--- a/프로젝트 문서/프로젝트 추진계획서 3차.docx
+++ b/프로젝트 문서/프로젝트 추진계획서 3차.docx
@@ -1,6 +1,6 @@
 
 <file path=word/document.xml><?xml version="1.0" encoding="utf-8"?>
-<w:document xmlns:wpc="http://schemas.microsoft.com/office/word/2010/wordprocessingCanvas" xmlns:cx="http://schemas.microsoft.com/office/drawing/2014/chartex" xmlns:cx1="http://schemas.microsoft.com/office/drawing/2015/9/8/chartex" xmlns:cx2="http://schemas.microsoft.com/office/drawing/2015/10/21/chartex" xmlns:cx3="http://schemas.microsoft.com/office/drawing/2016/5/9/chartex" xmlns:cx4="http://schemas.microsoft.com/office/drawing/2016/5/10/chartex" xmlns:cx5="http://schemas.microsoft.com/office/drawing/2016/5/11/chartex" xmlns:cx6="http://schemas.microsoft.com/office/drawing/2016/5/12/chartex" xmlns:cx7="http://schemas.microsoft.com/office/drawing/2016/5/13/chartex" xmlns:cx8="http://schemas.microsoft.com/office/drawing/2016/5/14/chartex" xmlns:mc="http://schemas.openxmlformats.org/markup-compatibility/2006" xmlns:aink="http://schemas.microsoft.com/office/drawing/2016/ink" xmlns:am3d="http://schemas.microsoft.com/office/drawing/2017/model3d" xmlns:o="urn:schemas-microsoft-com:office:office" xmlns:oel="http://schemas.microsoft.com/office/2019/extlst" xmlns:r="http://schemas.openxmlformats.org/officeDocument/2006/relationships" xmlns:m="http://schemas.openxmlformats.org/officeDocument/2006/math" xmlns:v="urn:schemas-microsoft-com:vml" xmlns:wp14="http://schemas.microsoft.com/office/word/2010/wordprocessingDrawing" xmlns:wp="http://schemas.openxmlformats.org/drawingml/2006/wordprocessingDrawing" xmlns:w10="urn:schemas-microsoft-com:office:word" xmlns:w="http://schemas.openxmlformats.org/wordprocessingml/2006/main" xmlns:w14="http://schemas.microsoft.com/office/word/2010/wordml" xmlns:w15="http://schemas.microsoft.com/office/word/2012/wordml" xmlns:w16cex="http://schemas.microsoft.com/office/word/2018/wordml/cex" xmlns:w16cid="http://schemas.microsoft.com/office/word/2016/wordml/cid" xmlns:w16="http://schemas.microsoft.com/office/word/2018/wordml" xmlns:w16sdtdh="http://schemas.microsoft.com/office/word/2020/wordml/sdtdatahash" xmlns:w16se="http://schemas.microsoft.com/office/word/2015/wordml/symex" xmlns:wpg="http://schemas.microsoft.com/office/word/2010/wordprocessingGroup" xmlns:wpi="http://schemas.microsoft.com/office/word/2010/wordprocessingInk" xmlns:wne="http://schemas.microsoft.com/office/word/2006/wordml" xmlns:wps="http://schemas.microsoft.com/office/word/2010/wordprocessingShape" mc:Ignorable="w14 w15 w16se w16cid w16 w16cex w16sdtdh wp14">
+<w:document xmlns:wpc="http://schemas.microsoft.com/office/word/2010/wordprocessingCanvas" xmlns:mc="http://schemas.openxmlformats.org/markup-compatibility/2006" xmlns:o="urn:schemas-microsoft-com:office:office" xmlns:r="http://schemas.openxmlformats.org/officeDocument/2006/relationships" xmlns:m="http://schemas.openxmlformats.org/officeDocument/2006/math" xmlns:v="urn:schemas-microsoft-com:vml" xmlns:wp14="http://schemas.microsoft.com/office/word/2010/wordprocessingDrawing" xmlns:wp="http://schemas.openxmlformats.org/drawingml/2006/wordprocessingDrawing" xmlns:w10="urn:schemas-microsoft-com:office:word" xmlns:w="http://schemas.openxmlformats.org/wordprocessingml/2006/main" xmlns:w14="http://schemas.microsoft.com/office/word/2010/wordml" xmlns:wpg="http://schemas.microsoft.com/office/word/2010/wordprocessingGroup" xmlns:wpi="http://schemas.microsoft.com/office/word/2010/wordprocessingInk" xmlns:wne="http://schemas.microsoft.com/office/word/2006/wordml" xmlns:wps="http://schemas.microsoft.com/office/word/2010/wordprocessingShape" mc:Ignorable="w14 wp14">
   <w:background w:color="DFE6F7"/>
   <w:body>
     <w:p>
@@ -1012,7 +1012,7 @@
                     </pic:cNvPicPr>
                   </pic:nvPicPr>
                   <pic:blipFill>
-                    <a:blip r:embed="rId7" cstate="print">
+                    <a:blip r:embed="rId8" cstate="print">
                       <a:extLst>
                         <a:ext uri="{28A0092B-C50C-407E-A947-70E740481C1C}">
                           <a14:useLocalDpi xmlns:a14="http://schemas.microsoft.com/office/drawing/2010/main" val="0"/>
@@ -1340,7 +1340,7 @@
                     </pic:cNvPicPr>
                   </pic:nvPicPr>
                   <pic:blipFill>
-                    <a:blip r:embed="rId8">
+                    <a:blip r:embed="rId9">
                       <a:extLst>
                         <a:ext uri="{28A0092B-C50C-407E-A947-70E740481C1C}">
                           <a14:useLocalDpi xmlns:a14="http://schemas.microsoft.com/office/drawing/2010/main" val="0"/>
@@ -1500,7 +1500,7 @@
                     </pic:cNvPicPr>
                   </pic:nvPicPr>
                   <pic:blipFill>
-                    <a:blip r:embed="rId9">
+                    <a:blip r:embed="rId10">
                       <a:extLst>
                         <a:ext uri="{28A0092B-C50C-407E-A947-70E740481C1C}">
                           <a14:useLocalDpi xmlns:a14="http://schemas.microsoft.com/office/drawing/2010/main" val="0"/>
@@ -1588,7 +1588,7 @@
                     </pic:cNvPicPr>
                   </pic:nvPicPr>
                   <pic:blipFill>
-                    <a:blip r:embed="rId10">
+                    <a:blip r:embed="rId11">
                       <a:extLst>
                         <a:ext uri="{28A0092B-C50C-407E-A947-70E740481C1C}">
                           <a14:useLocalDpi xmlns:a14="http://schemas.microsoft.com/office/drawing/2010/main" val="0"/>
@@ -1677,7 +1677,7 @@
                     </pic:cNvPicPr>
                   </pic:nvPicPr>
                   <pic:blipFill>
-                    <a:blip r:embed="rId11">
+                    <a:blip r:embed="rId12">
                       <a:extLst>
                         <a:ext uri="{28A0092B-C50C-407E-A947-70E740481C1C}">
                           <a14:useLocalDpi xmlns:a14="http://schemas.microsoft.com/office/drawing/2010/main" val="0"/>
@@ -2462,13 +2462,7 @@
                                 <w:rPr>
                                   <w:sz w:val="30"/>
                                 </w:rPr>
-                                <w:t xml:space="preserve">Data </w:t>
-                              </w:r>
-                              <w:r>
-                                <w:rPr>
-                                  <w:sz w:val="30"/>
-                                </w:rPr>
-                                <w:t>Comm</w:t>
+                                <w:t>Data Comm</w:t>
                               </w:r>
                             </w:p>
                           </w:txbxContent>
@@ -2892,8 +2886,8 @@
           </mc:Choice>
           <mc:Fallback>
             <w:pict>
-              <v:group w14:anchorId="00A89B39" id="shape1030" o:spid="_x0000_s1026" style="position:absolute;left:0;text-align:left;margin-left:46.6pt;margin-top:12.95pt;width:419.3pt;height:373.65pt;z-index:251750400" coordorigin="26074,5501" coordsize="55790,47455" o:gfxdata="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">
-                <v:rect id="child 1" o:spid="_x0000_s1027" style="position:absolute;left:26074;top:12850;width:15240;height:5358;visibility:visible;mso-wrap-style:square;v-text-anchor:middle" o:gfxdata="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" fillcolor="white [3201]" strokecolor="black [3200]" strokeweight="1pt">
+              <v:group id="shape1030" o:spid="_x0000_s1026" style="position:absolute;left:0;text-align:left;margin-left:46.6pt;margin-top:12.95pt;width:419.3pt;height:373.65pt;z-index:251750400" coordorigin="26074,5501" coordsize="55790,47455" o:gfxdata="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">
+                <v:rect id="child 1" o:spid="_x0000_s1027" style="position:absolute;left:26074;top:12850;width:15240;height:5358;visibility:visible;mso-wrap-style:square;v-text-anchor:middle" o:gfxdata="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" fillcolor="white [3201]" strokecolor="black [3200]" strokeweight="1pt">
                   <v:path arrowok="t"/>
                   <v:textbox>
                     <w:txbxContent>
@@ -2917,7 +2911,7 @@
                     </w:txbxContent>
                   </v:textbox>
                 </v:rect>
-                <v:rect id="child 2" o:spid="_x0000_s1028" style="position:absolute;left:66624;top:5501;width:15240;height:5357;visibility:visible;mso-wrap-style:square;v-text-anchor:middle" o:gfxdata="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" fillcolor="white [3201]" strokecolor="black [3200]" strokeweight="1pt">
+                <v:rect id="child 2" o:spid="_x0000_s1028" style="position:absolute;left:66624;top:5501;width:15240;height:5357;visibility:visible;mso-wrap-style:square;v-text-anchor:middle" o:gfxdata="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" fillcolor="white [3201]" strokecolor="black [3200]" strokeweight="1pt">
                   <v:path arrowok="t"/>
                   <v:textbox>
                     <w:txbxContent>
@@ -2941,7 +2935,7 @@
                     </w:txbxContent>
                   </v:textbox>
                 </v:rect>
-                <v:rect id="child 3" o:spid="_x0000_s1029" style="position:absolute;left:66624;top:13020;width:15240;height:5358;visibility:visible;mso-wrap-style:square;v-text-anchor:middle" o:gfxdata="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" fillcolor="white [3201]" strokecolor="black [3200]" strokeweight="1pt">
+                <v:rect id="child 3" o:spid="_x0000_s1029" style="position:absolute;left:66624;top:13020;width:15240;height:5358;visibility:visible;mso-wrap-style:square;v-text-anchor:middle" o:gfxdata="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" fillcolor="white [3201]" strokecolor="black [3200]" strokeweight="1pt">
                   <v:path arrowok="t"/>
                   <v:textbox>
                     <w:txbxContent>
@@ -2965,7 +2959,7 @@
                     </w:txbxContent>
                   </v:textbox>
                 </v:rect>
-                <v:rect id="child 4" o:spid="_x0000_s1030" style="position:absolute;left:26074;top:20792;width:15240;height:5357;visibility:visible;mso-wrap-style:square;v-text-anchor:middle" o:gfxdata="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" fillcolor="white [3201]" strokecolor="black [3200]" strokeweight="1pt">
+                <v:rect id="child 4" o:spid="_x0000_s1030" style="position:absolute;left:26074;top:20792;width:15240;height:5357;visibility:visible;mso-wrap-style:square;v-text-anchor:middle" o:gfxdata="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" fillcolor="white [3201]" strokecolor="black [3200]" strokeweight="1pt">
                   <v:path arrowok="t"/>
                   <v:textbox>
                     <w:txbxContent>
@@ -2993,13 +2987,14 @@
                   <v:path arrowok="t" fillok="f" o:connecttype="none"/>
                   <o:lock v:ext="edit" shapetype="t"/>
                 </v:shapetype>
-                <v:shape id="child 5" o:spid="_x0000_s1031" type="#_x0000_t32" style="position:absolute;left:33694;top:18208;width:0;height:2584;visibility:visible;mso-wrap-style:square" o:connectortype="straight" o:gfxdata="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" strokecolor="#4472c4 [3204]" strokeweight=".5pt">
+                <v:shape id="child 5" o:spid="_x0000_s1031" type="#_x0000_t32" style="position:absolute;left:33694;top:18208;width:0;height:2584;visibility:visible;mso-wrap-style:square" o:connectortype="straight" o:gfxdata="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" strokecolor="#4472c4 [3204]" strokeweight=".5pt">
                   <v:stroke endarrow="block" joinstyle="miter"/>
                 </v:shape>
-                <v:shape id="child 6" o:spid="_x0000_s1032" type="#_x0000_t32" style="position:absolute;left:74244;top:10858;width:0;height:2162;visibility:visible;mso-wrap-style:square" o:connectortype="straight" o:gfxdata="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" strokecolor="#4472c4 [3204]" strokeweight=".5pt">
+                <v:shape id="child 6" o:spid="_x0000_s1032" type="#_x0000_t32" style="position:absolute;left:74244;top:10858;width:0;height:2162;visibility:visible;mso-wrap-style:square" o:connectortype="straight" o:gfxdata="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" strokecolor="#4472c4 [3204]" strokeweight=".5pt">
                   <v:stroke endarrow="block" joinstyle="miter"/>
                 </v:shape>
-                <v:rect id="child 7" o:spid="_x0000_s1033" style="position:absolute;left:41312;top:23601;width:8017;height:5487;visibility:visible;mso-wrap-style:square;v-text-anchor:top" o:gfxdata="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" filled="f" stroked="f">
+                <v:rect id="child 7" o:spid="_x0000_s1033" style="position:absolute;left:41312;top:23601;width:8017;height:5487;visibility:visible;mso-wrap-style:square;v-text-anchor:top" o:gfxdata="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" filled="f" stroked="f">
+                  <v:path arrowok="t"/>
                   <v:textbox style="mso-fit-shape-to-text:t">
                     <w:txbxContent>
                       <w:p>
@@ -3021,7 +3016,8 @@
                     </w:txbxContent>
                   </v:textbox>
                 </v:rect>
-                <v:rect id="child 8" o:spid="_x0000_s1034" style="position:absolute;left:41117;top:19065;width:12713;height:5486;visibility:visible;mso-wrap-style:square;v-text-anchor:top" o:gfxdata="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" filled="f" stroked="f">
+                <v:rect id="child 8" o:spid="_x0000_s1034" style="position:absolute;left:41117;top:19065;width:12713;height:5486;visibility:visible;mso-wrap-style:square;v-text-anchor:top" o:gfxdata="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" filled="f" stroked="f">
+                  <v:path arrowok="t"/>
                   <v:textbox style="mso-fit-shape-to-text:t">
                     <w:txbxContent>
                       <w:p>
@@ -3043,7 +3039,8 @@
                     </w:txbxContent>
                   </v:textbox>
                 </v:rect>
-                <v:rect id="child 9" o:spid="_x0000_s1035" style="position:absolute;left:55288;top:19065;width:12713;height:5486;visibility:visible;mso-wrap-style:square;v-text-anchor:top" o:gfxdata="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" filled="f" stroked="f">
+                <v:rect id="child 9" o:spid="_x0000_s1035" style="position:absolute;left:55288;top:19065;width:12713;height:5486;visibility:visible;mso-wrap-style:square;v-text-anchor:top" o:gfxdata="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" filled="f" stroked="f">
+                  <v:path arrowok="t"/>
                   <v:textbox style="mso-fit-shape-to-text:t">
                     <w:txbxContent>
                       <w:p>
@@ -3065,7 +3062,8 @@
                     </w:txbxContent>
                   </v:textbox>
                 </v:rect>
-                <v:rect id="child 10" o:spid="_x0000_s1036" style="position:absolute;left:57520;top:23601;width:8011;height:5487;visibility:visible;mso-wrap-style:square;v-text-anchor:top" o:gfxdata="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" filled="f" stroked="f">
+                <v:rect id="child 10" o:spid="_x0000_s1036" style="position:absolute;left:57520;top:23601;width:8011;height:5487;visibility:visible;mso-wrap-style:square;v-text-anchor:top" o:gfxdata="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" filled="f" stroked="f">
+                  <v:path arrowok="t"/>
                   <v:textbox style="mso-fit-shape-to-text:t">
                     <w:txbxContent>
                       <w:p>
@@ -3087,7 +3085,7 @@
                     </w:txbxContent>
                   </v:textbox>
                 </v:rect>
-                <v:rect id="child 11" o:spid="_x0000_s1037" style="position:absolute;left:66624;top:20924;width:15240;height:5357;visibility:visible;mso-wrap-style:square;v-text-anchor:middle" o:gfxdata="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" fillcolor="white [3201]" strokecolor="black [3200]" strokeweight="1pt">
+                <v:rect id="child 11" o:spid="_x0000_s1037" style="position:absolute;left:66624;top:20924;width:15240;height:5357;visibility:visible;mso-wrap-style:square;v-text-anchor:middle" o:gfxdata="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" fillcolor="white [3201]" strokecolor="black [3200]" strokeweight="1pt">
                   <v:path arrowok="t"/>
                   <v:textbox>
                     <w:txbxContent>
@@ -3111,10 +3109,10 @@
                     </w:txbxContent>
                   </v:textbox>
                 </v:rect>
-                <v:shape id="child 12" o:spid="_x0000_s1038" type="#_x0000_t32" style="position:absolute;left:74244;top:18378;width:0;height:2546;visibility:visible;mso-wrap-style:square" o:connectortype="straight" o:gfxdata="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" strokecolor="#4472c4 [3204]" strokeweight=".5pt">
+                <v:shape id="child 12" o:spid="_x0000_s1038" type="#_x0000_t32" style="position:absolute;left:74244;top:18378;width:0;height:2546;visibility:visible;mso-wrap-style:square" o:connectortype="straight" o:gfxdata="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" strokecolor="#4472c4 [3204]" strokeweight=".5pt">
                   <v:stroke endarrow="block" joinstyle="miter"/>
                 </v:shape>
-                <v:roundrect id="child 13" o:spid="_x0000_s1039" style="position:absolute;left:26074;top:29479;width:15240;height:19882;visibility:visible;mso-wrap-style:square;v-text-anchor:middle" arcsize="10923f" o:gfxdata="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" fillcolor="white [3201]" strokecolor="black [3200]" strokeweight="1pt">
+                <v:roundrect id="child 13" o:spid="_x0000_s1039" style="position:absolute;left:26074;top:29479;width:15240;height:19882;visibility:visible;mso-wrap-style:square;v-text-anchor:middle" arcsize="10923f" o:gfxdata="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" fillcolor="white [3201]" strokecolor="black [3200]" strokeweight="1pt">
                   <v:stroke joinstyle="miter"/>
                   <v:path arrowok="t"/>
                   <v:textbox>
@@ -3150,7 +3148,7 @@
                     </w:txbxContent>
                   </v:textbox>
                 </v:roundrect>
-                <v:rect id="child 14" o:spid="_x0000_s1040" style="position:absolute;left:66624;top:29611;width:15240;height:12952;visibility:visible;mso-wrap-style:square;v-text-anchor:middle" o:gfxdata="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" fillcolor="white [3201]" strokecolor="black [3200]" strokeweight="1pt">
+                <v:rect id="child 14" o:spid="_x0000_s1040" style="position:absolute;left:66624;top:29611;width:15240;height:12952;visibility:visible;mso-wrap-style:square;v-text-anchor:middle" o:gfxdata="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" fillcolor="white [3201]" strokecolor="black [3200]" strokeweight="1pt">
                   <v:path arrowok="t"/>
                   <v:textbox>
                     <w:txbxContent>
@@ -3174,7 +3172,7 @@
                     </w:txbxContent>
                   </v:textbox>
                 </v:rect>
-                <v:rect id="child 15" o:spid="_x0000_s1041" style="position:absolute;left:66624;top:44390;width:15240;height:5103;visibility:visible;mso-wrap-style:square;v-text-anchor:middle" o:gfxdata="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" fillcolor="white [3201]" strokecolor="black [3200]" strokeweight="1pt">
+                <v:rect id="child 15" o:spid="_x0000_s1041" style="position:absolute;left:66624;top:44390;width:15240;height:5103;visibility:visible;mso-wrap-style:square;v-text-anchor:middle" o:gfxdata="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" fillcolor="white [3201]" strokecolor="black [3200]" strokeweight="1pt">
                   <v:path arrowok="t"/>
                   <v:textbox>
                     <w:txbxContent>
@@ -3192,19 +3190,14 @@
                           <w:rPr>
                             <w:sz w:val="30"/>
                           </w:rPr>
-                          <w:t xml:space="preserve">Data </w:t>
-                        </w:r>
-                        <w:r>
-                          <w:rPr>
-                            <w:sz w:val="30"/>
-                          </w:rPr>
-                          <w:t>Comm</w:t>
+                          <w:t>Data Comm</w:t>
                         </w:r>
                       </w:p>
                     </w:txbxContent>
                   </v:textbox>
                 </v:rect>
-                <v:rect id="child 16" o:spid="_x0000_s1042" style="position:absolute;left:41312;top:47469;width:8017;height:5486;visibility:visible;mso-wrap-style:square;v-text-anchor:top" o:gfxdata="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" filled="f" stroked="f">
+                <v:rect id="child 16" o:spid="_x0000_s1042" style="position:absolute;left:41312;top:47469;width:8017;height:5486;visibility:visible;mso-wrap-style:square;v-text-anchor:top" o:gfxdata="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" filled="f" stroked="f">
+                  <v:path arrowok="t"/>
                   <v:textbox style="mso-fit-shape-to-text:t">
                     <w:txbxContent>
                       <w:p>
@@ -3226,7 +3219,8 @@
                     </w:txbxContent>
                   </v:textbox>
                 </v:rect>
-                <v:rect id="child 17" o:spid="_x0000_s1043" style="position:absolute;left:41312;top:42761;width:8017;height:5487;visibility:visible;mso-wrap-style:square;v-text-anchor:top" o:gfxdata="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" filled="f" stroked="f">
+                <v:rect id="child 17" o:spid="_x0000_s1043" style="position:absolute;left:41312;top:42761;width:8017;height:5487;visibility:visible;mso-wrap-style:square;v-text-anchor:top" o:gfxdata="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" filled="f" stroked="f">
+                  <v:path arrowok="t"/>
                   <v:textbox style="mso-fit-shape-to-text:t">
                     <w:txbxContent>
                       <w:p>
@@ -3248,7 +3242,8 @@
                     </w:txbxContent>
                   </v:textbox>
                 </v:rect>
-                <v:rect id="child 18" o:spid="_x0000_s1044" style="position:absolute;left:57520;top:42774;width:8011;height:5486;visibility:visible;mso-wrap-style:square;v-text-anchor:top" o:gfxdata="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" filled="f" stroked="f">
+                <v:rect id="child 18" o:spid="_x0000_s1044" style="position:absolute;left:57520;top:42774;width:8011;height:5486;visibility:visible;mso-wrap-style:square;v-text-anchor:top" o:gfxdata="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" filled="f" stroked="f">
+                  <v:path arrowok="t"/>
                   <v:textbox style="mso-fit-shape-to-text:t">
                     <w:txbxContent>
                       <w:p>
@@ -3270,7 +3265,8 @@
                     </w:txbxContent>
                   </v:textbox>
                 </v:rect>
-                <v:rect id="child 19" o:spid="_x0000_s1045" style="position:absolute;left:57520;top:47470;width:8011;height:5486;visibility:visible;mso-wrap-style:square;v-text-anchor:top" o:gfxdata="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" filled="f" stroked="f">
+                <v:rect id="child 19" o:spid="_x0000_s1045" style="position:absolute;left:57520;top:47470;width:8011;height:5486;visibility:visible;mso-wrap-style:square;v-text-anchor:top" o:gfxdata="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" filled="f" stroked="f">
+                  <v:path arrowok="t"/>
                   <v:textbox style="mso-fit-shape-to-text:t">
                     <w:txbxContent>
                       <w:p>
@@ -3292,13 +3288,13 @@
                     </w:txbxContent>
                   </v:textbox>
                 </v:rect>
-                <v:shape id="child 20" o:spid="_x0000_s1046" type="#_x0000_t32" style="position:absolute;left:33694;top:26149;width:0;height:3330;visibility:visible;mso-wrap-style:square" o:connectortype="straight" o:gfxdata="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" strokecolor="#4472c4 [3204]" strokeweight=".5pt">
+                <v:shape id="child 20" o:spid="_x0000_s1046" type="#_x0000_t32" style="position:absolute;left:33694;top:26149;width:0;height:3330;visibility:visible;mso-wrap-style:square" o:connectortype="straight" o:gfxdata="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" strokecolor="#4472c4 [3204]" strokeweight=".5pt">
                   <v:stroke endarrow="block" joinstyle="miter"/>
                 </v:shape>
-                <v:shape id="child 21" o:spid="_x0000_s1047" type="#_x0000_t32" style="position:absolute;left:74244;top:26281;width:0;height:3330;visibility:visible;mso-wrap-style:square" o:connectortype="straight" o:gfxdata="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" strokecolor="#4472c4 [3204]" strokeweight=".5pt">
+                <v:shape id="child 21" o:spid="_x0000_s1047" type="#_x0000_t32" style="position:absolute;left:74244;top:26281;width:0;height:3330;visibility:visible;mso-wrap-style:square" o:connectortype="straight" o:gfxdata="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" strokecolor="#4472c4 [3204]" strokeweight=".5pt">
                   <v:stroke endarrow="block" joinstyle="miter"/>
                 </v:shape>
-                <v:shape id="child 22" o:spid="_x0000_s1048" type="#_x0000_t32" style="position:absolute;left:74244;top:42563;width:0;height:1827;visibility:visible;mso-wrap-style:square" o:connectortype="straight" o:gfxdata="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" strokecolor="#4472c4 [3204]" strokeweight=".5pt">
+                <v:shape id="child 22" o:spid="_x0000_s1048" type="#_x0000_t32" style="position:absolute;left:74244;top:42563;width:0;height:1827;visibility:visible;mso-wrap-style:square" o:connectortype="straight" o:gfxdata="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" strokecolor="#4472c4 [3204]" strokeweight=".5pt">
                   <v:stroke endarrow="block" joinstyle="miter"/>
                 </v:shape>
                 <v:shapetype id="_x0000_t35" coordsize="21600,21600" o:spt="35" o:oned="t" adj="10800,10800" path="m,l@0,0@0@1,21600@1,21600,21600e" filled="f">
@@ -3316,19 +3312,19 @@
                   </v:handles>
                   <o:lock v:ext="edit" shapetype="t"/>
                 </v:shapetype>
-                <v:shape id="child 23" o:spid="_x0000_s1049" type="#_x0000_t35" style="position:absolute;left:71351;top:38980;width:13406;height:7620;rotation:90;flip:x y;visibility:visible;mso-wrap-style:square" o:connectortype="elbow" o:gfxdata="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" adj="-3683,28080" strokecolor="#4472c4 [3204]" strokeweight=".5pt">
+                <v:shape id="child 23" o:spid="_x0000_s1049" type="#_x0000_t35" style="position:absolute;left:71351;top:38980;width:13406;height:7620;rotation:90;flip:x y;visibility:visible;mso-wrap-style:square" o:connectortype="elbow" o:gfxdata="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" adj="-3683,28080" strokecolor="#4472c4 [3204]" strokeweight=".5pt">
                   <v:stroke endarrow="block"/>
                 </v:shape>
-                <v:shape id="child 24" o:spid="_x0000_s1050" type="#_x0000_t32" style="position:absolute;left:41314;top:24233;width:25051;height:0;visibility:visible;mso-wrap-style:square" o:connectortype="straight" o:gfxdata="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" strokecolor="#4472c4 [3204]" strokeweight=".5pt">
+                <v:shape id="child 24" o:spid="_x0000_s1050" type="#_x0000_t32" style="position:absolute;left:41314;top:24233;width:25051;height:0;visibility:visible;mso-wrap-style:square" o:connectortype="straight" o:gfxdata="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" strokecolor="#4472c4 [3204]" strokeweight=".5pt">
                   <v:stroke endarrow="block" joinstyle="miter"/>
                 </v:shape>
-                <v:shape id="child 25" o:spid="_x0000_s1051" type="#_x0000_t32" style="position:absolute;left:41314;top:22436;width:25310;height:0;flip:x;visibility:visible;mso-wrap-style:square" o:connectortype="straight" o:gfxdata="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" strokecolor="#4472c4 [3204]" strokeweight=".5pt">
+                <v:shape id="child 25" o:spid="_x0000_s1051" type="#_x0000_t32" style="position:absolute;left:41314;top:22436;width:25310;height:0;flip:x;visibility:visible;mso-wrap-style:square" o:connectortype="straight" o:gfxdata="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" strokecolor="#4472c4 [3204]" strokeweight=".5pt">
                   <v:stroke endarrow="block" joinstyle="miter"/>
                 </v:shape>
-                <v:shape id="child 26" o:spid="_x0000_s1052" type="#_x0000_t32" style="position:absolute;left:41118;top:47471;width:25052;height:0;visibility:visible;mso-wrap-style:square" o:connectortype="straight" o:gfxdata="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" strokecolor="#4472c4 [3204]" strokeweight=".5pt">
+                <v:shape id="child 26" o:spid="_x0000_s1052" type="#_x0000_t32" style="position:absolute;left:41118;top:47471;width:25052;height:0;visibility:visible;mso-wrap-style:square" o:connectortype="straight" o:gfxdata="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" strokecolor="#4472c4 [3204]" strokeweight=".5pt">
                   <v:stroke endarrow="block" joinstyle="miter"/>
                 </v:shape>
-                <v:shape id="child 27" o:spid="_x0000_s1053" type="#_x0000_t32" style="position:absolute;left:41118;top:45674;width:25311;height:0;flip:x;visibility:visible;mso-wrap-style:square" o:connectortype="straight" o:gfxdata="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" strokecolor="#4472c4 [3204]" strokeweight=".5pt">
+                <v:shape id="child 27" o:spid="_x0000_s1053" type="#_x0000_t32" style="position:absolute;left:41118;top:45674;width:25311;height:0;flip:x;visibility:visible;mso-wrap-style:square" o:connectortype="straight" o:gfxdata="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" strokecolor="#4472c4 [3204]" strokeweight=".5pt">
                   <v:stroke endarrow="block" joinstyle="miter"/>
                 </v:shape>
               </v:group>
@@ -5386,8 +5382,8 @@
           </mc:Choice>
           <mc:Fallback>
             <w:pict>
-              <v:group w14:anchorId="3AB68DEF" id="shape1058" o:spid="_x0000_s1054" style="position:absolute;left:0;text-align:left;margin-left:108pt;margin-top:24.75pt;width:331.5pt;height:704.2pt;z-index:251751424;mso-width-relative:margin" coordorigin="3985,1677" coordsize="42100,64435" o:gfxdata="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">
-                <v:rect id="child 1" o:spid="_x0000_s1055" style="position:absolute;left:8053;top:1677;width:17211;height:4111;visibility:visible;mso-wrap-style:square;v-text-anchor:middle" o:gfxdata="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" fillcolor="white [3201]" strokecolor="black [3200]" strokeweight="1pt">
+              <v:group id="shape1058" o:spid="_x0000_s1054" style="position:absolute;left:0;text-align:left;margin-left:108pt;margin-top:24.75pt;width:331.5pt;height:704.2pt;z-index:251751424;mso-width-relative:margin" coordorigin="3985,1677" coordsize="42100,64435" o:gfxdata="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">
+                <v:rect id="child 1" o:spid="_x0000_s1055" style="position:absolute;left:8053;top:1677;width:17211;height:4111;visibility:visible;mso-wrap-style:square;v-text-anchor:middle" o:gfxdata="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" fillcolor="white [3201]" strokecolor="black [3200]" strokeweight="1pt">
                   <v:path arrowok="t"/>
                   <v:textbox>
                     <w:txbxContent>
@@ -5412,10 +5408,10 @@
                   <v:stroke joinstyle="miter"/>
                   <v:path gradientshapeok="t" o:connecttype="rect" textboxrect="5400,5400,16200,16200"/>
                 </v:shapetype>
-                <v:shape id="child 2" o:spid="_x0000_s1056" type="#_x0000_t4" style="position:absolute;left:4413;top:7270;width:22934;height:8578;visibility:visible;mso-wrap-style:square;v-text-anchor:middle" o:gfxdata="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" fillcolor="white [3201]" strokecolor="black [3200]" strokeweight="1pt">
+                <v:shape id="child 2" o:spid="_x0000_s1056" type="#_x0000_t4" style="position:absolute;left:4413;top:7270;width:22934;height:8578;visibility:visible;mso-wrap-style:square;v-text-anchor:middle" o:gfxdata="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" fillcolor="white [3201]" strokecolor="black [3200]" strokeweight="1pt">
                   <v:path arrowok="t"/>
                 </v:shape>
-                <v:rect id="child 3" o:spid="_x0000_s1057" style="position:absolute;left:7334;top:18367;width:17026;height:4111;visibility:visible;mso-wrap-style:square;v-text-anchor:middle" o:gfxdata="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" fillcolor="white [3201]" strokecolor="black [3200]" strokeweight="1pt">
+                <v:rect id="child 3" o:spid="_x0000_s1057" style="position:absolute;left:7334;top:18367;width:17026;height:4111;visibility:visible;mso-wrap-style:square;v-text-anchor:middle" o:gfxdata="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" fillcolor="white [3201]" strokecolor="black [3200]" strokeweight="1pt">
                   <v:path arrowok="t"/>
                   <v:textbox>
                     <w:txbxContent>
@@ -5454,7 +5450,7 @@
                     </w:txbxContent>
                   </v:textbox>
                 </v:rect>
-                <v:rect id="child 4" o:spid="_x0000_s1058" style="position:absolute;left:31087;top:9581;width:14141;height:4815;visibility:visible;mso-wrap-style:square;v-text-anchor:middle" o:gfxdata="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" fillcolor="white [3201]" strokecolor="black [3200]" strokeweight="1pt">
+                <v:rect id="child 4" o:spid="_x0000_s1058" style="position:absolute;left:31087;top:9581;width:14141;height:4815;visibility:visible;mso-wrap-style:square;v-text-anchor:middle" o:gfxdata="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" fillcolor="white [3201]" strokecolor="black [3200]" strokeweight="1pt">
                   <v:path arrowok="t"/>
                   <v:textbox>
                     <w:txbxContent>
@@ -5476,7 +5472,7 @@
                     </w:txbxContent>
                   </v:textbox>
                 </v:rect>
-                <v:rect id="child 5" o:spid="_x0000_s1059" style="position:absolute;left:7334;top:23631;width:17211;height:4111;visibility:visible;mso-wrap-style:square;v-text-anchor:middle" o:gfxdata="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" fillcolor="white [3201]" strokecolor="black [3200]" strokeweight="1pt">
+                <v:rect id="child 5" o:spid="_x0000_s1059" style="position:absolute;left:7334;top:23631;width:17211;height:4111;visibility:visible;mso-wrap-style:square;v-text-anchor:middle" o:gfxdata="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" fillcolor="white [3201]" strokecolor="black [3200]" strokeweight="1pt">
                   <v:path arrowok="t"/>
                   <v:textbox>
                     <w:txbxContent>
@@ -5513,7 +5509,7 @@
                     </w:txbxContent>
                   </v:textbox>
                 </v:rect>
-                <v:rect id="child 6" o:spid="_x0000_s1060" style="position:absolute;left:28642;top:35432;width:17443;height:6167;visibility:visible;mso-wrap-style:square;v-text-anchor:middle" o:gfxdata="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" fillcolor="white [3201]" strokecolor="black [3200]" strokeweight="1pt">
+                <v:rect id="child 6" o:spid="_x0000_s1060" style="position:absolute;left:28642;top:35432;width:17443;height:6167;visibility:visible;mso-wrap-style:square;v-text-anchor:middle" o:gfxdata="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" fillcolor="white [3201]" strokecolor="black [3200]" strokeweight="1pt">
                   <v:path arrowok="t"/>
                   <v:textbox>
                     <w:txbxContent>
@@ -5550,7 +5546,7 @@
                     </w:txbxContent>
                   </v:textbox>
                 </v:rect>
-                <v:rect id="child 7" o:spid="_x0000_s1061" style="position:absolute;left:7241;top:28775;width:17212;height:4111;visibility:visible;mso-wrap-style:square;v-text-anchor:middle" o:gfxdata="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" fillcolor="white [3201]" strokecolor="black [3200]" strokeweight="1pt">
+                <v:rect id="child 7" o:spid="_x0000_s1061" style="position:absolute;left:7241;top:28775;width:17212;height:4111;visibility:visible;mso-wrap-style:square;v-text-anchor:middle" o:gfxdata="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" fillcolor="white [3201]" strokecolor="black [3200]" strokeweight="1pt">
                   <v:path arrowok="t"/>
                   <v:textbox>
                     <w:txbxContent>
@@ -5587,7 +5583,7 @@
                     </w:txbxContent>
                   </v:textbox>
                 </v:rect>
-                <v:rect id="child 8" o:spid="_x0000_s1062" style="position:absolute;left:7367;top:44456;width:17026;height:4111;visibility:visible;mso-wrap-style:square;v-text-anchor:middle" o:gfxdata="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" fillcolor="white [3201]" strokecolor="black [3200]" strokeweight="1pt">
+                <v:rect id="child 8" o:spid="_x0000_s1062" style="position:absolute;left:7367;top:44456;width:17026;height:4111;visibility:visible;mso-wrap-style:square;v-text-anchor:middle" o:gfxdata="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" fillcolor="white [3201]" strokecolor="black [3200]" strokeweight="1pt">
                   <v:path arrowok="t"/>
                   <v:textbox>
                     <w:txbxContent>
@@ -5610,25 +5606,25 @@
                     </w:txbxContent>
                   </v:textbox>
                 </v:rect>
-                <v:shape id="child 9" o:spid="_x0000_s1063" type="#_x0000_t4" style="position:absolute;left:5599;top:34960;width:20419;height:7680;visibility:visible;mso-wrap-style:square;v-text-anchor:middle" o:gfxdata="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" fillcolor="white [3201]" strokecolor="black [3200]" strokeweight="1pt">
+                <v:shape id="child 9" o:spid="_x0000_s1063" type="#_x0000_t4" style="position:absolute;left:5599;top:34960;width:20419;height:7680;visibility:visible;mso-wrap-style:square;v-text-anchor:middle" o:gfxdata="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" fillcolor="white [3201]" strokecolor="black [3200]" strokeweight="1pt">
                   <v:path arrowok="t"/>
                 </v:shape>
-                <v:shape id="child 10" o:spid="_x0000_s1064" type="#_x0000_t4" style="position:absolute;left:6389;top:51177;width:19101;height:9836;visibility:visible;mso-wrap-style:square;v-text-anchor:middle" o:gfxdata="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" fillcolor="white [3201]" strokecolor="black [3200]" strokeweight="1pt">
+                <v:shape id="child 10" o:spid="_x0000_s1064" type="#_x0000_t4" style="position:absolute;left:6389;top:51177;width:19101;height:9836;visibility:visible;mso-wrap-style:square;v-text-anchor:middle" o:gfxdata="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" fillcolor="white [3201]" strokecolor="black [3200]" strokeweight="1pt">
                   <v:path arrowok="t"/>
                 </v:shape>
-                <v:shape id="child 11" o:spid="_x0000_s1065" type="#_x0000_t32" style="position:absolute;left:15028;top:6417;width:1526;height:179;rotation:90;flip:x;visibility:visible;mso-wrap-style:square" o:connectortype="straight" o:gfxdata="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" strokecolor="#4472c4 [3204]" strokeweight=".5pt">
+                <v:shape id="child 11" o:spid="_x0000_s1065" type="#_x0000_t32" style="position:absolute;left:15028;top:6417;width:1526;height:179;rotation:90;flip:x;visibility:visible;mso-wrap-style:square" o:connectortype="straight" o:gfxdata="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" strokecolor="#4472c4 [3204]" strokeweight=".5pt">
                   <v:stroke endarrow="block" joinstyle="miter"/>
                 </v:shape>
-                <v:shape id="child 12" o:spid="_x0000_s1066" type="#_x0000_t32" style="position:absolute;left:27347;top:11559;width:3743;height:77;visibility:visible;mso-wrap-style:square" o:connectortype="straight" o:gfxdata="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" strokecolor="#4472c4 [3204]" strokeweight=".5pt">
+                <v:shape id="child 12" o:spid="_x0000_s1066" type="#_x0000_t32" style="position:absolute;left:27347;top:11559;width:3743;height:77;visibility:visible;mso-wrap-style:square" o:connectortype="straight" o:gfxdata="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" strokecolor="#4472c4 [3204]" strokeweight=".5pt">
                   <v:stroke endarrow="block" joinstyle="miter"/>
                 </v:shape>
-                <v:shape id="child 13" o:spid="_x0000_s1067" type="#_x0000_t32" style="position:absolute;left:14604;top:17091;width:2519;height:33;rotation:90;visibility:visible;mso-wrap-style:square" o:connectortype="straight" o:gfxdata="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" strokecolor="#4472c4 [3204]" strokeweight=".5pt">
+                <v:shape id="child 13" o:spid="_x0000_s1067" type="#_x0000_t32" style="position:absolute;left:14604;top:17091;width:2519;height:33;rotation:90;visibility:visible;mso-wrap-style:square" o:connectortype="straight" o:gfxdata="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" strokecolor="#4472c4 [3204]" strokeweight=".5pt">
                   <v:stroke endarrow="block" joinstyle="miter"/>
                 </v:shape>
-                <v:shape id="child 14" o:spid="_x0000_s1068" type="#_x0000_t32" style="position:absolute;left:15317;top:23008;width:1153;height:93;rotation:90;flip:x;visibility:visible;mso-wrap-style:square" o:connectortype="straight" o:gfxdata="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" strokecolor="#4472c4 [3204]" strokeweight=".5pt">
+                <v:shape id="child 14" o:spid="_x0000_s1068" type="#_x0000_t32" style="position:absolute;left:15317;top:23008;width:1153;height:93;rotation:90;flip:x;visibility:visible;mso-wrap-style:square" o:connectortype="straight" o:gfxdata="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" strokecolor="#4472c4 [3204]" strokeweight=".5pt">
                   <v:stroke endarrow="block" joinstyle="miter"/>
                 </v:shape>
-                <v:shape id="child 15" o:spid="_x0000_s1069" type="#_x0000_t32" style="position:absolute;left:14605;top:49842;width:2610;height:60;rotation:90;flip:x;visibility:visible;mso-wrap-style:square" o:connectortype="straight" o:gfxdata="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" strokecolor="#4472c4 [3204]" strokeweight=".5pt">
+                <v:shape id="child 15" o:spid="_x0000_s1069" type="#_x0000_t32" style="position:absolute;left:14605;top:49842;width:2610;height:60;rotation:90;flip:x;visibility:visible;mso-wrap-style:square" o:connectortype="straight" o:gfxdata="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" strokecolor="#4472c4 [3204]" strokeweight=".5pt">
                   <v:stroke endarrow="block" joinstyle="miter"/>
                 </v:shape>
                 <v:shapetype id="_x0000_t34" coordsize="21600,21600" o:spt="34" o:oned="t" adj="10800" path="m,l@0,0@0,21600,21600,21600e" filled="f">
@@ -5642,10 +5638,10 @@
                   </v:handles>
                   <o:lock v:ext="edit" shapetype="t"/>
                 </v:shapetype>
-                <v:shape id="child 16" o:spid="_x0000_s1070" type="#_x0000_t34" style="position:absolute;left:6389;top:25686;width:945;height:30409;flip:y;visibility:visible;mso-wrap-style:square" o:connectortype="elbow" o:gfxdata="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" adj="-31668" strokecolor="#4472c4 [3204]" strokeweight=".5pt">
+                <v:shape id="child 16" o:spid="_x0000_s1070" type="#_x0000_t34" style="position:absolute;left:6389;top:25686;width:945;height:30409;flip:y;visibility:visible;mso-wrap-style:square" o:connectortype="elbow" o:gfxdata="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" adj="-31668" strokecolor="#4472c4 [3204]" strokeweight=".5pt">
                   <v:stroke endarrow="block"/>
                 </v:shape>
-                <v:rect id="child 17" o:spid="_x0000_s1071" style="position:absolute;left:9139;top:62002;width:13841;height:4111;visibility:visible;mso-wrap-style:square;v-text-anchor:middle" o:gfxdata="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" fillcolor="white [3201]" strokecolor="black [3200]" strokeweight="1pt">
+                <v:rect id="child 17" o:spid="_x0000_s1071" style="position:absolute;left:9139;top:62002;width:13841;height:4111;visibility:visible;mso-wrap-style:square;v-text-anchor:middle" o:gfxdata="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" fillcolor="white [3201]" strokecolor="black [3200]" strokeweight="1pt">
                   <v:path arrowok="t"/>
                   <v:textbox>
                     <w:txbxContent>
@@ -5666,10 +5662,11 @@
                     </w:txbxContent>
                   </v:textbox>
                 </v:rect>
-                <v:shape id="child 18" o:spid="_x0000_s1072" type="#_x0000_t32" style="position:absolute;left:15505;top:61448;width:989;height:120;rotation:90;flip:x;visibility:visible;mso-wrap-style:square" o:connectortype="straight" o:gfxdata="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" strokecolor="#4472c4 [3204]" strokeweight=".5pt">
+                <v:shape id="child 18" o:spid="_x0000_s1072" type="#_x0000_t32" style="position:absolute;left:15505;top:61448;width:989;height:120;rotation:90;flip:x;visibility:visible;mso-wrap-style:square" o:connectortype="straight" o:gfxdata="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" strokecolor="#4472c4 [3204]" strokeweight=".5pt">
                   <v:stroke endarrow="block" joinstyle="miter"/>
                 </v:shape>
-                <v:rect id="child 19" o:spid="_x0000_s1073" style="position:absolute;left:5705;top:9144;width:20123;height:5605;visibility:visible;mso-wrap-style:square;v-text-anchor:top" o:gfxdata="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" filled="f" stroked="f">
+                <v:rect id="child 19" o:spid="_x0000_s1073" style="position:absolute;left:5705;top:9144;width:20123;height:5605;visibility:visible;mso-wrap-style:square;v-text-anchor:top" o:gfxdata="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" filled="f" stroked="f">
+                  <v:path arrowok="t"/>
                   <v:textbox style="mso-fit-shape-to-text:t">
                     <w:txbxContent>
                       <w:p>
@@ -5710,7 +5707,8 @@
                     </w:txbxContent>
                   </v:textbox>
                 </v:rect>
-                <v:rect id="child 20" o:spid="_x0000_s1074" style="position:absolute;left:7367;top:36687;width:16891;height:4141;visibility:visible;mso-wrap-style:square;v-text-anchor:top" o:gfxdata="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" filled="f" stroked="f">
+                <v:rect id="child 20" o:spid="_x0000_s1074" style="position:absolute;left:7367;top:36687;width:16891;height:4141;visibility:visible;mso-wrap-style:square;v-text-anchor:top" o:gfxdata="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" filled="f" stroked="f">
+                  <v:path arrowok="t"/>
                   <v:textbox style="mso-fit-shape-to-text:t">
                     <w:txbxContent>
                       <w:p>
@@ -5746,16 +5744,17 @@
                     </w:txbxContent>
                   </v:textbox>
                 </v:rect>
-                <v:shape id="child 21" o:spid="_x0000_s1075" type="#_x0000_t32" style="position:absolute;left:26018;top:38517;width:2627;height:283;flip:y;visibility:visible;mso-wrap-style:square" o:connectortype="straight" o:gfxdata="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" strokecolor="#4472c4 [3204]" strokeweight=".5pt">
+                <v:shape id="child 21" o:spid="_x0000_s1075" type="#_x0000_t32" style="position:absolute;left:26018;top:38517;width:2627;height:283;flip:y;visibility:visible;mso-wrap-style:square" o:connectortype="straight" o:gfxdata="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" strokecolor="#4472c4 [3204]" strokeweight=".5pt">
                   <v:stroke endarrow="block" joinstyle="miter"/>
                 </v:shape>
-                <v:shape id="child 22" o:spid="_x0000_s1076" type="#_x0000_t32" style="position:absolute;left:15377;top:28212;width:1033;height:93;rotation:90;visibility:visible;mso-wrap-style:square" o:connectortype="straight" o:gfxdata="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" strokecolor="#4472c4 [3204]" strokeweight=".5pt">
+                <v:shape id="child 22" o:spid="_x0000_s1076" type="#_x0000_t32" style="position:absolute;left:15377;top:28212;width:1033;height:93;rotation:90;visibility:visible;mso-wrap-style:square" o:connectortype="straight" o:gfxdata="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" strokecolor="#4472c4 [3204]" strokeweight=".5pt">
                   <v:stroke endarrow="block" joinstyle="miter"/>
                 </v:shape>
-                <v:shape id="child 23" o:spid="_x0000_s1077" type="#_x0000_t32" style="position:absolute;left:14791;top:33903;width:2074;height:39;rotation:90;visibility:visible;mso-wrap-style:square" o:connectortype="straight" o:gfxdata="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" strokecolor="#4472c4 [3204]" strokeweight=".5pt">
+                <v:shape id="child 23" o:spid="_x0000_s1077" type="#_x0000_t32" style="position:absolute;left:14791;top:33903;width:2074;height:39;rotation:90;visibility:visible;mso-wrap-style:square" o:connectortype="straight" o:gfxdata="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" strokecolor="#4472c4 [3204]" strokeweight=".5pt">
                   <v:stroke endarrow="block" joinstyle="miter"/>
                 </v:shape>
-                <v:rect id="child 24" o:spid="_x0000_s1078" style="position:absolute;left:7866;top:54034;width:17024;height:4232;visibility:visible;mso-wrap-style:square;v-text-anchor:top" o:gfxdata="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" filled="f" stroked="f">
+                <v:rect id="child 24" o:spid="_x0000_s1078" style="position:absolute;left:7866;top:54034;width:17024;height:4232;visibility:visible;mso-wrap-style:square;v-text-anchor:top" o:gfxdata="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" filled="f" stroked="f">
+                  <v:path arrowok="t"/>
                   <v:textbox style="mso-fit-shape-to-text:t">
                     <w:txbxContent>
                       <w:p>
@@ -5793,7 +5792,7 @@
                     </w:txbxContent>
                   </v:textbox>
                 </v:rect>
-                <v:shape id="child 25" o:spid="_x0000_s1079" type="#_x0000_t32" style="position:absolute;left:14936;top:43512;width:1816;height:72;rotation:90;flip:x;visibility:visible;mso-wrap-style:square" o:connectortype="straight" o:gfxdata="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" strokecolor="#4472c4 [3204]" strokeweight=".5pt">
+                <v:shape id="child 25" o:spid="_x0000_s1079" type="#_x0000_t32" style="position:absolute;left:14936;top:43512;width:1816;height:72;rotation:90;flip:x;visibility:visible;mso-wrap-style:square" o:connectortype="straight" o:gfxdata="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" strokecolor="#4472c4 [3204]" strokeweight=".5pt">
                   <v:stroke endarrow="block" joinstyle="miter"/>
                 </v:shape>
                 <v:shapetype id="_x0000_t33" coordsize="21600,21600" o:spt="33" o:oned="t" path="m,l21600,r,21600e" filled="f">
@@ -5801,10 +5800,11 @@
                   <v:path arrowok="t" fillok="f" o:connecttype="none"/>
                   <o:lock v:ext="edit" shapetype="t"/>
                 </v:shapetype>
-                <v:shape id="child 26" o:spid="_x0000_s1080" type="#_x0000_t33" style="position:absolute;left:28237;top:37757;width:4911;height:12600;rotation:90;visibility:visible;mso-wrap-style:square" o:connectortype="elbow" o:gfxdata="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" strokecolor="#4472c4 [3204]" strokeweight=".5pt">
+                <v:shape id="child 26" o:spid="_x0000_s1080" type="#_x0000_t33" style="position:absolute;left:28237;top:37757;width:4911;height:12600;rotation:90;visibility:visible;mso-wrap-style:square" o:connectortype="elbow" o:gfxdata="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" strokecolor="#4472c4 [3204]" strokeweight=".5pt">
                   <v:stroke endarrow="block"/>
                 </v:shape>
-                <v:rect id="child 27" o:spid="_x0000_s1081" style="position:absolute;left:24572;top:35824;width:3683;height:3097;visibility:visible;mso-wrap-style:none;v-text-anchor:top" o:gfxdata="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" filled="f" stroked="f">
+                <v:rect id="child 27" o:spid="_x0000_s1081" style="position:absolute;left:24572;top:35824;width:3683;height:3097;visibility:visible;mso-wrap-style:none;v-text-anchor:top" o:gfxdata="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" filled="f" stroked="f">
+                  <v:path arrowok="t"/>
                   <v:textbox style="mso-fit-shape-to-text:t">
                     <w:txbxContent>
                       <w:p>
@@ -5820,7 +5820,8 @@
                     </w:txbxContent>
                   </v:textbox>
                 </v:rect>
-                <v:rect id="child 28" o:spid="_x0000_s1082" style="position:absolute;left:17145;top:15720;width:3683;height:3098;visibility:visible;mso-wrap-style:none;v-text-anchor:top" o:gfxdata="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" filled="f" stroked="f">
+                <v:rect id="child 28" o:spid="_x0000_s1082" style="position:absolute;left:17145;top:15720;width:3683;height:3098;visibility:visible;mso-wrap-style:none;v-text-anchor:top" o:gfxdata="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" filled="f" stroked="f">
+                  <v:path arrowok="t"/>
                   <v:textbox style="mso-fit-shape-to-text:t">
                     <w:txbxContent>
                       <w:p>
@@ -5836,7 +5837,8 @@
                     </w:txbxContent>
                   </v:textbox>
                 </v:rect>
-                <v:rect id="child 29" o:spid="_x0000_s1083" style="position:absolute;left:26607;top:9002;width:3327;height:3097;visibility:visible;mso-wrap-style:none;v-text-anchor:top" o:gfxdata="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" filled="f" stroked="f">
+                <v:rect id="child 29" o:spid="_x0000_s1083" style="position:absolute;left:26607;top:9002;width:3327;height:3097;visibility:visible;mso-wrap-style:none;v-text-anchor:top" o:gfxdata="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" filled="f" stroked="f">
+                  <v:path arrowok="t"/>
                   <v:textbox style="mso-fit-shape-to-text:t">
                     <w:txbxContent>
                       <w:p>
@@ -5852,7 +5854,8 @@
                     </w:txbxContent>
                   </v:textbox>
                 </v:rect>
-                <v:rect id="child 30" o:spid="_x0000_s1084" style="position:absolute;left:17406;top:42018;width:3327;height:3098;visibility:visible;mso-wrap-style:none;v-text-anchor:top" o:gfxdata="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" filled="f" stroked="f">
+                <v:rect id="child 30" o:spid="_x0000_s1084" style="position:absolute;left:17406;top:42018;width:3327;height:3098;visibility:visible;mso-wrap-style:none;v-text-anchor:top" o:gfxdata="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" filled="f" stroked="f">
+                  <v:path arrowok="t"/>
                   <v:textbox style="mso-fit-shape-to-text:t">
                     <w:txbxContent>
                       <w:p>
@@ -5868,7 +5871,8 @@
                     </w:txbxContent>
                   </v:textbox>
                 </v:rect>
-                <v:rect id="child 31" o:spid="_x0000_s1085" style="position:absolute;left:16611;top:59096;width:3327;height:3097;visibility:visible;mso-wrap-style:none;v-text-anchor:top" o:gfxdata="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" filled="f" stroked="f">
+                <v:rect id="child 31" o:spid="_x0000_s1085" style="position:absolute;left:16611;top:59096;width:3327;height:3097;visibility:visible;mso-wrap-style:none;v-text-anchor:top" o:gfxdata="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" filled="f" stroked="f">
+                  <v:path arrowok="t"/>
                   <v:textbox style="mso-fit-shape-to-text:t">
                     <w:txbxContent>
                       <w:p>
@@ -5884,7 +5888,8 @@
                     </w:txbxContent>
                   </v:textbox>
                 </v:rect>
-                <v:rect id="child 32" o:spid="_x0000_s1086" style="position:absolute;left:3985;top:50145;width:3683;height:3098;visibility:visible;mso-wrap-style:none;v-text-anchor:top" o:gfxdata="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" filled="f" stroked="f">
+                <v:rect id="child 32" o:spid="_x0000_s1086" style="position:absolute;left:3985;top:50145;width:3683;height:3098;visibility:visible;mso-wrap-style:none;v-text-anchor:top" o:gfxdata="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" filled="f" stroked="f">
+                  <v:path arrowok="t"/>
                   <v:textbox style="mso-fit-shape-to-text:t">
                     <w:txbxContent>
                       <w:p>
@@ -6886,13 +6891,7 @@
                                 <w:rPr>
                                   <w:sz w:val="22"/>
                                 </w:rPr>
-                                <w:t xml:space="preserve">서버로부터 </w:t>
-                              </w:r>
-                              <w:r>
-                                <w:rPr>
-                                  <w:sz w:val="22"/>
-                                </w:rPr>
-                                <w:t xml:space="preserve">초기화값을 </w:t>
+                                <w:t xml:space="preserve">서버로부터 초기화값을 </w:t>
                               </w:r>
                             </w:p>
                             <w:p>
@@ -7190,8 +7189,8 @@
           </mc:Choice>
           <mc:Fallback>
             <w:pict>
-              <v:group w14:anchorId="43E5EBD0" id="shape1091" o:spid="_x0000_s1087" style="position:absolute;left:0;text-align:left;margin-left:53.5pt;margin-top:6.85pt;width:326.5pt;height:661.1pt;z-index:251749376;mso-width-relative:margin" coordorigin="65224,1845" coordsize="34556,62487" o:gfxdata="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">
-                <v:rect id="child 1" o:spid="_x0000_s1088" style="position:absolute;left:82813;top:1845;width:13842;height:4111;visibility:visible;mso-wrap-style:square;v-text-anchor:middle" o:gfxdata="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" fillcolor="white [3201]" strokecolor="black [3200]" strokeweight="1pt">
+              <v:group id="shape1091" o:spid="_x0000_s1087" style="position:absolute;left:0;text-align:left;margin-left:53.5pt;margin-top:6.85pt;width:326.5pt;height:661.1pt;z-index:251749376;mso-width-relative:margin" coordorigin="65224,1845" coordsize="34556,62487" o:gfxdata="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">
+                <v:rect id="child 1" o:spid="_x0000_s1088" style="position:absolute;left:82813;top:1845;width:13842;height:4111;visibility:visible;mso-wrap-style:square;v-text-anchor:middle" o:gfxdata="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" fillcolor="white [3201]" strokecolor="black [3200]" strokeweight="1pt">
                   <v:path arrowok="t"/>
                   <v:textbox>
                     <w:txbxContent>
@@ -7214,10 +7213,10 @@
                     </w:txbxContent>
                   </v:textbox>
                 </v:rect>
-                <v:shape id="child 2" o:spid="_x0000_s1089" type="#_x0000_t4" style="position:absolute;left:84616;top:8042;width:10235;height:9836;visibility:visible;mso-wrap-style:square;v-text-anchor:middle" o:gfxdata="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" fillcolor="white [3201]" strokecolor="black [3200]" strokeweight="1pt">
+                <v:shape id="child 2" o:spid="_x0000_s1089" type="#_x0000_t4" style="position:absolute;left:84616;top:8042;width:10235;height:9836;visibility:visible;mso-wrap-style:square;v-text-anchor:middle" o:gfxdata="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" fillcolor="white [3201]" strokecolor="black [3200]" strokeweight="1pt">
                   <v:path arrowok="t"/>
                 </v:shape>
-                <v:rect id="child 3" o:spid="_x0000_s1090" style="position:absolute;left:65224;top:10779;width:13842;height:4111;visibility:visible;mso-wrap-style:square;v-text-anchor:middle" o:gfxdata="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" fillcolor="white [3201]" strokecolor="black [3200]" strokeweight="1pt">
+                <v:rect id="child 3" o:spid="_x0000_s1090" style="position:absolute;left:65224;top:10779;width:13842;height:4111;visibility:visible;mso-wrap-style:square;v-text-anchor:middle" o:gfxdata="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" fillcolor="white [3201]" strokecolor="black [3200]" strokeweight="1pt">
                   <v:path arrowok="t"/>
                   <v:textbox>
                     <w:txbxContent>
@@ -7253,7 +7252,7 @@
                     </w:txbxContent>
                   </v:textbox>
                 </v:rect>
-                <v:rect id="child 4" o:spid="_x0000_s1091" style="position:absolute;left:81728;top:27258;width:18052;height:4111;visibility:visible;mso-wrap-style:square;v-text-anchor:middle" o:gfxdata="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" fillcolor="white [3201]" strokecolor="black [3200]" strokeweight="1pt">
+                <v:rect id="child 4" o:spid="_x0000_s1091" style="position:absolute;left:81728;top:27258;width:18052;height:4111;visibility:visible;mso-wrap-style:square;v-text-anchor:middle" o:gfxdata="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" fillcolor="white [3201]" strokecolor="black [3200]" strokeweight="1pt">
                   <v:path arrowok="t"/>
                   <v:textbox>
                     <w:txbxContent>
@@ -7277,7 +7276,7 @@
                     </w:txbxContent>
                   </v:textbox>
                 </v:rect>
-                <v:rect id="child 5" o:spid="_x0000_s1092" style="position:absolute;left:81728;top:32994;width:18052;height:4111;visibility:visible;mso-wrap-style:square;v-text-anchor:middle" o:gfxdata="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" fillcolor="white [3201]" strokecolor="black [3200]" strokeweight="1pt">
+                <v:rect id="child 5" o:spid="_x0000_s1092" style="position:absolute;left:81728;top:32994;width:18052;height:4111;visibility:visible;mso-wrap-style:square;v-text-anchor:middle" o:gfxdata="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" fillcolor="white [3201]" strokecolor="black [3200]" strokeweight="1pt">
                   <v:path arrowok="t"/>
                   <v:textbox>
                     <w:txbxContent>
@@ -7300,16 +7299,16 @@
                     </w:txbxContent>
                   </v:textbox>
                 </v:rect>
-                <v:shape id="child 6" o:spid="_x0000_s1093" type="#_x0000_t32" style="position:absolute;left:89734;top:5956;width:0;height:2086;visibility:visible;mso-wrap-style:square" o:connectortype="straight" o:gfxdata="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" strokecolor="#4472c4 [3204]" strokeweight=".5pt">
+                <v:shape id="child 6" o:spid="_x0000_s1093" type="#_x0000_t32" style="position:absolute;left:89734;top:5956;width:0;height:2086;visibility:visible;mso-wrap-style:square" o:connectortype="straight" o:gfxdata="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" strokecolor="#4472c4 [3204]" strokeweight=".5pt">
                   <v:stroke endarrow="block" joinstyle="miter"/>
                 </v:shape>
-                <v:shape id="child 7" o:spid="_x0000_s1094" type="#_x0000_t32" style="position:absolute;left:79066;top:12835;width:5550;height:125;flip:x y;visibility:visible;mso-wrap-style:square" o:connectortype="straight" o:gfxdata="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" strokecolor="#4472c4 [3204]" strokeweight=".5pt">
+                <v:shape id="child 7" o:spid="_x0000_s1094" type="#_x0000_t32" style="position:absolute;left:79066;top:12835;width:5550;height:125;flip:x y;visibility:visible;mso-wrap-style:square" o:connectortype="straight" o:gfxdata="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" strokecolor="#4472c4 [3204]" strokeweight=".5pt">
                   <v:stroke endarrow="block" joinstyle="miter"/>
                 </v:shape>
-                <v:shape id="child 8" o:spid="_x0000_s1095" type="#_x0000_t32" style="position:absolute;left:90241;top:31369;width:0;height:1626;visibility:visible;mso-wrap-style:square" o:connectortype="straight" o:gfxdata="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" strokecolor="#4472c4 [3204]" strokeweight=".5pt">
+                <v:shape id="child 8" o:spid="_x0000_s1095" type="#_x0000_t32" style="position:absolute;left:90241;top:31369;width:0;height:1626;visibility:visible;mso-wrap-style:square" o:connectortype="straight" o:gfxdata="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" strokecolor="#4472c4 [3204]" strokeweight=".5pt">
                   <v:stroke endarrow="block" joinstyle="miter"/>
                 </v:shape>
-                <v:rect id="child 9" o:spid="_x0000_s1096" style="position:absolute;left:81836;top:38169;width:17944;height:4110;visibility:visible;mso-wrap-style:square;v-text-anchor:middle" o:gfxdata="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" fillcolor="white [3201]" strokecolor="black [3200]" strokeweight="1pt">
+                <v:rect id="child 9" o:spid="_x0000_s1096" style="position:absolute;left:81836;top:38169;width:17944;height:4110;visibility:visible;mso-wrap-style:square;v-text-anchor:middle" o:gfxdata="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" fillcolor="white [3201]" strokecolor="black [3200]" strokeweight="1pt">
                   <v:path arrowok="t"/>
                   <v:textbox>
                     <w:txbxContent>
@@ -7332,7 +7331,7 @@
                     </w:txbxContent>
                   </v:textbox>
                 </v:rect>
-                <v:rect id="child 10" o:spid="_x0000_s1097" style="position:absolute;left:81836;top:43832;width:17944;height:4111;visibility:visible;mso-wrap-style:square;v-text-anchor:middle" o:gfxdata="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" fillcolor="white [3201]" strokecolor="black [3200]" strokeweight="1pt">
+                <v:rect id="child 10" o:spid="_x0000_s1097" style="position:absolute;left:81836;top:43832;width:17944;height:4111;visibility:visible;mso-wrap-style:square;v-text-anchor:middle" o:gfxdata="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" fillcolor="white [3201]" strokecolor="black [3200]" strokeweight="1pt">
                   <v:path arrowok="t"/>
                   <v:textbox>
                     <w:txbxContent>
@@ -7356,10 +7355,10 @@
                     </w:txbxContent>
                   </v:textbox>
                 </v:rect>
-                <v:shape id="child 11" o:spid="_x0000_s1098" type="#_x0000_t4" style="position:absolute;left:85232;top:49135;width:10234;height:9836;visibility:visible;mso-wrap-style:square;v-text-anchor:middle" o:gfxdata="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" fillcolor="white [3201]" strokecolor="black [3200]" strokeweight="1pt">
+                <v:shape id="child 11" o:spid="_x0000_s1098" type="#_x0000_t4" style="position:absolute;left:85232;top:49135;width:10234;height:9836;visibility:visible;mso-wrap-style:square;v-text-anchor:middle" o:gfxdata="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" fillcolor="white [3201]" strokecolor="black [3200]" strokeweight="1pt">
                   <v:path arrowok="t"/>
                 </v:shape>
-                <v:rect id="child 12" o:spid="_x0000_s1099" style="position:absolute;left:83056;top:60222;width:13841;height:4111;visibility:visible;mso-wrap-style:square;v-text-anchor:middle" o:gfxdata="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" fillcolor="white [3201]" strokecolor="black [3200]" strokeweight="1pt">
+                <v:rect id="child 12" o:spid="_x0000_s1099" style="position:absolute;left:83056;top:60222;width:13841;height:4111;visibility:visible;mso-wrap-style:square;v-text-anchor:middle" o:gfxdata="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" fillcolor="white [3201]" strokecolor="black [3200]" strokeweight="1pt">
                   <v:path arrowok="t"/>
                   <v:textbox>
                     <w:txbxContent>
@@ -7382,22 +7381,23 @@
                     </w:txbxContent>
                   </v:textbox>
                 </v:rect>
-                <v:shape id="child 13" o:spid="_x0000_s1100" type="#_x0000_t34" style="position:absolute;left:81728;top:29314;width:3504;height:24739;rotation:180;visibility:visible;mso-wrap-style:square" o:connectortype="elbow" o:gfxdata="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" adj="35692" strokecolor="#4472c4 [3204]" strokeweight=".5pt">
+                <v:shape id="child 13" o:spid="_x0000_s1100" type="#_x0000_t34" style="position:absolute;left:81728;top:29314;width:3504;height:24739;rotation:180;visibility:visible;mso-wrap-style:square" o:connectortype="elbow" o:gfxdata="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" adj="35692" strokecolor="#4472c4 [3204]" strokeweight=".5pt">
                   <v:stroke endarrow="block"/>
                 </v:shape>
-                <v:shape id="child 14" o:spid="_x0000_s1101" type="#_x0000_t32" style="position:absolute;left:90754;top:37103;width:54;height:1065;visibility:visible;mso-wrap-style:square" o:connectortype="straight" o:gfxdata="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" strokecolor="#4472c4 [3204]" strokeweight=".5pt">
+                <v:shape id="child 14" o:spid="_x0000_s1101" type="#_x0000_t32" style="position:absolute;left:90754;top:37103;width:54;height:1065;visibility:visible;mso-wrap-style:square" o:connectortype="straight" o:gfxdata="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" strokecolor="#4472c4 [3204]" strokeweight=".5pt">
                   <v:stroke endarrow="block" joinstyle="miter"/>
                 </v:shape>
-                <v:shape id="child 15" o:spid="_x0000_s1102" type="#_x0000_t32" style="position:absolute;left:90349;top:42280;width:0;height:1555;visibility:visible;mso-wrap-style:square" o:connectortype="straight" o:gfxdata="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" strokecolor="#4472c4 [3204]" strokeweight=".5pt">
+                <v:shape id="child 15" o:spid="_x0000_s1102" type="#_x0000_t32" style="position:absolute;left:90349;top:42280;width:0;height:1555;visibility:visible;mso-wrap-style:square" o:connectortype="straight" o:gfxdata="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" strokecolor="#4472c4 [3204]" strokeweight=".5pt">
                   <v:stroke endarrow="block" joinstyle="miter"/>
                 </v:shape>
-                <v:shape id="child 16" o:spid="_x0000_s1103" type="#_x0000_t32" style="position:absolute;left:90349;top:47945;width:0;height:1190;visibility:visible;mso-wrap-style:square" o:connectortype="straight" o:gfxdata="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" strokecolor="#4472c4 [3204]" strokeweight=".5pt">
+                <v:shape id="child 16" o:spid="_x0000_s1103" type="#_x0000_t32" style="position:absolute;left:90349;top:47945;width:0;height:1190;visibility:visible;mso-wrap-style:square" o:connectortype="straight" o:gfxdata="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" strokecolor="#4472c4 [3204]" strokeweight=".5pt">
                   <v:stroke endarrow="block" joinstyle="miter"/>
                 </v:shape>
-                <v:shape id="child 17" o:spid="_x0000_s1104" type="#_x0000_t32" style="position:absolute;left:89976;top:58971;width:373;height:1251;flip:x;visibility:visible;mso-wrap-style:square" o:connectortype="straight" o:gfxdata="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" strokecolor="#4472c4 [3204]" strokeweight=".5pt">
+                <v:shape id="child 17" o:spid="_x0000_s1104" type="#_x0000_t32" style="position:absolute;left:89976;top:58971;width:373;height:1251;flip:x;visibility:visible;mso-wrap-style:square" o:connectortype="straight" o:gfxdata="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" strokecolor="#4472c4 [3204]" strokeweight=".5pt">
                   <v:stroke endarrow="block" joinstyle="miter"/>
                 </v:shape>
-                <v:rect id="child 18" o:spid="_x0000_s1105" style="position:absolute;left:84542;top:11066;width:10054;height:4561;visibility:visible;mso-wrap-style:square;v-text-anchor:top" o:gfxdata="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" filled="f" stroked="f">
+                <v:rect id="child 18" o:spid="_x0000_s1105" style="position:absolute;left:84542;top:11066;width:10054;height:4561;visibility:visible;mso-wrap-style:square;v-text-anchor:top" o:gfxdata="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" filled="f" stroked="f">
+                  <v:path arrowok="t"/>
                   <v:textbox style="mso-fit-shape-to-text:t">
                     <w:txbxContent>
                       <w:p>
@@ -7435,7 +7435,7 @@
                     </w:txbxContent>
                   </v:textbox>
                 </v:rect>
-                <v:rect id="child 19" o:spid="_x0000_s1106" style="position:absolute;left:81241;top:19446;width:18539;height:5382;visibility:visible;mso-wrap-style:square;v-text-anchor:middle" o:gfxdata="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" fillcolor="white [3201]" strokecolor="black [3200]" strokeweight="1pt">
+                <v:rect id="child 19" o:spid="_x0000_s1106" style="position:absolute;left:81241;top:19446;width:18539;height:5382;visibility:visible;mso-wrap-style:square;v-text-anchor:middle" o:gfxdata="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" fillcolor="white [3201]" strokecolor="black [3200]" strokeweight="1pt">
                   <v:path arrowok="t"/>
                   <v:textbox>
                     <w:txbxContent>
@@ -7451,13 +7451,7 @@
                           <w:rPr>
                             <w:sz w:val="22"/>
                           </w:rPr>
-                          <w:t xml:space="preserve">서버로부터 </w:t>
-                        </w:r>
-                        <w:r>
-                          <w:rPr>
-                            <w:sz w:val="22"/>
-                          </w:rPr>
-                          <w:t xml:space="preserve">초기화값을 </w:t>
+                          <w:t xml:space="preserve">서버로부터 초기화값을 </w:t>
                         </w:r>
                       </w:p>
                       <w:p>
@@ -7480,13 +7474,14 @@
                     </w:txbxContent>
                   </v:textbox>
                 </v:rect>
-                <v:shape id="child 20" o:spid="_x0000_s1107" type="#_x0000_t32" style="position:absolute;left:89734;top:17878;width:264;height:1568;visibility:visible;mso-wrap-style:square" o:connectortype="straight" o:gfxdata="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" strokecolor="#4472c4 [3204]" strokeweight=".5pt">
+                <v:shape id="child 20" o:spid="_x0000_s1107" type="#_x0000_t32" style="position:absolute;left:89734;top:17878;width:264;height:1568;visibility:visible;mso-wrap-style:square" o:connectortype="straight" o:gfxdata="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" strokecolor="#4472c4 [3204]" strokeweight=".5pt">
                   <v:stroke endarrow="block" joinstyle="miter"/>
                 </v:shape>
-                <v:shape id="child 21" o:spid="_x0000_s1108" type="#_x0000_t32" style="position:absolute;left:89998;top:24829;width:243;height:2430;visibility:visible;mso-wrap-style:square" o:connectortype="straight" o:gfxdata="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" strokecolor="#4472c4 [3204]" strokeweight=".5pt">
+                <v:shape id="child 21" o:spid="_x0000_s1108" type="#_x0000_t32" style="position:absolute;left:89998;top:24829;width:243;height:2430;visibility:visible;mso-wrap-style:square" o:connectortype="straight" o:gfxdata="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" strokecolor="#4472c4 [3204]" strokeweight=".5pt">
                   <v:stroke endarrow="block" joinstyle="miter"/>
                 </v:shape>
-                <v:rect id="child 22" o:spid="_x0000_s1109" style="position:absolute;left:85815;top:52156;width:9099;height:4561;visibility:visible;mso-wrap-style:square;v-text-anchor:top" o:gfxdata="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" filled="f" stroked="f">
+                <v:rect id="child 22" o:spid="_x0000_s1109" style="position:absolute;left:85815;top:52156;width:9099;height:4561;visibility:visible;mso-wrap-style:square;v-text-anchor:top" o:gfxdata="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" filled="f" stroked="f">
+                  <v:path arrowok="t"/>
                   <v:textbox style="mso-fit-shape-to-text:t">
                     <w:txbxContent>
                       <w:p>
@@ -7524,7 +7519,8 @@
                     </w:txbxContent>
                   </v:textbox>
                 </v:rect>
-                <v:rect id="child 23" o:spid="_x0000_s1110" style="position:absolute;left:79277;top:9944;width:2773;height:3199;visibility:visible;mso-wrap-style:none;v-text-anchor:top" o:gfxdata="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" filled="f" stroked="f">
+                <v:rect id="child 23" o:spid="_x0000_s1110" style="position:absolute;left:79277;top:9944;width:2773;height:3199;visibility:visible;mso-wrap-style:none;v-text-anchor:top" o:gfxdata="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" filled="f" stroked="f">
+                  <v:path arrowok="t"/>
                   <v:textbox style="mso-fit-shape-to-text:t">
                     <w:txbxContent>
                       <w:p>
@@ -7543,7 +7539,8 @@
                     </w:txbxContent>
                   </v:textbox>
                 </v:rect>
-                <v:rect id="child 24" o:spid="_x0000_s1111" style="position:absolute;left:85889;top:57593;width:2773;height:3199;visibility:visible;mso-wrap-style:none;v-text-anchor:top" o:gfxdata="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" filled="f" stroked="f">
+                <v:rect id="child 24" o:spid="_x0000_s1111" style="position:absolute;left:85889;top:57593;width:2773;height:3199;visibility:visible;mso-wrap-style:none;v-text-anchor:top" o:gfxdata="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" filled="f" stroked="f">
+                  <v:path arrowok="t"/>
                   <v:textbox style="mso-fit-shape-to-text:t">
                     <w:txbxContent>
                       <w:p>
@@ -7562,7 +7559,8 @@
                     </w:txbxContent>
                   </v:textbox>
                 </v:rect>
-                <v:rect id="child 25" o:spid="_x0000_s1112" style="position:absolute;left:85913;top:16906;width:3048;height:3200;visibility:visible;mso-wrap-style:none;v-text-anchor:top" o:gfxdata="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" filled="f" stroked="f">
+                <v:rect id="child 25" o:spid="_x0000_s1112" style="position:absolute;left:85913;top:16906;width:3048;height:3200;visibility:visible;mso-wrap-style:none;v-text-anchor:top" o:gfxdata="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" filled="f" stroked="f">
+                  <v:path arrowok="t"/>
                   <v:textbox style="mso-fit-shape-to-text:t">
                     <w:txbxContent>
                       <w:p>
@@ -7581,7 +7579,8 @@
                     </w:txbxContent>
                   </v:textbox>
                 </v:rect>
-                <v:rect id="child 26" o:spid="_x0000_s1113" style="position:absolute;left:81834;top:51772;width:3049;height:3200;visibility:visible;mso-wrap-style:none;v-text-anchor:top" o:gfxdata="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" filled="f" stroked="f">
+                <v:rect id="child 26" o:spid="_x0000_s1113" style="position:absolute;left:81834;top:51772;width:3049;height:3200;visibility:visible;mso-wrap-style:none;v-text-anchor:top" o:gfxdata="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" filled="f" stroked="f">
+                  <v:path arrowok="t"/>
                   <v:textbox style="mso-fit-shape-to-text:t">
                     <w:txbxContent>
                       <w:p>
@@ -8267,6 +8266,7 @@
       <w:pPr>
         <w:spacing w:after="20"/>
       </w:pPr>
+      <w:proofErr w:type="spellStart"/>
       <w:r>
         <w:rPr>
           <w:rFonts w:hint="eastAsia"/>
@@ -8274,7 +8274,11 @@
         <w:t>s</w:t>
       </w:r>
       <w:r>
-        <w:t xml:space="preserve">truct </w:t>
+        <w:t>truct</w:t>
+      </w:r>
+      <w:proofErr w:type="spellEnd"/>
+      <w:r>
+        <w:t xml:space="preserve"> </w:t>
       </w:r>
       <w:proofErr w:type="spellStart"/>
       <w:r>
@@ -8405,12 +8409,21 @@
       <w:pPr>
         <w:spacing w:after="20"/>
       </w:pPr>
+      <w:proofErr w:type="spellStart"/>
       <w:r>
         <w:rPr>
           <w:sz w:val="22"/>
           <w:szCs w:val="24"/>
         </w:rPr>
-        <w:t xml:space="preserve">struct </w:t>
+        <w:t>struct</w:t>
+      </w:r>
+      <w:proofErr w:type="spellEnd"/>
+      <w:r>
+        <w:rPr>
+          <w:sz w:val="22"/>
+          <w:szCs w:val="24"/>
+        </w:rPr>
+        <w:t xml:space="preserve"> </w:t>
       </w:r>
       <w:proofErr w:type="spellStart"/>
       <w:r>
@@ -8663,12 +8676,37 @@
       <w:pPr>
         <w:spacing w:after="20"/>
       </w:pPr>
+      <w:proofErr w:type="spellStart"/>
       <w:r>
         <w:rPr>
           <w:sz w:val="24"/>
           <w:szCs w:val="26"/>
         </w:rPr>
-        <w:t xml:space="preserve">int main(int </w:t>
+        <w:t>int</w:t>
+      </w:r>
+      <w:proofErr w:type="spellEnd"/>
+      <w:r>
+        <w:rPr>
+          <w:sz w:val="24"/>
+          <w:szCs w:val="26"/>
+        </w:rPr>
+        <w:t xml:space="preserve"> main(</w:t>
+      </w:r>
+      <w:proofErr w:type="spellStart"/>
+      <w:r>
+        <w:rPr>
+          <w:sz w:val="24"/>
+          <w:szCs w:val="26"/>
+        </w:rPr>
+        <w:t>int</w:t>
+      </w:r>
+      <w:proofErr w:type="spellEnd"/>
+      <w:r>
+        <w:rPr>
+          <w:sz w:val="24"/>
+          <w:szCs w:val="26"/>
+        </w:rPr>
+        <w:t xml:space="preserve"> </w:t>
       </w:r>
       <w:proofErr w:type="spellStart"/>
       <w:r>
@@ -8729,6 +8767,7 @@
       <w:r>
         <w:t>(</w:t>
       </w:r>
+      <w:proofErr w:type="spellStart"/>
       <w:r>
         <w:rPr>
           <w:rFonts w:hint="eastAsia"/>
@@ -8736,7 +8775,11 @@
         <w:t>i</w:t>
       </w:r>
       <w:r>
-        <w:t>nt)</w:t>
+        <w:t>nt</w:t>
+      </w:r>
+      <w:proofErr w:type="spellEnd"/>
+      <w:r>
+        <w:t>)</w:t>
       </w:r>
       <w:proofErr w:type="spellStart"/>
       <w:r>
@@ -8971,10 +9014,21 @@
         <w:rPr>
           <w:rFonts w:hint="eastAsia"/>
         </w:rPr>
-        <w:t>(i</w:t>
-      </w:r>
-      <w:r>
-        <w:t>nt)</w:t>
+        <w:t>(</w:t>
+      </w:r>
+      <w:proofErr w:type="spellStart"/>
+      <w:r>
+        <w:rPr>
+          <w:rFonts w:hint="eastAsia"/>
+        </w:rPr>
+        <w:t>i</w:t>
+      </w:r>
+      <w:r>
+        <w:t>nt</w:t>
+      </w:r>
+      <w:proofErr w:type="spellEnd"/>
+      <w:r>
+        <w:t>)</w:t>
       </w:r>
       <w:proofErr w:type="spellStart"/>
       <w:r>
@@ -9024,11 +9078,19 @@
       <w:r>
         <w:t xml:space="preserve">[MAX_CLIENT] </w:t>
       </w:r>
-      <w:r>
-        <w:rPr>
-          <w:rFonts w:hint="eastAsia"/>
-        </w:rPr>
-        <w:t>스레드 함수를 위한 핸들</w:t>
+      <w:proofErr w:type="spellStart"/>
+      <w:r>
+        <w:rPr>
+          <w:rFonts w:hint="eastAsia"/>
+        </w:rPr>
+        <w:t>스레드</w:t>
+      </w:r>
+      <w:proofErr w:type="spellEnd"/>
+      <w:r>
+        <w:rPr>
+          <w:rFonts w:hint="eastAsia"/>
+        </w:rPr>
+        <w:t xml:space="preserve"> 함수를 위한 핸들</w:t>
       </w:r>
     </w:p>
     <w:p>
@@ -9047,8 +9109,13 @@
         </w:rPr>
         <w:t>(</w:t>
       </w:r>
-      <w:r>
-        <w:t>int)</w:t>
+      <w:proofErr w:type="spellStart"/>
+      <w:r>
+        <w:t>int</w:t>
+      </w:r>
+      <w:proofErr w:type="spellEnd"/>
+      <w:r>
+        <w:t>)</w:t>
       </w:r>
       <w:proofErr w:type="spellStart"/>
       <w:r>
@@ -9109,11 +9176,19 @@
       <w:r>
         <w:t xml:space="preserve"> </w:t>
       </w:r>
-      <w:r>
-        <w:rPr>
-          <w:rFonts w:hint="eastAsia"/>
-        </w:rPr>
-        <w:t>스레드 함수의 인자로 들어가는</w:t>
+      <w:proofErr w:type="spellStart"/>
+      <w:r>
+        <w:rPr>
+          <w:rFonts w:hint="eastAsia"/>
+        </w:rPr>
+        <w:t>스레드</w:t>
+      </w:r>
+      <w:proofErr w:type="spellEnd"/>
+      <w:r>
+        <w:rPr>
+          <w:rFonts w:hint="eastAsia"/>
+        </w:rPr>
+        <w:t xml:space="preserve"> 함수의 인자로 들어가는</w:t>
       </w:r>
       <w:r>
         <w:t xml:space="preserve"> </w:t>
@@ -9396,11 +9471,19 @@
       <w:r>
         <w:t xml:space="preserve">() </w:t>
       </w:r>
-      <w:r>
-        <w:rPr>
-          <w:rFonts w:hint="eastAsia"/>
-        </w:rPr>
-        <w:t>스레드 함수를 만드는 함수</w:t>
+      <w:proofErr w:type="spellStart"/>
+      <w:r>
+        <w:rPr>
+          <w:rFonts w:hint="eastAsia"/>
+        </w:rPr>
+        <w:t>스레드</w:t>
+      </w:r>
+      <w:proofErr w:type="spellEnd"/>
+      <w:r>
+        <w:rPr>
+          <w:rFonts w:hint="eastAsia"/>
+        </w:rPr>
+        <w:t xml:space="preserve"> 함수를 만드는 함수</w:t>
       </w:r>
     </w:p>
     <w:p>
@@ -9643,11 +9726,33 @@
       <w:r>
         <w:t>()</w:t>
       </w:r>
-      <w:r>
-        <w:rPr>
-          <w:rFonts w:hint="eastAsia"/>
-        </w:rPr>
-        <w:t>로 자동 리셋 이벤트,</w:t>
+      <w:proofErr w:type="spellStart"/>
+      <w:r>
+        <w:rPr>
+          <w:rFonts w:hint="eastAsia"/>
+        </w:rPr>
+        <w:t>로</w:t>
+      </w:r>
+      <w:proofErr w:type="spellEnd"/>
+      <w:r>
+        <w:rPr>
+          <w:rFonts w:hint="eastAsia"/>
+        </w:rPr>
+        <w:t xml:space="preserve"> 자동 </w:t>
+      </w:r>
+      <w:proofErr w:type="spellStart"/>
+      <w:r>
+        <w:rPr>
+          <w:rFonts w:hint="eastAsia"/>
+        </w:rPr>
+        <w:t>리셋</w:t>
+      </w:r>
+      <w:proofErr w:type="spellEnd"/>
+      <w:r>
+        <w:rPr>
+          <w:rFonts w:hint="eastAsia"/>
+        </w:rPr>
+        <w:t xml:space="preserve"> 이벤트,</w:t>
       </w:r>
       <w:r>
         <w:t xml:space="preserve"> </w:t>
@@ -9741,11 +9846,19 @@
       <w:r>
         <w:t>])</w:t>
       </w:r>
-      <w:r>
-        <w:rPr>
-          <w:rFonts w:hint="eastAsia"/>
-        </w:rPr>
-        <w:t>로 이벤트를 신호 상태로 바꿔준다.</w:t>
+      <w:proofErr w:type="spellStart"/>
+      <w:r>
+        <w:rPr>
+          <w:rFonts w:hint="eastAsia"/>
+        </w:rPr>
+        <w:t>로</w:t>
+      </w:r>
+      <w:proofErr w:type="spellEnd"/>
+      <w:r>
+        <w:rPr>
+          <w:rFonts w:hint="eastAsia"/>
+        </w:rPr>
+        <w:t xml:space="preserve"> 이벤트를 신호 상태로 바꿔준다.</w:t>
       </w:r>
     </w:p>
     <w:p>
@@ -9895,8 +10008,13 @@
         </w:rPr>
         <w:t>(</w:t>
       </w:r>
-      <w:r>
-        <w:t>int)</w:t>
+      <w:proofErr w:type="spellStart"/>
+      <w:r>
+        <w:t>int</w:t>
+      </w:r>
+      <w:proofErr w:type="spellEnd"/>
+      <w:r>
+        <w:t>)</w:t>
       </w:r>
       <w:proofErr w:type="spellStart"/>
       <w:r>
@@ -9979,6 +10097,7 @@
       <w:r>
         <w:t>(</w:t>
       </w:r>
+      <w:proofErr w:type="spellStart"/>
       <w:r>
         <w:rPr>
           <w:rFonts w:hint="eastAsia"/>
@@ -9986,7 +10105,11 @@
         <w:t>i</w:t>
       </w:r>
       <w:r>
-        <w:t>nt)</w:t>
+        <w:t>nt</w:t>
+      </w:r>
+      <w:proofErr w:type="spellEnd"/>
+      <w:r>
+        <w:t>)</w:t>
       </w:r>
       <w:proofErr w:type="spellStart"/>
       <w:r>
@@ -10378,14 +10501,22 @@
       <w:r>
         <w:t>()</w:t>
       </w:r>
-      <w:r>
-        <w:rPr>
-          <w:rFonts w:hint="eastAsia"/>
-        </w:rPr>
-        <w:t xml:space="preserve">로 </w:t>
-      </w:r>
       <w:proofErr w:type="spellStart"/>
       <w:r>
+        <w:rPr>
+          <w:rFonts w:hint="eastAsia"/>
+        </w:rPr>
+        <w:t>로</w:t>
+      </w:r>
+      <w:proofErr w:type="spellEnd"/>
+      <w:r>
+        <w:rPr>
+          <w:rFonts w:hint="eastAsia"/>
+        </w:rPr>
+        <w:t xml:space="preserve"> </w:t>
+      </w:r>
+      <w:proofErr w:type="spellStart"/>
+      <w:r>
         <w:t>hReadEvent</w:t>
       </w:r>
       <w:proofErr w:type="spellEnd"/>
@@ -10467,14 +10598,22 @@
       <w:r>
         <w:t>()</w:t>
       </w:r>
-      <w:r>
-        <w:rPr>
-          <w:rFonts w:hint="eastAsia"/>
-        </w:rPr>
-        <w:t xml:space="preserve">로 </w:t>
-      </w:r>
       <w:proofErr w:type="spellStart"/>
       <w:r>
+        <w:rPr>
+          <w:rFonts w:hint="eastAsia"/>
+        </w:rPr>
+        <w:t>로</w:t>
+      </w:r>
+      <w:proofErr w:type="spellEnd"/>
+      <w:r>
+        <w:rPr>
+          <w:rFonts w:hint="eastAsia"/>
+        </w:rPr>
+        <w:t xml:space="preserve"> </w:t>
+      </w:r>
+      <w:proofErr w:type="spellStart"/>
+      <w:r>
         <w:t>hReadEvent</w:t>
       </w:r>
       <w:proofErr w:type="spellEnd"/>
@@ -10548,14 +10687,14 @@
         <w:rPr>
           <w:rFonts w:hint="eastAsia"/>
         </w:rPr>
-        <w:t xml:space="preserve">을 기다리게 </w:t>
+        <w:t>을 기다리게 한다</w:t>
       </w:r>
       <w:proofErr w:type="gramStart"/>
       <w:r>
         <w:rPr>
           <w:rFonts w:hint="eastAsia"/>
         </w:rPr>
-        <w:t>한다.</w:t>
+        <w:t>.</w:t>
       </w:r>
       <w:r>
         <w:rPr>
@@ -10577,21 +10716,7 @@
         <w:rPr>
           <w:rFonts w:hint="eastAsia"/>
         </w:rPr>
-        <w:t xml:space="preserve">을 통하여 과녁과의 충돌체크를 하고 </w:t>
-      </w:r>
-      <w:proofErr w:type="spellStart"/>
-      <w:r>
-        <w:rPr>
-          <w:rFonts w:hint="eastAsia"/>
-        </w:rPr>
-        <w:t>과녁을</w:t>
-      </w:r>
-      <w:proofErr w:type="spellEnd"/>
-      <w:r>
-        <w:rPr>
-          <w:rFonts w:hint="eastAsia"/>
-        </w:rPr>
-        <w:t xml:space="preserve"> 관리해준다.</w:t>
+        <w:t>을 통하여 과녁과의 충돌체크를 하고 과녁을 관리해준다.</w:t>
       </w:r>
       <w:r>
         <w:t xml:space="preserve"> </w:t>
@@ -10998,12 +11123,21 @@
           <w:szCs w:val="20"/>
         </w:rPr>
       </w:pPr>
-      <w:r>
-        <w:rPr>
-          <w:rFonts w:hint="eastAsia"/>
-          <w:szCs w:val="20"/>
-        </w:rPr>
-        <w:t xml:space="preserve">bool </w:t>
+      <w:proofErr w:type="spellStart"/>
+      <w:r>
+        <w:rPr>
+          <w:rFonts w:hint="eastAsia"/>
+          <w:szCs w:val="20"/>
+        </w:rPr>
+        <w:t>bool</w:t>
+      </w:r>
+      <w:proofErr w:type="spellEnd"/>
+      <w:r>
+        <w:rPr>
+          <w:rFonts w:hint="eastAsia"/>
+          <w:szCs w:val="20"/>
+        </w:rPr>
+        <w:t xml:space="preserve"> </w:t>
       </w:r>
       <w:proofErr w:type="spellStart"/>
       <w:r>
@@ -11077,12 +11211,21 @@
           <w:szCs w:val="20"/>
         </w:rPr>
       </w:pPr>
-      <w:r>
-        <w:rPr>
-          <w:rFonts w:hint="eastAsia"/>
-          <w:szCs w:val="20"/>
-        </w:rPr>
-        <w:t xml:space="preserve">bool </w:t>
+      <w:proofErr w:type="spellStart"/>
+      <w:r>
+        <w:rPr>
+          <w:rFonts w:hint="eastAsia"/>
+          <w:szCs w:val="20"/>
+        </w:rPr>
+        <w:t>bool</w:t>
+      </w:r>
+      <w:proofErr w:type="spellEnd"/>
+      <w:r>
+        <w:rPr>
+          <w:rFonts w:hint="eastAsia"/>
+          <w:szCs w:val="20"/>
+        </w:rPr>
+        <w:t xml:space="preserve"> </w:t>
       </w:r>
       <w:proofErr w:type="spellStart"/>
       <w:r>
@@ -11224,12 +11367,21 @@
           <w:szCs w:val="20"/>
         </w:rPr>
       </w:pPr>
-      <w:r>
-        <w:rPr>
-          <w:rFonts w:hint="eastAsia"/>
-          <w:szCs w:val="20"/>
-        </w:rPr>
-        <w:t xml:space="preserve">int </w:t>
+      <w:proofErr w:type="spellStart"/>
+      <w:r>
+        <w:rPr>
+          <w:rFonts w:hint="eastAsia"/>
+          <w:szCs w:val="20"/>
+        </w:rPr>
+        <w:t>int</w:t>
+      </w:r>
+      <w:proofErr w:type="spellEnd"/>
+      <w:r>
+        <w:rPr>
+          <w:rFonts w:hint="eastAsia"/>
+          <w:szCs w:val="20"/>
+        </w:rPr>
+        <w:t xml:space="preserve"> </w:t>
       </w:r>
       <w:proofErr w:type="spellStart"/>
       <w:r>
@@ -11676,7 +11828,23 @@
           <w:rFonts w:hint="eastAsia"/>
           <w:szCs w:val="20"/>
         </w:rPr>
-        <w:t xml:space="preserve">void Data Comm(LPVOID </w:t>
+        <w:t xml:space="preserve">void Data </w:t>
+      </w:r>
+      <w:proofErr w:type="spellStart"/>
+      <w:r>
+        <w:rPr>
+          <w:rFonts w:hint="eastAsia"/>
+          <w:szCs w:val="20"/>
+        </w:rPr>
+        <w:t>Comm</w:t>
+      </w:r>
+      <w:proofErr w:type="spellEnd"/>
+      <w:r>
+        <w:rPr>
+          <w:rFonts w:hint="eastAsia"/>
+          <w:szCs w:val="20"/>
+        </w:rPr>
+        <w:t xml:space="preserve">(LPVOID </w:t>
       </w:r>
       <w:proofErr w:type="spellStart"/>
       <w:r>
@@ -11751,12 +11919,21 @@
           <w:szCs w:val="20"/>
         </w:rPr>
       </w:pPr>
-      <w:r>
-        <w:rPr>
-          <w:rFonts w:hint="eastAsia"/>
-          <w:szCs w:val="20"/>
-        </w:rPr>
-        <w:t xml:space="preserve">int </w:t>
+      <w:proofErr w:type="spellStart"/>
+      <w:r>
+        <w:rPr>
+          <w:rFonts w:hint="eastAsia"/>
+          <w:szCs w:val="20"/>
+        </w:rPr>
+        <w:t>int</w:t>
+      </w:r>
+      <w:proofErr w:type="spellEnd"/>
+      <w:r>
+        <w:rPr>
+          <w:rFonts w:hint="eastAsia"/>
+          <w:szCs w:val="20"/>
+        </w:rPr>
+        <w:t xml:space="preserve"> </w:t>
       </w:r>
       <w:proofErr w:type="spellStart"/>
       <w:r>
@@ -12218,17 +12395,8 @@
           <w:rFonts w:hint="eastAsia"/>
           <w:szCs w:val="20"/>
         </w:rPr>
-        <w:t xml:space="preserve"> </w:t>
-      </w:r>
-      <w:proofErr w:type="spellStart"/>
-      <w:r>
-        <w:rPr>
-          <w:rFonts w:hint="eastAsia"/>
-          <w:szCs w:val="20"/>
-        </w:rPr>
-        <w:t>돌아감</w:t>
-      </w:r>
-      <w:proofErr w:type="spellEnd"/>
+        <w:t xml:space="preserve"> 돌아감</w:t>
+      </w:r>
     </w:p>
     <w:p>
       <w:pPr>
@@ -12363,7 +12531,7 @@
                     <pic:cNvPicPr/>
                   </pic:nvPicPr>
                   <pic:blipFill>
-                    <a:blip r:embed="rId12"/>
+                    <a:blip r:embed="rId13"/>
                     <a:stretch>
                       <a:fillRect/>
                     </a:stretch>
@@ -13043,6 +13211,113 @@
             <w:r>
               <w:rPr>
                 <w:rFonts w:hint="eastAsia"/>
+                <w:noProof/>
+                <w:sz w:val="16"/>
+                <w:szCs w:val="16"/>
+              </w:rPr>
+              <mc:AlternateContent>
+                <mc:Choice Requires="wps">
+                  <w:drawing>
+                    <wp:anchor distT="0" distB="0" distL="114300" distR="114300" simplePos="0" relativeHeight="251752448" behindDoc="0" locked="0" layoutInCell="1" allowOverlap="1" wp14:anchorId="3E8F651B" wp14:editId="3AE111F5">
+                      <wp:simplePos x="0" y="0"/>
+                      <wp:positionH relativeFrom="column">
+                        <wp:posOffset>711200</wp:posOffset>
+                      </wp:positionH>
+                      <wp:positionV relativeFrom="paragraph">
+                        <wp:posOffset>32385</wp:posOffset>
+                      </wp:positionV>
+                      <wp:extent cx="120650" cy="165100"/>
+                      <wp:effectExtent l="0" t="0" r="12700" b="44450"/>
+                      <wp:wrapNone/>
+                      <wp:docPr id="1055" name="자유형 1055"/>
+                      <wp:cNvGraphicFramePr/>
+                      <a:graphic xmlns:a="http://schemas.openxmlformats.org/drawingml/2006/main">
+                        <a:graphicData uri="http://schemas.microsoft.com/office/word/2010/wordprocessingShape">
+                          <wps:wsp>
+                            <wps:cNvSpPr/>
+                            <wps:spPr>
+                              <a:xfrm>
+                                <a:off x="0" y="0"/>
+                                <a:ext cx="120650" cy="165100"/>
+                              </a:xfrm>
+                              <a:custGeom>
+                                <a:avLst/>
+                                <a:gdLst>
+                                  <a:gd name="connsiteX0" fmla="*/ 0 w 120650"/>
+                                  <a:gd name="connsiteY0" fmla="*/ 19050 h 165100"/>
+                                  <a:gd name="connsiteX1" fmla="*/ 57150 w 120650"/>
+                                  <a:gd name="connsiteY1" fmla="*/ 165100 h 165100"/>
+                                  <a:gd name="connsiteX2" fmla="*/ 120650 w 120650"/>
+                                  <a:gd name="connsiteY2" fmla="*/ 0 h 165100"/>
+                                </a:gdLst>
+                                <a:ahLst/>
+                                <a:cxnLst>
+                                  <a:cxn ang="0">
+                                    <a:pos x="connsiteX0" y="connsiteY0"/>
+                                  </a:cxn>
+                                  <a:cxn ang="0">
+                                    <a:pos x="connsiteX1" y="connsiteY1"/>
+                                  </a:cxn>
+                                  <a:cxn ang="0">
+                                    <a:pos x="connsiteX2" y="connsiteY2"/>
+                                  </a:cxn>
+                                </a:cxnLst>
+                                <a:rect l="l" t="t" r="r" b="b"/>
+                                <a:pathLst>
+                                  <a:path w="120650" h="165100">
+                                    <a:moveTo>
+                                      <a:pt x="0" y="19050"/>
+                                    </a:moveTo>
+                                    <a:lnTo>
+                                      <a:pt x="57150" y="165100"/>
+                                    </a:lnTo>
+                                    <a:lnTo>
+                                      <a:pt x="120650" y="0"/>
+                                    </a:lnTo>
+                                  </a:path>
+                                </a:pathLst>
+                              </a:custGeom>
+                              <a:ln w="12700"/>
+                            </wps:spPr>
+                            <wps:style>
+                              <a:lnRef idx="1">
+                                <a:schemeClr val="accent2"/>
+                              </a:lnRef>
+                              <a:fillRef idx="0">
+                                <a:schemeClr val="accent2"/>
+                              </a:fillRef>
+                              <a:effectRef idx="0">
+                                <a:schemeClr val="accent2"/>
+                              </a:effectRef>
+                              <a:fontRef idx="minor">
+                                <a:schemeClr val="tx1"/>
+                              </a:fontRef>
+                            </wps:style>
+                            <wps:bodyPr rot="0" spcFirstLastPara="0" vertOverflow="overflow" horzOverflow="overflow" vert="horz" wrap="square" lIns="91440" tIns="45720" rIns="91440" bIns="45720" numCol="1" spcCol="0" rtlCol="0" fromWordArt="0" anchor="ctr" anchorCtr="0" forceAA="0" compatLnSpc="1">
+                              <a:prstTxWarp prst="textNoShape">
+                                <a:avLst/>
+                              </a:prstTxWarp>
+                              <a:noAutofit/>
+                            </wps:bodyPr>
+                          </wps:wsp>
+                        </a:graphicData>
+                      </a:graphic>
+                    </wp:anchor>
+                  </w:drawing>
+                </mc:Choice>
+                <mc:Fallback>
+                  <w:pict>
+                    <v:shape id="자유형 1055" o:spid="_x0000_s1026" style="position:absolute;left:0;text-align:left;margin-left:56pt;margin-top:2.55pt;width:9.5pt;height:13pt;z-index:251752448;visibility:visible;mso-wrap-style:square;mso-wrap-distance-left:9pt;mso-wrap-distance-top:0;mso-wrap-distance-right:9pt;mso-wrap-distance-bottom:0;mso-position-horizontal:absolute;mso-position-horizontal-relative:text;mso-position-vertical:absolute;mso-position-vertical-relative:text;v-text-anchor:middle" coordsize="120650,165100" o:gfxdata="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" path="m,19050l57150,165100,120650,e" filled="f" strokecolor="#ed7d31 [3205]" strokeweight="1pt">
+                      <v:stroke joinstyle="miter"/>
+                      <v:path arrowok="t" o:connecttype="custom" o:connectlocs="0,19050;57150,165100;120650,0" o:connectangles="0,0,0"/>
+                    </v:shape>
+                  </w:pict>
+                </mc:Fallback>
+              </mc:AlternateContent>
+            </w:r>
+            <w:r>
+              <w:rPr>
+                <w:rFonts w:hint="eastAsia"/>
                 <w:sz w:val="16"/>
                 <w:szCs w:val="16"/>
               </w:rPr>
@@ -13292,6 +13567,113 @@
             <w:r>
               <w:rPr>
                 <w:rFonts w:hint="eastAsia"/>
+                <w:noProof/>
+                <w:sz w:val="16"/>
+                <w:szCs w:val="16"/>
+              </w:rPr>
+              <mc:AlternateContent>
+                <mc:Choice Requires="wps">
+                  <w:drawing>
+                    <wp:anchor distT="0" distB="0" distL="114300" distR="114300" simplePos="0" relativeHeight="251756544" behindDoc="0" locked="0" layoutInCell="1" allowOverlap="1" wp14:anchorId="3A5BFD63" wp14:editId="4782AD67">
+                      <wp:simplePos x="0" y="0"/>
+                      <wp:positionH relativeFrom="column">
+                        <wp:posOffset>675640</wp:posOffset>
+                      </wp:positionH>
+                      <wp:positionV relativeFrom="paragraph">
+                        <wp:posOffset>64770</wp:posOffset>
+                      </wp:positionV>
+                      <wp:extent cx="120650" cy="165100"/>
+                      <wp:effectExtent l="0" t="0" r="12700" b="44450"/>
+                      <wp:wrapNone/>
+                      <wp:docPr id="1057" name="자유형 1057"/>
+                      <wp:cNvGraphicFramePr/>
+                      <a:graphic xmlns:a="http://schemas.openxmlformats.org/drawingml/2006/main">
+                        <a:graphicData uri="http://schemas.microsoft.com/office/word/2010/wordprocessingShape">
+                          <wps:wsp>
+                            <wps:cNvSpPr/>
+                            <wps:spPr>
+                              <a:xfrm>
+                                <a:off x="0" y="0"/>
+                                <a:ext cx="120650" cy="165100"/>
+                              </a:xfrm>
+                              <a:custGeom>
+                                <a:avLst/>
+                                <a:gdLst>
+                                  <a:gd name="connsiteX0" fmla="*/ 0 w 120650"/>
+                                  <a:gd name="connsiteY0" fmla="*/ 19050 h 165100"/>
+                                  <a:gd name="connsiteX1" fmla="*/ 57150 w 120650"/>
+                                  <a:gd name="connsiteY1" fmla="*/ 165100 h 165100"/>
+                                  <a:gd name="connsiteX2" fmla="*/ 120650 w 120650"/>
+                                  <a:gd name="connsiteY2" fmla="*/ 0 h 165100"/>
+                                </a:gdLst>
+                                <a:ahLst/>
+                                <a:cxnLst>
+                                  <a:cxn ang="0">
+                                    <a:pos x="connsiteX0" y="connsiteY0"/>
+                                  </a:cxn>
+                                  <a:cxn ang="0">
+                                    <a:pos x="connsiteX1" y="connsiteY1"/>
+                                  </a:cxn>
+                                  <a:cxn ang="0">
+                                    <a:pos x="connsiteX2" y="connsiteY2"/>
+                                  </a:cxn>
+                                </a:cxnLst>
+                                <a:rect l="l" t="t" r="r" b="b"/>
+                                <a:pathLst>
+                                  <a:path w="120650" h="165100">
+                                    <a:moveTo>
+                                      <a:pt x="0" y="19050"/>
+                                    </a:moveTo>
+                                    <a:lnTo>
+                                      <a:pt x="57150" y="165100"/>
+                                    </a:lnTo>
+                                    <a:lnTo>
+                                      <a:pt x="120650" y="0"/>
+                                    </a:lnTo>
+                                  </a:path>
+                                </a:pathLst>
+                              </a:custGeom>
+                              <a:ln w="12700"/>
+                            </wps:spPr>
+                            <wps:style>
+                              <a:lnRef idx="1">
+                                <a:schemeClr val="accent2"/>
+                              </a:lnRef>
+                              <a:fillRef idx="0">
+                                <a:schemeClr val="accent2"/>
+                              </a:fillRef>
+                              <a:effectRef idx="0">
+                                <a:schemeClr val="accent2"/>
+                              </a:effectRef>
+                              <a:fontRef idx="minor">
+                                <a:schemeClr val="tx1"/>
+                              </a:fontRef>
+                            </wps:style>
+                            <wps:bodyPr rot="0" spcFirstLastPara="0" vertOverflow="overflow" horzOverflow="overflow" vert="horz" wrap="square" lIns="91440" tIns="45720" rIns="91440" bIns="45720" numCol="1" spcCol="0" rtlCol="0" fromWordArt="0" anchor="ctr" anchorCtr="0" forceAA="0" compatLnSpc="1">
+                              <a:prstTxWarp prst="textNoShape">
+                                <a:avLst/>
+                              </a:prstTxWarp>
+                              <a:noAutofit/>
+                            </wps:bodyPr>
+                          </wps:wsp>
+                        </a:graphicData>
+                      </a:graphic>
+                    </wp:anchor>
+                  </w:drawing>
+                </mc:Choice>
+                <mc:Fallback>
+                  <w:pict>
+                    <v:shape id="자유형 1057" o:spid="_x0000_s1026" style="position:absolute;left:0;text-align:left;margin-left:53.2pt;margin-top:5.1pt;width:9.5pt;height:13pt;z-index:251756544;visibility:visible;mso-wrap-style:square;mso-wrap-distance-left:9pt;mso-wrap-distance-top:0;mso-wrap-distance-right:9pt;mso-wrap-distance-bottom:0;mso-position-horizontal:absolute;mso-position-horizontal-relative:text;mso-position-vertical:absolute;mso-position-vertical-relative:text;v-text-anchor:middle" coordsize="120650,165100" o:gfxdata="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" path="m,19050l57150,165100,120650,e" filled="f" strokecolor="#ed7d31 [3205]" strokeweight="1pt">
+                      <v:stroke joinstyle="miter"/>
+                      <v:path arrowok="t" o:connecttype="custom" o:connectlocs="0,19050;57150,165100;120650,0" o:connectangles="0,0,0"/>
+                    </v:shape>
+                  </w:pict>
+                </mc:Fallback>
+              </mc:AlternateContent>
+            </w:r>
+            <w:r>
+              <w:rPr>
+                <w:rFonts w:hint="eastAsia"/>
                 <w:sz w:val="16"/>
                 <w:szCs w:val="16"/>
               </w:rPr>
@@ -13350,7 +13732,6 @@
             <w:pPr>
               <w:jc w:val="left"/>
               <w:rPr>
-                <w:rFonts w:hint="eastAsia"/>
                 <w:sz w:val="16"/>
                 <w:szCs w:val="16"/>
               </w:rPr>
@@ -13944,7 +14325,17 @@
                 <w:sz w:val="16"/>
                 <w:szCs w:val="16"/>
               </w:rPr>
-              <w:t>공통 중간 점검</w:t>
+              <w:t>공통 중간 점</w:t>
+            </w:r>
+            <w:bookmarkStart w:id="0" w:name="_GoBack"/>
+            <w:bookmarkEnd w:id="0"/>
+            <w:r>
+              <w:rPr>
+                <w:rFonts w:hint="eastAsia"/>
+                <w:sz w:val="16"/>
+                <w:szCs w:val="16"/>
+              </w:rPr>
+              <w:t>검</w:t>
             </w:r>
           </w:p>
         </w:tc>
@@ -15147,6 +15538,106 @@
             <w:r>
               <w:rPr>
                 <w:rFonts w:hint="eastAsia"/>
+                <w:noProof/>
+                <w:sz w:val="16"/>
+                <w:szCs w:val="16"/>
+              </w:rPr>
+              <mc:AlternateContent>
+                <mc:Choice Requires="wps">
+                  <w:drawing>
+                    <wp:anchor distT="0" distB="0" distL="114300" distR="114300" simplePos="0" relativeHeight="251770880" behindDoc="0" locked="0" layoutInCell="1" allowOverlap="1" wp14:anchorId="0A373A11" wp14:editId="540AB148">
+                      <wp:simplePos x="0" y="0"/>
+                      <wp:positionH relativeFrom="column">
+                        <wp:posOffset>650240</wp:posOffset>
+                      </wp:positionH>
+                      <wp:positionV relativeFrom="paragraph">
+                        <wp:posOffset>69850</wp:posOffset>
+                      </wp:positionV>
+                      <wp:extent cx="120650" cy="165100"/>
+                      <wp:effectExtent l="0" t="0" r="12700" b="44450"/>
+                      <wp:wrapNone/>
+                      <wp:docPr id="1059" name="자유형 1059"/>
+                      <wp:cNvGraphicFramePr/>
+                      <a:graphic xmlns:a="http://schemas.openxmlformats.org/drawingml/2006/main">
+                        <a:graphicData uri="http://schemas.microsoft.com/office/word/2010/wordprocessingShape">
+                          <wps:wsp>
+                            <wps:cNvSpPr/>
+                            <wps:spPr>
+                              <a:xfrm>
+                                <a:off x="0" y="0"/>
+                                <a:ext cx="120650" cy="165100"/>
+                              </a:xfrm>
+                              <a:custGeom>
+                                <a:avLst/>
+                                <a:gdLst>
+                                  <a:gd name="connsiteX0" fmla="*/ 0 w 120650"/>
+                                  <a:gd name="connsiteY0" fmla="*/ 19050 h 165100"/>
+                                  <a:gd name="connsiteX1" fmla="*/ 57150 w 120650"/>
+                                  <a:gd name="connsiteY1" fmla="*/ 165100 h 165100"/>
+                                  <a:gd name="connsiteX2" fmla="*/ 120650 w 120650"/>
+                                  <a:gd name="connsiteY2" fmla="*/ 0 h 165100"/>
+                                </a:gdLst>
+                                <a:ahLst/>
+                                <a:cxnLst>
+                                  <a:cxn ang="0">
+                                    <a:pos x="connsiteX0" y="connsiteY0"/>
+                                  </a:cxn>
+                                  <a:cxn ang="0">
+                                    <a:pos x="connsiteX1" y="connsiteY1"/>
+                                  </a:cxn>
+                                  <a:cxn ang="0">
+                                    <a:pos x="connsiteX2" y="connsiteY2"/>
+                                  </a:cxn>
+                                </a:cxnLst>
+                                <a:rect l="l" t="t" r="r" b="b"/>
+                                <a:pathLst>
+                                  <a:path w="120650" h="165100">
+                                    <a:moveTo>
+                                      <a:pt x="0" y="19050"/>
+                                    </a:moveTo>
+                                    <a:lnTo>
+                                      <a:pt x="57150" y="165100"/>
+                                    </a:lnTo>
+                                    <a:lnTo>
+                                      <a:pt x="120650" y="0"/>
+                                    </a:lnTo>
+                                  </a:path>
+                                </a:pathLst>
+                              </a:custGeom>
+                              <a:noFill/>
+                              <a:ln w="12700">
+                                <a:solidFill>
+                                  <a:srgbClr val="ED7D31"/>
+                                </a:solidFill>
+                                <a:miter lim="800000"/>
+                              </a:ln>
+                              <a:effectLst/>
+                            </wps:spPr>
+                            <wps:bodyPr rot="0" spcFirstLastPara="0" vertOverflow="overflow" horzOverflow="overflow" vert="horz" wrap="square" lIns="91440" tIns="45720" rIns="91440" bIns="45720" numCol="1" spcCol="0" rtlCol="0" fromWordArt="0" anchor="ctr" anchorCtr="0" forceAA="0" compatLnSpc="1">
+                              <a:prstTxWarp prst="textNoShape">
+                                <a:avLst/>
+                              </a:prstTxWarp>
+                              <a:noAutofit/>
+                            </wps:bodyPr>
+                          </wps:wsp>
+                        </a:graphicData>
+                      </a:graphic>
+                    </wp:anchor>
+                  </w:drawing>
+                </mc:Choice>
+                <mc:Fallback>
+                  <w:pict>
+                    <v:shape id="자유형 1059" o:spid="_x0000_s1026" style="position:absolute;left:0;text-align:left;margin-left:51.2pt;margin-top:5.5pt;width:9.5pt;height:13pt;z-index:251770880;visibility:visible;mso-wrap-style:square;mso-wrap-distance-left:9pt;mso-wrap-distance-top:0;mso-wrap-distance-right:9pt;mso-wrap-distance-bottom:0;mso-position-horizontal:absolute;mso-position-horizontal-relative:text;mso-position-vertical:absolute;mso-position-vertical-relative:text;v-text-anchor:middle" coordsize="120650,165100" o:gfxdata="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" path="m,19050l57150,165100,120650,e" filled="f" strokecolor="#ed7d31" strokeweight="1pt">
+                      <v:stroke joinstyle="miter"/>
+                      <v:path arrowok="t" o:connecttype="custom" o:connectlocs="0,19050;57150,165100;120650,0" o:connectangles="0,0,0"/>
+                    </v:shape>
+                  </w:pict>
+                </mc:Fallback>
+              </mc:AlternateContent>
+            </w:r>
+            <w:r>
+              <w:rPr>
+                <w:rFonts w:hint="eastAsia"/>
                 <w:sz w:val="16"/>
                 <w:szCs w:val="16"/>
               </w:rPr>
@@ -15326,6 +15817,106 @@
                 <w:szCs w:val="16"/>
               </w:rPr>
             </w:pPr>
+            <w:r>
+              <w:rPr>
+                <w:rFonts w:hint="eastAsia"/>
+                <w:noProof/>
+                <w:sz w:val="16"/>
+                <w:szCs w:val="16"/>
+              </w:rPr>
+              <mc:AlternateContent>
+                <mc:Choice Requires="wps">
+                  <w:drawing>
+                    <wp:anchor distT="0" distB="0" distL="114300" distR="114300" simplePos="0" relativeHeight="251772928" behindDoc="0" locked="0" layoutInCell="1" allowOverlap="1" wp14:anchorId="67CA98C0" wp14:editId="6F22E6FC">
+                      <wp:simplePos x="0" y="0"/>
+                      <wp:positionH relativeFrom="column">
+                        <wp:posOffset>687070</wp:posOffset>
+                      </wp:positionH>
+                      <wp:positionV relativeFrom="paragraph">
+                        <wp:posOffset>69850</wp:posOffset>
+                      </wp:positionV>
+                      <wp:extent cx="120650" cy="165100"/>
+                      <wp:effectExtent l="0" t="0" r="12700" b="44450"/>
+                      <wp:wrapNone/>
+                      <wp:docPr id="1060" name="자유형 1060"/>
+                      <wp:cNvGraphicFramePr/>
+                      <a:graphic xmlns:a="http://schemas.openxmlformats.org/drawingml/2006/main">
+                        <a:graphicData uri="http://schemas.microsoft.com/office/word/2010/wordprocessingShape">
+                          <wps:wsp>
+                            <wps:cNvSpPr/>
+                            <wps:spPr>
+                              <a:xfrm>
+                                <a:off x="0" y="0"/>
+                                <a:ext cx="120650" cy="165100"/>
+                              </a:xfrm>
+                              <a:custGeom>
+                                <a:avLst/>
+                                <a:gdLst>
+                                  <a:gd name="connsiteX0" fmla="*/ 0 w 120650"/>
+                                  <a:gd name="connsiteY0" fmla="*/ 19050 h 165100"/>
+                                  <a:gd name="connsiteX1" fmla="*/ 57150 w 120650"/>
+                                  <a:gd name="connsiteY1" fmla="*/ 165100 h 165100"/>
+                                  <a:gd name="connsiteX2" fmla="*/ 120650 w 120650"/>
+                                  <a:gd name="connsiteY2" fmla="*/ 0 h 165100"/>
+                                </a:gdLst>
+                                <a:ahLst/>
+                                <a:cxnLst>
+                                  <a:cxn ang="0">
+                                    <a:pos x="connsiteX0" y="connsiteY0"/>
+                                  </a:cxn>
+                                  <a:cxn ang="0">
+                                    <a:pos x="connsiteX1" y="connsiteY1"/>
+                                  </a:cxn>
+                                  <a:cxn ang="0">
+                                    <a:pos x="connsiteX2" y="connsiteY2"/>
+                                  </a:cxn>
+                                </a:cxnLst>
+                                <a:rect l="l" t="t" r="r" b="b"/>
+                                <a:pathLst>
+                                  <a:path w="120650" h="165100">
+                                    <a:moveTo>
+                                      <a:pt x="0" y="19050"/>
+                                    </a:moveTo>
+                                    <a:lnTo>
+                                      <a:pt x="57150" y="165100"/>
+                                    </a:lnTo>
+                                    <a:lnTo>
+                                      <a:pt x="120650" y="0"/>
+                                    </a:lnTo>
+                                  </a:path>
+                                </a:pathLst>
+                              </a:custGeom>
+                              <a:noFill/>
+                              <a:ln w="12700">
+                                <a:solidFill>
+                                  <a:srgbClr val="ED7D31"/>
+                                </a:solidFill>
+                                <a:miter lim="800000"/>
+                              </a:ln>
+                              <a:effectLst/>
+                            </wps:spPr>
+                            <wps:bodyPr rot="0" spcFirstLastPara="0" vertOverflow="overflow" horzOverflow="overflow" vert="horz" wrap="square" lIns="91440" tIns="45720" rIns="91440" bIns="45720" numCol="1" spcCol="0" rtlCol="0" fromWordArt="0" anchor="ctr" anchorCtr="0" forceAA="0" compatLnSpc="1">
+                              <a:prstTxWarp prst="textNoShape">
+                                <a:avLst/>
+                              </a:prstTxWarp>
+                              <a:noAutofit/>
+                            </wps:bodyPr>
+                          </wps:wsp>
+                        </a:graphicData>
+                      </a:graphic>
+                    </wp:anchor>
+                  </w:drawing>
+                </mc:Choice>
+                <mc:Fallback>
+                  <w:pict>
+                    <v:shape id="자유형 1060" o:spid="_x0000_s1026" style="position:absolute;left:0;text-align:left;margin-left:54.1pt;margin-top:5.5pt;width:9.5pt;height:13pt;z-index:251772928;visibility:visible;mso-wrap-style:square;mso-wrap-distance-left:9pt;mso-wrap-distance-top:0;mso-wrap-distance-right:9pt;mso-wrap-distance-bottom:0;mso-position-horizontal:absolute;mso-position-horizontal-relative:text;mso-position-vertical:absolute;mso-position-vertical-relative:text;v-text-anchor:middle" coordsize="120650,165100" o:gfxdata="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" path="m,19050l57150,165100,120650,e" filled="f" strokecolor="#ed7d31" strokeweight="1pt">
+                      <v:stroke joinstyle="miter"/>
+                      <v:path arrowok="t" o:connecttype="custom" o:connectlocs="0,19050;57150,165100;120650,0" o:connectangles="0,0,0"/>
+                    </v:shape>
+                  </w:pict>
+                </mc:Fallback>
+              </mc:AlternateContent>
+            </w:r>
             <w:r>
               <w:rPr>
                 <w:rFonts w:hint="eastAsia"/>
@@ -15528,6 +16119,106 @@
             <w:r>
               <w:rPr>
                 <w:rFonts w:hint="eastAsia"/>
+                <w:noProof/>
+                <w:sz w:val="16"/>
+                <w:szCs w:val="16"/>
+              </w:rPr>
+              <mc:AlternateContent>
+                <mc:Choice Requires="wps">
+                  <w:drawing>
+                    <wp:anchor distT="0" distB="0" distL="114300" distR="114300" simplePos="0" relativeHeight="251774976" behindDoc="0" locked="0" layoutInCell="1" allowOverlap="1" wp14:anchorId="465C8D1B" wp14:editId="6073FA62">
+                      <wp:simplePos x="0" y="0"/>
+                      <wp:positionH relativeFrom="column">
+                        <wp:posOffset>650240</wp:posOffset>
+                      </wp:positionH>
+                      <wp:positionV relativeFrom="paragraph">
+                        <wp:posOffset>80010</wp:posOffset>
+                      </wp:positionV>
+                      <wp:extent cx="120650" cy="165100"/>
+                      <wp:effectExtent l="0" t="0" r="12700" b="44450"/>
+                      <wp:wrapNone/>
+                      <wp:docPr id="1061" name="자유형 1061"/>
+                      <wp:cNvGraphicFramePr/>
+                      <a:graphic xmlns:a="http://schemas.openxmlformats.org/drawingml/2006/main">
+                        <a:graphicData uri="http://schemas.microsoft.com/office/word/2010/wordprocessingShape">
+                          <wps:wsp>
+                            <wps:cNvSpPr/>
+                            <wps:spPr>
+                              <a:xfrm>
+                                <a:off x="0" y="0"/>
+                                <a:ext cx="120650" cy="165100"/>
+                              </a:xfrm>
+                              <a:custGeom>
+                                <a:avLst/>
+                                <a:gdLst>
+                                  <a:gd name="connsiteX0" fmla="*/ 0 w 120650"/>
+                                  <a:gd name="connsiteY0" fmla="*/ 19050 h 165100"/>
+                                  <a:gd name="connsiteX1" fmla="*/ 57150 w 120650"/>
+                                  <a:gd name="connsiteY1" fmla="*/ 165100 h 165100"/>
+                                  <a:gd name="connsiteX2" fmla="*/ 120650 w 120650"/>
+                                  <a:gd name="connsiteY2" fmla="*/ 0 h 165100"/>
+                                </a:gdLst>
+                                <a:ahLst/>
+                                <a:cxnLst>
+                                  <a:cxn ang="0">
+                                    <a:pos x="connsiteX0" y="connsiteY0"/>
+                                  </a:cxn>
+                                  <a:cxn ang="0">
+                                    <a:pos x="connsiteX1" y="connsiteY1"/>
+                                  </a:cxn>
+                                  <a:cxn ang="0">
+                                    <a:pos x="connsiteX2" y="connsiteY2"/>
+                                  </a:cxn>
+                                </a:cxnLst>
+                                <a:rect l="l" t="t" r="r" b="b"/>
+                                <a:pathLst>
+                                  <a:path w="120650" h="165100">
+                                    <a:moveTo>
+                                      <a:pt x="0" y="19050"/>
+                                    </a:moveTo>
+                                    <a:lnTo>
+                                      <a:pt x="57150" y="165100"/>
+                                    </a:lnTo>
+                                    <a:lnTo>
+                                      <a:pt x="120650" y="0"/>
+                                    </a:lnTo>
+                                  </a:path>
+                                </a:pathLst>
+                              </a:custGeom>
+                              <a:noFill/>
+                              <a:ln w="12700">
+                                <a:solidFill>
+                                  <a:srgbClr val="ED7D31"/>
+                                </a:solidFill>
+                                <a:miter lim="800000"/>
+                              </a:ln>
+                              <a:effectLst/>
+                            </wps:spPr>
+                            <wps:bodyPr rot="0" spcFirstLastPara="0" vertOverflow="overflow" horzOverflow="overflow" vert="horz" wrap="square" lIns="91440" tIns="45720" rIns="91440" bIns="45720" numCol="1" spcCol="0" rtlCol="0" fromWordArt="0" anchor="ctr" anchorCtr="0" forceAA="0" compatLnSpc="1">
+                              <a:prstTxWarp prst="textNoShape">
+                                <a:avLst/>
+                              </a:prstTxWarp>
+                              <a:noAutofit/>
+                            </wps:bodyPr>
+                          </wps:wsp>
+                        </a:graphicData>
+                      </a:graphic>
+                    </wp:anchor>
+                  </w:drawing>
+                </mc:Choice>
+                <mc:Fallback>
+                  <w:pict>
+                    <v:shape id="자유형 1061" o:spid="_x0000_s1026" style="position:absolute;left:0;text-align:left;margin-left:51.2pt;margin-top:6.3pt;width:9.5pt;height:13pt;z-index:251774976;visibility:visible;mso-wrap-style:square;mso-wrap-distance-left:9pt;mso-wrap-distance-top:0;mso-wrap-distance-right:9pt;mso-wrap-distance-bottom:0;mso-position-horizontal:absolute;mso-position-horizontal-relative:text;mso-position-vertical:absolute;mso-position-vertical-relative:text;v-text-anchor:middle" coordsize="120650,165100" o:gfxdata="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" path="m,19050l57150,165100,120650,e" filled="f" strokecolor="#ed7d31" strokeweight="1pt">
+                      <v:stroke joinstyle="miter"/>
+                      <v:path arrowok="t" o:connecttype="custom" o:connectlocs="0,19050;57150,165100;120650,0" o:connectangles="0,0,0"/>
+                    </v:shape>
+                  </w:pict>
+                </mc:Fallback>
+              </mc:AlternateContent>
+            </w:r>
+            <w:r>
+              <w:rPr>
+                <w:rFonts w:hint="eastAsia"/>
                 <w:sz w:val="16"/>
                 <w:szCs w:val="16"/>
               </w:rPr>
@@ -15612,7 +16303,6 @@
             <w:pPr>
               <w:jc w:val="left"/>
               <w:rPr>
-                <w:rFonts w:hint="eastAsia"/>
                 <w:sz w:val="16"/>
                 <w:szCs w:val="16"/>
               </w:rPr>
@@ -17352,6 +18042,106 @@
             <w:r>
               <w:rPr>
                 <w:rFonts w:hint="eastAsia"/>
+                <w:noProof/>
+                <w:sz w:val="16"/>
+                <w:szCs w:val="16"/>
+              </w:rPr>
+              <mc:AlternateContent>
+                <mc:Choice Requires="wps">
+                  <w:drawing>
+                    <wp:anchor distT="0" distB="0" distL="114300" distR="114300" simplePos="0" relativeHeight="251777024" behindDoc="0" locked="0" layoutInCell="1" allowOverlap="1" wp14:anchorId="10B871E0" wp14:editId="45AFA3A9">
+                      <wp:simplePos x="0" y="0"/>
+                      <wp:positionH relativeFrom="column">
+                        <wp:posOffset>681990</wp:posOffset>
+                      </wp:positionH>
+                      <wp:positionV relativeFrom="paragraph">
+                        <wp:posOffset>43815</wp:posOffset>
+                      </wp:positionV>
+                      <wp:extent cx="120650" cy="165100"/>
+                      <wp:effectExtent l="0" t="0" r="12700" b="44450"/>
+                      <wp:wrapNone/>
+                      <wp:docPr id="1062" name="자유형 1062"/>
+                      <wp:cNvGraphicFramePr/>
+                      <a:graphic xmlns:a="http://schemas.openxmlformats.org/drawingml/2006/main">
+                        <a:graphicData uri="http://schemas.microsoft.com/office/word/2010/wordprocessingShape">
+                          <wps:wsp>
+                            <wps:cNvSpPr/>
+                            <wps:spPr>
+                              <a:xfrm>
+                                <a:off x="0" y="0"/>
+                                <a:ext cx="120650" cy="165100"/>
+                              </a:xfrm>
+                              <a:custGeom>
+                                <a:avLst/>
+                                <a:gdLst>
+                                  <a:gd name="connsiteX0" fmla="*/ 0 w 120650"/>
+                                  <a:gd name="connsiteY0" fmla="*/ 19050 h 165100"/>
+                                  <a:gd name="connsiteX1" fmla="*/ 57150 w 120650"/>
+                                  <a:gd name="connsiteY1" fmla="*/ 165100 h 165100"/>
+                                  <a:gd name="connsiteX2" fmla="*/ 120650 w 120650"/>
+                                  <a:gd name="connsiteY2" fmla="*/ 0 h 165100"/>
+                                </a:gdLst>
+                                <a:ahLst/>
+                                <a:cxnLst>
+                                  <a:cxn ang="0">
+                                    <a:pos x="connsiteX0" y="connsiteY0"/>
+                                  </a:cxn>
+                                  <a:cxn ang="0">
+                                    <a:pos x="connsiteX1" y="connsiteY1"/>
+                                  </a:cxn>
+                                  <a:cxn ang="0">
+                                    <a:pos x="connsiteX2" y="connsiteY2"/>
+                                  </a:cxn>
+                                </a:cxnLst>
+                                <a:rect l="l" t="t" r="r" b="b"/>
+                                <a:pathLst>
+                                  <a:path w="120650" h="165100">
+                                    <a:moveTo>
+                                      <a:pt x="0" y="19050"/>
+                                    </a:moveTo>
+                                    <a:lnTo>
+                                      <a:pt x="57150" y="165100"/>
+                                    </a:lnTo>
+                                    <a:lnTo>
+                                      <a:pt x="120650" y="0"/>
+                                    </a:lnTo>
+                                  </a:path>
+                                </a:pathLst>
+                              </a:custGeom>
+                              <a:noFill/>
+                              <a:ln w="12700">
+                                <a:solidFill>
+                                  <a:srgbClr val="ED7D31"/>
+                                </a:solidFill>
+                                <a:miter lim="800000"/>
+                              </a:ln>
+                              <a:effectLst/>
+                            </wps:spPr>
+                            <wps:bodyPr rot="0" spcFirstLastPara="0" vertOverflow="overflow" horzOverflow="overflow" vert="horz" wrap="square" lIns="91440" tIns="45720" rIns="91440" bIns="45720" numCol="1" spcCol="0" rtlCol="0" fromWordArt="0" anchor="ctr" anchorCtr="0" forceAA="0" compatLnSpc="1">
+                              <a:prstTxWarp prst="textNoShape">
+                                <a:avLst/>
+                              </a:prstTxWarp>
+                              <a:noAutofit/>
+                            </wps:bodyPr>
+                          </wps:wsp>
+                        </a:graphicData>
+                      </a:graphic>
+                    </wp:anchor>
+                  </w:drawing>
+                </mc:Choice>
+                <mc:Fallback>
+                  <w:pict>
+                    <v:shape id="자유형 1062" o:spid="_x0000_s1026" style="position:absolute;left:0;text-align:left;margin-left:53.7pt;margin-top:3.45pt;width:9.5pt;height:13pt;z-index:251777024;visibility:visible;mso-wrap-style:square;mso-wrap-distance-left:9pt;mso-wrap-distance-top:0;mso-wrap-distance-right:9pt;mso-wrap-distance-bottom:0;mso-position-horizontal:absolute;mso-position-horizontal-relative:text;mso-position-vertical:absolute;mso-position-vertical-relative:text;v-text-anchor:middle" coordsize="120650,165100" o:gfxdata="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" path="m,19050l57150,165100,120650,e" filled="f" strokecolor="#ed7d31" strokeweight="1pt">
+                      <v:stroke joinstyle="miter"/>
+                      <v:path arrowok="t" o:connecttype="custom" o:connectlocs="0,19050;57150,165100;120650,0" o:connectangles="0,0,0"/>
+                    </v:shape>
+                  </w:pict>
+                </mc:Fallback>
+              </mc:AlternateContent>
+            </w:r>
+            <w:r>
+              <w:rPr>
+                <w:rFonts w:hint="eastAsia"/>
                 <w:sz w:val="16"/>
                 <w:szCs w:val="16"/>
               </w:rPr>
@@ -17470,6 +18260,106 @@
                 <w:szCs w:val="16"/>
               </w:rPr>
             </w:pPr>
+            <w:r>
+              <w:rPr>
+                <w:rFonts w:hint="eastAsia"/>
+                <w:noProof/>
+                <w:sz w:val="16"/>
+                <w:szCs w:val="16"/>
+              </w:rPr>
+              <mc:AlternateContent>
+                <mc:Choice Requires="wps">
+                  <w:drawing>
+                    <wp:anchor distT="0" distB="0" distL="114300" distR="114300" simplePos="0" relativeHeight="251779072" behindDoc="0" locked="0" layoutInCell="1" allowOverlap="1" wp14:anchorId="13C9A59E" wp14:editId="6C95CD1F">
+                      <wp:simplePos x="0" y="0"/>
+                      <wp:positionH relativeFrom="column">
+                        <wp:posOffset>695960</wp:posOffset>
+                      </wp:positionH>
+                      <wp:positionV relativeFrom="paragraph">
+                        <wp:posOffset>75565</wp:posOffset>
+                      </wp:positionV>
+                      <wp:extent cx="120650" cy="165100"/>
+                      <wp:effectExtent l="0" t="0" r="12700" b="44450"/>
+                      <wp:wrapNone/>
+                      <wp:docPr id="1063" name="자유형 1063"/>
+                      <wp:cNvGraphicFramePr/>
+                      <a:graphic xmlns:a="http://schemas.openxmlformats.org/drawingml/2006/main">
+                        <a:graphicData uri="http://schemas.microsoft.com/office/word/2010/wordprocessingShape">
+                          <wps:wsp>
+                            <wps:cNvSpPr/>
+                            <wps:spPr>
+                              <a:xfrm>
+                                <a:off x="0" y="0"/>
+                                <a:ext cx="120650" cy="165100"/>
+                              </a:xfrm>
+                              <a:custGeom>
+                                <a:avLst/>
+                                <a:gdLst>
+                                  <a:gd name="connsiteX0" fmla="*/ 0 w 120650"/>
+                                  <a:gd name="connsiteY0" fmla="*/ 19050 h 165100"/>
+                                  <a:gd name="connsiteX1" fmla="*/ 57150 w 120650"/>
+                                  <a:gd name="connsiteY1" fmla="*/ 165100 h 165100"/>
+                                  <a:gd name="connsiteX2" fmla="*/ 120650 w 120650"/>
+                                  <a:gd name="connsiteY2" fmla="*/ 0 h 165100"/>
+                                </a:gdLst>
+                                <a:ahLst/>
+                                <a:cxnLst>
+                                  <a:cxn ang="0">
+                                    <a:pos x="connsiteX0" y="connsiteY0"/>
+                                  </a:cxn>
+                                  <a:cxn ang="0">
+                                    <a:pos x="connsiteX1" y="connsiteY1"/>
+                                  </a:cxn>
+                                  <a:cxn ang="0">
+                                    <a:pos x="connsiteX2" y="connsiteY2"/>
+                                  </a:cxn>
+                                </a:cxnLst>
+                                <a:rect l="l" t="t" r="r" b="b"/>
+                                <a:pathLst>
+                                  <a:path w="120650" h="165100">
+                                    <a:moveTo>
+                                      <a:pt x="0" y="19050"/>
+                                    </a:moveTo>
+                                    <a:lnTo>
+                                      <a:pt x="57150" y="165100"/>
+                                    </a:lnTo>
+                                    <a:lnTo>
+                                      <a:pt x="120650" y="0"/>
+                                    </a:lnTo>
+                                  </a:path>
+                                </a:pathLst>
+                              </a:custGeom>
+                              <a:noFill/>
+                              <a:ln w="12700">
+                                <a:solidFill>
+                                  <a:srgbClr val="ED7D31"/>
+                                </a:solidFill>
+                                <a:miter lim="800000"/>
+                              </a:ln>
+                              <a:effectLst/>
+                            </wps:spPr>
+                            <wps:bodyPr rot="0" spcFirstLastPara="0" vertOverflow="overflow" horzOverflow="overflow" vert="horz" wrap="square" lIns="91440" tIns="45720" rIns="91440" bIns="45720" numCol="1" spcCol="0" rtlCol="0" fromWordArt="0" anchor="ctr" anchorCtr="0" forceAA="0" compatLnSpc="1">
+                              <a:prstTxWarp prst="textNoShape">
+                                <a:avLst/>
+                              </a:prstTxWarp>
+                              <a:noAutofit/>
+                            </wps:bodyPr>
+                          </wps:wsp>
+                        </a:graphicData>
+                      </a:graphic>
+                    </wp:anchor>
+                  </w:drawing>
+                </mc:Choice>
+                <mc:Fallback>
+                  <w:pict>
+                    <v:shape id="자유형 1063" o:spid="_x0000_s1026" style="position:absolute;left:0;text-align:left;margin-left:54.8pt;margin-top:5.95pt;width:9.5pt;height:13pt;z-index:251779072;visibility:visible;mso-wrap-style:square;mso-wrap-distance-left:9pt;mso-wrap-distance-top:0;mso-wrap-distance-right:9pt;mso-wrap-distance-bottom:0;mso-position-horizontal:absolute;mso-position-horizontal-relative:text;mso-position-vertical:absolute;mso-position-vertical-relative:text;v-text-anchor:middle" coordsize="120650,165100" o:gfxdata="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" path="m,19050l57150,165100,120650,e" filled="f" strokecolor="#ed7d31" strokeweight="1pt">
+                      <v:stroke joinstyle="miter"/>
+                      <v:path arrowok="t" o:connecttype="custom" o:connectlocs="0,19050;57150,165100;120650,0" o:connectangles="0,0,0"/>
+                    </v:shape>
+                  </w:pict>
+                </mc:Fallback>
+              </mc:AlternateContent>
+            </w:r>
             <w:r>
               <w:rPr>
                 <w:rFonts w:hint="eastAsia"/>
@@ -17703,6 +18593,106 @@
             <w:r>
               <w:rPr>
                 <w:rFonts w:hint="eastAsia"/>
+                <w:noProof/>
+                <w:sz w:val="16"/>
+                <w:szCs w:val="16"/>
+              </w:rPr>
+              <mc:AlternateContent>
+                <mc:Choice Requires="wps">
+                  <w:drawing>
+                    <wp:anchor distT="0" distB="0" distL="114300" distR="114300" simplePos="0" relativeHeight="251781120" behindDoc="0" locked="0" layoutInCell="1" allowOverlap="1" wp14:anchorId="6ED525B9" wp14:editId="45BD420E">
+                      <wp:simplePos x="0" y="0"/>
+                      <wp:positionH relativeFrom="column">
+                        <wp:posOffset>681990</wp:posOffset>
+                      </wp:positionH>
+                      <wp:positionV relativeFrom="paragraph">
+                        <wp:posOffset>64770</wp:posOffset>
+                      </wp:positionV>
+                      <wp:extent cx="120650" cy="165100"/>
+                      <wp:effectExtent l="0" t="0" r="12700" b="44450"/>
+                      <wp:wrapNone/>
+                      <wp:docPr id="1064" name="자유형 1064"/>
+                      <wp:cNvGraphicFramePr/>
+                      <a:graphic xmlns:a="http://schemas.openxmlformats.org/drawingml/2006/main">
+                        <a:graphicData uri="http://schemas.microsoft.com/office/word/2010/wordprocessingShape">
+                          <wps:wsp>
+                            <wps:cNvSpPr/>
+                            <wps:spPr>
+                              <a:xfrm>
+                                <a:off x="0" y="0"/>
+                                <a:ext cx="120650" cy="165100"/>
+                              </a:xfrm>
+                              <a:custGeom>
+                                <a:avLst/>
+                                <a:gdLst>
+                                  <a:gd name="connsiteX0" fmla="*/ 0 w 120650"/>
+                                  <a:gd name="connsiteY0" fmla="*/ 19050 h 165100"/>
+                                  <a:gd name="connsiteX1" fmla="*/ 57150 w 120650"/>
+                                  <a:gd name="connsiteY1" fmla="*/ 165100 h 165100"/>
+                                  <a:gd name="connsiteX2" fmla="*/ 120650 w 120650"/>
+                                  <a:gd name="connsiteY2" fmla="*/ 0 h 165100"/>
+                                </a:gdLst>
+                                <a:ahLst/>
+                                <a:cxnLst>
+                                  <a:cxn ang="0">
+                                    <a:pos x="connsiteX0" y="connsiteY0"/>
+                                  </a:cxn>
+                                  <a:cxn ang="0">
+                                    <a:pos x="connsiteX1" y="connsiteY1"/>
+                                  </a:cxn>
+                                  <a:cxn ang="0">
+                                    <a:pos x="connsiteX2" y="connsiteY2"/>
+                                  </a:cxn>
+                                </a:cxnLst>
+                                <a:rect l="l" t="t" r="r" b="b"/>
+                                <a:pathLst>
+                                  <a:path w="120650" h="165100">
+                                    <a:moveTo>
+                                      <a:pt x="0" y="19050"/>
+                                    </a:moveTo>
+                                    <a:lnTo>
+                                      <a:pt x="57150" y="165100"/>
+                                    </a:lnTo>
+                                    <a:lnTo>
+                                      <a:pt x="120650" y="0"/>
+                                    </a:lnTo>
+                                  </a:path>
+                                </a:pathLst>
+                              </a:custGeom>
+                              <a:noFill/>
+                              <a:ln w="12700">
+                                <a:solidFill>
+                                  <a:srgbClr val="ED7D31"/>
+                                </a:solidFill>
+                                <a:miter lim="800000"/>
+                              </a:ln>
+                              <a:effectLst/>
+                            </wps:spPr>
+                            <wps:bodyPr rot="0" spcFirstLastPara="0" vertOverflow="overflow" horzOverflow="overflow" vert="horz" wrap="square" lIns="91440" tIns="45720" rIns="91440" bIns="45720" numCol="1" spcCol="0" rtlCol="0" fromWordArt="0" anchor="ctr" anchorCtr="0" forceAA="0" compatLnSpc="1">
+                              <a:prstTxWarp prst="textNoShape">
+                                <a:avLst/>
+                              </a:prstTxWarp>
+                              <a:noAutofit/>
+                            </wps:bodyPr>
+                          </wps:wsp>
+                        </a:graphicData>
+                      </a:graphic>
+                    </wp:anchor>
+                  </w:drawing>
+                </mc:Choice>
+                <mc:Fallback>
+                  <w:pict>
+                    <v:shape id="자유형 1064" o:spid="_x0000_s1026" style="position:absolute;left:0;text-align:left;margin-left:53.7pt;margin-top:5.1pt;width:9.5pt;height:13pt;z-index:251781120;visibility:visible;mso-wrap-style:square;mso-wrap-distance-left:9pt;mso-wrap-distance-top:0;mso-wrap-distance-right:9pt;mso-wrap-distance-bottom:0;mso-position-horizontal:absolute;mso-position-horizontal-relative:text;mso-position-vertical:absolute;mso-position-vertical-relative:text;v-text-anchor:middle" coordsize="120650,165100" o:gfxdata="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" path="m,19050l57150,165100,120650,e" filled="f" strokecolor="#ed7d31" strokeweight="1pt">
+                      <v:stroke joinstyle="miter"/>
+                      <v:path arrowok="t" o:connecttype="custom" o:connectlocs="0,19050;57150,165100;120650,0" o:connectangles="0,0,0"/>
+                    </v:shape>
+                  </w:pict>
+                </mc:Fallback>
+              </mc:AlternateContent>
+            </w:r>
+            <w:r>
+              <w:rPr>
+                <w:rFonts w:hint="eastAsia"/>
                 <w:sz w:val="16"/>
                 <w:szCs w:val="16"/>
               </w:rPr>
@@ -19002,7 +19992,7 @@
       </w:pPr>
     </w:p>
     <w:sectPr>
-      <w:footerReference w:type="default" r:id="rId13"/>
+      <w:footerReference w:type="default" r:id="rId14"/>
       <w:pgSz w:w="11906" w:h="16838"/>
       <w:pgMar w:top="720" w:right="720" w:bottom="720" w:left="720" w:header="851" w:footer="992" w:gutter="0"/>
       <w:cols w:space="720"/>
@@ -19013,7 +20003,7 @@
 </file>
 
 <file path=word/endnotes.xml><?xml version="1.0" encoding="utf-8"?>
-<w:endnotes xmlns:wpc="http://schemas.microsoft.com/office/word/2010/wordprocessingCanvas" xmlns:cx="http://schemas.microsoft.com/office/drawing/2014/chartex" xmlns:cx1="http://schemas.microsoft.com/office/drawing/2015/9/8/chartex" xmlns:cx2="http://schemas.microsoft.com/office/drawing/2015/10/21/chartex" xmlns:cx3="http://schemas.microsoft.com/office/drawing/2016/5/9/chartex" xmlns:cx4="http://schemas.microsoft.com/office/drawing/2016/5/10/chartex" xmlns:cx5="http://schemas.microsoft.com/office/drawing/2016/5/11/chartex" xmlns:cx6="http://schemas.microsoft.com/office/drawing/2016/5/12/chartex" xmlns:cx7="http://schemas.microsoft.com/office/drawing/2016/5/13/chartex" xmlns:cx8="http://schemas.microsoft.com/office/drawing/2016/5/14/chartex" xmlns:mc="http://schemas.openxmlformats.org/markup-compatibility/2006" xmlns:aink="http://schemas.microsoft.com/office/drawing/2016/ink" xmlns:am3d="http://schemas.microsoft.com/office/drawing/2017/model3d" xmlns:o="urn:schemas-microsoft-com:office:office" xmlns:oel="http://schemas.microsoft.com/office/2019/extlst" xmlns:r="http://schemas.openxmlformats.org/officeDocument/2006/relationships" xmlns:m="http://schemas.openxmlformats.org/officeDocument/2006/math" xmlns:v="urn:schemas-microsoft-com:vml" xmlns:wp14="http://schemas.microsoft.com/office/word/2010/wordprocessingDrawing" xmlns:wp="http://schemas.openxmlformats.org/drawingml/2006/wordprocessingDrawing" xmlns:w10="urn:schemas-microsoft-com:office:word" xmlns:w="http://schemas.openxmlformats.org/wordprocessingml/2006/main" xmlns:w14="http://schemas.microsoft.com/office/word/2010/wordml" xmlns:w15="http://schemas.microsoft.com/office/word/2012/wordml" xmlns:w16cex="http://schemas.microsoft.com/office/word/2018/wordml/cex" xmlns:w16cid="http://schemas.microsoft.com/office/word/2016/wordml/cid" xmlns:w16="http://schemas.microsoft.com/office/word/2018/wordml" xmlns:w16sdtdh="http://schemas.microsoft.com/office/word/2020/wordml/sdtdatahash" xmlns:w16se="http://schemas.microsoft.com/office/word/2015/wordml/symex" xmlns:wpg="http://schemas.microsoft.com/office/word/2010/wordprocessingGroup" xmlns:wpi="http://schemas.microsoft.com/office/word/2010/wordprocessingInk" xmlns:wne="http://schemas.microsoft.com/office/word/2006/wordml" xmlns:wps="http://schemas.microsoft.com/office/word/2010/wordprocessingShape" mc:Ignorable="w14 w15 w16se w16cid w16 w16cex w16sdtdh wp14">
+<w:endnotes xmlns:wpc="http://schemas.microsoft.com/office/word/2010/wordprocessingCanvas" xmlns:mc="http://schemas.openxmlformats.org/markup-compatibility/2006" xmlns:o="urn:schemas-microsoft-com:office:office" xmlns:r="http://schemas.openxmlformats.org/officeDocument/2006/relationships" xmlns:m="http://schemas.openxmlformats.org/officeDocument/2006/math" xmlns:v="urn:schemas-microsoft-com:vml" xmlns:wp14="http://schemas.microsoft.com/office/word/2010/wordprocessingDrawing" xmlns:wp="http://schemas.openxmlformats.org/drawingml/2006/wordprocessingDrawing" xmlns:w10="urn:schemas-microsoft-com:office:word" xmlns:w="http://schemas.openxmlformats.org/wordprocessingml/2006/main" xmlns:w14="http://schemas.microsoft.com/office/word/2010/wordml" xmlns:wpg="http://schemas.microsoft.com/office/word/2010/wordprocessingGroup" xmlns:wpi="http://schemas.microsoft.com/office/word/2010/wordprocessingInk" xmlns:wne="http://schemas.microsoft.com/office/word/2006/wordml" xmlns:wps="http://schemas.microsoft.com/office/word/2010/wordprocessingShape" mc:Ignorable="w14 wp14">
   <w:endnote w:type="separator" w:id="-1">
     <w:p>
       <w:pPr>
@@ -19038,7 +20028,7 @@
 </file>
 
 <file path=word/footer1.xml><?xml version="1.0" encoding="utf-8"?>
-<w:ftr xmlns:wpc="http://schemas.microsoft.com/office/word/2010/wordprocessingCanvas" xmlns:cx="http://schemas.microsoft.com/office/drawing/2014/chartex" xmlns:cx1="http://schemas.microsoft.com/office/drawing/2015/9/8/chartex" xmlns:cx2="http://schemas.microsoft.com/office/drawing/2015/10/21/chartex" xmlns:cx3="http://schemas.microsoft.com/office/drawing/2016/5/9/chartex" xmlns:cx4="http://schemas.microsoft.com/office/drawing/2016/5/10/chartex" xmlns:cx5="http://schemas.microsoft.com/office/drawing/2016/5/11/chartex" xmlns:cx6="http://schemas.microsoft.com/office/drawing/2016/5/12/chartex" xmlns:cx7="http://schemas.microsoft.com/office/drawing/2016/5/13/chartex" xmlns:cx8="http://schemas.microsoft.com/office/drawing/2016/5/14/chartex" xmlns:mc="http://schemas.openxmlformats.org/markup-compatibility/2006" xmlns:aink="http://schemas.microsoft.com/office/drawing/2016/ink" xmlns:am3d="http://schemas.microsoft.com/office/drawing/2017/model3d" xmlns:o="urn:schemas-microsoft-com:office:office" xmlns:oel="http://schemas.microsoft.com/office/2019/extlst" xmlns:r="http://schemas.openxmlformats.org/officeDocument/2006/relationships" xmlns:m="http://schemas.openxmlformats.org/officeDocument/2006/math" xmlns:v="urn:schemas-microsoft-com:vml" xmlns:wp14="http://schemas.microsoft.com/office/word/2010/wordprocessingDrawing" xmlns:wp="http://schemas.openxmlformats.org/drawingml/2006/wordprocessingDrawing" xmlns:w10="urn:schemas-microsoft-com:office:word" xmlns:w="http://schemas.openxmlformats.org/wordprocessingml/2006/main" xmlns:w14="http://schemas.microsoft.com/office/word/2010/wordml" xmlns:w15="http://schemas.microsoft.com/office/word/2012/wordml" xmlns:w16cex="http://schemas.microsoft.com/office/word/2018/wordml/cex" xmlns:w16cid="http://schemas.microsoft.com/office/word/2016/wordml/cid" xmlns:w16="http://schemas.microsoft.com/office/word/2018/wordml" xmlns:w16sdtdh="http://schemas.microsoft.com/office/word/2020/wordml/sdtdatahash" xmlns:w16se="http://schemas.microsoft.com/office/word/2015/wordml/symex" xmlns:wpg="http://schemas.microsoft.com/office/word/2010/wordprocessingGroup" xmlns:wpi="http://schemas.microsoft.com/office/word/2010/wordprocessingInk" xmlns:wne="http://schemas.microsoft.com/office/word/2006/wordml" xmlns:wps="http://schemas.microsoft.com/office/word/2010/wordprocessingShape" mc:Ignorable="w14 w15 w16se w16cid w16 w16cex w16sdtdh wp14">
+<w:ftr xmlns:wpc="http://schemas.microsoft.com/office/word/2010/wordprocessingCanvas" xmlns:mc="http://schemas.openxmlformats.org/markup-compatibility/2006" xmlns:o="urn:schemas-microsoft-com:office:office" xmlns:r="http://schemas.openxmlformats.org/officeDocument/2006/relationships" xmlns:m="http://schemas.openxmlformats.org/officeDocument/2006/math" xmlns:v="urn:schemas-microsoft-com:vml" xmlns:wp14="http://schemas.microsoft.com/office/word/2010/wordprocessingDrawing" xmlns:wp="http://schemas.openxmlformats.org/drawingml/2006/wordprocessingDrawing" xmlns:w10="urn:schemas-microsoft-com:office:word" xmlns:w="http://schemas.openxmlformats.org/wordprocessingml/2006/main" xmlns:w14="http://schemas.microsoft.com/office/word/2010/wordml" xmlns:wpg="http://schemas.microsoft.com/office/word/2010/wordprocessingGroup" xmlns:wpi="http://schemas.microsoft.com/office/word/2010/wordprocessingInk" xmlns:wne="http://schemas.microsoft.com/office/word/2006/wordml" xmlns:wps="http://schemas.microsoft.com/office/word/2010/wordprocessingShape" mc:Ignorable="w14 wp14">
   <w:sdt>
     <w:sdtPr>
       <w:id w:val="-1"/>
@@ -19084,7 +20074,7 @@
             <w:sz w:val="16"/>
             <w:szCs w:val="18"/>
           </w:rPr>
-          <w:t>18</w:t>
+          <w:t>16</w:t>
         </w:r>
         <w:r>
           <w:rPr>
@@ -19100,7 +20090,7 @@
 </file>
 
 <file path=word/footnotes.xml><?xml version="1.0" encoding="utf-8"?>
-<w:footnotes xmlns:wpc="http://schemas.microsoft.com/office/word/2010/wordprocessingCanvas" xmlns:cx="http://schemas.microsoft.com/office/drawing/2014/chartex" xmlns:cx1="http://schemas.microsoft.com/office/drawing/2015/9/8/chartex" xmlns:cx2="http://schemas.microsoft.com/office/drawing/2015/10/21/chartex" xmlns:cx3="http://schemas.microsoft.com/office/drawing/2016/5/9/chartex" xmlns:cx4="http://schemas.microsoft.com/office/drawing/2016/5/10/chartex" xmlns:cx5="http://schemas.microsoft.com/office/drawing/2016/5/11/chartex" xmlns:cx6="http://schemas.microsoft.com/office/drawing/2016/5/12/chartex" xmlns:cx7="http://schemas.microsoft.com/office/drawing/2016/5/13/chartex" xmlns:cx8="http://schemas.microsoft.com/office/drawing/2016/5/14/chartex" xmlns:mc="http://schemas.openxmlformats.org/markup-compatibility/2006" xmlns:aink="http://schemas.microsoft.com/office/drawing/2016/ink" xmlns:am3d="http://schemas.microsoft.com/office/drawing/2017/model3d" xmlns:o="urn:schemas-microsoft-com:office:office" xmlns:oel="http://schemas.microsoft.com/office/2019/extlst" xmlns:r="http://schemas.openxmlformats.org/officeDocument/2006/relationships" xmlns:m="http://schemas.openxmlformats.org/officeDocument/2006/math" xmlns:v="urn:schemas-microsoft-com:vml" xmlns:wp14="http://schemas.microsoft.com/office/word/2010/wordprocessingDrawing" xmlns:wp="http://schemas.openxmlformats.org/drawingml/2006/wordprocessingDrawing" xmlns:w10="urn:schemas-microsoft-com:office:word" xmlns:w="http://schemas.openxmlformats.org/wordprocessingml/2006/main" xmlns:w14="http://schemas.microsoft.com/office/word/2010/wordml" xmlns:w15="http://schemas.microsoft.com/office/word/2012/wordml" xmlns:w16cex="http://schemas.microsoft.com/office/word/2018/wordml/cex" xmlns:w16cid="http://schemas.microsoft.com/office/word/2016/wordml/cid" xmlns:w16="http://schemas.microsoft.com/office/word/2018/wordml" xmlns:w16sdtdh="http://schemas.microsoft.com/office/word/2020/wordml/sdtdatahash" xmlns:w16se="http://schemas.microsoft.com/office/word/2015/wordml/symex" xmlns:wpg="http://schemas.microsoft.com/office/word/2010/wordprocessingGroup" xmlns:wpi="http://schemas.microsoft.com/office/word/2010/wordprocessingInk" xmlns:wne="http://schemas.microsoft.com/office/word/2006/wordml" xmlns:wps="http://schemas.microsoft.com/office/word/2010/wordprocessingShape" mc:Ignorable="w14 w15 w16se w16cid w16 w16cex w16sdtdh wp14">
+<w:footnotes xmlns:wpc="http://schemas.microsoft.com/office/word/2010/wordprocessingCanvas" xmlns:mc="http://schemas.openxmlformats.org/markup-compatibility/2006" xmlns:o="urn:schemas-microsoft-com:office:office" xmlns:r="http://schemas.openxmlformats.org/officeDocument/2006/relationships" xmlns:m="http://schemas.openxmlformats.org/officeDocument/2006/math" xmlns:v="urn:schemas-microsoft-com:vml" xmlns:wp14="http://schemas.microsoft.com/office/word/2010/wordprocessingDrawing" xmlns:wp="http://schemas.openxmlformats.org/drawingml/2006/wordprocessingDrawing" xmlns:w10="urn:schemas-microsoft-com:office:word" xmlns:w="http://schemas.openxmlformats.org/wordprocessingml/2006/main" xmlns:w14="http://schemas.microsoft.com/office/word/2010/wordml" xmlns:wpg="http://schemas.microsoft.com/office/word/2010/wordprocessingGroup" xmlns:wpi="http://schemas.microsoft.com/office/word/2010/wordprocessingInk" xmlns:wne="http://schemas.microsoft.com/office/word/2006/wordml" xmlns:wps="http://schemas.microsoft.com/office/word/2010/wordprocessingShape" mc:Ignorable="w14 wp14">
   <w:footnote w:type="separator" w:id="-1">
     <w:p>
       <w:pPr>
@@ -19125,8 +20115,8 @@
 </file>
 
 <file path=word/numbering.xml><?xml version="1.0" encoding="utf-8"?>
-<w:numbering xmlns:wpc="http://schemas.microsoft.com/office/word/2010/wordprocessingCanvas" xmlns:cx="http://schemas.microsoft.com/office/drawing/2014/chartex" xmlns:cx1="http://schemas.microsoft.com/office/drawing/2015/9/8/chartex" xmlns:cx2="http://schemas.microsoft.com/office/drawing/2015/10/21/chartex" xmlns:cx3="http://schemas.microsoft.com/office/drawing/2016/5/9/chartex" xmlns:cx4="http://schemas.microsoft.com/office/drawing/2016/5/10/chartex" xmlns:cx5="http://schemas.microsoft.com/office/drawing/2016/5/11/chartex" xmlns:cx6="http://schemas.microsoft.com/office/drawing/2016/5/12/chartex" xmlns:cx7="http://schemas.microsoft.com/office/drawing/2016/5/13/chartex" xmlns:cx8="http://schemas.microsoft.com/office/drawing/2016/5/14/chartex" xmlns:mc="http://schemas.openxmlformats.org/markup-compatibility/2006" xmlns:aink="http://schemas.microsoft.com/office/drawing/2016/ink" xmlns:am3d="http://schemas.microsoft.com/office/drawing/2017/model3d" xmlns:o="urn:schemas-microsoft-com:office:office" xmlns:oel="http://schemas.microsoft.com/office/2019/extlst" xmlns:r="http://schemas.openxmlformats.org/officeDocument/2006/relationships" xmlns:m="http://schemas.openxmlformats.org/officeDocument/2006/math" xmlns:v="urn:schemas-microsoft-com:vml" xmlns:wp14="http://schemas.microsoft.com/office/word/2010/wordprocessingDrawing" xmlns:wp="http://schemas.openxmlformats.org/drawingml/2006/wordprocessingDrawing" xmlns:w10="urn:schemas-microsoft-com:office:word" xmlns:w="http://schemas.openxmlformats.org/wordprocessingml/2006/main" xmlns:w14="http://schemas.microsoft.com/office/word/2010/wordml" xmlns:w15="http://schemas.microsoft.com/office/word/2012/wordml" xmlns:w16cex="http://schemas.microsoft.com/office/word/2018/wordml/cex" xmlns:w16cid="http://schemas.microsoft.com/office/word/2016/wordml/cid" xmlns:w16="http://schemas.microsoft.com/office/word/2018/wordml" xmlns:w16sdtdh="http://schemas.microsoft.com/office/word/2020/wordml/sdtdatahash" xmlns:w16se="http://schemas.microsoft.com/office/word/2015/wordml/symex" xmlns:wpg="http://schemas.microsoft.com/office/word/2010/wordprocessingGroup" xmlns:wpi="http://schemas.microsoft.com/office/word/2010/wordprocessingInk" xmlns:wne="http://schemas.microsoft.com/office/word/2006/wordml" xmlns:wps="http://schemas.microsoft.com/office/word/2010/wordprocessingShape" mc:Ignorable="w14 w15 w16se w16cid w16 w16cex w16sdtdh wp14">
-  <w:abstractNum w:abstractNumId="0" w15:restartNumberingAfterBreak="0">
+<w:numbering xmlns:wpc="http://schemas.microsoft.com/office/word/2010/wordprocessingCanvas" xmlns:mc="http://schemas.openxmlformats.org/markup-compatibility/2006" xmlns:o="urn:schemas-microsoft-com:office:office" xmlns:r="http://schemas.openxmlformats.org/officeDocument/2006/relationships" xmlns:m="http://schemas.openxmlformats.org/officeDocument/2006/math" xmlns:v="urn:schemas-microsoft-com:vml" xmlns:wp14="http://schemas.microsoft.com/office/word/2010/wordprocessingDrawing" xmlns:wp="http://schemas.openxmlformats.org/drawingml/2006/wordprocessingDrawing" xmlns:w10="urn:schemas-microsoft-com:office:word" xmlns:w="http://schemas.openxmlformats.org/wordprocessingml/2006/main" xmlns:w14="http://schemas.microsoft.com/office/word/2010/wordml" xmlns:wpg="http://schemas.microsoft.com/office/word/2010/wordprocessingGroup" xmlns:wpi="http://schemas.microsoft.com/office/word/2010/wordprocessingInk" xmlns:wne="http://schemas.microsoft.com/office/word/2006/wordml" xmlns:wps="http://schemas.microsoft.com/office/word/2010/wordprocessingShape" mc:Ignorable="w14 wp14">
+  <w:abstractNum w:abstractNumId="0">
     <w:nsid w:val="015C52E1"/>
     <w:multiLevelType w:val="hybridMultilevel"/>
     <w:tmpl w:val="27F2F39C"/>
@@ -19238,7 +20228,7 @@
       </w:rPr>
     </w:lvl>
   </w:abstractNum>
-  <w:abstractNum w:abstractNumId="1" w15:restartNumberingAfterBreak="0">
+  <w:abstractNum w:abstractNumId="1">
     <w:nsid w:val="096930E6"/>
     <w:multiLevelType w:val="hybridMultilevel"/>
     <w:tmpl w:val="F6DCE6B4"/>
@@ -19350,7 +20340,7 @@
       </w:rPr>
     </w:lvl>
   </w:abstractNum>
-  <w:abstractNum w:abstractNumId="2" w15:restartNumberingAfterBreak="0">
+  <w:abstractNum w:abstractNumId="2">
     <w:nsid w:val="09801D90"/>
     <w:multiLevelType w:val="hybridMultilevel"/>
     <w:tmpl w:val="EC041E50"/>
@@ -19462,7 +20452,7 @@
       </w:rPr>
     </w:lvl>
   </w:abstractNum>
-  <w:abstractNum w:abstractNumId="3" w15:restartNumberingAfterBreak="0">
+  <w:abstractNum w:abstractNumId="3">
     <w:nsid w:val="1AF02517"/>
     <w:multiLevelType w:val="multilevel"/>
     <w:tmpl w:val="1610EA66"/>
@@ -19584,7 +20574,7 @@
       </w:rPr>
     </w:lvl>
   </w:abstractNum>
-  <w:abstractNum w:abstractNumId="4" w15:restartNumberingAfterBreak="0">
+  <w:abstractNum w:abstractNumId="4">
     <w:nsid w:val="26F11B36"/>
     <w:multiLevelType w:val="hybridMultilevel"/>
     <w:tmpl w:val="B5B2FE78"/>
@@ -19676,7 +20666,7 @@
       </w:pPr>
     </w:lvl>
   </w:abstractNum>
-  <w:abstractNum w:abstractNumId="5" w15:restartNumberingAfterBreak="0">
+  <w:abstractNum w:abstractNumId="5">
     <w:nsid w:val="32D96086"/>
     <w:multiLevelType w:val="hybridMultilevel"/>
     <w:tmpl w:val="3F62E1C4"/>
@@ -19788,7 +20778,7 @@
       </w:rPr>
     </w:lvl>
   </w:abstractNum>
-  <w:abstractNum w:abstractNumId="6" w15:restartNumberingAfterBreak="0">
+  <w:abstractNum w:abstractNumId="6">
     <w:nsid w:val="3C69402F"/>
     <w:multiLevelType w:val="hybridMultilevel"/>
     <w:tmpl w:val="40B6D8B6"/>
@@ -19877,7 +20867,7 @@
       </w:pPr>
     </w:lvl>
   </w:abstractNum>
-  <w:abstractNum w:abstractNumId="7" w15:restartNumberingAfterBreak="0">
+  <w:abstractNum w:abstractNumId="7">
     <w:nsid w:val="3E39627A"/>
     <w:multiLevelType w:val="hybridMultilevel"/>
     <w:tmpl w:val="9AD45A0C"/>
@@ -19989,7 +20979,7 @@
       </w:rPr>
     </w:lvl>
   </w:abstractNum>
-  <w:abstractNum w:abstractNumId="8" w15:restartNumberingAfterBreak="0">
+  <w:abstractNum w:abstractNumId="8">
     <w:nsid w:val="4706752A"/>
     <w:multiLevelType w:val="hybridMultilevel"/>
     <w:tmpl w:val="269810B6"/>
@@ -20088,7 +21078,7 @@
       </w:pPr>
     </w:lvl>
   </w:abstractNum>
-  <w:abstractNum w:abstractNumId="9" w15:restartNumberingAfterBreak="0">
+  <w:abstractNum w:abstractNumId="9">
     <w:nsid w:val="5ACA4D9E"/>
     <w:multiLevelType w:val="hybridMultilevel"/>
     <w:tmpl w:val="4C7A3200"/>
@@ -20200,7 +21190,7 @@
       </w:rPr>
     </w:lvl>
   </w:abstractNum>
-  <w:abstractNum w:abstractNumId="10" w15:restartNumberingAfterBreak="0">
+  <w:abstractNum w:abstractNumId="10">
     <w:nsid w:val="691D3D9A"/>
     <w:multiLevelType w:val="hybridMultilevel"/>
     <w:tmpl w:val="EFE25F98"/>
@@ -20289,7 +21279,7 @@
       </w:pPr>
     </w:lvl>
   </w:abstractNum>
-  <w:abstractNum w:abstractNumId="11" w15:restartNumberingAfterBreak="0">
+  <w:abstractNum w:abstractNumId="11">
     <w:nsid w:val="6D7C72C1"/>
     <w:multiLevelType w:val="hybridMultilevel"/>
     <w:tmpl w:val="ED6E296C"/>
@@ -20401,47 +21391,47 @@
       </w:rPr>
     </w:lvl>
   </w:abstractNum>
-  <w:num w:numId="1" w16cid:durableId="39869826">
+  <w:num w:numId="1">
     <w:abstractNumId w:val="8"/>
   </w:num>
-  <w:num w:numId="2" w16cid:durableId="95249584">
+  <w:num w:numId="2">
     <w:abstractNumId w:val="6"/>
   </w:num>
-  <w:num w:numId="3" w16cid:durableId="127093778">
+  <w:num w:numId="3">
     <w:abstractNumId w:val="10"/>
   </w:num>
-  <w:num w:numId="4" w16cid:durableId="1842964716">
+  <w:num w:numId="4">
     <w:abstractNumId w:val="2"/>
   </w:num>
-  <w:num w:numId="5" w16cid:durableId="783814709">
+  <w:num w:numId="5">
     <w:abstractNumId w:val="1"/>
   </w:num>
-  <w:num w:numId="6" w16cid:durableId="1779638268">
+  <w:num w:numId="6">
     <w:abstractNumId w:val="9"/>
   </w:num>
-  <w:num w:numId="7" w16cid:durableId="152644124">
+  <w:num w:numId="7">
     <w:abstractNumId w:val="11"/>
   </w:num>
-  <w:num w:numId="8" w16cid:durableId="1212116770">
+  <w:num w:numId="8">
     <w:abstractNumId w:val="5"/>
   </w:num>
-  <w:num w:numId="9" w16cid:durableId="1012294494">
+  <w:num w:numId="9">
     <w:abstractNumId w:val="0"/>
   </w:num>
-  <w:num w:numId="10" w16cid:durableId="1422413194">
+  <w:num w:numId="10">
     <w:abstractNumId w:val="7"/>
   </w:num>
-  <w:num w:numId="11" w16cid:durableId="7605700">
+  <w:num w:numId="11">
     <w:abstractNumId w:val="4"/>
   </w:num>
-  <w:num w:numId="12" w16cid:durableId="1992754372">
+  <w:num w:numId="12">
     <w:abstractNumId w:val="3"/>
   </w:num>
 </w:numbering>
 </file>
 
 <file path=word/styles.xml><?xml version="1.0" encoding="utf-8"?>
-<w:styles xmlns:mc="http://schemas.openxmlformats.org/markup-compatibility/2006" xmlns:r="http://schemas.openxmlformats.org/officeDocument/2006/relationships" xmlns:w="http://schemas.openxmlformats.org/wordprocessingml/2006/main" xmlns:w14="http://schemas.microsoft.com/office/word/2010/wordml" xmlns:w15="http://schemas.microsoft.com/office/word/2012/wordml" xmlns:w16cex="http://schemas.microsoft.com/office/word/2018/wordml/cex" xmlns:w16cid="http://schemas.microsoft.com/office/word/2016/wordml/cid" xmlns:w16="http://schemas.microsoft.com/office/word/2018/wordml" xmlns:w16sdtdh="http://schemas.microsoft.com/office/word/2020/wordml/sdtdatahash" xmlns:w16se="http://schemas.microsoft.com/office/word/2015/wordml/symex" mc:Ignorable="w14 w15 w16se w16cid w16 w16cex w16sdtdh">
+<w:styles xmlns:mc="http://schemas.openxmlformats.org/markup-compatibility/2006" xmlns:r="http://schemas.openxmlformats.org/officeDocument/2006/relationships" xmlns:w="http://schemas.openxmlformats.org/wordprocessingml/2006/main" xmlns:w14="http://schemas.microsoft.com/office/word/2010/wordml" mc:Ignorable="w14">
   <w:docDefaults>
     <w:rPrDefault>
       <w:rPr>
@@ -20458,383 +21448,133 @@
       </w:pPr>
     </w:pPrDefault>
   </w:docDefaults>
-  <w:latentStyles w:defLockedState="0" w:defUIPriority="0" w:defSemiHidden="0" w:defUnhideWhenUsed="0" w:defQFormat="0" w:count="376">
-    <w:lsdException w:name="Normal" w:qFormat="1"/>
-    <w:lsdException w:name="heading 1" w:uiPriority="9" w:qFormat="1"/>
-    <w:lsdException w:name="heading 2" w:semiHidden="1" w:uiPriority="9" w:unhideWhenUsed="1" w:qFormat="1"/>
-    <w:lsdException w:name="heading 3" w:semiHidden="1" w:uiPriority="9" w:unhideWhenUsed="1" w:qFormat="1"/>
-    <w:lsdException w:name="heading 4" w:semiHidden="1" w:uiPriority="9" w:unhideWhenUsed="1" w:qFormat="1"/>
-    <w:lsdException w:name="heading 5" w:semiHidden="1" w:uiPriority="9" w:unhideWhenUsed="1" w:qFormat="1"/>
-    <w:lsdException w:name="heading 6" w:semiHidden="1" w:uiPriority="9" w:unhideWhenUsed="1" w:qFormat="1"/>
-    <w:lsdException w:name="heading 7" w:semiHidden="1" w:uiPriority="9" w:unhideWhenUsed="1" w:qFormat="1"/>
-    <w:lsdException w:name="heading 8" w:semiHidden="1" w:uiPriority="9" w:unhideWhenUsed="1" w:qFormat="1"/>
-    <w:lsdException w:name="heading 9" w:semiHidden="1" w:uiPriority="9" w:unhideWhenUsed="1" w:qFormat="1"/>
-    <w:lsdException w:name="index 1" w:semiHidden="1" w:unhideWhenUsed="1"/>
-    <w:lsdException w:name="index 2" w:semiHidden="1" w:unhideWhenUsed="1"/>
-    <w:lsdException w:name="index 3" w:semiHidden="1" w:unhideWhenUsed="1"/>
-    <w:lsdException w:name="index 4" w:semiHidden="1" w:unhideWhenUsed="1"/>
-    <w:lsdException w:name="index 5" w:semiHidden="1" w:unhideWhenUsed="1"/>
-    <w:lsdException w:name="index 6" w:semiHidden="1" w:unhideWhenUsed="1"/>
-    <w:lsdException w:name="index 7" w:semiHidden="1" w:unhideWhenUsed="1"/>
-    <w:lsdException w:name="index 8" w:semiHidden="1" w:unhideWhenUsed="1"/>
-    <w:lsdException w:name="index 9" w:semiHidden="1" w:unhideWhenUsed="1"/>
-    <w:lsdException w:name="toc 1" w:semiHidden="1" w:unhideWhenUsed="1"/>
-    <w:lsdException w:name="toc 2" w:semiHidden="1" w:unhideWhenUsed="1"/>
-    <w:lsdException w:name="toc 3" w:semiHidden="1" w:unhideWhenUsed="1"/>
-    <w:lsdException w:name="toc 4" w:semiHidden="1" w:unhideWhenUsed="1"/>
-    <w:lsdException w:name="toc 5" w:semiHidden="1" w:unhideWhenUsed="1"/>
-    <w:lsdException w:name="toc 6" w:semiHidden="1" w:unhideWhenUsed="1"/>
-    <w:lsdException w:name="toc 7" w:semiHidden="1" w:unhideWhenUsed="1"/>
-    <w:lsdException w:name="toc 8" w:semiHidden="1" w:unhideWhenUsed="1"/>
-    <w:lsdException w:name="toc 9" w:semiHidden="1" w:unhideWhenUsed="1"/>
-    <w:lsdException w:name="Normal Indent" w:semiHidden="1" w:unhideWhenUsed="1"/>
-    <w:lsdException w:name="footnote text" w:semiHidden="1" w:unhideWhenUsed="1"/>
-    <w:lsdException w:name="annotation text" w:semiHidden="1" w:unhideWhenUsed="1"/>
-    <w:lsdException w:name="header" w:semiHidden="1" w:unhideWhenUsed="1"/>
-    <w:lsdException w:name="footer" w:semiHidden="1" w:unhideWhenUsed="1"/>
-    <w:lsdException w:name="index heading" w:semiHidden="1" w:unhideWhenUsed="1"/>
-    <w:lsdException w:name="caption" w:semiHidden="1" w:unhideWhenUsed="1" w:qFormat="1"/>
-    <w:lsdException w:name="table of figures" w:semiHidden="1" w:unhideWhenUsed="1"/>
-    <w:lsdException w:name="envelope address" w:semiHidden="1" w:unhideWhenUsed="1"/>
-    <w:lsdException w:name="envelope return" w:semiHidden="1" w:unhideWhenUsed="1"/>
-    <w:lsdException w:name="footnote reference" w:semiHidden="1" w:unhideWhenUsed="1"/>
-    <w:lsdException w:name="annotation reference" w:semiHidden="1" w:unhideWhenUsed="1"/>
-    <w:lsdException w:name="line number" w:semiHidden="1" w:unhideWhenUsed="1"/>
-    <w:lsdException w:name="page number" w:semiHidden="1" w:unhideWhenUsed="1"/>
-    <w:lsdException w:name="endnote reference" w:semiHidden="1" w:unhideWhenUsed="1"/>
-    <w:lsdException w:name="endnote text" w:semiHidden="1" w:unhideWhenUsed="1"/>
-    <w:lsdException w:name="table of authorities" w:semiHidden="1" w:unhideWhenUsed="1"/>
-    <w:lsdException w:name="macro" w:semiHidden="1" w:unhideWhenUsed="1"/>
-    <w:lsdException w:name="toa heading" w:semiHidden="1" w:unhideWhenUsed="1"/>
-    <w:lsdException w:name="List" w:semiHidden="1" w:unhideWhenUsed="1"/>
-    <w:lsdException w:name="List Bullet" w:semiHidden="1" w:unhideWhenUsed="1"/>
-    <w:lsdException w:name="List Number" w:semiHidden="1" w:unhideWhenUsed="1"/>
-    <w:lsdException w:name="List 2" w:semiHidden="1" w:unhideWhenUsed="1"/>
-    <w:lsdException w:name="List 3" w:semiHidden="1" w:unhideWhenUsed="1"/>
-    <w:lsdException w:name="List 4" w:semiHidden="1" w:unhideWhenUsed="1"/>
-    <w:lsdException w:name="List 5" w:semiHidden="1" w:unhideWhenUsed="1"/>
-    <w:lsdException w:name="List Bullet 2" w:semiHidden="1" w:unhideWhenUsed="1"/>
-    <w:lsdException w:name="List Bullet 3" w:semiHidden="1" w:unhideWhenUsed="1"/>
-    <w:lsdException w:name="List Bullet 4" w:semiHidden="1" w:unhideWhenUsed="1"/>
-    <w:lsdException w:name="List Bullet 5" w:semiHidden="1" w:unhideWhenUsed="1"/>
-    <w:lsdException w:name="List Number 2" w:semiHidden="1" w:unhideWhenUsed="1"/>
-    <w:lsdException w:name="List Number 3" w:semiHidden="1" w:unhideWhenUsed="1"/>
-    <w:lsdException w:name="List Number 4" w:semiHidden="1" w:unhideWhenUsed="1"/>
-    <w:lsdException w:name="List Number 5" w:semiHidden="1" w:unhideWhenUsed="1"/>
-    <w:lsdException w:name="Title" w:qFormat="1"/>
-    <w:lsdException w:name="Closing" w:semiHidden="1" w:unhideWhenUsed="1"/>
-    <w:lsdException w:name="Signature" w:semiHidden="1" w:unhideWhenUsed="1"/>
-    <w:lsdException w:name="Default Paragraph Font" w:semiHidden="1" w:uiPriority="1" w:unhideWhenUsed="1"/>
-    <w:lsdException w:name="Body Text" w:semiHidden="1" w:unhideWhenUsed="1"/>
-    <w:lsdException w:name="Body Text Indent" w:semiHidden="1" w:unhideWhenUsed="1"/>
-    <w:lsdException w:name="List Continue" w:semiHidden="1" w:unhideWhenUsed="1"/>
-    <w:lsdException w:name="List Continue 2" w:semiHidden="1" w:unhideWhenUsed="1"/>
-    <w:lsdException w:name="List Continue 3" w:semiHidden="1" w:unhideWhenUsed="1"/>
-    <w:lsdException w:name="List Continue 4" w:semiHidden="1" w:unhideWhenUsed="1"/>
-    <w:lsdException w:name="List Continue 5" w:semiHidden="1" w:unhideWhenUsed="1"/>
-    <w:lsdException w:name="Message Header" w:semiHidden="1" w:unhideWhenUsed="1"/>
-    <w:lsdException w:name="Subtitle" w:qFormat="1"/>
-    <w:lsdException w:name="Salutation" w:semiHidden="1" w:unhideWhenUsed="1"/>
-    <w:lsdException w:name="Date" w:semiHidden="1" w:unhideWhenUsed="1"/>
-    <w:lsdException w:name="Body Text First Indent" w:semiHidden="1" w:unhideWhenUsed="1"/>
-    <w:lsdException w:name="Body Text First Indent 2" w:semiHidden="1" w:unhideWhenUsed="1"/>
-    <w:lsdException w:name="Note Heading" w:semiHidden="1" w:unhideWhenUsed="1"/>
-    <w:lsdException w:name="Body Text 2" w:semiHidden="1" w:unhideWhenUsed="1"/>
-    <w:lsdException w:name="Body Text 3" w:semiHidden="1" w:unhideWhenUsed="1"/>
-    <w:lsdException w:name="Body Text Indent 2" w:semiHidden="1" w:unhideWhenUsed="1"/>
-    <w:lsdException w:name="Body Text Indent 3" w:semiHidden="1" w:unhideWhenUsed="1"/>
-    <w:lsdException w:name="Block Text" w:semiHidden="1" w:unhideWhenUsed="1"/>
-    <w:lsdException w:name="Hyperlink" w:semiHidden="1" w:unhideWhenUsed="1"/>
-    <w:lsdException w:name="FollowedHyperlink" w:semiHidden="1" w:unhideWhenUsed="1"/>
-    <w:lsdException w:name="Strong" w:qFormat="1"/>
-    <w:lsdException w:name="Emphasis" w:qFormat="1"/>
-    <w:lsdException w:name="Document Map" w:semiHidden="1" w:unhideWhenUsed="1"/>
-    <w:lsdException w:name="Plain Text" w:semiHidden="1" w:unhideWhenUsed="1"/>
-    <w:lsdException w:name="E-mail Signature" w:semiHidden="1" w:unhideWhenUsed="1"/>
-    <w:lsdException w:name="HTML Top of Form" w:semiHidden="1" w:unhideWhenUsed="1"/>
-    <w:lsdException w:name="HTML Bottom of Form" w:semiHidden="1" w:unhideWhenUsed="1"/>
-    <w:lsdException w:name="Normal (Web)" w:semiHidden="1" w:unhideWhenUsed="1"/>
-    <w:lsdException w:name="HTML Acronym" w:semiHidden="1" w:unhideWhenUsed="1"/>
-    <w:lsdException w:name="HTML Address" w:semiHidden="1" w:unhideWhenUsed="1"/>
-    <w:lsdException w:name="HTML Cite" w:semiHidden="1" w:unhideWhenUsed="1"/>
-    <w:lsdException w:name="HTML Code" w:semiHidden="1" w:unhideWhenUsed="1"/>
-    <w:lsdException w:name="HTML Definition" w:semiHidden="1" w:unhideWhenUsed="1"/>
-    <w:lsdException w:name="HTML Keyboard" w:semiHidden="1" w:unhideWhenUsed="1"/>
-    <w:lsdException w:name="HTML Preformatted" w:semiHidden="1" w:unhideWhenUsed="1"/>
-    <w:lsdException w:name="HTML Sample" w:semiHidden="1" w:unhideWhenUsed="1"/>
-    <w:lsdException w:name="HTML Typewriter" w:semiHidden="1" w:unhideWhenUsed="1"/>
-    <w:lsdException w:name="HTML Variable" w:semiHidden="1" w:unhideWhenUsed="1"/>
-    <w:lsdException w:name="Normal Table" w:semiHidden="1" w:unhideWhenUsed="1"/>
-    <w:lsdException w:name="annotation subject" w:semiHidden="1" w:unhideWhenUsed="1"/>
-    <w:lsdException w:name="No List" w:semiHidden="1" w:unhideWhenUsed="1"/>
-    <w:lsdException w:name="Outline List 1" w:semiHidden="1" w:unhideWhenUsed="1"/>
-    <w:lsdException w:name="Outline List 2" w:semiHidden="1" w:unhideWhenUsed="1"/>
-    <w:lsdException w:name="Outline List 3" w:semiHidden="1" w:unhideWhenUsed="1"/>
-    <w:lsdException w:name="Table Simple 1" w:semiHidden="1" w:unhideWhenUsed="1"/>
-    <w:lsdException w:name="Table Simple 2" w:semiHidden="1" w:unhideWhenUsed="1"/>
-    <w:lsdException w:name="Table Simple 3" w:semiHidden="1" w:unhideWhenUsed="1"/>
-    <w:lsdException w:name="Table Classic 1" w:semiHidden="1" w:unhideWhenUsed="1"/>
-    <w:lsdException w:name="Table Classic 2" w:semiHidden="1" w:unhideWhenUsed="1"/>
-    <w:lsdException w:name="Table Classic 3" w:semiHidden="1" w:unhideWhenUsed="1"/>
-    <w:lsdException w:name="Table Classic 4" w:semiHidden="1" w:unhideWhenUsed="1"/>
-    <w:lsdException w:name="Table Colorful 1" w:semiHidden="1" w:unhideWhenUsed="1"/>
-    <w:lsdException w:name="Table Colorful 2" w:semiHidden="1" w:unhideWhenUsed="1"/>
-    <w:lsdException w:name="Table Colorful 3" w:semiHidden="1" w:unhideWhenUsed="1"/>
-    <w:lsdException w:name="Table Columns 1" w:semiHidden="1" w:unhideWhenUsed="1"/>
-    <w:lsdException w:name="Table Columns 2" w:semiHidden="1" w:unhideWhenUsed="1"/>
-    <w:lsdException w:name="Table Columns 3" w:semiHidden="1" w:unhideWhenUsed="1"/>
-    <w:lsdException w:name="Table Columns 4" w:semiHidden="1" w:unhideWhenUsed="1"/>
-    <w:lsdException w:name="Table Columns 5" w:semiHidden="1" w:unhideWhenUsed="1"/>
-    <w:lsdException w:name="Table Grid 1" w:semiHidden="1" w:unhideWhenUsed="1"/>
-    <w:lsdException w:name="Table Grid 2" w:semiHidden="1" w:unhideWhenUsed="1"/>
-    <w:lsdException w:name="Table Grid 3" w:semiHidden="1" w:unhideWhenUsed="1"/>
-    <w:lsdException w:name="Table Grid 4" w:semiHidden="1" w:unhideWhenUsed="1"/>
-    <w:lsdException w:name="Table Grid 5" w:semiHidden="1" w:unhideWhenUsed="1"/>
-    <w:lsdException w:name="Table Grid 6" w:semiHidden="1" w:unhideWhenUsed="1"/>
-    <w:lsdException w:name="Table Grid 7" w:semiHidden="1" w:unhideWhenUsed="1"/>
-    <w:lsdException w:name="Table Grid 8" w:semiHidden="1" w:unhideWhenUsed="1"/>
-    <w:lsdException w:name="Table List 1" w:semiHidden="1" w:unhideWhenUsed="1"/>
-    <w:lsdException w:name="Table List 2" w:semiHidden="1" w:unhideWhenUsed="1"/>
-    <w:lsdException w:name="Table List 3" w:semiHidden="1" w:unhideWhenUsed="1"/>
-    <w:lsdException w:name="Table List 4" w:semiHidden="1" w:unhideWhenUsed="1"/>
-    <w:lsdException w:name="Table List 5" w:semiHidden="1" w:unhideWhenUsed="1"/>
-    <w:lsdException w:name="Table List 6" w:semiHidden="1" w:unhideWhenUsed="1"/>
-    <w:lsdException w:name="Table List 7" w:semiHidden="1" w:unhideWhenUsed="1"/>
-    <w:lsdException w:name="Table List 8" w:semiHidden="1" w:unhideWhenUsed="1"/>
-    <w:lsdException w:name="Table 3D effects 1" w:semiHidden="1" w:unhideWhenUsed="1"/>
-    <w:lsdException w:name="Table 3D effects 2" w:semiHidden="1" w:unhideWhenUsed="1"/>
-    <w:lsdException w:name="Table 3D effects 3" w:semiHidden="1" w:unhideWhenUsed="1"/>
-    <w:lsdException w:name="Table Contemporary" w:semiHidden="1" w:unhideWhenUsed="1"/>
-    <w:lsdException w:name="Table Elegant" w:semiHidden="1" w:unhideWhenUsed="1"/>
-    <w:lsdException w:name="Table Professional" w:semiHidden="1" w:unhideWhenUsed="1"/>
-    <w:lsdException w:name="Table Subtle 1" w:semiHidden="1" w:unhideWhenUsed="1"/>
-    <w:lsdException w:name="Table Subtle 2" w:semiHidden="1" w:unhideWhenUsed="1"/>
-    <w:lsdException w:name="Table Web 1" w:semiHidden="1" w:unhideWhenUsed="1"/>
-    <w:lsdException w:name="Table Web 2" w:semiHidden="1" w:unhideWhenUsed="1"/>
-    <w:lsdException w:name="Table Web 3" w:semiHidden="1" w:unhideWhenUsed="1"/>
-    <w:lsdException w:name="Balloon Text" w:semiHidden="1" w:unhideWhenUsed="1"/>
-    <w:lsdException w:name="Table Grid" w:semiHidden="1" w:unhideWhenUsed="1"/>
-    <w:lsdException w:name="Table Theme" w:semiHidden="1" w:unhideWhenUsed="1"/>
-    <w:lsdException w:name="Placeholder Text" w:semiHidden="1"/>
-    <w:lsdException w:name="No Spacing" w:uiPriority="1" w:qFormat="1"/>
-    <w:lsdException w:name="Light Shading"/>
-    <w:lsdException w:name="Light List"/>
-    <w:lsdException w:name="Light Grid"/>
-    <w:lsdException w:name="Medium Shading 1"/>
-    <w:lsdException w:name="Medium Shading 2"/>
-    <w:lsdException w:name="Medium List 1"/>
-    <w:lsdException w:name="Medium List 2"/>
-    <w:lsdException w:name="Medium Grid 1"/>
-    <w:lsdException w:name="Medium Grid 2"/>
-    <w:lsdException w:name="Medium Grid 3"/>
-    <w:lsdException w:name="Dark List"/>
-    <w:lsdException w:name="Colorful Shading"/>
-    <w:lsdException w:name="Colorful List"/>
-    <w:lsdException w:name="Colorful Grid"/>
-    <w:lsdException w:name="Light Shading Accent 1"/>
-    <w:lsdException w:name="Light List Accent 1"/>
-    <w:lsdException w:name="Light Grid Accent 1"/>
-    <w:lsdException w:name="Medium Shading 1 Accent 1"/>
-    <w:lsdException w:name="Medium Shading 2 Accent 1"/>
-    <w:lsdException w:name="Medium List 1 Accent 1"/>
-    <w:lsdException w:name="Revision" w:semiHidden="1"/>
-    <w:lsdException w:name="List Paragraph" w:qFormat="1"/>
-    <w:lsdException w:name="Quote" w:qFormat="1"/>
-    <w:lsdException w:name="Intense Quote" w:qFormat="1"/>
-    <w:lsdException w:name="Medium List 2 Accent 1"/>
-    <w:lsdException w:name="Medium Grid 1 Accent 1"/>
-    <w:lsdException w:name="Medium Grid 2 Accent 1"/>
-    <w:lsdException w:name="Medium Grid 3 Accent 1"/>
-    <w:lsdException w:name="Dark List Accent 1"/>
-    <w:lsdException w:name="Colorful Shading Accent 1"/>
-    <w:lsdException w:name="Colorful List Accent 1"/>
-    <w:lsdException w:name="Colorful Grid Accent 1"/>
-    <w:lsdException w:name="Light Shading Accent 2"/>
-    <w:lsdException w:name="Light List Accent 2"/>
-    <w:lsdException w:name="Light Grid Accent 2"/>
-    <w:lsdException w:name="Medium Shading 1 Accent 2"/>
-    <w:lsdException w:name="Medium Shading 2 Accent 2"/>
-    <w:lsdException w:name="Medium List 1 Accent 2"/>
-    <w:lsdException w:name="Medium List 2 Accent 2"/>
-    <w:lsdException w:name="Medium Grid 1 Accent 2"/>
-    <w:lsdException w:name="Medium Grid 2 Accent 2"/>
-    <w:lsdException w:name="Medium Grid 3 Accent 2"/>
-    <w:lsdException w:name="Dark List Accent 2"/>
-    <w:lsdException w:name="Colorful Shading Accent 2"/>
-    <w:lsdException w:name="Colorful List Accent 2"/>
-    <w:lsdException w:name="Colorful Grid Accent 2"/>
-    <w:lsdException w:name="Light Shading Accent 3"/>
-    <w:lsdException w:name="Light List Accent 3"/>
-    <w:lsdException w:name="Light Grid Accent 3"/>
-    <w:lsdException w:name="Medium Shading 1 Accent 3"/>
-    <w:lsdException w:name="Medium Shading 2 Accent 3"/>
-    <w:lsdException w:name="Medium List 1 Accent 3"/>
-    <w:lsdException w:name="Medium List 2 Accent 3"/>
-    <w:lsdException w:name="Medium Grid 1 Accent 3"/>
-    <w:lsdException w:name="Medium Grid 2 Accent 3"/>
-    <w:lsdException w:name="Medium Grid 3 Accent 3"/>
-    <w:lsdException w:name="Dark List Accent 3"/>
-    <w:lsdException w:name="Colorful Shading Accent 3"/>
-    <w:lsdException w:name="Colorful List Accent 3"/>
-    <w:lsdException w:name="Colorful Grid Accent 3"/>
-    <w:lsdException w:name="Light Shading Accent 4"/>
-    <w:lsdException w:name="Light List Accent 4"/>
-    <w:lsdException w:name="Light Grid Accent 4"/>
-    <w:lsdException w:name="Medium Shading 1 Accent 4"/>
-    <w:lsdException w:name="Medium Shading 2 Accent 4"/>
-    <w:lsdException w:name="Medium List 1 Accent 4"/>
-    <w:lsdException w:name="Medium List 2 Accent 4"/>
-    <w:lsdException w:name="Medium Grid 1 Accent 4"/>
-    <w:lsdException w:name="Medium Grid 2 Accent 4"/>
-    <w:lsdException w:name="Medium Grid 3 Accent 4"/>
-    <w:lsdException w:name="Dark List Accent 4"/>
-    <w:lsdException w:name="Colorful Shading Accent 4"/>
-    <w:lsdException w:name="Colorful List Accent 4"/>
-    <w:lsdException w:name="Colorful Grid Accent 4"/>
-    <w:lsdException w:name="Light Shading Accent 5"/>
-    <w:lsdException w:name="Light List Accent 5"/>
-    <w:lsdException w:name="Light Grid Accent 5"/>
-    <w:lsdException w:name="Medium Shading 1 Accent 5"/>
-    <w:lsdException w:name="Medium Shading 2 Accent 5"/>
-    <w:lsdException w:name="Medium List 1 Accent 5"/>
-    <w:lsdException w:name="Medium List 2 Accent 5"/>
-    <w:lsdException w:name="Medium Grid 1 Accent 5"/>
-    <w:lsdException w:name="Medium Grid 2 Accent 5"/>
-    <w:lsdException w:name="Medium Grid 3 Accent 5"/>
-    <w:lsdException w:name="Dark List Accent 5"/>
-    <w:lsdException w:name="Colorful Shading Accent 5"/>
-    <w:lsdException w:name="Colorful List Accent 5"/>
-    <w:lsdException w:name="Colorful Grid Accent 5"/>
-    <w:lsdException w:name="Light Shading Accent 6"/>
-    <w:lsdException w:name="Light List Accent 6"/>
-    <w:lsdException w:name="Light Grid Accent 6"/>
-    <w:lsdException w:name="Medium Shading 1 Accent 6"/>
-    <w:lsdException w:name="Medium Shading 2 Accent 6"/>
-    <w:lsdException w:name="Medium List 1 Accent 6"/>
-    <w:lsdException w:name="Medium List 2 Accent 6"/>
-    <w:lsdException w:name="Medium Grid 1 Accent 6"/>
-    <w:lsdException w:name="Medium Grid 2 Accent 6"/>
-    <w:lsdException w:name="Medium Grid 3 Accent 6"/>
-    <w:lsdException w:name="Dark List Accent 6"/>
-    <w:lsdException w:name="Colorful Shading Accent 6"/>
-    <w:lsdException w:name="Colorful List Accent 6"/>
-    <w:lsdException w:name="Colorful Grid Accent 6"/>
-    <w:lsdException w:name="Subtle Emphasis" w:qFormat="1"/>
-    <w:lsdException w:name="Intense Emphasis" w:qFormat="1"/>
-    <w:lsdException w:name="Subtle Reference" w:qFormat="1"/>
-    <w:lsdException w:name="Intense Reference" w:qFormat="1"/>
-    <w:lsdException w:name="Book Title" w:qFormat="1"/>
-    <w:lsdException w:name="Bibliography" w:semiHidden="1" w:unhideWhenUsed="1"/>
-    <w:lsdException w:name="TOC Heading" w:semiHidden="1" w:unhideWhenUsed="1" w:qFormat="1"/>
-    <w:lsdException w:name="Plain Table 1" w:uiPriority="41"/>
-    <w:lsdException w:name="Plain Table 2" w:uiPriority="42"/>
-    <w:lsdException w:name="Plain Table 3" w:uiPriority="43"/>
-    <w:lsdException w:name="Plain Table 4" w:uiPriority="44"/>
-    <w:lsdException w:name="Plain Table 5" w:uiPriority="45"/>
-    <w:lsdException w:name="Grid Table Light" w:uiPriority="40"/>
-    <w:lsdException w:name="Grid Table 1 Light" w:uiPriority="46"/>
-    <w:lsdException w:name="Grid Table 2" w:uiPriority="47"/>
-    <w:lsdException w:name="Grid Table 3" w:uiPriority="48"/>
-    <w:lsdException w:name="Grid Table 4" w:uiPriority="49"/>
-    <w:lsdException w:name="Grid Table 5 Dark" w:uiPriority="50"/>
-    <w:lsdException w:name="Grid Table 6 Colorful" w:uiPriority="51"/>
-    <w:lsdException w:name="Grid Table 7 Colorful" w:uiPriority="52"/>
-    <w:lsdException w:name="Grid Table 1 Light Accent 1" w:uiPriority="46"/>
-    <w:lsdException w:name="Grid Table 2 Accent 1" w:uiPriority="47"/>
-    <w:lsdException w:name="Grid Table 3 Accent 1" w:uiPriority="48"/>
-    <w:lsdException w:name="Grid Table 4 Accent 1" w:uiPriority="49"/>
-    <w:lsdException w:name="Grid Table 5 Dark Accent 1" w:uiPriority="50"/>
-    <w:lsdException w:name="Grid Table 6 Colorful Accent 1" w:uiPriority="51"/>
-    <w:lsdException w:name="Grid Table 7 Colorful Accent 1" w:uiPriority="52"/>
-    <w:lsdException w:name="Grid Table 1 Light Accent 2" w:uiPriority="46"/>
-    <w:lsdException w:name="Grid Table 2 Accent 2" w:uiPriority="47"/>
-    <w:lsdException w:name="Grid Table 3 Accent 2" w:uiPriority="48"/>
-    <w:lsdException w:name="Grid Table 4 Accent 2" w:uiPriority="49"/>
-    <w:lsdException w:name="Grid Table 5 Dark Accent 2" w:uiPriority="50"/>
-    <w:lsdException w:name="Grid Table 6 Colorful Accent 2" w:uiPriority="51"/>
-    <w:lsdException w:name="Grid Table 7 Colorful Accent 2" w:uiPriority="52"/>
-    <w:lsdException w:name="Grid Table 1 Light Accent 3" w:uiPriority="46"/>
-    <w:lsdException w:name="Grid Table 2 Accent 3" w:uiPriority="47"/>
-    <w:lsdException w:name="Grid Table 3 Accent 3" w:uiPriority="48"/>
-    <w:lsdException w:name="Grid Table 4 Accent 3" w:uiPriority="49"/>
-    <w:lsdException w:name="Grid Table 5 Dark Accent 3" w:uiPriority="50"/>
-    <w:lsdException w:name="Grid Table 6 Colorful Accent 3" w:uiPriority="51"/>
-    <w:lsdException w:name="Grid Table 7 Colorful Accent 3" w:uiPriority="52"/>
-    <w:lsdException w:name="Grid Table 1 Light Accent 4" w:uiPriority="46"/>
-    <w:lsdException w:name="Grid Table 2 Accent 4" w:uiPriority="47"/>
-    <w:lsdException w:name="Grid Table 3 Accent 4" w:uiPriority="48"/>
-    <w:lsdException w:name="Grid Table 4 Accent 4" w:uiPriority="49"/>
-    <w:lsdException w:name="Grid Table 5 Dark Accent 4" w:uiPriority="50"/>
-    <w:lsdException w:name="Grid Table 6 Colorful Accent 4" w:uiPriority="51"/>
-    <w:lsdException w:name="Grid Table 7 Colorful Accent 4" w:uiPriority="52"/>
-    <w:lsdException w:name="Grid Table 1 Light Accent 5" w:uiPriority="46"/>
-    <w:lsdException w:name="Grid Table 2 Accent 5" w:uiPriority="47"/>
-    <w:lsdException w:name="Grid Table 3 Accent 5" w:uiPriority="48"/>
-    <w:lsdException w:name="Grid Table 4 Accent 5" w:uiPriority="49"/>
-    <w:lsdException w:name="Grid Table 5 Dark Accent 5" w:uiPriority="50"/>
-    <w:lsdException w:name="Grid Table 6 Colorful Accent 5" w:uiPriority="51"/>
-    <w:lsdException w:name="Grid Table 7 Colorful Accent 5" w:uiPriority="52"/>
-    <w:lsdException w:name="Grid Table 1 Light Accent 6" w:uiPriority="46"/>
-    <w:lsdException w:name="Grid Table 2 Accent 6" w:uiPriority="47"/>
-    <w:lsdException w:name="Grid Table 3 Accent 6" w:uiPriority="48"/>
-    <w:lsdException w:name="Grid Table 4 Accent 6" w:uiPriority="49"/>
-    <w:lsdException w:name="Grid Table 5 Dark Accent 6" w:uiPriority="50"/>
-    <w:lsdException w:name="Grid Table 6 Colorful Accent 6" w:uiPriority="51"/>
-    <w:lsdException w:name="Grid Table 7 Colorful Accent 6" w:uiPriority="52"/>
-    <w:lsdException w:name="List Table 1 Light" w:uiPriority="46"/>
-    <w:lsdException w:name="List Table 2" w:uiPriority="47"/>
-    <w:lsdException w:name="List Table 3" w:uiPriority="48"/>
-    <w:lsdException w:name="List Table 4" w:uiPriority="49"/>
-    <w:lsdException w:name="List Table 5 Dark" w:uiPriority="50"/>
-    <w:lsdException w:name="List Table 6 Colorful" w:uiPriority="51"/>
-    <w:lsdException w:name="List Table 7 Colorful" w:uiPriority="52"/>
-    <w:lsdException w:name="List Table 1 Light Accent 1" w:uiPriority="46"/>
-    <w:lsdException w:name="List Table 2 Accent 1" w:uiPriority="47"/>
-    <w:lsdException w:name="List Table 3 Accent 1" w:uiPriority="48"/>
-    <w:lsdException w:name="List Table 4 Accent 1" w:uiPriority="49"/>
-    <w:lsdException w:name="List Table 5 Dark Accent 1" w:uiPriority="50"/>
-    <w:lsdException w:name="List Table 6 Colorful Accent 1" w:uiPriority="51"/>
-    <w:lsdException w:name="List Table 7 Colorful Accent 1" w:uiPriority="52"/>
-    <w:lsdException w:name="List Table 1 Light Accent 2" w:uiPriority="46"/>
-    <w:lsdException w:name="List Table 2 Accent 2" w:uiPriority="47"/>
-    <w:lsdException w:name="List Table 3 Accent 2" w:uiPriority="48"/>
-    <w:lsdException w:name="List Table 4 Accent 2" w:uiPriority="49"/>
-    <w:lsdException w:name="List Table 5 Dark Accent 2" w:uiPriority="50"/>
-    <w:lsdException w:name="List Table 6 Colorful Accent 2" w:uiPriority="51"/>
-    <w:lsdException w:name="List Table 7 Colorful Accent 2" w:uiPriority="52"/>
-    <w:lsdException w:name="List Table 1 Light Accent 3" w:uiPriority="46"/>
-    <w:lsdException w:name="List Table 2 Accent 3" w:uiPriority="47"/>
-    <w:lsdException w:name="List Table 3 Accent 3" w:uiPriority="48"/>
-    <w:lsdException w:name="List Table 4 Accent 3" w:uiPriority="49"/>
-    <w:lsdException w:name="List Table 5 Dark Accent 3" w:uiPriority="50"/>
-    <w:lsdException w:name="List Table 6 Colorful Accent 3" w:uiPriority="51"/>
-    <w:lsdException w:name="List Table 7 Colorful Accent 3" w:uiPriority="52"/>
-    <w:lsdException w:name="List Table 1 Light Accent 4" w:uiPriority="46"/>
-    <w:lsdException w:name="List Table 2 Accent 4" w:uiPriority="47"/>
-    <w:lsdException w:name="List Table 3 Accent 4" w:uiPriority="48"/>
-    <w:lsdException w:name="List Table 4 Accent 4" w:uiPriority="49"/>
-    <w:lsdException w:name="List Table 5 Dark Accent 4" w:uiPriority="50"/>
-    <w:lsdException w:name="List Table 6 Colorful Accent 4" w:uiPriority="51"/>
-    <w:lsdException w:name="List Table 7 Colorful Accent 4" w:uiPriority="52"/>
-    <w:lsdException w:name="List Table 1 Light Accent 5" w:uiPriority="46"/>
-    <w:lsdException w:name="List Table 2 Accent 5" w:uiPriority="47"/>
-    <w:lsdException w:name="List Table 3 Accent 5" w:uiPriority="48"/>
-    <w:lsdException w:name="List Table 4 Accent 5" w:uiPriority="49"/>
-    <w:lsdException w:name="List Table 5 Dark Accent 5" w:uiPriority="50"/>
-    <w:lsdException w:name="List Table 6 Colorful Accent 5" w:uiPriority="51"/>
-    <w:lsdException w:name="List Table 7 Colorful Accent 5" w:uiPriority="52"/>
-    <w:lsdException w:name="List Table 1 Light Accent 6" w:uiPriority="46"/>
-    <w:lsdException w:name="List Table 2 Accent 6" w:uiPriority="47"/>
-    <w:lsdException w:name="List Table 3 Accent 6" w:uiPriority="48"/>
-    <w:lsdException w:name="List Table 4 Accent 6" w:uiPriority="49"/>
-    <w:lsdException w:name="List Table 5 Dark Accent 6" w:uiPriority="50"/>
-    <w:lsdException w:name="List Table 6 Colorful Accent 6" w:uiPriority="51"/>
-    <w:lsdException w:name="List Table 7 Colorful Accent 6" w:uiPriority="52"/>
-    <w:lsdException w:name="Mention" w:semiHidden="1" w:uiPriority="99" w:unhideWhenUsed="1"/>
-    <w:lsdException w:name="Smart Hyperlink" w:semiHidden="1" w:uiPriority="99" w:unhideWhenUsed="1"/>
-    <w:lsdException w:name="Hashtag" w:semiHidden="1" w:uiPriority="99" w:unhideWhenUsed="1"/>
-    <w:lsdException w:name="Unresolved Mention" w:semiHidden="1" w:uiPriority="99" w:unhideWhenUsed="1"/>
-    <w:lsdException w:name="Smart Link" w:semiHidden="1" w:uiPriority="99" w:unhideWhenUsed="1"/>
+  <w:latentStyles w:defLockedState="0" w:defUIPriority="0" w:defSemiHidden="1" w:defUnhideWhenUsed="1" w:defQFormat="0" w:count="267">
+    <w:lsdException w:name="Normal" w:semiHidden="0" w:unhideWhenUsed="0" w:qFormat="1"/>
+    <w:lsdException w:name="heading 1" w:semiHidden="0" w:uiPriority="9" w:unhideWhenUsed="0" w:qFormat="1"/>
+    <w:lsdException w:name="heading 2" w:uiPriority="9" w:qFormat="1"/>
+    <w:lsdException w:name="heading 3" w:uiPriority="9" w:qFormat="1"/>
+    <w:lsdException w:name="heading 4" w:uiPriority="9" w:qFormat="1"/>
+    <w:lsdException w:name="heading 5" w:uiPriority="9" w:qFormat="1"/>
+    <w:lsdException w:name="heading 6" w:uiPriority="9" w:qFormat="1"/>
+    <w:lsdException w:name="heading 7" w:uiPriority="9" w:qFormat="1"/>
+    <w:lsdException w:name="heading 8" w:uiPriority="9" w:qFormat="1"/>
+    <w:lsdException w:name="heading 9" w:uiPriority="9" w:qFormat="1"/>
+    <w:lsdException w:name="caption" w:qFormat="1"/>
+    <w:lsdException w:name="Title" w:semiHidden="0" w:unhideWhenUsed="0" w:qFormat="1"/>
+    <w:lsdException w:name="Default Paragraph Font" w:uiPriority="1"/>
+    <w:lsdException w:name="Subtitle" w:semiHidden="0" w:unhideWhenUsed="0" w:qFormat="1"/>
+    <w:lsdException w:name="Strong" w:semiHidden="0" w:unhideWhenUsed="0" w:qFormat="1"/>
+    <w:lsdException w:name="Emphasis" w:semiHidden="0" w:unhideWhenUsed="0" w:qFormat="1"/>
+    <w:lsdException w:name="Placeholder Text" w:unhideWhenUsed="0"/>
+    <w:lsdException w:name="No Spacing" w:semiHidden="0" w:uiPriority="1" w:unhideWhenUsed="0" w:qFormat="1"/>
+    <w:lsdException w:name="Light Shading" w:semiHidden="0" w:unhideWhenUsed="0"/>
+    <w:lsdException w:name="Light List" w:semiHidden="0" w:unhideWhenUsed="0"/>
+    <w:lsdException w:name="Light Grid" w:semiHidden="0" w:unhideWhenUsed="0"/>
+    <w:lsdException w:name="Medium Shading 1" w:semiHidden="0" w:unhideWhenUsed="0"/>
+    <w:lsdException w:name="Medium Shading 2" w:semiHidden="0" w:unhideWhenUsed="0"/>
+    <w:lsdException w:name="Medium List 1" w:semiHidden="0" w:unhideWhenUsed="0"/>
+    <w:lsdException w:name="Medium List 2" w:semiHidden="0" w:unhideWhenUsed="0"/>
+    <w:lsdException w:name="Medium Grid 1" w:semiHidden="0" w:unhideWhenUsed="0"/>
+    <w:lsdException w:name="Medium Grid 2" w:semiHidden="0" w:unhideWhenUsed="0"/>
+    <w:lsdException w:name="Medium Grid 3" w:semiHidden="0" w:unhideWhenUsed="0"/>
+    <w:lsdException w:name="Dark List" w:semiHidden="0" w:unhideWhenUsed="0"/>
+    <w:lsdException w:name="Colorful Shading" w:semiHidden="0" w:unhideWhenUsed="0"/>
+    <w:lsdException w:name="Colorful List" w:semiHidden="0" w:unhideWhenUsed="0"/>
+    <w:lsdException w:name="Colorful Grid" w:semiHidden="0" w:unhideWhenUsed="0"/>
+    <w:lsdException w:name="Light Shading Accent 1" w:semiHidden="0" w:unhideWhenUsed="0"/>
+    <w:lsdException w:name="Light List Accent 1" w:semiHidden="0" w:unhideWhenUsed="0"/>
+    <w:lsdException w:name="Light Grid Accent 1" w:semiHidden="0" w:unhideWhenUsed="0"/>
+    <w:lsdException w:name="Medium Shading 1 Accent 1" w:semiHidden="0" w:unhideWhenUsed="0"/>
+    <w:lsdException w:name="Medium Shading 2 Accent 1" w:semiHidden="0" w:unhideWhenUsed="0"/>
+    <w:lsdException w:name="Medium List 1 Accent 1" w:semiHidden="0" w:unhideWhenUsed="0"/>
+    <w:lsdException w:name="Revision" w:unhideWhenUsed="0"/>
+    <w:lsdException w:name="List Paragraph" w:semiHidden="0" w:unhideWhenUsed="0" w:qFormat="1"/>
+    <w:lsdException w:name="Quote" w:semiHidden="0" w:unhideWhenUsed="0" w:qFormat="1"/>
+    <w:lsdException w:name="Intense Quote" w:semiHidden="0" w:unhideWhenUsed="0" w:qFormat="1"/>
+    <w:lsdException w:name="Medium List 2 Accent 1" w:semiHidden="0" w:unhideWhenUsed="0"/>
+    <w:lsdException w:name="Medium Grid 1 Accent 1" w:semiHidden="0" w:unhideWhenUsed="0"/>
+    <w:lsdException w:name="Medium Grid 2 Accent 1" w:semiHidden="0" w:unhideWhenUsed="0"/>
+    <w:lsdException w:name="Medium Grid 3 Accent 1" w:semiHidden="0" w:unhideWhenUsed="0"/>
+    <w:lsdException w:name="Dark List Accent 1" w:semiHidden="0" w:unhideWhenUsed="0"/>
+    <w:lsdException w:name="Colorful Shading Accent 1" w:semiHidden="0" w:unhideWhenUsed="0"/>
+    <w:lsdException w:name="Colorful List Accent 1" w:semiHidden="0" w:unhideWhenUsed="0"/>
+    <w:lsdException w:name="Colorful Grid Accent 1" w:semiHidden="0" w:unhideWhenUsed="0"/>
+    <w:lsdException w:name="Light Shading Accent 2" w:semiHidden="0" w:unhideWhenUsed="0"/>
+    <w:lsdException w:name="Light List Accent 2" w:semiHidden="0" w:unhideWhenUsed="0"/>
+    <w:lsdException w:name="Light Grid Accent 2" w:semiHidden="0" w:unhideWhenUsed="0"/>
+    <w:lsdException w:name="Medium Shading 1 Accent 2" w:semiHidden="0" w:unhideWhenUsed="0"/>
+    <w:lsdException w:name="Medium Shading 2 Accent 2" w:semiHidden="0" w:unhideWhenUsed="0"/>
+    <w:lsdException w:name="Medium List 1 Accent 2" w:semiHidden="0" w:unhideWhenUsed="0"/>
+    <w:lsdException w:name="Medium List 2 Accent 2" w:semiHidden="0" w:unhideWhenUsed="0"/>
+    <w:lsdException w:name="Medium Grid 1 Accent 2" w:semiHidden="0" w:unhideWhenUsed="0"/>
+    <w:lsdException w:name="Medium Grid 2 Accent 2" w:semiHidden="0" w:unhideWhenUsed="0"/>
+    <w:lsdException w:name="Medium Grid 3 Accent 2" w:semiHidden="0" w:unhideWhenUsed="0"/>
+    <w:lsdException w:name="Dark List Accent 2" w:semiHidden="0" w:unhideWhenUsed="0"/>
+    <w:lsdException w:name="Colorful Shading Accent 2" w:semiHidden="0" w:unhideWhenUsed="0"/>
+    <w:lsdException w:name="Colorful List Accent 2" w:semiHidden="0" w:unhideWhenUsed="0"/>
+    <w:lsdException w:name="Colorful Grid Accent 2" w:semiHidden="0" w:unhideWhenUsed="0"/>
+    <w:lsdException w:name="Light Shading Accent 3" w:semiHidden="0" w:unhideWhenUsed="0"/>
+    <w:lsdException w:name="Light List Accent 3" w:semiHidden="0" w:unhideWhenUsed="0"/>
+    <w:lsdException w:name="Light Grid Accent 3" w:semiHidden="0" w:unhideWhenUsed="0"/>
+    <w:lsdException w:name="Medium Shading 1 Accent 3" w:semiHidden="0" w:unhideWhenUsed="0"/>
+    <w:lsdException w:name="Medium Shading 2 Accent 3" w:semiHidden="0" w:unhideWhenUsed="0"/>
+    <w:lsdException w:name="Medium List 1 Accent 3" w:semiHidden="0" w:unhideWhenUsed="0"/>
+    <w:lsdException w:name="Medium List 2 Accent 3" w:semiHidden="0" w:unhideWhenUsed="0"/>
+    <w:lsdException w:name="Medium Grid 1 Accent 3" w:semiHidden="0" w:unhideWhenUsed="0"/>
+    <w:lsdException w:name="Medium Grid 2 Accent 3" w:semiHidden="0" w:unhideWhenUsed="0"/>
+    <w:lsdException w:name="Medium Grid 3 Accent 3" w:semiHidden="0" w:unhideWhenUsed="0"/>
+    <w:lsdException w:name="Dark List Accent 3" w:semiHidden="0" w:unhideWhenUsed="0"/>
+    <w:lsdException w:name="Colorful Shading Accent 3" w:semiHidden="0" w:unhideWhenUsed="0"/>
+    <w:lsdException w:name="Colorful List Accent 3" w:semiHidden="0" w:unhideWhenUsed="0"/>
+    <w:lsdException w:name="Colorful Grid Accent 3" w:semiHidden="0" w:unhideWhenUsed="0"/>
+    <w:lsdException w:name="Light Shading Accent 4" w:semiHidden="0" w:unhideWhenUsed="0"/>
+    <w:lsdException w:name="Light List Accent 4" w:semiHidden="0" w:unhideWhenUsed="0"/>
+    <w:lsdException w:name="Light Grid Accent 4" w:semiHidden="0" w:unhideWhenUsed="0"/>
+    <w:lsdException w:name="Medium Shading 1 Accent 4" w:semiHidden="0" w:unhideWhenUsed="0"/>
+    <w:lsdException w:name="Medium Shading 2 Accent 4" w:semiHidden="0" w:unhideWhenUsed="0"/>
+    <w:lsdException w:name="Medium List 1 Accent 4" w:semiHidden="0" w:unhideWhenUsed="0"/>
+    <w:lsdException w:name="Medium List 2 Accent 4" w:semiHidden="0" w:unhideWhenUsed="0"/>
+    <w:lsdException w:name="Medium Grid 1 Accent 4" w:semiHidden="0" w:unhideWhenUsed="0"/>
+    <w:lsdException w:name="Medium Grid 2 Accent 4" w:semiHidden="0" w:unhideWhenUsed="0"/>
+    <w:lsdException w:name="Medium Grid 3 Accent 4" w:semiHidden="0" w:unhideWhenUsed="0"/>
+    <w:lsdException w:name="Dark List Accent 4" w:semiHidden="0" w:unhideWhenUsed="0"/>
+    <w:lsdException w:name="Colorful Shading Accent 4" w:semiHidden="0" w:unhideWhenUsed="0"/>
+    <w:lsdException w:name="Colorful List Accent 4" w:semiHidden="0" w:unhideWhenUsed="0"/>
+    <w:lsdException w:name="Colorful Grid Accent 4" w:semiHidden="0" w:unhideWhenUsed="0"/>
+    <w:lsdException w:name="Light Shading Accent 5" w:semiHidden="0" w:unhideWhenUsed="0"/>
+    <w:lsdException w:name="Light List Accent 5" w:semiHidden="0" w:unhideWhenUsed="0"/>
+    <w:lsdException w:name="Light Grid Accent 5" w:semiHidden="0" w:unhideWhenUsed="0"/>
+    <w:lsdException w:name="Medium Shading 1 Accent 5" w:semiHidden="0" w:unhideWhenUsed="0"/>
+    <w:lsdException w:name="Medium Shading 2 Accent 5" w:semiHidden="0" w:unhideWhenUsed="0"/>
+    <w:lsdException w:name="Medium List 1 Accent 5" w:semiHidden="0" w:unhideWhenUsed="0"/>
+    <w:lsdException w:name="Medium List 2 Accent 5" w:semiHidden="0" w:unhideWhenUsed="0"/>
+    <w:lsdException w:name="Medium Grid 1 Accent 5" w:semiHidden="0" w:unhideWhenUsed="0"/>
+    <w:lsdException w:name="Medium Grid 2 Accent 5" w:semiHidden="0" w:unhideWhenUsed="0"/>
+    <w:lsdException w:name="Medium Grid 3 Accent 5" w:semiHidden="0" w:unhideWhenUsed="0"/>
+    <w:lsdException w:name="Dark List Accent 5" w:semiHidden="0" w:unhideWhenUsed="0"/>
+    <w:lsdException w:name="Colorful Shading Accent 5" w:semiHidden="0" w:unhideWhenUsed="0"/>
+    <w:lsdException w:name="Colorful List Accent 5" w:semiHidden="0" w:unhideWhenUsed="0"/>
+    <w:lsdException w:name="Colorful Grid Accent 5" w:semiHidden="0" w:unhideWhenUsed="0"/>
+    <w:lsdException w:name="Light Shading Accent 6" w:semiHidden="0" w:unhideWhenUsed="0"/>
+    <w:lsdException w:name="Light List Accent 6" w:semiHidden="0" w:unhideWhenUsed="0"/>
+    <w:lsdException w:name="Light Grid Accent 6" w:semiHidden="0" w:unhideWhenUsed="0"/>
+    <w:lsdException w:name="Medium Shading 1 Accent 6" w:semiHidden="0" w:unhideWhenUsed="0"/>
+    <w:lsdException w:name="Medium Shading 2 Accent 6" w:semiHidden="0" w:unhideWhenUsed="0"/>
+    <w:lsdException w:name="Medium List 1 Accent 6" w:semiHidden="0" w:unhideWhenUsed="0"/>
+    <w:lsdException w:name="Medium List 2 Accent 6" w:semiHidden="0" w:unhideWhenUsed="0"/>
+    <w:lsdException w:name="Medium Grid 1 Accent 6" w:semiHidden="0" w:unhideWhenUsed="0"/>
+    <w:lsdException w:name="Medium Grid 2 Accent 6" w:semiHidden="0" w:unhideWhenUsed="0"/>
+    <w:lsdException w:name="Medium Grid 3 Accent 6" w:semiHidden="0" w:unhideWhenUsed="0"/>
+    <w:lsdException w:name="Dark List Accent 6" w:semiHidden="0" w:unhideWhenUsed="0"/>
+    <w:lsdException w:name="Colorful Shading Accent 6" w:semiHidden="0" w:unhideWhenUsed="0"/>
+    <w:lsdException w:name="Colorful List Accent 6" w:semiHidden="0" w:unhideWhenUsed="0"/>
+    <w:lsdException w:name="Colorful Grid Accent 6" w:semiHidden="0" w:unhideWhenUsed="0"/>
+    <w:lsdException w:name="Subtle Emphasis" w:semiHidden="0" w:unhideWhenUsed="0" w:qFormat="1"/>
+    <w:lsdException w:name="Intense Emphasis" w:semiHidden="0" w:unhideWhenUsed="0" w:qFormat="1"/>
+    <w:lsdException w:name="Subtle Reference" w:semiHidden="0" w:unhideWhenUsed="0" w:qFormat="1"/>
+    <w:lsdException w:name="Intense Reference" w:semiHidden="0" w:unhideWhenUsed="0" w:qFormat="1"/>
+    <w:lsdException w:name="Book Title" w:semiHidden="0" w:unhideWhenUsed="0" w:qFormat="1"/>
+    <w:lsdException w:name="TOC Heading" w:qFormat="1"/>
   </w:latentStyles>
   <w:style w:type="paragraph" w:default="1" w:styleId="a">
     <w:name w:val="Normal"/>
@@ -20890,6 +21630,7 @@
       <w:spacing w:after="0" w:line="240" w:lineRule="auto"/>
     </w:pPr>
     <w:tblPr>
+      <w:tblInd w:w="0" w:type="dxa"/>
       <w:tblBorders>
         <w:top w:val="single" w:sz="4" w:space="0" w:color="auto"/>
         <w:left w:val="single" w:sz="4" w:space="0" w:color="auto"/>
@@ -20898,6 +21639,334 @@
         <w:insideH w:val="single" w:sz="4" w:space="0" w:color="auto"/>
         <w:insideV w:val="single" w:sz="4" w:space="0" w:color="auto"/>
       </w:tblBorders>
+      <w:tblCellMar>
+        <w:top w:w="0" w:type="dxa"/>
+        <w:left w:w="108" w:type="dxa"/>
+        <w:bottom w:w="0" w:type="dxa"/>
+        <w:right w:w="108" w:type="dxa"/>
+      </w:tblCellMar>
+    </w:tblPr>
+  </w:style>
+  <w:style w:type="paragraph" w:styleId="a4">
+    <w:name w:val="header"/>
+    <w:basedOn w:val="a"/>
+    <w:uiPriority w:val="99"/>
+    <w:unhideWhenUsed/>
+    <w:pPr>
+      <w:tabs>
+        <w:tab w:val="center" w:pos="4513"/>
+        <w:tab w:val="right" w:pos="9026"/>
+      </w:tabs>
+      <w:snapToGrid w:val="0"/>
+    </w:pPr>
+  </w:style>
+  <w:style w:type="character" w:styleId="a5">
+    <w:name w:val="Placeholder Text"/>
+    <w:basedOn w:val="a0"/>
+    <w:uiPriority w:val="99"/>
+    <w:semiHidden/>
+    <w:rPr>
+      <w:color w:val="808080"/>
+    </w:rPr>
+  </w:style>
+  <w:style w:type="character" w:styleId="a6">
+    <w:name w:val="footnote reference"/>
+    <w:basedOn w:val="a0"/>
+    <w:uiPriority w:val="99"/>
+    <w:unhideWhenUsed/>
+    <w:rPr>
+      <w:vertAlign w:val="superscript"/>
+    </w:rPr>
+  </w:style>
+  <w:style w:type="paragraph" w:styleId="a7">
+    <w:name w:val="footnote text"/>
+    <w:basedOn w:val="a"/>
+    <w:link w:val="Char"/>
+    <w:uiPriority w:val="99"/>
+    <w:unhideWhenUsed/>
+    <w:pPr>
+      <w:snapToGrid w:val="0"/>
+      <w:jc w:val="left"/>
+    </w:pPr>
+  </w:style>
+  <w:style w:type="character" w:customStyle="1" w:styleId="Char">
+    <w:name w:val="각주 텍스트 Char"/>
+    <w:basedOn w:val="a0"/>
+    <w:link w:val="a7"/>
+    <w:uiPriority w:val="99"/>
+  </w:style>
+  <w:style w:type="paragraph" w:styleId="a8">
+    <w:name w:val="No Spacing"/>
+    <w:uiPriority w:val="1"/>
+    <w:qFormat/>
+    <w:pPr>
+      <w:spacing w:after="0" w:line="240" w:lineRule="auto"/>
+      <w:jc w:val="left"/>
+    </w:pPr>
+    <w:rPr>
+      <w:kern w:val="0"/>
+      <w:sz w:val="22"/>
+    </w:rPr>
+  </w:style>
+  <w:style w:type="paragraph" w:styleId="a9">
+    <w:name w:val="footer"/>
+    <w:basedOn w:val="a"/>
+    <w:uiPriority w:val="99"/>
+    <w:unhideWhenUsed/>
+    <w:pPr>
+      <w:tabs>
+        <w:tab w:val="center" w:pos="4513"/>
+        <w:tab w:val="right" w:pos="9026"/>
+      </w:tabs>
+      <w:snapToGrid w:val="0"/>
+    </w:pPr>
+  </w:style>
+  <w:style w:type="paragraph" w:styleId="aa">
+    <w:name w:val="Balloon Text"/>
+    <w:basedOn w:val="a"/>
+    <w:link w:val="Char0"/>
+    <w:semiHidden/>
+    <w:unhideWhenUsed/>
+    <w:rsid w:val="0024188A"/>
+    <w:pPr>
+      <w:spacing w:after="0" w:line="240" w:lineRule="auto"/>
+    </w:pPr>
+    <w:rPr>
+      <w:rFonts w:asciiTheme="majorHAnsi" w:eastAsiaTheme="majorEastAsia" w:hAnsiTheme="majorHAnsi" w:cstheme="majorBidi"/>
+      <w:sz w:val="18"/>
+      <w:szCs w:val="18"/>
+    </w:rPr>
+  </w:style>
+  <w:style w:type="character" w:customStyle="1" w:styleId="Char0">
+    <w:name w:val="풍선 도움말 텍스트 Char"/>
+    <w:basedOn w:val="a0"/>
+    <w:link w:val="aa"/>
+    <w:semiHidden/>
+    <w:rsid w:val="0024188A"/>
+    <w:rPr>
+      <w:rFonts w:asciiTheme="majorHAnsi" w:eastAsiaTheme="majorEastAsia" w:hAnsiTheme="majorHAnsi" w:cstheme="majorBidi"/>
+      <w:sz w:val="18"/>
+      <w:szCs w:val="18"/>
+    </w:rPr>
+  </w:style>
+</w:styles>
+</file>
+
+<file path=word/stylesWithEffects.xml><?xml version="1.0" encoding="utf-8"?>
+<w:styles xmlns:wpc="http://schemas.microsoft.com/office/word/2010/wordprocessingCanvas" xmlns:mc="http://schemas.openxmlformats.org/markup-compatibility/2006" xmlns:o="urn:schemas-microsoft-com:office:office" xmlns:r="http://schemas.openxmlformats.org/officeDocument/2006/relationships" xmlns:m="http://schemas.openxmlformats.org/officeDocument/2006/math" xmlns:v="urn:schemas-microsoft-com:vml" xmlns:wp14="http://schemas.microsoft.com/office/word/2010/wordprocessingDrawing" xmlns:wp="http://schemas.openxmlformats.org/drawingml/2006/wordprocessingDrawing" xmlns:w10="urn:schemas-microsoft-com:office:word" xmlns:w="http://schemas.openxmlformats.org/wordprocessingml/2006/main" xmlns:w14="http://schemas.microsoft.com/office/word/2010/wordml" xmlns:wpg="http://schemas.microsoft.com/office/word/2010/wordprocessingGroup" xmlns:wpi="http://schemas.microsoft.com/office/word/2010/wordprocessingInk" xmlns:wne="http://schemas.microsoft.com/office/word/2006/wordml" xmlns:wps="http://schemas.microsoft.com/office/word/2010/wordprocessingShape" mc:Ignorable="w14 wp14">
+  <w:docDefaults>
+    <w:rPrDefault>
+      <w:rPr>
+        <w:rFonts w:asciiTheme="minorHAnsi" w:eastAsiaTheme="minorEastAsia" w:hAnsiTheme="minorHAnsi" w:cstheme="minorBidi"/>
+        <w:kern w:val="2"/>
+        <w:szCs w:val="22"/>
+        <w:lang w:val="en-US" w:eastAsia="ko-KR" w:bidi="ar-SA"/>
+      </w:rPr>
+    </w:rPrDefault>
+    <w:pPrDefault>
+      <w:pPr>
+        <w:spacing w:after="160" w:line="259" w:lineRule="auto"/>
+        <w:jc w:val="both"/>
+      </w:pPr>
+    </w:pPrDefault>
+  </w:docDefaults>
+  <w:latentStyles w:defLockedState="0" w:defUIPriority="0" w:defSemiHidden="1" w:defUnhideWhenUsed="1" w:defQFormat="0" w:count="267">
+    <w:lsdException w:name="Normal" w:semiHidden="0" w:unhideWhenUsed="0" w:qFormat="1"/>
+    <w:lsdException w:name="heading 1" w:semiHidden="0" w:uiPriority="9" w:unhideWhenUsed="0" w:qFormat="1"/>
+    <w:lsdException w:name="heading 2" w:uiPriority="9" w:qFormat="1"/>
+    <w:lsdException w:name="heading 3" w:uiPriority="9" w:qFormat="1"/>
+    <w:lsdException w:name="heading 4" w:uiPriority="9" w:qFormat="1"/>
+    <w:lsdException w:name="heading 5" w:uiPriority="9" w:qFormat="1"/>
+    <w:lsdException w:name="heading 6" w:uiPriority="9" w:qFormat="1"/>
+    <w:lsdException w:name="heading 7" w:uiPriority="9" w:qFormat="1"/>
+    <w:lsdException w:name="heading 8" w:uiPriority="9" w:qFormat="1"/>
+    <w:lsdException w:name="heading 9" w:uiPriority="9" w:qFormat="1"/>
+    <w:lsdException w:name="caption" w:qFormat="1"/>
+    <w:lsdException w:name="Title" w:semiHidden="0" w:unhideWhenUsed="0" w:qFormat="1"/>
+    <w:lsdException w:name="Default Paragraph Font" w:uiPriority="1"/>
+    <w:lsdException w:name="Subtitle" w:semiHidden="0" w:unhideWhenUsed="0" w:qFormat="1"/>
+    <w:lsdException w:name="Strong" w:semiHidden="0" w:unhideWhenUsed="0" w:qFormat="1"/>
+    <w:lsdException w:name="Emphasis" w:semiHidden="0" w:unhideWhenUsed="0" w:qFormat="1"/>
+    <w:lsdException w:name="Placeholder Text" w:unhideWhenUsed="0"/>
+    <w:lsdException w:name="No Spacing" w:semiHidden="0" w:uiPriority="1" w:unhideWhenUsed="0" w:qFormat="1"/>
+    <w:lsdException w:name="Light Shading" w:semiHidden="0" w:unhideWhenUsed="0"/>
+    <w:lsdException w:name="Light List" w:semiHidden="0" w:unhideWhenUsed="0"/>
+    <w:lsdException w:name="Light Grid" w:semiHidden="0" w:unhideWhenUsed="0"/>
+    <w:lsdException w:name="Medium Shading 1" w:semiHidden="0" w:unhideWhenUsed="0"/>
+    <w:lsdException w:name="Medium Shading 2" w:semiHidden="0" w:unhideWhenUsed="0"/>
+    <w:lsdException w:name="Medium List 1" w:semiHidden="0" w:unhideWhenUsed="0"/>
+    <w:lsdException w:name="Medium List 2" w:semiHidden="0" w:unhideWhenUsed="0"/>
+    <w:lsdException w:name="Medium Grid 1" w:semiHidden="0" w:unhideWhenUsed="0"/>
+    <w:lsdException w:name="Medium Grid 2" w:semiHidden="0" w:unhideWhenUsed="0"/>
+    <w:lsdException w:name="Medium Grid 3" w:semiHidden="0" w:unhideWhenUsed="0"/>
+    <w:lsdException w:name="Dark List" w:semiHidden="0" w:unhideWhenUsed="0"/>
+    <w:lsdException w:name="Colorful Shading" w:semiHidden="0" w:unhideWhenUsed="0"/>
+    <w:lsdException w:name="Colorful List" w:semiHidden="0" w:unhideWhenUsed="0"/>
+    <w:lsdException w:name="Colorful Grid" w:semiHidden="0" w:unhideWhenUsed="0"/>
+    <w:lsdException w:name="Light Shading Accent 1" w:semiHidden="0" w:unhideWhenUsed="0"/>
+    <w:lsdException w:name="Light List Accent 1" w:semiHidden="0" w:unhideWhenUsed="0"/>
+    <w:lsdException w:name="Light Grid Accent 1" w:semiHidden="0" w:unhideWhenUsed="0"/>
+    <w:lsdException w:name="Medium Shading 1 Accent 1" w:semiHidden="0" w:unhideWhenUsed="0"/>
+    <w:lsdException w:name="Medium Shading 2 Accent 1" w:semiHidden="0" w:unhideWhenUsed="0"/>
+    <w:lsdException w:name="Medium List 1 Accent 1" w:semiHidden="0" w:unhideWhenUsed="0"/>
+    <w:lsdException w:name="Revision" w:unhideWhenUsed="0"/>
+    <w:lsdException w:name="List Paragraph" w:semiHidden="0" w:unhideWhenUsed="0" w:qFormat="1"/>
+    <w:lsdException w:name="Quote" w:semiHidden="0" w:unhideWhenUsed="0" w:qFormat="1"/>
+    <w:lsdException w:name="Intense Quote" w:semiHidden="0" w:unhideWhenUsed="0" w:qFormat="1"/>
+    <w:lsdException w:name="Medium List 2 Accent 1" w:semiHidden="0" w:unhideWhenUsed="0"/>
+    <w:lsdException w:name="Medium Grid 1 Accent 1" w:semiHidden="0" w:unhideWhenUsed="0"/>
+    <w:lsdException w:name="Medium Grid 2 Accent 1" w:semiHidden="0" w:unhideWhenUsed="0"/>
+    <w:lsdException w:name="Medium Grid 3 Accent 1" w:semiHidden="0" w:unhideWhenUsed="0"/>
+    <w:lsdException w:name="Dark List Accent 1" w:semiHidden="0" w:unhideWhenUsed="0"/>
+    <w:lsdException w:name="Colorful Shading Accent 1" w:semiHidden="0" w:unhideWhenUsed="0"/>
+    <w:lsdException w:name="Colorful List Accent 1" w:semiHidden="0" w:unhideWhenUsed="0"/>
+    <w:lsdException w:name="Colorful Grid Accent 1" w:semiHidden="0" w:unhideWhenUsed="0"/>
+    <w:lsdException w:name="Light Shading Accent 2" w:semiHidden="0" w:unhideWhenUsed="0"/>
+    <w:lsdException w:name="Light List Accent 2" w:semiHidden="0" w:unhideWhenUsed="0"/>
+    <w:lsdException w:name="Light Grid Accent 2" w:semiHidden="0" w:unhideWhenUsed="0"/>
+    <w:lsdException w:name="Medium Shading 1 Accent 2" w:semiHidden="0" w:unhideWhenUsed="0"/>
+    <w:lsdException w:name="Medium Shading 2 Accent 2" w:semiHidden="0" w:unhideWhenUsed="0"/>
+    <w:lsdException w:name="Medium List 1 Accent 2" w:semiHidden="0" w:unhideWhenUsed="0"/>
+    <w:lsdException w:name="Medium List 2 Accent 2" w:semiHidden="0" w:unhideWhenUsed="0"/>
+    <w:lsdException w:name="Medium Grid 1 Accent 2" w:semiHidden="0" w:unhideWhenUsed="0"/>
+    <w:lsdException w:name="Medium Grid 2 Accent 2" w:semiHidden="0" w:unhideWhenUsed="0"/>
+    <w:lsdException w:name="Medium Grid 3 Accent 2" w:semiHidden="0" w:unhideWhenUsed="0"/>
+    <w:lsdException w:name="Dark List Accent 2" w:semiHidden="0" w:unhideWhenUsed="0"/>
+    <w:lsdException w:name="Colorful Shading Accent 2" w:semiHidden="0" w:unhideWhenUsed="0"/>
+    <w:lsdException w:name="Colorful List Accent 2" w:semiHidden="0" w:unhideWhenUsed="0"/>
+    <w:lsdException w:name="Colorful Grid Accent 2" w:semiHidden="0" w:unhideWhenUsed="0"/>
+    <w:lsdException w:name="Light Shading Accent 3" w:semiHidden="0" w:unhideWhenUsed="0"/>
+    <w:lsdException w:name="Light List Accent 3" w:semiHidden="0" w:unhideWhenUsed="0"/>
+    <w:lsdException w:name="Light Grid Accent 3" w:semiHidden="0" w:unhideWhenUsed="0"/>
+    <w:lsdException w:name="Medium Shading 1 Accent 3" w:semiHidden="0" w:unhideWhenUsed="0"/>
+    <w:lsdException w:name="Medium Shading 2 Accent 3" w:semiHidden="0" w:unhideWhenUsed="0"/>
+    <w:lsdException w:name="Medium List 1 Accent 3" w:semiHidden="0" w:unhideWhenUsed="0"/>
+    <w:lsdException w:name="Medium List 2 Accent 3" w:semiHidden="0" w:unhideWhenUsed="0"/>
+    <w:lsdException w:name="Medium Grid 1 Accent 3" w:semiHidden="0" w:unhideWhenUsed="0"/>
+    <w:lsdException w:name="Medium Grid 2 Accent 3" w:semiHidden="0" w:unhideWhenUsed="0"/>
+    <w:lsdException w:name="Medium Grid 3 Accent 3" w:semiHidden="0" w:unhideWhenUsed="0"/>
+    <w:lsdException w:name="Dark List Accent 3" w:semiHidden="0" w:unhideWhenUsed="0"/>
+    <w:lsdException w:name="Colorful Shading Accent 3" w:semiHidden="0" w:unhideWhenUsed="0"/>
+    <w:lsdException w:name="Colorful List Accent 3" w:semiHidden="0" w:unhideWhenUsed="0"/>
+    <w:lsdException w:name="Colorful Grid Accent 3" w:semiHidden="0" w:unhideWhenUsed="0"/>
+    <w:lsdException w:name="Light Shading Accent 4" w:semiHidden="0" w:unhideWhenUsed="0"/>
+    <w:lsdException w:name="Light List Accent 4" w:semiHidden="0" w:unhideWhenUsed="0"/>
+    <w:lsdException w:name="Light Grid Accent 4" w:semiHidden="0" w:unhideWhenUsed="0"/>
+    <w:lsdException w:name="Medium Shading 1 Accent 4" w:semiHidden="0" w:unhideWhenUsed="0"/>
+    <w:lsdException w:name="Medium Shading 2 Accent 4" w:semiHidden="0" w:unhideWhenUsed="0"/>
+    <w:lsdException w:name="Medium List 1 Accent 4" w:semiHidden="0" w:unhideWhenUsed="0"/>
+    <w:lsdException w:name="Medium List 2 Accent 4" w:semiHidden="0" w:unhideWhenUsed="0"/>
+    <w:lsdException w:name="Medium Grid 1 Accent 4" w:semiHidden="0" w:unhideWhenUsed="0"/>
+    <w:lsdException w:name="Medium Grid 2 Accent 4" w:semiHidden="0" w:unhideWhenUsed="0"/>
+    <w:lsdException w:name="Medium Grid 3 Accent 4" w:semiHidden="0" w:unhideWhenUsed="0"/>
+    <w:lsdException w:name="Dark List Accent 4" w:semiHidden="0" w:unhideWhenUsed="0"/>
+    <w:lsdException w:name="Colorful Shading Accent 4" w:semiHidden="0" w:unhideWhenUsed="0"/>
+    <w:lsdException w:name="Colorful List Accent 4" w:semiHidden="0" w:unhideWhenUsed="0"/>
+    <w:lsdException w:name="Colorful Grid Accent 4" w:semiHidden="0" w:unhideWhenUsed="0"/>
+    <w:lsdException w:name="Light Shading Accent 5" w:semiHidden="0" w:unhideWhenUsed="0"/>
+    <w:lsdException w:name="Light List Accent 5" w:semiHidden="0" w:unhideWhenUsed="0"/>
+    <w:lsdException w:name="Light Grid Accent 5" w:semiHidden="0" w:unhideWhenUsed="0"/>
+    <w:lsdException w:name="Medium Shading 1 Accent 5" w:semiHidden="0" w:unhideWhenUsed="0"/>
+    <w:lsdException w:name="Medium Shading 2 Accent 5" w:semiHidden="0" w:unhideWhenUsed="0"/>
+    <w:lsdException w:name="Medium List 1 Accent 5" w:semiHidden="0" w:unhideWhenUsed="0"/>
+    <w:lsdException w:name="Medium List 2 Accent 5" w:semiHidden="0" w:unhideWhenUsed="0"/>
+    <w:lsdException w:name="Medium Grid 1 Accent 5" w:semiHidden="0" w:unhideWhenUsed="0"/>
+    <w:lsdException w:name="Medium Grid 2 Accent 5" w:semiHidden="0" w:unhideWhenUsed="0"/>
+    <w:lsdException w:name="Medium Grid 3 Accent 5" w:semiHidden="0" w:unhideWhenUsed="0"/>
+    <w:lsdException w:name="Dark List Accent 5" w:semiHidden="0" w:unhideWhenUsed="0"/>
+    <w:lsdException w:name="Colorful Shading Accent 5" w:semiHidden="0" w:unhideWhenUsed="0"/>
+    <w:lsdException w:name="Colorful List Accent 5" w:semiHidden="0" w:unhideWhenUsed="0"/>
+    <w:lsdException w:name="Colorful Grid Accent 5" w:semiHidden="0" w:unhideWhenUsed="0"/>
+    <w:lsdException w:name="Light Shading Accent 6" w:semiHidden="0" w:unhideWhenUsed="0"/>
+    <w:lsdException w:name="Light List Accent 6" w:semiHidden="0" w:unhideWhenUsed="0"/>
+    <w:lsdException w:name="Light Grid Accent 6" w:semiHidden="0" w:unhideWhenUsed="0"/>
+    <w:lsdException w:name="Medium Shading 1 Accent 6" w:semiHidden="0" w:unhideWhenUsed="0"/>
+    <w:lsdException w:name="Medium Shading 2 Accent 6" w:semiHidden="0" w:unhideWhenUsed="0"/>
+    <w:lsdException w:name="Medium List 1 Accent 6" w:semiHidden="0" w:unhideWhenUsed="0"/>
+    <w:lsdException w:name="Medium List 2 Accent 6" w:semiHidden="0" w:unhideWhenUsed="0"/>
+    <w:lsdException w:name="Medium Grid 1 Accent 6" w:semiHidden="0" w:unhideWhenUsed="0"/>
+    <w:lsdException w:name="Medium Grid 2 Accent 6" w:semiHidden="0" w:unhideWhenUsed="0"/>
+    <w:lsdException w:name="Medium Grid 3 Accent 6" w:semiHidden="0" w:unhideWhenUsed="0"/>
+    <w:lsdException w:name="Dark List Accent 6" w:semiHidden="0" w:unhideWhenUsed="0"/>
+    <w:lsdException w:name="Colorful Shading Accent 6" w:semiHidden="0" w:unhideWhenUsed="0"/>
+    <w:lsdException w:name="Colorful List Accent 6" w:semiHidden="0" w:unhideWhenUsed="0"/>
+    <w:lsdException w:name="Colorful Grid Accent 6" w:semiHidden="0" w:unhideWhenUsed="0"/>
+    <w:lsdException w:name="Subtle Emphasis" w:semiHidden="0" w:unhideWhenUsed="0" w:qFormat="1"/>
+    <w:lsdException w:name="Intense Emphasis" w:semiHidden="0" w:unhideWhenUsed="0" w:qFormat="1"/>
+    <w:lsdException w:name="Subtle Reference" w:semiHidden="0" w:unhideWhenUsed="0" w:qFormat="1"/>
+    <w:lsdException w:name="Intense Reference" w:semiHidden="0" w:unhideWhenUsed="0" w:qFormat="1"/>
+    <w:lsdException w:name="Book Title" w:semiHidden="0" w:unhideWhenUsed="0" w:qFormat="1"/>
+    <w:lsdException w:name="TOC Heading" w:qFormat="1"/>
+  </w:latentStyles>
+  <w:style w:type="paragraph" w:default="1" w:styleId="a">
+    <w:name w:val="Normal"/>
+    <w:qFormat/>
+    <w:pPr>
+      <w:widowControl w:val="0"/>
+      <w:wordWrap w:val="0"/>
+      <w:autoSpaceDE w:val="0"/>
+      <w:autoSpaceDN w:val="0"/>
+    </w:pPr>
+  </w:style>
+  <w:style w:type="character" w:default="1" w:styleId="a0">
+    <w:name w:val="Default Paragraph Font"/>
+    <w:uiPriority w:val="1"/>
+    <w:semiHidden/>
+    <w:unhideWhenUsed/>
+  </w:style>
+  <w:style w:type="table" w:default="1" w:styleId="a1">
+    <w:name w:val="Normal Table"/>
+    <w:uiPriority w:val="99"/>
+    <w:semiHidden/>
+    <w:unhideWhenUsed/>
+    <w:tblPr>
+      <w:tblInd w:w="0" w:type="dxa"/>
+      <w:tblCellMar>
+        <w:top w:w="0" w:type="dxa"/>
+        <w:left w:w="108" w:type="dxa"/>
+        <w:bottom w:w="0" w:type="dxa"/>
+        <w:right w:w="108" w:type="dxa"/>
+      </w:tblCellMar>
+    </w:tblPr>
+  </w:style>
+  <w:style w:type="numbering" w:default="1" w:styleId="a2">
+    <w:name w:val="No List"/>
+    <w:uiPriority w:val="99"/>
+    <w:semiHidden/>
+    <w:unhideWhenUsed/>
+  </w:style>
+  <w:style w:type="paragraph" w:styleId="a3">
+    <w:name w:val="List Paragraph"/>
+    <w:basedOn w:val="a"/>
+    <w:uiPriority w:val="34"/>
+    <w:qFormat/>
+    <w:pPr>
+      <w:ind w:leftChars="400" w:left="800"/>
+    </w:pPr>
+  </w:style>
+  <w:style w:type="table" w:customStyle="1" w:styleId="1">
+    <w:name w:val="표 구분선1"/>
+    <w:basedOn w:val="a1"/>
+    <w:uiPriority w:val="39"/>
+    <w:pPr>
+      <w:spacing w:after="0" w:line="240" w:lineRule="auto"/>
+    </w:pPr>
+    <w:tblPr>
+      <w:tblInd w:w="0" w:type="dxa"/>
+      <w:tblBorders>
+        <w:top w:val="single" w:sz="4" w:space="0" w:color="auto"/>
+        <w:left w:val="single" w:sz="4" w:space="0" w:color="auto"/>
+        <w:bottom w:val="single" w:sz="4" w:space="0" w:color="auto"/>
+        <w:right w:val="single" w:sz="4" w:space="0" w:color="auto"/>
+        <w:insideH w:val="single" w:sz="4" w:space="0" w:color="auto"/>
+        <w:insideV w:val="single" w:sz="4" w:space="0" w:color="auto"/>
+      </w:tblBorders>
+      <w:tblCellMar>
+        <w:top w:w="0" w:type="dxa"/>
+        <w:left w:w="108" w:type="dxa"/>
+        <w:bottom w:w="0" w:type="dxa"/>
+        <w:right w:w="108" w:type="dxa"/>
+      </w:tblCellMar>
     </w:tblPr>
   </w:style>
   <w:style w:type="paragraph" w:styleId="a4">

--- a/프로젝트 문서/프로젝트 추진계획서 3차.docx
+++ b/프로젝트 문서/프로젝트 추진계획서 3차.docx
@@ -1,6 +1,6 @@
 
 <file path=word/document.xml><?xml version="1.0" encoding="utf-8"?>
-<w:document xmlns:wpc="http://schemas.microsoft.com/office/word/2010/wordprocessingCanvas" xmlns:mc="http://schemas.openxmlformats.org/markup-compatibility/2006" xmlns:o="urn:schemas-microsoft-com:office:office" xmlns:r="http://schemas.openxmlformats.org/officeDocument/2006/relationships" xmlns:m="http://schemas.openxmlformats.org/officeDocument/2006/math" xmlns:v="urn:schemas-microsoft-com:vml" xmlns:wp14="http://schemas.microsoft.com/office/word/2010/wordprocessingDrawing" xmlns:wp="http://schemas.openxmlformats.org/drawingml/2006/wordprocessingDrawing" xmlns:w10="urn:schemas-microsoft-com:office:word" xmlns:w="http://schemas.openxmlformats.org/wordprocessingml/2006/main" xmlns:w14="http://schemas.microsoft.com/office/word/2010/wordml" xmlns:wpg="http://schemas.microsoft.com/office/word/2010/wordprocessingGroup" xmlns:wpi="http://schemas.microsoft.com/office/word/2010/wordprocessingInk" xmlns:wne="http://schemas.microsoft.com/office/word/2006/wordml" xmlns:wps="http://schemas.microsoft.com/office/word/2010/wordprocessingShape" mc:Ignorable="w14 wp14">
+<w:document xmlns:wpc="http://schemas.microsoft.com/office/word/2010/wordprocessingCanvas" xmlns:cx="http://schemas.microsoft.com/office/drawing/2014/chartex" xmlns:cx1="http://schemas.microsoft.com/office/drawing/2015/9/8/chartex" xmlns:cx2="http://schemas.microsoft.com/office/drawing/2015/10/21/chartex" xmlns:cx3="http://schemas.microsoft.com/office/drawing/2016/5/9/chartex" xmlns:cx4="http://schemas.microsoft.com/office/drawing/2016/5/10/chartex" xmlns:cx5="http://schemas.microsoft.com/office/drawing/2016/5/11/chartex" xmlns:cx6="http://schemas.microsoft.com/office/drawing/2016/5/12/chartex" xmlns:cx7="http://schemas.microsoft.com/office/drawing/2016/5/13/chartex" xmlns:cx8="http://schemas.microsoft.com/office/drawing/2016/5/14/chartex" xmlns:mc="http://schemas.openxmlformats.org/markup-compatibility/2006" xmlns:aink="http://schemas.microsoft.com/office/drawing/2016/ink" xmlns:am3d="http://schemas.microsoft.com/office/drawing/2017/model3d" xmlns:o="urn:schemas-microsoft-com:office:office" xmlns:oel="http://schemas.microsoft.com/office/2019/extlst" xmlns:r="http://schemas.openxmlformats.org/officeDocument/2006/relationships" xmlns:m="http://schemas.openxmlformats.org/officeDocument/2006/math" xmlns:v="urn:schemas-microsoft-com:vml" xmlns:wp14="http://schemas.microsoft.com/office/word/2010/wordprocessingDrawing" xmlns:wp="http://schemas.openxmlformats.org/drawingml/2006/wordprocessingDrawing" xmlns:w10="urn:schemas-microsoft-com:office:word" xmlns:w="http://schemas.openxmlformats.org/wordprocessingml/2006/main" xmlns:w14="http://schemas.microsoft.com/office/word/2010/wordml" xmlns:w15="http://schemas.microsoft.com/office/word/2012/wordml" xmlns:w16cex="http://schemas.microsoft.com/office/word/2018/wordml/cex" xmlns:w16cid="http://schemas.microsoft.com/office/word/2016/wordml/cid" xmlns:w16="http://schemas.microsoft.com/office/word/2018/wordml" xmlns:w16sdtdh="http://schemas.microsoft.com/office/word/2020/wordml/sdtdatahash" xmlns:w16se="http://schemas.microsoft.com/office/word/2015/wordml/symex" xmlns:wpg="http://schemas.microsoft.com/office/word/2010/wordprocessingGroup" xmlns:wpi="http://schemas.microsoft.com/office/word/2010/wordprocessingInk" xmlns:wne="http://schemas.microsoft.com/office/word/2006/wordml" xmlns:wps="http://schemas.microsoft.com/office/word/2010/wordprocessingShape" mc:Ignorable="w14 w15 w16se w16cid w16 w16cex w16sdtdh wp14">
   <w:background w:color="DFE6F7"/>
   <w:body>
     <w:p>
@@ -299,8 +299,19 @@
           <w:sz w:val="32"/>
           <w:szCs w:val="32"/>
         </w:rPr>
-        <w:t xml:space="preserve"> 황석주</w:t>
-      </w:r>
+        <w:t xml:space="preserve"> </w:t>
+      </w:r>
+      <w:proofErr w:type="spellStart"/>
+      <w:r>
+        <w:rPr>
+          <w:b/>
+          <w:bCs/>
+          <w:sz w:val="32"/>
+          <w:szCs w:val="32"/>
+        </w:rPr>
+        <w:t>황석주</w:t>
+      </w:r>
+      <w:proofErr w:type="spellEnd"/>
     </w:p>
     <w:p>
       <w:pPr>
@@ -1012,7 +1023,7 @@
                     </pic:cNvPicPr>
                   </pic:nvPicPr>
                   <pic:blipFill>
-                    <a:blip r:embed="rId8" cstate="print">
+                    <a:blip r:embed="rId7" cstate="print">
                       <a:extLst>
                         <a:ext uri="{28A0092B-C50C-407E-A947-70E740481C1C}">
                           <a14:useLocalDpi xmlns:a14="http://schemas.microsoft.com/office/drawing/2010/main" val="0"/>
@@ -1210,7 +1221,23 @@
           <w:rFonts w:hint="eastAsia"/>
           <w:szCs w:val="20"/>
         </w:rPr>
-        <w:t>활을 과녁을 향해 쏘게 됩니다.</w:t>
+        <w:t xml:space="preserve">활을 </w:t>
+      </w:r>
+      <w:proofErr w:type="spellStart"/>
+      <w:r>
+        <w:rPr>
+          <w:rFonts w:hint="eastAsia"/>
+          <w:szCs w:val="20"/>
+        </w:rPr>
+        <w:t>과녁을</w:t>
+      </w:r>
+      <w:proofErr w:type="spellEnd"/>
+      <w:r>
+        <w:rPr>
+          <w:rFonts w:hint="eastAsia"/>
+          <w:szCs w:val="20"/>
+        </w:rPr>
+        <w:t xml:space="preserve"> 향해 쏘게 됩니다.</w:t>
       </w:r>
     </w:p>
     <w:p>
@@ -1340,7 +1367,7 @@
                     </pic:cNvPicPr>
                   </pic:nvPicPr>
                   <pic:blipFill>
-                    <a:blip r:embed="rId9">
+                    <a:blip r:embed="rId8">
                       <a:extLst>
                         <a:ext uri="{28A0092B-C50C-407E-A947-70E740481C1C}">
                           <a14:useLocalDpi xmlns:a14="http://schemas.microsoft.com/office/drawing/2010/main" val="0"/>
@@ -1500,7 +1527,7 @@
                     </pic:cNvPicPr>
                   </pic:nvPicPr>
                   <pic:blipFill>
-                    <a:blip r:embed="rId10">
+                    <a:blip r:embed="rId9">
                       <a:extLst>
                         <a:ext uri="{28A0092B-C50C-407E-A947-70E740481C1C}">
                           <a14:useLocalDpi xmlns:a14="http://schemas.microsoft.com/office/drawing/2010/main" val="0"/>
@@ -1588,7 +1615,7 @@
                     </pic:cNvPicPr>
                   </pic:nvPicPr>
                   <pic:blipFill>
-                    <a:blip r:embed="rId11">
+                    <a:blip r:embed="rId10">
                       <a:extLst>
                         <a:ext uri="{28A0092B-C50C-407E-A947-70E740481C1C}">
                           <a14:useLocalDpi xmlns:a14="http://schemas.microsoft.com/office/drawing/2010/main" val="0"/>
@@ -1677,7 +1704,7 @@
                     </pic:cNvPicPr>
                   </pic:nvPicPr>
                   <pic:blipFill>
-                    <a:blip r:embed="rId12">
+                    <a:blip r:embed="rId11">
                       <a:extLst>
                         <a:ext uri="{28A0092B-C50C-407E-A947-70E740481C1C}">
                           <a14:useLocalDpi xmlns:a14="http://schemas.microsoft.com/office/drawing/2010/main" val="0"/>
@@ -2886,8 +2913,8 @@
           </mc:Choice>
           <mc:Fallback>
             <w:pict>
-              <v:group id="shape1030" o:spid="_x0000_s1026" style="position:absolute;left:0;text-align:left;margin-left:46.6pt;margin-top:12.95pt;width:419.3pt;height:373.65pt;z-index:251750400" coordorigin="26074,5501" coordsize="55790,47455" o:gfxdata="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">
-                <v:rect id="child 1" o:spid="_x0000_s1027" style="position:absolute;left:26074;top:12850;width:15240;height:5358;visibility:visible;mso-wrap-style:square;v-text-anchor:middle" o:gfxdata="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" fillcolor="white [3201]" strokecolor="black [3200]" strokeweight="1pt">
+              <v:group w14:anchorId="00A89B39" id="shape1030" o:spid="_x0000_s1026" style="position:absolute;left:0;text-align:left;margin-left:46.6pt;margin-top:12.95pt;width:419.3pt;height:373.65pt;z-index:251750400" coordorigin="26074,5501" coordsize="55790,47455" o:gfxdata="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">
+                <v:rect id="child 1" o:spid="_x0000_s1027" style="position:absolute;left:26074;top:12850;width:15240;height:5358;visibility:visible;mso-wrap-style:square;v-text-anchor:middle" o:gfxdata="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" fillcolor="white [3201]" strokecolor="black [3200]" strokeweight="1pt">
                   <v:path arrowok="t"/>
                   <v:textbox>
                     <w:txbxContent>
@@ -2911,7 +2938,7 @@
                     </w:txbxContent>
                   </v:textbox>
                 </v:rect>
-                <v:rect id="child 2" o:spid="_x0000_s1028" style="position:absolute;left:66624;top:5501;width:15240;height:5357;visibility:visible;mso-wrap-style:square;v-text-anchor:middle" o:gfxdata="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" fillcolor="white [3201]" strokecolor="black [3200]" strokeweight="1pt">
+                <v:rect id="child 2" o:spid="_x0000_s1028" style="position:absolute;left:66624;top:5501;width:15240;height:5357;visibility:visible;mso-wrap-style:square;v-text-anchor:middle" o:gfxdata="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" fillcolor="white [3201]" strokecolor="black [3200]" strokeweight="1pt">
                   <v:path arrowok="t"/>
                   <v:textbox>
                     <w:txbxContent>
@@ -2935,7 +2962,7 @@
                     </w:txbxContent>
                   </v:textbox>
                 </v:rect>
-                <v:rect id="child 3" o:spid="_x0000_s1029" style="position:absolute;left:66624;top:13020;width:15240;height:5358;visibility:visible;mso-wrap-style:square;v-text-anchor:middle" o:gfxdata="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" fillcolor="white [3201]" strokecolor="black [3200]" strokeweight="1pt">
+                <v:rect id="child 3" o:spid="_x0000_s1029" style="position:absolute;left:66624;top:13020;width:15240;height:5358;visibility:visible;mso-wrap-style:square;v-text-anchor:middle" o:gfxdata="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" fillcolor="white [3201]" strokecolor="black [3200]" strokeweight="1pt">
                   <v:path arrowok="t"/>
                   <v:textbox>
                     <w:txbxContent>
@@ -2959,7 +2986,7 @@
                     </w:txbxContent>
                   </v:textbox>
                 </v:rect>
-                <v:rect id="child 4" o:spid="_x0000_s1030" style="position:absolute;left:26074;top:20792;width:15240;height:5357;visibility:visible;mso-wrap-style:square;v-text-anchor:middle" o:gfxdata="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" fillcolor="white [3201]" strokecolor="black [3200]" strokeweight="1pt">
+                <v:rect id="child 4" o:spid="_x0000_s1030" style="position:absolute;left:26074;top:20792;width:15240;height:5357;visibility:visible;mso-wrap-style:square;v-text-anchor:middle" o:gfxdata="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" fillcolor="white [3201]" strokecolor="black [3200]" strokeweight="1pt">
                   <v:path arrowok="t"/>
                   <v:textbox>
                     <w:txbxContent>
@@ -2987,14 +3014,13 @@
                   <v:path arrowok="t" fillok="f" o:connecttype="none"/>
                   <o:lock v:ext="edit" shapetype="t"/>
                 </v:shapetype>
-                <v:shape id="child 5" o:spid="_x0000_s1031" type="#_x0000_t32" style="position:absolute;left:33694;top:18208;width:0;height:2584;visibility:visible;mso-wrap-style:square" o:connectortype="straight" o:gfxdata="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" strokecolor="#4472c4 [3204]" strokeweight=".5pt">
+                <v:shape id="child 5" o:spid="_x0000_s1031" type="#_x0000_t32" style="position:absolute;left:33694;top:18208;width:0;height:2584;visibility:visible;mso-wrap-style:square" o:connectortype="straight" o:gfxdata="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" strokecolor="#4472c4 [3204]" strokeweight=".5pt">
                   <v:stroke endarrow="block" joinstyle="miter"/>
                 </v:shape>
-                <v:shape id="child 6" o:spid="_x0000_s1032" type="#_x0000_t32" style="position:absolute;left:74244;top:10858;width:0;height:2162;visibility:visible;mso-wrap-style:square" o:connectortype="straight" o:gfxdata="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" strokecolor="#4472c4 [3204]" strokeweight=".5pt">
+                <v:shape id="child 6" o:spid="_x0000_s1032" type="#_x0000_t32" style="position:absolute;left:74244;top:10858;width:0;height:2162;visibility:visible;mso-wrap-style:square" o:connectortype="straight" o:gfxdata="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" strokecolor="#4472c4 [3204]" strokeweight=".5pt">
                   <v:stroke endarrow="block" joinstyle="miter"/>
                 </v:shape>
-                <v:rect id="child 7" o:spid="_x0000_s1033" style="position:absolute;left:41312;top:23601;width:8017;height:5487;visibility:visible;mso-wrap-style:square;v-text-anchor:top" o:gfxdata="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" filled="f" stroked="f">
-                  <v:path arrowok="t"/>
+                <v:rect id="child 7" o:spid="_x0000_s1033" style="position:absolute;left:41312;top:23601;width:8017;height:5487;visibility:visible;mso-wrap-style:square;v-text-anchor:top" o:gfxdata="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" filled="f" stroked="f">
                   <v:textbox style="mso-fit-shape-to-text:t">
                     <w:txbxContent>
                       <w:p>
@@ -3016,8 +3042,7 @@
                     </w:txbxContent>
                   </v:textbox>
                 </v:rect>
-                <v:rect id="child 8" o:spid="_x0000_s1034" style="position:absolute;left:41117;top:19065;width:12713;height:5486;visibility:visible;mso-wrap-style:square;v-text-anchor:top" o:gfxdata="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" filled="f" stroked="f">
-                  <v:path arrowok="t"/>
+                <v:rect id="child 8" o:spid="_x0000_s1034" style="position:absolute;left:41117;top:19065;width:12713;height:5486;visibility:visible;mso-wrap-style:square;v-text-anchor:top" o:gfxdata="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" filled="f" stroked="f">
                   <v:textbox style="mso-fit-shape-to-text:t">
                     <w:txbxContent>
                       <w:p>
@@ -3039,8 +3064,7 @@
                     </w:txbxContent>
                   </v:textbox>
                 </v:rect>
-                <v:rect id="child 9" o:spid="_x0000_s1035" style="position:absolute;left:55288;top:19065;width:12713;height:5486;visibility:visible;mso-wrap-style:square;v-text-anchor:top" o:gfxdata="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" filled="f" stroked="f">
-                  <v:path arrowok="t"/>
+                <v:rect id="child 9" o:spid="_x0000_s1035" style="position:absolute;left:55288;top:19065;width:12713;height:5486;visibility:visible;mso-wrap-style:square;v-text-anchor:top" o:gfxdata="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" filled="f" stroked="f">
                   <v:textbox style="mso-fit-shape-to-text:t">
                     <w:txbxContent>
                       <w:p>
@@ -3062,8 +3086,7 @@
                     </w:txbxContent>
                   </v:textbox>
                 </v:rect>
-                <v:rect id="child 10" o:spid="_x0000_s1036" style="position:absolute;left:57520;top:23601;width:8011;height:5487;visibility:visible;mso-wrap-style:square;v-text-anchor:top" o:gfxdata="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" filled="f" stroked="f">
-                  <v:path arrowok="t"/>
+                <v:rect id="child 10" o:spid="_x0000_s1036" style="position:absolute;left:57520;top:23601;width:8011;height:5487;visibility:visible;mso-wrap-style:square;v-text-anchor:top" o:gfxdata="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" filled="f" stroked="f">
                   <v:textbox style="mso-fit-shape-to-text:t">
                     <w:txbxContent>
                       <w:p>
@@ -3085,7 +3108,7 @@
                     </w:txbxContent>
                   </v:textbox>
                 </v:rect>
-                <v:rect id="child 11" o:spid="_x0000_s1037" style="position:absolute;left:66624;top:20924;width:15240;height:5357;visibility:visible;mso-wrap-style:square;v-text-anchor:middle" o:gfxdata="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" fillcolor="white [3201]" strokecolor="black [3200]" strokeweight="1pt">
+                <v:rect id="child 11" o:spid="_x0000_s1037" style="position:absolute;left:66624;top:20924;width:15240;height:5357;visibility:visible;mso-wrap-style:square;v-text-anchor:middle" o:gfxdata="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" fillcolor="white [3201]" strokecolor="black [3200]" strokeweight="1pt">
                   <v:path arrowok="t"/>
                   <v:textbox>
                     <w:txbxContent>
@@ -3109,10 +3132,10 @@
                     </w:txbxContent>
                   </v:textbox>
                 </v:rect>
-                <v:shape id="child 12" o:spid="_x0000_s1038" type="#_x0000_t32" style="position:absolute;left:74244;top:18378;width:0;height:2546;visibility:visible;mso-wrap-style:square" o:connectortype="straight" o:gfxdata="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" strokecolor="#4472c4 [3204]" strokeweight=".5pt">
+                <v:shape id="child 12" o:spid="_x0000_s1038" type="#_x0000_t32" style="position:absolute;left:74244;top:18378;width:0;height:2546;visibility:visible;mso-wrap-style:square" o:connectortype="straight" o:gfxdata="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" strokecolor="#4472c4 [3204]" strokeweight=".5pt">
                   <v:stroke endarrow="block" joinstyle="miter"/>
                 </v:shape>
-                <v:roundrect id="child 13" o:spid="_x0000_s1039" style="position:absolute;left:26074;top:29479;width:15240;height:19882;visibility:visible;mso-wrap-style:square;v-text-anchor:middle" arcsize="10923f" o:gfxdata="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" fillcolor="white [3201]" strokecolor="black [3200]" strokeweight="1pt">
+                <v:roundrect id="child 13" o:spid="_x0000_s1039" style="position:absolute;left:26074;top:29479;width:15240;height:19882;visibility:visible;mso-wrap-style:square;v-text-anchor:middle" arcsize="10923f" o:gfxdata="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" fillcolor="white [3201]" strokecolor="black [3200]" strokeweight="1pt">
                   <v:stroke joinstyle="miter"/>
                   <v:path arrowok="t"/>
                   <v:textbox>
@@ -3148,7 +3171,7 @@
                     </w:txbxContent>
                   </v:textbox>
                 </v:roundrect>
-                <v:rect id="child 14" o:spid="_x0000_s1040" style="position:absolute;left:66624;top:29611;width:15240;height:12952;visibility:visible;mso-wrap-style:square;v-text-anchor:middle" o:gfxdata="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" fillcolor="white [3201]" strokecolor="black [3200]" strokeweight="1pt">
+                <v:rect id="child 14" o:spid="_x0000_s1040" style="position:absolute;left:66624;top:29611;width:15240;height:12952;visibility:visible;mso-wrap-style:square;v-text-anchor:middle" o:gfxdata="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" fillcolor="white [3201]" strokecolor="black [3200]" strokeweight="1pt">
                   <v:path arrowok="t"/>
                   <v:textbox>
                     <w:txbxContent>
@@ -3172,7 +3195,7 @@
                     </w:txbxContent>
                   </v:textbox>
                 </v:rect>
-                <v:rect id="child 15" o:spid="_x0000_s1041" style="position:absolute;left:66624;top:44390;width:15240;height:5103;visibility:visible;mso-wrap-style:square;v-text-anchor:middle" o:gfxdata="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" fillcolor="white [3201]" strokecolor="black [3200]" strokeweight="1pt">
+                <v:rect id="child 15" o:spid="_x0000_s1041" style="position:absolute;left:66624;top:44390;width:15240;height:5103;visibility:visible;mso-wrap-style:square;v-text-anchor:middle" o:gfxdata="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" fillcolor="white [3201]" strokecolor="black [3200]" strokeweight="1pt">
                   <v:path arrowok="t"/>
                   <v:textbox>
                     <w:txbxContent>
@@ -3196,8 +3219,7 @@
                     </w:txbxContent>
                   </v:textbox>
                 </v:rect>
-                <v:rect id="child 16" o:spid="_x0000_s1042" style="position:absolute;left:41312;top:47469;width:8017;height:5486;visibility:visible;mso-wrap-style:square;v-text-anchor:top" o:gfxdata="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" filled="f" stroked="f">
-                  <v:path arrowok="t"/>
+                <v:rect id="child 16" o:spid="_x0000_s1042" style="position:absolute;left:41312;top:47469;width:8017;height:5486;visibility:visible;mso-wrap-style:square;v-text-anchor:top" o:gfxdata="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" filled="f" stroked="f">
                   <v:textbox style="mso-fit-shape-to-text:t">
                     <w:txbxContent>
                       <w:p>
@@ -3219,8 +3241,7 @@
                     </w:txbxContent>
                   </v:textbox>
                 </v:rect>
-                <v:rect id="child 17" o:spid="_x0000_s1043" style="position:absolute;left:41312;top:42761;width:8017;height:5487;visibility:visible;mso-wrap-style:square;v-text-anchor:top" o:gfxdata="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" filled="f" stroked="f">
-                  <v:path arrowok="t"/>
+                <v:rect id="child 17" o:spid="_x0000_s1043" style="position:absolute;left:41312;top:42761;width:8017;height:5487;visibility:visible;mso-wrap-style:square;v-text-anchor:top" o:gfxdata="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" filled="f" stroked="f">
                   <v:textbox style="mso-fit-shape-to-text:t">
                     <w:txbxContent>
                       <w:p>
@@ -3242,8 +3263,7 @@
                     </w:txbxContent>
                   </v:textbox>
                 </v:rect>
-                <v:rect id="child 18" o:spid="_x0000_s1044" style="position:absolute;left:57520;top:42774;width:8011;height:5486;visibility:visible;mso-wrap-style:square;v-text-anchor:top" o:gfxdata="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" filled="f" stroked="f">
-                  <v:path arrowok="t"/>
+                <v:rect id="child 18" o:spid="_x0000_s1044" style="position:absolute;left:57520;top:42774;width:8011;height:5486;visibility:visible;mso-wrap-style:square;v-text-anchor:top" o:gfxdata="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" filled="f" stroked="f">
                   <v:textbox style="mso-fit-shape-to-text:t">
                     <w:txbxContent>
                       <w:p>
@@ -3265,8 +3285,7 @@
                     </w:txbxContent>
                   </v:textbox>
                 </v:rect>
-                <v:rect id="child 19" o:spid="_x0000_s1045" style="position:absolute;left:57520;top:47470;width:8011;height:5486;visibility:visible;mso-wrap-style:square;v-text-anchor:top" o:gfxdata="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" filled="f" stroked="f">
-                  <v:path arrowok="t"/>
+                <v:rect id="child 19" o:spid="_x0000_s1045" style="position:absolute;left:57520;top:47470;width:8011;height:5486;visibility:visible;mso-wrap-style:square;v-text-anchor:top" o:gfxdata="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" filled="f" stroked="f">
                   <v:textbox style="mso-fit-shape-to-text:t">
                     <w:txbxContent>
                       <w:p>
@@ -3288,13 +3307,13 @@
                     </w:txbxContent>
                   </v:textbox>
                 </v:rect>
-                <v:shape id="child 20" o:spid="_x0000_s1046" type="#_x0000_t32" style="position:absolute;left:33694;top:26149;width:0;height:3330;visibility:visible;mso-wrap-style:square" o:connectortype="straight" o:gfxdata="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" strokecolor="#4472c4 [3204]" strokeweight=".5pt">
+                <v:shape id="child 20" o:spid="_x0000_s1046" type="#_x0000_t32" style="position:absolute;left:33694;top:26149;width:0;height:3330;visibility:visible;mso-wrap-style:square" o:connectortype="straight" o:gfxdata="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" strokecolor="#4472c4 [3204]" strokeweight=".5pt">
                   <v:stroke endarrow="block" joinstyle="miter"/>
                 </v:shape>
-                <v:shape id="child 21" o:spid="_x0000_s1047" type="#_x0000_t32" style="position:absolute;left:74244;top:26281;width:0;height:3330;visibility:visible;mso-wrap-style:square" o:connectortype="straight" o:gfxdata="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" strokecolor="#4472c4 [3204]" strokeweight=".5pt">
+                <v:shape id="child 21" o:spid="_x0000_s1047" type="#_x0000_t32" style="position:absolute;left:74244;top:26281;width:0;height:3330;visibility:visible;mso-wrap-style:square" o:connectortype="straight" o:gfxdata="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" strokecolor="#4472c4 [3204]" strokeweight=".5pt">
                   <v:stroke endarrow="block" joinstyle="miter"/>
                 </v:shape>
-                <v:shape id="child 22" o:spid="_x0000_s1048" type="#_x0000_t32" style="position:absolute;left:74244;top:42563;width:0;height:1827;visibility:visible;mso-wrap-style:square" o:connectortype="straight" o:gfxdata="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" strokecolor="#4472c4 [3204]" strokeweight=".5pt">
+                <v:shape id="child 22" o:spid="_x0000_s1048" type="#_x0000_t32" style="position:absolute;left:74244;top:42563;width:0;height:1827;visibility:visible;mso-wrap-style:square" o:connectortype="straight" o:gfxdata="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" strokecolor="#4472c4 [3204]" strokeweight=".5pt">
                   <v:stroke endarrow="block" joinstyle="miter"/>
                 </v:shape>
                 <v:shapetype id="_x0000_t35" coordsize="21600,21600" o:spt="35" o:oned="t" adj="10800,10800" path="m,l@0,0@0@1,21600@1,21600,21600e" filled="f">
@@ -3312,19 +3331,19 @@
                   </v:handles>
                   <o:lock v:ext="edit" shapetype="t"/>
                 </v:shapetype>
-                <v:shape id="child 23" o:spid="_x0000_s1049" type="#_x0000_t35" style="position:absolute;left:71351;top:38980;width:13406;height:7620;rotation:90;flip:x y;visibility:visible;mso-wrap-style:square" o:connectortype="elbow" o:gfxdata="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" adj="-3683,28080" strokecolor="#4472c4 [3204]" strokeweight=".5pt">
+                <v:shape id="child 23" o:spid="_x0000_s1049" type="#_x0000_t35" style="position:absolute;left:71351;top:38980;width:13406;height:7620;rotation:90;flip:x y;visibility:visible;mso-wrap-style:square" o:connectortype="elbow" o:gfxdata="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" adj="-3683,28080" strokecolor="#4472c4 [3204]" strokeweight=".5pt">
                   <v:stroke endarrow="block"/>
                 </v:shape>
-                <v:shape id="child 24" o:spid="_x0000_s1050" type="#_x0000_t32" style="position:absolute;left:41314;top:24233;width:25051;height:0;visibility:visible;mso-wrap-style:square" o:connectortype="straight" o:gfxdata="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" strokecolor="#4472c4 [3204]" strokeweight=".5pt">
+                <v:shape id="child 24" o:spid="_x0000_s1050" type="#_x0000_t32" style="position:absolute;left:41314;top:24233;width:25051;height:0;visibility:visible;mso-wrap-style:square" o:connectortype="straight" o:gfxdata="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" strokecolor="#4472c4 [3204]" strokeweight=".5pt">
                   <v:stroke endarrow="block" joinstyle="miter"/>
                 </v:shape>
-                <v:shape id="child 25" o:spid="_x0000_s1051" type="#_x0000_t32" style="position:absolute;left:41314;top:22436;width:25310;height:0;flip:x;visibility:visible;mso-wrap-style:square" o:connectortype="straight" o:gfxdata="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" strokecolor="#4472c4 [3204]" strokeweight=".5pt">
+                <v:shape id="child 25" o:spid="_x0000_s1051" type="#_x0000_t32" style="position:absolute;left:41314;top:22436;width:25310;height:0;flip:x;visibility:visible;mso-wrap-style:square" o:connectortype="straight" o:gfxdata="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" strokecolor="#4472c4 [3204]" strokeweight=".5pt">
                   <v:stroke endarrow="block" joinstyle="miter"/>
                 </v:shape>
-                <v:shape id="child 26" o:spid="_x0000_s1052" type="#_x0000_t32" style="position:absolute;left:41118;top:47471;width:25052;height:0;visibility:visible;mso-wrap-style:square" o:connectortype="straight" o:gfxdata="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" strokecolor="#4472c4 [3204]" strokeweight=".5pt">
+                <v:shape id="child 26" o:spid="_x0000_s1052" type="#_x0000_t32" style="position:absolute;left:41118;top:47471;width:25052;height:0;visibility:visible;mso-wrap-style:square" o:connectortype="straight" o:gfxdata="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" strokecolor="#4472c4 [3204]" strokeweight=".5pt">
                   <v:stroke endarrow="block" joinstyle="miter"/>
                 </v:shape>
-                <v:shape id="child 27" o:spid="_x0000_s1053" type="#_x0000_t32" style="position:absolute;left:41118;top:45674;width:25311;height:0;flip:x;visibility:visible;mso-wrap-style:square" o:connectortype="straight" o:gfxdata="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" strokecolor="#4472c4 [3204]" strokeweight=".5pt">
+                <v:shape id="child 27" o:spid="_x0000_s1053" type="#_x0000_t32" style="position:absolute;left:41118;top:45674;width:25311;height:0;flip:x;visibility:visible;mso-wrap-style:square" o:connectortype="straight" o:gfxdata="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" strokecolor="#4472c4 [3204]" strokeweight=".5pt">
                   <v:stroke endarrow="block" joinstyle="miter"/>
                 </v:shape>
               </v:group>
@@ -5382,8 +5401,8 @@
           </mc:Choice>
           <mc:Fallback>
             <w:pict>
-              <v:group id="shape1058" o:spid="_x0000_s1054" style="position:absolute;left:0;text-align:left;margin-left:108pt;margin-top:24.75pt;width:331.5pt;height:704.2pt;z-index:251751424;mso-width-relative:margin" coordorigin="3985,1677" coordsize="42100,64435" o:gfxdata="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">
-                <v:rect id="child 1" o:spid="_x0000_s1055" style="position:absolute;left:8053;top:1677;width:17211;height:4111;visibility:visible;mso-wrap-style:square;v-text-anchor:middle" o:gfxdata="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" fillcolor="white [3201]" strokecolor="black [3200]" strokeweight="1pt">
+              <v:group w14:anchorId="3AB68DEF" id="shape1058" o:spid="_x0000_s1054" style="position:absolute;left:0;text-align:left;margin-left:108pt;margin-top:24.75pt;width:331.5pt;height:704.2pt;z-index:251751424;mso-width-relative:margin" coordorigin="3985,1677" coordsize="42100,64435" o:gfxdata="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">
+                <v:rect id="child 1" o:spid="_x0000_s1055" style="position:absolute;left:8053;top:1677;width:17211;height:4111;visibility:visible;mso-wrap-style:square;v-text-anchor:middle" o:gfxdata="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" fillcolor="white [3201]" strokecolor="black [3200]" strokeweight="1pt">
                   <v:path arrowok="t"/>
                   <v:textbox>
                     <w:txbxContent>
@@ -5408,10 +5427,10 @@
                   <v:stroke joinstyle="miter"/>
                   <v:path gradientshapeok="t" o:connecttype="rect" textboxrect="5400,5400,16200,16200"/>
                 </v:shapetype>
-                <v:shape id="child 2" o:spid="_x0000_s1056" type="#_x0000_t4" style="position:absolute;left:4413;top:7270;width:22934;height:8578;visibility:visible;mso-wrap-style:square;v-text-anchor:middle" o:gfxdata="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" fillcolor="white [3201]" strokecolor="black [3200]" strokeweight="1pt">
+                <v:shape id="child 2" o:spid="_x0000_s1056" type="#_x0000_t4" style="position:absolute;left:4413;top:7270;width:22934;height:8578;visibility:visible;mso-wrap-style:square;v-text-anchor:middle" o:gfxdata="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" fillcolor="white [3201]" strokecolor="black [3200]" strokeweight="1pt">
                   <v:path arrowok="t"/>
                 </v:shape>
-                <v:rect id="child 3" o:spid="_x0000_s1057" style="position:absolute;left:7334;top:18367;width:17026;height:4111;visibility:visible;mso-wrap-style:square;v-text-anchor:middle" o:gfxdata="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" fillcolor="white [3201]" strokecolor="black [3200]" strokeweight="1pt">
+                <v:rect id="child 3" o:spid="_x0000_s1057" style="position:absolute;left:7334;top:18367;width:17026;height:4111;visibility:visible;mso-wrap-style:square;v-text-anchor:middle" o:gfxdata="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" fillcolor="white [3201]" strokecolor="black [3200]" strokeweight="1pt">
                   <v:path arrowok="t"/>
                   <v:textbox>
                     <w:txbxContent>
@@ -5450,7 +5469,7 @@
                     </w:txbxContent>
                   </v:textbox>
                 </v:rect>
-                <v:rect id="child 4" o:spid="_x0000_s1058" style="position:absolute;left:31087;top:9581;width:14141;height:4815;visibility:visible;mso-wrap-style:square;v-text-anchor:middle" o:gfxdata="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" fillcolor="white [3201]" strokecolor="black [3200]" strokeweight="1pt">
+                <v:rect id="child 4" o:spid="_x0000_s1058" style="position:absolute;left:31087;top:9581;width:14141;height:4815;visibility:visible;mso-wrap-style:square;v-text-anchor:middle" o:gfxdata="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" fillcolor="white [3201]" strokecolor="black [3200]" strokeweight="1pt">
                   <v:path arrowok="t"/>
                   <v:textbox>
                     <w:txbxContent>
@@ -5472,7 +5491,7 @@
                     </w:txbxContent>
                   </v:textbox>
                 </v:rect>
-                <v:rect id="child 5" o:spid="_x0000_s1059" style="position:absolute;left:7334;top:23631;width:17211;height:4111;visibility:visible;mso-wrap-style:square;v-text-anchor:middle" o:gfxdata="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" fillcolor="white [3201]" strokecolor="black [3200]" strokeweight="1pt">
+                <v:rect id="child 5" o:spid="_x0000_s1059" style="position:absolute;left:7334;top:23631;width:17211;height:4111;visibility:visible;mso-wrap-style:square;v-text-anchor:middle" o:gfxdata="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" fillcolor="white [3201]" strokecolor="black [3200]" strokeweight="1pt">
                   <v:path arrowok="t"/>
                   <v:textbox>
                     <w:txbxContent>
@@ -5509,7 +5528,7 @@
                     </w:txbxContent>
                   </v:textbox>
                 </v:rect>
-                <v:rect id="child 6" o:spid="_x0000_s1060" style="position:absolute;left:28642;top:35432;width:17443;height:6167;visibility:visible;mso-wrap-style:square;v-text-anchor:middle" o:gfxdata="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" fillcolor="white [3201]" strokecolor="black [3200]" strokeweight="1pt">
+                <v:rect id="child 6" o:spid="_x0000_s1060" style="position:absolute;left:28642;top:35432;width:17443;height:6167;visibility:visible;mso-wrap-style:square;v-text-anchor:middle" o:gfxdata="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" fillcolor="white [3201]" strokecolor="black [3200]" strokeweight="1pt">
                   <v:path arrowok="t"/>
                   <v:textbox>
                     <w:txbxContent>
@@ -5546,7 +5565,7 @@
                     </w:txbxContent>
                   </v:textbox>
                 </v:rect>
-                <v:rect id="child 7" o:spid="_x0000_s1061" style="position:absolute;left:7241;top:28775;width:17212;height:4111;visibility:visible;mso-wrap-style:square;v-text-anchor:middle" o:gfxdata="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" fillcolor="white [3201]" strokecolor="black [3200]" strokeweight="1pt">
+                <v:rect id="child 7" o:spid="_x0000_s1061" style="position:absolute;left:7241;top:28775;width:17212;height:4111;visibility:visible;mso-wrap-style:square;v-text-anchor:middle" o:gfxdata="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" fillcolor="white [3201]" strokecolor="black [3200]" strokeweight="1pt">
                   <v:path arrowok="t"/>
                   <v:textbox>
                     <w:txbxContent>
@@ -5583,7 +5602,7 @@
                     </w:txbxContent>
                   </v:textbox>
                 </v:rect>
-                <v:rect id="child 8" o:spid="_x0000_s1062" style="position:absolute;left:7367;top:44456;width:17026;height:4111;visibility:visible;mso-wrap-style:square;v-text-anchor:middle" o:gfxdata="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" fillcolor="white [3201]" strokecolor="black [3200]" strokeweight="1pt">
+                <v:rect id="child 8" o:spid="_x0000_s1062" style="position:absolute;left:7367;top:44456;width:17026;height:4111;visibility:visible;mso-wrap-style:square;v-text-anchor:middle" o:gfxdata="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" fillcolor="white [3201]" strokecolor="black [3200]" strokeweight="1pt">
                   <v:path arrowok="t"/>
                   <v:textbox>
                     <w:txbxContent>
@@ -5606,25 +5625,25 @@
                     </w:txbxContent>
                   </v:textbox>
                 </v:rect>
-                <v:shape id="child 9" o:spid="_x0000_s1063" type="#_x0000_t4" style="position:absolute;left:5599;top:34960;width:20419;height:7680;visibility:visible;mso-wrap-style:square;v-text-anchor:middle" o:gfxdata="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" fillcolor="white [3201]" strokecolor="black [3200]" strokeweight="1pt">
+                <v:shape id="child 9" o:spid="_x0000_s1063" type="#_x0000_t4" style="position:absolute;left:5599;top:34960;width:20419;height:7680;visibility:visible;mso-wrap-style:square;v-text-anchor:middle" o:gfxdata="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" fillcolor="white [3201]" strokecolor="black [3200]" strokeweight="1pt">
                   <v:path arrowok="t"/>
                 </v:shape>
-                <v:shape id="child 10" o:spid="_x0000_s1064" type="#_x0000_t4" style="position:absolute;left:6389;top:51177;width:19101;height:9836;visibility:visible;mso-wrap-style:square;v-text-anchor:middle" o:gfxdata="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" fillcolor="white [3201]" strokecolor="black [3200]" strokeweight="1pt">
+                <v:shape id="child 10" o:spid="_x0000_s1064" type="#_x0000_t4" style="position:absolute;left:6389;top:51177;width:19101;height:9836;visibility:visible;mso-wrap-style:square;v-text-anchor:middle" o:gfxdata="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" fillcolor="white [3201]" strokecolor="black [3200]" strokeweight="1pt">
                   <v:path arrowok="t"/>
                 </v:shape>
-                <v:shape id="child 11" o:spid="_x0000_s1065" type="#_x0000_t32" style="position:absolute;left:15028;top:6417;width:1526;height:179;rotation:90;flip:x;visibility:visible;mso-wrap-style:square" o:connectortype="straight" o:gfxdata="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" strokecolor="#4472c4 [3204]" strokeweight=".5pt">
+                <v:shape id="child 11" o:spid="_x0000_s1065" type="#_x0000_t32" style="position:absolute;left:15028;top:6417;width:1526;height:179;rotation:90;flip:x;visibility:visible;mso-wrap-style:square" o:connectortype="straight" o:gfxdata="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" strokecolor="#4472c4 [3204]" strokeweight=".5pt">
                   <v:stroke endarrow="block" joinstyle="miter"/>
                 </v:shape>
-                <v:shape id="child 12" o:spid="_x0000_s1066" type="#_x0000_t32" style="position:absolute;left:27347;top:11559;width:3743;height:77;visibility:visible;mso-wrap-style:square" o:connectortype="straight" o:gfxdata="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" strokecolor="#4472c4 [3204]" strokeweight=".5pt">
+                <v:shape id="child 12" o:spid="_x0000_s1066" type="#_x0000_t32" style="position:absolute;left:27347;top:11559;width:3743;height:77;visibility:visible;mso-wrap-style:square" o:connectortype="straight" o:gfxdata="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" strokecolor="#4472c4 [3204]" strokeweight=".5pt">
                   <v:stroke endarrow="block" joinstyle="miter"/>
                 </v:shape>
-                <v:shape id="child 13" o:spid="_x0000_s1067" type="#_x0000_t32" style="position:absolute;left:14604;top:17091;width:2519;height:33;rotation:90;visibility:visible;mso-wrap-style:square" o:connectortype="straight" o:gfxdata="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" strokecolor="#4472c4 [3204]" strokeweight=".5pt">
+                <v:shape id="child 13" o:spid="_x0000_s1067" type="#_x0000_t32" style="position:absolute;left:14604;top:17091;width:2519;height:33;rotation:90;visibility:visible;mso-wrap-style:square" o:connectortype="straight" o:gfxdata="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" strokecolor="#4472c4 [3204]" strokeweight=".5pt">
                   <v:stroke endarrow="block" joinstyle="miter"/>
                 </v:shape>
-                <v:shape id="child 14" o:spid="_x0000_s1068" type="#_x0000_t32" style="position:absolute;left:15317;top:23008;width:1153;height:93;rotation:90;flip:x;visibility:visible;mso-wrap-style:square" o:connectortype="straight" o:gfxdata="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" strokecolor="#4472c4 [3204]" strokeweight=".5pt">
+                <v:shape id="child 14" o:spid="_x0000_s1068" type="#_x0000_t32" style="position:absolute;left:15317;top:23008;width:1153;height:93;rotation:90;flip:x;visibility:visible;mso-wrap-style:square" o:connectortype="straight" o:gfxdata="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" strokecolor="#4472c4 [3204]" strokeweight=".5pt">
                   <v:stroke endarrow="block" joinstyle="miter"/>
                 </v:shape>
-                <v:shape id="child 15" o:spid="_x0000_s1069" type="#_x0000_t32" style="position:absolute;left:14605;top:49842;width:2610;height:60;rotation:90;flip:x;visibility:visible;mso-wrap-style:square" o:connectortype="straight" o:gfxdata="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" strokecolor="#4472c4 [3204]" strokeweight=".5pt">
+                <v:shape id="child 15" o:spid="_x0000_s1069" type="#_x0000_t32" style="position:absolute;left:14605;top:49842;width:2610;height:60;rotation:90;flip:x;visibility:visible;mso-wrap-style:square" o:connectortype="straight" o:gfxdata="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" strokecolor="#4472c4 [3204]" strokeweight=".5pt">
                   <v:stroke endarrow="block" joinstyle="miter"/>
                 </v:shape>
                 <v:shapetype id="_x0000_t34" coordsize="21600,21600" o:spt="34" o:oned="t" adj="10800" path="m,l@0,0@0,21600,21600,21600e" filled="f">
@@ -5638,10 +5657,10 @@
                   </v:handles>
                   <o:lock v:ext="edit" shapetype="t"/>
                 </v:shapetype>
-                <v:shape id="child 16" o:spid="_x0000_s1070" type="#_x0000_t34" style="position:absolute;left:6389;top:25686;width:945;height:30409;flip:y;visibility:visible;mso-wrap-style:square" o:connectortype="elbow" o:gfxdata="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" adj="-31668" strokecolor="#4472c4 [3204]" strokeweight=".5pt">
+                <v:shape id="child 16" o:spid="_x0000_s1070" type="#_x0000_t34" style="position:absolute;left:6389;top:25686;width:945;height:30409;flip:y;visibility:visible;mso-wrap-style:square" o:connectortype="elbow" o:gfxdata="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" adj="-31668" strokecolor="#4472c4 [3204]" strokeweight=".5pt">
                   <v:stroke endarrow="block"/>
                 </v:shape>
-                <v:rect id="child 17" o:spid="_x0000_s1071" style="position:absolute;left:9139;top:62002;width:13841;height:4111;visibility:visible;mso-wrap-style:square;v-text-anchor:middle" o:gfxdata="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" fillcolor="white [3201]" strokecolor="black [3200]" strokeweight="1pt">
+                <v:rect id="child 17" o:spid="_x0000_s1071" style="position:absolute;left:9139;top:62002;width:13841;height:4111;visibility:visible;mso-wrap-style:square;v-text-anchor:middle" o:gfxdata="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" fillcolor="white [3201]" strokecolor="black [3200]" strokeweight="1pt">
                   <v:path arrowok="t"/>
                   <v:textbox>
                     <w:txbxContent>
@@ -5662,11 +5681,10 @@
                     </w:txbxContent>
                   </v:textbox>
                 </v:rect>
-                <v:shape id="child 18" o:spid="_x0000_s1072" type="#_x0000_t32" style="position:absolute;left:15505;top:61448;width:989;height:120;rotation:90;flip:x;visibility:visible;mso-wrap-style:square" o:connectortype="straight" o:gfxdata="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" strokecolor="#4472c4 [3204]" strokeweight=".5pt">
+                <v:shape id="child 18" o:spid="_x0000_s1072" type="#_x0000_t32" style="position:absolute;left:15505;top:61448;width:989;height:120;rotation:90;flip:x;visibility:visible;mso-wrap-style:square" o:connectortype="straight" o:gfxdata="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" strokecolor="#4472c4 [3204]" strokeweight=".5pt">
                   <v:stroke endarrow="block" joinstyle="miter"/>
                 </v:shape>
-                <v:rect id="child 19" o:spid="_x0000_s1073" style="position:absolute;left:5705;top:9144;width:20123;height:5605;visibility:visible;mso-wrap-style:square;v-text-anchor:top" o:gfxdata="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" filled="f" stroked="f">
-                  <v:path arrowok="t"/>
+                <v:rect id="child 19" o:spid="_x0000_s1073" style="position:absolute;left:5705;top:9144;width:20123;height:5605;visibility:visible;mso-wrap-style:square;v-text-anchor:top" o:gfxdata="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" filled="f" stroked="f">
                   <v:textbox style="mso-fit-shape-to-text:t">
                     <w:txbxContent>
                       <w:p>
@@ -5707,8 +5725,7 @@
                     </w:txbxContent>
                   </v:textbox>
                 </v:rect>
-                <v:rect id="child 20" o:spid="_x0000_s1074" style="position:absolute;left:7367;top:36687;width:16891;height:4141;visibility:visible;mso-wrap-style:square;v-text-anchor:top" o:gfxdata="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" filled="f" stroked="f">
-                  <v:path arrowok="t"/>
+                <v:rect id="child 20" o:spid="_x0000_s1074" style="position:absolute;left:7367;top:36687;width:16891;height:4141;visibility:visible;mso-wrap-style:square;v-text-anchor:top" o:gfxdata="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" filled="f" stroked="f">
                   <v:textbox style="mso-fit-shape-to-text:t">
                     <w:txbxContent>
                       <w:p>
@@ -5744,17 +5761,16 @@
                     </w:txbxContent>
                   </v:textbox>
                 </v:rect>
-                <v:shape id="child 21" o:spid="_x0000_s1075" type="#_x0000_t32" style="position:absolute;left:26018;top:38517;width:2627;height:283;flip:y;visibility:visible;mso-wrap-style:square" o:connectortype="straight" o:gfxdata="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" strokecolor="#4472c4 [3204]" strokeweight=".5pt">
+                <v:shape id="child 21" o:spid="_x0000_s1075" type="#_x0000_t32" style="position:absolute;left:26018;top:38517;width:2627;height:283;flip:y;visibility:visible;mso-wrap-style:square" o:connectortype="straight" o:gfxdata="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" strokecolor="#4472c4 [3204]" strokeweight=".5pt">
                   <v:stroke endarrow="block" joinstyle="miter"/>
                 </v:shape>
-                <v:shape id="child 22" o:spid="_x0000_s1076" type="#_x0000_t32" style="position:absolute;left:15377;top:28212;width:1033;height:93;rotation:90;visibility:visible;mso-wrap-style:square" o:connectortype="straight" o:gfxdata="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" strokecolor="#4472c4 [3204]" strokeweight=".5pt">
+                <v:shape id="child 22" o:spid="_x0000_s1076" type="#_x0000_t32" style="position:absolute;left:15377;top:28212;width:1033;height:93;rotation:90;visibility:visible;mso-wrap-style:square" o:connectortype="straight" o:gfxdata="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" strokecolor="#4472c4 [3204]" strokeweight=".5pt">
                   <v:stroke endarrow="block" joinstyle="miter"/>
                 </v:shape>
-                <v:shape id="child 23" o:spid="_x0000_s1077" type="#_x0000_t32" style="position:absolute;left:14791;top:33903;width:2074;height:39;rotation:90;visibility:visible;mso-wrap-style:square" o:connectortype="straight" o:gfxdata="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" strokecolor="#4472c4 [3204]" strokeweight=".5pt">
+                <v:shape id="child 23" o:spid="_x0000_s1077" type="#_x0000_t32" style="position:absolute;left:14791;top:33903;width:2074;height:39;rotation:90;visibility:visible;mso-wrap-style:square" o:connectortype="straight" o:gfxdata="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" strokecolor="#4472c4 [3204]" strokeweight=".5pt">
                   <v:stroke endarrow="block" joinstyle="miter"/>
                 </v:shape>
-                <v:rect id="child 24" o:spid="_x0000_s1078" style="position:absolute;left:7866;top:54034;width:17024;height:4232;visibility:visible;mso-wrap-style:square;v-text-anchor:top" o:gfxdata="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" filled="f" stroked="f">
-                  <v:path arrowok="t"/>
+                <v:rect id="child 24" o:spid="_x0000_s1078" style="position:absolute;left:7866;top:54034;width:17024;height:4232;visibility:visible;mso-wrap-style:square;v-text-anchor:top" o:gfxdata="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" filled="f" stroked="f">
                   <v:textbox style="mso-fit-shape-to-text:t">
                     <w:txbxContent>
                       <w:p>
@@ -5792,7 +5808,7 @@
                     </w:txbxContent>
                   </v:textbox>
                 </v:rect>
-                <v:shape id="child 25" o:spid="_x0000_s1079" type="#_x0000_t32" style="position:absolute;left:14936;top:43512;width:1816;height:72;rotation:90;flip:x;visibility:visible;mso-wrap-style:square" o:connectortype="straight" o:gfxdata="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" strokecolor="#4472c4 [3204]" strokeweight=".5pt">
+                <v:shape id="child 25" o:spid="_x0000_s1079" type="#_x0000_t32" style="position:absolute;left:14936;top:43512;width:1816;height:72;rotation:90;flip:x;visibility:visible;mso-wrap-style:square" o:connectortype="straight" o:gfxdata="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" strokecolor="#4472c4 [3204]" strokeweight=".5pt">
                   <v:stroke endarrow="block" joinstyle="miter"/>
                 </v:shape>
                 <v:shapetype id="_x0000_t33" coordsize="21600,21600" o:spt="33" o:oned="t" path="m,l21600,r,21600e" filled="f">
@@ -5800,11 +5816,10 @@
                   <v:path arrowok="t" fillok="f" o:connecttype="none"/>
                   <o:lock v:ext="edit" shapetype="t"/>
                 </v:shapetype>
-                <v:shape id="child 26" o:spid="_x0000_s1080" type="#_x0000_t33" style="position:absolute;left:28237;top:37757;width:4911;height:12600;rotation:90;visibility:visible;mso-wrap-style:square" o:connectortype="elbow" o:gfxdata="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" strokecolor="#4472c4 [3204]" strokeweight=".5pt">
+                <v:shape id="child 26" o:spid="_x0000_s1080" type="#_x0000_t33" style="position:absolute;left:28237;top:37757;width:4911;height:12600;rotation:90;visibility:visible;mso-wrap-style:square" o:connectortype="elbow" o:gfxdata="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" strokecolor="#4472c4 [3204]" strokeweight=".5pt">
                   <v:stroke endarrow="block"/>
                 </v:shape>
-                <v:rect id="child 27" o:spid="_x0000_s1081" style="position:absolute;left:24572;top:35824;width:3683;height:3097;visibility:visible;mso-wrap-style:none;v-text-anchor:top" o:gfxdata="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" filled="f" stroked="f">
-                  <v:path arrowok="t"/>
+                <v:rect id="child 27" o:spid="_x0000_s1081" style="position:absolute;left:24572;top:35824;width:3683;height:3097;visibility:visible;mso-wrap-style:none;v-text-anchor:top" o:gfxdata="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" filled="f" stroked="f">
                   <v:textbox style="mso-fit-shape-to-text:t">
                     <w:txbxContent>
                       <w:p>
@@ -5820,8 +5835,7 @@
                     </w:txbxContent>
                   </v:textbox>
                 </v:rect>
-                <v:rect id="child 28" o:spid="_x0000_s1082" style="position:absolute;left:17145;top:15720;width:3683;height:3098;visibility:visible;mso-wrap-style:none;v-text-anchor:top" o:gfxdata="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" filled="f" stroked="f">
-                  <v:path arrowok="t"/>
+                <v:rect id="child 28" o:spid="_x0000_s1082" style="position:absolute;left:17145;top:15720;width:3683;height:3098;visibility:visible;mso-wrap-style:none;v-text-anchor:top" o:gfxdata="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" filled="f" stroked="f">
                   <v:textbox style="mso-fit-shape-to-text:t">
                     <w:txbxContent>
                       <w:p>
@@ -5837,8 +5851,7 @@
                     </w:txbxContent>
                   </v:textbox>
                 </v:rect>
-                <v:rect id="child 29" o:spid="_x0000_s1083" style="position:absolute;left:26607;top:9002;width:3327;height:3097;visibility:visible;mso-wrap-style:none;v-text-anchor:top" o:gfxdata="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" filled="f" stroked="f">
-                  <v:path arrowok="t"/>
+                <v:rect id="child 29" o:spid="_x0000_s1083" style="position:absolute;left:26607;top:9002;width:3327;height:3097;visibility:visible;mso-wrap-style:none;v-text-anchor:top" o:gfxdata="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" filled="f" stroked="f">
                   <v:textbox style="mso-fit-shape-to-text:t">
                     <w:txbxContent>
                       <w:p>
@@ -5854,8 +5867,7 @@
                     </w:txbxContent>
                   </v:textbox>
                 </v:rect>
-                <v:rect id="child 30" o:spid="_x0000_s1084" style="position:absolute;left:17406;top:42018;width:3327;height:3098;visibility:visible;mso-wrap-style:none;v-text-anchor:top" o:gfxdata="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" filled="f" stroked="f">
-                  <v:path arrowok="t"/>
+                <v:rect id="child 30" o:spid="_x0000_s1084" style="position:absolute;left:17406;top:42018;width:3327;height:3098;visibility:visible;mso-wrap-style:none;v-text-anchor:top" o:gfxdata="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" filled="f" stroked="f">
                   <v:textbox style="mso-fit-shape-to-text:t">
                     <w:txbxContent>
                       <w:p>
@@ -5871,8 +5883,7 @@
                     </w:txbxContent>
                   </v:textbox>
                 </v:rect>
-                <v:rect id="child 31" o:spid="_x0000_s1085" style="position:absolute;left:16611;top:59096;width:3327;height:3097;visibility:visible;mso-wrap-style:none;v-text-anchor:top" o:gfxdata="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" filled="f" stroked="f">
-                  <v:path arrowok="t"/>
+                <v:rect id="child 31" o:spid="_x0000_s1085" style="position:absolute;left:16611;top:59096;width:3327;height:3097;visibility:visible;mso-wrap-style:none;v-text-anchor:top" o:gfxdata="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" filled="f" stroked="f">
                   <v:textbox style="mso-fit-shape-to-text:t">
                     <w:txbxContent>
                       <w:p>
@@ -5888,8 +5899,7 @@
                     </w:txbxContent>
                   </v:textbox>
                 </v:rect>
-                <v:rect id="child 32" o:spid="_x0000_s1086" style="position:absolute;left:3985;top:50145;width:3683;height:3098;visibility:visible;mso-wrap-style:none;v-text-anchor:top" o:gfxdata="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" filled="f" stroked="f">
-                  <v:path arrowok="t"/>
+                <v:rect id="child 32" o:spid="_x0000_s1086" style="position:absolute;left:3985;top:50145;width:3683;height:3098;visibility:visible;mso-wrap-style:none;v-text-anchor:top" o:gfxdata="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" filled="f" stroked="f">
                   <v:textbox style="mso-fit-shape-to-text:t">
                     <w:txbxContent>
                       <w:p>
@@ -7189,8 +7199,8 @@
           </mc:Choice>
           <mc:Fallback>
             <w:pict>
-              <v:group id="shape1091" o:spid="_x0000_s1087" style="position:absolute;left:0;text-align:left;margin-left:53.5pt;margin-top:6.85pt;width:326.5pt;height:661.1pt;z-index:251749376;mso-width-relative:margin" coordorigin="65224,1845" coordsize="34556,62487" o:gfxdata="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">
-                <v:rect id="child 1" o:spid="_x0000_s1088" style="position:absolute;left:82813;top:1845;width:13842;height:4111;visibility:visible;mso-wrap-style:square;v-text-anchor:middle" o:gfxdata="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" fillcolor="white [3201]" strokecolor="black [3200]" strokeweight="1pt">
+              <v:group w14:anchorId="43E5EBD0" id="shape1091" o:spid="_x0000_s1087" style="position:absolute;left:0;text-align:left;margin-left:53.5pt;margin-top:6.85pt;width:326.5pt;height:661.1pt;z-index:251749376;mso-width-relative:margin" coordorigin="65224,1845" coordsize="34556,62487" o:gfxdata="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">
+                <v:rect id="child 1" o:spid="_x0000_s1088" style="position:absolute;left:82813;top:1845;width:13842;height:4111;visibility:visible;mso-wrap-style:square;v-text-anchor:middle" o:gfxdata="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" fillcolor="white [3201]" strokecolor="black [3200]" strokeweight="1pt">
                   <v:path arrowok="t"/>
                   <v:textbox>
                     <w:txbxContent>
@@ -7213,10 +7223,10 @@
                     </w:txbxContent>
                   </v:textbox>
                 </v:rect>
-                <v:shape id="child 2" o:spid="_x0000_s1089" type="#_x0000_t4" style="position:absolute;left:84616;top:8042;width:10235;height:9836;visibility:visible;mso-wrap-style:square;v-text-anchor:middle" o:gfxdata="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" fillcolor="white [3201]" strokecolor="black [3200]" strokeweight="1pt">
+                <v:shape id="child 2" o:spid="_x0000_s1089" type="#_x0000_t4" style="position:absolute;left:84616;top:8042;width:10235;height:9836;visibility:visible;mso-wrap-style:square;v-text-anchor:middle" o:gfxdata="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" fillcolor="white [3201]" strokecolor="black [3200]" strokeweight="1pt">
                   <v:path arrowok="t"/>
                 </v:shape>
-                <v:rect id="child 3" o:spid="_x0000_s1090" style="position:absolute;left:65224;top:10779;width:13842;height:4111;visibility:visible;mso-wrap-style:square;v-text-anchor:middle" o:gfxdata="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" fillcolor="white [3201]" strokecolor="black [3200]" strokeweight="1pt">
+                <v:rect id="child 3" o:spid="_x0000_s1090" style="position:absolute;left:65224;top:10779;width:13842;height:4111;visibility:visible;mso-wrap-style:square;v-text-anchor:middle" o:gfxdata="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" fillcolor="white [3201]" strokecolor="black [3200]" strokeweight="1pt">
                   <v:path arrowok="t"/>
                   <v:textbox>
                     <w:txbxContent>
@@ -7252,7 +7262,7 @@
                     </w:txbxContent>
                   </v:textbox>
                 </v:rect>
-                <v:rect id="child 4" o:spid="_x0000_s1091" style="position:absolute;left:81728;top:27258;width:18052;height:4111;visibility:visible;mso-wrap-style:square;v-text-anchor:middle" o:gfxdata="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" fillcolor="white [3201]" strokecolor="black [3200]" strokeweight="1pt">
+                <v:rect id="child 4" o:spid="_x0000_s1091" style="position:absolute;left:81728;top:27258;width:18052;height:4111;visibility:visible;mso-wrap-style:square;v-text-anchor:middle" o:gfxdata="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" fillcolor="white [3201]" strokecolor="black [3200]" strokeweight="1pt">
                   <v:path arrowok="t"/>
                   <v:textbox>
                     <w:txbxContent>
@@ -7276,7 +7286,7 @@
                     </w:txbxContent>
                   </v:textbox>
                 </v:rect>
-                <v:rect id="child 5" o:spid="_x0000_s1092" style="position:absolute;left:81728;top:32994;width:18052;height:4111;visibility:visible;mso-wrap-style:square;v-text-anchor:middle" o:gfxdata="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" fillcolor="white [3201]" strokecolor="black [3200]" strokeweight="1pt">
+                <v:rect id="child 5" o:spid="_x0000_s1092" style="position:absolute;left:81728;top:32994;width:18052;height:4111;visibility:visible;mso-wrap-style:square;v-text-anchor:middle" o:gfxdata="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" fillcolor="white [3201]" strokecolor="black [3200]" strokeweight="1pt">
                   <v:path arrowok="t"/>
                   <v:textbox>
                     <w:txbxContent>
@@ -7299,16 +7309,16 @@
                     </w:txbxContent>
                   </v:textbox>
                 </v:rect>
-                <v:shape id="child 6" o:spid="_x0000_s1093" type="#_x0000_t32" style="position:absolute;left:89734;top:5956;width:0;height:2086;visibility:visible;mso-wrap-style:square" o:connectortype="straight" o:gfxdata="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" strokecolor="#4472c4 [3204]" strokeweight=".5pt">
+                <v:shape id="child 6" o:spid="_x0000_s1093" type="#_x0000_t32" style="position:absolute;left:89734;top:5956;width:0;height:2086;visibility:visible;mso-wrap-style:square" o:connectortype="straight" o:gfxdata="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" strokecolor="#4472c4 [3204]" strokeweight=".5pt">
                   <v:stroke endarrow="block" joinstyle="miter"/>
                 </v:shape>
-                <v:shape id="child 7" o:spid="_x0000_s1094" type="#_x0000_t32" style="position:absolute;left:79066;top:12835;width:5550;height:125;flip:x y;visibility:visible;mso-wrap-style:square" o:connectortype="straight" o:gfxdata="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" strokecolor="#4472c4 [3204]" strokeweight=".5pt">
+                <v:shape id="child 7" o:spid="_x0000_s1094" type="#_x0000_t32" style="position:absolute;left:79066;top:12835;width:5550;height:125;flip:x y;visibility:visible;mso-wrap-style:square" o:connectortype="straight" o:gfxdata="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" strokecolor="#4472c4 [3204]" strokeweight=".5pt">
                   <v:stroke endarrow="block" joinstyle="miter"/>
                 </v:shape>
-                <v:shape id="child 8" o:spid="_x0000_s1095" type="#_x0000_t32" style="position:absolute;left:90241;top:31369;width:0;height:1626;visibility:visible;mso-wrap-style:square" o:connectortype="straight" o:gfxdata="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" strokecolor="#4472c4 [3204]" strokeweight=".5pt">
+                <v:shape id="child 8" o:spid="_x0000_s1095" type="#_x0000_t32" style="position:absolute;left:90241;top:31369;width:0;height:1626;visibility:visible;mso-wrap-style:square" o:connectortype="straight" o:gfxdata="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" strokecolor="#4472c4 [3204]" strokeweight=".5pt">
                   <v:stroke endarrow="block" joinstyle="miter"/>
                 </v:shape>
-                <v:rect id="child 9" o:spid="_x0000_s1096" style="position:absolute;left:81836;top:38169;width:17944;height:4110;visibility:visible;mso-wrap-style:square;v-text-anchor:middle" o:gfxdata="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" fillcolor="white [3201]" strokecolor="black [3200]" strokeweight="1pt">
+                <v:rect id="child 9" o:spid="_x0000_s1096" style="position:absolute;left:81836;top:38169;width:17944;height:4110;visibility:visible;mso-wrap-style:square;v-text-anchor:middle" o:gfxdata="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" fillcolor="white [3201]" strokecolor="black [3200]" strokeweight="1pt">
                   <v:path arrowok="t"/>
                   <v:textbox>
                     <w:txbxContent>
@@ -7331,7 +7341,7 @@
                     </w:txbxContent>
                   </v:textbox>
                 </v:rect>
-                <v:rect id="child 10" o:spid="_x0000_s1097" style="position:absolute;left:81836;top:43832;width:17944;height:4111;visibility:visible;mso-wrap-style:square;v-text-anchor:middle" o:gfxdata="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" fillcolor="white [3201]" strokecolor="black [3200]" strokeweight="1pt">
+                <v:rect id="child 10" o:spid="_x0000_s1097" style="position:absolute;left:81836;top:43832;width:17944;height:4111;visibility:visible;mso-wrap-style:square;v-text-anchor:middle" o:gfxdata="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" fillcolor="white [3201]" strokecolor="black [3200]" strokeweight="1pt">
                   <v:path arrowok="t"/>
                   <v:textbox>
                     <w:txbxContent>
@@ -7355,10 +7365,10 @@
                     </w:txbxContent>
                   </v:textbox>
                 </v:rect>
-                <v:shape id="child 11" o:spid="_x0000_s1098" type="#_x0000_t4" style="position:absolute;left:85232;top:49135;width:10234;height:9836;visibility:visible;mso-wrap-style:square;v-text-anchor:middle" o:gfxdata="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" fillcolor="white [3201]" strokecolor="black [3200]" strokeweight="1pt">
+                <v:shape id="child 11" o:spid="_x0000_s1098" type="#_x0000_t4" style="position:absolute;left:85232;top:49135;width:10234;height:9836;visibility:visible;mso-wrap-style:square;v-text-anchor:middle" o:gfxdata="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" fillcolor="white [3201]" strokecolor="black [3200]" strokeweight="1pt">
                   <v:path arrowok="t"/>
                 </v:shape>
-                <v:rect id="child 12" o:spid="_x0000_s1099" style="position:absolute;left:83056;top:60222;width:13841;height:4111;visibility:visible;mso-wrap-style:square;v-text-anchor:middle" o:gfxdata="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" fillcolor="white [3201]" strokecolor="black [3200]" strokeweight="1pt">
+                <v:rect id="child 12" o:spid="_x0000_s1099" style="position:absolute;left:83056;top:60222;width:13841;height:4111;visibility:visible;mso-wrap-style:square;v-text-anchor:middle" o:gfxdata="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" fillcolor="white [3201]" strokecolor="black [3200]" strokeweight="1pt">
                   <v:path arrowok="t"/>
                   <v:textbox>
                     <w:txbxContent>
@@ -7381,23 +7391,22 @@
                     </w:txbxContent>
                   </v:textbox>
                 </v:rect>
-                <v:shape id="child 13" o:spid="_x0000_s1100" type="#_x0000_t34" style="position:absolute;left:81728;top:29314;width:3504;height:24739;rotation:180;visibility:visible;mso-wrap-style:square" o:connectortype="elbow" o:gfxdata="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" adj="35692" strokecolor="#4472c4 [3204]" strokeweight=".5pt">
+                <v:shape id="child 13" o:spid="_x0000_s1100" type="#_x0000_t34" style="position:absolute;left:81728;top:29314;width:3504;height:24739;rotation:180;visibility:visible;mso-wrap-style:square" o:connectortype="elbow" o:gfxdata="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" adj="35692" strokecolor="#4472c4 [3204]" strokeweight=".5pt">
                   <v:stroke endarrow="block"/>
                 </v:shape>
-                <v:shape id="child 14" o:spid="_x0000_s1101" type="#_x0000_t32" style="position:absolute;left:90754;top:37103;width:54;height:1065;visibility:visible;mso-wrap-style:square" o:connectortype="straight" o:gfxdata="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" strokecolor="#4472c4 [3204]" strokeweight=".5pt">
+                <v:shape id="child 14" o:spid="_x0000_s1101" type="#_x0000_t32" style="position:absolute;left:90754;top:37103;width:54;height:1065;visibility:visible;mso-wrap-style:square" o:connectortype="straight" o:gfxdata="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" strokecolor="#4472c4 [3204]" strokeweight=".5pt">
                   <v:stroke endarrow="block" joinstyle="miter"/>
                 </v:shape>
-                <v:shape id="child 15" o:spid="_x0000_s1102" type="#_x0000_t32" style="position:absolute;left:90349;top:42280;width:0;height:1555;visibility:visible;mso-wrap-style:square" o:connectortype="straight" o:gfxdata="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" strokecolor="#4472c4 [3204]" strokeweight=".5pt">
+                <v:shape id="child 15" o:spid="_x0000_s1102" type="#_x0000_t32" style="position:absolute;left:90349;top:42280;width:0;height:1555;visibility:visible;mso-wrap-style:square" o:connectortype="straight" o:gfxdata="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" strokecolor="#4472c4 [3204]" strokeweight=".5pt">
                   <v:stroke endarrow="block" joinstyle="miter"/>
                 </v:shape>
-                <v:shape id="child 16" o:spid="_x0000_s1103" type="#_x0000_t32" style="position:absolute;left:90349;top:47945;width:0;height:1190;visibility:visible;mso-wrap-style:square" o:connectortype="straight" o:gfxdata="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" strokecolor="#4472c4 [3204]" strokeweight=".5pt">
+                <v:shape id="child 16" o:spid="_x0000_s1103" type="#_x0000_t32" style="position:absolute;left:90349;top:47945;width:0;height:1190;visibility:visible;mso-wrap-style:square" o:connectortype="straight" o:gfxdata="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" strokecolor="#4472c4 [3204]" strokeweight=".5pt">
                   <v:stroke endarrow="block" joinstyle="miter"/>
                 </v:shape>
-                <v:shape id="child 17" o:spid="_x0000_s1104" type="#_x0000_t32" style="position:absolute;left:89976;top:58971;width:373;height:1251;flip:x;visibility:visible;mso-wrap-style:square" o:connectortype="straight" o:gfxdata="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" strokecolor="#4472c4 [3204]" strokeweight=".5pt">
+                <v:shape id="child 17" o:spid="_x0000_s1104" type="#_x0000_t32" style="position:absolute;left:89976;top:58971;width:373;height:1251;flip:x;visibility:visible;mso-wrap-style:square" o:connectortype="straight" o:gfxdata="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" strokecolor="#4472c4 [3204]" strokeweight=".5pt">
                   <v:stroke endarrow="block" joinstyle="miter"/>
                 </v:shape>
-                <v:rect id="child 18" o:spid="_x0000_s1105" style="position:absolute;left:84542;top:11066;width:10054;height:4561;visibility:visible;mso-wrap-style:square;v-text-anchor:top" o:gfxdata="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" filled="f" stroked="f">
-                  <v:path arrowok="t"/>
+                <v:rect id="child 18" o:spid="_x0000_s1105" style="position:absolute;left:84542;top:11066;width:10054;height:4561;visibility:visible;mso-wrap-style:square;v-text-anchor:top" o:gfxdata="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" filled="f" stroked="f">
                   <v:textbox style="mso-fit-shape-to-text:t">
                     <w:txbxContent>
                       <w:p>
@@ -7435,7 +7444,7 @@
                     </w:txbxContent>
                   </v:textbox>
                 </v:rect>
-                <v:rect id="child 19" o:spid="_x0000_s1106" style="position:absolute;left:81241;top:19446;width:18539;height:5382;visibility:visible;mso-wrap-style:square;v-text-anchor:middle" o:gfxdata="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" fillcolor="white [3201]" strokecolor="black [3200]" strokeweight="1pt">
+                <v:rect id="child 19" o:spid="_x0000_s1106" style="position:absolute;left:81241;top:19446;width:18539;height:5382;visibility:visible;mso-wrap-style:square;v-text-anchor:middle" o:gfxdata="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" fillcolor="white [3201]" strokecolor="black [3200]" strokeweight="1pt">
                   <v:path arrowok="t"/>
                   <v:textbox>
                     <w:txbxContent>
@@ -7474,14 +7483,13 @@
                     </w:txbxContent>
                   </v:textbox>
                 </v:rect>
-                <v:shape id="child 20" o:spid="_x0000_s1107" type="#_x0000_t32" style="position:absolute;left:89734;top:17878;width:264;height:1568;visibility:visible;mso-wrap-style:square" o:connectortype="straight" o:gfxdata="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" strokecolor="#4472c4 [3204]" strokeweight=".5pt">
+                <v:shape id="child 20" o:spid="_x0000_s1107" type="#_x0000_t32" style="position:absolute;left:89734;top:17878;width:264;height:1568;visibility:visible;mso-wrap-style:square" o:connectortype="straight" o:gfxdata="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" strokecolor="#4472c4 [3204]" strokeweight=".5pt">
                   <v:stroke endarrow="block" joinstyle="miter"/>
                 </v:shape>
-                <v:shape id="child 21" o:spid="_x0000_s1108" type="#_x0000_t32" style="position:absolute;left:89998;top:24829;width:243;height:2430;visibility:visible;mso-wrap-style:square" o:connectortype="straight" o:gfxdata="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" strokecolor="#4472c4 [3204]" strokeweight=".5pt">
+                <v:shape id="child 21" o:spid="_x0000_s1108" type="#_x0000_t32" style="position:absolute;left:89998;top:24829;width:243;height:2430;visibility:visible;mso-wrap-style:square" o:connectortype="straight" o:gfxdata="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" strokecolor="#4472c4 [3204]" strokeweight=".5pt">
                   <v:stroke endarrow="block" joinstyle="miter"/>
                 </v:shape>
-                <v:rect id="child 22" o:spid="_x0000_s1109" style="position:absolute;left:85815;top:52156;width:9099;height:4561;visibility:visible;mso-wrap-style:square;v-text-anchor:top" o:gfxdata="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" filled="f" stroked="f">
-                  <v:path arrowok="t"/>
+                <v:rect id="child 22" o:spid="_x0000_s1109" style="position:absolute;left:85815;top:52156;width:9099;height:4561;visibility:visible;mso-wrap-style:square;v-text-anchor:top" o:gfxdata="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" filled="f" stroked="f">
                   <v:textbox style="mso-fit-shape-to-text:t">
                     <w:txbxContent>
                       <w:p>
@@ -7519,8 +7527,7 @@
                     </w:txbxContent>
                   </v:textbox>
                 </v:rect>
-                <v:rect id="child 23" o:spid="_x0000_s1110" style="position:absolute;left:79277;top:9944;width:2773;height:3199;visibility:visible;mso-wrap-style:none;v-text-anchor:top" o:gfxdata="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" filled="f" stroked="f">
-                  <v:path arrowok="t"/>
+                <v:rect id="child 23" o:spid="_x0000_s1110" style="position:absolute;left:79277;top:9944;width:2773;height:3199;visibility:visible;mso-wrap-style:none;v-text-anchor:top" o:gfxdata="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" filled="f" stroked="f">
                   <v:textbox style="mso-fit-shape-to-text:t">
                     <w:txbxContent>
                       <w:p>
@@ -7539,8 +7546,7 @@
                     </w:txbxContent>
                   </v:textbox>
                 </v:rect>
-                <v:rect id="child 24" o:spid="_x0000_s1111" style="position:absolute;left:85889;top:57593;width:2773;height:3199;visibility:visible;mso-wrap-style:none;v-text-anchor:top" o:gfxdata="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" filled="f" stroked="f">
-                  <v:path arrowok="t"/>
+                <v:rect id="child 24" o:spid="_x0000_s1111" style="position:absolute;left:85889;top:57593;width:2773;height:3199;visibility:visible;mso-wrap-style:none;v-text-anchor:top" o:gfxdata="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" filled="f" stroked="f">
                   <v:textbox style="mso-fit-shape-to-text:t">
                     <w:txbxContent>
                       <w:p>
@@ -7559,8 +7565,7 @@
                     </w:txbxContent>
                   </v:textbox>
                 </v:rect>
-                <v:rect id="child 25" o:spid="_x0000_s1112" style="position:absolute;left:85913;top:16906;width:3048;height:3200;visibility:visible;mso-wrap-style:none;v-text-anchor:top" o:gfxdata="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" filled="f" stroked="f">
-                  <v:path arrowok="t"/>
+                <v:rect id="child 25" o:spid="_x0000_s1112" style="position:absolute;left:85913;top:16906;width:3048;height:3200;visibility:visible;mso-wrap-style:none;v-text-anchor:top" o:gfxdata="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" filled="f" stroked="f">
                   <v:textbox style="mso-fit-shape-to-text:t">
                     <w:txbxContent>
                       <w:p>
@@ -7579,8 +7584,7 @@
                     </w:txbxContent>
                   </v:textbox>
                 </v:rect>
-                <v:rect id="child 26" o:spid="_x0000_s1113" style="position:absolute;left:81834;top:51772;width:3049;height:3200;visibility:visible;mso-wrap-style:none;v-text-anchor:top" o:gfxdata="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" filled="f" stroked="f">
-                  <v:path arrowok="t"/>
+                <v:rect id="child 26" o:spid="_x0000_s1113" style="position:absolute;left:81834;top:51772;width:3049;height:3200;visibility:visible;mso-wrap-style:none;v-text-anchor:top" o:gfxdata="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" filled="f" stroked="f">
                   <v:textbox style="mso-fit-shape-to-text:t">
                     <w:txbxContent>
                       <w:p>
@@ -8266,7 +8270,6 @@
       <w:pPr>
         <w:spacing w:after="20"/>
       </w:pPr>
-      <w:proofErr w:type="spellStart"/>
       <w:r>
         <w:rPr>
           <w:rFonts w:hint="eastAsia"/>
@@ -8274,11 +8277,7 @@
         <w:t>s</w:t>
       </w:r>
       <w:r>
-        <w:t>truct</w:t>
-      </w:r>
-      <w:proofErr w:type="spellEnd"/>
-      <w:r>
-        <w:t xml:space="preserve"> </w:t>
+        <w:t xml:space="preserve">truct </w:t>
       </w:r>
       <w:proofErr w:type="spellStart"/>
       <w:r>
@@ -8409,21 +8408,12 @@
       <w:pPr>
         <w:spacing w:after="20"/>
       </w:pPr>
-      <w:proofErr w:type="spellStart"/>
       <w:r>
         <w:rPr>
           <w:sz w:val="22"/>
           <w:szCs w:val="24"/>
         </w:rPr>
-        <w:t>struct</w:t>
-      </w:r>
-      <w:proofErr w:type="spellEnd"/>
-      <w:r>
-        <w:rPr>
-          <w:sz w:val="22"/>
-          <w:szCs w:val="24"/>
-        </w:rPr>
-        <w:t xml:space="preserve"> </w:t>
+        <w:t xml:space="preserve">struct </w:t>
       </w:r>
       <w:proofErr w:type="spellStart"/>
       <w:r>
@@ -8676,37 +8666,12 @@
       <w:pPr>
         <w:spacing w:after="20"/>
       </w:pPr>
-      <w:proofErr w:type="spellStart"/>
       <w:r>
         <w:rPr>
           <w:sz w:val="24"/>
           <w:szCs w:val="26"/>
         </w:rPr>
-        <w:t>int</w:t>
-      </w:r>
-      <w:proofErr w:type="spellEnd"/>
-      <w:r>
-        <w:rPr>
-          <w:sz w:val="24"/>
-          <w:szCs w:val="26"/>
-        </w:rPr>
-        <w:t xml:space="preserve"> main(</w:t>
-      </w:r>
-      <w:proofErr w:type="spellStart"/>
-      <w:r>
-        <w:rPr>
-          <w:sz w:val="24"/>
-          <w:szCs w:val="26"/>
-        </w:rPr>
-        <w:t>int</w:t>
-      </w:r>
-      <w:proofErr w:type="spellEnd"/>
-      <w:r>
-        <w:rPr>
-          <w:sz w:val="24"/>
-          <w:szCs w:val="26"/>
-        </w:rPr>
-        <w:t xml:space="preserve"> </w:t>
+        <w:t xml:space="preserve">int main(int </w:t>
       </w:r>
       <w:proofErr w:type="spellStart"/>
       <w:r>
@@ -8767,7 +8732,6 @@
       <w:r>
         <w:t>(</w:t>
       </w:r>
-      <w:proofErr w:type="spellStart"/>
       <w:r>
         <w:rPr>
           <w:rFonts w:hint="eastAsia"/>
@@ -8775,11 +8739,7 @@
         <w:t>i</w:t>
       </w:r>
       <w:r>
-        <w:t>nt</w:t>
-      </w:r>
-      <w:proofErr w:type="spellEnd"/>
-      <w:r>
-        <w:t>)</w:t>
+        <w:t>nt)</w:t>
       </w:r>
       <w:proofErr w:type="spellStart"/>
       <w:r>
@@ -9014,21 +8974,10 @@
         <w:rPr>
           <w:rFonts w:hint="eastAsia"/>
         </w:rPr>
-        <w:t>(</w:t>
-      </w:r>
-      <w:proofErr w:type="spellStart"/>
-      <w:r>
-        <w:rPr>
-          <w:rFonts w:hint="eastAsia"/>
-        </w:rPr>
-        <w:t>i</w:t>
-      </w:r>
-      <w:r>
-        <w:t>nt</w:t>
-      </w:r>
-      <w:proofErr w:type="spellEnd"/>
-      <w:r>
-        <w:t>)</w:t>
+        <w:t>(i</w:t>
+      </w:r>
+      <w:r>
+        <w:t>nt)</w:t>
       </w:r>
       <w:proofErr w:type="spellStart"/>
       <w:r>
@@ -9078,19 +9027,11 @@
       <w:r>
         <w:t xml:space="preserve">[MAX_CLIENT] </w:t>
       </w:r>
-      <w:proofErr w:type="spellStart"/>
-      <w:r>
-        <w:rPr>
-          <w:rFonts w:hint="eastAsia"/>
-        </w:rPr>
-        <w:t>스레드</w:t>
-      </w:r>
-      <w:proofErr w:type="spellEnd"/>
-      <w:r>
-        <w:rPr>
-          <w:rFonts w:hint="eastAsia"/>
-        </w:rPr>
-        <w:t xml:space="preserve"> 함수를 위한 핸들</w:t>
+      <w:r>
+        <w:rPr>
+          <w:rFonts w:hint="eastAsia"/>
+        </w:rPr>
+        <w:t>스레드 함수를 위한 핸들</w:t>
       </w:r>
     </w:p>
     <w:p>
@@ -9109,13 +9050,8 @@
         </w:rPr>
         <w:t>(</w:t>
       </w:r>
-      <w:proofErr w:type="spellStart"/>
-      <w:r>
-        <w:t>int</w:t>
-      </w:r>
-      <w:proofErr w:type="spellEnd"/>
-      <w:r>
-        <w:t>)</w:t>
+      <w:r>
+        <w:t>int)</w:t>
       </w:r>
       <w:proofErr w:type="spellStart"/>
       <w:r>
@@ -9176,19 +9112,11 @@
       <w:r>
         <w:t xml:space="preserve"> </w:t>
       </w:r>
-      <w:proofErr w:type="spellStart"/>
-      <w:r>
-        <w:rPr>
-          <w:rFonts w:hint="eastAsia"/>
-        </w:rPr>
-        <w:t>스레드</w:t>
-      </w:r>
-      <w:proofErr w:type="spellEnd"/>
-      <w:r>
-        <w:rPr>
-          <w:rFonts w:hint="eastAsia"/>
-        </w:rPr>
-        <w:t xml:space="preserve"> 함수의 인자로 들어가는</w:t>
+      <w:r>
+        <w:rPr>
+          <w:rFonts w:hint="eastAsia"/>
+        </w:rPr>
+        <w:t>스레드 함수의 인자로 들어가는</w:t>
       </w:r>
       <w:r>
         <w:t xml:space="preserve"> </w:t>
@@ -9471,19 +9399,11 @@
       <w:r>
         <w:t xml:space="preserve">() </w:t>
       </w:r>
-      <w:proofErr w:type="spellStart"/>
-      <w:r>
-        <w:rPr>
-          <w:rFonts w:hint="eastAsia"/>
-        </w:rPr>
-        <w:t>스레드</w:t>
-      </w:r>
-      <w:proofErr w:type="spellEnd"/>
-      <w:r>
-        <w:rPr>
-          <w:rFonts w:hint="eastAsia"/>
-        </w:rPr>
-        <w:t xml:space="preserve"> 함수를 만드는 함수</w:t>
+      <w:r>
+        <w:rPr>
+          <w:rFonts w:hint="eastAsia"/>
+        </w:rPr>
+        <w:t>스레드 함수를 만드는 함수</w:t>
       </w:r>
     </w:p>
     <w:p>
@@ -9726,64 +9646,58 @@
       <w:r>
         <w:t>()</w:t>
       </w:r>
+      <w:r>
+        <w:rPr>
+          <w:rFonts w:hint="eastAsia"/>
+        </w:rPr>
+        <w:t>로 자동 리셋 이벤트,</w:t>
+      </w:r>
+      <w:r>
+        <w:t xml:space="preserve"> </w:t>
+      </w:r>
+      <w:r>
+        <w:rPr>
+          <w:rFonts w:hint="eastAsia"/>
+        </w:rPr>
+        <w:t xml:space="preserve">초기 값을 </w:t>
+      </w:r>
+      <w:r>
+        <w:t>false</w:t>
+      </w:r>
+      <w:r>
+        <w:rPr>
+          <w:rFonts w:hint="eastAsia"/>
+        </w:rPr>
+        <w:t>로</w:t>
+      </w:r>
+      <w:r>
+        <w:t xml:space="preserve"> </w:t>
+      </w:r>
+      <w:r>
+        <w:rPr>
+          <w:rFonts w:hint="eastAsia"/>
+        </w:rPr>
+        <w:t xml:space="preserve">이벤트를 만들어 </w:t>
+      </w:r>
       <w:proofErr w:type="spellStart"/>
       <w:r>
-        <w:rPr>
-          <w:rFonts w:hint="eastAsia"/>
-        </w:rPr>
-        <w:t>로</w:t>
+        <w:t>hWriteEvent</w:t>
       </w:r>
       <w:proofErr w:type="spellEnd"/>
       <w:r>
-        <w:rPr>
-          <w:rFonts w:hint="eastAsia"/>
-        </w:rPr>
-        <w:t xml:space="preserve"> 자동 </w:t>
+        <w:t>[</w:t>
       </w:r>
       <w:proofErr w:type="spellStart"/>
       <w:r>
-        <w:rPr>
-          <w:rFonts w:hint="eastAsia"/>
-        </w:rPr>
-        <w:t>리셋</w:t>
+        <w:t>client_index</w:t>
       </w:r>
       <w:proofErr w:type="spellEnd"/>
       <w:r>
-        <w:rPr>
-          <w:rFonts w:hint="eastAsia"/>
-        </w:rPr>
-        <w:t xml:space="preserve"> 이벤트,</w:t>
-      </w:r>
-      <w:r>
-        <w:t xml:space="preserve"> </w:t>
-      </w:r>
-      <w:r>
-        <w:rPr>
-          <w:rFonts w:hint="eastAsia"/>
-        </w:rPr>
-        <w:t xml:space="preserve">초기 값을 </w:t>
-      </w:r>
-      <w:r>
-        <w:t>false</w:t>
-      </w:r>
-      <w:r>
-        <w:rPr>
-          <w:rFonts w:hint="eastAsia"/>
-        </w:rPr>
-        <w:t>로</w:t>
-      </w:r>
-      <w:r>
-        <w:t xml:space="preserve"> </w:t>
-      </w:r>
-      <w:r>
-        <w:rPr>
-          <w:rFonts w:hint="eastAsia"/>
-        </w:rPr>
-        <w:t xml:space="preserve">이벤트를 만들어 </w:t>
+        <w:t xml:space="preserve">], </w:t>
       </w:r>
       <w:proofErr w:type="spellStart"/>
       <w:r>
-        <w:t>hWriteEvent</w:t>
+        <w:t>hReadEvent</w:t>
       </w:r>
       <w:proofErr w:type="spellEnd"/>
       <w:r>
@@ -9795,70 +9709,46 @@
       </w:r>
       <w:proofErr w:type="spellEnd"/>
       <w:r>
-        <w:t xml:space="preserve">], </w:t>
-      </w:r>
+        <w:t>]</w:t>
+      </w:r>
+      <w:r>
+        <w:rPr>
+          <w:rFonts w:hint="eastAsia"/>
+        </w:rPr>
+        <w:t>에 연결한다.</w:t>
+      </w:r>
+    </w:p>
+    <w:p>
+      <w:pPr>
+        <w:spacing w:after="20"/>
+      </w:pPr>
       <w:proofErr w:type="spellStart"/>
       <w:r>
+        <w:t>SetEvent</w:t>
+      </w:r>
+      <w:proofErr w:type="spellEnd"/>
+      <w:r>
+        <w:t>(</w:t>
+      </w:r>
+      <w:proofErr w:type="spellStart"/>
+      <w:r>
         <w:t>hReadEvent</w:t>
       </w:r>
       <w:proofErr w:type="spellEnd"/>
       <w:r>
         <w:t>[</w:t>
       </w:r>
-      <w:proofErr w:type="spellStart"/>
-      <w:r>
-        <w:t>client_index</w:t>
-      </w:r>
-      <w:proofErr w:type="spellEnd"/>
-      <w:r>
-        <w:t>]</w:t>
-      </w:r>
-      <w:r>
-        <w:rPr>
-          <w:rFonts w:hint="eastAsia"/>
-        </w:rPr>
-        <w:t>에 연결한다.</w:t>
-      </w:r>
-    </w:p>
-    <w:p>
-      <w:pPr>
-        <w:spacing w:after="20"/>
-      </w:pPr>
-      <w:proofErr w:type="spellStart"/>
-      <w:r>
-        <w:t>SetEvent</w:t>
-      </w:r>
-      <w:proofErr w:type="spellEnd"/>
-      <w:r>
-        <w:t>(</w:t>
-      </w:r>
-      <w:proofErr w:type="spellStart"/>
-      <w:r>
-        <w:t>hReadEvent</w:t>
-      </w:r>
-      <w:proofErr w:type="spellEnd"/>
-      <w:r>
-        <w:t>[</w:t>
-      </w:r>
       <w:r>
         <w:t>0</w:t>
       </w:r>
       <w:r>
         <w:t>])</w:t>
       </w:r>
-      <w:proofErr w:type="spellStart"/>
-      <w:r>
-        <w:rPr>
-          <w:rFonts w:hint="eastAsia"/>
-        </w:rPr>
-        <w:t>로</w:t>
-      </w:r>
-      <w:proofErr w:type="spellEnd"/>
-      <w:r>
-        <w:rPr>
-          <w:rFonts w:hint="eastAsia"/>
-        </w:rPr>
-        <w:t xml:space="preserve"> 이벤트를 신호 상태로 바꿔준다.</w:t>
+      <w:r>
+        <w:rPr>
+          <w:rFonts w:hint="eastAsia"/>
+        </w:rPr>
+        <w:t>로 이벤트를 신호 상태로 바꿔준다.</w:t>
       </w:r>
     </w:p>
     <w:p>
@@ -10008,13 +9898,8 @@
         </w:rPr>
         <w:t>(</w:t>
       </w:r>
-      <w:proofErr w:type="spellStart"/>
-      <w:r>
-        <w:t>int</w:t>
-      </w:r>
-      <w:proofErr w:type="spellEnd"/>
-      <w:r>
-        <w:t>)</w:t>
+      <w:r>
+        <w:t>int)</w:t>
       </w:r>
       <w:proofErr w:type="spellStart"/>
       <w:r>
@@ -10097,7 +9982,6 @@
       <w:r>
         <w:t>(</w:t>
       </w:r>
-      <w:proofErr w:type="spellStart"/>
       <w:r>
         <w:rPr>
           <w:rFonts w:hint="eastAsia"/>
@@ -10105,11 +9989,7 @@
         <w:t>i</w:t>
       </w:r>
       <w:r>
-        <w:t>nt</w:t>
-      </w:r>
-      <w:proofErr w:type="spellEnd"/>
-      <w:r>
-        <w:t>)</w:t>
+        <w:t>nt)</w:t>
       </w:r>
       <w:proofErr w:type="spellStart"/>
       <w:r>
@@ -10501,231 +10381,243 @@
       <w:r>
         <w:t>()</w:t>
       </w:r>
+      <w:r>
+        <w:rPr>
+          <w:rFonts w:hint="eastAsia"/>
+        </w:rPr>
+        <w:t xml:space="preserve">로 </w:t>
+      </w:r>
       <w:proofErr w:type="spellStart"/>
       <w:r>
-        <w:rPr>
-          <w:rFonts w:hint="eastAsia"/>
-        </w:rPr>
-        <w:t>로</w:t>
+        <w:t>hReadEvent</w:t>
       </w:r>
       <w:proofErr w:type="spellEnd"/>
       <w:r>
-        <w:rPr>
-          <w:rFonts w:hint="eastAsia"/>
-        </w:rPr>
+        <w:t>[index]</w:t>
+      </w:r>
+      <w:r>
+        <w:rPr>
+          <w:rFonts w:hint="eastAsia"/>
+        </w:rPr>
+        <w:t>가 신호상태가 될 때까지 기다린다</w:t>
+      </w:r>
+      <w:r>
+        <w:t xml:space="preserve">. </w:t>
+      </w:r>
+      <w:r>
+        <w:rPr>
+          <w:rFonts w:hint="eastAsia"/>
+        </w:rPr>
+        <w:t xml:space="preserve">신호상태가 되면 </w:t>
+      </w:r>
+      <w:proofErr w:type="spellStart"/>
+      <w:r>
+        <w:rPr>
+          <w:rFonts w:hint="eastAsia"/>
+        </w:rPr>
+        <w:t>r</w:t>
+      </w:r>
+      <w:r>
+        <w:t>ecv</w:t>
+      </w:r>
+      <w:proofErr w:type="spellEnd"/>
+      <w:r>
+        <w:t>()</w:t>
+      </w:r>
+      <w:r>
+        <w:rPr>
+          <w:rFonts w:hint="eastAsia"/>
+        </w:rPr>
+        <w:t xml:space="preserve">함수로 데이터를 </w:t>
+      </w:r>
+      <w:proofErr w:type="spellStart"/>
+      <w:r>
+        <w:t>g_Data</w:t>
+      </w:r>
+      <w:proofErr w:type="spellEnd"/>
+      <w:r>
+        <w:t>[index]</w:t>
+      </w:r>
+      <w:r>
+        <w:rPr>
+          <w:rFonts w:hint="eastAsia"/>
+        </w:rPr>
+        <w:t xml:space="preserve">에 수신하고 </w:t>
+      </w:r>
+      <w:r>
+        <w:t>index</w:t>
+      </w:r>
+      <w:r>
+        <w:rPr>
+          <w:rFonts w:hint="eastAsia"/>
+        </w:rPr>
+        <w:t xml:space="preserve">가 </w:t>
+      </w:r>
+      <w:r>
+        <w:t>0</w:t>
+      </w:r>
+      <w:r>
+        <w:rPr>
+          <w:rFonts w:hint="eastAsia"/>
+        </w:rPr>
+        <w:t xml:space="preserve">이면 </w:t>
+      </w:r>
+      <w:proofErr w:type="spellStart"/>
+      <w:r>
+        <w:t>SetEvent</w:t>
+      </w:r>
+      <w:proofErr w:type="spellEnd"/>
+      <w:r>
+        <w:t>()</w:t>
+      </w:r>
+      <w:r>
+        <w:rPr>
+          <w:rFonts w:hint="eastAsia"/>
+        </w:rPr>
+        <w:t xml:space="preserve">로 </w:t>
+      </w:r>
+      <w:proofErr w:type="spellStart"/>
+      <w:r>
+        <w:t>hReadEvent</w:t>
+      </w:r>
+      <w:proofErr w:type="spellEnd"/>
+      <w:r>
+        <w:t>[1]</w:t>
+      </w:r>
+      <w:r>
+        <w:rPr>
+          <w:rFonts w:hint="eastAsia"/>
+        </w:rPr>
+        <w:t xml:space="preserve">을 신호상태로 변경하고 </w:t>
+      </w:r>
+      <w:proofErr w:type="spellStart"/>
+      <w:r>
+        <w:t>hWirteEvent</w:t>
+      </w:r>
+      <w:proofErr w:type="spellEnd"/>
+      <w:r>
+        <w:t>[0]</w:t>
+      </w:r>
+      <w:r>
+        <w:rPr>
+          <w:rFonts w:hint="eastAsia"/>
+        </w:rPr>
+        <w:t>을 기다리</w:t>
+      </w:r>
+      <w:r>
+        <w:rPr>
+          <w:rFonts w:hint="eastAsia"/>
+        </w:rPr>
+        <w:t>게 하고</w:t>
+      </w:r>
+      <w:r>
+        <w:rPr>
+          <w:rFonts w:hint="eastAsia"/>
+        </w:rPr>
+        <w:t>,</w:t>
+      </w:r>
+      <w:r>
+        <w:t xml:space="preserve"> 1</w:t>
+      </w:r>
+      <w:r>
+        <w:rPr>
+          <w:rFonts w:hint="eastAsia"/>
+        </w:rPr>
+        <w:t xml:space="preserve">이라면 </w:t>
+      </w:r>
+      <w:proofErr w:type="spellStart"/>
+      <w:r>
+        <w:t>hWriteEvent</w:t>
+      </w:r>
+      <w:proofErr w:type="spellEnd"/>
+      <w:r>
+        <w:t>[0]</w:t>
+      </w:r>
+      <w:r>
+        <w:rPr>
+          <w:rFonts w:hint="eastAsia"/>
+        </w:rPr>
+        <w:t xml:space="preserve">을 신호상태로 바꿔주고 </w:t>
+      </w:r>
+      <w:proofErr w:type="spellStart"/>
+      <w:r>
+        <w:t>hWriteEvent</w:t>
+      </w:r>
+      <w:proofErr w:type="spellEnd"/>
+      <w:r>
+        <w:t>[1]</w:t>
+      </w:r>
+      <w:r>
+        <w:rPr>
+          <w:rFonts w:hint="eastAsia"/>
+        </w:rPr>
+        <w:t xml:space="preserve">을 기다리게 </w:t>
+      </w:r>
+      <w:proofErr w:type="gramStart"/>
+      <w:r>
+        <w:rPr>
+          <w:rFonts w:hint="eastAsia"/>
+        </w:rPr>
+        <w:t>한다.</w:t>
+      </w:r>
+      <w:r>
+        <w:rPr>
+          <w:rFonts w:hint="eastAsia"/>
+        </w:rPr>
+        <w:t>이</w:t>
+      </w:r>
+      <w:proofErr w:type="gramEnd"/>
+      <w:r>
+        <w:rPr>
+          <w:rFonts w:hint="eastAsia"/>
+        </w:rPr>
+        <w:t xml:space="preserve"> 과정에서 </w:t>
+      </w:r>
+      <w:r>
+        <w:t>Offset()</w:t>
+      </w:r>
+      <w:r>
+        <w:rPr>
+          <w:rFonts w:hint="eastAsia"/>
+        </w:rPr>
+        <w:t xml:space="preserve">을 통하여 과녁과의 충돌체크를 하고 </w:t>
+      </w:r>
+      <w:proofErr w:type="spellStart"/>
+      <w:r>
+        <w:rPr>
+          <w:rFonts w:hint="eastAsia"/>
+        </w:rPr>
+        <w:t>과녁을</w:t>
+      </w:r>
+      <w:proofErr w:type="spellEnd"/>
+      <w:r>
+        <w:rPr>
+          <w:rFonts w:hint="eastAsia"/>
+        </w:rPr>
+        <w:t xml:space="preserve"> 관리해준다.</w:t>
+      </w:r>
+      <w:r>
         <w:t xml:space="preserve"> </w:t>
       </w:r>
+      <w:r>
+        <w:rPr>
+          <w:rFonts w:hint="eastAsia"/>
+        </w:rPr>
+        <w:t xml:space="preserve">실시간으로 먼저 </w:t>
+      </w:r>
       <w:proofErr w:type="spellStart"/>
       <w:r>
-        <w:t>hReadEvent</w:t>
+        <w:rPr>
+          <w:rFonts w:hint="eastAsia"/>
+        </w:rPr>
+        <w:t>과녁을</w:t>
       </w:r>
       <w:proofErr w:type="spellEnd"/>
       <w:r>
-        <w:t>[index]</w:t>
-      </w:r>
-      <w:r>
-        <w:rPr>
-          <w:rFonts w:hint="eastAsia"/>
-        </w:rPr>
-        <w:t>가 신호상태가 될 때까지 기다린다</w:t>
-      </w:r>
-      <w:r>
-        <w:t xml:space="preserve">. </w:t>
-      </w:r>
-      <w:r>
-        <w:rPr>
-          <w:rFonts w:hint="eastAsia"/>
-        </w:rPr>
-        <w:t xml:space="preserve">신호상태가 되면 </w:t>
-      </w:r>
-      <w:proofErr w:type="spellStart"/>
-      <w:r>
-        <w:rPr>
-          <w:rFonts w:hint="eastAsia"/>
-        </w:rPr>
-        <w:t>r</w:t>
-      </w:r>
-      <w:r>
-        <w:t>ecv</w:t>
-      </w:r>
-      <w:proofErr w:type="spellEnd"/>
-      <w:r>
-        <w:t>()</w:t>
-      </w:r>
-      <w:r>
-        <w:rPr>
-          <w:rFonts w:hint="eastAsia"/>
-        </w:rPr>
-        <w:t xml:space="preserve">함수로 데이터를 </w:t>
-      </w:r>
-      <w:proofErr w:type="spellStart"/>
-      <w:r>
-        <w:t>g_Data</w:t>
-      </w:r>
-      <w:proofErr w:type="spellEnd"/>
-      <w:r>
-        <w:t>[index]</w:t>
-      </w:r>
-      <w:r>
-        <w:rPr>
-          <w:rFonts w:hint="eastAsia"/>
-        </w:rPr>
-        <w:t xml:space="preserve">에 수신하고 </w:t>
-      </w:r>
-      <w:r>
-        <w:t>index</w:t>
-      </w:r>
-      <w:r>
-        <w:rPr>
-          <w:rFonts w:hint="eastAsia"/>
-        </w:rPr>
-        <w:t xml:space="preserve">가 </w:t>
-      </w:r>
-      <w:r>
-        <w:t>0</w:t>
-      </w:r>
-      <w:r>
-        <w:rPr>
-          <w:rFonts w:hint="eastAsia"/>
-        </w:rPr>
-        <w:t xml:space="preserve">이면 </w:t>
-      </w:r>
-      <w:proofErr w:type="spellStart"/>
-      <w:r>
-        <w:t>SetEvent</w:t>
-      </w:r>
-      <w:proofErr w:type="spellEnd"/>
-      <w:r>
-        <w:t>()</w:t>
-      </w:r>
-      <w:proofErr w:type="spellStart"/>
-      <w:r>
-        <w:rPr>
-          <w:rFonts w:hint="eastAsia"/>
-        </w:rPr>
-        <w:t>로</w:t>
-      </w:r>
-      <w:proofErr w:type="spellEnd"/>
-      <w:r>
-        <w:rPr>
-          <w:rFonts w:hint="eastAsia"/>
-        </w:rPr>
-        <w:t xml:space="preserve"> </w:t>
-      </w:r>
-      <w:proofErr w:type="spellStart"/>
-      <w:r>
-        <w:t>hReadEvent</w:t>
-      </w:r>
-      <w:proofErr w:type="spellEnd"/>
-      <w:r>
-        <w:t>[1]</w:t>
-      </w:r>
-      <w:r>
-        <w:rPr>
-          <w:rFonts w:hint="eastAsia"/>
-        </w:rPr>
-        <w:t xml:space="preserve">을 신호상태로 변경하고 </w:t>
-      </w:r>
-      <w:proofErr w:type="spellStart"/>
-      <w:r>
-        <w:t>hWirteEvent</w:t>
-      </w:r>
-      <w:proofErr w:type="spellEnd"/>
-      <w:r>
-        <w:t>[0]</w:t>
-      </w:r>
-      <w:r>
-        <w:rPr>
-          <w:rFonts w:hint="eastAsia"/>
-        </w:rPr>
-        <w:t>을 기다리</w:t>
-      </w:r>
-      <w:r>
-        <w:rPr>
-          <w:rFonts w:hint="eastAsia"/>
-        </w:rPr>
-        <w:t>게 하고</w:t>
-      </w:r>
-      <w:r>
-        <w:rPr>
-          <w:rFonts w:hint="eastAsia"/>
-        </w:rPr>
-        <w:t>,</w:t>
-      </w:r>
-      <w:r>
-        <w:t xml:space="preserve"> 1</w:t>
-      </w:r>
-      <w:r>
-        <w:rPr>
-          <w:rFonts w:hint="eastAsia"/>
-        </w:rPr>
-        <w:t xml:space="preserve">이라면 </w:t>
-      </w:r>
-      <w:proofErr w:type="spellStart"/>
-      <w:r>
-        <w:t>hWriteEvent</w:t>
-      </w:r>
-      <w:proofErr w:type="spellEnd"/>
-      <w:r>
-        <w:t>[0]</w:t>
-      </w:r>
-      <w:r>
-        <w:rPr>
-          <w:rFonts w:hint="eastAsia"/>
-        </w:rPr>
-        <w:t xml:space="preserve">을 신호상태로 바꿔주고 </w:t>
-      </w:r>
-      <w:proofErr w:type="spellStart"/>
-      <w:r>
-        <w:t>hWriteEvent</w:t>
-      </w:r>
-      <w:proofErr w:type="spellEnd"/>
-      <w:r>
-        <w:t>[1]</w:t>
-      </w:r>
-      <w:r>
-        <w:rPr>
-          <w:rFonts w:hint="eastAsia"/>
-        </w:rPr>
-        <w:t>을 기다리게 한다</w:t>
-      </w:r>
-      <w:proofErr w:type="gramStart"/>
-      <w:r>
-        <w:rPr>
-          <w:rFonts w:hint="eastAsia"/>
-        </w:rPr>
-        <w:t>.</w:t>
-      </w:r>
-      <w:r>
-        <w:rPr>
-          <w:rFonts w:hint="eastAsia"/>
-        </w:rPr>
-        <w:t>이</w:t>
-      </w:r>
-      <w:proofErr w:type="gramEnd"/>
-      <w:r>
-        <w:rPr>
-          <w:rFonts w:hint="eastAsia"/>
-        </w:rPr>
-        <w:t xml:space="preserve"> 과정에서 </w:t>
-      </w:r>
-      <w:r>
-        <w:t>Offset()</w:t>
-      </w:r>
-      <w:r>
-        <w:rPr>
-          <w:rFonts w:hint="eastAsia"/>
-        </w:rPr>
-        <w:t>을 통하여 과녁과의 충돌체크를 하고 과녁을 관리해준다.</w:t>
-      </w:r>
-      <w:r>
-        <w:t xml:space="preserve"> </w:t>
-      </w:r>
-      <w:r>
-        <w:rPr>
-          <w:rFonts w:hint="eastAsia"/>
-        </w:rPr>
-        <w:t>실시간으로 먼저 과녁을 맞혔으면 과녁이 사라지고 해당 플레이어가 점수를 획득할 수 있도록 이벤트를 이용해 동기화한다.</w:t>
+        <w:rPr>
+          <w:rFonts w:hint="eastAsia"/>
+        </w:rPr>
+        <w:t xml:space="preserve"> 맞혔으면 과녁이 사라지고 해당 플레이어가 점수를 획득할 수 있도록 이벤트를 이용해 동기화한다.</w:t>
       </w:r>
       <w:r>
         <w:t xml:space="preserve"> </w:t>
@@ -11123,21 +11015,12 @@
           <w:szCs w:val="20"/>
         </w:rPr>
       </w:pPr>
-      <w:proofErr w:type="spellStart"/>
-      <w:r>
-        <w:rPr>
-          <w:rFonts w:hint="eastAsia"/>
-          <w:szCs w:val="20"/>
-        </w:rPr>
-        <w:t>bool</w:t>
-      </w:r>
-      <w:proofErr w:type="spellEnd"/>
-      <w:r>
-        <w:rPr>
-          <w:rFonts w:hint="eastAsia"/>
-          <w:szCs w:val="20"/>
-        </w:rPr>
-        <w:t xml:space="preserve"> </w:t>
+      <w:r>
+        <w:rPr>
+          <w:rFonts w:hint="eastAsia"/>
+          <w:szCs w:val="20"/>
+        </w:rPr>
+        <w:t xml:space="preserve">bool </w:t>
       </w:r>
       <w:proofErr w:type="spellStart"/>
       <w:r>
@@ -11211,21 +11094,12 @@
           <w:szCs w:val="20"/>
         </w:rPr>
       </w:pPr>
-      <w:proofErr w:type="spellStart"/>
-      <w:r>
-        <w:rPr>
-          <w:rFonts w:hint="eastAsia"/>
-          <w:szCs w:val="20"/>
-        </w:rPr>
-        <w:t>bool</w:t>
-      </w:r>
-      <w:proofErr w:type="spellEnd"/>
-      <w:r>
-        <w:rPr>
-          <w:rFonts w:hint="eastAsia"/>
-          <w:szCs w:val="20"/>
-        </w:rPr>
-        <w:t xml:space="preserve"> </w:t>
+      <w:r>
+        <w:rPr>
+          <w:rFonts w:hint="eastAsia"/>
+          <w:szCs w:val="20"/>
+        </w:rPr>
+        <w:t xml:space="preserve">bool </w:t>
       </w:r>
       <w:proofErr w:type="spellStart"/>
       <w:r>
@@ -11367,21 +11241,12 @@
           <w:szCs w:val="20"/>
         </w:rPr>
       </w:pPr>
-      <w:proofErr w:type="spellStart"/>
-      <w:r>
-        <w:rPr>
-          <w:rFonts w:hint="eastAsia"/>
-          <w:szCs w:val="20"/>
-        </w:rPr>
-        <w:t>int</w:t>
-      </w:r>
-      <w:proofErr w:type="spellEnd"/>
-      <w:r>
-        <w:rPr>
-          <w:rFonts w:hint="eastAsia"/>
-          <w:szCs w:val="20"/>
-        </w:rPr>
-        <w:t xml:space="preserve"> </w:t>
+      <w:r>
+        <w:rPr>
+          <w:rFonts w:hint="eastAsia"/>
+          <w:szCs w:val="20"/>
+        </w:rPr>
+        <w:t xml:space="preserve">int </w:t>
       </w:r>
       <w:proofErr w:type="spellStart"/>
       <w:r>
@@ -11665,8 +11530,17 @@
           <w:rFonts w:hint="eastAsia"/>
           <w:szCs w:val="20"/>
         </w:rPr>
-        <w:t xml:space="preserve"> -&gt; 네트워크 바이트 정렬을 해줌</w:t>
-      </w:r>
+        <w:t xml:space="preserve"> -&gt; 네트워크 바이트 정렬을 </w:t>
+      </w:r>
+      <w:proofErr w:type="spellStart"/>
+      <w:r>
+        <w:rPr>
+          <w:rFonts w:hint="eastAsia"/>
+          <w:szCs w:val="20"/>
+        </w:rPr>
+        <w:t>해줌</w:t>
+      </w:r>
+      <w:proofErr w:type="spellEnd"/>
     </w:p>
     <w:p>
       <w:pPr>
@@ -11828,23 +11702,7 @@
           <w:rFonts w:hint="eastAsia"/>
           <w:szCs w:val="20"/>
         </w:rPr>
-        <w:t xml:space="preserve">void Data </w:t>
-      </w:r>
-      <w:proofErr w:type="spellStart"/>
-      <w:r>
-        <w:rPr>
-          <w:rFonts w:hint="eastAsia"/>
-          <w:szCs w:val="20"/>
-        </w:rPr>
-        <w:t>Comm</w:t>
-      </w:r>
-      <w:proofErr w:type="spellEnd"/>
-      <w:r>
-        <w:rPr>
-          <w:rFonts w:hint="eastAsia"/>
-          <w:szCs w:val="20"/>
-        </w:rPr>
-        <w:t xml:space="preserve">(LPVOID </w:t>
+        <w:t xml:space="preserve">void Data Comm(LPVOID </w:t>
       </w:r>
       <w:proofErr w:type="spellStart"/>
       <w:r>
@@ -11919,21 +11777,12 @@
           <w:szCs w:val="20"/>
         </w:rPr>
       </w:pPr>
-      <w:proofErr w:type="spellStart"/>
-      <w:r>
-        <w:rPr>
-          <w:rFonts w:hint="eastAsia"/>
-          <w:szCs w:val="20"/>
-        </w:rPr>
-        <w:t>int</w:t>
-      </w:r>
-      <w:proofErr w:type="spellEnd"/>
-      <w:r>
-        <w:rPr>
-          <w:rFonts w:hint="eastAsia"/>
-          <w:szCs w:val="20"/>
-        </w:rPr>
-        <w:t xml:space="preserve"> </w:t>
+      <w:r>
+        <w:rPr>
+          <w:rFonts w:hint="eastAsia"/>
+          <w:szCs w:val="20"/>
+        </w:rPr>
+        <w:t xml:space="preserve">int </w:t>
       </w:r>
       <w:proofErr w:type="spellStart"/>
       <w:r>
@@ -12395,8 +12244,17 @@
           <w:rFonts w:hint="eastAsia"/>
           <w:szCs w:val="20"/>
         </w:rPr>
-        <w:t xml:space="preserve"> 돌아감</w:t>
-      </w:r>
+        <w:t xml:space="preserve"> </w:t>
+      </w:r>
+      <w:proofErr w:type="spellStart"/>
+      <w:r>
+        <w:rPr>
+          <w:rFonts w:hint="eastAsia"/>
+          <w:szCs w:val="20"/>
+        </w:rPr>
+        <w:t>돌아감</w:t>
+      </w:r>
+      <w:proofErr w:type="spellEnd"/>
     </w:p>
     <w:p>
       <w:pPr>
@@ -12531,7 +12389,7 @@
                     <pic:cNvPicPr/>
                   </pic:nvPicPr>
                   <pic:blipFill>
-                    <a:blip r:embed="rId13"/>
+                    <a:blip r:embed="rId12"/>
                     <a:stretch>
                       <a:fillRect/>
                     </a:stretch>
@@ -13218,7 +13076,7 @@
               <mc:AlternateContent>
                 <mc:Choice Requires="wps">
                   <w:drawing>
-                    <wp:anchor distT="0" distB="0" distL="114300" distR="114300" simplePos="0" relativeHeight="251752448" behindDoc="0" locked="0" layoutInCell="1" allowOverlap="1" wp14:anchorId="3E8F651B" wp14:editId="3AE111F5">
+                    <wp:anchor distT="0" distB="0" distL="114300" distR="114300" simplePos="0" relativeHeight="251752448" behindDoc="0" locked="0" layoutInCell="1" allowOverlap="1" wp14:anchorId="3E8F651B" wp14:editId="5B2CF541">
                       <wp:simplePos x="0" y="0"/>
                       <wp:positionH relativeFrom="column">
                         <wp:posOffset>711200</wp:posOffset>
@@ -13307,7 +13165,7 @@
                 </mc:Choice>
                 <mc:Fallback>
                   <w:pict>
-                    <v:shape id="자유형 1055" o:spid="_x0000_s1026" style="position:absolute;left:0;text-align:left;margin-left:56pt;margin-top:2.55pt;width:9.5pt;height:13pt;z-index:251752448;visibility:visible;mso-wrap-style:square;mso-wrap-distance-left:9pt;mso-wrap-distance-top:0;mso-wrap-distance-right:9pt;mso-wrap-distance-bottom:0;mso-position-horizontal:absolute;mso-position-horizontal-relative:text;mso-position-vertical:absolute;mso-position-vertical-relative:text;v-text-anchor:middle" coordsize="120650,165100" o:gfxdata="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" path="m,19050l57150,165100,120650,e" filled="f" strokecolor="#ed7d31 [3205]" strokeweight="1pt">
+                    <v:shape w14:anchorId="05C897A8" id="자유형 1055" o:spid="_x0000_s1026" style="position:absolute;left:0;text-align:left;margin-left:56pt;margin-top:2.55pt;width:9.5pt;height:13pt;z-index:251752448;visibility:visible;mso-wrap-style:square;mso-wrap-distance-left:9pt;mso-wrap-distance-top:0;mso-wrap-distance-right:9pt;mso-wrap-distance-bottom:0;mso-position-horizontal:absolute;mso-position-horizontal-relative:text;mso-position-vertical:absolute;mso-position-vertical-relative:text;v-text-anchor:middle" coordsize="120650,165100" o:gfxdata="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" path="m,19050l57150,165100,120650,e" filled="f" strokecolor="#ed7d31 [3205]" strokeweight="1pt">
                       <v:stroke joinstyle="miter"/>
                       <v:path arrowok="t" o:connecttype="custom" o:connectlocs="0,19050;57150,165100;120650,0" o:connectangles="0,0,0"/>
                     </v:shape>
@@ -13663,7 +13521,7 @@
                 </mc:Choice>
                 <mc:Fallback>
                   <w:pict>
-                    <v:shape id="자유형 1057" o:spid="_x0000_s1026" style="position:absolute;left:0;text-align:left;margin-left:53.2pt;margin-top:5.1pt;width:9.5pt;height:13pt;z-index:251756544;visibility:visible;mso-wrap-style:square;mso-wrap-distance-left:9pt;mso-wrap-distance-top:0;mso-wrap-distance-right:9pt;mso-wrap-distance-bottom:0;mso-position-horizontal:absolute;mso-position-horizontal-relative:text;mso-position-vertical:absolute;mso-position-vertical-relative:text;v-text-anchor:middle" coordsize="120650,165100" o:gfxdata="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" path="m,19050l57150,165100,120650,e" filled="f" strokecolor="#ed7d31 [3205]" strokeweight="1pt">
+                    <v:shape w14:anchorId="76C33B3E" id="자유형 1057" o:spid="_x0000_s1026" style="position:absolute;left:0;text-align:left;margin-left:53.2pt;margin-top:5.1pt;width:9.5pt;height:13pt;z-index:251756544;visibility:visible;mso-wrap-style:square;mso-wrap-distance-left:9pt;mso-wrap-distance-top:0;mso-wrap-distance-right:9pt;mso-wrap-distance-bottom:0;mso-position-horizontal:absolute;mso-position-horizontal-relative:text;mso-position-vertical:absolute;mso-position-vertical-relative:text;v-text-anchor:middle" coordsize="120650,165100" o:gfxdata="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" path="m,19050l57150,165100,120650,e" filled="f" strokecolor="#ed7d31 [3205]" strokeweight="1pt">
                       <v:stroke joinstyle="miter"/>
                       <v:path arrowok="t" o:connecttype="custom" o:connectlocs="0,19050;57150,165100;120650,0" o:connectangles="0,0,0"/>
                     </v:shape>
@@ -13870,6 +13728,106 @@
             <w:r>
               <w:rPr>
                 <w:rFonts w:hint="eastAsia"/>
+                <w:noProof/>
+                <w:sz w:val="16"/>
+                <w:szCs w:val="16"/>
+              </w:rPr>
+              <mc:AlternateContent>
+                <mc:Choice Requires="wps">
+                  <w:drawing>
+                    <wp:anchor distT="0" distB="0" distL="114300" distR="114300" simplePos="0" relativeHeight="251652608" behindDoc="0" locked="0" layoutInCell="1" allowOverlap="1" wp14:anchorId="35EB8878" wp14:editId="73D3B3AB">
+                      <wp:simplePos x="0" y="0"/>
+                      <wp:positionH relativeFrom="column">
+                        <wp:posOffset>699770</wp:posOffset>
+                      </wp:positionH>
+                      <wp:positionV relativeFrom="paragraph">
+                        <wp:posOffset>64770</wp:posOffset>
+                      </wp:positionV>
+                      <wp:extent cx="120650" cy="165100"/>
+                      <wp:effectExtent l="0" t="0" r="12700" b="44450"/>
+                      <wp:wrapNone/>
+                      <wp:docPr id="1065" name="자유형 1055"/>
+                      <wp:cNvGraphicFramePr/>
+                      <a:graphic xmlns:a="http://schemas.openxmlformats.org/drawingml/2006/main">
+                        <a:graphicData uri="http://schemas.microsoft.com/office/word/2010/wordprocessingShape">
+                          <wps:wsp>
+                            <wps:cNvSpPr/>
+                            <wps:spPr>
+                              <a:xfrm>
+                                <a:off x="0" y="0"/>
+                                <a:ext cx="120650" cy="165100"/>
+                              </a:xfrm>
+                              <a:custGeom>
+                                <a:avLst/>
+                                <a:gdLst>
+                                  <a:gd name="connsiteX0" fmla="*/ 0 w 120650"/>
+                                  <a:gd name="connsiteY0" fmla="*/ 19050 h 165100"/>
+                                  <a:gd name="connsiteX1" fmla="*/ 57150 w 120650"/>
+                                  <a:gd name="connsiteY1" fmla="*/ 165100 h 165100"/>
+                                  <a:gd name="connsiteX2" fmla="*/ 120650 w 120650"/>
+                                  <a:gd name="connsiteY2" fmla="*/ 0 h 165100"/>
+                                </a:gdLst>
+                                <a:ahLst/>
+                                <a:cxnLst>
+                                  <a:cxn ang="0">
+                                    <a:pos x="connsiteX0" y="connsiteY0"/>
+                                  </a:cxn>
+                                  <a:cxn ang="0">
+                                    <a:pos x="connsiteX1" y="connsiteY1"/>
+                                  </a:cxn>
+                                  <a:cxn ang="0">
+                                    <a:pos x="connsiteX2" y="connsiteY2"/>
+                                  </a:cxn>
+                                </a:cxnLst>
+                                <a:rect l="l" t="t" r="r" b="b"/>
+                                <a:pathLst>
+                                  <a:path w="120650" h="165100">
+                                    <a:moveTo>
+                                      <a:pt x="0" y="19050"/>
+                                    </a:moveTo>
+                                    <a:lnTo>
+                                      <a:pt x="57150" y="165100"/>
+                                    </a:lnTo>
+                                    <a:lnTo>
+                                      <a:pt x="120650" y="0"/>
+                                    </a:lnTo>
+                                  </a:path>
+                                </a:pathLst>
+                              </a:custGeom>
+                              <a:noFill/>
+                              <a:ln w="12700">
+                                <a:solidFill>
+                                  <a:srgbClr val="ED7D31"/>
+                                </a:solidFill>
+                                <a:miter lim="800000"/>
+                              </a:ln>
+                              <a:effectLst/>
+                            </wps:spPr>
+                            <wps:bodyPr rot="0" spcFirstLastPara="0" vertOverflow="overflow" horzOverflow="overflow" vert="horz" wrap="square" lIns="91440" tIns="45720" rIns="91440" bIns="45720" numCol="1" spcCol="0" rtlCol="0" fromWordArt="0" anchor="ctr" anchorCtr="0" forceAA="0" compatLnSpc="1">
+                              <a:prstTxWarp prst="textNoShape">
+                                <a:avLst/>
+                              </a:prstTxWarp>
+                              <a:noAutofit/>
+                            </wps:bodyPr>
+                          </wps:wsp>
+                        </a:graphicData>
+                      </a:graphic>
+                    </wp:anchor>
+                  </w:drawing>
+                </mc:Choice>
+                <mc:Fallback>
+                  <w:pict>
+                    <v:shape w14:anchorId="76372504" id="자유형 1055" o:spid="_x0000_s1026" style="position:absolute;left:0;text-align:left;margin-left:55.1pt;margin-top:5.1pt;width:9.5pt;height:13pt;z-index:251652608;visibility:visible;mso-wrap-style:square;mso-wrap-distance-left:9pt;mso-wrap-distance-top:0;mso-wrap-distance-right:9pt;mso-wrap-distance-bottom:0;mso-position-horizontal:absolute;mso-position-horizontal-relative:text;mso-position-vertical:absolute;mso-position-vertical-relative:text;v-text-anchor:middle" coordsize="120650,165100" o:gfxdata="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" path="m,19050l57150,165100,120650,e" filled="f" strokecolor="#ed7d31" strokeweight="1pt">
+                      <v:stroke joinstyle="miter"/>
+                      <v:path arrowok="t" o:connecttype="custom" o:connectlocs="0,19050;57150,165100;120650,0" o:connectangles="0,0,0"/>
+                    </v:shape>
+                  </w:pict>
+                </mc:Fallback>
+              </mc:AlternateContent>
+            </w:r>
+            <w:r>
+              <w:rPr>
+                <w:rFonts w:hint="eastAsia"/>
                 <w:sz w:val="16"/>
                 <w:szCs w:val="16"/>
               </w:rPr>
@@ -13941,6 +13899,55 @@
                 <w:szCs w:val="16"/>
               </w:rPr>
               <w:t>연결 부분</w:t>
+            </w:r>
+          </w:p>
+          <w:p>
+            <w:pPr>
+              <w:jc w:val="left"/>
+              <w:rPr>
+                <w:sz w:val="16"/>
+                <w:szCs w:val="16"/>
+              </w:rPr>
+            </w:pPr>
+            <w:r>
+              <w:rPr>
+                <w:rFonts w:hint="eastAsia"/>
+                <w:sz w:val="16"/>
+                <w:szCs w:val="16"/>
+              </w:rPr>
+              <w:t>(</w:t>
+            </w:r>
+            <w:r>
+              <w:rPr>
+                <w:sz w:val="16"/>
+                <w:szCs w:val="16"/>
+              </w:rPr>
+              <w:t>19</w:t>
+            </w:r>
+            <w:r>
+              <w:rPr>
+                <w:rFonts w:hint="eastAsia"/>
+                <w:sz w:val="16"/>
+                <w:szCs w:val="16"/>
+              </w:rPr>
+              <w:t xml:space="preserve">일 새벽에 </w:t>
+            </w:r>
+            <w:proofErr w:type="spellStart"/>
+            <w:r>
+              <w:rPr>
+                <w:rFonts w:hint="eastAsia"/>
+                <w:sz w:val="16"/>
+                <w:szCs w:val="16"/>
+              </w:rPr>
+              <w:t>커밋</w:t>
+            </w:r>
+            <w:proofErr w:type="spellEnd"/>
+            <w:r>
+              <w:rPr>
+                <w:sz w:val="16"/>
+                <w:szCs w:val="16"/>
+              </w:rPr>
+              <w:t>)</w:t>
             </w:r>
           </w:p>
         </w:tc>
@@ -13959,6 +13966,106 @@
             <w:r>
               <w:rPr>
                 <w:rFonts w:hint="eastAsia"/>
+                <w:noProof/>
+                <w:sz w:val="16"/>
+                <w:szCs w:val="16"/>
+              </w:rPr>
+              <mc:AlternateContent>
+                <mc:Choice Requires="wps">
+                  <w:drawing>
+                    <wp:anchor distT="0" distB="0" distL="114300" distR="114300" simplePos="0" relativeHeight="251655680" behindDoc="0" locked="0" layoutInCell="1" allowOverlap="1" wp14:anchorId="64CE6A02" wp14:editId="20433A5D">
+                      <wp:simplePos x="0" y="0"/>
+                      <wp:positionH relativeFrom="column">
+                        <wp:posOffset>677757</wp:posOffset>
+                      </wp:positionH>
+                      <wp:positionV relativeFrom="paragraph">
+                        <wp:posOffset>66675</wp:posOffset>
+                      </wp:positionV>
+                      <wp:extent cx="120650" cy="165100"/>
+                      <wp:effectExtent l="0" t="0" r="12700" b="44450"/>
+                      <wp:wrapNone/>
+                      <wp:docPr id="1066" name="자유형 1055"/>
+                      <wp:cNvGraphicFramePr/>
+                      <a:graphic xmlns:a="http://schemas.openxmlformats.org/drawingml/2006/main">
+                        <a:graphicData uri="http://schemas.microsoft.com/office/word/2010/wordprocessingShape">
+                          <wps:wsp>
+                            <wps:cNvSpPr/>
+                            <wps:spPr>
+                              <a:xfrm>
+                                <a:off x="0" y="0"/>
+                                <a:ext cx="120650" cy="165100"/>
+                              </a:xfrm>
+                              <a:custGeom>
+                                <a:avLst/>
+                                <a:gdLst>
+                                  <a:gd name="connsiteX0" fmla="*/ 0 w 120650"/>
+                                  <a:gd name="connsiteY0" fmla="*/ 19050 h 165100"/>
+                                  <a:gd name="connsiteX1" fmla="*/ 57150 w 120650"/>
+                                  <a:gd name="connsiteY1" fmla="*/ 165100 h 165100"/>
+                                  <a:gd name="connsiteX2" fmla="*/ 120650 w 120650"/>
+                                  <a:gd name="connsiteY2" fmla="*/ 0 h 165100"/>
+                                </a:gdLst>
+                                <a:ahLst/>
+                                <a:cxnLst>
+                                  <a:cxn ang="0">
+                                    <a:pos x="connsiteX0" y="connsiteY0"/>
+                                  </a:cxn>
+                                  <a:cxn ang="0">
+                                    <a:pos x="connsiteX1" y="connsiteY1"/>
+                                  </a:cxn>
+                                  <a:cxn ang="0">
+                                    <a:pos x="connsiteX2" y="connsiteY2"/>
+                                  </a:cxn>
+                                </a:cxnLst>
+                                <a:rect l="l" t="t" r="r" b="b"/>
+                                <a:pathLst>
+                                  <a:path w="120650" h="165100">
+                                    <a:moveTo>
+                                      <a:pt x="0" y="19050"/>
+                                    </a:moveTo>
+                                    <a:lnTo>
+                                      <a:pt x="57150" y="165100"/>
+                                    </a:lnTo>
+                                    <a:lnTo>
+                                      <a:pt x="120650" y="0"/>
+                                    </a:lnTo>
+                                  </a:path>
+                                </a:pathLst>
+                              </a:custGeom>
+                              <a:noFill/>
+                              <a:ln w="12700">
+                                <a:solidFill>
+                                  <a:srgbClr val="ED7D31"/>
+                                </a:solidFill>
+                                <a:miter lim="800000"/>
+                              </a:ln>
+                              <a:effectLst/>
+                            </wps:spPr>
+                            <wps:bodyPr rot="0" spcFirstLastPara="0" vertOverflow="overflow" horzOverflow="overflow" vert="horz" wrap="square" lIns="91440" tIns="45720" rIns="91440" bIns="45720" numCol="1" spcCol="0" rtlCol="0" fromWordArt="0" anchor="ctr" anchorCtr="0" forceAA="0" compatLnSpc="1">
+                              <a:prstTxWarp prst="textNoShape">
+                                <a:avLst/>
+                              </a:prstTxWarp>
+                              <a:noAutofit/>
+                            </wps:bodyPr>
+                          </wps:wsp>
+                        </a:graphicData>
+                      </a:graphic>
+                    </wp:anchor>
+                  </w:drawing>
+                </mc:Choice>
+                <mc:Fallback>
+                  <w:pict>
+                    <v:shape w14:anchorId="477673E3" id="자유형 1055" o:spid="_x0000_s1026" style="position:absolute;left:0;text-align:left;margin-left:53.35pt;margin-top:5.25pt;width:9.5pt;height:13pt;z-index:251655680;visibility:visible;mso-wrap-style:square;mso-wrap-distance-left:9pt;mso-wrap-distance-top:0;mso-wrap-distance-right:9pt;mso-wrap-distance-bottom:0;mso-position-horizontal:absolute;mso-position-horizontal-relative:text;mso-position-vertical:absolute;mso-position-vertical-relative:text;v-text-anchor:middle" coordsize="120650,165100" o:gfxdata="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" path="m,19050l57150,165100,120650,e" filled="f" strokecolor="#ed7d31" strokeweight="1pt">
+                      <v:stroke joinstyle="miter"/>
+                      <v:path arrowok="t" o:connecttype="custom" o:connectlocs="0,19050;57150,165100;120650,0" o:connectangles="0,0,0"/>
+                    </v:shape>
+                  </w:pict>
+                </mc:Fallback>
+              </mc:AlternateContent>
+            </w:r>
+            <w:r>
+              <w:rPr>
+                <w:rFonts w:hint="eastAsia"/>
                 <w:sz w:val="16"/>
                 <w:szCs w:val="16"/>
               </w:rPr>
@@ -14013,6 +14120,14 @@
               </w:rPr>
               <w:t>reateSocke</w:t>
             </w:r>
+            <w:r>
+              <w:rPr>
+                <w:rFonts w:hint="eastAsia"/>
+                <w:sz w:val="16"/>
+                <w:szCs w:val="16"/>
+              </w:rPr>
+              <w:t>t</w:t>
+            </w:r>
             <w:proofErr w:type="spellEnd"/>
           </w:p>
           <w:p>
@@ -14030,13 +14145,6 @@
                 <w:szCs w:val="16"/>
               </w:rPr>
               <w:t>송신 부분</w:t>
-            </w:r>
-            <w:r>
-              <w:rPr>
-                <w:sz w:val="16"/>
-                <w:szCs w:val="16"/>
-              </w:rPr>
-              <w:t>t</w:t>
             </w:r>
           </w:p>
         </w:tc>
@@ -14325,17 +14433,7 @@
                 <w:sz w:val="16"/>
                 <w:szCs w:val="16"/>
               </w:rPr>
-              <w:t>공통 중간 점</w:t>
-            </w:r>
-            <w:bookmarkStart w:id="0" w:name="_GoBack"/>
-            <w:bookmarkEnd w:id="0"/>
-            <w:r>
-              <w:rPr>
-                <w:rFonts w:hint="eastAsia"/>
-                <w:sz w:val="16"/>
-                <w:szCs w:val="16"/>
-              </w:rPr>
-              <w:t>검</w:t>
+              <w:t>공통 중간 점검</w:t>
             </w:r>
           </w:p>
         </w:tc>
@@ -15627,7 +15725,7 @@
                 </mc:Choice>
                 <mc:Fallback>
                   <w:pict>
-                    <v:shape id="자유형 1059" o:spid="_x0000_s1026" style="position:absolute;left:0;text-align:left;margin-left:51.2pt;margin-top:5.5pt;width:9.5pt;height:13pt;z-index:251770880;visibility:visible;mso-wrap-style:square;mso-wrap-distance-left:9pt;mso-wrap-distance-top:0;mso-wrap-distance-right:9pt;mso-wrap-distance-bottom:0;mso-position-horizontal:absolute;mso-position-horizontal-relative:text;mso-position-vertical:absolute;mso-position-vertical-relative:text;v-text-anchor:middle" coordsize="120650,165100" o:gfxdata="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" path="m,19050l57150,165100,120650,e" filled="f" strokecolor="#ed7d31" strokeweight="1pt">
+                    <v:shape w14:anchorId="549FCDE6" id="자유형 1059" o:spid="_x0000_s1026" style="position:absolute;left:0;text-align:left;margin-left:51.2pt;margin-top:5.5pt;width:9.5pt;height:13pt;z-index:251770880;visibility:visible;mso-wrap-style:square;mso-wrap-distance-left:9pt;mso-wrap-distance-top:0;mso-wrap-distance-right:9pt;mso-wrap-distance-bottom:0;mso-position-horizontal:absolute;mso-position-horizontal-relative:text;mso-position-vertical:absolute;mso-position-vertical-relative:text;v-text-anchor:middle" coordsize="120650,165100" o:gfxdata="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" path="m,19050l57150,165100,120650,e" filled="f" strokecolor="#ed7d31" strokeweight="1pt">
                       <v:stroke joinstyle="miter"/>
                       <v:path arrowok="t" o:connecttype="custom" o:connectlocs="0,19050;57150,165100;120650,0" o:connectangles="0,0,0"/>
                     </v:shape>
@@ -15909,7 +16007,7 @@
                 </mc:Choice>
                 <mc:Fallback>
                   <w:pict>
-                    <v:shape id="자유형 1060" o:spid="_x0000_s1026" style="position:absolute;left:0;text-align:left;margin-left:54.1pt;margin-top:5.5pt;width:9.5pt;height:13pt;z-index:251772928;visibility:visible;mso-wrap-style:square;mso-wrap-distance-left:9pt;mso-wrap-distance-top:0;mso-wrap-distance-right:9pt;mso-wrap-distance-bottom:0;mso-position-horizontal:absolute;mso-position-horizontal-relative:text;mso-position-vertical:absolute;mso-position-vertical-relative:text;v-text-anchor:middle" coordsize="120650,165100" o:gfxdata="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" path="m,19050l57150,165100,120650,e" filled="f" strokecolor="#ed7d31" strokeweight="1pt">
+                    <v:shape w14:anchorId="041AD6CE" id="자유형 1060" o:spid="_x0000_s1026" style="position:absolute;left:0;text-align:left;margin-left:54.1pt;margin-top:5.5pt;width:9.5pt;height:13pt;z-index:251772928;visibility:visible;mso-wrap-style:square;mso-wrap-distance-left:9pt;mso-wrap-distance-top:0;mso-wrap-distance-right:9pt;mso-wrap-distance-bottom:0;mso-position-horizontal:absolute;mso-position-horizontal-relative:text;mso-position-vertical:absolute;mso-position-vertical-relative:text;v-text-anchor:middle" coordsize="120650,165100" o:gfxdata="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" path="m,19050l57150,165100,120650,e" filled="f" strokecolor="#ed7d31" strokeweight="1pt">
                       <v:stroke joinstyle="miter"/>
                       <v:path arrowok="t" o:connecttype="custom" o:connectlocs="0,19050;57150,165100;120650,0" o:connectangles="0,0,0"/>
                     </v:shape>
@@ -16208,7 +16306,7 @@
                 </mc:Choice>
                 <mc:Fallback>
                   <w:pict>
-                    <v:shape id="자유형 1061" o:spid="_x0000_s1026" style="position:absolute;left:0;text-align:left;margin-left:51.2pt;margin-top:6.3pt;width:9.5pt;height:13pt;z-index:251774976;visibility:visible;mso-wrap-style:square;mso-wrap-distance-left:9pt;mso-wrap-distance-top:0;mso-wrap-distance-right:9pt;mso-wrap-distance-bottom:0;mso-position-horizontal:absolute;mso-position-horizontal-relative:text;mso-position-vertical:absolute;mso-position-vertical-relative:text;v-text-anchor:middle" coordsize="120650,165100" o:gfxdata="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" path="m,19050l57150,165100,120650,e" filled="f" strokecolor="#ed7d31" strokeweight="1pt">
+                    <v:shape w14:anchorId="0BD18A9B" id="자유형 1061" o:spid="_x0000_s1026" style="position:absolute;left:0;text-align:left;margin-left:51.2pt;margin-top:6.3pt;width:9.5pt;height:13pt;z-index:251774976;visibility:visible;mso-wrap-style:square;mso-wrap-distance-left:9pt;mso-wrap-distance-top:0;mso-wrap-distance-right:9pt;mso-wrap-distance-bottom:0;mso-position-horizontal:absolute;mso-position-horizontal-relative:text;mso-position-vertical:absolute;mso-position-vertical-relative:text;v-text-anchor:middle" coordsize="120650,165100" o:gfxdata="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" path="m,19050l57150,165100,120650,e" filled="f" strokecolor="#ed7d31" strokeweight="1pt">
                       <v:stroke joinstyle="miter"/>
                       <v:path arrowok="t" o:connecttype="custom" o:connectlocs="0,19050;57150,165100;120650,0" o:connectangles="0,0,0"/>
                     </v:shape>
@@ -16441,6 +16539,106 @@
             <w:r>
               <w:rPr>
                 <w:rFonts w:hint="eastAsia"/>
+                <w:noProof/>
+                <w:sz w:val="16"/>
+                <w:szCs w:val="16"/>
+              </w:rPr>
+              <mc:AlternateContent>
+                <mc:Choice Requires="wps">
+                  <w:drawing>
+                    <wp:anchor distT="0" distB="0" distL="114300" distR="114300" simplePos="0" relativeHeight="251658752" behindDoc="0" locked="0" layoutInCell="1" allowOverlap="1" wp14:anchorId="0DA4525A" wp14:editId="6F1E3277">
+                      <wp:simplePos x="0" y="0"/>
+                      <wp:positionH relativeFrom="column">
+                        <wp:posOffset>699558</wp:posOffset>
+                      </wp:positionH>
+                      <wp:positionV relativeFrom="paragraph">
+                        <wp:posOffset>44239</wp:posOffset>
+                      </wp:positionV>
+                      <wp:extent cx="120650" cy="165100"/>
+                      <wp:effectExtent l="0" t="0" r="12700" b="44450"/>
+                      <wp:wrapNone/>
+                      <wp:docPr id="1067" name="자유형 1055"/>
+                      <wp:cNvGraphicFramePr/>
+                      <a:graphic xmlns:a="http://schemas.openxmlformats.org/drawingml/2006/main">
+                        <a:graphicData uri="http://schemas.microsoft.com/office/word/2010/wordprocessingShape">
+                          <wps:wsp>
+                            <wps:cNvSpPr/>
+                            <wps:spPr>
+                              <a:xfrm>
+                                <a:off x="0" y="0"/>
+                                <a:ext cx="120650" cy="165100"/>
+                              </a:xfrm>
+                              <a:custGeom>
+                                <a:avLst/>
+                                <a:gdLst>
+                                  <a:gd name="connsiteX0" fmla="*/ 0 w 120650"/>
+                                  <a:gd name="connsiteY0" fmla="*/ 19050 h 165100"/>
+                                  <a:gd name="connsiteX1" fmla="*/ 57150 w 120650"/>
+                                  <a:gd name="connsiteY1" fmla="*/ 165100 h 165100"/>
+                                  <a:gd name="connsiteX2" fmla="*/ 120650 w 120650"/>
+                                  <a:gd name="connsiteY2" fmla="*/ 0 h 165100"/>
+                                </a:gdLst>
+                                <a:ahLst/>
+                                <a:cxnLst>
+                                  <a:cxn ang="0">
+                                    <a:pos x="connsiteX0" y="connsiteY0"/>
+                                  </a:cxn>
+                                  <a:cxn ang="0">
+                                    <a:pos x="connsiteX1" y="connsiteY1"/>
+                                  </a:cxn>
+                                  <a:cxn ang="0">
+                                    <a:pos x="connsiteX2" y="connsiteY2"/>
+                                  </a:cxn>
+                                </a:cxnLst>
+                                <a:rect l="l" t="t" r="r" b="b"/>
+                                <a:pathLst>
+                                  <a:path w="120650" h="165100">
+                                    <a:moveTo>
+                                      <a:pt x="0" y="19050"/>
+                                    </a:moveTo>
+                                    <a:lnTo>
+                                      <a:pt x="57150" y="165100"/>
+                                    </a:lnTo>
+                                    <a:lnTo>
+                                      <a:pt x="120650" y="0"/>
+                                    </a:lnTo>
+                                  </a:path>
+                                </a:pathLst>
+                              </a:custGeom>
+                              <a:noFill/>
+                              <a:ln w="12700">
+                                <a:solidFill>
+                                  <a:srgbClr val="ED7D31"/>
+                                </a:solidFill>
+                                <a:miter lim="800000"/>
+                              </a:ln>
+                              <a:effectLst/>
+                            </wps:spPr>
+                            <wps:bodyPr rot="0" spcFirstLastPara="0" vertOverflow="overflow" horzOverflow="overflow" vert="horz" wrap="square" lIns="91440" tIns="45720" rIns="91440" bIns="45720" numCol="1" spcCol="0" rtlCol="0" fromWordArt="0" anchor="ctr" anchorCtr="0" forceAA="0" compatLnSpc="1">
+                              <a:prstTxWarp prst="textNoShape">
+                                <a:avLst/>
+                              </a:prstTxWarp>
+                              <a:noAutofit/>
+                            </wps:bodyPr>
+                          </wps:wsp>
+                        </a:graphicData>
+                      </a:graphic>
+                    </wp:anchor>
+                  </w:drawing>
+                </mc:Choice>
+                <mc:Fallback>
+                  <w:pict>
+                    <v:shape w14:anchorId="372E7D8A" id="자유형 1055" o:spid="_x0000_s1026" style="position:absolute;left:0;text-align:left;margin-left:55.1pt;margin-top:3.5pt;width:9.5pt;height:13pt;z-index:251658752;visibility:visible;mso-wrap-style:square;mso-wrap-distance-left:9pt;mso-wrap-distance-top:0;mso-wrap-distance-right:9pt;mso-wrap-distance-bottom:0;mso-position-horizontal:absolute;mso-position-horizontal-relative:text;mso-position-vertical:absolute;mso-position-vertical-relative:text;v-text-anchor:middle" coordsize="120650,165100" o:gfxdata="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" path="m,19050l57150,165100,120650,e" filled="f" strokecolor="#ed7d31" strokeweight="1pt">
+                      <v:stroke joinstyle="miter"/>
+                      <v:path arrowok="t" o:connecttype="custom" o:connectlocs="0,19050;57150,165100;120650,0" o:connectangles="0,0,0"/>
+                    </v:shape>
+                  </w:pict>
+                </mc:Fallback>
+              </mc:AlternateContent>
+            </w:r>
+            <w:r>
+              <w:rPr>
+                <w:rFonts w:hint="eastAsia"/>
                 <w:sz w:val="16"/>
                 <w:szCs w:val="16"/>
               </w:rPr>
@@ -16518,6 +16716,106 @@
                 <w:szCs w:val="16"/>
               </w:rPr>
             </w:pPr>
+            <w:r>
+              <w:rPr>
+                <w:rFonts w:hint="eastAsia"/>
+                <w:noProof/>
+                <w:sz w:val="16"/>
+                <w:szCs w:val="16"/>
+              </w:rPr>
+              <mc:AlternateContent>
+                <mc:Choice Requires="wps">
+                  <w:drawing>
+                    <wp:anchor distT="0" distB="0" distL="114300" distR="114300" simplePos="0" relativeHeight="251661824" behindDoc="0" locked="0" layoutInCell="1" allowOverlap="1" wp14:anchorId="01D1D8FC" wp14:editId="192FD01C">
+                      <wp:simplePos x="0" y="0"/>
+                      <wp:positionH relativeFrom="column">
+                        <wp:posOffset>686224</wp:posOffset>
+                      </wp:positionH>
+                      <wp:positionV relativeFrom="paragraph">
+                        <wp:posOffset>42545</wp:posOffset>
+                      </wp:positionV>
+                      <wp:extent cx="120650" cy="165100"/>
+                      <wp:effectExtent l="0" t="0" r="12700" b="44450"/>
+                      <wp:wrapNone/>
+                      <wp:docPr id="1068" name="자유형 1055"/>
+                      <wp:cNvGraphicFramePr/>
+                      <a:graphic xmlns:a="http://schemas.openxmlformats.org/drawingml/2006/main">
+                        <a:graphicData uri="http://schemas.microsoft.com/office/word/2010/wordprocessingShape">
+                          <wps:wsp>
+                            <wps:cNvSpPr/>
+                            <wps:spPr>
+                              <a:xfrm>
+                                <a:off x="0" y="0"/>
+                                <a:ext cx="120650" cy="165100"/>
+                              </a:xfrm>
+                              <a:custGeom>
+                                <a:avLst/>
+                                <a:gdLst>
+                                  <a:gd name="connsiteX0" fmla="*/ 0 w 120650"/>
+                                  <a:gd name="connsiteY0" fmla="*/ 19050 h 165100"/>
+                                  <a:gd name="connsiteX1" fmla="*/ 57150 w 120650"/>
+                                  <a:gd name="connsiteY1" fmla="*/ 165100 h 165100"/>
+                                  <a:gd name="connsiteX2" fmla="*/ 120650 w 120650"/>
+                                  <a:gd name="connsiteY2" fmla="*/ 0 h 165100"/>
+                                </a:gdLst>
+                                <a:ahLst/>
+                                <a:cxnLst>
+                                  <a:cxn ang="0">
+                                    <a:pos x="connsiteX0" y="connsiteY0"/>
+                                  </a:cxn>
+                                  <a:cxn ang="0">
+                                    <a:pos x="connsiteX1" y="connsiteY1"/>
+                                  </a:cxn>
+                                  <a:cxn ang="0">
+                                    <a:pos x="connsiteX2" y="connsiteY2"/>
+                                  </a:cxn>
+                                </a:cxnLst>
+                                <a:rect l="l" t="t" r="r" b="b"/>
+                                <a:pathLst>
+                                  <a:path w="120650" h="165100">
+                                    <a:moveTo>
+                                      <a:pt x="0" y="19050"/>
+                                    </a:moveTo>
+                                    <a:lnTo>
+                                      <a:pt x="57150" y="165100"/>
+                                    </a:lnTo>
+                                    <a:lnTo>
+                                      <a:pt x="120650" y="0"/>
+                                    </a:lnTo>
+                                  </a:path>
+                                </a:pathLst>
+                              </a:custGeom>
+                              <a:noFill/>
+                              <a:ln w="12700">
+                                <a:solidFill>
+                                  <a:srgbClr val="ED7D31"/>
+                                </a:solidFill>
+                                <a:miter lim="800000"/>
+                              </a:ln>
+                              <a:effectLst/>
+                            </wps:spPr>
+                            <wps:bodyPr rot="0" spcFirstLastPara="0" vertOverflow="overflow" horzOverflow="overflow" vert="horz" wrap="square" lIns="91440" tIns="45720" rIns="91440" bIns="45720" numCol="1" spcCol="0" rtlCol="0" fromWordArt="0" anchor="ctr" anchorCtr="0" forceAA="0" compatLnSpc="1">
+                              <a:prstTxWarp prst="textNoShape">
+                                <a:avLst/>
+                              </a:prstTxWarp>
+                              <a:noAutofit/>
+                            </wps:bodyPr>
+                          </wps:wsp>
+                        </a:graphicData>
+                      </a:graphic>
+                    </wp:anchor>
+                  </w:drawing>
+                </mc:Choice>
+                <mc:Fallback>
+                  <w:pict>
+                    <v:shape w14:anchorId="44079A13" id="자유형 1055" o:spid="_x0000_s1026" style="position:absolute;left:0;text-align:left;margin-left:54.05pt;margin-top:3.35pt;width:9.5pt;height:13pt;z-index:251661824;visibility:visible;mso-wrap-style:square;mso-wrap-distance-left:9pt;mso-wrap-distance-top:0;mso-wrap-distance-right:9pt;mso-wrap-distance-bottom:0;mso-position-horizontal:absolute;mso-position-horizontal-relative:text;mso-position-vertical:absolute;mso-position-vertical-relative:text;v-text-anchor:middle" coordsize="120650,165100" o:gfxdata="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" path="m,19050l57150,165100,120650,e" filled="f" strokecolor="#ed7d31" strokeweight="1pt">
+                      <v:stroke joinstyle="miter"/>
+                      <v:path arrowok="t" o:connecttype="custom" o:connectlocs="0,19050;57150,165100;120650,0" o:connectangles="0,0,0"/>
+                    </v:shape>
+                  </w:pict>
+                </mc:Fallback>
+              </mc:AlternateContent>
+            </w:r>
             <w:r>
               <w:rPr>
                 <w:rFonts w:hint="eastAsia"/>
@@ -17584,6 +17882,7 @@
           <w:sz w:val="22"/>
         </w:rPr>
       </w:pPr>
+      <w:proofErr w:type="spellStart"/>
       <w:r>
         <w:rPr>
           <w:rFonts w:hint="eastAsia"/>
@@ -17591,7 +17890,17 @@
           <w:bCs/>
           <w:sz w:val="22"/>
         </w:rPr>
-        <w:t>황석주 일정</w:t>
+        <w:t>황석주</w:t>
+      </w:r>
+      <w:proofErr w:type="spellEnd"/>
+      <w:r>
+        <w:rPr>
+          <w:rFonts w:hint="eastAsia"/>
+          <w:b/>
+          <w:bCs/>
+          <w:sz w:val="22"/>
+        </w:rPr>
+        <w:t xml:space="preserve"> 일정</w:t>
       </w:r>
     </w:p>
     <w:tbl>
@@ -18131,7 +18440,7 @@
                 </mc:Choice>
                 <mc:Fallback>
                   <w:pict>
-                    <v:shape id="자유형 1062" o:spid="_x0000_s1026" style="position:absolute;left:0;text-align:left;margin-left:53.7pt;margin-top:3.45pt;width:9.5pt;height:13pt;z-index:251777024;visibility:visible;mso-wrap-style:square;mso-wrap-distance-left:9pt;mso-wrap-distance-top:0;mso-wrap-distance-right:9pt;mso-wrap-distance-bottom:0;mso-position-horizontal:absolute;mso-position-horizontal-relative:text;mso-position-vertical:absolute;mso-position-vertical-relative:text;v-text-anchor:middle" coordsize="120650,165100" o:gfxdata="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" path="m,19050l57150,165100,120650,e" filled="f" strokecolor="#ed7d31" strokeweight="1pt">
+                    <v:shape w14:anchorId="242A6377" id="자유형 1062" o:spid="_x0000_s1026" style="position:absolute;left:0;text-align:left;margin-left:53.7pt;margin-top:3.45pt;width:9.5pt;height:13pt;z-index:251777024;visibility:visible;mso-wrap-style:square;mso-wrap-distance-left:9pt;mso-wrap-distance-top:0;mso-wrap-distance-right:9pt;mso-wrap-distance-bottom:0;mso-position-horizontal:absolute;mso-position-horizontal-relative:text;mso-position-vertical:absolute;mso-position-vertical-relative:text;v-text-anchor:middle" coordsize="120650,165100" o:gfxdata="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" path="m,19050l57150,165100,120650,e" filled="f" strokecolor="#ed7d31" strokeweight="1pt">
                       <v:stroke joinstyle="miter"/>
                       <v:path arrowok="t" o:connecttype="custom" o:connectlocs="0,19050;57150,165100;120650,0" o:connectangles="0,0,0"/>
                     </v:shape>
@@ -18352,7 +18661,7 @@
                 </mc:Choice>
                 <mc:Fallback>
                   <w:pict>
-                    <v:shape id="자유형 1063" o:spid="_x0000_s1026" style="position:absolute;left:0;text-align:left;margin-left:54.8pt;margin-top:5.95pt;width:9.5pt;height:13pt;z-index:251779072;visibility:visible;mso-wrap-style:square;mso-wrap-distance-left:9pt;mso-wrap-distance-top:0;mso-wrap-distance-right:9pt;mso-wrap-distance-bottom:0;mso-position-horizontal:absolute;mso-position-horizontal-relative:text;mso-position-vertical:absolute;mso-position-vertical-relative:text;v-text-anchor:middle" coordsize="120650,165100" o:gfxdata="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" path="m,19050l57150,165100,120650,e" filled="f" strokecolor="#ed7d31" strokeweight="1pt">
+                    <v:shape w14:anchorId="3DE52F5F" id="자유형 1063" o:spid="_x0000_s1026" style="position:absolute;left:0;text-align:left;margin-left:54.8pt;margin-top:5.95pt;width:9.5pt;height:13pt;z-index:251779072;visibility:visible;mso-wrap-style:square;mso-wrap-distance-left:9pt;mso-wrap-distance-top:0;mso-wrap-distance-right:9pt;mso-wrap-distance-bottom:0;mso-position-horizontal:absolute;mso-position-horizontal-relative:text;mso-position-vertical:absolute;mso-position-vertical-relative:text;v-text-anchor:middle" coordsize="120650,165100" o:gfxdata="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" path="m,19050l57150,165100,120650,e" filled="f" strokecolor="#ed7d31" strokeweight="1pt">
                       <v:stroke joinstyle="miter"/>
                       <v:path arrowok="t" o:connecttype="custom" o:connectlocs="0,19050;57150,165100;120650,0" o:connectangles="0,0,0"/>
                     </v:shape>
@@ -18682,7 +18991,7 @@
                 </mc:Choice>
                 <mc:Fallback>
                   <w:pict>
-                    <v:shape id="자유형 1064" o:spid="_x0000_s1026" style="position:absolute;left:0;text-align:left;margin-left:53.7pt;margin-top:5.1pt;width:9.5pt;height:13pt;z-index:251781120;visibility:visible;mso-wrap-style:square;mso-wrap-distance-left:9pt;mso-wrap-distance-top:0;mso-wrap-distance-right:9pt;mso-wrap-distance-bottom:0;mso-position-horizontal:absolute;mso-position-horizontal-relative:text;mso-position-vertical:absolute;mso-position-vertical-relative:text;v-text-anchor:middle" coordsize="120650,165100" o:gfxdata="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" path="m,19050l57150,165100,120650,e" filled="f" strokecolor="#ed7d31" strokeweight="1pt">
+                    <v:shape w14:anchorId="0D033A5A" id="자유형 1064" o:spid="_x0000_s1026" style="position:absolute;left:0;text-align:left;margin-left:53.7pt;margin-top:5.1pt;width:9.5pt;height:13pt;z-index:251781120;visibility:visible;mso-wrap-style:square;mso-wrap-distance-left:9pt;mso-wrap-distance-top:0;mso-wrap-distance-right:9pt;mso-wrap-distance-bottom:0;mso-position-horizontal:absolute;mso-position-horizontal-relative:text;mso-position-vertical:absolute;mso-position-vertical-relative:text;v-text-anchor:middle" coordsize="120650,165100" o:gfxdata="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" path="m,19050l57150,165100,120650,e" filled="f" strokecolor="#ed7d31" strokeweight="1pt">
                       <v:stroke joinstyle="miter"/>
                       <v:path arrowok="t" o:connecttype="custom" o:connectlocs="0,19050;57150,165100;120650,0" o:connectangles="0,0,0"/>
                     </v:shape>
@@ -18817,6 +19126,106 @@
                 <w:szCs w:val="16"/>
               </w:rPr>
             </w:pPr>
+            <w:r>
+              <w:rPr>
+                <w:rFonts w:hint="eastAsia"/>
+                <w:noProof/>
+                <w:sz w:val="16"/>
+                <w:szCs w:val="16"/>
+              </w:rPr>
+              <mc:AlternateContent>
+                <mc:Choice Requires="wps">
+                  <w:drawing>
+                    <wp:anchor distT="0" distB="0" distL="114300" distR="114300" simplePos="0" relativeHeight="251664896" behindDoc="0" locked="0" layoutInCell="1" allowOverlap="1" wp14:anchorId="170E3051" wp14:editId="35C3F416">
+                      <wp:simplePos x="0" y="0"/>
+                      <wp:positionH relativeFrom="column">
+                        <wp:posOffset>729826</wp:posOffset>
+                      </wp:positionH>
+                      <wp:positionV relativeFrom="paragraph">
+                        <wp:posOffset>35771</wp:posOffset>
+                      </wp:positionV>
+                      <wp:extent cx="120650" cy="165100"/>
+                      <wp:effectExtent l="0" t="0" r="12700" b="44450"/>
+                      <wp:wrapNone/>
+                      <wp:docPr id="1069" name="자유형 1064"/>
+                      <wp:cNvGraphicFramePr/>
+                      <a:graphic xmlns:a="http://schemas.openxmlformats.org/drawingml/2006/main">
+                        <a:graphicData uri="http://schemas.microsoft.com/office/word/2010/wordprocessingShape">
+                          <wps:wsp>
+                            <wps:cNvSpPr/>
+                            <wps:spPr>
+                              <a:xfrm>
+                                <a:off x="0" y="0"/>
+                                <a:ext cx="120650" cy="165100"/>
+                              </a:xfrm>
+                              <a:custGeom>
+                                <a:avLst/>
+                                <a:gdLst>
+                                  <a:gd name="connsiteX0" fmla="*/ 0 w 120650"/>
+                                  <a:gd name="connsiteY0" fmla="*/ 19050 h 165100"/>
+                                  <a:gd name="connsiteX1" fmla="*/ 57150 w 120650"/>
+                                  <a:gd name="connsiteY1" fmla="*/ 165100 h 165100"/>
+                                  <a:gd name="connsiteX2" fmla="*/ 120650 w 120650"/>
+                                  <a:gd name="connsiteY2" fmla="*/ 0 h 165100"/>
+                                </a:gdLst>
+                                <a:ahLst/>
+                                <a:cxnLst>
+                                  <a:cxn ang="0">
+                                    <a:pos x="connsiteX0" y="connsiteY0"/>
+                                  </a:cxn>
+                                  <a:cxn ang="0">
+                                    <a:pos x="connsiteX1" y="connsiteY1"/>
+                                  </a:cxn>
+                                  <a:cxn ang="0">
+                                    <a:pos x="connsiteX2" y="connsiteY2"/>
+                                  </a:cxn>
+                                </a:cxnLst>
+                                <a:rect l="l" t="t" r="r" b="b"/>
+                                <a:pathLst>
+                                  <a:path w="120650" h="165100">
+                                    <a:moveTo>
+                                      <a:pt x="0" y="19050"/>
+                                    </a:moveTo>
+                                    <a:lnTo>
+                                      <a:pt x="57150" y="165100"/>
+                                    </a:lnTo>
+                                    <a:lnTo>
+                                      <a:pt x="120650" y="0"/>
+                                    </a:lnTo>
+                                  </a:path>
+                                </a:pathLst>
+                              </a:custGeom>
+                              <a:noFill/>
+                              <a:ln w="12700">
+                                <a:solidFill>
+                                  <a:srgbClr val="ED7D31"/>
+                                </a:solidFill>
+                                <a:miter lim="800000"/>
+                              </a:ln>
+                              <a:effectLst/>
+                            </wps:spPr>
+                            <wps:bodyPr rot="0" spcFirstLastPara="0" vertOverflow="overflow" horzOverflow="overflow" vert="horz" wrap="square" lIns="91440" tIns="45720" rIns="91440" bIns="45720" numCol="1" spcCol="0" rtlCol="0" fromWordArt="0" anchor="ctr" anchorCtr="0" forceAA="0" compatLnSpc="1">
+                              <a:prstTxWarp prst="textNoShape">
+                                <a:avLst/>
+                              </a:prstTxWarp>
+                              <a:noAutofit/>
+                            </wps:bodyPr>
+                          </wps:wsp>
+                        </a:graphicData>
+                      </a:graphic>
+                    </wp:anchor>
+                  </w:drawing>
+                </mc:Choice>
+                <mc:Fallback>
+                  <w:pict>
+                    <v:shape w14:anchorId="6603546F" id="자유형 1064" o:spid="_x0000_s1026" style="position:absolute;left:0;text-align:left;margin-left:57.45pt;margin-top:2.8pt;width:9.5pt;height:13pt;z-index:251664896;visibility:visible;mso-wrap-style:square;mso-wrap-distance-left:9pt;mso-wrap-distance-top:0;mso-wrap-distance-right:9pt;mso-wrap-distance-bottom:0;mso-position-horizontal:absolute;mso-position-horizontal-relative:text;mso-position-vertical:absolute;mso-position-vertical-relative:text;v-text-anchor:middle" coordsize="120650,165100" o:gfxdata="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" path="m,19050l57150,165100,120650,e" filled="f" strokecolor="#ed7d31" strokeweight="1pt">
+                      <v:stroke joinstyle="miter"/>
+                      <v:path arrowok="t" o:connecttype="custom" o:connectlocs="0,19050;57150,165100;120650,0" o:connectangles="0,0,0"/>
+                    </v:shape>
+                  </w:pict>
+                </mc:Fallback>
+              </mc:AlternateContent>
+            </w:r>
             <w:r>
               <w:rPr>
                 <w:rFonts w:hint="eastAsia"/>
@@ -19992,7 +20401,7 @@
       </w:pPr>
     </w:p>
     <w:sectPr>
-      <w:footerReference w:type="default" r:id="rId14"/>
+      <w:footerReference w:type="default" r:id="rId13"/>
       <w:pgSz w:w="11906" w:h="16838"/>
       <w:pgMar w:top="720" w:right="720" w:bottom="720" w:left="720" w:header="851" w:footer="992" w:gutter="0"/>
       <w:cols w:space="720"/>
@@ -20003,7 +20412,7 @@
 </file>
 
 <file path=word/endnotes.xml><?xml version="1.0" encoding="utf-8"?>
-<w:endnotes xmlns:wpc="http://schemas.microsoft.com/office/word/2010/wordprocessingCanvas" xmlns:mc="http://schemas.openxmlformats.org/markup-compatibility/2006" xmlns:o="urn:schemas-microsoft-com:office:office" xmlns:r="http://schemas.openxmlformats.org/officeDocument/2006/relationships" xmlns:m="http://schemas.openxmlformats.org/officeDocument/2006/math" xmlns:v="urn:schemas-microsoft-com:vml" xmlns:wp14="http://schemas.microsoft.com/office/word/2010/wordprocessingDrawing" xmlns:wp="http://schemas.openxmlformats.org/drawingml/2006/wordprocessingDrawing" xmlns:w10="urn:schemas-microsoft-com:office:word" xmlns:w="http://schemas.openxmlformats.org/wordprocessingml/2006/main" xmlns:w14="http://schemas.microsoft.com/office/word/2010/wordml" xmlns:wpg="http://schemas.microsoft.com/office/word/2010/wordprocessingGroup" xmlns:wpi="http://schemas.microsoft.com/office/word/2010/wordprocessingInk" xmlns:wne="http://schemas.microsoft.com/office/word/2006/wordml" xmlns:wps="http://schemas.microsoft.com/office/word/2010/wordprocessingShape" mc:Ignorable="w14 wp14">
+<w:endnotes xmlns:wpc="http://schemas.microsoft.com/office/word/2010/wordprocessingCanvas" xmlns:cx="http://schemas.microsoft.com/office/drawing/2014/chartex" xmlns:cx1="http://schemas.microsoft.com/office/drawing/2015/9/8/chartex" xmlns:cx2="http://schemas.microsoft.com/office/drawing/2015/10/21/chartex" xmlns:cx3="http://schemas.microsoft.com/office/drawing/2016/5/9/chartex" xmlns:cx4="http://schemas.microsoft.com/office/drawing/2016/5/10/chartex" xmlns:cx5="http://schemas.microsoft.com/office/drawing/2016/5/11/chartex" xmlns:cx6="http://schemas.microsoft.com/office/drawing/2016/5/12/chartex" xmlns:cx7="http://schemas.microsoft.com/office/drawing/2016/5/13/chartex" xmlns:cx8="http://schemas.microsoft.com/office/drawing/2016/5/14/chartex" xmlns:mc="http://schemas.openxmlformats.org/markup-compatibility/2006" xmlns:aink="http://schemas.microsoft.com/office/drawing/2016/ink" xmlns:am3d="http://schemas.microsoft.com/office/drawing/2017/model3d" xmlns:o="urn:schemas-microsoft-com:office:office" xmlns:oel="http://schemas.microsoft.com/office/2019/extlst" xmlns:r="http://schemas.openxmlformats.org/officeDocument/2006/relationships" xmlns:m="http://schemas.openxmlformats.org/officeDocument/2006/math" xmlns:v="urn:schemas-microsoft-com:vml" xmlns:wp14="http://schemas.microsoft.com/office/word/2010/wordprocessingDrawing" xmlns:wp="http://schemas.openxmlformats.org/drawingml/2006/wordprocessingDrawing" xmlns:w10="urn:schemas-microsoft-com:office:word" xmlns:w="http://schemas.openxmlformats.org/wordprocessingml/2006/main" xmlns:w14="http://schemas.microsoft.com/office/word/2010/wordml" xmlns:w15="http://schemas.microsoft.com/office/word/2012/wordml" xmlns:w16cex="http://schemas.microsoft.com/office/word/2018/wordml/cex" xmlns:w16cid="http://schemas.microsoft.com/office/word/2016/wordml/cid" xmlns:w16="http://schemas.microsoft.com/office/word/2018/wordml" xmlns:w16sdtdh="http://schemas.microsoft.com/office/word/2020/wordml/sdtdatahash" xmlns:w16se="http://schemas.microsoft.com/office/word/2015/wordml/symex" xmlns:wpg="http://schemas.microsoft.com/office/word/2010/wordprocessingGroup" xmlns:wpi="http://schemas.microsoft.com/office/word/2010/wordprocessingInk" xmlns:wne="http://schemas.microsoft.com/office/word/2006/wordml" xmlns:wps="http://schemas.microsoft.com/office/word/2010/wordprocessingShape" mc:Ignorable="w14 w15 w16se w16cid w16 w16cex w16sdtdh wp14">
   <w:endnote w:type="separator" w:id="-1">
     <w:p>
       <w:pPr>
@@ -20028,7 +20437,7 @@
 </file>
 
 <file path=word/footer1.xml><?xml version="1.0" encoding="utf-8"?>
-<w:ftr xmlns:wpc="http://schemas.microsoft.com/office/word/2010/wordprocessingCanvas" xmlns:mc="http://schemas.openxmlformats.org/markup-compatibility/2006" xmlns:o="urn:schemas-microsoft-com:office:office" xmlns:r="http://schemas.openxmlformats.org/officeDocument/2006/relationships" xmlns:m="http://schemas.openxmlformats.org/officeDocument/2006/math" xmlns:v="urn:schemas-microsoft-com:vml" xmlns:wp14="http://schemas.microsoft.com/office/word/2010/wordprocessingDrawing" xmlns:wp="http://schemas.openxmlformats.org/drawingml/2006/wordprocessingDrawing" xmlns:w10="urn:schemas-microsoft-com:office:word" xmlns:w="http://schemas.openxmlformats.org/wordprocessingml/2006/main" xmlns:w14="http://schemas.microsoft.com/office/word/2010/wordml" xmlns:wpg="http://schemas.microsoft.com/office/word/2010/wordprocessingGroup" xmlns:wpi="http://schemas.microsoft.com/office/word/2010/wordprocessingInk" xmlns:wne="http://schemas.microsoft.com/office/word/2006/wordml" xmlns:wps="http://schemas.microsoft.com/office/word/2010/wordprocessingShape" mc:Ignorable="w14 wp14">
+<w:ftr xmlns:wpc="http://schemas.microsoft.com/office/word/2010/wordprocessingCanvas" xmlns:cx="http://schemas.microsoft.com/office/drawing/2014/chartex" xmlns:cx1="http://schemas.microsoft.com/office/drawing/2015/9/8/chartex" xmlns:cx2="http://schemas.microsoft.com/office/drawing/2015/10/21/chartex" xmlns:cx3="http://schemas.microsoft.com/office/drawing/2016/5/9/chartex" xmlns:cx4="http://schemas.microsoft.com/office/drawing/2016/5/10/chartex" xmlns:cx5="http://schemas.microsoft.com/office/drawing/2016/5/11/chartex" xmlns:cx6="http://schemas.microsoft.com/office/drawing/2016/5/12/chartex" xmlns:cx7="http://schemas.microsoft.com/office/drawing/2016/5/13/chartex" xmlns:cx8="http://schemas.microsoft.com/office/drawing/2016/5/14/chartex" xmlns:mc="http://schemas.openxmlformats.org/markup-compatibility/2006" xmlns:aink="http://schemas.microsoft.com/office/drawing/2016/ink" xmlns:am3d="http://schemas.microsoft.com/office/drawing/2017/model3d" xmlns:o="urn:schemas-microsoft-com:office:office" xmlns:oel="http://schemas.microsoft.com/office/2019/extlst" xmlns:r="http://schemas.openxmlformats.org/officeDocument/2006/relationships" xmlns:m="http://schemas.openxmlformats.org/officeDocument/2006/math" xmlns:v="urn:schemas-microsoft-com:vml" xmlns:wp14="http://schemas.microsoft.com/office/word/2010/wordprocessingDrawing" xmlns:wp="http://schemas.openxmlformats.org/drawingml/2006/wordprocessingDrawing" xmlns:w10="urn:schemas-microsoft-com:office:word" xmlns:w="http://schemas.openxmlformats.org/wordprocessingml/2006/main" xmlns:w14="http://schemas.microsoft.com/office/word/2010/wordml" xmlns:w15="http://schemas.microsoft.com/office/word/2012/wordml" xmlns:w16cex="http://schemas.microsoft.com/office/word/2018/wordml/cex" xmlns:w16cid="http://schemas.microsoft.com/office/word/2016/wordml/cid" xmlns:w16="http://schemas.microsoft.com/office/word/2018/wordml" xmlns:w16sdtdh="http://schemas.microsoft.com/office/word/2020/wordml/sdtdatahash" xmlns:w16se="http://schemas.microsoft.com/office/word/2015/wordml/symex" xmlns:wpg="http://schemas.microsoft.com/office/word/2010/wordprocessingGroup" xmlns:wpi="http://schemas.microsoft.com/office/word/2010/wordprocessingInk" xmlns:wne="http://schemas.microsoft.com/office/word/2006/wordml" xmlns:wps="http://schemas.microsoft.com/office/word/2010/wordprocessingShape" mc:Ignorable="w14 w15 w16se w16cid w16 w16cex w16sdtdh wp14">
   <w:sdt>
     <w:sdtPr>
       <w:id w:val="-1"/>
@@ -20090,7 +20499,7 @@
 </file>
 
 <file path=word/footnotes.xml><?xml version="1.0" encoding="utf-8"?>
-<w:footnotes xmlns:wpc="http://schemas.microsoft.com/office/word/2010/wordprocessingCanvas" xmlns:mc="http://schemas.openxmlformats.org/markup-compatibility/2006" xmlns:o="urn:schemas-microsoft-com:office:office" xmlns:r="http://schemas.openxmlformats.org/officeDocument/2006/relationships" xmlns:m="http://schemas.openxmlformats.org/officeDocument/2006/math" xmlns:v="urn:schemas-microsoft-com:vml" xmlns:wp14="http://schemas.microsoft.com/office/word/2010/wordprocessingDrawing" xmlns:wp="http://schemas.openxmlformats.org/drawingml/2006/wordprocessingDrawing" xmlns:w10="urn:schemas-microsoft-com:office:word" xmlns:w="http://schemas.openxmlformats.org/wordprocessingml/2006/main" xmlns:w14="http://schemas.microsoft.com/office/word/2010/wordml" xmlns:wpg="http://schemas.microsoft.com/office/word/2010/wordprocessingGroup" xmlns:wpi="http://schemas.microsoft.com/office/word/2010/wordprocessingInk" xmlns:wne="http://schemas.microsoft.com/office/word/2006/wordml" xmlns:wps="http://schemas.microsoft.com/office/word/2010/wordprocessingShape" mc:Ignorable="w14 wp14">
+<w:footnotes xmlns:wpc="http://schemas.microsoft.com/office/word/2010/wordprocessingCanvas" xmlns:cx="http://schemas.microsoft.com/office/drawing/2014/chartex" xmlns:cx1="http://schemas.microsoft.com/office/drawing/2015/9/8/chartex" xmlns:cx2="http://schemas.microsoft.com/office/drawing/2015/10/21/chartex" xmlns:cx3="http://schemas.microsoft.com/office/drawing/2016/5/9/chartex" xmlns:cx4="http://schemas.microsoft.com/office/drawing/2016/5/10/chartex" xmlns:cx5="http://schemas.microsoft.com/office/drawing/2016/5/11/chartex" xmlns:cx6="http://schemas.microsoft.com/office/drawing/2016/5/12/chartex" xmlns:cx7="http://schemas.microsoft.com/office/drawing/2016/5/13/chartex" xmlns:cx8="http://schemas.microsoft.com/office/drawing/2016/5/14/chartex" xmlns:mc="http://schemas.openxmlformats.org/markup-compatibility/2006" xmlns:aink="http://schemas.microsoft.com/office/drawing/2016/ink" xmlns:am3d="http://schemas.microsoft.com/office/drawing/2017/model3d" xmlns:o="urn:schemas-microsoft-com:office:office" xmlns:oel="http://schemas.microsoft.com/office/2019/extlst" xmlns:r="http://schemas.openxmlformats.org/officeDocument/2006/relationships" xmlns:m="http://schemas.openxmlformats.org/officeDocument/2006/math" xmlns:v="urn:schemas-microsoft-com:vml" xmlns:wp14="http://schemas.microsoft.com/office/word/2010/wordprocessingDrawing" xmlns:wp="http://schemas.openxmlformats.org/drawingml/2006/wordprocessingDrawing" xmlns:w10="urn:schemas-microsoft-com:office:word" xmlns:w="http://schemas.openxmlformats.org/wordprocessingml/2006/main" xmlns:w14="http://schemas.microsoft.com/office/word/2010/wordml" xmlns:w15="http://schemas.microsoft.com/office/word/2012/wordml" xmlns:w16cex="http://schemas.microsoft.com/office/word/2018/wordml/cex" xmlns:w16cid="http://schemas.microsoft.com/office/word/2016/wordml/cid" xmlns:w16="http://schemas.microsoft.com/office/word/2018/wordml" xmlns:w16sdtdh="http://schemas.microsoft.com/office/word/2020/wordml/sdtdatahash" xmlns:w16se="http://schemas.microsoft.com/office/word/2015/wordml/symex" xmlns:wpg="http://schemas.microsoft.com/office/word/2010/wordprocessingGroup" xmlns:wpi="http://schemas.microsoft.com/office/word/2010/wordprocessingInk" xmlns:wne="http://schemas.microsoft.com/office/word/2006/wordml" xmlns:wps="http://schemas.microsoft.com/office/word/2010/wordprocessingShape" mc:Ignorable="w14 w15 w16se w16cid w16 w16cex w16sdtdh wp14">
   <w:footnote w:type="separator" w:id="-1">
     <w:p>
       <w:pPr>
@@ -20115,8 +20524,8 @@
 </file>
 
 <file path=word/numbering.xml><?xml version="1.0" encoding="utf-8"?>
-<w:numbering xmlns:wpc="http://schemas.microsoft.com/office/word/2010/wordprocessingCanvas" xmlns:mc="http://schemas.openxmlformats.org/markup-compatibility/2006" xmlns:o="urn:schemas-microsoft-com:office:office" xmlns:r="http://schemas.openxmlformats.org/officeDocument/2006/relationships" xmlns:m="http://schemas.openxmlformats.org/officeDocument/2006/math" xmlns:v="urn:schemas-microsoft-com:vml" xmlns:wp14="http://schemas.microsoft.com/office/word/2010/wordprocessingDrawing" xmlns:wp="http://schemas.openxmlformats.org/drawingml/2006/wordprocessingDrawing" xmlns:w10="urn:schemas-microsoft-com:office:word" xmlns:w="http://schemas.openxmlformats.org/wordprocessingml/2006/main" xmlns:w14="http://schemas.microsoft.com/office/word/2010/wordml" xmlns:wpg="http://schemas.microsoft.com/office/word/2010/wordprocessingGroup" xmlns:wpi="http://schemas.microsoft.com/office/word/2010/wordprocessingInk" xmlns:wne="http://schemas.microsoft.com/office/word/2006/wordml" xmlns:wps="http://schemas.microsoft.com/office/word/2010/wordprocessingShape" mc:Ignorable="w14 wp14">
-  <w:abstractNum w:abstractNumId="0">
+<w:numbering xmlns:wpc="http://schemas.microsoft.com/office/word/2010/wordprocessingCanvas" xmlns:cx="http://schemas.microsoft.com/office/drawing/2014/chartex" xmlns:cx1="http://schemas.microsoft.com/office/drawing/2015/9/8/chartex" xmlns:cx2="http://schemas.microsoft.com/office/drawing/2015/10/21/chartex" xmlns:cx3="http://schemas.microsoft.com/office/drawing/2016/5/9/chartex" xmlns:cx4="http://schemas.microsoft.com/office/drawing/2016/5/10/chartex" xmlns:cx5="http://schemas.microsoft.com/office/drawing/2016/5/11/chartex" xmlns:cx6="http://schemas.microsoft.com/office/drawing/2016/5/12/chartex" xmlns:cx7="http://schemas.microsoft.com/office/drawing/2016/5/13/chartex" xmlns:cx8="http://schemas.microsoft.com/office/drawing/2016/5/14/chartex" xmlns:mc="http://schemas.openxmlformats.org/markup-compatibility/2006" xmlns:aink="http://schemas.microsoft.com/office/drawing/2016/ink" xmlns:am3d="http://schemas.microsoft.com/office/drawing/2017/model3d" xmlns:o="urn:schemas-microsoft-com:office:office" xmlns:oel="http://schemas.microsoft.com/office/2019/extlst" xmlns:r="http://schemas.openxmlformats.org/officeDocument/2006/relationships" xmlns:m="http://schemas.openxmlformats.org/officeDocument/2006/math" xmlns:v="urn:schemas-microsoft-com:vml" xmlns:wp14="http://schemas.microsoft.com/office/word/2010/wordprocessingDrawing" xmlns:wp="http://schemas.openxmlformats.org/drawingml/2006/wordprocessingDrawing" xmlns:w10="urn:schemas-microsoft-com:office:word" xmlns:w="http://schemas.openxmlformats.org/wordprocessingml/2006/main" xmlns:w14="http://schemas.microsoft.com/office/word/2010/wordml" xmlns:w15="http://schemas.microsoft.com/office/word/2012/wordml" xmlns:w16cex="http://schemas.microsoft.com/office/word/2018/wordml/cex" xmlns:w16cid="http://schemas.microsoft.com/office/word/2016/wordml/cid" xmlns:w16="http://schemas.microsoft.com/office/word/2018/wordml" xmlns:w16sdtdh="http://schemas.microsoft.com/office/word/2020/wordml/sdtdatahash" xmlns:w16se="http://schemas.microsoft.com/office/word/2015/wordml/symex" xmlns:wpg="http://schemas.microsoft.com/office/word/2010/wordprocessingGroup" xmlns:wpi="http://schemas.microsoft.com/office/word/2010/wordprocessingInk" xmlns:wne="http://schemas.microsoft.com/office/word/2006/wordml" xmlns:wps="http://schemas.microsoft.com/office/word/2010/wordprocessingShape" mc:Ignorable="w14 w15 w16se w16cid w16 w16cex w16sdtdh wp14">
+  <w:abstractNum w:abstractNumId="0" w15:restartNumberingAfterBreak="0">
     <w:nsid w:val="015C52E1"/>
     <w:multiLevelType w:val="hybridMultilevel"/>
     <w:tmpl w:val="27F2F39C"/>
@@ -20228,7 +20637,7 @@
       </w:rPr>
     </w:lvl>
   </w:abstractNum>
-  <w:abstractNum w:abstractNumId="1">
+  <w:abstractNum w:abstractNumId="1" w15:restartNumberingAfterBreak="0">
     <w:nsid w:val="096930E6"/>
     <w:multiLevelType w:val="hybridMultilevel"/>
     <w:tmpl w:val="F6DCE6B4"/>
@@ -20340,7 +20749,7 @@
       </w:rPr>
     </w:lvl>
   </w:abstractNum>
-  <w:abstractNum w:abstractNumId="2">
+  <w:abstractNum w:abstractNumId="2" w15:restartNumberingAfterBreak="0">
     <w:nsid w:val="09801D90"/>
     <w:multiLevelType w:val="hybridMultilevel"/>
     <w:tmpl w:val="EC041E50"/>
@@ -20452,7 +20861,7 @@
       </w:rPr>
     </w:lvl>
   </w:abstractNum>
-  <w:abstractNum w:abstractNumId="3">
+  <w:abstractNum w:abstractNumId="3" w15:restartNumberingAfterBreak="0">
     <w:nsid w:val="1AF02517"/>
     <w:multiLevelType w:val="multilevel"/>
     <w:tmpl w:val="1610EA66"/>
@@ -20574,7 +20983,7 @@
       </w:rPr>
     </w:lvl>
   </w:abstractNum>
-  <w:abstractNum w:abstractNumId="4">
+  <w:abstractNum w:abstractNumId="4" w15:restartNumberingAfterBreak="0">
     <w:nsid w:val="26F11B36"/>
     <w:multiLevelType w:val="hybridMultilevel"/>
     <w:tmpl w:val="B5B2FE78"/>
@@ -20666,7 +21075,7 @@
       </w:pPr>
     </w:lvl>
   </w:abstractNum>
-  <w:abstractNum w:abstractNumId="5">
+  <w:abstractNum w:abstractNumId="5" w15:restartNumberingAfterBreak="0">
     <w:nsid w:val="32D96086"/>
     <w:multiLevelType w:val="hybridMultilevel"/>
     <w:tmpl w:val="3F62E1C4"/>
@@ -20778,7 +21187,7 @@
       </w:rPr>
     </w:lvl>
   </w:abstractNum>
-  <w:abstractNum w:abstractNumId="6">
+  <w:abstractNum w:abstractNumId="6" w15:restartNumberingAfterBreak="0">
     <w:nsid w:val="3C69402F"/>
     <w:multiLevelType w:val="hybridMultilevel"/>
     <w:tmpl w:val="40B6D8B6"/>
@@ -20867,7 +21276,7 @@
       </w:pPr>
     </w:lvl>
   </w:abstractNum>
-  <w:abstractNum w:abstractNumId="7">
+  <w:abstractNum w:abstractNumId="7" w15:restartNumberingAfterBreak="0">
     <w:nsid w:val="3E39627A"/>
     <w:multiLevelType w:val="hybridMultilevel"/>
     <w:tmpl w:val="9AD45A0C"/>
@@ -20979,7 +21388,7 @@
       </w:rPr>
     </w:lvl>
   </w:abstractNum>
-  <w:abstractNum w:abstractNumId="8">
+  <w:abstractNum w:abstractNumId="8" w15:restartNumberingAfterBreak="0">
     <w:nsid w:val="4706752A"/>
     <w:multiLevelType w:val="hybridMultilevel"/>
     <w:tmpl w:val="269810B6"/>
@@ -21078,7 +21487,7 @@
       </w:pPr>
     </w:lvl>
   </w:abstractNum>
-  <w:abstractNum w:abstractNumId="9">
+  <w:abstractNum w:abstractNumId="9" w15:restartNumberingAfterBreak="0">
     <w:nsid w:val="5ACA4D9E"/>
     <w:multiLevelType w:val="hybridMultilevel"/>
     <w:tmpl w:val="4C7A3200"/>
@@ -21190,7 +21599,7 @@
       </w:rPr>
     </w:lvl>
   </w:abstractNum>
-  <w:abstractNum w:abstractNumId="10">
+  <w:abstractNum w:abstractNumId="10" w15:restartNumberingAfterBreak="0">
     <w:nsid w:val="691D3D9A"/>
     <w:multiLevelType w:val="hybridMultilevel"/>
     <w:tmpl w:val="EFE25F98"/>
@@ -21279,7 +21688,7 @@
       </w:pPr>
     </w:lvl>
   </w:abstractNum>
-  <w:abstractNum w:abstractNumId="11">
+  <w:abstractNum w:abstractNumId="11" w15:restartNumberingAfterBreak="0">
     <w:nsid w:val="6D7C72C1"/>
     <w:multiLevelType w:val="hybridMultilevel"/>
     <w:tmpl w:val="ED6E296C"/>
@@ -21391,47 +21800,47 @@
       </w:rPr>
     </w:lvl>
   </w:abstractNum>
-  <w:num w:numId="1">
+  <w:num w:numId="1" w16cid:durableId="2125464684">
     <w:abstractNumId w:val="8"/>
   </w:num>
-  <w:num w:numId="2">
+  <w:num w:numId="2" w16cid:durableId="1073816280">
     <w:abstractNumId w:val="6"/>
   </w:num>
-  <w:num w:numId="3">
+  <w:num w:numId="3" w16cid:durableId="1695575239">
     <w:abstractNumId w:val="10"/>
   </w:num>
-  <w:num w:numId="4">
+  <w:num w:numId="4" w16cid:durableId="1089353926">
     <w:abstractNumId w:val="2"/>
   </w:num>
-  <w:num w:numId="5">
+  <w:num w:numId="5" w16cid:durableId="2067484147">
     <w:abstractNumId w:val="1"/>
   </w:num>
-  <w:num w:numId="6">
+  <w:num w:numId="6" w16cid:durableId="1289818026">
     <w:abstractNumId w:val="9"/>
   </w:num>
-  <w:num w:numId="7">
+  <w:num w:numId="7" w16cid:durableId="2041123253">
     <w:abstractNumId w:val="11"/>
   </w:num>
-  <w:num w:numId="8">
+  <w:num w:numId="8" w16cid:durableId="390925541">
     <w:abstractNumId w:val="5"/>
   </w:num>
-  <w:num w:numId="9">
+  <w:num w:numId="9" w16cid:durableId="1913150774">
     <w:abstractNumId w:val="0"/>
   </w:num>
-  <w:num w:numId="10">
+  <w:num w:numId="10" w16cid:durableId="625896048">
     <w:abstractNumId w:val="7"/>
   </w:num>
-  <w:num w:numId="11">
+  <w:num w:numId="11" w16cid:durableId="1740901685">
     <w:abstractNumId w:val="4"/>
   </w:num>
-  <w:num w:numId="12">
+  <w:num w:numId="12" w16cid:durableId="684406789">
     <w:abstractNumId w:val="3"/>
   </w:num>
 </w:numbering>
 </file>
 
 <file path=word/styles.xml><?xml version="1.0" encoding="utf-8"?>
-<w:styles xmlns:mc="http://schemas.openxmlformats.org/markup-compatibility/2006" xmlns:r="http://schemas.openxmlformats.org/officeDocument/2006/relationships" xmlns:w="http://schemas.openxmlformats.org/wordprocessingml/2006/main" xmlns:w14="http://schemas.microsoft.com/office/word/2010/wordml" mc:Ignorable="w14">
+<w:styles xmlns:mc="http://schemas.openxmlformats.org/markup-compatibility/2006" xmlns:r="http://schemas.openxmlformats.org/officeDocument/2006/relationships" xmlns:w="http://schemas.openxmlformats.org/wordprocessingml/2006/main" xmlns:w14="http://schemas.microsoft.com/office/word/2010/wordml" xmlns:w15="http://schemas.microsoft.com/office/word/2012/wordml" xmlns:w16cex="http://schemas.microsoft.com/office/word/2018/wordml/cex" xmlns:w16cid="http://schemas.microsoft.com/office/word/2016/wordml/cid" xmlns:w16="http://schemas.microsoft.com/office/word/2018/wordml" xmlns:w16sdtdh="http://schemas.microsoft.com/office/word/2020/wordml/sdtdatahash" xmlns:w16se="http://schemas.microsoft.com/office/word/2015/wordml/symex" mc:Ignorable="w14 w15 w16se w16cid w16 w16cex w16sdtdh">
   <w:docDefaults>
     <w:rPrDefault>
       <w:rPr>
@@ -21448,133 +21857,382 @@
       </w:pPr>
     </w:pPrDefault>
   </w:docDefaults>
-  <w:latentStyles w:defLockedState="0" w:defUIPriority="0" w:defSemiHidden="1" w:defUnhideWhenUsed="1" w:defQFormat="0" w:count="267">
-    <w:lsdException w:name="Normal" w:semiHidden="0" w:unhideWhenUsed="0" w:qFormat="1"/>
-    <w:lsdException w:name="heading 1" w:semiHidden="0" w:uiPriority="9" w:unhideWhenUsed="0" w:qFormat="1"/>
-    <w:lsdException w:name="heading 2" w:uiPriority="9" w:qFormat="1"/>
-    <w:lsdException w:name="heading 3" w:uiPriority="9" w:qFormat="1"/>
-    <w:lsdException w:name="heading 4" w:uiPriority="9" w:qFormat="1"/>
-    <w:lsdException w:name="heading 5" w:uiPriority="9" w:qFormat="1"/>
-    <w:lsdException w:name="heading 6" w:uiPriority="9" w:qFormat="1"/>
-    <w:lsdException w:name="heading 7" w:uiPriority="9" w:qFormat="1"/>
-    <w:lsdException w:name="heading 8" w:uiPriority="9" w:qFormat="1"/>
-    <w:lsdException w:name="heading 9" w:uiPriority="9" w:qFormat="1"/>
-    <w:lsdException w:name="caption" w:qFormat="1"/>
-    <w:lsdException w:name="Title" w:semiHidden="0" w:unhideWhenUsed="0" w:qFormat="1"/>
-    <w:lsdException w:name="Default Paragraph Font" w:uiPriority="1"/>
-    <w:lsdException w:name="Subtitle" w:semiHidden="0" w:unhideWhenUsed="0" w:qFormat="1"/>
-    <w:lsdException w:name="Strong" w:semiHidden="0" w:unhideWhenUsed="0" w:qFormat="1"/>
-    <w:lsdException w:name="Emphasis" w:semiHidden="0" w:unhideWhenUsed="0" w:qFormat="1"/>
-    <w:lsdException w:name="Placeholder Text" w:unhideWhenUsed="0"/>
-    <w:lsdException w:name="No Spacing" w:semiHidden="0" w:uiPriority="1" w:unhideWhenUsed="0" w:qFormat="1"/>
-    <w:lsdException w:name="Light Shading" w:semiHidden="0" w:unhideWhenUsed="0"/>
-    <w:lsdException w:name="Light List" w:semiHidden="0" w:unhideWhenUsed="0"/>
-    <w:lsdException w:name="Light Grid" w:semiHidden="0" w:unhideWhenUsed="0"/>
-    <w:lsdException w:name="Medium Shading 1" w:semiHidden="0" w:unhideWhenUsed="0"/>
-    <w:lsdException w:name="Medium Shading 2" w:semiHidden="0" w:unhideWhenUsed="0"/>
-    <w:lsdException w:name="Medium List 1" w:semiHidden="0" w:unhideWhenUsed="0"/>
-    <w:lsdException w:name="Medium List 2" w:semiHidden="0" w:unhideWhenUsed="0"/>
-    <w:lsdException w:name="Medium Grid 1" w:semiHidden="0" w:unhideWhenUsed="0"/>
-    <w:lsdException w:name="Medium Grid 2" w:semiHidden="0" w:unhideWhenUsed="0"/>
-    <w:lsdException w:name="Medium Grid 3" w:semiHidden="0" w:unhideWhenUsed="0"/>
-    <w:lsdException w:name="Dark List" w:semiHidden="0" w:unhideWhenUsed="0"/>
-    <w:lsdException w:name="Colorful Shading" w:semiHidden="0" w:unhideWhenUsed="0"/>
-    <w:lsdException w:name="Colorful List" w:semiHidden="0" w:unhideWhenUsed="0"/>
-    <w:lsdException w:name="Colorful Grid" w:semiHidden="0" w:unhideWhenUsed="0"/>
-    <w:lsdException w:name="Light Shading Accent 1" w:semiHidden="0" w:unhideWhenUsed="0"/>
-    <w:lsdException w:name="Light List Accent 1" w:semiHidden="0" w:unhideWhenUsed="0"/>
-    <w:lsdException w:name="Light Grid Accent 1" w:semiHidden="0" w:unhideWhenUsed="0"/>
-    <w:lsdException w:name="Medium Shading 1 Accent 1" w:semiHidden="0" w:unhideWhenUsed="0"/>
-    <w:lsdException w:name="Medium Shading 2 Accent 1" w:semiHidden="0" w:unhideWhenUsed="0"/>
-    <w:lsdException w:name="Medium List 1 Accent 1" w:semiHidden="0" w:unhideWhenUsed="0"/>
-    <w:lsdException w:name="Revision" w:unhideWhenUsed="0"/>
-    <w:lsdException w:name="List Paragraph" w:semiHidden="0" w:unhideWhenUsed="0" w:qFormat="1"/>
-    <w:lsdException w:name="Quote" w:semiHidden="0" w:unhideWhenUsed="0" w:qFormat="1"/>
-    <w:lsdException w:name="Intense Quote" w:semiHidden="0" w:unhideWhenUsed="0" w:qFormat="1"/>
-    <w:lsdException w:name="Medium List 2 Accent 1" w:semiHidden="0" w:unhideWhenUsed="0"/>
-    <w:lsdException w:name="Medium Grid 1 Accent 1" w:semiHidden="0" w:unhideWhenUsed="0"/>
-    <w:lsdException w:name="Medium Grid 2 Accent 1" w:semiHidden="0" w:unhideWhenUsed="0"/>
-    <w:lsdException w:name="Medium Grid 3 Accent 1" w:semiHidden="0" w:unhideWhenUsed="0"/>
-    <w:lsdException w:name="Dark List Accent 1" w:semiHidden="0" w:unhideWhenUsed="0"/>
-    <w:lsdException w:name="Colorful Shading Accent 1" w:semiHidden="0" w:unhideWhenUsed="0"/>
-    <w:lsdException w:name="Colorful List Accent 1" w:semiHidden="0" w:unhideWhenUsed="0"/>
-    <w:lsdException w:name="Colorful Grid Accent 1" w:semiHidden="0" w:unhideWhenUsed="0"/>
-    <w:lsdException w:name="Light Shading Accent 2" w:semiHidden="0" w:unhideWhenUsed="0"/>
-    <w:lsdException w:name="Light List Accent 2" w:semiHidden="0" w:unhideWhenUsed="0"/>
-    <w:lsdException w:name="Light Grid Accent 2" w:semiHidden="0" w:unhideWhenUsed="0"/>
-    <w:lsdException w:name="Medium Shading 1 Accent 2" w:semiHidden="0" w:unhideWhenUsed="0"/>
-    <w:lsdException w:name="Medium Shading 2 Accent 2" w:semiHidden="0" w:unhideWhenUsed="0"/>
-    <w:lsdException w:name="Medium List 1 Accent 2" w:semiHidden="0" w:unhideWhenUsed="0"/>
-    <w:lsdException w:name="Medium List 2 Accent 2" w:semiHidden="0" w:unhideWhenUsed="0"/>
-    <w:lsdException w:name="Medium Grid 1 Accent 2" w:semiHidden="0" w:unhideWhenUsed="0"/>
-    <w:lsdException w:name="Medium Grid 2 Accent 2" w:semiHidden="0" w:unhideWhenUsed="0"/>
-    <w:lsdException w:name="Medium Grid 3 Accent 2" w:semiHidden="0" w:unhideWhenUsed="0"/>
-    <w:lsdException w:name="Dark List Accent 2" w:semiHidden="0" w:unhideWhenUsed="0"/>
-    <w:lsdException w:name="Colorful Shading Accent 2" w:semiHidden="0" w:unhideWhenUsed="0"/>
-    <w:lsdException w:name="Colorful List Accent 2" w:semiHidden="0" w:unhideWhenUsed="0"/>
-    <w:lsdException w:name="Colorful Grid Accent 2" w:semiHidden="0" w:unhideWhenUsed="0"/>
-    <w:lsdException w:name="Light Shading Accent 3" w:semiHidden="0" w:unhideWhenUsed="0"/>
-    <w:lsdException w:name="Light List Accent 3" w:semiHidden="0" w:unhideWhenUsed="0"/>
-    <w:lsdException w:name="Light Grid Accent 3" w:semiHidden="0" w:unhideWhenUsed="0"/>
-    <w:lsdException w:name="Medium Shading 1 Accent 3" w:semiHidden="0" w:unhideWhenUsed="0"/>
-    <w:lsdException w:name="Medium Shading 2 Accent 3" w:semiHidden="0" w:unhideWhenUsed="0"/>
-    <w:lsdException w:name="Medium List 1 Accent 3" w:semiHidden="0" w:unhideWhenUsed="0"/>
-    <w:lsdException w:name="Medium List 2 Accent 3" w:semiHidden="0" w:unhideWhenUsed="0"/>
-    <w:lsdException w:name="Medium Grid 1 Accent 3" w:semiHidden="0" w:unhideWhenUsed="0"/>
-    <w:lsdException w:name="Medium Grid 2 Accent 3" w:semiHidden="0" w:unhideWhenUsed="0"/>
-    <w:lsdException w:name="Medium Grid 3 Accent 3" w:semiHidden="0" w:unhideWhenUsed="0"/>
-    <w:lsdException w:name="Dark List Accent 3" w:semiHidden="0" w:unhideWhenUsed="0"/>
-    <w:lsdException w:name="Colorful Shading Accent 3" w:semiHidden="0" w:unhideWhenUsed="0"/>
-    <w:lsdException w:name="Colorful List Accent 3" w:semiHidden="0" w:unhideWhenUsed="0"/>
-    <w:lsdException w:name="Colorful Grid Accent 3" w:semiHidden="0" w:unhideWhenUsed="0"/>
-    <w:lsdException w:name="Light Shading Accent 4" w:semiHidden="0" w:unhideWhenUsed="0"/>
-    <w:lsdException w:name="Light List Accent 4" w:semiHidden="0" w:unhideWhenUsed="0"/>
-    <w:lsdException w:name="Light Grid Accent 4" w:semiHidden="0" w:unhideWhenUsed="0"/>
-    <w:lsdException w:name="Medium Shading 1 Accent 4" w:semiHidden="0" w:unhideWhenUsed="0"/>
-    <w:lsdException w:name="Medium Shading 2 Accent 4" w:semiHidden="0" w:unhideWhenUsed="0"/>
-    <w:lsdException w:name="Medium List 1 Accent 4" w:semiHidden="0" w:unhideWhenUsed="0"/>
-    <w:lsdException w:name="Medium List 2 Accent 4" w:semiHidden="0" w:unhideWhenUsed="0"/>
-    <w:lsdException w:name="Medium Grid 1 Accent 4" w:semiHidden="0" w:unhideWhenUsed="0"/>
-    <w:lsdException w:name="Medium Grid 2 Accent 4" w:semiHidden="0" w:unhideWhenUsed="0"/>
-    <w:lsdException w:name="Medium Grid 3 Accent 4" w:semiHidden="0" w:unhideWhenUsed="0"/>
-    <w:lsdException w:name="Dark List Accent 4" w:semiHidden="0" w:unhideWhenUsed="0"/>
-    <w:lsdException w:name="Colorful Shading Accent 4" w:semiHidden="0" w:unhideWhenUsed="0"/>
-    <w:lsdException w:name="Colorful List Accent 4" w:semiHidden="0" w:unhideWhenUsed="0"/>
-    <w:lsdException w:name="Colorful Grid Accent 4" w:semiHidden="0" w:unhideWhenUsed="0"/>
-    <w:lsdException w:name="Light Shading Accent 5" w:semiHidden="0" w:unhideWhenUsed="0"/>
-    <w:lsdException w:name="Light List Accent 5" w:semiHidden="0" w:unhideWhenUsed="0"/>
-    <w:lsdException w:name="Light Grid Accent 5" w:semiHidden="0" w:unhideWhenUsed="0"/>
-    <w:lsdException w:name="Medium Shading 1 Accent 5" w:semiHidden="0" w:unhideWhenUsed="0"/>
-    <w:lsdException w:name="Medium Shading 2 Accent 5" w:semiHidden="0" w:unhideWhenUsed="0"/>
-    <w:lsdException w:name="Medium List 1 Accent 5" w:semiHidden="0" w:unhideWhenUsed="0"/>
-    <w:lsdException w:name="Medium List 2 Accent 5" w:semiHidden="0" w:unhideWhenUsed="0"/>
-    <w:lsdException w:name="Medium Grid 1 Accent 5" w:semiHidden="0" w:unhideWhenUsed="0"/>
-    <w:lsdException w:name="Medium Grid 2 Accent 5" w:semiHidden="0" w:unhideWhenUsed="0"/>
-    <w:lsdException w:name="Medium Grid 3 Accent 5" w:semiHidden="0" w:unhideWhenUsed="0"/>
-    <w:lsdException w:name="Dark List Accent 5" w:semiHidden="0" w:unhideWhenUsed="0"/>
-    <w:lsdException w:name="Colorful Shading Accent 5" w:semiHidden="0" w:unhideWhenUsed="0"/>
-    <w:lsdException w:name="Colorful List Accent 5" w:semiHidden="0" w:unhideWhenUsed="0"/>
-    <w:lsdException w:name="Colorful Grid Accent 5" w:semiHidden="0" w:unhideWhenUsed="0"/>
-    <w:lsdException w:name="Light Shading Accent 6" w:semiHidden="0" w:unhideWhenUsed="0"/>
-    <w:lsdException w:name="Light List Accent 6" w:semiHidden="0" w:unhideWhenUsed="0"/>
-    <w:lsdException w:name="Light Grid Accent 6" w:semiHidden="0" w:unhideWhenUsed="0"/>
-    <w:lsdException w:name="Medium Shading 1 Accent 6" w:semiHidden="0" w:unhideWhenUsed="0"/>
-    <w:lsdException w:name="Medium Shading 2 Accent 6" w:semiHidden="0" w:unhideWhenUsed="0"/>
-    <w:lsdException w:name="Medium List 1 Accent 6" w:semiHidden="0" w:unhideWhenUsed="0"/>
-    <w:lsdException w:name="Medium List 2 Accent 6" w:semiHidden="0" w:unhideWhenUsed="0"/>
-    <w:lsdException w:name="Medium Grid 1 Accent 6" w:semiHidden="0" w:unhideWhenUsed="0"/>
-    <w:lsdException w:name="Medium Grid 2 Accent 6" w:semiHidden="0" w:unhideWhenUsed="0"/>
-    <w:lsdException w:name="Medium Grid 3 Accent 6" w:semiHidden="0" w:unhideWhenUsed="0"/>
-    <w:lsdException w:name="Dark List Accent 6" w:semiHidden="0" w:unhideWhenUsed="0"/>
-    <w:lsdException w:name="Colorful Shading Accent 6" w:semiHidden="0" w:unhideWhenUsed="0"/>
-    <w:lsdException w:name="Colorful List Accent 6" w:semiHidden="0" w:unhideWhenUsed="0"/>
-    <w:lsdException w:name="Colorful Grid Accent 6" w:semiHidden="0" w:unhideWhenUsed="0"/>
-    <w:lsdException w:name="Subtle Emphasis" w:semiHidden="0" w:unhideWhenUsed="0" w:qFormat="1"/>
-    <w:lsdException w:name="Intense Emphasis" w:semiHidden="0" w:unhideWhenUsed="0" w:qFormat="1"/>
-    <w:lsdException w:name="Subtle Reference" w:semiHidden="0" w:unhideWhenUsed="0" w:qFormat="1"/>
-    <w:lsdException w:name="Intense Reference" w:semiHidden="0" w:unhideWhenUsed="0" w:qFormat="1"/>
-    <w:lsdException w:name="Book Title" w:semiHidden="0" w:unhideWhenUsed="0" w:qFormat="1"/>
-    <w:lsdException w:name="TOC Heading" w:qFormat="1"/>
+  <w:latentStyles w:defLockedState="0" w:defUIPriority="0" w:defSemiHidden="0" w:defUnhideWhenUsed="0" w:defQFormat="0" w:count="376">
+    <w:lsdException w:name="Normal" w:qFormat="1"/>
+    <w:lsdException w:name="heading 1" w:uiPriority="9" w:qFormat="1"/>
+    <w:lsdException w:name="heading 2" w:semiHidden="1" w:uiPriority="9" w:unhideWhenUsed="1" w:qFormat="1"/>
+    <w:lsdException w:name="heading 3" w:semiHidden="1" w:uiPriority="9" w:unhideWhenUsed="1" w:qFormat="1"/>
+    <w:lsdException w:name="heading 4" w:semiHidden="1" w:uiPriority="9" w:unhideWhenUsed="1" w:qFormat="1"/>
+    <w:lsdException w:name="heading 5" w:semiHidden="1" w:uiPriority="9" w:unhideWhenUsed="1" w:qFormat="1"/>
+    <w:lsdException w:name="heading 6" w:semiHidden="1" w:uiPriority="9" w:unhideWhenUsed="1" w:qFormat="1"/>
+    <w:lsdException w:name="heading 7" w:semiHidden="1" w:uiPriority="9" w:unhideWhenUsed="1" w:qFormat="1"/>
+    <w:lsdException w:name="heading 8" w:semiHidden="1" w:uiPriority="9" w:unhideWhenUsed="1" w:qFormat="1"/>
+    <w:lsdException w:name="heading 9" w:semiHidden="1" w:uiPriority="9" w:unhideWhenUsed="1" w:qFormat="1"/>
+    <w:lsdException w:name="index 1" w:semiHidden="1" w:unhideWhenUsed="1"/>
+    <w:lsdException w:name="index 2" w:semiHidden="1" w:unhideWhenUsed="1"/>
+    <w:lsdException w:name="index 3" w:semiHidden="1" w:unhideWhenUsed="1"/>
+    <w:lsdException w:name="index 4" w:semiHidden="1" w:unhideWhenUsed="1"/>
+    <w:lsdException w:name="index 5" w:semiHidden="1" w:unhideWhenUsed="1"/>
+    <w:lsdException w:name="index 6" w:semiHidden="1" w:unhideWhenUsed="1"/>
+    <w:lsdException w:name="index 7" w:semiHidden="1" w:unhideWhenUsed="1"/>
+    <w:lsdException w:name="index 8" w:semiHidden="1" w:unhideWhenUsed="1"/>
+    <w:lsdException w:name="index 9" w:semiHidden="1" w:unhideWhenUsed="1"/>
+    <w:lsdException w:name="toc 1" w:semiHidden="1" w:unhideWhenUsed="1"/>
+    <w:lsdException w:name="toc 2" w:semiHidden="1" w:unhideWhenUsed="1"/>
+    <w:lsdException w:name="toc 3" w:semiHidden="1" w:unhideWhenUsed="1"/>
+    <w:lsdException w:name="toc 4" w:semiHidden="1" w:unhideWhenUsed="1"/>
+    <w:lsdException w:name="toc 5" w:semiHidden="1" w:unhideWhenUsed="1"/>
+    <w:lsdException w:name="toc 6" w:semiHidden="1" w:unhideWhenUsed="1"/>
+    <w:lsdException w:name="toc 7" w:semiHidden="1" w:unhideWhenUsed="1"/>
+    <w:lsdException w:name="toc 8" w:semiHidden="1" w:unhideWhenUsed="1"/>
+    <w:lsdException w:name="toc 9" w:semiHidden="1" w:unhideWhenUsed="1"/>
+    <w:lsdException w:name="Normal Indent" w:semiHidden="1" w:unhideWhenUsed="1"/>
+    <w:lsdException w:name="footnote text" w:semiHidden="1" w:unhideWhenUsed="1"/>
+    <w:lsdException w:name="annotation text" w:semiHidden="1" w:unhideWhenUsed="1"/>
+    <w:lsdException w:name="header" w:semiHidden="1" w:unhideWhenUsed="1"/>
+    <w:lsdException w:name="footer" w:semiHidden="1" w:unhideWhenUsed="1"/>
+    <w:lsdException w:name="index heading" w:semiHidden="1" w:unhideWhenUsed="1"/>
+    <w:lsdException w:name="caption" w:semiHidden="1" w:unhideWhenUsed="1" w:qFormat="1"/>
+    <w:lsdException w:name="table of figures" w:semiHidden="1" w:unhideWhenUsed="1"/>
+    <w:lsdException w:name="envelope address" w:semiHidden="1" w:unhideWhenUsed="1"/>
+    <w:lsdException w:name="envelope return" w:semiHidden="1" w:unhideWhenUsed="1"/>
+    <w:lsdException w:name="footnote reference" w:semiHidden="1" w:unhideWhenUsed="1"/>
+    <w:lsdException w:name="annotation reference" w:semiHidden="1" w:unhideWhenUsed="1"/>
+    <w:lsdException w:name="line number" w:semiHidden="1" w:unhideWhenUsed="1"/>
+    <w:lsdException w:name="page number" w:semiHidden="1" w:unhideWhenUsed="1"/>
+    <w:lsdException w:name="endnote reference" w:semiHidden="1" w:unhideWhenUsed="1"/>
+    <w:lsdException w:name="endnote text" w:semiHidden="1" w:unhideWhenUsed="1"/>
+    <w:lsdException w:name="table of authorities" w:semiHidden="1" w:unhideWhenUsed="1"/>
+    <w:lsdException w:name="macro" w:semiHidden="1" w:unhideWhenUsed="1"/>
+    <w:lsdException w:name="toa heading" w:semiHidden="1" w:unhideWhenUsed="1"/>
+    <w:lsdException w:name="List" w:semiHidden="1" w:unhideWhenUsed="1"/>
+    <w:lsdException w:name="List Bullet" w:semiHidden="1" w:unhideWhenUsed="1"/>
+    <w:lsdException w:name="List Number" w:semiHidden="1" w:unhideWhenUsed="1"/>
+    <w:lsdException w:name="List 2" w:semiHidden="1" w:unhideWhenUsed="1"/>
+    <w:lsdException w:name="List 3" w:semiHidden="1" w:unhideWhenUsed="1"/>
+    <w:lsdException w:name="List 4" w:semiHidden="1" w:unhideWhenUsed="1"/>
+    <w:lsdException w:name="List 5" w:semiHidden="1" w:unhideWhenUsed="1"/>
+    <w:lsdException w:name="List Bullet 2" w:semiHidden="1" w:unhideWhenUsed="1"/>
+    <w:lsdException w:name="List Bullet 3" w:semiHidden="1" w:unhideWhenUsed="1"/>
+    <w:lsdException w:name="List Bullet 4" w:semiHidden="1" w:unhideWhenUsed="1"/>
+    <w:lsdException w:name="List Bullet 5" w:semiHidden="1" w:unhideWhenUsed="1"/>
+    <w:lsdException w:name="List Number 2" w:semiHidden="1" w:unhideWhenUsed="1"/>
+    <w:lsdException w:name="List Number 3" w:semiHidden="1" w:unhideWhenUsed="1"/>
+    <w:lsdException w:name="List Number 4" w:semiHidden="1" w:unhideWhenUsed="1"/>
+    <w:lsdException w:name="List Number 5" w:semiHidden="1" w:unhideWhenUsed="1"/>
+    <w:lsdException w:name="Title" w:qFormat="1"/>
+    <w:lsdException w:name="Closing" w:semiHidden="1" w:unhideWhenUsed="1"/>
+    <w:lsdException w:name="Signature" w:semiHidden="1" w:unhideWhenUsed="1"/>
+    <w:lsdException w:name="Default Paragraph Font" w:semiHidden="1" w:uiPriority="1" w:unhideWhenUsed="1"/>
+    <w:lsdException w:name="Body Text" w:semiHidden="1" w:unhideWhenUsed="1"/>
+    <w:lsdException w:name="Body Text Indent" w:semiHidden="1" w:unhideWhenUsed="1"/>
+    <w:lsdException w:name="List Continue" w:semiHidden="1" w:unhideWhenUsed="1"/>
+    <w:lsdException w:name="List Continue 2" w:semiHidden="1" w:unhideWhenUsed="1"/>
+    <w:lsdException w:name="List Continue 3" w:semiHidden="1" w:unhideWhenUsed="1"/>
+    <w:lsdException w:name="List Continue 4" w:semiHidden="1" w:unhideWhenUsed="1"/>
+    <w:lsdException w:name="List Continue 5" w:semiHidden="1" w:unhideWhenUsed="1"/>
+    <w:lsdException w:name="Message Header" w:semiHidden="1" w:unhideWhenUsed="1"/>
+    <w:lsdException w:name="Subtitle" w:qFormat="1"/>
+    <w:lsdException w:name="Salutation" w:semiHidden="1" w:unhideWhenUsed="1"/>
+    <w:lsdException w:name="Date" w:semiHidden="1" w:unhideWhenUsed="1"/>
+    <w:lsdException w:name="Body Text First Indent" w:semiHidden="1" w:unhideWhenUsed="1"/>
+    <w:lsdException w:name="Body Text First Indent 2" w:semiHidden="1" w:unhideWhenUsed="1"/>
+    <w:lsdException w:name="Note Heading" w:semiHidden="1" w:unhideWhenUsed="1"/>
+    <w:lsdException w:name="Body Text 2" w:semiHidden="1" w:unhideWhenUsed="1"/>
+    <w:lsdException w:name="Body Text 3" w:semiHidden="1" w:unhideWhenUsed="1"/>
+    <w:lsdException w:name="Body Text Indent 2" w:semiHidden="1" w:unhideWhenUsed="1"/>
+    <w:lsdException w:name="Body Text Indent 3" w:semiHidden="1" w:unhideWhenUsed="1"/>
+    <w:lsdException w:name="Block Text" w:semiHidden="1" w:unhideWhenUsed="1"/>
+    <w:lsdException w:name="Hyperlink" w:semiHidden="1" w:unhideWhenUsed="1"/>
+    <w:lsdException w:name="FollowedHyperlink" w:semiHidden="1" w:unhideWhenUsed="1"/>
+    <w:lsdException w:name="Strong" w:qFormat="1"/>
+    <w:lsdException w:name="Emphasis" w:qFormat="1"/>
+    <w:lsdException w:name="Document Map" w:semiHidden="1" w:unhideWhenUsed="1"/>
+    <w:lsdException w:name="Plain Text" w:semiHidden="1" w:unhideWhenUsed="1"/>
+    <w:lsdException w:name="E-mail Signature" w:semiHidden="1" w:unhideWhenUsed="1"/>
+    <w:lsdException w:name="HTML Top of Form" w:semiHidden="1" w:unhideWhenUsed="1"/>
+    <w:lsdException w:name="HTML Bottom of Form" w:semiHidden="1" w:unhideWhenUsed="1"/>
+    <w:lsdException w:name="Normal (Web)" w:semiHidden="1" w:unhideWhenUsed="1"/>
+    <w:lsdException w:name="HTML Acronym" w:semiHidden="1" w:unhideWhenUsed="1"/>
+    <w:lsdException w:name="HTML Address" w:semiHidden="1" w:unhideWhenUsed="1"/>
+    <w:lsdException w:name="HTML Cite" w:semiHidden="1" w:unhideWhenUsed="1"/>
+    <w:lsdException w:name="HTML Code" w:semiHidden="1" w:unhideWhenUsed="1"/>
+    <w:lsdException w:name="HTML Definition" w:semiHidden="1" w:unhideWhenUsed="1"/>
+    <w:lsdException w:name="HTML Keyboard" w:semiHidden="1" w:unhideWhenUsed="1"/>
+    <w:lsdException w:name="HTML Preformatted" w:semiHidden="1" w:unhideWhenUsed="1"/>
+    <w:lsdException w:name="HTML Sample" w:semiHidden="1" w:unhideWhenUsed="1"/>
+    <w:lsdException w:name="HTML Typewriter" w:semiHidden="1" w:unhideWhenUsed="1"/>
+    <w:lsdException w:name="HTML Variable" w:semiHidden="1" w:unhideWhenUsed="1"/>
+    <w:lsdException w:name="Normal Table" w:semiHidden="1" w:unhideWhenUsed="1"/>
+    <w:lsdException w:name="annotation subject" w:semiHidden="1" w:unhideWhenUsed="1"/>
+    <w:lsdException w:name="No List" w:semiHidden="1" w:unhideWhenUsed="1"/>
+    <w:lsdException w:name="Outline List 1" w:semiHidden="1" w:unhideWhenUsed="1"/>
+    <w:lsdException w:name="Outline List 2" w:semiHidden="1" w:unhideWhenUsed="1"/>
+    <w:lsdException w:name="Outline List 3" w:semiHidden="1" w:unhideWhenUsed="1"/>
+    <w:lsdException w:name="Table Simple 1" w:semiHidden="1" w:unhideWhenUsed="1"/>
+    <w:lsdException w:name="Table Simple 2" w:semiHidden="1" w:unhideWhenUsed="1"/>
+    <w:lsdException w:name="Table Simple 3" w:semiHidden="1" w:unhideWhenUsed="1"/>
+    <w:lsdException w:name="Table Classic 1" w:semiHidden="1" w:unhideWhenUsed="1"/>
+    <w:lsdException w:name="Table Classic 2" w:semiHidden="1" w:unhideWhenUsed="1"/>
+    <w:lsdException w:name="Table Classic 3" w:semiHidden="1" w:unhideWhenUsed="1"/>
+    <w:lsdException w:name="Table Classic 4" w:semiHidden="1" w:unhideWhenUsed="1"/>
+    <w:lsdException w:name="Table Colorful 1" w:semiHidden="1" w:unhideWhenUsed="1"/>
+    <w:lsdException w:name="Table Colorful 2" w:semiHidden="1" w:unhideWhenUsed="1"/>
+    <w:lsdException w:name="Table Colorful 3" w:semiHidden="1" w:unhideWhenUsed="1"/>
+    <w:lsdException w:name="Table Columns 1" w:semiHidden="1" w:unhideWhenUsed="1"/>
+    <w:lsdException w:name="Table Columns 2" w:semiHidden="1" w:unhideWhenUsed="1"/>
+    <w:lsdException w:name="Table Columns 3" w:semiHidden="1" w:unhideWhenUsed="1"/>
+    <w:lsdException w:name="Table Columns 4" w:semiHidden="1" w:unhideWhenUsed="1"/>
+    <w:lsdException w:name="Table Columns 5" w:semiHidden="1" w:unhideWhenUsed="1"/>
+    <w:lsdException w:name="Table Grid 1" w:semiHidden="1" w:unhideWhenUsed="1"/>
+    <w:lsdException w:name="Table Grid 2" w:semiHidden="1" w:unhideWhenUsed="1"/>
+    <w:lsdException w:name="Table Grid 3" w:semiHidden="1" w:unhideWhenUsed="1"/>
+    <w:lsdException w:name="Table Grid 4" w:semiHidden="1" w:unhideWhenUsed="1"/>
+    <w:lsdException w:name="Table Grid 5" w:semiHidden="1" w:unhideWhenUsed="1"/>
+    <w:lsdException w:name="Table Grid 6" w:semiHidden="1" w:unhideWhenUsed="1"/>
+    <w:lsdException w:name="Table Grid 7" w:semiHidden="1" w:unhideWhenUsed="1"/>
+    <w:lsdException w:name="Table Grid 8" w:semiHidden="1" w:unhideWhenUsed="1"/>
+    <w:lsdException w:name="Table List 1" w:semiHidden="1" w:unhideWhenUsed="1"/>
+    <w:lsdException w:name="Table List 2" w:semiHidden="1" w:unhideWhenUsed="1"/>
+    <w:lsdException w:name="Table List 3" w:semiHidden="1" w:unhideWhenUsed="1"/>
+    <w:lsdException w:name="Table List 4" w:semiHidden="1" w:unhideWhenUsed="1"/>
+    <w:lsdException w:name="Table List 5" w:semiHidden="1" w:unhideWhenUsed="1"/>
+    <w:lsdException w:name="Table List 6" w:semiHidden="1" w:unhideWhenUsed="1"/>
+    <w:lsdException w:name="Table List 7" w:semiHidden="1" w:unhideWhenUsed="1"/>
+    <w:lsdException w:name="Table List 8" w:semiHidden="1" w:unhideWhenUsed="1"/>
+    <w:lsdException w:name="Table 3D effects 1" w:semiHidden="1" w:unhideWhenUsed="1"/>
+    <w:lsdException w:name="Table 3D effects 2" w:semiHidden="1" w:unhideWhenUsed="1"/>
+    <w:lsdException w:name="Table 3D effects 3" w:semiHidden="1" w:unhideWhenUsed="1"/>
+    <w:lsdException w:name="Table Contemporary" w:semiHidden="1" w:unhideWhenUsed="1"/>
+    <w:lsdException w:name="Table Elegant" w:semiHidden="1" w:unhideWhenUsed="1"/>
+    <w:lsdException w:name="Table Professional" w:semiHidden="1" w:unhideWhenUsed="1"/>
+    <w:lsdException w:name="Table Subtle 1" w:semiHidden="1" w:unhideWhenUsed="1"/>
+    <w:lsdException w:name="Table Subtle 2" w:semiHidden="1" w:unhideWhenUsed="1"/>
+    <w:lsdException w:name="Table Web 1" w:semiHidden="1" w:unhideWhenUsed="1"/>
+    <w:lsdException w:name="Table Web 2" w:semiHidden="1" w:unhideWhenUsed="1"/>
+    <w:lsdException w:name="Table Web 3" w:semiHidden="1" w:unhideWhenUsed="1"/>
+    <w:lsdException w:name="Balloon Text" w:semiHidden="1" w:unhideWhenUsed="1"/>
+    <w:lsdException w:name="Table Theme" w:semiHidden="1" w:unhideWhenUsed="1"/>
+    <w:lsdException w:name="Placeholder Text" w:semiHidden="1"/>
+    <w:lsdException w:name="No Spacing" w:uiPriority="1" w:qFormat="1"/>
+    <w:lsdException w:name="Light Shading"/>
+    <w:lsdException w:name="Light List"/>
+    <w:lsdException w:name="Light Grid"/>
+    <w:lsdException w:name="Medium Shading 1"/>
+    <w:lsdException w:name="Medium Shading 2"/>
+    <w:lsdException w:name="Medium List 1"/>
+    <w:lsdException w:name="Medium List 2"/>
+    <w:lsdException w:name="Medium Grid 1"/>
+    <w:lsdException w:name="Medium Grid 2"/>
+    <w:lsdException w:name="Medium Grid 3"/>
+    <w:lsdException w:name="Dark List"/>
+    <w:lsdException w:name="Colorful Shading"/>
+    <w:lsdException w:name="Colorful List"/>
+    <w:lsdException w:name="Colorful Grid"/>
+    <w:lsdException w:name="Light Shading Accent 1"/>
+    <w:lsdException w:name="Light List Accent 1"/>
+    <w:lsdException w:name="Light Grid Accent 1"/>
+    <w:lsdException w:name="Medium Shading 1 Accent 1"/>
+    <w:lsdException w:name="Medium Shading 2 Accent 1"/>
+    <w:lsdException w:name="Medium List 1 Accent 1"/>
+    <w:lsdException w:name="Revision" w:semiHidden="1"/>
+    <w:lsdException w:name="List Paragraph" w:qFormat="1"/>
+    <w:lsdException w:name="Quote" w:qFormat="1"/>
+    <w:lsdException w:name="Intense Quote" w:qFormat="1"/>
+    <w:lsdException w:name="Medium List 2 Accent 1"/>
+    <w:lsdException w:name="Medium Grid 1 Accent 1"/>
+    <w:lsdException w:name="Medium Grid 2 Accent 1"/>
+    <w:lsdException w:name="Medium Grid 3 Accent 1"/>
+    <w:lsdException w:name="Dark List Accent 1"/>
+    <w:lsdException w:name="Colorful Shading Accent 1"/>
+    <w:lsdException w:name="Colorful List Accent 1"/>
+    <w:lsdException w:name="Colorful Grid Accent 1"/>
+    <w:lsdException w:name="Light Shading Accent 2"/>
+    <w:lsdException w:name="Light List Accent 2"/>
+    <w:lsdException w:name="Light Grid Accent 2"/>
+    <w:lsdException w:name="Medium Shading 1 Accent 2"/>
+    <w:lsdException w:name="Medium Shading 2 Accent 2"/>
+    <w:lsdException w:name="Medium List 1 Accent 2"/>
+    <w:lsdException w:name="Medium List 2 Accent 2"/>
+    <w:lsdException w:name="Medium Grid 1 Accent 2"/>
+    <w:lsdException w:name="Medium Grid 2 Accent 2"/>
+    <w:lsdException w:name="Medium Grid 3 Accent 2"/>
+    <w:lsdException w:name="Dark List Accent 2"/>
+    <w:lsdException w:name="Colorful Shading Accent 2"/>
+    <w:lsdException w:name="Colorful List Accent 2"/>
+    <w:lsdException w:name="Colorful Grid Accent 2"/>
+    <w:lsdException w:name="Light Shading Accent 3"/>
+    <w:lsdException w:name="Light List Accent 3"/>
+    <w:lsdException w:name="Light Grid Accent 3"/>
+    <w:lsdException w:name="Medium Shading 1 Accent 3"/>
+    <w:lsdException w:name="Medium Shading 2 Accent 3"/>
+    <w:lsdException w:name="Medium List 1 Accent 3"/>
+    <w:lsdException w:name="Medium List 2 Accent 3"/>
+    <w:lsdException w:name="Medium Grid 1 Accent 3"/>
+    <w:lsdException w:name="Medium Grid 2 Accent 3"/>
+    <w:lsdException w:name="Medium Grid 3 Accent 3"/>
+    <w:lsdException w:name="Dark List Accent 3"/>
+    <w:lsdException w:name="Colorful Shading Accent 3"/>
+    <w:lsdException w:name="Colorful List Accent 3"/>
+    <w:lsdException w:name="Colorful Grid Accent 3"/>
+    <w:lsdException w:name="Light Shading Accent 4"/>
+    <w:lsdException w:name="Light List Accent 4"/>
+    <w:lsdException w:name="Light Grid Accent 4"/>
+    <w:lsdException w:name="Medium Shading 1 Accent 4"/>
+    <w:lsdException w:name="Medium Shading 2 Accent 4"/>
+    <w:lsdException w:name="Medium List 1 Accent 4"/>
+    <w:lsdException w:name="Medium List 2 Accent 4"/>
+    <w:lsdException w:name="Medium Grid 1 Accent 4"/>
+    <w:lsdException w:name="Medium Grid 2 Accent 4"/>
+    <w:lsdException w:name="Medium Grid 3 Accent 4"/>
+    <w:lsdException w:name="Dark List Accent 4"/>
+    <w:lsdException w:name="Colorful Shading Accent 4"/>
+    <w:lsdException w:name="Colorful List Accent 4"/>
+    <w:lsdException w:name="Colorful Grid Accent 4"/>
+    <w:lsdException w:name="Light Shading Accent 5"/>
+    <w:lsdException w:name="Light List Accent 5"/>
+    <w:lsdException w:name="Light Grid Accent 5"/>
+    <w:lsdException w:name="Medium Shading 1 Accent 5"/>
+    <w:lsdException w:name="Medium Shading 2 Accent 5"/>
+    <w:lsdException w:name="Medium List 1 Accent 5"/>
+    <w:lsdException w:name="Medium List 2 Accent 5"/>
+    <w:lsdException w:name="Medium Grid 1 Accent 5"/>
+    <w:lsdException w:name="Medium Grid 2 Accent 5"/>
+    <w:lsdException w:name="Medium Grid 3 Accent 5"/>
+    <w:lsdException w:name="Dark List Accent 5"/>
+    <w:lsdException w:name="Colorful Shading Accent 5"/>
+    <w:lsdException w:name="Colorful List Accent 5"/>
+    <w:lsdException w:name="Colorful Grid Accent 5"/>
+    <w:lsdException w:name="Light Shading Accent 6"/>
+    <w:lsdException w:name="Light List Accent 6"/>
+    <w:lsdException w:name="Light Grid Accent 6"/>
+    <w:lsdException w:name="Medium Shading 1 Accent 6"/>
+    <w:lsdException w:name="Medium Shading 2 Accent 6"/>
+    <w:lsdException w:name="Medium List 1 Accent 6"/>
+    <w:lsdException w:name="Medium List 2 Accent 6"/>
+    <w:lsdException w:name="Medium Grid 1 Accent 6"/>
+    <w:lsdException w:name="Medium Grid 2 Accent 6"/>
+    <w:lsdException w:name="Medium Grid 3 Accent 6"/>
+    <w:lsdException w:name="Dark List Accent 6"/>
+    <w:lsdException w:name="Colorful Shading Accent 6"/>
+    <w:lsdException w:name="Colorful List Accent 6"/>
+    <w:lsdException w:name="Colorful Grid Accent 6"/>
+    <w:lsdException w:name="Subtle Emphasis" w:qFormat="1"/>
+    <w:lsdException w:name="Intense Emphasis" w:qFormat="1"/>
+    <w:lsdException w:name="Subtle Reference" w:qFormat="1"/>
+    <w:lsdException w:name="Intense Reference" w:qFormat="1"/>
+    <w:lsdException w:name="Book Title" w:qFormat="1"/>
+    <w:lsdException w:name="Bibliography" w:semiHidden="1" w:unhideWhenUsed="1"/>
+    <w:lsdException w:name="TOC Heading" w:semiHidden="1" w:unhideWhenUsed="1" w:qFormat="1"/>
+    <w:lsdException w:name="Plain Table 1" w:uiPriority="41"/>
+    <w:lsdException w:name="Plain Table 2" w:uiPriority="42"/>
+    <w:lsdException w:name="Plain Table 3" w:uiPriority="43"/>
+    <w:lsdException w:name="Plain Table 4" w:uiPriority="44"/>
+    <w:lsdException w:name="Plain Table 5" w:uiPriority="45"/>
+    <w:lsdException w:name="Grid Table Light" w:uiPriority="40"/>
+    <w:lsdException w:name="Grid Table 1 Light" w:uiPriority="46"/>
+    <w:lsdException w:name="Grid Table 2" w:uiPriority="47"/>
+    <w:lsdException w:name="Grid Table 3" w:uiPriority="48"/>
+    <w:lsdException w:name="Grid Table 4" w:uiPriority="49"/>
+    <w:lsdException w:name="Grid Table 5 Dark" w:uiPriority="50"/>
+    <w:lsdException w:name="Grid Table 6 Colorful" w:uiPriority="51"/>
+    <w:lsdException w:name="Grid Table 7 Colorful" w:uiPriority="52"/>
+    <w:lsdException w:name="Grid Table 1 Light Accent 1" w:uiPriority="46"/>
+    <w:lsdException w:name="Grid Table 2 Accent 1" w:uiPriority="47"/>
+    <w:lsdException w:name="Grid Table 3 Accent 1" w:uiPriority="48"/>
+    <w:lsdException w:name="Grid Table 4 Accent 1" w:uiPriority="49"/>
+    <w:lsdException w:name="Grid Table 5 Dark Accent 1" w:uiPriority="50"/>
+    <w:lsdException w:name="Grid Table 6 Colorful Accent 1" w:uiPriority="51"/>
+    <w:lsdException w:name="Grid Table 7 Colorful Accent 1" w:uiPriority="52"/>
+    <w:lsdException w:name="Grid Table 1 Light Accent 2" w:uiPriority="46"/>
+    <w:lsdException w:name="Grid Table 2 Accent 2" w:uiPriority="47"/>
+    <w:lsdException w:name="Grid Table 3 Accent 2" w:uiPriority="48"/>
+    <w:lsdException w:name="Grid Table 4 Accent 2" w:uiPriority="49"/>
+    <w:lsdException w:name="Grid Table 5 Dark Accent 2" w:uiPriority="50"/>
+    <w:lsdException w:name="Grid Table 6 Colorful Accent 2" w:uiPriority="51"/>
+    <w:lsdException w:name="Grid Table 7 Colorful Accent 2" w:uiPriority="52"/>
+    <w:lsdException w:name="Grid Table 1 Light Accent 3" w:uiPriority="46"/>
+    <w:lsdException w:name="Grid Table 2 Accent 3" w:uiPriority="47"/>
+    <w:lsdException w:name="Grid Table 3 Accent 3" w:uiPriority="48"/>
+    <w:lsdException w:name="Grid Table 4 Accent 3" w:uiPriority="49"/>
+    <w:lsdException w:name="Grid Table 5 Dark Accent 3" w:uiPriority="50"/>
+    <w:lsdException w:name="Grid Table 6 Colorful Accent 3" w:uiPriority="51"/>
+    <w:lsdException w:name="Grid Table 7 Colorful Accent 3" w:uiPriority="52"/>
+    <w:lsdException w:name="Grid Table 1 Light Accent 4" w:uiPriority="46"/>
+    <w:lsdException w:name="Grid Table 2 Accent 4" w:uiPriority="47"/>
+    <w:lsdException w:name="Grid Table 3 Accent 4" w:uiPriority="48"/>
+    <w:lsdException w:name="Grid Table 4 Accent 4" w:uiPriority="49"/>
+    <w:lsdException w:name="Grid Table 5 Dark Accent 4" w:uiPriority="50"/>
+    <w:lsdException w:name="Grid Table 6 Colorful Accent 4" w:uiPriority="51"/>
+    <w:lsdException w:name="Grid Table 7 Colorful Accent 4" w:uiPriority="52"/>
+    <w:lsdException w:name="Grid Table 1 Light Accent 5" w:uiPriority="46"/>
+    <w:lsdException w:name="Grid Table 2 Accent 5" w:uiPriority="47"/>
+    <w:lsdException w:name="Grid Table 3 Accent 5" w:uiPriority="48"/>
+    <w:lsdException w:name="Grid Table 4 Accent 5" w:uiPriority="49"/>
+    <w:lsdException w:name="Grid Table 5 Dark Accent 5" w:uiPriority="50"/>
+    <w:lsdException w:name="Grid Table 6 Colorful Accent 5" w:uiPriority="51"/>
+    <w:lsdException w:name="Grid Table 7 Colorful Accent 5" w:uiPriority="52"/>
+    <w:lsdException w:name="Grid Table 1 Light Accent 6" w:uiPriority="46"/>
+    <w:lsdException w:name="Grid Table 2 Accent 6" w:uiPriority="47"/>
+    <w:lsdException w:name="Grid Table 3 Accent 6" w:uiPriority="48"/>
+    <w:lsdException w:name="Grid Table 4 Accent 6" w:uiPriority="49"/>
+    <w:lsdException w:name="Grid Table 5 Dark Accent 6" w:uiPriority="50"/>
+    <w:lsdException w:name="Grid Table 6 Colorful Accent 6" w:uiPriority="51"/>
+    <w:lsdException w:name="Grid Table 7 Colorful Accent 6" w:uiPriority="52"/>
+    <w:lsdException w:name="List Table 1 Light" w:uiPriority="46"/>
+    <w:lsdException w:name="List Table 2" w:uiPriority="47"/>
+    <w:lsdException w:name="List Table 3" w:uiPriority="48"/>
+    <w:lsdException w:name="List Table 4" w:uiPriority="49"/>
+    <w:lsdException w:name="List Table 5 Dark" w:uiPriority="50"/>
+    <w:lsdException w:name="List Table 6 Colorful" w:uiPriority="51"/>
+    <w:lsdException w:name="List Table 7 Colorful" w:uiPriority="52"/>
+    <w:lsdException w:name="List Table 1 Light Accent 1" w:uiPriority="46"/>
+    <w:lsdException w:name="List Table 2 Accent 1" w:uiPriority="47"/>
+    <w:lsdException w:name="List Table 3 Accent 1" w:uiPriority="48"/>
+    <w:lsdException w:name="List Table 4 Accent 1" w:uiPriority="49"/>
+    <w:lsdException w:name="List Table 5 Dark Accent 1" w:uiPriority="50"/>
+    <w:lsdException w:name="List Table 6 Colorful Accent 1" w:uiPriority="51"/>
+    <w:lsdException w:name="List Table 7 Colorful Accent 1" w:uiPriority="52"/>
+    <w:lsdException w:name="List Table 1 Light Accent 2" w:uiPriority="46"/>
+    <w:lsdException w:name="List Table 2 Accent 2" w:uiPriority="47"/>
+    <w:lsdException w:name="List Table 3 Accent 2" w:uiPriority="48"/>
+    <w:lsdException w:name="List Table 4 Accent 2" w:uiPriority="49"/>
+    <w:lsdException w:name="List Table 5 Dark Accent 2" w:uiPriority="50"/>
+    <w:lsdException w:name="List Table 6 Colorful Accent 2" w:uiPriority="51"/>
+    <w:lsdException w:name="List Table 7 Colorful Accent 2" w:uiPriority="52"/>
+    <w:lsdException w:name="List Table 1 Light Accent 3" w:uiPriority="46"/>
+    <w:lsdException w:name="List Table 2 Accent 3" w:uiPriority="47"/>
+    <w:lsdException w:name="List Table 3 Accent 3" w:uiPriority="48"/>
+    <w:lsdException w:name="List Table 4 Accent 3" w:uiPriority="49"/>
+    <w:lsdException w:name="List Table 5 Dark Accent 3" w:uiPriority="50"/>
+    <w:lsdException w:name="List Table 6 Colorful Accent 3" w:uiPriority="51"/>
+    <w:lsdException w:name="List Table 7 Colorful Accent 3" w:uiPriority="52"/>
+    <w:lsdException w:name="List Table 1 Light Accent 4" w:uiPriority="46"/>
+    <w:lsdException w:name="List Table 2 Accent 4" w:uiPriority="47"/>
+    <w:lsdException w:name="List Table 3 Accent 4" w:uiPriority="48"/>
+    <w:lsdException w:name="List Table 4 Accent 4" w:uiPriority="49"/>
+    <w:lsdException w:name="List Table 5 Dark Accent 4" w:uiPriority="50"/>
+    <w:lsdException w:name="List Table 6 Colorful Accent 4" w:uiPriority="51"/>
+    <w:lsdException w:name="List Table 7 Colorful Accent 4" w:uiPriority="52"/>
+    <w:lsdException w:name="List Table 1 Light Accent 5" w:uiPriority="46"/>
+    <w:lsdException w:name="List Table 2 Accent 5" w:uiPriority="47"/>
+    <w:lsdException w:name="List Table 3 Accent 5" w:uiPriority="48"/>
+    <w:lsdException w:name="List Table 4 Accent 5" w:uiPriority="49"/>
+    <w:lsdException w:name="List Table 5 Dark Accent 5" w:uiPriority="50"/>
+    <w:lsdException w:name="List Table 6 Colorful Accent 5" w:uiPriority="51"/>
+    <w:lsdException w:name="List Table 7 Colorful Accent 5" w:uiPriority="52"/>
+    <w:lsdException w:name="List Table 1 Light Accent 6" w:uiPriority="46"/>
+    <w:lsdException w:name="List Table 2 Accent 6" w:uiPriority="47"/>
+    <w:lsdException w:name="List Table 3 Accent 6" w:uiPriority="48"/>
+    <w:lsdException w:name="List Table 4 Accent 6" w:uiPriority="49"/>
+    <w:lsdException w:name="List Table 5 Dark Accent 6" w:uiPriority="50"/>
+    <w:lsdException w:name="List Table 6 Colorful Accent 6" w:uiPriority="51"/>
+    <w:lsdException w:name="List Table 7 Colorful Accent 6" w:uiPriority="52"/>
+    <w:lsdException w:name="Mention" w:semiHidden="1" w:uiPriority="99" w:unhideWhenUsed="1"/>
+    <w:lsdException w:name="Smart Hyperlink" w:semiHidden="1" w:uiPriority="99" w:unhideWhenUsed="1"/>
+    <w:lsdException w:name="Hashtag" w:semiHidden="1" w:uiPriority="99" w:unhideWhenUsed="1"/>
+    <w:lsdException w:name="Unresolved Mention" w:semiHidden="1" w:uiPriority="99" w:unhideWhenUsed="1"/>
+    <w:lsdException w:name="Smart Link" w:semiHidden="1" w:uiPriority="99" w:unhideWhenUsed="1"/>
   </w:latentStyles>
   <w:style w:type="paragraph" w:default="1" w:styleId="a">
     <w:name w:val="Normal"/>
@@ -21630,7 +22288,6 @@
       <w:spacing w:after="0" w:line="240" w:lineRule="auto"/>
     </w:pPr>
     <w:tblPr>
-      <w:tblInd w:w="0" w:type="dxa"/>
       <w:tblBorders>
         <w:top w:val="single" w:sz="4" w:space="0" w:color="auto"/>
         <w:left w:val="single" w:sz="4" w:space="0" w:color="auto"/>
@@ -21639,334 +22296,6 @@
         <w:insideH w:val="single" w:sz="4" w:space="0" w:color="auto"/>
         <w:insideV w:val="single" w:sz="4" w:space="0" w:color="auto"/>
       </w:tblBorders>
-      <w:tblCellMar>
-        <w:top w:w="0" w:type="dxa"/>
-        <w:left w:w="108" w:type="dxa"/>
-        <w:bottom w:w="0" w:type="dxa"/>
-        <w:right w:w="108" w:type="dxa"/>
-      </w:tblCellMar>
-    </w:tblPr>
-  </w:style>
-  <w:style w:type="paragraph" w:styleId="a4">
-    <w:name w:val="header"/>
-    <w:basedOn w:val="a"/>
-    <w:uiPriority w:val="99"/>
-    <w:unhideWhenUsed/>
-    <w:pPr>
-      <w:tabs>
-        <w:tab w:val="center" w:pos="4513"/>
-        <w:tab w:val="right" w:pos="9026"/>
-      </w:tabs>
-      <w:snapToGrid w:val="0"/>
-    </w:pPr>
-  </w:style>
-  <w:style w:type="character" w:styleId="a5">
-    <w:name w:val="Placeholder Text"/>
-    <w:basedOn w:val="a0"/>
-    <w:uiPriority w:val="99"/>
-    <w:semiHidden/>
-    <w:rPr>
-      <w:color w:val="808080"/>
-    </w:rPr>
-  </w:style>
-  <w:style w:type="character" w:styleId="a6">
-    <w:name w:val="footnote reference"/>
-    <w:basedOn w:val="a0"/>
-    <w:uiPriority w:val="99"/>
-    <w:unhideWhenUsed/>
-    <w:rPr>
-      <w:vertAlign w:val="superscript"/>
-    </w:rPr>
-  </w:style>
-  <w:style w:type="paragraph" w:styleId="a7">
-    <w:name w:val="footnote text"/>
-    <w:basedOn w:val="a"/>
-    <w:link w:val="Char"/>
-    <w:uiPriority w:val="99"/>
-    <w:unhideWhenUsed/>
-    <w:pPr>
-      <w:snapToGrid w:val="0"/>
-      <w:jc w:val="left"/>
-    </w:pPr>
-  </w:style>
-  <w:style w:type="character" w:customStyle="1" w:styleId="Char">
-    <w:name w:val="각주 텍스트 Char"/>
-    <w:basedOn w:val="a0"/>
-    <w:link w:val="a7"/>
-    <w:uiPriority w:val="99"/>
-  </w:style>
-  <w:style w:type="paragraph" w:styleId="a8">
-    <w:name w:val="No Spacing"/>
-    <w:uiPriority w:val="1"/>
-    <w:qFormat/>
-    <w:pPr>
-      <w:spacing w:after="0" w:line="240" w:lineRule="auto"/>
-      <w:jc w:val="left"/>
-    </w:pPr>
-    <w:rPr>
-      <w:kern w:val="0"/>
-      <w:sz w:val="22"/>
-    </w:rPr>
-  </w:style>
-  <w:style w:type="paragraph" w:styleId="a9">
-    <w:name w:val="footer"/>
-    <w:basedOn w:val="a"/>
-    <w:uiPriority w:val="99"/>
-    <w:unhideWhenUsed/>
-    <w:pPr>
-      <w:tabs>
-        <w:tab w:val="center" w:pos="4513"/>
-        <w:tab w:val="right" w:pos="9026"/>
-      </w:tabs>
-      <w:snapToGrid w:val="0"/>
-    </w:pPr>
-  </w:style>
-  <w:style w:type="paragraph" w:styleId="aa">
-    <w:name w:val="Balloon Text"/>
-    <w:basedOn w:val="a"/>
-    <w:link w:val="Char0"/>
-    <w:semiHidden/>
-    <w:unhideWhenUsed/>
-    <w:rsid w:val="0024188A"/>
-    <w:pPr>
-      <w:spacing w:after="0" w:line="240" w:lineRule="auto"/>
-    </w:pPr>
-    <w:rPr>
-      <w:rFonts w:asciiTheme="majorHAnsi" w:eastAsiaTheme="majorEastAsia" w:hAnsiTheme="majorHAnsi" w:cstheme="majorBidi"/>
-      <w:sz w:val="18"/>
-      <w:szCs w:val="18"/>
-    </w:rPr>
-  </w:style>
-  <w:style w:type="character" w:customStyle="1" w:styleId="Char0">
-    <w:name w:val="풍선 도움말 텍스트 Char"/>
-    <w:basedOn w:val="a0"/>
-    <w:link w:val="aa"/>
-    <w:semiHidden/>
-    <w:rsid w:val="0024188A"/>
-    <w:rPr>
-      <w:rFonts w:asciiTheme="majorHAnsi" w:eastAsiaTheme="majorEastAsia" w:hAnsiTheme="majorHAnsi" w:cstheme="majorBidi"/>
-      <w:sz w:val="18"/>
-      <w:szCs w:val="18"/>
-    </w:rPr>
-  </w:style>
-</w:styles>
-</file>
-
-<file path=word/stylesWithEffects.xml><?xml version="1.0" encoding="utf-8"?>
-<w:styles xmlns:wpc="http://schemas.microsoft.com/office/word/2010/wordprocessingCanvas" xmlns:mc="http://schemas.openxmlformats.org/markup-compatibility/2006" xmlns:o="urn:schemas-microsoft-com:office:office" xmlns:r="http://schemas.openxmlformats.org/officeDocument/2006/relationships" xmlns:m="http://schemas.openxmlformats.org/officeDocument/2006/math" xmlns:v="urn:schemas-microsoft-com:vml" xmlns:wp14="http://schemas.microsoft.com/office/word/2010/wordprocessingDrawing" xmlns:wp="http://schemas.openxmlformats.org/drawingml/2006/wordprocessingDrawing" xmlns:w10="urn:schemas-microsoft-com:office:word" xmlns:w="http://schemas.openxmlformats.org/wordprocessingml/2006/main" xmlns:w14="http://schemas.microsoft.com/office/word/2010/wordml" xmlns:wpg="http://schemas.microsoft.com/office/word/2010/wordprocessingGroup" xmlns:wpi="http://schemas.microsoft.com/office/word/2010/wordprocessingInk" xmlns:wne="http://schemas.microsoft.com/office/word/2006/wordml" xmlns:wps="http://schemas.microsoft.com/office/word/2010/wordprocessingShape" mc:Ignorable="w14 wp14">
-  <w:docDefaults>
-    <w:rPrDefault>
-      <w:rPr>
-        <w:rFonts w:asciiTheme="minorHAnsi" w:eastAsiaTheme="minorEastAsia" w:hAnsiTheme="minorHAnsi" w:cstheme="minorBidi"/>
-        <w:kern w:val="2"/>
-        <w:szCs w:val="22"/>
-        <w:lang w:val="en-US" w:eastAsia="ko-KR" w:bidi="ar-SA"/>
-      </w:rPr>
-    </w:rPrDefault>
-    <w:pPrDefault>
-      <w:pPr>
-        <w:spacing w:after="160" w:line="259" w:lineRule="auto"/>
-        <w:jc w:val="both"/>
-      </w:pPr>
-    </w:pPrDefault>
-  </w:docDefaults>
-  <w:latentStyles w:defLockedState="0" w:defUIPriority="0" w:defSemiHidden="1" w:defUnhideWhenUsed="1" w:defQFormat="0" w:count="267">
-    <w:lsdException w:name="Normal" w:semiHidden="0" w:unhideWhenUsed="0" w:qFormat="1"/>
-    <w:lsdException w:name="heading 1" w:semiHidden="0" w:uiPriority="9" w:unhideWhenUsed="0" w:qFormat="1"/>
-    <w:lsdException w:name="heading 2" w:uiPriority="9" w:qFormat="1"/>
-    <w:lsdException w:name="heading 3" w:uiPriority="9" w:qFormat="1"/>
-    <w:lsdException w:name="heading 4" w:uiPriority="9" w:qFormat="1"/>
-    <w:lsdException w:name="heading 5" w:uiPriority="9" w:qFormat="1"/>
-    <w:lsdException w:name="heading 6" w:uiPriority="9" w:qFormat="1"/>
-    <w:lsdException w:name="heading 7" w:uiPriority="9" w:qFormat="1"/>
-    <w:lsdException w:name="heading 8" w:uiPriority="9" w:qFormat="1"/>
-    <w:lsdException w:name="heading 9" w:uiPriority="9" w:qFormat="1"/>
-    <w:lsdException w:name="caption" w:qFormat="1"/>
-    <w:lsdException w:name="Title" w:semiHidden="0" w:unhideWhenUsed="0" w:qFormat="1"/>
-    <w:lsdException w:name="Default Paragraph Font" w:uiPriority="1"/>
-    <w:lsdException w:name="Subtitle" w:semiHidden="0" w:unhideWhenUsed="0" w:qFormat="1"/>
-    <w:lsdException w:name="Strong" w:semiHidden="0" w:unhideWhenUsed="0" w:qFormat="1"/>
-    <w:lsdException w:name="Emphasis" w:semiHidden="0" w:unhideWhenUsed="0" w:qFormat="1"/>
-    <w:lsdException w:name="Placeholder Text" w:unhideWhenUsed="0"/>
-    <w:lsdException w:name="No Spacing" w:semiHidden="0" w:uiPriority="1" w:unhideWhenUsed="0" w:qFormat="1"/>
-    <w:lsdException w:name="Light Shading" w:semiHidden="0" w:unhideWhenUsed="0"/>
-    <w:lsdException w:name="Light List" w:semiHidden="0" w:unhideWhenUsed="0"/>
-    <w:lsdException w:name="Light Grid" w:semiHidden="0" w:unhideWhenUsed="0"/>
-    <w:lsdException w:name="Medium Shading 1" w:semiHidden="0" w:unhideWhenUsed="0"/>
-    <w:lsdException w:name="Medium Shading 2" w:semiHidden="0" w:unhideWhenUsed="0"/>
-    <w:lsdException w:name="Medium List 1" w:semiHidden="0" w:unhideWhenUsed="0"/>
-    <w:lsdException w:name="Medium List 2" w:semiHidden="0" w:unhideWhenUsed="0"/>
-    <w:lsdException w:name="Medium Grid 1" w:semiHidden="0" w:unhideWhenUsed="0"/>
-    <w:lsdException w:name="Medium Grid 2" w:semiHidden="0" w:unhideWhenUsed="0"/>
-    <w:lsdException w:name="Medium Grid 3" w:semiHidden="0" w:unhideWhenUsed="0"/>
-    <w:lsdException w:name="Dark List" w:semiHidden="0" w:unhideWhenUsed="0"/>
-    <w:lsdException w:name="Colorful Shading" w:semiHidden="0" w:unhideWhenUsed="0"/>
-    <w:lsdException w:name="Colorful List" w:semiHidden="0" w:unhideWhenUsed="0"/>
-    <w:lsdException w:name="Colorful Grid" w:semiHidden="0" w:unhideWhenUsed="0"/>
-    <w:lsdException w:name="Light Shading Accent 1" w:semiHidden="0" w:unhideWhenUsed="0"/>
-    <w:lsdException w:name="Light List Accent 1" w:semiHidden="0" w:unhideWhenUsed="0"/>
-    <w:lsdException w:name="Light Grid Accent 1" w:semiHidden="0" w:unhideWhenUsed="0"/>
-    <w:lsdException w:name="Medium Shading 1 Accent 1" w:semiHidden="0" w:unhideWhenUsed="0"/>
-    <w:lsdException w:name="Medium Shading 2 Accent 1" w:semiHidden="0" w:unhideWhenUsed="0"/>
-    <w:lsdException w:name="Medium List 1 Accent 1" w:semiHidden="0" w:unhideWhenUsed="0"/>
-    <w:lsdException w:name="Revision" w:unhideWhenUsed="0"/>
-    <w:lsdException w:name="List Paragraph" w:semiHidden="0" w:unhideWhenUsed="0" w:qFormat="1"/>
-    <w:lsdException w:name="Quote" w:semiHidden="0" w:unhideWhenUsed="0" w:qFormat="1"/>
-    <w:lsdException w:name="Intense Quote" w:semiHidden="0" w:unhideWhenUsed="0" w:qFormat="1"/>
-    <w:lsdException w:name="Medium List 2 Accent 1" w:semiHidden="0" w:unhideWhenUsed="0"/>
-    <w:lsdException w:name="Medium Grid 1 Accent 1" w:semiHidden="0" w:unhideWhenUsed="0"/>
-    <w:lsdException w:name="Medium Grid 2 Accent 1" w:semiHidden="0" w:unhideWhenUsed="0"/>
-    <w:lsdException w:name="Medium Grid 3 Accent 1" w:semiHidden="0" w:unhideWhenUsed="0"/>
-    <w:lsdException w:name="Dark List Accent 1" w:semiHidden="0" w:unhideWhenUsed="0"/>
-    <w:lsdException w:name="Colorful Shading Accent 1" w:semiHidden="0" w:unhideWhenUsed="0"/>
-    <w:lsdException w:name="Colorful List Accent 1" w:semiHidden="0" w:unhideWhenUsed="0"/>
-    <w:lsdException w:name="Colorful Grid Accent 1" w:semiHidden="0" w:unhideWhenUsed="0"/>
-    <w:lsdException w:name="Light Shading Accent 2" w:semiHidden="0" w:unhideWhenUsed="0"/>
-    <w:lsdException w:name="Light List Accent 2" w:semiHidden="0" w:unhideWhenUsed="0"/>
-    <w:lsdException w:name="Light Grid Accent 2" w:semiHidden="0" w:unhideWhenUsed="0"/>
-    <w:lsdException w:name="Medium Shading 1 Accent 2" w:semiHidden="0" w:unhideWhenUsed="0"/>
-    <w:lsdException w:name="Medium Shading 2 Accent 2" w:semiHidden="0" w:unhideWhenUsed="0"/>
-    <w:lsdException w:name="Medium List 1 Accent 2" w:semiHidden="0" w:unhideWhenUsed="0"/>
-    <w:lsdException w:name="Medium List 2 Accent 2" w:semiHidden="0" w:unhideWhenUsed="0"/>
-    <w:lsdException w:name="Medium Grid 1 Accent 2" w:semiHidden="0" w:unhideWhenUsed="0"/>
-    <w:lsdException w:name="Medium Grid 2 Accent 2" w:semiHidden="0" w:unhideWhenUsed="0"/>
-    <w:lsdException w:name="Medium Grid 3 Accent 2" w:semiHidden="0" w:unhideWhenUsed="0"/>
-    <w:lsdException w:name="Dark List Accent 2" w:semiHidden="0" w:unhideWhenUsed="0"/>
-    <w:lsdException w:name="Colorful Shading Accent 2" w:semiHidden="0" w:unhideWhenUsed="0"/>
-    <w:lsdException w:name="Colorful List Accent 2" w:semiHidden="0" w:unhideWhenUsed="0"/>
-    <w:lsdException w:name="Colorful Grid Accent 2" w:semiHidden="0" w:unhideWhenUsed="0"/>
-    <w:lsdException w:name="Light Shading Accent 3" w:semiHidden="0" w:unhideWhenUsed="0"/>
-    <w:lsdException w:name="Light List Accent 3" w:semiHidden="0" w:unhideWhenUsed="0"/>
-    <w:lsdException w:name="Light Grid Accent 3" w:semiHidden="0" w:unhideWhenUsed="0"/>
-    <w:lsdException w:name="Medium Shading 1 Accent 3" w:semiHidden="0" w:unhideWhenUsed="0"/>
-    <w:lsdException w:name="Medium Shading 2 Accent 3" w:semiHidden="0" w:unhideWhenUsed="0"/>
-    <w:lsdException w:name="Medium List 1 Accent 3" w:semiHidden="0" w:unhideWhenUsed="0"/>
-    <w:lsdException w:name="Medium List 2 Accent 3" w:semiHidden="0" w:unhideWhenUsed="0"/>
-    <w:lsdException w:name="Medium Grid 1 Accent 3" w:semiHidden="0" w:unhideWhenUsed="0"/>
-    <w:lsdException w:name="Medium Grid 2 Accent 3" w:semiHidden="0" w:unhideWhenUsed="0"/>
-    <w:lsdException w:name="Medium Grid 3 Accent 3" w:semiHidden="0" w:unhideWhenUsed="0"/>
-    <w:lsdException w:name="Dark List Accent 3" w:semiHidden="0" w:unhideWhenUsed="0"/>
-    <w:lsdException w:name="Colorful Shading Accent 3" w:semiHidden="0" w:unhideWhenUsed="0"/>
-    <w:lsdException w:name="Colorful List Accent 3" w:semiHidden="0" w:unhideWhenUsed="0"/>
-    <w:lsdException w:name="Colorful Grid Accent 3" w:semiHidden="0" w:unhideWhenUsed="0"/>
-    <w:lsdException w:name="Light Shading Accent 4" w:semiHidden="0" w:unhideWhenUsed="0"/>
-    <w:lsdException w:name="Light List Accent 4" w:semiHidden="0" w:unhideWhenUsed="0"/>
-    <w:lsdException w:name="Light Grid Accent 4" w:semiHidden="0" w:unhideWhenUsed="0"/>
-    <w:lsdException w:name="Medium Shading 1 Accent 4" w:semiHidden="0" w:unhideWhenUsed="0"/>
-    <w:lsdException w:name="Medium Shading 2 Accent 4" w:semiHidden="0" w:unhideWhenUsed="0"/>
-    <w:lsdException w:name="Medium List 1 Accent 4" w:semiHidden="0" w:unhideWhenUsed="0"/>
-    <w:lsdException w:name="Medium List 2 Accent 4" w:semiHidden="0" w:unhideWhenUsed="0"/>
-    <w:lsdException w:name="Medium Grid 1 Accent 4" w:semiHidden="0" w:unhideWhenUsed="0"/>
-    <w:lsdException w:name="Medium Grid 2 Accent 4" w:semiHidden="0" w:unhideWhenUsed="0"/>
-    <w:lsdException w:name="Medium Grid 3 Accent 4" w:semiHidden="0" w:unhideWhenUsed="0"/>
-    <w:lsdException w:name="Dark List Accent 4" w:semiHidden="0" w:unhideWhenUsed="0"/>
-    <w:lsdException w:name="Colorful Shading Accent 4" w:semiHidden="0" w:unhideWhenUsed="0"/>
-    <w:lsdException w:name="Colorful List Accent 4" w:semiHidden="0" w:unhideWhenUsed="0"/>
-    <w:lsdException w:name="Colorful Grid Accent 4" w:semiHidden="0" w:unhideWhenUsed="0"/>
-    <w:lsdException w:name="Light Shading Accent 5" w:semiHidden="0" w:unhideWhenUsed="0"/>
-    <w:lsdException w:name="Light List Accent 5" w:semiHidden="0" w:unhideWhenUsed="0"/>
-    <w:lsdException w:name="Light Grid Accent 5" w:semiHidden="0" w:unhideWhenUsed="0"/>
-    <w:lsdException w:name="Medium Shading 1 Accent 5" w:semiHidden="0" w:unhideWhenUsed="0"/>
-    <w:lsdException w:name="Medium Shading 2 Accent 5" w:semiHidden="0" w:unhideWhenUsed="0"/>
-    <w:lsdException w:name="Medium List 1 Accent 5" w:semiHidden="0" w:unhideWhenUsed="0"/>
-    <w:lsdException w:name="Medium List 2 Accent 5" w:semiHidden="0" w:unhideWhenUsed="0"/>
-    <w:lsdException w:name="Medium Grid 1 Accent 5" w:semiHidden="0" w:unhideWhenUsed="0"/>
-    <w:lsdException w:name="Medium Grid 2 Accent 5" w:semiHidden="0" w:unhideWhenUsed="0"/>
-    <w:lsdException w:name="Medium Grid 3 Accent 5" w:semiHidden="0" w:unhideWhenUsed="0"/>
-    <w:lsdException w:name="Dark List Accent 5" w:semiHidden="0" w:unhideWhenUsed="0"/>
-    <w:lsdException w:name="Colorful Shading Accent 5" w:semiHidden="0" w:unhideWhenUsed="0"/>
-    <w:lsdException w:name="Colorful List Accent 5" w:semiHidden="0" w:unhideWhenUsed="0"/>
-    <w:lsdException w:name="Colorful Grid Accent 5" w:semiHidden="0" w:unhideWhenUsed="0"/>
-    <w:lsdException w:name="Light Shading Accent 6" w:semiHidden="0" w:unhideWhenUsed="0"/>
-    <w:lsdException w:name="Light List Accent 6" w:semiHidden="0" w:unhideWhenUsed="0"/>
-    <w:lsdException w:name="Light Grid Accent 6" w:semiHidden="0" w:unhideWhenUsed="0"/>
-    <w:lsdException w:name="Medium Shading 1 Accent 6" w:semiHidden="0" w:unhideWhenUsed="0"/>
-    <w:lsdException w:name="Medium Shading 2 Accent 6" w:semiHidden="0" w:unhideWhenUsed="0"/>
-    <w:lsdException w:name="Medium List 1 Accent 6" w:semiHidden="0" w:unhideWhenUsed="0"/>
-    <w:lsdException w:name="Medium List 2 Accent 6" w:semiHidden="0" w:unhideWhenUsed="0"/>
-    <w:lsdException w:name="Medium Grid 1 Accent 6" w:semiHidden="0" w:unhideWhenUsed="0"/>
-    <w:lsdException w:name="Medium Grid 2 Accent 6" w:semiHidden="0" w:unhideWhenUsed="0"/>
-    <w:lsdException w:name="Medium Grid 3 Accent 6" w:semiHidden="0" w:unhideWhenUsed="0"/>
-    <w:lsdException w:name="Dark List Accent 6" w:semiHidden="0" w:unhideWhenUsed="0"/>
-    <w:lsdException w:name="Colorful Shading Accent 6" w:semiHidden="0" w:unhideWhenUsed="0"/>
-    <w:lsdException w:name="Colorful List Accent 6" w:semiHidden="0" w:unhideWhenUsed="0"/>
-    <w:lsdException w:name="Colorful Grid Accent 6" w:semiHidden="0" w:unhideWhenUsed="0"/>
-    <w:lsdException w:name="Subtle Emphasis" w:semiHidden="0" w:unhideWhenUsed="0" w:qFormat="1"/>
-    <w:lsdException w:name="Intense Emphasis" w:semiHidden="0" w:unhideWhenUsed="0" w:qFormat="1"/>
-    <w:lsdException w:name="Subtle Reference" w:semiHidden="0" w:unhideWhenUsed="0" w:qFormat="1"/>
-    <w:lsdException w:name="Intense Reference" w:semiHidden="0" w:unhideWhenUsed="0" w:qFormat="1"/>
-    <w:lsdException w:name="Book Title" w:semiHidden="0" w:unhideWhenUsed="0" w:qFormat="1"/>
-    <w:lsdException w:name="TOC Heading" w:qFormat="1"/>
-  </w:latentStyles>
-  <w:style w:type="paragraph" w:default="1" w:styleId="a">
-    <w:name w:val="Normal"/>
-    <w:qFormat/>
-    <w:pPr>
-      <w:widowControl w:val="0"/>
-      <w:wordWrap w:val="0"/>
-      <w:autoSpaceDE w:val="0"/>
-      <w:autoSpaceDN w:val="0"/>
-    </w:pPr>
-  </w:style>
-  <w:style w:type="character" w:default="1" w:styleId="a0">
-    <w:name w:val="Default Paragraph Font"/>
-    <w:uiPriority w:val="1"/>
-    <w:semiHidden/>
-    <w:unhideWhenUsed/>
-  </w:style>
-  <w:style w:type="table" w:default="1" w:styleId="a1">
-    <w:name w:val="Normal Table"/>
-    <w:uiPriority w:val="99"/>
-    <w:semiHidden/>
-    <w:unhideWhenUsed/>
-    <w:tblPr>
-      <w:tblInd w:w="0" w:type="dxa"/>
-      <w:tblCellMar>
-        <w:top w:w="0" w:type="dxa"/>
-        <w:left w:w="108" w:type="dxa"/>
-        <w:bottom w:w="0" w:type="dxa"/>
-        <w:right w:w="108" w:type="dxa"/>
-      </w:tblCellMar>
-    </w:tblPr>
-  </w:style>
-  <w:style w:type="numbering" w:default="1" w:styleId="a2">
-    <w:name w:val="No List"/>
-    <w:uiPriority w:val="99"/>
-    <w:semiHidden/>
-    <w:unhideWhenUsed/>
-  </w:style>
-  <w:style w:type="paragraph" w:styleId="a3">
-    <w:name w:val="List Paragraph"/>
-    <w:basedOn w:val="a"/>
-    <w:uiPriority w:val="34"/>
-    <w:qFormat/>
-    <w:pPr>
-      <w:ind w:leftChars="400" w:left="800"/>
-    </w:pPr>
-  </w:style>
-  <w:style w:type="table" w:customStyle="1" w:styleId="1">
-    <w:name w:val="표 구분선1"/>
-    <w:basedOn w:val="a1"/>
-    <w:uiPriority w:val="39"/>
-    <w:pPr>
-      <w:spacing w:after="0" w:line="240" w:lineRule="auto"/>
-    </w:pPr>
-    <w:tblPr>
-      <w:tblInd w:w="0" w:type="dxa"/>
-      <w:tblBorders>
-        <w:top w:val="single" w:sz="4" w:space="0" w:color="auto"/>
-        <w:left w:val="single" w:sz="4" w:space="0" w:color="auto"/>
-        <w:bottom w:val="single" w:sz="4" w:space="0" w:color="auto"/>
-        <w:right w:val="single" w:sz="4" w:space="0" w:color="auto"/>
-        <w:insideH w:val="single" w:sz="4" w:space="0" w:color="auto"/>
-        <w:insideV w:val="single" w:sz="4" w:space="0" w:color="auto"/>
-      </w:tblBorders>
-      <w:tblCellMar>
-        <w:top w:w="0" w:type="dxa"/>
-        <w:left w:w="108" w:type="dxa"/>
-        <w:bottom w:w="0" w:type="dxa"/>
-        <w:right w:w="108" w:type="dxa"/>
-      </w:tblCellMar>
     </w:tblPr>
   </w:style>
   <w:style w:type="paragraph" w:styleId="a4">

--- a/프로젝트 문서/프로젝트 추진계획서 3차.docx
+++ b/프로젝트 문서/프로젝트 추진계획서 3차.docx
@@ -13165,7 +13165,7 @@
                 </mc:Choice>
                 <mc:Fallback>
                   <w:pict>
-                    <v:shape w14:anchorId="05C897A8" id="자유형 1055" o:spid="_x0000_s1026" style="position:absolute;left:0;text-align:left;margin-left:56pt;margin-top:2.55pt;width:9.5pt;height:13pt;z-index:251752448;visibility:visible;mso-wrap-style:square;mso-wrap-distance-left:9pt;mso-wrap-distance-top:0;mso-wrap-distance-right:9pt;mso-wrap-distance-bottom:0;mso-position-horizontal:absolute;mso-position-horizontal-relative:text;mso-position-vertical:absolute;mso-position-vertical-relative:text;v-text-anchor:middle" coordsize="120650,165100" o:gfxdata="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" path="m,19050l57150,165100,120650,e" filled="f" strokecolor="#ed7d31 [3205]" strokeweight="1pt">
+                    <v:shape w14:anchorId="5E4D0754" id="자유형 1055" o:spid="_x0000_s1026" style="position:absolute;left:0;text-align:left;margin-left:56pt;margin-top:2.55pt;width:9.5pt;height:13pt;z-index:251752448;visibility:visible;mso-wrap-style:square;mso-wrap-distance-left:9pt;mso-wrap-distance-top:0;mso-wrap-distance-right:9pt;mso-wrap-distance-bottom:0;mso-position-horizontal:absolute;mso-position-horizontal-relative:text;mso-position-vertical:absolute;mso-position-vertical-relative:text;v-text-anchor:middle" coordsize="120650,165100" o:gfxdata="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" path="m,19050l57150,165100,120650,e" filled="f" strokecolor="#ed7d31 [3205]" strokeweight="1pt">
                       <v:stroke joinstyle="miter"/>
                       <v:path arrowok="t" o:connecttype="custom" o:connectlocs="0,19050;57150,165100;120650,0" o:connectangles="0,0,0"/>
                     </v:shape>
@@ -13432,13 +13432,13 @@
               <mc:AlternateContent>
                 <mc:Choice Requires="wps">
                   <w:drawing>
-                    <wp:anchor distT="0" distB="0" distL="114300" distR="114300" simplePos="0" relativeHeight="251756544" behindDoc="0" locked="0" layoutInCell="1" allowOverlap="1" wp14:anchorId="3A5BFD63" wp14:editId="4782AD67">
+                    <wp:anchor distT="0" distB="0" distL="114300" distR="114300" simplePos="0" relativeHeight="251653632" behindDoc="0" locked="0" layoutInCell="1" allowOverlap="1" wp14:anchorId="666331AF" wp14:editId="6E0C4BB4">
                       <wp:simplePos x="0" y="0"/>
                       <wp:positionH relativeFrom="column">
-                        <wp:posOffset>675640</wp:posOffset>
+                        <wp:posOffset>650029</wp:posOffset>
                       </wp:positionH>
                       <wp:positionV relativeFrom="paragraph">
-                        <wp:posOffset>64770</wp:posOffset>
+                        <wp:posOffset>32597</wp:posOffset>
                       </wp:positionV>
                       <wp:extent cx="120650" cy="165100"/>
                       <wp:effectExtent l="0" t="0" r="12700" b="44450"/>
@@ -13491,22 +13491,15 @@
                                   </a:path>
                                 </a:pathLst>
                               </a:custGeom>
-                              <a:ln w="12700"/>
+                              <a:noFill/>
+                              <a:ln w="12700">
+                                <a:solidFill>
+                                  <a:srgbClr val="ED7D31"/>
+                                </a:solidFill>
+                                <a:miter lim="800000"/>
+                              </a:ln>
+                              <a:effectLst/>
                             </wps:spPr>
-                            <wps:style>
-                              <a:lnRef idx="1">
-                                <a:schemeClr val="accent2"/>
-                              </a:lnRef>
-                              <a:fillRef idx="0">
-                                <a:schemeClr val="accent2"/>
-                              </a:fillRef>
-                              <a:effectRef idx="0">
-                                <a:schemeClr val="accent2"/>
-                              </a:effectRef>
-                              <a:fontRef idx="minor">
-                                <a:schemeClr val="tx1"/>
-                              </a:fontRef>
-                            </wps:style>
                             <wps:bodyPr rot="0" spcFirstLastPara="0" vertOverflow="overflow" horzOverflow="overflow" vert="horz" wrap="square" lIns="91440" tIns="45720" rIns="91440" bIns="45720" numCol="1" spcCol="0" rtlCol="0" fromWordArt="0" anchor="ctr" anchorCtr="0" forceAA="0" compatLnSpc="1">
                               <a:prstTxWarp prst="textNoShape">
                                 <a:avLst/>
@@ -13521,7 +13514,7 @@
                 </mc:Choice>
                 <mc:Fallback>
                   <w:pict>
-                    <v:shape w14:anchorId="76C33B3E" id="자유형 1057" o:spid="_x0000_s1026" style="position:absolute;left:0;text-align:left;margin-left:53.2pt;margin-top:5.1pt;width:9.5pt;height:13pt;z-index:251756544;visibility:visible;mso-wrap-style:square;mso-wrap-distance-left:9pt;mso-wrap-distance-top:0;mso-wrap-distance-right:9pt;mso-wrap-distance-bottom:0;mso-position-horizontal:absolute;mso-position-horizontal-relative:text;mso-position-vertical:absolute;mso-position-vertical-relative:text;v-text-anchor:middle" coordsize="120650,165100" o:gfxdata="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" path="m,19050l57150,165100,120650,e" filled="f" strokecolor="#ed7d31 [3205]" strokeweight="1pt">
+                    <v:shape w14:anchorId="345BA525" id="자유형 1057" o:spid="_x0000_s1026" style="position:absolute;left:0;text-align:left;margin-left:51.2pt;margin-top:2.55pt;width:9.5pt;height:13pt;z-index:251653632;visibility:visible;mso-wrap-style:square;mso-wrap-distance-left:9pt;mso-wrap-distance-top:0;mso-wrap-distance-right:9pt;mso-wrap-distance-bottom:0;mso-position-horizontal:absolute;mso-position-horizontal-relative:text;mso-position-vertical:absolute;mso-position-vertical-relative:text;v-text-anchor:middle" coordsize="120650,165100" o:gfxdata="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" path="m,19050l57150,165100,120650,e" filled="f" strokecolor="#ed7d31" strokeweight="1pt">
                       <v:stroke joinstyle="miter"/>
                       <v:path arrowok="t" o:connecttype="custom" o:connectlocs="0,19050;57150,165100;120650,0" o:connectangles="0,0,0"/>
                     </v:shape>
@@ -13735,7 +13728,7 @@
               <mc:AlternateContent>
                 <mc:Choice Requires="wps">
                   <w:drawing>
-                    <wp:anchor distT="0" distB="0" distL="114300" distR="114300" simplePos="0" relativeHeight="251652608" behindDoc="0" locked="0" layoutInCell="1" allowOverlap="1" wp14:anchorId="35EB8878" wp14:editId="73D3B3AB">
+                    <wp:anchor distT="0" distB="0" distL="114300" distR="114300" simplePos="0" relativeHeight="251640320" behindDoc="0" locked="0" layoutInCell="1" allowOverlap="1" wp14:anchorId="35EB8878" wp14:editId="73D3B3AB">
                       <wp:simplePos x="0" y="0"/>
                       <wp:positionH relativeFrom="column">
                         <wp:posOffset>699770</wp:posOffset>
@@ -13817,7 +13810,7 @@
                 </mc:Choice>
                 <mc:Fallback>
                   <w:pict>
-                    <v:shape w14:anchorId="76372504" id="자유형 1055" o:spid="_x0000_s1026" style="position:absolute;left:0;text-align:left;margin-left:55.1pt;margin-top:5.1pt;width:9.5pt;height:13pt;z-index:251652608;visibility:visible;mso-wrap-style:square;mso-wrap-distance-left:9pt;mso-wrap-distance-top:0;mso-wrap-distance-right:9pt;mso-wrap-distance-bottom:0;mso-position-horizontal:absolute;mso-position-horizontal-relative:text;mso-position-vertical:absolute;mso-position-vertical-relative:text;v-text-anchor:middle" coordsize="120650,165100" o:gfxdata="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" path="m,19050l57150,165100,120650,e" filled="f" strokecolor="#ed7d31" strokeweight="1pt">
+                    <v:shape w14:anchorId="51BAEF60" id="자유형 1055" o:spid="_x0000_s1026" style="position:absolute;left:0;text-align:left;margin-left:55.1pt;margin-top:5.1pt;width:9.5pt;height:13pt;z-index:251640320;visibility:visible;mso-wrap-style:square;mso-wrap-distance-left:9pt;mso-wrap-distance-top:0;mso-wrap-distance-right:9pt;mso-wrap-distance-bottom:0;mso-position-horizontal:absolute;mso-position-horizontal-relative:text;mso-position-vertical:absolute;mso-position-vertical-relative:text;v-text-anchor:middle" coordsize="120650,165100" o:gfxdata="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" path="m,19050l57150,165100,120650,e" filled="f" strokecolor="#ed7d31" strokeweight="1pt">
                       <v:stroke joinstyle="miter"/>
                       <v:path arrowok="t" o:connecttype="custom" o:connectlocs="0,19050;57150,165100;120650,0" o:connectangles="0,0,0"/>
                     </v:shape>
@@ -13973,7 +13966,7 @@
               <mc:AlternateContent>
                 <mc:Choice Requires="wps">
                   <w:drawing>
-                    <wp:anchor distT="0" distB="0" distL="114300" distR="114300" simplePos="0" relativeHeight="251655680" behindDoc="0" locked="0" layoutInCell="1" allowOverlap="1" wp14:anchorId="64CE6A02" wp14:editId="20433A5D">
+                    <wp:anchor distT="0" distB="0" distL="114300" distR="114300" simplePos="0" relativeHeight="251643392" behindDoc="0" locked="0" layoutInCell="1" allowOverlap="1" wp14:anchorId="64CE6A02" wp14:editId="20433A5D">
                       <wp:simplePos x="0" y="0"/>
                       <wp:positionH relativeFrom="column">
                         <wp:posOffset>677757</wp:posOffset>
@@ -14055,7 +14048,7 @@
                 </mc:Choice>
                 <mc:Fallback>
                   <w:pict>
-                    <v:shape w14:anchorId="477673E3" id="자유형 1055" o:spid="_x0000_s1026" style="position:absolute;left:0;text-align:left;margin-left:53.35pt;margin-top:5.25pt;width:9.5pt;height:13pt;z-index:251655680;visibility:visible;mso-wrap-style:square;mso-wrap-distance-left:9pt;mso-wrap-distance-top:0;mso-wrap-distance-right:9pt;mso-wrap-distance-bottom:0;mso-position-horizontal:absolute;mso-position-horizontal-relative:text;mso-position-vertical:absolute;mso-position-vertical-relative:text;v-text-anchor:middle" coordsize="120650,165100" o:gfxdata="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" path="m,19050l57150,165100,120650,e" filled="f" strokecolor="#ed7d31" strokeweight="1pt">
+                    <v:shape w14:anchorId="1E6A9BEE" id="자유형 1055" o:spid="_x0000_s1026" style="position:absolute;left:0;text-align:left;margin-left:53.35pt;margin-top:5.25pt;width:9.5pt;height:13pt;z-index:251643392;visibility:visible;mso-wrap-style:square;mso-wrap-distance-left:9pt;mso-wrap-distance-top:0;mso-wrap-distance-right:9pt;mso-wrap-distance-bottom:0;mso-position-horizontal:absolute;mso-position-horizontal-relative:text;mso-position-vertical:absolute;mso-position-vertical-relative:text;v-text-anchor:middle" coordsize="120650,165100" o:gfxdata="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" path="m,19050l57150,165100,120650,e" filled="f" strokecolor="#ed7d31" strokeweight="1pt">
                       <v:stroke joinstyle="miter"/>
                       <v:path arrowok="t" o:connecttype="custom" o:connectlocs="0,19050;57150,165100;120650,0" o:connectangles="0,0,0"/>
                     </v:shape>
@@ -14282,6 +14275,106 @@
             <w:r>
               <w:rPr>
                 <w:rFonts w:hint="eastAsia"/>
+                <w:noProof/>
+                <w:sz w:val="16"/>
+                <w:szCs w:val="16"/>
+              </w:rPr>
+              <mc:AlternateContent>
+                <mc:Choice Requires="wps">
+                  <w:drawing>
+                    <wp:anchor distT="0" distB="0" distL="114300" distR="114300" simplePos="0" relativeHeight="251655680" behindDoc="0" locked="0" layoutInCell="1" allowOverlap="1" wp14:anchorId="221610C5" wp14:editId="142C6335">
+                      <wp:simplePos x="0" y="0"/>
+                      <wp:positionH relativeFrom="column">
+                        <wp:posOffset>657860</wp:posOffset>
+                      </wp:positionH>
+                      <wp:positionV relativeFrom="paragraph">
+                        <wp:posOffset>45720</wp:posOffset>
+                      </wp:positionV>
+                      <wp:extent cx="120650" cy="165100"/>
+                      <wp:effectExtent l="0" t="0" r="12700" b="44450"/>
+                      <wp:wrapNone/>
+                      <wp:docPr id="1075" name="자유형 1057"/>
+                      <wp:cNvGraphicFramePr/>
+                      <a:graphic xmlns:a="http://schemas.openxmlformats.org/drawingml/2006/main">
+                        <a:graphicData uri="http://schemas.microsoft.com/office/word/2010/wordprocessingShape">
+                          <wps:wsp>
+                            <wps:cNvSpPr/>
+                            <wps:spPr>
+                              <a:xfrm>
+                                <a:off x="0" y="0"/>
+                                <a:ext cx="120650" cy="165100"/>
+                              </a:xfrm>
+                              <a:custGeom>
+                                <a:avLst/>
+                                <a:gdLst>
+                                  <a:gd name="connsiteX0" fmla="*/ 0 w 120650"/>
+                                  <a:gd name="connsiteY0" fmla="*/ 19050 h 165100"/>
+                                  <a:gd name="connsiteX1" fmla="*/ 57150 w 120650"/>
+                                  <a:gd name="connsiteY1" fmla="*/ 165100 h 165100"/>
+                                  <a:gd name="connsiteX2" fmla="*/ 120650 w 120650"/>
+                                  <a:gd name="connsiteY2" fmla="*/ 0 h 165100"/>
+                                </a:gdLst>
+                                <a:ahLst/>
+                                <a:cxnLst>
+                                  <a:cxn ang="0">
+                                    <a:pos x="connsiteX0" y="connsiteY0"/>
+                                  </a:cxn>
+                                  <a:cxn ang="0">
+                                    <a:pos x="connsiteX1" y="connsiteY1"/>
+                                  </a:cxn>
+                                  <a:cxn ang="0">
+                                    <a:pos x="connsiteX2" y="connsiteY2"/>
+                                  </a:cxn>
+                                </a:cxnLst>
+                                <a:rect l="l" t="t" r="r" b="b"/>
+                                <a:pathLst>
+                                  <a:path w="120650" h="165100">
+                                    <a:moveTo>
+                                      <a:pt x="0" y="19050"/>
+                                    </a:moveTo>
+                                    <a:lnTo>
+                                      <a:pt x="57150" y="165100"/>
+                                    </a:lnTo>
+                                    <a:lnTo>
+                                      <a:pt x="120650" y="0"/>
+                                    </a:lnTo>
+                                  </a:path>
+                                </a:pathLst>
+                              </a:custGeom>
+                              <a:noFill/>
+                              <a:ln w="12700">
+                                <a:solidFill>
+                                  <a:srgbClr val="ED7D31"/>
+                                </a:solidFill>
+                                <a:miter lim="800000"/>
+                              </a:ln>
+                              <a:effectLst/>
+                            </wps:spPr>
+                            <wps:bodyPr rot="0" spcFirstLastPara="0" vertOverflow="overflow" horzOverflow="overflow" vert="horz" wrap="square" lIns="91440" tIns="45720" rIns="91440" bIns="45720" numCol="1" spcCol="0" rtlCol="0" fromWordArt="0" anchor="ctr" anchorCtr="0" forceAA="0" compatLnSpc="1">
+                              <a:prstTxWarp prst="textNoShape">
+                                <a:avLst/>
+                              </a:prstTxWarp>
+                              <a:noAutofit/>
+                            </wps:bodyPr>
+                          </wps:wsp>
+                        </a:graphicData>
+                      </a:graphic>
+                    </wp:anchor>
+                  </w:drawing>
+                </mc:Choice>
+                <mc:Fallback>
+                  <w:pict>
+                    <v:shape w14:anchorId="0B0F3ECF" id="자유형 1057" o:spid="_x0000_s1026" style="position:absolute;left:0;text-align:left;margin-left:51.8pt;margin-top:3.6pt;width:9.5pt;height:13pt;z-index:251655680;visibility:visible;mso-wrap-style:square;mso-wrap-distance-left:9pt;mso-wrap-distance-top:0;mso-wrap-distance-right:9pt;mso-wrap-distance-bottom:0;mso-position-horizontal:absolute;mso-position-horizontal-relative:text;mso-position-vertical:absolute;mso-position-vertical-relative:text;v-text-anchor:middle" coordsize="120650,165100" o:gfxdata="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" path="m,19050l57150,165100,120650,e" filled="f" strokecolor="#ed7d31" strokeweight="1pt">
+                      <v:stroke joinstyle="miter"/>
+                      <v:path arrowok="t" o:connecttype="custom" o:connectlocs="0,19050;57150,165100;120650,0" o:connectangles="0,0,0"/>
+                    </v:shape>
+                  </w:pict>
+                </mc:Fallback>
+              </mc:AlternateContent>
+            </w:r>
+            <w:r>
+              <w:rPr>
+                <w:rFonts w:hint="eastAsia"/>
                 <w:sz w:val="16"/>
                 <w:szCs w:val="16"/>
               </w:rPr>
@@ -14349,46 +14442,6 @@
                 <w:szCs w:val="16"/>
               </w:rPr>
             </w:pPr>
-            <w:r>
-              <w:rPr>
-                <w:rFonts w:hint="eastAsia"/>
-                <w:sz w:val="16"/>
-                <w:szCs w:val="16"/>
-              </w:rPr>
-              <w:t xml:space="preserve">서버 </w:t>
-            </w:r>
-            <w:r>
-              <w:rPr>
-                <w:sz w:val="16"/>
-                <w:szCs w:val="16"/>
-              </w:rPr>
-              <w:t xml:space="preserve">Offset </w:t>
-            </w:r>
-            <w:r>
-              <w:rPr>
-                <w:rFonts w:hint="eastAsia"/>
-                <w:sz w:val="16"/>
-                <w:szCs w:val="16"/>
-              </w:rPr>
-              <w:t>함수</w:t>
-            </w:r>
-          </w:p>
-          <w:p>
-            <w:pPr>
-              <w:jc w:val="left"/>
-              <w:rPr>
-                <w:sz w:val="16"/>
-                <w:szCs w:val="16"/>
-              </w:rPr>
-            </w:pPr>
-            <w:r>
-              <w:rPr>
-                <w:rFonts w:hint="eastAsia"/>
-                <w:sz w:val="16"/>
-                <w:szCs w:val="16"/>
-              </w:rPr>
-              <w:t>생성</w:t>
-            </w:r>
           </w:p>
         </w:tc>
         <w:tc>
@@ -14406,6 +14459,106 @@
             <w:r>
               <w:rPr>
                 <w:rFonts w:hint="eastAsia"/>
+                <w:noProof/>
+                <w:sz w:val="16"/>
+                <w:szCs w:val="16"/>
+              </w:rPr>
+              <mc:AlternateContent>
+                <mc:Choice Requires="wps">
+                  <w:drawing>
+                    <wp:anchor distT="0" distB="0" distL="114300" distR="114300" simplePos="0" relativeHeight="251658752" behindDoc="0" locked="0" layoutInCell="1" allowOverlap="1" wp14:anchorId="2EA5418F" wp14:editId="56F53014">
+                      <wp:simplePos x="0" y="0"/>
+                      <wp:positionH relativeFrom="column">
+                        <wp:posOffset>691092</wp:posOffset>
+                      </wp:positionH>
+                      <wp:positionV relativeFrom="paragraph">
+                        <wp:posOffset>22648</wp:posOffset>
+                      </wp:positionV>
+                      <wp:extent cx="120650" cy="165100"/>
+                      <wp:effectExtent l="0" t="0" r="12700" b="44450"/>
+                      <wp:wrapNone/>
+                      <wp:docPr id="1076" name="자유형 1057"/>
+                      <wp:cNvGraphicFramePr/>
+                      <a:graphic xmlns:a="http://schemas.openxmlformats.org/drawingml/2006/main">
+                        <a:graphicData uri="http://schemas.microsoft.com/office/word/2010/wordprocessingShape">
+                          <wps:wsp>
+                            <wps:cNvSpPr/>
+                            <wps:spPr>
+                              <a:xfrm>
+                                <a:off x="0" y="0"/>
+                                <a:ext cx="120650" cy="165100"/>
+                              </a:xfrm>
+                              <a:custGeom>
+                                <a:avLst/>
+                                <a:gdLst>
+                                  <a:gd name="connsiteX0" fmla="*/ 0 w 120650"/>
+                                  <a:gd name="connsiteY0" fmla="*/ 19050 h 165100"/>
+                                  <a:gd name="connsiteX1" fmla="*/ 57150 w 120650"/>
+                                  <a:gd name="connsiteY1" fmla="*/ 165100 h 165100"/>
+                                  <a:gd name="connsiteX2" fmla="*/ 120650 w 120650"/>
+                                  <a:gd name="connsiteY2" fmla="*/ 0 h 165100"/>
+                                </a:gdLst>
+                                <a:ahLst/>
+                                <a:cxnLst>
+                                  <a:cxn ang="0">
+                                    <a:pos x="connsiteX0" y="connsiteY0"/>
+                                  </a:cxn>
+                                  <a:cxn ang="0">
+                                    <a:pos x="connsiteX1" y="connsiteY1"/>
+                                  </a:cxn>
+                                  <a:cxn ang="0">
+                                    <a:pos x="connsiteX2" y="connsiteY2"/>
+                                  </a:cxn>
+                                </a:cxnLst>
+                                <a:rect l="l" t="t" r="r" b="b"/>
+                                <a:pathLst>
+                                  <a:path w="120650" h="165100">
+                                    <a:moveTo>
+                                      <a:pt x="0" y="19050"/>
+                                    </a:moveTo>
+                                    <a:lnTo>
+                                      <a:pt x="57150" y="165100"/>
+                                    </a:lnTo>
+                                    <a:lnTo>
+                                      <a:pt x="120650" y="0"/>
+                                    </a:lnTo>
+                                  </a:path>
+                                </a:pathLst>
+                              </a:custGeom>
+                              <a:noFill/>
+                              <a:ln w="12700">
+                                <a:solidFill>
+                                  <a:srgbClr val="ED7D31"/>
+                                </a:solidFill>
+                                <a:miter lim="800000"/>
+                              </a:ln>
+                              <a:effectLst/>
+                            </wps:spPr>
+                            <wps:bodyPr rot="0" spcFirstLastPara="0" vertOverflow="overflow" horzOverflow="overflow" vert="horz" wrap="square" lIns="91440" tIns="45720" rIns="91440" bIns="45720" numCol="1" spcCol="0" rtlCol="0" fromWordArt="0" anchor="ctr" anchorCtr="0" forceAA="0" compatLnSpc="1">
+                              <a:prstTxWarp prst="textNoShape">
+                                <a:avLst/>
+                              </a:prstTxWarp>
+                              <a:noAutofit/>
+                            </wps:bodyPr>
+                          </wps:wsp>
+                        </a:graphicData>
+                      </a:graphic>
+                    </wp:anchor>
+                  </w:drawing>
+                </mc:Choice>
+                <mc:Fallback>
+                  <w:pict>
+                    <v:shape w14:anchorId="5A95D0D1" id="자유형 1057" o:spid="_x0000_s1026" style="position:absolute;left:0;text-align:left;margin-left:54.4pt;margin-top:1.8pt;width:9.5pt;height:13pt;z-index:251658752;visibility:visible;mso-wrap-style:square;mso-wrap-distance-left:9pt;mso-wrap-distance-top:0;mso-wrap-distance-right:9pt;mso-wrap-distance-bottom:0;mso-position-horizontal:absolute;mso-position-horizontal-relative:text;mso-position-vertical:absolute;mso-position-vertical-relative:text;v-text-anchor:middle" coordsize="120650,165100" o:gfxdata="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" path="m,19050l57150,165100,120650,e" filled="f" strokecolor="#ed7d31" strokeweight="1pt">
+                      <v:stroke joinstyle="miter"/>
+                      <v:path arrowok="t" o:connecttype="custom" o:connectlocs="0,19050;57150,165100;120650,0" o:connectangles="0,0,0"/>
+                    </v:shape>
+                  </w:pict>
+                </mc:Fallback>
+              </mc:AlternateContent>
+            </w:r>
+            <w:r>
+              <w:rPr>
+                <w:rFonts w:hint="eastAsia"/>
                 <w:sz w:val="16"/>
                 <w:szCs w:val="16"/>
               </w:rPr>
@@ -14467,7 +14620,6 @@
           </w:p>
           <w:p>
             <w:pPr>
-              <w:jc w:val="left"/>
               <w:rPr>
                 <w:sz w:val="16"/>
                 <w:szCs w:val="16"/>
@@ -14510,7 +14662,6 @@
           </w:p>
           <w:p>
             <w:pPr>
-              <w:jc w:val="left"/>
               <w:rPr>
                 <w:sz w:val="16"/>
                 <w:szCs w:val="16"/>
@@ -14533,6 +14684,106 @@
             <w:r>
               <w:rPr>
                 <w:rFonts w:hint="eastAsia"/>
+                <w:noProof/>
+                <w:sz w:val="16"/>
+                <w:szCs w:val="16"/>
+              </w:rPr>
+              <mc:AlternateContent>
+                <mc:Choice Requires="wps">
+                  <w:drawing>
+                    <wp:anchor distT="0" distB="0" distL="114300" distR="114300" simplePos="0" relativeHeight="251647488" behindDoc="0" locked="0" layoutInCell="1" allowOverlap="1" wp14:anchorId="20449D27" wp14:editId="3B070F2E">
+                      <wp:simplePos x="0" y="0"/>
+                      <wp:positionH relativeFrom="column">
+                        <wp:posOffset>675428</wp:posOffset>
+                      </wp:positionH>
+                      <wp:positionV relativeFrom="paragraph">
+                        <wp:posOffset>-4657</wp:posOffset>
+                      </wp:positionV>
+                      <wp:extent cx="120650" cy="165100"/>
+                      <wp:effectExtent l="0" t="0" r="12700" b="44450"/>
+                      <wp:wrapNone/>
+                      <wp:docPr id="1073" name="자유형 1057"/>
+                      <wp:cNvGraphicFramePr/>
+                      <a:graphic xmlns:a="http://schemas.openxmlformats.org/drawingml/2006/main">
+                        <a:graphicData uri="http://schemas.microsoft.com/office/word/2010/wordprocessingShape">
+                          <wps:wsp>
+                            <wps:cNvSpPr/>
+                            <wps:spPr>
+                              <a:xfrm>
+                                <a:off x="0" y="0"/>
+                                <a:ext cx="120650" cy="165100"/>
+                              </a:xfrm>
+                              <a:custGeom>
+                                <a:avLst/>
+                                <a:gdLst>
+                                  <a:gd name="connsiteX0" fmla="*/ 0 w 120650"/>
+                                  <a:gd name="connsiteY0" fmla="*/ 19050 h 165100"/>
+                                  <a:gd name="connsiteX1" fmla="*/ 57150 w 120650"/>
+                                  <a:gd name="connsiteY1" fmla="*/ 165100 h 165100"/>
+                                  <a:gd name="connsiteX2" fmla="*/ 120650 w 120650"/>
+                                  <a:gd name="connsiteY2" fmla="*/ 0 h 165100"/>
+                                </a:gdLst>
+                                <a:ahLst/>
+                                <a:cxnLst>
+                                  <a:cxn ang="0">
+                                    <a:pos x="connsiteX0" y="connsiteY0"/>
+                                  </a:cxn>
+                                  <a:cxn ang="0">
+                                    <a:pos x="connsiteX1" y="connsiteY1"/>
+                                  </a:cxn>
+                                  <a:cxn ang="0">
+                                    <a:pos x="connsiteX2" y="connsiteY2"/>
+                                  </a:cxn>
+                                </a:cxnLst>
+                                <a:rect l="l" t="t" r="r" b="b"/>
+                                <a:pathLst>
+                                  <a:path w="120650" h="165100">
+                                    <a:moveTo>
+                                      <a:pt x="0" y="19050"/>
+                                    </a:moveTo>
+                                    <a:lnTo>
+                                      <a:pt x="57150" y="165100"/>
+                                    </a:lnTo>
+                                    <a:lnTo>
+                                      <a:pt x="120650" y="0"/>
+                                    </a:lnTo>
+                                  </a:path>
+                                </a:pathLst>
+                              </a:custGeom>
+                              <a:noFill/>
+                              <a:ln w="12700">
+                                <a:solidFill>
+                                  <a:srgbClr val="ED7D31"/>
+                                </a:solidFill>
+                                <a:miter lim="800000"/>
+                              </a:ln>
+                              <a:effectLst/>
+                            </wps:spPr>
+                            <wps:bodyPr rot="0" spcFirstLastPara="0" vertOverflow="overflow" horzOverflow="overflow" vert="horz" wrap="square" lIns="91440" tIns="45720" rIns="91440" bIns="45720" numCol="1" spcCol="0" rtlCol="0" fromWordArt="0" anchor="ctr" anchorCtr="0" forceAA="0" compatLnSpc="1">
+                              <a:prstTxWarp prst="textNoShape">
+                                <a:avLst/>
+                              </a:prstTxWarp>
+                              <a:noAutofit/>
+                            </wps:bodyPr>
+                          </wps:wsp>
+                        </a:graphicData>
+                      </a:graphic>
+                    </wp:anchor>
+                  </w:drawing>
+                </mc:Choice>
+                <mc:Fallback>
+                  <w:pict>
+                    <v:shape w14:anchorId="75AB3948" id="자유형 1057" o:spid="_x0000_s1026" style="position:absolute;left:0;text-align:left;margin-left:53.2pt;margin-top:-.35pt;width:9.5pt;height:13pt;z-index:251647488;visibility:visible;mso-wrap-style:square;mso-wrap-distance-left:9pt;mso-wrap-distance-top:0;mso-wrap-distance-right:9pt;mso-wrap-distance-bottom:0;mso-position-horizontal:absolute;mso-position-horizontal-relative:text;mso-position-vertical:absolute;mso-position-vertical-relative:text;v-text-anchor:middle" coordsize="120650,165100" o:gfxdata="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" path="m,19050l57150,165100,120650,e" filled="f" strokecolor="#ed7d31" strokeweight="1pt">
+                      <v:stroke joinstyle="miter"/>
+                      <v:path arrowok="t" o:connecttype="custom" o:connectlocs="0,19050;57150,165100;120650,0" o:connectangles="0,0,0"/>
+                    </v:shape>
+                  </w:pict>
+                </mc:Fallback>
+              </mc:AlternateContent>
+            </w:r>
+            <w:r>
+              <w:rPr>
+                <w:rFonts w:hint="eastAsia"/>
                 <w:sz w:val="16"/>
                 <w:szCs w:val="16"/>
               </w:rPr>
@@ -14554,6 +14805,37 @@
                 <w:szCs w:val="16"/>
               </w:rPr>
             </w:pPr>
+            <w:r>
+              <w:rPr>
+                <w:sz w:val="16"/>
+                <w:szCs w:val="16"/>
+              </w:rPr>
+              <w:t xml:space="preserve">Draw </w:t>
+            </w:r>
+            <w:r>
+              <w:rPr>
+                <w:rFonts w:hint="eastAsia"/>
+                <w:sz w:val="16"/>
+                <w:szCs w:val="16"/>
+              </w:rPr>
+              <w:t>함수</w:t>
+            </w:r>
+            <w:r>
+              <w:rPr>
+                <w:rFonts w:hint="eastAsia"/>
+                <w:sz w:val="16"/>
+                <w:szCs w:val="16"/>
+              </w:rPr>
+              <w:t xml:space="preserve"> 고치기(다른 클라이언트 정보 받아와서 그리는 부분</w:t>
+            </w:r>
+            <w:r>
+              <w:rPr>
+                <w:rFonts w:hint="eastAsia"/>
+                <w:sz w:val="16"/>
+                <w:szCs w:val="16"/>
+              </w:rPr>
+              <w:t>)</w:t>
+            </w:r>
           </w:p>
         </w:tc>
         <w:tc>
@@ -14582,6 +14864,57 @@
                 <w:szCs w:val="16"/>
               </w:rPr>
               <w:t>9</w:t>
+            </w:r>
+          </w:p>
+          <w:p>
+            <w:pPr>
+              <w:rPr>
+                <w:sz w:val="16"/>
+                <w:szCs w:val="16"/>
+              </w:rPr>
+            </w:pPr>
+            <w:proofErr w:type="spellStart"/>
+            <w:r>
+              <w:rPr>
+                <w:rFonts w:hint="eastAsia"/>
+                <w:sz w:val="16"/>
+                <w:szCs w:val="16"/>
+              </w:rPr>
+              <w:t>D</w:t>
+            </w:r>
+            <w:r>
+              <w:rPr>
+                <w:sz w:val="16"/>
+                <w:szCs w:val="16"/>
+              </w:rPr>
+              <w:t>atacomm</w:t>
+            </w:r>
+            <w:proofErr w:type="spellEnd"/>
+            <w:r>
+              <w:rPr>
+                <w:rFonts w:hint="eastAsia"/>
+                <w:sz w:val="16"/>
+                <w:szCs w:val="16"/>
+              </w:rPr>
+              <w:t xml:space="preserve">을 </w:t>
+            </w:r>
+            <w:proofErr w:type="spellStart"/>
+            <w:r>
+              <w:rPr>
+                <w:rFonts w:hint="eastAsia"/>
+                <w:sz w:val="16"/>
+                <w:szCs w:val="16"/>
+              </w:rPr>
+              <w:t>스레드함수로</w:t>
+            </w:r>
+            <w:proofErr w:type="spellEnd"/>
+            <w:r>
+              <w:rPr>
+                <w:rFonts w:hint="eastAsia"/>
+                <w:sz w:val="16"/>
+                <w:szCs w:val="16"/>
+              </w:rPr>
+              <w:t xml:space="preserve"> 변경</w:t>
             </w:r>
           </w:p>
           <w:p>
@@ -15725,7 +16058,7 @@
                 </mc:Choice>
                 <mc:Fallback>
                   <w:pict>
-                    <v:shape w14:anchorId="549FCDE6" id="자유형 1059" o:spid="_x0000_s1026" style="position:absolute;left:0;text-align:left;margin-left:51.2pt;margin-top:5.5pt;width:9.5pt;height:13pt;z-index:251770880;visibility:visible;mso-wrap-style:square;mso-wrap-distance-left:9pt;mso-wrap-distance-top:0;mso-wrap-distance-right:9pt;mso-wrap-distance-bottom:0;mso-position-horizontal:absolute;mso-position-horizontal-relative:text;mso-position-vertical:absolute;mso-position-vertical-relative:text;v-text-anchor:middle" coordsize="120650,165100" o:gfxdata="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" path="m,19050l57150,165100,120650,e" filled="f" strokecolor="#ed7d31" strokeweight="1pt">
+                    <v:shape w14:anchorId="1997C616" id="자유형 1059" o:spid="_x0000_s1026" style="position:absolute;left:0;text-align:left;margin-left:51.2pt;margin-top:5.5pt;width:9.5pt;height:13pt;z-index:251770880;visibility:visible;mso-wrap-style:square;mso-wrap-distance-left:9pt;mso-wrap-distance-top:0;mso-wrap-distance-right:9pt;mso-wrap-distance-bottom:0;mso-position-horizontal:absolute;mso-position-horizontal-relative:text;mso-position-vertical:absolute;mso-position-vertical-relative:text;v-text-anchor:middle" coordsize="120650,165100" o:gfxdata="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" path="m,19050l57150,165100,120650,e" filled="f" strokecolor="#ed7d31" strokeweight="1pt">
                       <v:stroke joinstyle="miter"/>
                       <v:path arrowok="t" o:connecttype="custom" o:connectlocs="0,19050;57150,165100;120650,0" o:connectangles="0,0,0"/>
                     </v:shape>
@@ -16007,7 +16340,7 @@
                 </mc:Choice>
                 <mc:Fallback>
                   <w:pict>
-                    <v:shape w14:anchorId="041AD6CE" id="자유형 1060" o:spid="_x0000_s1026" style="position:absolute;left:0;text-align:left;margin-left:54.1pt;margin-top:5.5pt;width:9.5pt;height:13pt;z-index:251772928;visibility:visible;mso-wrap-style:square;mso-wrap-distance-left:9pt;mso-wrap-distance-top:0;mso-wrap-distance-right:9pt;mso-wrap-distance-bottom:0;mso-position-horizontal:absolute;mso-position-horizontal-relative:text;mso-position-vertical:absolute;mso-position-vertical-relative:text;v-text-anchor:middle" coordsize="120650,165100" o:gfxdata="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" path="m,19050l57150,165100,120650,e" filled="f" strokecolor="#ed7d31" strokeweight="1pt">
+                    <v:shape w14:anchorId="207313FE" id="자유형 1060" o:spid="_x0000_s1026" style="position:absolute;left:0;text-align:left;margin-left:54.1pt;margin-top:5.5pt;width:9.5pt;height:13pt;z-index:251772928;visibility:visible;mso-wrap-style:square;mso-wrap-distance-left:9pt;mso-wrap-distance-top:0;mso-wrap-distance-right:9pt;mso-wrap-distance-bottom:0;mso-position-horizontal:absolute;mso-position-horizontal-relative:text;mso-position-vertical:absolute;mso-position-vertical-relative:text;v-text-anchor:middle" coordsize="120650,165100" o:gfxdata="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" path="m,19050l57150,165100,120650,e" filled="f" strokecolor="#ed7d31" strokeweight="1pt">
                       <v:stroke joinstyle="miter"/>
                       <v:path arrowok="t" o:connecttype="custom" o:connectlocs="0,19050;57150,165100;120650,0" o:connectangles="0,0,0"/>
                     </v:shape>
@@ -16306,7 +16639,7 @@
                 </mc:Choice>
                 <mc:Fallback>
                   <w:pict>
-                    <v:shape w14:anchorId="0BD18A9B" id="자유형 1061" o:spid="_x0000_s1026" style="position:absolute;left:0;text-align:left;margin-left:51.2pt;margin-top:6.3pt;width:9.5pt;height:13pt;z-index:251774976;visibility:visible;mso-wrap-style:square;mso-wrap-distance-left:9pt;mso-wrap-distance-top:0;mso-wrap-distance-right:9pt;mso-wrap-distance-bottom:0;mso-position-horizontal:absolute;mso-position-horizontal-relative:text;mso-position-vertical:absolute;mso-position-vertical-relative:text;v-text-anchor:middle" coordsize="120650,165100" o:gfxdata="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" path="m,19050l57150,165100,120650,e" filled="f" strokecolor="#ed7d31" strokeweight="1pt">
+                    <v:shape w14:anchorId="082C0C42" id="자유형 1061" o:spid="_x0000_s1026" style="position:absolute;left:0;text-align:left;margin-left:51.2pt;margin-top:6.3pt;width:9.5pt;height:13pt;z-index:251774976;visibility:visible;mso-wrap-style:square;mso-wrap-distance-left:9pt;mso-wrap-distance-top:0;mso-wrap-distance-right:9pt;mso-wrap-distance-bottom:0;mso-position-horizontal:absolute;mso-position-horizontal-relative:text;mso-position-vertical:absolute;mso-position-vertical-relative:text;v-text-anchor:middle" coordsize="120650,165100" o:gfxdata="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" path="m,19050l57150,165100,120650,e" filled="f" strokecolor="#ed7d31" strokeweight="1pt">
                       <v:stroke joinstyle="miter"/>
                       <v:path arrowok="t" o:connecttype="custom" o:connectlocs="0,19050;57150,165100;120650,0" o:connectangles="0,0,0"/>
                     </v:shape>
@@ -16628,7 +16961,7 @@
                 </mc:Choice>
                 <mc:Fallback>
                   <w:pict>
-                    <v:shape w14:anchorId="372E7D8A" id="자유형 1055" o:spid="_x0000_s1026" style="position:absolute;left:0;text-align:left;margin-left:55.1pt;margin-top:3.5pt;width:9.5pt;height:13pt;z-index:251658752;visibility:visible;mso-wrap-style:square;mso-wrap-distance-left:9pt;mso-wrap-distance-top:0;mso-wrap-distance-right:9pt;mso-wrap-distance-bottom:0;mso-position-horizontal:absolute;mso-position-horizontal-relative:text;mso-position-vertical:absolute;mso-position-vertical-relative:text;v-text-anchor:middle" coordsize="120650,165100" o:gfxdata="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" path="m,19050l57150,165100,120650,e" filled="f" strokecolor="#ed7d31" strokeweight="1pt">
+                    <v:shape w14:anchorId="21BB9EBA" id="자유형 1055" o:spid="_x0000_s1026" style="position:absolute;left:0;text-align:left;margin-left:55.1pt;margin-top:3.5pt;width:9.5pt;height:13pt;z-index:251658752;visibility:visible;mso-wrap-style:square;mso-wrap-distance-left:9pt;mso-wrap-distance-top:0;mso-wrap-distance-right:9pt;mso-wrap-distance-bottom:0;mso-position-horizontal:absolute;mso-position-horizontal-relative:text;mso-position-vertical:absolute;mso-position-vertical-relative:text;v-text-anchor:middle" coordsize="120650,165100" o:gfxdata="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" path="m,19050l57150,165100,120650,e" filled="f" strokecolor="#ed7d31" strokeweight="1pt">
                       <v:stroke joinstyle="miter"/>
                       <v:path arrowok="t" o:connecttype="custom" o:connectlocs="0,19050;57150,165100;120650,0" o:connectangles="0,0,0"/>
                     </v:shape>
@@ -16808,7 +17141,7 @@
                 </mc:Choice>
                 <mc:Fallback>
                   <w:pict>
-                    <v:shape w14:anchorId="44079A13" id="자유형 1055" o:spid="_x0000_s1026" style="position:absolute;left:0;text-align:left;margin-left:54.05pt;margin-top:3.35pt;width:9.5pt;height:13pt;z-index:251661824;visibility:visible;mso-wrap-style:square;mso-wrap-distance-left:9pt;mso-wrap-distance-top:0;mso-wrap-distance-right:9pt;mso-wrap-distance-bottom:0;mso-position-horizontal:absolute;mso-position-horizontal-relative:text;mso-position-vertical:absolute;mso-position-vertical-relative:text;v-text-anchor:middle" coordsize="120650,165100" o:gfxdata="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" path="m,19050l57150,165100,120650,e" filled="f" strokecolor="#ed7d31" strokeweight="1pt">
+                    <v:shape w14:anchorId="1015A7D1" id="자유형 1055" o:spid="_x0000_s1026" style="position:absolute;left:0;text-align:left;margin-left:54.05pt;margin-top:3.35pt;width:9.5pt;height:13pt;z-index:251661824;visibility:visible;mso-wrap-style:square;mso-wrap-distance-left:9pt;mso-wrap-distance-top:0;mso-wrap-distance-right:9pt;mso-wrap-distance-bottom:0;mso-position-horizontal:absolute;mso-position-horizontal-relative:text;mso-position-vertical:absolute;mso-position-vertical-relative:text;v-text-anchor:middle" coordsize="120650,165100" o:gfxdata="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" path="m,19050l57150,165100,120650,e" filled="f" strokecolor="#ed7d31" strokeweight="1pt">
                       <v:stroke joinstyle="miter"/>
                       <v:path arrowok="t" o:connecttype="custom" o:connectlocs="0,19050;57150,165100;120650,0" o:connectangles="0,0,0"/>
                     </v:shape>
@@ -16989,6 +17322,106 @@
             <w:r>
               <w:rPr>
                 <w:rFonts w:hint="eastAsia"/>
+                <w:noProof/>
+                <w:sz w:val="16"/>
+                <w:szCs w:val="16"/>
+              </w:rPr>
+              <mc:AlternateContent>
+                <mc:Choice Requires="wps">
+                  <w:drawing>
+                    <wp:anchor distT="0" distB="0" distL="114300" distR="114300" simplePos="0" relativeHeight="251661824" behindDoc="0" locked="0" layoutInCell="1" allowOverlap="1" wp14:anchorId="594B51C8" wp14:editId="51684806">
+                      <wp:simplePos x="0" y="0"/>
+                      <wp:positionH relativeFrom="column">
+                        <wp:posOffset>688128</wp:posOffset>
+                      </wp:positionH>
+                      <wp:positionV relativeFrom="paragraph">
+                        <wp:posOffset>27305</wp:posOffset>
+                      </wp:positionV>
+                      <wp:extent cx="120650" cy="165100"/>
+                      <wp:effectExtent l="0" t="0" r="12700" b="44450"/>
+                      <wp:wrapNone/>
+                      <wp:docPr id="1077" name="자유형 1057"/>
+                      <wp:cNvGraphicFramePr/>
+                      <a:graphic xmlns:a="http://schemas.openxmlformats.org/drawingml/2006/main">
+                        <a:graphicData uri="http://schemas.microsoft.com/office/word/2010/wordprocessingShape">
+                          <wps:wsp>
+                            <wps:cNvSpPr/>
+                            <wps:spPr>
+                              <a:xfrm>
+                                <a:off x="0" y="0"/>
+                                <a:ext cx="120650" cy="165100"/>
+                              </a:xfrm>
+                              <a:custGeom>
+                                <a:avLst/>
+                                <a:gdLst>
+                                  <a:gd name="connsiteX0" fmla="*/ 0 w 120650"/>
+                                  <a:gd name="connsiteY0" fmla="*/ 19050 h 165100"/>
+                                  <a:gd name="connsiteX1" fmla="*/ 57150 w 120650"/>
+                                  <a:gd name="connsiteY1" fmla="*/ 165100 h 165100"/>
+                                  <a:gd name="connsiteX2" fmla="*/ 120650 w 120650"/>
+                                  <a:gd name="connsiteY2" fmla="*/ 0 h 165100"/>
+                                </a:gdLst>
+                                <a:ahLst/>
+                                <a:cxnLst>
+                                  <a:cxn ang="0">
+                                    <a:pos x="connsiteX0" y="connsiteY0"/>
+                                  </a:cxn>
+                                  <a:cxn ang="0">
+                                    <a:pos x="connsiteX1" y="connsiteY1"/>
+                                  </a:cxn>
+                                  <a:cxn ang="0">
+                                    <a:pos x="connsiteX2" y="connsiteY2"/>
+                                  </a:cxn>
+                                </a:cxnLst>
+                                <a:rect l="l" t="t" r="r" b="b"/>
+                                <a:pathLst>
+                                  <a:path w="120650" h="165100">
+                                    <a:moveTo>
+                                      <a:pt x="0" y="19050"/>
+                                    </a:moveTo>
+                                    <a:lnTo>
+                                      <a:pt x="57150" y="165100"/>
+                                    </a:lnTo>
+                                    <a:lnTo>
+                                      <a:pt x="120650" y="0"/>
+                                    </a:lnTo>
+                                  </a:path>
+                                </a:pathLst>
+                              </a:custGeom>
+                              <a:noFill/>
+                              <a:ln w="12700">
+                                <a:solidFill>
+                                  <a:srgbClr val="ED7D31"/>
+                                </a:solidFill>
+                                <a:miter lim="800000"/>
+                              </a:ln>
+                              <a:effectLst/>
+                            </wps:spPr>
+                            <wps:bodyPr rot="0" spcFirstLastPara="0" vertOverflow="overflow" horzOverflow="overflow" vert="horz" wrap="square" lIns="91440" tIns="45720" rIns="91440" bIns="45720" numCol="1" spcCol="0" rtlCol="0" fromWordArt="0" anchor="ctr" anchorCtr="0" forceAA="0" compatLnSpc="1">
+                              <a:prstTxWarp prst="textNoShape">
+                                <a:avLst/>
+                              </a:prstTxWarp>
+                              <a:noAutofit/>
+                            </wps:bodyPr>
+                          </wps:wsp>
+                        </a:graphicData>
+                      </a:graphic>
+                    </wp:anchor>
+                  </w:drawing>
+                </mc:Choice>
+                <mc:Fallback>
+                  <w:pict>
+                    <v:shape w14:anchorId="003FE03D" id="자유형 1057" o:spid="_x0000_s1026" style="position:absolute;left:0;text-align:left;margin-left:54.2pt;margin-top:2.15pt;width:9.5pt;height:13pt;z-index:251661824;visibility:visible;mso-wrap-style:square;mso-wrap-distance-left:9pt;mso-wrap-distance-top:0;mso-wrap-distance-right:9pt;mso-wrap-distance-bottom:0;mso-position-horizontal:absolute;mso-position-horizontal-relative:text;mso-position-vertical:absolute;mso-position-vertical-relative:text;v-text-anchor:middle" coordsize="120650,165100" o:gfxdata="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" path="m,19050l57150,165100,120650,e" filled="f" strokecolor="#ed7d31" strokeweight="1pt">
+                      <v:stroke joinstyle="miter"/>
+                      <v:path arrowok="t" o:connecttype="custom" o:connectlocs="0,19050;57150,165100;120650,0" o:connectangles="0,0,0"/>
+                    </v:shape>
+                  </w:pict>
+                </mc:Fallback>
+              </mc:AlternateContent>
+            </w:r>
+            <w:r>
+              <w:rPr>
+                <w:rFonts w:hint="eastAsia"/>
                 <w:sz w:val="16"/>
                 <w:szCs w:val="16"/>
               </w:rPr>
@@ -17132,6 +17565,106 @@
                 <w:szCs w:val="16"/>
               </w:rPr>
             </w:pPr>
+            <w:r>
+              <w:rPr>
+                <w:rFonts w:hint="eastAsia"/>
+                <w:noProof/>
+                <w:sz w:val="16"/>
+                <w:szCs w:val="16"/>
+              </w:rPr>
+              <mc:AlternateContent>
+                <mc:Choice Requires="wps">
+                  <w:drawing>
+                    <wp:anchor distT="0" distB="0" distL="114300" distR="114300" simplePos="0" relativeHeight="251664896" behindDoc="0" locked="0" layoutInCell="1" allowOverlap="1" wp14:anchorId="2C906E2A" wp14:editId="53D3BCF6">
+                      <wp:simplePos x="0" y="0"/>
+                      <wp:positionH relativeFrom="column">
+                        <wp:posOffset>716492</wp:posOffset>
+                      </wp:positionH>
+                      <wp:positionV relativeFrom="paragraph">
+                        <wp:posOffset>18838</wp:posOffset>
+                      </wp:positionV>
+                      <wp:extent cx="120650" cy="165100"/>
+                      <wp:effectExtent l="0" t="0" r="12700" b="44450"/>
+                      <wp:wrapNone/>
+                      <wp:docPr id="1078" name="자유형 1057"/>
+                      <wp:cNvGraphicFramePr/>
+                      <a:graphic xmlns:a="http://schemas.openxmlformats.org/drawingml/2006/main">
+                        <a:graphicData uri="http://schemas.microsoft.com/office/word/2010/wordprocessingShape">
+                          <wps:wsp>
+                            <wps:cNvSpPr/>
+                            <wps:spPr>
+                              <a:xfrm>
+                                <a:off x="0" y="0"/>
+                                <a:ext cx="120650" cy="165100"/>
+                              </a:xfrm>
+                              <a:custGeom>
+                                <a:avLst/>
+                                <a:gdLst>
+                                  <a:gd name="connsiteX0" fmla="*/ 0 w 120650"/>
+                                  <a:gd name="connsiteY0" fmla="*/ 19050 h 165100"/>
+                                  <a:gd name="connsiteX1" fmla="*/ 57150 w 120650"/>
+                                  <a:gd name="connsiteY1" fmla="*/ 165100 h 165100"/>
+                                  <a:gd name="connsiteX2" fmla="*/ 120650 w 120650"/>
+                                  <a:gd name="connsiteY2" fmla="*/ 0 h 165100"/>
+                                </a:gdLst>
+                                <a:ahLst/>
+                                <a:cxnLst>
+                                  <a:cxn ang="0">
+                                    <a:pos x="connsiteX0" y="connsiteY0"/>
+                                  </a:cxn>
+                                  <a:cxn ang="0">
+                                    <a:pos x="connsiteX1" y="connsiteY1"/>
+                                  </a:cxn>
+                                  <a:cxn ang="0">
+                                    <a:pos x="connsiteX2" y="connsiteY2"/>
+                                  </a:cxn>
+                                </a:cxnLst>
+                                <a:rect l="l" t="t" r="r" b="b"/>
+                                <a:pathLst>
+                                  <a:path w="120650" h="165100">
+                                    <a:moveTo>
+                                      <a:pt x="0" y="19050"/>
+                                    </a:moveTo>
+                                    <a:lnTo>
+                                      <a:pt x="57150" y="165100"/>
+                                    </a:lnTo>
+                                    <a:lnTo>
+                                      <a:pt x="120650" y="0"/>
+                                    </a:lnTo>
+                                  </a:path>
+                                </a:pathLst>
+                              </a:custGeom>
+                              <a:noFill/>
+                              <a:ln w="12700">
+                                <a:solidFill>
+                                  <a:srgbClr val="ED7D31"/>
+                                </a:solidFill>
+                                <a:miter lim="800000"/>
+                              </a:ln>
+                              <a:effectLst/>
+                            </wps:spPr>
+                            <wps:bodyPr rot="0" spcFirstLastPara="0" vertOverflow="overflow" horzOverflow="overflow" vert="horz" wrap="square" lIns="91440" tIns="45720" rIns="91440" bIns="45720" numCol="1" spcCol="0" rtlCol="0" fromWordArt="0" anchor="ctr" anchorCtr="0" forceAA="0" compatLnSpc="1">
+                              <a:prstTxWarp prst="textNoShape">
+                                <a:avLst/>
+                              </a:prstTxWarp>
+                              <a:noAutofit/>
+                            </wps:bodyPr>
+                          </wps:wsp>
+                        </a:graphicData>
+                      </a:graphic>
+                    </wp:anchor>
+                  </w:drawing>
+                </mc:Choice>
+                <mc:Fallback>
+                  <w:pict>
+                    <v:shape w14:anchorId="5593D7E7" id="자유형 1057" o:spid="_x0000_s1026" style="position:absolute;left:0;text-align:left;margin-left:56.4pt;margin-top:1.5pt;width:9.5pt;height:13pt;z-index:251664896;visibility:visible;mso-wrap-style:square;mso-wrap-distance-left:9pt;mso-wrap-distance-top:0;mso-wrap-distance-right:9pt;mso-wrap-distance-bottom:0;mso-position-horizontal:absolute;mso-position-horizontal-relative:text;mso-position-vertical:absolute;mso-position-vertical-relative:text;v-text-anchor:middle" coordsize="120650,165100" o:gfxdata="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" path="m,19050l57150,165100,120650,e" filled="f" strokecolor="#ed7d31" strokeweight="1pt">
+                      <v:stroke joinstyle="miter"/>
+                      <v:path arrowok="t" o:connecttype="custom" o:connectlocs="0,19050;57150,165100;120650,0" o:connectangles="0,0,0"/>
+                    </v:shape>
+                  </w:pict>
+                </mc:Fallback>
+              </mc:AlternateContent>
+            </w:r>
             <w:r>
               <w:rPr>
                 <w:rFonts w:hint="eastAsia"/>
@@ -17766,15 +18299,6 @@
         </w:tc>
       </w:tr>
     </w:tbl>
-    <w:p>
-      <w:pPr>
-        <w:rPr>
-          <w:b/>
-          <w:bCs/>
-          <w:sz w:val="22"/>
-        </w:rPr>
-      </w:pPr>
-    </w:p>
     <w:p>
       <w:pPr>
         <w:rPr>
@@ -18440,7 +18964,7 @@
                 </mc:Choice>
                 <mc:Fallback>
                   <w:pict>
-                    <v:shape w14:anchorId="242A6377" id="자유형 1062" o:spid="_x0000_s1026" style="position:absolute;left:0;text-align:left;margin-left:53.7pt;margin-top:3.45pt;width:9.5pt;height:13pt;z-index:251777024;visibility:visible;mso-wrap-style:square;mso-wrap-distance-left:9pt;mso-wrap-distance-top:0;mso-wrap-distance-right:9pt;mso-wrap-distance-bottom:0;mso-position-horizontal:absolute;mso-position-horizontal-relative:text;mso-position-vertical:absolute;mso-position-vertical-relative:text;v-text-anchor:middle" coordsize="120650,165100" o:gfxdata="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" path="m,19050l57150,165100,120650,e" filled="f" strokecolor="#ed7d31" strokeweight="1pt">
+                    <v:shape w14:anchorId="2AA2F25C" id="자유형 1062" o:spid="_x0000_s1026" style="position:absolute;left:0;text-align:left;margin-left:53.7pt;margin-top:3.45pt;width:9.5pt;height:13pt;z-index:251777024;visibility:visible;mso-wrap-style:square;mso-wrap-distance-left:9pt;mso-wrap-distance-top:0;mso-wrap-distance-right:9pt;mso-wrap-distance-bottom:0;mso-position-horizontal:absolute;mso-position-horizontal-relative:text;mso-position-vertical:absolute;mso-position-vertical-relative:text;v-text-anchor:middle" coordsize="120650,165100" o:gfxdata="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" path="m,19050l57150,165100,120650,e" filled="f" strokecolor="#ed7d31" strokeweight="1pt">
                       <v:stroke joinstyle="miter"/>
                       <v:path arrowok="t" o:connecttype="custom" o:connectlocs="0,19050;57150,165100;120650,0" o:connectangles="0,0,0"/>
                     </v:shape>
@@ -18661,7 +19185,7 @@
                 </mc:Choice>
                 <mc:Fallback>
                   <w:pict>
-                    <v:shape w14:anchorId="3DE52F5F" id="자유형 1063" o:spid="_x0000_s1026" style="position:absolute;left:0;text-align:left;margin-left:54.8pt;margin-top:5.95pt;width:9.5pt;height:13pt;z-index:251779072;visibility:visible;mso-wrap-style:square;mso-wrap-distance-left:9pt;mso-wrap-distance-top:0;mso-wrap-distance-right:9pt;mso-wrap-distance-bottom:0;mso-position-horizontal:absolute;mso-position-horizontal-relative:text;mso-position-vertical:absolute;mso-position-vertical-relative:text;v-text-anchor:middle" coordsize="120650,165100" o:gfxdata="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" path="m,19050l57150,165100,120650,e" filled="f" strokecolor="#ed7d31" strokeweight="1pt">
+                    <v:shape w14:anchorId="373DE7FD" id="자유형 1063" o:spid="_x0000_s1026" style="position:absolute;left:0;text-align:left;margin-left:54.8pt;margin-top:5.95pt;width:9.5pt;height:13pt;z-index:251779072;visibility:visible;mso-wrap-style:square;mso-wrap-distance-left:9pt;mso-wrap-distance-top:0;mso-wrap-distance-right:9pt;mso-wrap-distance-bottom:0;mso-position-horizontal:absolute;mso-position-horizontal-relative:text;mso-position-vertical:absolute;mso-position-vertical-relative:text;v-text-anchor:middle" coordsize="120650,165100" o:gfxdata="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" path="m,19050l57150,165100,120650,e" filled="f" strokecolor="#ed7d31" strokeweight="1pt">
                       <v:stroke joinstyle="miter"/>
                       <v:path arrowok="t" o:connecttype="custom" o:connectlocs="0,19050;57150,165100;120650,0" o:connectangles="0,0,0"/>
                     </v:shape>
@@ -18991,7 +19515,7 @@
                 </mc:Choice>
                 <mc:Fallback>
                   <w:pict>
-                    <v:shape w14:anchorId="0D033A5A" id="자유형 1064" o:spid="_x0000_s1026" style="position:absolute;left:0;text-align:left;margin-left:53.7pt;margin-top:5.1pt;width:9.5pt;height:13pt;z-index:251781120;visibility:visible;mso-wrap-style:square;mso-wrap-distance-left:9pt;mso-wrap-distance-top:0;mso-wrap-distance-right:9pt;mso-wrap-distance-bottom:0;mso-position-horizontal:absolute;mso-position-horizontal-relative:text;mso-position-vertical:absolute;mso-position-vertical-relative:text;v-text-anchor:middle" coordsize="120650,165100" o:gfxdata="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" path="m,19050l57150,165100,120650,e" filled="f" strokecolor="#ed7d31" strokeweight="1pt">
+                    <v:shape w14:anchorId="132BF272" id="자유형 1064" o:spid="_x0000_s1026" style="position:absolute;left:0;text-align:left;margin-left:53.7pt;margin-top:5.1pt;width:9.5pt;height:13pt;z-index:251781120;visibility:visible;mso-wrap-style:square;mso-wrap-distance-left:9pt;mso-wrap-distance-top:0;mso-wrap-distance-right:9pt;mso-wrap-distance-bottom:0;mso-position-horizontal:absolute;mso-position-horizontal-relative:text;mso-position-vertical:absolute;mso-position-vertical-relative:text;v-text-anchor:middle" coordsize="120650,165100" o:gfxdata="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" path="m,19050l57150,165100,120650,e" filled="f" strokecolor="#ed7d31" strokeweight="1pt">
                       <v:stroke joinstyle="miter"/>
                       <v:path arrowok="t" o:connecttype="custom" o:connectlocs="0,19050;57150,165100;120650,0" o:connectangles="0,0,0"/>
                     </v:shape>
@@ -19218,7 +19742,7 @@
                 </mc:Choice>
                 <mc:Fallback>
                   <w:pict>
-                    <v:shape w14:anchorId="6603546F" id="자유형 1064" o:spid="_x0000_s1026" style="position:absolute;left:0;text-align:left;margin-left:57.45pt;margin-top:2.8pt;width:9.5pt;height:13pt;z-index:251664896;visibility:visible;mso-wrap-style:square;mso-wrap-distance-left:9pt;mso-wrap-distance-top:0;mso-wrap-distance-right:9pt;mso-wrap-distance-bottom:0;mso-position-horizontal:absolute;mso-position-horizontal-relative:text;mso-position-vertical:absolute;mso-position-vertical-relative:text;v-text-anchor:middle" coordsize="120650,165100" o:gfxdata="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" path="m,19050l57150,165100,120650,e" filled="f" strokecolor="#ed7d31" strokeweight="1pt">
+                    <v:shape w14:anchorId="66A0BB09" id="자유형 1064" o:spid="_x0000_s1026" style="position:absolute;left:0;text-align:left;margin-left:57.45pt;margin-top:2.8pt;width:9.5pt;height:13pt;z-index:251664896;visibility:visible;mso-wrap-style:square;mso-wrap-distance-left:9pt;mso-wrap-distance-top:0;mso-wrap-distance-right:9pt;mso-wrap-distance-bottom:0;mso-position-horizontal:absolute;mso-position-horizontal-relative:text;mso-position-vertical:absolute;mso-position-vertical-relative:text;v-text-anchor:middle" coordsize="120650,165100" o:gfxdata="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" path="m,19050l57150,165100,120650,e" filled="f" strokecolor="#ed7d31" strokeweight="1pt">
                       <v:stroke joinstyle="miter"/>
                       <v:path arrowok="t" o:connecttype="custom" o:connectlocs="0,19050;57150,165100;120650,0" o:connectangles="0,0,0"/>
                     </v:shape>
@@ -19406,6 +19930,106 @@
             <w:r>
               <w:rPr>
                 <w:rFonts w:hint="eastAsia"/>
+                <w:noProof/>
+                <w:sz w:val="16"/>
+                <w:szCs w:val="16"/>
+              </w:rPr>
+              <mc:AlternateContent>
+                <mc:Choice Requires="wps">
+                  <w:drawing>
+                    <wp:anchor distT="0" distB="0" distL="114300" distR="114300" simplePos="0" relativeHeight="251667968" behindDoc="0" locked="0" layoutInCell="1" allowOverlap="1" wp14:anchorId="6C8E92D6" wp14:editId="19A45005">
+                      <wp:simplePos x="0" y="0"/>
+                      <wp:positionH relativeFrom="column">
+                        <wp:posOffset>687494</wp:posOffset>
+                      </wp:positionH>
+                      <wp:positionV relativeFrom="paragraph">
+                        <wp:posOffset>34078</wp:posOffset>
+                      </wp:positionV>
+                      <wp:extent cx="120650" cy="165100"/>
+                      <wp:effectExtent l="0" t="0" r="12700" b="44450"/>
+                      <wp:wrapNone/>
+                      <wp:docPr id="1079" name="자유형 1057"/>
+                      <wp:cNvGraphicFramePr/>
+                      <a:graphic xmlns:a="http://schemas.openxmlformats.org/drawingml/2006/main">
+                        <a:graphicData uri="http://schemas.microsoft.com/office/word/2010/wordprocessingShape">
+                          <wps:wsp>
+                            <wps:cNvSpPr/>
+                            <wps:spPr>
+                              <a:xfrm>
+                                <a:off x="0" y="0"/>
+                                <a:ext cx="120650" cy="165100"/>
+                              </a:xfrm>
+                              <a:custGeom>
+                                <a:avLst/>
+                                <a:gdLst>
+                                  <a:gd name="connsiteX0" fmla="*/ 0 w 120650"/>
+                                  <a:gd name="connsiteY0" fmla="*/ 19050 h 165100"/>
+                                  <a:gd name="connsiteX1" fmla="*/ 57150 w 120650"/>
+                                  <a:gd name="connsiteY1" fmla="*/ 165100 h 165100"/>
+                                  <a:gd name="connsiteX2" fmla="*/ 120650 w 120650"/>
+                                  <a:gd name="connsiteY2" fmla="*/ 0 h 165100"/>
+                                </a:gdLst>
+                                <a:ahLst/>
+                                <a:cxnLst>
+                                  <a:cxn ang="0">
+                                    <a:pos x="connsiteX0" y="connsiteY0"/>
+                                  </a:cxn>
+                                  <a:cxn ang="0">
+                                    <a:pos x="connsiteX1" y="connsiteY1"/>
+                                  </a:cxn>
+                                  <a:cxn ang="0">
+                                    <a:pos x="connsiteX2" y="connsiteY2"/>
+                                  </a:cxn>
+                                </a:cxnLst>
+                                <a:rect l="l" t="t" r="r" b="b"/>
+                                <a:pathLst>
+                                  <a:path w="120650" h="165100">
+                                    <a:moveTo>
+                                      <a:pt x="0" y="19050"/>
+                                    </a:moveTo>
+                                    <a:lnTo>
+                                      <a:pt x="57150" y="165100"/>
+                                    </a:lnTo>
+                                    <a:lnTo>
+                                      <a:pt x="120650" y="0"/>
+                                    </a:lnTo>
+                                  </a:path>
+                                </a:pathLst>
+                              </a:custGeom>
+                              <a:noFill/>
+                              <a:ln w="12700">
+                                <a:solidFill>
+                                  <a:srgbClr val="ED7D31"/>
+                                </a:solidFill>
+                                <a:miter lim="800000"/>
+                              </a:ln>
+                              <a:effectLst/>
+                            </wps:spPr>
+                            <wps:bodyPr rot="0" spcFirstLastPara="0" vertOverflow="overflow" horzOverflow="overflow" vert="horz" wrap="square" lIns="91440" tIns="45720" rIns="91440" bIns="45720" numCol="1" spcCol="0" rtlCol="0" fromWordArt="0" anchor="ctr" anchorCtr="0" forceAA="0" compatLnSpc="1">
+                              <a:prstTxWarp prst="textNoShape">
+                                <a:avLst/>
+                              </a:prstTxWarp>
+                              <a:noAutofit/>
+                            </wps:bodyPr>
+                          </wps:wsp>
+                        </a:graphicData>
+                      </a:graphic>
+                    </wp:anchor>
+                  </w:drawing>
+                </mc:Choice>
+                <mc:Fallback>
+                  <w:pict>
+                    <v:shape w14:anchorId="2F2378C3" id="자유형 1057" o:spid="_x0000_s1026" style="position:absolute;left:0;text-align:left;margin-left:54.15pt;margin-top:2.7pt;width:9.5pt;height:13pt;z-index:251667968;visibility:visible;mso-wrap-style:square;mso-wrap-distance-left:9pt;mso-wrap-distance-top:0;mso-wrap-distance-right:9pt;mso-wrap-distance-bottom:0;mso-position-horizontal:absolute;mso-position-horizontal-relative:text;mso-position-vertical:absolute;mso-position-vertical-relative:text;v-text-anchor:middle" coordsize="120650,165100" o:gfxdata="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" path="m,19050l57150,165100,120650,e" filled="f" strokecolor="#ed7d31" strokeweight="1pt">
+                      <v:stroke joinstyle="miter"/>
+                      <v:path arrowok="t" o:connecttype="custom" o:connectlocs="0,19050;57150,165100;120650,0" o:connectangles="0,0,0"/>
+                    </v:shape>
+                  </w:pict>
+                </mc:Fallback>
+              </mc:AlternateContent>
+            </w:r>
+            <w:r>
+              <w:rPr>
+                <w:rFonts w:hint="eastAsia"/>
                 <w:sz w:val="16"/>
                 <w:szCs w:val="16"/>
               </w:rPr>
@@ -19502,6 +20126,106 @@
             <w:r>
               <w:rPr>
                 <w:rFonts w:hint="eastAsia"/>
+                <w:noProof/>
+                <w:sz w:val="16"/>
+                <w:szCs w:val="16"/>
+              </w:rPr>
+              <mc:AlternateContent>
+                <mc:Choice Requires="wps">
+                  <w:drawing>
+                    <wp:anchor distT="0" distB="0" distL="114300" distR="114300" simplePos="0" relativeHeight="251671040" behindDoc="0" locked="0" layoutInCell="1" allowOverlap="1" wp14:anchorId="5C1EA6CA" wp14:editId="4D3B0727">
+                      <wp:simplePos x="0" y="0"/>
+                      <wp:positionH relativeFrom="column">
+                        <wp:posOffset>705062</wp:posOffset>
+                      </wp:positionH>
+                      <wp:positionV relativeFrom="paragraph">
+                        <wp:posOffset>42545</wp:posOffset>
+                      </wp:positionV>
+                      <wp:extent cx="120650" cy="165100"/>
+                      <wp:effectExtent l="0" t="0" r="12700" b="44450"/>
+                      <wp:wrapNone/>
+                      <wp:docPr id="1080" name="자유형 1057"/>
+                      <wp:cNvGraphicFramePr/>
+                      <a:graphic xmlns:a="http://schemas.openxmlformats.org/drawingml/2006/main">
+                        <a:graphicData uri="http://schemas.microsoft.com/office/word/2010/wordprocessingShape">
+                          <wps:wsp>
+                            <wps:cNvSpPr/>
+                            <wps:spPr>
+                              <a:xfrm>
+                                <a:off x="0" y="0"/>
+                                <a:ext cx="120650" cy="165100"/>
+                              </a:xfrm>
+                              <a:custGeom>
+                                <a:avLst/>
+                                <a:gdLst>
+                                  <a:gd name="connsiteX0" fmla="*/ 0 w 120650"/>
+                                  <a:gd name="connsiteY0" fmla="*/ 19050 h 165100"/>
+                                  <a:gd name="connsiteX1" fmla="*/ 57150 w 120650"/>
+                                  <a:gd name="connsiteY1" fmla="*/ 165100 h 165100"/>
+                                  <a:gd name="connsiteX2" fmla="*/ 120650 w 120650"/>
+                                  <a:gd name="connsiteY2" fmla="*/ 0 h 165100"/>
+                                </a:gdLst>
+                                <a:ahLst/>
+                                <a:cxnLst>
+                                  <a:cxn ang="0">
+                                    <a:pos x="connsiteX0" y="connsiteY0"/>
+                                  </a:cxn>
+                                  <a:cxn ang="0">
+                                    <a:pos x="connsiteX1" y="connsiteY1"/>
+                                  </a:cxn>
+                                  <a:cxn ang="0">
+                                    <a:pos x="connsiteX2" y="connsiteY2"/>
+                                  </a:cxn>
+                                </a:cxnLst>
+                                <a:rect l="l" t="t" r="r" b="b"/>
+                                <a:pathLst>
+                                  <a:path w="120650" h="165100">
+                                    <a:moveTo>
+                                      <a:pt x="0" y="19050"/>
+                                    </a:moveTo>
+                                    <a:lnTo>
+                                      <a:pt x="57150" y="165100"/>
+                                    </a:lnTo>
+                                    <a:lnTo>
+                                      <a:pt x="120650" y="0"/>
+                                    </a:lnTo>
+                                  </a:path>
+                                </a:pathLst>
+                              </a:custGeom>
+                              <a:noFill/>
+                              <a:ln w="12700">
+                                <a:solidFill>
+                                  <a:srgbClr val="ED7D31"/>
+                                </a:solidFill>
+                                <a:miter lim="800000"/>
+                              </a:ln>
+                              <a:effectLst/>
+                            </wps:spPr>
+                            <wps:bodyPr rot="0" spcFirstLastPara="0" vertOverflow="overflow" horzOverflow="overflow" vert="horz" wrap="square" lIns="91440" tIns="45720" rIns="91440" bIns="45720" numCol="1" spcCol="0" rtlCol="0" fromWordArt="0" anchor="ctr" anchorCtr="0" forceAA="0" compatLnSpc="1">
+                              <a:prstTxWarp prst="textNoShape">
+                                <a:avLst/>
+                              </a:prstTxWarp>
+                              <a:noAutofit/>
+                            </wps:bodyPr>
+                          </wps:wsp>
+                        </a:graphicData>
+                      </a:graphic>
+                    </wp:anchor>
+                  </w:drawing>
+                </mc:Choice>
+                <mc:Fallback>
+                  <w:pict>
+                    <v:shape w14:anchorId="2351BB4B" id="자유형 1057" o:spid="_x0000_s1026" style="position:absolute;left:0;text-align:left;margin-left:55.5pt;margin-top:3.35pt;width:9.5pt;height:13pt;z-index:251671040;visibility:visible;mso-wrap-style:square;mso-wrap-distance-left:9pt;mso-wrap-distance-top:0;mso-wrap-distance-right:9pt;mso-wrap-distance-bottom:0;mso-position-horizontal:absolute;mso-position-horizontal-relative:text;mso-position-vertical:absolute;mso-position-vertical-relative:text;v-text-anchor:middle" coordsize="120650,165100" o:gfxdata="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" path="m,19050l57150,165100,120650,e" filled="f" strokecolor="#ed7d31" strokeweight="1pt">
+                      <v:stroke joinstyle="miter"/>
+                      <v:path arrowok="t" o:connecttype="custom" o:connectlocs="0,19050;57150,165100;120650,0" o:connectangles="0,0,0"/>
+                    </v:shape>
+                  </w:pict>
+                </mc:Fallback>
+              </mc:AlternateContent>
+            </w:r>
+            <w:r>
+              <w:rPr>
+                <w:rFonts w:hint="eastAsia"/>
                 <w:sz w:val="16"/>
                 <w:szCs w:val="16"/>
               </w:rPr>
@@ -19665,6 +20389,106 @@
             <w:r>
               <w:rPr>
                 <w:rFonts w:hint="eastAsia"/>
+                <w:noProof/>
+                <w:sz w:val="16"/>
+                <w:szCs w:val="16"/>
+              </w:rPr>
+              <mc:AlternateContent>
+                <mc:Choice Requires="wps">
+                  <w:drawing>
+                    <wp:anchor distT="0" distB="0" distL="114300" distR="114300" simplePos="0" relativeHeight="251674112" behindDoc="0" locked="0" layoutInCell="1" allowOverlap="1" wp14:anchorId="7FBB6C29" wp14:editId="6EF830F4">
+                      <wp:simplePos x="0" y="0"/>
+                      <wp:positionH relativeFrom="column">
+                        <wp:posOffset>725593</wp:posOffset>
+                      </wp:positionH>
+                      <wp:positionV relativeFrom="paragraph">
+                        <wp:posOffset>25612</wp:posOffset>
+                      </wp:positionV>
+                      <wp:extent cx="120650" cy="165100"/>
+                      <wp:effectExtent l="0" t="0" r="12700" b="44450"/>
+                      <wp:wrapNone/>
+                      <wp:docPr id="1081" name="자유형 1057"/>
+                      <wp:cNvGraphicFramePr/>
+                      <a:graphic xmlns:a="http://schemas.openxmlformats.org/drawingml/2006/main">
+                        <a:graphicData uri="http://schemas.microsoft.com/office/word/2010/wordprocessingShape">
+                          <wps:wsp>
+                            <wps:cNvSpPr/>
+                            <wps:spPr>
+                              <a:xfrm>
+                                <a:off x="0" y="0"/>
+                                <a:ext cx="120650" cy="165100"/>
+                              </a:xfrm>
+                              <a:custGeom>
+                                <a:avLst/>
+                                <a:gdLst>
+                                  <a:gd name="connsiteX0" fmla="*/ 0 w 120650"/>
+                                  <a:gd name="connsiteY0" fmla="*/ 19050 h 165100"/>
+                                  <a:gd name="connsiteX1" fmla="*/ 57150 w 120650"/>
+                                  <a:gd name="connsiteY1" fmla="*/ 165100 h 165100"/>
+                                  <a:gd name="connsiteX2" fmla="*/ 120650 w 120650"/>
+                                  <a:gd name="connsiteY2" fmla="*/ 0 h 165100"/>
+                                </a:gdLst>
+                                <a:ahLst/>
+                                <a:cxnLst>
+                                  <a:cxn ang="0">
+                                    <a:pos x="connsiteX0" y="connsiteY0"/>
+                                  </a:cxn>
+                                  <a:cxn ang="0">
+                                    <a:pos x="connsiteX1" y="connsiteY1"/>
+                                  </a:cxn>
+                                  <a:cxn ang="0">
+                                    <a:pos x="connsiteX2" y="connsiteY2"/>
+                                  </a:cxn>
+                                </a:cxnLst>
+                                <a:rect l="l" t="t" r="r" b="b"/>
+                                <a:pathLst>
+                                  <a:path w="120650" h="165100">
+                                    <a:moveTo>
+                                      <a:pt x="0" y="19050"/>
+                                    </a:moveTo>
+                                    <a:lnTo>
+                                      <a:pt x="57150" y="165100"/>
+                                    </a:lnTo>
+                                    <a:lnTo>
+                                      <a:pt x="120650" y="0"/>
+                                    </a:lnTo>
+                                  </a:path>
+                                </a:pathLst>
+                              </a:custGeom>
+                              <a:noFill/>
+                              <a:ln w="12700">
+                                <a:solidFill>
+                                  <a:srgbClr val="ED7D31"/>
+                                </a:solidFill>
+                                <a:miter lim="800000"/>
+                              </a:ln>
+                              <a:effectLst/>
+                            </wps:spPr>
+                            <wps:bodyPr rot="0" spcFirstLastPara="0" vertOverflow="overflow" horzOverflow="overflow" vert="horz" wrap="square" lIns="91440" tIns="45720" rIns="91440" bIns="45720" numCol="1" spcCol="0" rtlCol="0" fromWordArt="0" anchor="ctr" anchorCtr="0" forceAA="0" compatLnSpc="1">
+                              <a:prstTxWarp prst="textNoShape">
+                                <a:avLst/>
+                              </a:prstTxWarp>
+                              <a:noAutofit/>
+                            </wps:bodyPr>
+                          </wps:wsp>
+                        </a:graphicData>
+                      </a:graphic>
+                    </wp:anchor>
+                  </w:drawing>
+                </mc:Choice>
+                <mc:Fallback>
+                  <w:pict>
+                    <v:shape w14:anchorId="04E38884" id="자유형 1057" o:spid="_x0000_s1026" style="position:absolute;left:0;text-align:left;margin-left:57.15pt;margin-top:2pt;width:9.5pt;height:13pt;z-index:251674112;visibility:visible;mso-wrap-style:square;mso-wrap-distance-left:9pt;mso-wrap-distance-top:0;mso-wrap-distance-right:9pt;mso-wrap-distance-bottom:0;mso-position-horizontal:absolute;mso-position-horizontal-relative:text;mso-position-vertical:absolute;mso-position-vertical-relative:text;v-text-anchor:middle" coordsize="120650,165100" o:gfxdata="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" path="m,19050l57150,165100,120650,e" filled="f" strokecolor="#ed7d31" strokeweight="1pt">
+                      <v:stroke joinstyle="miter"/>
+                      <v:path arrowok="t" o:connecttype="custom" o:connectlocs="0,19050;57150,165100;120650,0" o:connectangles="0,0,0"/>
+                    </v:shape>
+                  </w:pict>
+                </mc:Fallback>
+              </mc:AlternateContent>
+            </w:r>
+            <w:r>
+              <w:rPr>
+                <w:rFonts w:hint="eastAsia"/>
                 <w:sz w:val="16"/>
                 <w:szCs w:val="16"/>
               </w:rPr>
@@ -19725,6 +20549,106 @@
                 <w:szCs w:val="16"/>
               </w:rPr>
             </w:pPr>
+            <w:r>
+              <w:rPr>
+                <w:rFonts w:hint="eastAsia"/>
+                <w:noProof/>
+                <w:sz w:val="16"/>
+                <w:szCs w:val="16"/>
+              </w:rPr>
+              <mc:AlternateContent>
+                <mc:Choice Requires="wps">
+                  <w:drawing>
+                    <wp:anchor distT="0" distB="0" distL="114300" distR="114300" simplePos="0" relativeHeight="251677184" behindDoc="0" locked="0" layoutInCell="1" allowOverlap="1" wp14:anchorId="5B721765" wp14:editId="69B91FDC">
+                      <wp:simplePos x="0" y="0"/>
+                      <wp:positionH relativeFrom="column">
+                        <wp:posOffset>691092</wp:posOffset>
+                      </wp:positionH>
+                      <wp:positionV relativeFrom="paragraph">
+                        <wp:posOffset>38311</wp:posOffset>
+                      </wp:positionV>
+                      <wp:extent cx="120650" cy="165100"/>
+                      <wp:effectExtent l="0" t="0" r="12700" b="44450"/>
+                      <wp:wrapNone/>
+                      <wp:docPr id="1082" name="자유형 1057"/>
+                      <wp:cNvGraphicFramePr/>
+                      <a:graphic xmlns:a="http://schemas.openxmlformats.org/drawingml/2006/main">
+                        <a:graphicData uri="http://schemas.microsoft.com/office/word/2010/wordprocessingShape">
+                          <wps:wsp>
+                            <wps:cNvSpPr/>
+                            <wps:spPr>
+                              <a:xfrm>
+                                <a:off x="0" y="0"/>
+                                <a:ext cx="120650" cy="165100"/>
+                              </a:xfrm>
+                              <a:custGeom>
+                                <a:avLst/>
+                                <a:gdLst>
+                                  <a:gd name="connsiteX0" fmla="*/ 0 w 120650"/>
+                                  <a:gd name="connsiteY0" fmla="*/ 19050 h 165100"/>
+                                  <a:gd name="connsiteX1" fmla="*/ 57150 w 120650"/>
+                                  <a:gd name="connsiteY1" fmla="*/ 165100 h 165100"/>
+                                  <a:gd name="connsiteX2" fmla="*/ 120650 w 120650"/>
+                                  <a:gd name="connsiteY2" fmla="*/ 0 h 165100"/>
+                                </a:gdLst>
+                                <a:ahLst/>
+                                <a:cxnLst>
+                                  <a:cxn ang="0">
+                                    <a:pos x="connsiteX0" y="connsiteY0"/>
+                                  </a:cxn>
+                                  <a:cxn ang="0">
+                                    <a:pos x="connsiteX1" y="connsiteY1"/>
+                                  </a:cxn>
+                                  <a:cxn ang="0">
+                                    <a:pos x="connsiteX2" y="connsiteY2"/>
+                                  </a:cxn>
+                                </a:cxnLst>
+                                <a:rect l="l" t="t" r="r" b="b"/>
+                                <a:pathLst>
+                                  <a:path w="120650" h="165100">
+                                    <a:moveTo>
+                                      <a:pt x="0" y="19050"/>
+                                    </a:moveTo>
+                                    <a:lnTo>
+                                      <a:pt x="57150" y="165100"/>
+                                    </a:lnTo>
+                                    <a:lnTo>
+                                      <a:pt x="120650" y="0"/>
+                                    </a:lnTo>
+                                  </a:path>
+                                </a:pathLst>
+                              </a:custGeom>
+                              <a:noFill/>
+                              <a:ln w="12700">
+                                <a:solidFill>
+                                  <a:srgbClr val="ED7D31"/>
+                                </a:solidFill>
+                                <a:miter lim="800000"/>
+                              </a:ln>
+                              <a:effectLst/>
+                            </wps:spPr>
+                            <wps:bodyPr rot="0" spcFirstLastPara="0" vertOverflow="overflow" horzOverflow="overflow" vert="horz" wrap="square" lIns="91440" tIns="45720" rIns="91440" bIns="45720" numCol="1" spcCol="0" rtlCol="0" fromWordArt="0" anchor="ctr" anchorCtr="0" forceAA="0" compatLnSpc="1">
+                              <a:prstTxWarp prst="textNoShape">
+                                <a:avLst/>
+                              </a:prstTxWarp>
+                              <a:noAutofit/>
+                            </wps:bodyPr>
+                          </wps:wsp>
+                        </a:graphicData>
+                      </a:graphic>
+                    </wp:anchor>
+                  </w:drawing>
+                </mc:Choice>
+                <mc:Fallback>
+                  <w:pict>
+                    <v:shape w14:anchorId="1FD50600" id="자유형 1057" o:spid="_x0000_s1026" style="position:absolute;left:0;text-align:left;margin-left:54.4pt;margin-top:3pt;width:9.5pt;height:13pt;z-index:251677184;visibility:visible;mso-wrap-style:square;mso-wrap-distance-left:9pt;mso-wrap-distance-top:0;mso-wrap-distance-right:9pt;mso-wrap-distance-bottom:0;mso-position-horizontal:absolute;mso-position-horizontal-relative:text;mso-position-vertical:absolute;mso-position-vertical-relative:text;v-text-anchor:middle" coordsize="120650,165100" o:gfxdata="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" path="m,19050l57150,165100,120650,e" filled="f" strokecolor="#ed7d31" strokeweight="1pt">
+                      <v:stroke joinstyle="miter"/>
+                      <v:path arrowok="t" o:connecttype="custom" o:connectlocs="0,19050;57150,165100;120650,0" o:connectangles="0,0,0"/>
+                    </v:shape>
+                  </w:pict>
+                </mc:Fallback>
+              </mc:AlternateContent>
+            </w:r>
             <w:r>
               <w:rPr>
                 <w:rFonts w:hint="eastAsia"/>
@@ -19910,15 +20834,14 @@
               <w:t>eadEvent</w:t>
             </w:r>
             <w:proofErr w:type="spellEnd"/>
-          </w:p>
-          <w:p>
-            <w:pPr>
-              <w:jc w:val="left"/>
-              <w:rPr>
-                <w:sz w:val="16"/>
-                <w:szCs w:val="16"/>
-              </w:rPr>
-            </w:pPr>
+            <w:r>
+              <w:rPr>
+                <w:rFonts w:hint="eastAsia"/>
+                <w:sz w:val="16"/>
+                <w:szCs w:val="16"/>
+              </w:rPr>
+              <w:t xml:space="preserve"> </w:t>
+            </w:r>
             <w:r>
               <w:rPr>
                 <w:rFonts w:hint="eastAsia"/>
@@ -19926,6 +20849,47 @@
                 <w:szCs w:val="16"/>
               </w:rPr>
               <w:t>구현</w:t>
+            </w:r>
+          </w:p>
+          <w:p>
+            <w:pPr>
+              <w:jc w:val="left"/>
+              <w:rPr>
+                <w:sz w:val="16"/>
+                <w:szCs w:val="16"/>
+              </w:rPr>
+            </w:pPr>
+            <w:r>
+              <w:rPr>
+                <w:rFonts w:hint="eastAsia"/>
+                <w:sz w:val="16"/>
+                <w:szCs w:val="16"/>
+              </w:rPr>
+              <w:t xml:space="preserve">서버 </w:t>
+            </w:r>
+            <w:proofErr w:type="spellStart"/>
+            <w:r>
+              <w:rPr>
+                <w:sz w:val="16"/>
+                <w:szCs w:val="16"/>
+              </w:rPr>
+              <w:t>windTimer</w:t>
+            </w:r>
+            <w:proofErr w:type="spellEnd"/>
+            <w:r>
+              <w:rPr>
+                <w:sz w:val="16"/>
+                <w:szCs w:val="16"/>
+              </w:rPr>
+              <w:t xml:space="preserve"> </w:t>
+            </w:r>
+            <w:r>
+              <w:rPr>
+                <w:rFonts w:hint="eastAsia"/>
+                <w:sz w:val="16"/>
+                <w:szCs w:val="16"/>
+              </w:rPr>
+              <w:t>스레드 함수로 변경</w:t>
             </w:r>
           </w:p>
         </w:tc>

--- a/프로젝트 문서/프로젝트 추진계획서 3차.docx
+++ b/프로젝트 문서/프로젝트 추진계획서 3차.docx
@@ -1783,7 +1783,7 @@
         <mc:AlternateContent>
           <mc:Choice Requires="wpg">
             <w:drawing>
-              <wp:anchor distT="0" distB="0" distL="114300" distR="114300" simplePos="0" relativeHeight="251750400" behindDoc="0" locked="0" layoutInCell="1" hidden="0" allowOverlap="1" wp14:anchorId="00A89B39" wp14:editId="5F577F2B">
+              <wp:anchor distT="0" distB="0" distL="114300" distR="114300" simplePos="0" relativeHeight="251661824" behindDoc="0" locked="0" layoutInCell="1" hidden="0" allowOverlap="1" wp14:anchorId="00A89B39" wp14:editId="5F577F2B">
                 <wp:simplePos x="0" y="0"/>
                 <wp:positionH relativeFrom="column">
                   <wp:posOffset>591704</wp:posOffset>
@@ -2913,7 +2913,7 @@
           </mc:Choice>
           <mc:Fallback>
             <w:pict>
-              <v:group w14:anchorId="00A89B39" id="shape1030" o:spid="_x0000_s1026" style="position:absolute;left:0;text-align:left;margin-left:46.6pt;margin-top:12.95pt;width:419.3pt;height:373.65pt;z-index:251750400" coordorigin="26074,5501" coordsize="55790,47455" o:gfxdata="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">
+              <v:group w14:anchorId="00A89B39" id="shape1030" o:spid="_x0000_s1026" style="position:absolute;left:0;text-align:left;margin-left:46.6pt;margin-top:12.95pt;width:419.3pt;height:373.65pt;z-index:251661824" coordorigin="26074,5501" coordsize="55790,47455" o:gfxdata="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">
                 <v:rect id="child 1" o:spid="_x0000_s1027" style="position:absolute;left:26074;top:12850;width:15240;height:5358;visibility:visible;mso-wrap-style:square;v-text-anchor:middle" o:gfxdata="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" fillcolor="white [3201]" strokecolor="black [3200]" strokeweight="1pt">
                   <v:path arrowok="t"/>
                   <v:textbox>
@@ -4058,7 +4058,7 @@
         <mc:AlternateContent>
           <mc:Choice Requires="wpg">
             <w:drawing>
-              <wp:anchor distT="0" distB="0" distL="114300" distR="114300" simplePos="0" relativeHeight="251751424" behindDoc="0" locked="0" layoutInCell="1" hidden="0" allowOverlap="1" wp14:anchorId="3AB68DEF" wp14:editId="35CC3A97">
+              <wp:anchor distT="0" distB="0" distL="114300" distR="114300" simplePos="0" relativeHeight="251662848" behindDoc="0" locked="0" layoutInCell="1" hidden="0" allowOverlap="1" wp14:anchorId="3AB68DEF" wp14:editId="35CC3A97">
                 <wp:simplePos x="0" y="0"/>
                 <wp:positionH relativeFrom="column">
                   <wp:posOffset>1371600</wp:posOffset>
@@ -5401,7 +5401,7 @@
           </mc:Choice>
           <mc:Fallback>
             <w:pict>
-              <v:group w14:anchorId="3AB68DEF" id="shape1058" o:spid="_x0000_s1054" style="position:absolute;left:0;text-align:left;margin-left:108pt;margin-top:24.75pt;width:331.5pt;height:704.2pt;z-index:251751424;mso-width-relative:margin" coordorigin="3985,1677" coordsize="42100,64435" o:gfxdata="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">
+              <v:group w14:anchorId="3AB68DEF" id="shape1058" o:spid="_x0000_s1054" style="position:absolute;left:0;text-align:left;margin-left:108pt;margin-top:24.75pt;width:331.5pt;height:704.2pt;z-index:251662848;mso-width-relative:margin" coordorigin="3985,1677" coordsize="42100,64435" o:gfxdata="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">
                 <v:rect id="child 1" o:spid="_x0000_s1055" style="position:absolute;left:8053;top:1677;width:17211;height:4111;visibility:visible;mso-wrap-style:square;v-text-anchor:middle" o:gfxdata="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" fillcolor="white [3201]" strokecolor="black [3200]" strokeweight="1pt">
                   <v:path arrowok="t"/>
                   <v:textbox>
@@ -6079,7 +6079,7 @@
         <mc:AlternateContent>
           <mc:Choice Requires="wpg">
             <w:drawing>
-              <wp:anchor distT="0" distB="0" distL="114300" distR="114300" simplePos="0" relativeHeight="251749376" behindDoc="0" locked="0" layoutInCell="1" hidden="0" allowOverlap="1" wp14:anchorId="43E5EBD0" wp14:editId="4C08233F">
+              <wp:anchor distT="0" distB="0" distL="114300" distR="114300" simplePos="0" relativeHeight="251660800" behindDoc="0" locked="0" layoutInCell="1" hidden="0" allowOverlap="1" wp14:anchorId="43E5EBD0" wp14:editId="4C08233F">
                 <wp:simplePos x="0" y="0"/>
                 <wp:positionH relativeFrom="column">
                   <wp:posOffset>679450</wp:posOffset>
@@ -7199,7 +7199,7 @@
           </mc:Choice>
           <mc:Fallback>
             <w:pict>
-              <v:group w14:anchorId="43E5EBD0" id="shape1091" o:spid="_x0000_s1087" style="position:absolute;left:0;text-align:left;margin-left:53.5pt;margin-top:6.85pt;width:326.5pt;height:661.1pt;z-index:251749376;mso-width-relative:margin" coordorigin="65224,1845" coordsize="34556,62487" o:gfxdata="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">
+              <v:group w14:anchorId="43E5EBD0" id="shape1091" o:spid="_x0000_s1087" style="position:absolute;left:0;text-align:left;margin-left:53.5pt;margin-top:6.85pt;width:326.5pt;height:661.1pt;z-index:251660800;mso-width-relative:margin" coordorigin="65224,1845" coordsize="34556,62487" o:gfxdata="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">
                 <v:rect id="child 1" o:spid="_x0000_s1088" style="position:absolute;left:82813;top:1845;width:13842;height:4111;visibility:visible;mso-wrap-style:square;v-text-anchor:middle" o:gfxdata="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" fillcolor="white [3201]" strokecolor="black [3200]" strokeweight="1pt">
                   <v:path arrowok="t"/>
                   <v:textbox>
@@ -12370,14 +12370,13 @@
       </w:pPr>
       <w:r>
         <w:rPr>
-          <w:noProof/>
           <w:szCs w:val="20"/>
         </w:rPr>
         <w:drawing>
-          <wp:inline distT="0" distB="0" distL="0" distR="0" wp14:anchorId="5D58E4DC" wp14:editId="1AC605FB">
-            <wp:extent cx="6645910" cy="2257425"/>
-            <wp:effectExtent l="0" t="0" r="2540" b="9525"/>
-            <wp:docPr id="1026" name="그림 1026"/>
+          <wp:inline distT="0" distB="0" distL="0" distR="0" wp14:anchorId="3BE53FA5" wp14:editId="0F9520E2">
+            <wp:extent cx="6645910" cy="2399665"/>
+            <wp:effectExtent l="0" t="0" r="2540" b="635"/>
+            <wp:docPr id="1085" name="그림 1085"/>
             <wp:cNvGraphicFramePr>
               <a:graphicFrameLocks xmlns:a="http://schemas.openxmlformats.org/drawingml/2006/main" noChangeAspect="1"/>
             </wp:cNvGraphicFramePr>
@@ -12397,7 +12396,7 @@
                   <pic:spPr>
                     <a:xfrm>
                       <a:off x="0" y="0"/>
-                      <a:ext cx="6645910" cy="2257425"/>
+                      <a:ext cx="6645910" cy="2399665"/>
                     </a:xfrm>
                     <a:prstGeom prst="rect">
                       <a:avLst/>
@@ -13076,7 +13075,7 @@
               <mc:AlternateContent>
                 <mc:Choice Requires="wps">
                   <w:drawing>
-                    <wp:anchor distT="0" distB="0" distL="114300" distR="114300" simplePos="0" relativeHeight="251752448" behindDoc="0" locked="0" layoutInCell="1" allowOverlap="1" wp14:anchorId="3E8F651B" wp14:editId="5B2CF541">
+                    <wp:anchor distT="0" distB="0" distL="114300" distR="114300" simplePos="0" relativeHeight="251663872" behindDoc="0" locked="0" layoutInCell="1" allowOverlap="1" wp14:anchorId="3E8F651B" wp14:editId="5B2CF541">
                       <wp:simplePos x="0" y="0"/>
                       <wp:positionH relativeFrom="column">
                         <wp:posOffset>711200</wp:posOffset>
@@ -13165,7 +13164,7 @@
                 </mc:Choice>
                 <mc:Fallback>
                   <w:pict>
-                    <v:shape w14:anchorId="5E4D0754" id="자유형 1055" o:spid="_x0000_s1026" style="position:absolute;left:0;text-align:left;margin-left:56pt;margin-top:2.55pt;width:9.5pt;height:13pt;z-index:251752448;visibility:visible;mso-wrap-style:square;mso-wrap-distance-left:9pt;mso-wrap-distance-top:0;mso-wrap-distance-right:9pt;mso-wrap-distance-bottom:0;mso-position-horizontal:absolute;mso-position-horizontal-relative:text;mso-position-vertical:absolute;mso-position-vertical-relative:text;v-text-anchor:middle" coordsize="120650,165100" o:gfxdata="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" path="m,19050l57150,165100,120650,e" filled="f" strokecolor="#ed7d31 [3205]" strokeweight="1pt">
+                    <v:shape w14:anchorId="31D2DEC9" id="자유형 1055" o:spid="_x0000_s1026" style="position:absolute;left:0;text-align:left;margin-left:56pt;margin-top:2.55pt;width:9.5pt;height:13pt;z-index:251663872;visibility:visible;mso-wrap-style:square;mso-wrap-distance-left:9pt;mso-wrap-distance-top:0;mso-wrap-distance-right:9pt;mso-wrap-distance-bottom:0;mso-position-horizontal:absolute;mso-position-horizontal-relative:text;mso-position-vertical:absolute;mso-position-vertical-relative:text;v-text-anchor:middle" coordsize="120650,165100" o:gfxdata="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" path="m,19050l57150,165100,120650,e" filled="f" strokecolor="#ed7d31 [3205]" strokeweight="1pt">
                       <v:stroke joinstyle="miter"/>
                       <v:path arrowok="t" o:connecttype="custom" o:connectlocs="0,19050;57150,165100;120650,0" o:connectangles="0,0,0"/>
                     </v:shape>
@@ -13432,7 +13431,7 @@
               <mc:AlternateContent>
                 <mc:Choice Requires="wps">
                   <w:drawing>
-                    <wp:anchor distT="0" distB="0" distL="114300" distR="114300" simplePos="0" relativeHeight="251653632" behindDoc="0" locked="0" layoutInCell="1" allowOverlap="1" wp14:anchorId="666331AF" wp14:editId="6E0C4BB4">
+                    <wp:anchor distT="0" distB="0" distL="114300" distR="114300" simplePos="0" relativeHeight="251648512" behindDoc="0" locked="0" layoutInCell="1" allowOverlap="1" wp14:anchorId="666331AF" wp14:editId="6E0C4BB4">
                       <wp:simplePos x="0" y="0"/>
                       <wp:positionH relativeFrom="column">
                         <wp:posOffset>650029</wp:posOffset>
@@ -13514,7 +13513,7 @@
                 </mc:Choice>
                 <mc:Fallback>
                   <w:pict>
-                    <v:shape w14:anchorId="345BA525" id="자유형 1057" o:spid="_x0000_s1026" style="position:absolute;left:0;text-align:left;margin-left:51.2pt;margin-top:2.55pt;width:9.5pt;height:13pt;z-index:251653632;visibility:visible;mso-wrap-style:square;mso-wrap-distance-left:9pt;mso-wrap-distance-top:0;mso-wrap-distance-right:9pt;mso-wrap-distance-bottom:0;mso-position-horizontal:absolute;mso-position-horizontal-relative:text;mso-position-vertical:absolute;mso-position-vertical-relative:text;v-text-anchor:middle" coordsize="120650,165100" o:gfxdata="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" path="m,19050l57150,165100,120650,e" filled="f" strokecolor="#ed7d31" strokeweight="1pt">
+                    <v:shape w14:anchorId="16987023" id="자유형 1057" o:spid="_x0000_s1026" style="position:absolute;left:0;text-align:left;margin-left:51.2pt;margin-top:2.55pt;width:9.5pt;height:13pt;z-index:251648512;visibility:visible;mso-wrap-style:square;mso-wrap-distance-left:9pt;mso-wrap-distance-top:0;mso-wrap-distance-right:9pt;mso-wrap-distance-bottom:0;mso-position-horizontal:absolute;mso-position-horizontal-relative:text;mso-position-vertical:absolute;mso-position-vertical-relative:text;v-text-anchor:middle" coordsize="120650,165100" o:gfxdata="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" path="m,19050l57150,165100,120650,e" filled="f" strokecolor="#ed7d31" strokeweight="1pt">
                       <v:stroke joinstyle="miter"/>
                       <v:path arrowok="t" o:connecttype="custom" o:connectlocs="0,19050;57150,165100;120650,0" o:connectangles="0,0,0"/>
                     </v:shape>
@@ -13728,7 +13727,7 @@
               <mc:AlternateContent>
                 <mc:Choice Requires="wps">
                   <w:drawing>
-                    <wp:anchor distT="0" distB="0" distL="114300" distR="114300" simplePos="0" relativeHeight="251640320" behindDoc="0" locked="0" layoutInCell="1" allowOverlap="1" wp14:anchorId="35EB8878" wp14:editId="73D3B3AB">
+                    <wp:anchor distT="0" distB="0" distL="114300" distR="114300" simplePos="0" relativeHeight="251645440" behindDoc="0" locked="0" layoutInCell="1" allowOverlap="1" wp14:anchorId="35EB8878" wp14:editId="73D3B3AB">
                       <wp:simplePos x="0" y="0"/>
                       <wp:positionH relativeFrom="column">
                         <wp:posOffset>699770</wp:posOffset>
@@ -13810,7 +13809,7 @@
                 </mc:Choice>
                 <mc:Fallback>
                   <w:pict>
-                    <v:shape w14:anchorId="51BAEF60" id="자유형 1055" o:spid="_x0000_s1026" style="position:absolute;left:0;text-align:left;margin-left:55.1pt;margin-top:5.1pt;width:9.5pt;height:13pt;z-index:251640320;visibility:visible;mso-wrap-style:square;mso-wrap-distance-left:9pt;mso-wrap-distance-top:0;mso-wrap-distance-right:9pt;mso-wrap-distance-bottom:0;mso-position-horizontal:absolute;mso-position-horizontal-relative:text;mso-position-vertical:absolute;mso-position-vertical-relative:text;v-text-anchor:middle" coordsize="120650,165100" o:gfxdata="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" path="m,19050l57150,165100,120650,e" filled="f" strokecolor="#ed7d31" strokeweight="1pt">
+                    <v:shape w14:anchorId="15A79032" id="자유형 1055" o:spid="_x0000_s1026" style="position:absolute;left:0;text-align:left;margin-left:55.1pt;margin-top:5.1pt;width:9.5pt;height:13pt;z-index:251645440;visibility:visible;mso-wrap-style:square;mso-wrap-distance-left:9pt;mso-wrap-distance-top:0;mso-wrap-distance-right:9pt;mso-wrap-distance-bottom:0;mso-position-horizontal:absolute;mso-position-horizontal-relative:text;mso-position-vertical:absolute;mso-position-vertical-relative:text;v-text-anchor:middle" coordsize="120650,165100" o:gfxdata="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" path="m,19050l57150,165100,120650,e" filled="f" strokecolor="#ed7d31" strokeweight="1pt">
                       <v:stroke joinstyle="miter"/>
                       <v:path arrowok="t" o:connecttype="custom" o:connectlocs="0,19050;57150,165100;120650,0" o:connectangles="0,0,0"/>
                     </v:shape>
@@ -13966,7 +13965,7 @@
               <mc:AlternateContent>
                 <mc:Choice Requires="wps">
                   <w:drawing>
-                    <wp:anchor distT="0" distB="0" distL="114300" distR="114300" simplePos="0" relativeHeight="251643392" behindDoc="0" locked="0" layoutInCell="1" allowOverlap="1" wp14:anchorId="64CE6A02" wp14:editId="20433A5D">
+                    <wp:anchor distT="0" distB="0" distL="114300" distR="114300" simplePos="0" relativeHeight="251646464" behindDoc="0" locked="0" layoutInCell="1" allowOverlap="1" wp14:anchorId="64CE6A02" wp14:editId="20433A5D">
                       <wp:simplePos x="0" y="0"/>
                       <wp:positionH relativeFrom="column">
                         <wp:posOffset>677757</wp:posOffset>
@@ -14048,7 +14047,7 @@
                 </mc:Choice>
                 <mc:Fallback>
                   <w:pict>
-                    <v:shape w14:anchorId="1E6A9BEE" id="자유형 1055" o:spid="_x0000_s1026" style="position:absolute;left:0;text-align:left;margin-left:53.35pt;margin-top:5.25pt;width:9.5pt;height:13pt;z-index:251643392;visibility:visible;mso-wrap-style:square;mso-wrap-distance-left:9pt;mso-wrap-distance-top:0;mso-wrap-distance-right:9pt;mso-wrap-distance-bottom:0;mso-position-horizontal:absolute;mso-position-horizontal-relative:text;mso-position-vertical:absolute;mso-position-vertical-relative:text;v-text-anchor:middle" coordsize="120650,165100" o:gfxdata="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" path="m,19050l57150,165100,120650,e" filled="f" strokecolor="#ed7d31" strokeweight="1pt">
+                    <v:shape w14:anchorId="73CDCFF9" id="자유형 1055" o:spid="_x0000_s1026" style="position:absolute;left:0;text-align:left;margin-left:53.35pt;margin-top:5.25pt;width:9.5pt;height:13pt;z-index:251646464;visibility:visible;mso-wrap-style:square;mso-wrap-distance-left:9pt;mso-wrap-distance-top:0;mso-wrap-distance-right:9pt;mso-wrap-distance-bottom:0;mso-position-horizontal:absolute;mso-position-horizontal-relative:text;mso-position-vertical:absolute;mso-position-vertical-relative:text;v-text-anchor:middle" coordsize="120650,165100" o:gfxdata="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" path="m,19050l57150,165100,120650,e" filled="f" strokecolor="#ed7d31" strokeweight="1pt">
                       <v:stroke joinstyle="miter"/>
                       <v:path arrowok="t" o:connecttype="custom" o:connectlocs="0,19050;57150,165100;120650,0" o:connectangles="0,0,0"/>
                     </v:shape>
@@ -14282,7 +14281,7 @@
               <mc:AlternateContent>
                 <mc:Choice Requires="wps">
                   <w:drawing>
-                    <wp:anchor distT="0" distB="0" distL="114300" distR="114300" simplePos="0" relativeHeight="251655680" behindDoc="0" locked="0" layoutInCell="1" allowOverlap="1" wp14:anchorId="221610C5" wp14:editId="142C6335">
+                    <wp:anchor distT="0" distB="0" distL="114300" distR="114300" simplePos="0" relativeHeight="251649536" behindDoc="0" locked="0" layoutInCell="1" allowOverlap="1" wp14:anchorId="221610C5" wp14:editId="142C6335">
                       <wp:simplePos x="0" y="0"/>
                       <wp:positionH relativeFrom="column">
                         <wp:posOffset>657860</wp:posOffset>
@@ -14364,7 +14363,7 @@
                 </mc:Choice>
                 <mc:Fallback>
                   <w:pict>
-                    <v:shape w14:anchorId="0B0F3ECF" id="자유형 1057" o:spid="_x0000_s1026" style="position:absolute;left:0;text-align:left;margin-left:51.8pt;margin-top:3.6pt;width:9.5pt;height:13pt;z-index:251655680;visibility:visible;mso-wrap-style:square;mso-wrap-distance-left:9pt;mso-wrap-distance-top:0;mso-wrap-distance-right:9pt;mso-wrap-distance-bottom:0;mso-position-horizontal:absolute;mso-position-horizontal-relative:text;mso-position-vertical:absolute;mso-position-vertical-relative:text;v-text-anchor:middle" coordsize="120650,165100" o:gfxdata="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" path="m,19050l57150,165100,120650,e" filled="f" strokecolor="#ed7d31" strokeweight="1pt">
+                    <v:shape w14:anchorId="51460913" id="자유형 1057" o:spid="_x0000_s1026" style="position:absolute;left:0;text-align:left;margin-left:51.8pt;margin-top:3.6pt;width:9.5pt;height:13pt;z-index:251649536;visibility:visible;mso-wrap-style:square;mso-wrap-distance-left:9pt;mso-wrap-distance-top:0;mso-wrap-distance-right:9pt;mso-wrap-distance-bottom:0;mso-position-horizontal:absolute;mso-position-horizontal-relative:text;mso-position-vertical:absolute;mso-position-vertical-relative:text;v-text-anchor:middle" coordsize="120650,165100" o:gfxdata="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" path="m,19050l57150,165100,120650,e" filled="f" strokecolor="#ed7d31" strokeweight="1pt">
                       <v:stroke joinstyle="miter"/>
                       <v:path arrowok="t" o:connecttype="custom" o:connectlocs="0,19050;57150,165100;120650,0" o:connectangles="0,0,0"/>
                     </v:shape>
@@ -14466,7 +14465,7 @@
               <mc:AlternateContent>
                 <mc:Choice Requires="wps">
                   <w:drawing>
-                    <wp:anchor distT="0" distB="0" distL="114300" distR="114300" simplePos="0" relativeHeight="251658752" behindDoc="0" locked="0" layoutInCell="1" allowOverlap="1" wp14:anchorId="2EA5418F" wp14:editId="56F53014">
+                    <wp:anchor distT="0" distB="0" distL="114300" distR="114300" simplePos="0" relativeHeight="251650560" behindDoc="0" locked="0" layoutInCell="1" allowOverlap="1" wp14:anchorId="2EA5418F" wp14:editId="56F53014">
                       <wp:simplePos x="0" y="0"/>
                       <wp:positionH relativeFrom="column">
                         <wp:posOffset>691092</wp:posOffset>
@@ -14548,7 +14547,7 @@
                 </mc:Choice>
                 <mc:Fallback>
                   <w:pict>
-                    <v:shape w14:anchorId="5A95D0D1" id="자유형 1057" o:spid="_x0000_s1026" style="position:absolute;left:0;text-align:left;margin-left:54.4pt;margin-top:1.8pt;width:9.5pt;height:13pt;z-index:251658752;visibility:visible;mso-wrap-style:square;mso-wrap-distance-left:9pt;mso-wrap-distance-top:0;mso-wrap-distance-right:9pt;mso-wrap-distance-bottom:0;mso-position-horizontal:absolute;mso-position-horizontal-relative:text;mso-position-vertical:absolute;mso-position-vertical-relative:text;v-text-anchor:middle" coordsize="120650,165100" o:gfxdata="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" path="m,19050l57150,165100,120650,e" filled="f" strokecolor="#ed7d31" strokeweight="1pt">
+                    <v:shape w14:anchorId="69DA2F7B" id="자유형 1057" o:spid="_x0000_s1026" style="position:absolute;left:0;text-align:left;margin-left:54.4pt;margin-top:1.8pt;width:9.5pt;height:13pt;z-index:251650560;visibility:visible;mso-wrap-style:square;mso-wrap-distance-left:9pt;mso-wrap-distance-top:0;mso-wrap-distance-right:9pt;mso-wrap-distance-bottom:0;mso-position-horizontal:absolute;mso-position-horizontal-relative:text;mso-position-vertical:absolute;mso-position-vertical-relative:text;v-text-anchor:middle" coordsize="120650,165100" o:gfxdata="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" path="m,19050l57150,165100,120650,e" filled="f" strokecolor="#ed7d31" strokeweight="1pt">
                       <v:stroke joinstyle="miter"/>
                       <v:path arrowok="t" o:connecttype="custom" o:connectlocs="0,19050;57150,165100;120650,0" o:connectangles="0,0,0"/>
                     </v:shape>
@@ -14773,7 +14772,7 @@
                 </mc:Choice>
                 <mc:Fallback>
                   <w:pict>
-                    <v:shape w14:anchorId="75AB3948" id="자유형 1057" o:spid="_x0000_s1026" style="position:absolute;left:0;text-align:left;margin-left:53.2pt;margin-top:-.35pt;width:9.5pt;height:13pt;z-index:251647488;visibility:visible;mso-wrap-style:square;mso-wrap-distance-left:9pt;mso-wrap-distance-top:0;mso-wrap-distance-right:9pt;mso-wrap-distance-bottom:0;mso-position-horizontal:absolute;mso-position-horizontal-relative:text;mso-position-vertical:absolute;mso-position-vertical-relative:text;v-text-anchor:middle" coordsize="120650,165100" o:gfxdata="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" path="m,19050l57150,165100,120650,e" filled="f" strokecolor="#ed7d31" strokeweight="1pt">
+                    <v:shape w14:anchorId="32A17142" id="자유형 1057" o:spid="_x0000_s1026" style="position:absolute;left:0;text-align:left;margin-left:53.2pt;margin-top:-.35pt;width:9.5pt;height:13pt;z-index:251647488;visibility:visible;mso-wrap-style:square;mso-wrap-distance-left:9pt;mso-wrap-distance-top:0;mso-wrap-distance-right:9pt;mso-wrap-distance-bottom:0;mso-position-horizontal:absolute;mso-position-horizontal-relative:text;mso-position-vertical:absolute;mso-position-vertical-relative:text;v-text-anchor:middle" coordsize="120650,165100" o:gfxdata="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" path="m,19050l57150,165100,120650,e" filled="f" strokecolor="#ed7d31" strokeweight="1pt">
                       <v:stroke joinstyle="miter"/>
                       <v:path arrowok="t" o:connecttype="custom" o:connectlocs="0,19050;57150,165100;120650,0" o:connectangles="0,0,0"/>
                     </v:shape>
@@ -15976,7 +15975,7 @@
               <mc:AlternateContent>
                 <mc:Choice Requires="wps">
                   <w:drawing>
-                    <wp:anchor distT="0" distB="0" distL="114300" distR="114300" simplePos="0" relativeHeight="251770880" behindDoc="0" locked="0" layoutInCell="1" allowOverlap="1" wp14:anchorId="0A373A11" wp14:editId="540AB148">
+                    <wp:anchor distT="0" distB="0" distL="114300" distR="114300" simplePos="0" relativeHeight="251664896" behindDoc="0" locked="0" layoutInCell="1" allowOverlap="1" wp14:anchorId="0A373A11" wp14:editId="540AB148">
                       <wp:simplePos x="0" y="0"/>
                       <wp:positionH relativeFrom="column">
                         <wp:posOffset>650240</wp:posOffset>
@@ -16058,7 +16057,7 @@
                 </mc:Choice>
                 <mc:Fallback>
                   <w:pict>
-                    <v:shape w14:anchorId="1997C616" id="자유형 1059" o:spid="_x0000_s1026" style="position:absolute;left:0;text-align:left;margin-left:51.2pt;margin-top:5.5pt;width:9.5pt;height:13pt;z-index:251770880;visibility:visible;mso-wrap-style:square;mso-wrap-distance-left:9pt;mso-wrap-distance-top:0;mso-wrap-distance-right:9pt;mso-wrap-distance-bottom:0;mso-position-horizontal:absolute;mso-position-horizontal-relative:text;mso-position-vertical:absolute;mso-position-vertical-relative:text;v-text-anchor:middle" coordsize="120650,165100" o:gfxdata="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" path="m,19050l57150,165100,120650,e" filled="f" strokecolor="#ed7d31" strokeweight="1pt">
+                    <v:shape w14:anchorId="224D42FC" id="자유형 1059" o:spid="_x0000_s1026" style="position:absolute;left:0;text-align:left;margin-left:51.2pt;margin-top:5.5pt;width:9.5pt;height:13pt;z-index:251664896;visibility:visible;mso-wrap-style:square;mso-wrap-distance-left:9pt;mso-wrap-distance-top:0;mso-wrap-distance-right:9pt;mso-wrap-distance-bottom:0;mso-position-horizontal:absolute;mso-position-horizontal-relative:text;mso-position-vertical:absolute;mso-position-vertical-relative:text;v-text-anchor:middle" coordsize="120650,165100" o:gfxdata="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" path="m,19050l57150,165100,120650,e" filled="f" strokecolor="#ed7d31" strokeweight="1pt">
                       <v:stroke joinstyle="miter"/>
                       <v:path arrowok="t" o:connecttype="custom" o:connectlocs="0,19050;57150,165100;120650,0" o:connectangles="0,0,0"/>
                     </v:shape>
@@ -16258,7 +16257,7 @@
               <mc:AlternateContent>
                 <mc:Choice Requires="wps">
                   <w:drawing>
-                    <wp:anchor distT="0" distB="0" distL="114300" distR="114300" simplePos="0" relativeHeight="251772928" behindDoc="0" locked="0" layoutInCell="1" allowOverlap="1" wp14:anchorId="67CA98C0" wp14:editId="6F22E6FC">
+                    <wp:anchor distT="0" distB="0" distL="114300" distR="114300" simplePos="0" relativeHeight="251665920" behindDoc="0" locked="0" layoutInCell="1" allowOverlap="1" wp14:anchorId="67CA98C0" wp14:editId="6F22E6FC">
                       <wp:simplePos x="0" y="0"/>
                       <wp:positionH relativeFrom="column">
                         <wp:posOffset>687070</wp:posOffset>
@@ -16340,7 +16339,7 @@
                 </mc:Choice>
                 <mc:Fallback>
                   <w:pict>
-                    <v:shape w14:anchorId="207313FE" id="자유형 1060" o:spid="_x0000_s1026" style="position:absolute;left:0;text-align:left;margin-left:54.1pt;margin-top:5.5pt;width:9.5pt;height:13pt;z-index:251772928;visibility:visible;mso-wrap-style:square;mso-wrap-distance-left:9pt;mso-wrap-distance-top:0;mso-wrap-distance-right:9pt;mso-wrap-distance-bottom:0;mso-position-horizontal:absolute;mso-position-horizontal-relative:text;mso-position-vertical:absolute;mso-position-vertical-relative:text;v-text-anchor:middle" coordsize="120650,165100" o:gfxdata="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" path="m,19050l57150,165100,120650,e" filled="f" strokecolor="#ed7d31" strokeweight="1pt">
+                    <v:shape w14:anchorId="59DD92EB" id="자유형 1060" o:spid="_x0000_s1026" style="position:absolute;left:0;text-align:left;margin-left:54.1pt;margin-top:5.5pt;width:9.5pt;height:13pt;z-index:251665920;visibility:visible;mso-wrap-style:square;mso-wrap-distance-left:9pt;mso-wrap-distance-top:0;mso-wrap-distance-right:9pt;mso-wrap-distance-bottom:0;mso-position-horizontal:absolute;mso-position-horizontal-relative:text;mso-position-vertical:absolute;mso-position-vertical-relative:text;v-text-anchor:middle" coordsize="120650,165100" o:gfxdata="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" path="m,19050l57150,165100,120650,e" filled="f" strokecolor="#ed7d31" strokeweight="1pt">
                       <v:stroke joinstyle="miter"/>
                       <v:path arrowok="t" o:connecttype="custom" o:connectlocs="0,19050;57150,165100;120650,0" o:connectangles="0,0,0"/>
                     </v:shape>
@@ -16557,7 +16556,7 @@
               <mc:AlternateContent>
                 <mc:Choice Requires="wps">
                   <w:drawing>
-                    <wp:anchor distT="0" distB="0" distL="114300" distR="114300" simplePos="0" relativeHeight="251774976" behindDoc="0" locked="0" layoutInCell="1" allowOverlap="1" wp14:anchorId="465C8D1B" wp14:editId="6073FA62">
+                    <wp:anchor distT="0" distB="0" distL="114300" distR="114300" simplePos="0" relativeHeight="251666944" behindDoc="0" locked="0" layoutInCell="1" allowOverlap="1" wp14:anchorId="465C8D1B" wp14:editId="6073FA62">
                       <wp:simplePos x="0" y="0"/>
                       <wp:positionH relativeFrom="column">
                         <wp:posOffset>650240</wp:posOffset>
@@ -16639,7 +16638,7 @@
                 </mc:Choice>
                 <mc:Fallback>
                   <w:pict>
-                    <v:shape w14:anchorId="082C0C42" id="자유형 1061" o:spid="_x0000_s1026" style="position:absolute;left:0;text-align:left;margin-left:51.2pt;margin-top:6.3pt;width:9.5pt;height:13pt;z-index:251774976;visibility:visible;mso-wrap-style:square;mso-wrap-distance-left:9pt;mso-wrap-distance-top:0;mso-wrap-distance-right:9pt;mso-wrap-distance-bottom:0;mso-position-horizontal:absolute;mso-position-horizontal-relative:text;mso-position-vertical:absolute;mso-position-vertical-relative:text;v-text-anchor:middle" coordsize="120650,165100" o:gfxdata="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" path="m,19050l57150,165100,120650,e" filled="f" strokecolor="#ed7d31" strokeweight="1pt">
+                    <v:shape w14:anchorId="69F94DE5" id="자유형 1061" o:spid="_x0000_s1026" style="position:absolute;left:0;text-align:left;margin-left:51.2pt;margin-top:6.3pt;width:9.5pt;height:13pt;z-index:251666944;visibility:visible;mso-wrap-style:square;mso-wrap-distance-left:9pt;mso-wrap-distance-top:0;mso-wrap-distance-right:9pt;mso-wrap-distance-bottom:0;mso-position-horizontal:absolute;mso-position-horizontal-relative:text;mso-position-vertical:absolute;mso-position-vertical-relative:text;v-text-anchor:middle" coordsize="120650,165100" o:gfxdata="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" path="m,19050l57150,165100,120650,e" filled="f" strokecolor="#ed7d31" strokeweight="1pt">
                       <v:stroke joinstyle="miter"/>
                       <v:path arrowok="t" o:connecttype="custom" o:connectlocs="0,19050;57150,165100;120650,0" o:connectangles="0,0,0"/>
                     </v:shape>
@@ -16879,7 +16878,7 @@
               <mc:AlternateContent>
                 <mc:Choice Requires="wps">
                   <w:drawing>
-                    <wp:anchor distT="0" distB="0" distL="114300" distR="114300" simplePos="0" relativeHeight="251658752" behindDoc="0" locked="0" layoutInCell="1" allowOverlap="1" wp14:anchorId="0DA4525A" wp14:editId="6F1E3277">
+                    <wp:anchor distT="0" distB="0" distL="114300" distR="114300" simplePos="0" relativeHeight="251651584" behindDoc="0" locked="0" layoutInCell="1" allowOverlap="1" wp14:anchorId="0DA4525A" wp14:editId="6F1E3277">
                       <wp:simplePos x="0" y="0"/>
                       <wp:positionH relativeFrom="column">
                         <wp:posOffset>699558</wp:posOffset>
@@ -16961,7 +16960,7 @@
                 </mc:Choice>
                 <mc:Fallback>
                   <w:pict>
-                    <v:shape w14:anchorId="21BB9EBA" id="자유형 1055" o:spid="_x0000_s1026" style="position:absolute;left:0;text-align:left;margin-left:55.1pt;margin-top:3.5pt;width:9.5pt;height:13pt;z-index:251658752;visibility:visible;mso-wrap-style:square;mso-wrap-distance-left:9pt;mso-wrap-distance-top:0;mso-wrap-distance-right:9pt;mso-wrap-distance-bottom:0;mso-position-horizontal:absolute;mso-position-horizontal-relative:text;mso-position-vertical:absolute;mso-position-vertical-relative:text;v-text-anchor:middle" coordsize="120650,165100" o:gfxdata="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" path="m,19050l57150,165100,120650,e" filled="f" strokecolor="#ed7d31" strokeweight="1pt">
+                    <v:shape w14:anchorId="02CE7D62" id="자유형 1055" o:spid="_x0000_s1026" style="position:absolute;left:0;text-align:left;margin-left:55.1pt;margin-top:3.5pt;width:9.5pt;height:13pt;z-index:251651584;visibility:visible;mso-wrap-style:square;mso-wrap-distance-left:9pt;mso-wrap-distance-top:0;mso-wrap-distance-right:9pt;mso-wrap-distance-bottom:0;mso-position-horizontal:absolute;mso-position-horizontal-relative:text;mso-position-vertical:absolute;mso-position-vertical-relative:text;v-text-anchor:middle" coordsize="120650,165100" o:gfxdata="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" path="m,19050l57150,165100,120650,e" filled="f" strokecolor="#ed7d31" strokeweight="1pt">
                       <v:stroke joinstyle="miter"/>
                       <v:path arrowok="t" o:connecttype="custom" o:connectlocs="0,19050;57150,165100;120650,0" o:connectangles="0,0,0"/>
                     </v:shape>
@@ -17059,7 +17058,7 @@
               <mc:AlternateContent>
                 <mc:Choice Requires="wps">
                   <w:drawing>
-                    <wp:anchor distT="0" distB="0" distL="114300" distR="114300" simplePos="0" relativeHeight="251661824" behindDoc="0" locked="0" layoutInCell="1" allowOverlap="1" wp14:anchorId="01D1D8FC" wp14:editId="192FD01C">
+                    <wp:anchor distT="0" distB="0" distL="114300" distR="114300" simplePos="0" relativeHeight="251652608" behindDoc="0" locked="0" layoutInCell="1" allowOverlap="1" wp14:anchorId="01D1D8FC" wp14:editId="192FD01C">
                       <wp:simplePos x="0" y="0"/>
                       <wp:positionH relativeFrom="column">
                         <wp:posOffset>686224</wp:posOffset>
@@ -17141,7 +17140,7 @@
                 </mc:Choice>
                 <mc:Fallback>
                   <w:pict>
-                    <v:shape w14:anchorId="1015A7D1" id="자유형 1055" o:spid="_x0000_s1026" style="position:absolute;left:0;text-align:left;margin-left:54.05pt;margin-top:3.35pt;width:9.5pt;height:13pt;z-index:251661824;visibility:visible;mso-wrap-style:square;mso-wrap-distance-left:9pt;mso-wrap-distance-top:0;mso-wrap-distance-right:9pt;mso-wrap-distance-bottom:0;mso-position-horizontal:absolute;mso-position-horizontal-relative:text;mso-position-vertical:absolute;mso-position-vertical-relative:text;v-text-anchor:middle" coordsize="120650,165100" o:gfxdata="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" path="m,19050l57150,165100,120650,e" filled="f" strokecolor="#ed7d31" strokeweight="1pt">
+                    <v:shape w14:anchorId="114684FB" id="자유형 1055" o:spid="_x0000_s1026" style="position:absolute;left:0;text-align:left;margin-left:54.05pt;margin-top:3.35pt;width:9.5pt;height:13pt;z-index:251652608;visibility:visible;mso-wrap-style:square;mso-wrap-distance-left:9pt;mso-wrap-distance-top:0;mso-wrap-distance-right:9pt;mso-wrap-distance-bottom:0;mso-position-horizontal:absolute;mso-position-horizontal-relative:text;mso-position-vertical:absolute;mso-position-vertical-relative:text;v-text-anchor:middle" coordsize="120650,165100" o:gfxdata="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" path="m,19050l57150,165100,120650,e" filled="f" strokecolor="#ed7d31" strokeweight="1pt">
                       <v:stroke joinstyle="miter"/>
                       <v:path arrowok="t" o:connecttype="custom" o:connectlocs="0,19050;57150,165100;120650,0" o:connectangles="0,0,0"/>
                     </v:shape>
@@ -17329,7 +17328,7 @@
               <mc:AlternateContent>
                 <mc:Choice Requires="wps">
                   <w:drawing>
-                    <wp:anchor distT="0" distB="0" distL="114300" distR="114300" simplePos="0" relativeHeight="251661824" behindDoc="0" locked="0" layoutInCell="1" allowOverlap="1" wp14:anchorId="594B51C8" wp14:editId="51684806">
+                    <wp:anchor distT="0" distB="0" distL="114300" distR="114300" simplePos="0" relativeHeight="251653632" behindDoc="0" locked="0" layoutInCell="1" allowOverlap="1" wp14:anchorId="594B51C8" wp14:editId="51684806">
                       <wp:simplePos x="0" y="0"/>
                       <wp:positionH relativeFrom="column">
                         <wp:posOffset>688128</wp:posOffset>
@@ -17411,7 +17410,7 @@
                 </mc:Choice>
                 <mc:Fallback>
                   <w:pict>
-                    <v:shape w14:anchorId="003FE03D" id="자유형 1057" o:spid="_x0000_s1026" style="position:absolute;left:0;text-align:left;margin-left:54.2pt;margin-top:2.15pt;width:9.5pt;height:13pt;z-index:251661824;visibility:visible;mso-wrap-style:square;mso-wrap-distance-left:9pt;mso-wrap-distance-top:0;mso-wrap-distance-right:9pt;mso-wrap-distance-bottom:0;mso-position-horizontal:absolute;mso-position-horizontal-relative:text;mso-position-vertical:absolute;mso-position-vertical-relative:text;v-text-anchor:middle" coordsize="120650,165100" o:gfxdata="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" path="m,19050l57150,165100,120650,e" filled="f" strokecolor="#ed7d31" strokeweight="1pt">
+                    <v:shape w14:anchorId="68FAEB28" id="자유형 1057" o:spid="_x0000_s1026" style="position:absolute;left:0;text-align:left;margin-left:54.2pt;margin-top:2.15pt;width:9.5pt;height:13pt;z-index:251653632;visibility:visible;mso-wrap-style:square;mso-wrap-distance-left:9pt;mso-wrap-distance-top:0;mso-wrap-distance-right:9pt;mso-wrap-distance-bottom:0;mso-position-horizontal:absolute;mso-position-horizontal-relative:text;mso-position-vertical:absolute;mso-position-vertical-relative:text;v-text-anchor:middle" coordsize="120650,165100" o:gfxdata="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" path="m,19050l57150,165100,120650,e" filled="f" strokecolor="#ed7d31" strokeweight="1pt">
                       <v:stroke joinstyle="miter"/>
                       <v:path arrowok="t" o:connecttype="custom" o:connectlocs="0,19050;57150,165100;120650,0" o:connectangles="0,0,0"/>
                     </v:shape>
@@ -17575,7 +17574,7 @@
               <mc:AlternateContent>
                 <mc:Choice Requires="wps">
                   <w:drawing>
-                    <wp:anchor distT="0" distB="0" distL="114300" distR="114300" simplePos="0" relativeHeight="251664896" behindDoc="0" locked="0" layoutInCell="1" allowOverlap="1" wp14:anchorId="2C906E2A" wp14:editId="53D3BCF6">
+                    <wp:anchor distT="0" distB="0" distL="114300" distR="114300" simplePos="0" relativeHeight="251654656" behindDoc="0" locked="0" layoutInCell="1" allowOverlap="1" wp14:anchorId="2C906E2A" wp14:editId="53D3BCF6">
                       <wp:simplePos x="0" y="0"/>
                       <wp:positionH relativeFrom="column">
                         <wp:posOffset>716492</wp:posOffset>
@@ -17657,7 +17656,7 @@
                 </mc:Choice>
                 <mc:Fallback>
                   <w:pict>
-                    <v:shape w14:anchorId="5593D7E7" id="자유형 1057" o:spid="_x0000_s1026" style="position:absolute;left:0;text-align:left;margin-left:56.4pt;margin-top:1.5pt;width:9.5pt;height:13pt;z-index:251664896;visibility:visible;mso-wrap-style:square;mso-wrap-distance-left:9pt;mso-wrap-distance-top:0;mso-wrap-distance-right:9pt;mso-wrap-distance-bottom:0;mso-position-horizontal:absolute;mso-position-horizontal-relative:text;mso-position-vertical:absolute;mso-position-vertical-relative:text;v-text-anchor:middle" coordsize="120650,165100" o:gfxdata="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" path="m,19050l57150,165100,120650,e" filled="f" strokecolor="#ed7d31" strokeweight="1pt">
+                    <v:shape w14:anchorId="05306C47" id="자유형 1057" o:spid="_x0000_s1026" style="position:absolute;left:0;text-align:left;margin-left:56.4pt;margin-top:1.5pt;width:9.5pt;height:13pt;z-index:251654656;visibility:visible;mso-wrap-style:square;mso-wrap-distance-left:9pt;mso-wrap-distance-top:0;mso-wrap-distance-right:9pt;mso-wrap-distance-bottom:0;mso-position-horizontal:absolute;mso-position-horizontal-relative:text;mso-position-vertical:absolute;mso-position-vertical-relative:text;v-text-anchor:middle" coordsize="120650,165100" o:gfxdata="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" path="m,19050l57150,165100,120650,e" filled="f" strokecolor="#ed7d31" strokeweight="1pt">
                       <v:stroke joinstyle="miter"/>
                       <v:path arrowok="t" o:connecttype="custom" o:connectlocs="0,19050;57150,165100;120650,0" o:connectangles="0,0,0"/>
                     </v:shape>
@@ -18882,7 +18881,7 @@
               <mc:AlternateContent>
                 <mc:Choice Requires="wps">
                   <w:drawing>
-                    <wp:anchor distT="0" distB="0" distL="114300" distR="114300" simplePos="0" relativeHeight="251777024" behindDoc="0" locked="0" layoutInCell="1" allowOverlap="1" wp14:anchorId="10B871E0" wp14:editId="45AFA3A9">
+                    <wp:anchor distT="0" distB="0" distL="114300" distR="114300" simplePos="0" relativeHeight="251667968" behindDoc="0" locked="0" layoutInCell="1" allowOverlap="1" wp14:anchorId="10B871E0" wp14:editId="45AFA3A9">
                       <wp:simplePos x="0" y="0"/>
                       <wp:positionH relativeFrom="column">
                         <wp:posOffset>681990</wp:posOffset>
@@ -18964,7 +18963,7 @@
                 </mc:Choice>
                 <mc:Fallback>
                   <w:pict>
-                    <v:shape w14:anchorId="2AA2F25C" id="자유형 1062" o:spid="_x0000_s1026" style="position:absolute;left:0;text-align:left;margin-left:53.7pt;margin-top:3.45pt;width:9.5pt;height:13pt;z-index:251777024;visibility:visible;mso-wrap-style:square;mso-wrap-distance-left:9pt;mso-wrap-distance-top:0;mso-wrap-distance-right:9pt;mso-wrap-distance-bottom:0;mso-position-horizontal:absolute;mso-position-horizontal-relative:text;mso-position-vertical:absolute;mso-position-vertical-relative:text;v-text-anchor:middle" coordsize="120650,165100" o:gfxdata="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" path="m,19050l57150,165100,120650,e" filled="f" strokecolor="#ed7d31" strokeweight="1pt">
+                    <v:shape w14:anchorId="3419007C" id="자유형 1062" o:spid="_x0000_s1026" style="position:absolute;left:0;text-align:left;margin-left:53.7pt;margin-top:3.45pt;width:9.5pt;height:13pt;z-index:251667968;visibility:visible;mso-wrap-style:square;mso-wrap-distance-left:9pt;mso-wrap-distance-top:0;mso-wrap-distance-right:9pt;mso-wrap-distance-bottom:0;mso-position-horizontal:absolute;mso-position-horizontal-relative:text;mso-position-vertical:absolute;mso-position-vertical-relative:text;v-text-anchor:middle" coordsize="120650,165100" o:gfxdata="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" path="m,19050l57150,165100,120650,e" filled="f" strokecolor="#ed7d31" strokeweight="1pt">
                       <v:stroke joinstyle="miter"/>
                       <v:path arrowok="t" o:connecttype="custom" o:connectlocs="0,19050;57150,165100;120650,0" o:connectangles="0,0,0"/>
                     </v:shape>
@@ -19103,7 +19102,7 @@
               <mc:AlternateContent>
                 <mc:Choice Requires="wps">
                   <w:drawing>
-                    <wp:anchor distT="0" distB="0" distL="114300" distR="114300" simplePos="0" relativeHeight="251779072" behindDoc="0" locked="0" layoutInCell="1" allowOverlap="1" wp14:anchorId="13C9A59E" wp14:editId="6C95CD1F">
+                    <wp:anchor distT="0" distB="0" distL="114300" distR="114300" simplePos="0" relativeHeight="251668992" behindDoc="0" locked="0" layoutInCell="1" allowOverlap="1" wp14:anchorId="13C9A59E" wp14:editId="6C95CD1F">
                       <wp:simplePos x="0" y="0"/>
                       <wp:positionH relativeFrom="column">
                         <wp:posOffset>695960</wp:posOffset>
@@ -19185,7 +19184,7 @@
                 </mc:Choice>
                 <mc:Fallback>
                   <w:pict>
-                    <v:shape w14:anchorId="373DE7FD" id="자유형 1063" o:spid="_x0000_s1026" style="position:absolute;left:0;text-align:left;margin-left:54.8pt;margin-top:5.95pt;width:9.5pt;height:13pt;z-index:251779072;visibility:visible;mso-wrap-style:square;mso-wrap-distance-left:9pt;mso-wrap-distance-top:0;mso-wrap-distance-right:9pt;mso-wrap-distance-bottom:0;mso-position-horizontal:absolute;mso-position-horizontal-relative:text;mso-position-vertical:absolute;mso-position-vertical-relative:text;v-text-anchor:middle" coordsize="120650,165100" o:gfxdata="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" path="m,19050l57150,165100,120650,e" filled="f" strokecolor="#ed7d31" strokeweight="1pt">
+                    <v:shape w14:anchorId="38FE76FF" id="자유형 1063" o:spid="_x0000_s1026" style="position:absolute;left:0;text-align:left;margin-left:54.8pt;margin-top:5.95pt;width:9.5pt;height:13pt;z-index:251668992;visibility:visible;mso-wrap-style:square;mso-wrap-distance-left:9pt;mso-wrap-distance-top:0;mso-wrap-distance-right:9pt;mso-wrap-distance-bottom:0;mso-position-horizontal:absolute;mso-position-horizontal-relative:text;mso-position-vertical:absolute;mso-position-vertical-relative:text;v-text-anchor:middle" coordsize="120650,165100" o:gfxdata="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" path="m,19050l57150,165100,120650,e" filled="f" strokecolor="#ed7d31" strokeweight="1pt">
                       <v:stroke joinstyle="miter"/>
                       <v:path arrowok="t" o:connecttype="custom" o:connectlocs="0,19050;57150,165100;120650,0" o:connectangles="0,0,0"/>
                     </v:shape>
@@ -19433,7 +19432,7 @@
               <mc:AlternateContent>
                 <mc:Choice Requires="wps">
                   <w:drawing>
-                    <wp:anchor distT="0" distB="0" distL="114300" distR="114300" simplePos="0" relativeHeight="251781120" behindDoc="0" locked="0" layoutInCell="1" allowOverlap="1" wp14:anchorId="6ED525B9" wp14:editId="45BD420E">
+                    <wp:anchor distT="0" distB="0" distL="114300" distR="114300" simplePos="0" relativeHeight="251670016" behindDoc="0" locked="0" layoutInCell="1" allowOverlap="1" wp14:anchorId="6ED525B9" wp14:editId="45BD420E">
                       <wp:simplePos x="0" y="0"/>
                       <wp:positionH relativeFrom="column">
                         <wp:posOffset>681990</wp:posOffset>
@@ -19515,7 +19514,7 @@
                 </mc:Choice>
                 <mc:Fallback>
                   <w:pict>
-                    <v:shape w14:anchorId="132BF272" id="자유형 1064" o:spid="_x0000_s1026" style="position:absolute;left:0;text-align:left;margin-left:53.7pt;margin-top:5.1pt;width:9.5pt;height:13pt;z-index:251781120;visibility:visible;mso-wrap-style:square;mso-wrap-distance-left:9pt;mso-wrap-distance-top:0;mso-wrap-distance-right:9pt;mso-wrap-distance-bottom:0;mso-position-horizontal:absolute;mso-position-horizontal-relative:text;mso-position-vertical:absolute;mso-position-vertical-relative:text;v-text-anchor:middle" coordsize="120650,165100" o:gfxdata="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" path="m,19050l57150,165100,120650,e" filled="f" strokecolor="#ed7d31" strokeweight="1pt">
+                    <v:shape w14:anchorId="3C811E93" id="자유형 1064" o:spid="_x0000_s1026" style="position:absolute;left:0;text-align:left;margin-left:53.7pt;margin-top:5.1pt;width:9.5pt;height:13pt;z-index:251670016;visibility:visible;mso-wrap-style:square;mso-wrap-distance-left:9pt;mso-wrap-distance-top:0;mso-wrap-distance-right:9pt;mso-wrap-distance-bottom:0;mso-position-horizontal:absolute;mso-position-horizontal-relative:text;mso-position-vertical:absolute;mso-position-vertical-relative:text;v-text-anchor:middle" coordsize="120650,165100" o:gfxdata="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" path="m,19050l57150,165100,120650,e" filled="f" strokecolor="#ed7d31" strokeweight="1pt">
                       <v:stroke joinstyle="miter"/>
                       <v:path arrowok="t" o:connecttype="custom" o:connectlocs="0,19050;57150,165100;120650,0" o:connectangles="0,0,0"/>
                     </v:shape>
@@ -19660,7 +19659,7 @@
               <mc:AlternateContent>
                 <mc:Choice Requires="wps">
                   <w:drawing>
-                    <wp:anchor distT="0" distB="0" distL="114300" distR="114300" simplePos="0" relativeHeight="251664896" behindDoc="0" locked="0" layoutInCell="1" allowOverlap="1" wp14:anchorId="170E3051" wp14:editId="35C3F416">
+                    <wp:anchor distT="0" distB="0" distL="114300" distR="114300" simplePos="0" relativeHeight="251655680" behindDoc="0" locked="0" layoutInCell="1" allowOverlap="1" wp14:anchorId="170E3051" wp14:editId="35C3F416">
                       <wp:simplePos x="0" y="0"/>
                       <wp:positionH relativeFrom="column">
                         <wp:posOffset>729826</wp:posOffset>
@@ -19742,7 +19741,7 @@
                 </mc:Choice>
                 <mc:Fallback>
                   <w:pict>
-                    <v:shape w14:anchorId="66A0BB09" id="자유형 1064" o:spid="_x0000_s1026" style="position:absolute;left:0;text-align:left;margin-left:57.45pt;margin-top:2.8pt;width:9.5pt;height:13pt;z-index:251664896;visibility:visible;mso-wrap-style:square;mso-wrap-distance-left:9pt;mso-wrap-distance-top:0;mso-wrap-distance-right:9pt;mso-wrap-distance-bottom:0;mso-position-horizontal:absolute;mso-position-horizontal-relative:text;mso-position-vertical:absolute;mso-position-vertical-relative:text;v-text-anchor:middle" coordsize="120650,165100" o:gfxdata="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" path="m,19050l57150,165100,120650,e" filled="f" strokecolor="#ed7d31" strokeweight="1pt">
+                    <v:shape w14:anchorId="4B37A7C9" id="자유형 1064" o:spid="_x0000_s1026" style="position:absolute;left:0;text-align:left;margin-left:57.45pt;margin-top:2.8pt;width:9.5pt;height:13pt;z-index:251655680;visibility:visible;mso-wrap-style:square;mso-wrap-distance-left:9pt;mso-wrap-distance-top:0;mso-wrap-distance-right:9pt;mso-wrap-distance-bottom:0;mso-position-horizontal:absolute;mso-position-horizontal-relative:text;mso-position-vertical:absolute;mso-position-vertical-relative:text;v-text-anchor:middle" coordsize="120650,165100" o:gfxdata="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" path="m,19050l57150,165100,120650,e" filled="f" strokecolor="#ed7d31" strokeweight="1pt">
                       <v:stroke joinstyle="miter"/>
                       <v:path arrowok="t" o:connecttype="custom" o:connectlocs="0,19050;57150,165100;120650,0" o:connectangles="0,0,0"/>
                     </v:shape>
@@ -19937,7 +19936,7 @@
               <mc:AlternateContent>
                 <mc:Choice Requires="wps">
                   <w:drawing>
-                    <wp:anchor distT="0" distB="0" distL="114300" distR="114300" simplePos="0" relativeHeight="251667968" behindDoc="0" locked="0" layoutInCell="1" allowOverlap="1" wp14:anchorId="6C8E92D6" wp14:editId="19A45005">
+                    <wp:anchor distT="0" distB="0" distL="114300" distR="114300" simplePos="0" relativeHeight="251656704" behindDoc="0" locked="0" layoutInCell="1" allowOverlap="1" wp14:anchorId="6C8E92D6" wp14:editId="19A45005">
                       <wp:simplePos x="0" y="0"/>
                       <wp:positionH relativeFrom="column">
                         <wp:posOffset>687494</wp:posOffset>
@@ -20019,7 +20018,7 @@
                 </mc:Choice>
                 <mc:Fallback>
                   <w:pict>
-                    <v:shape w14:anchorId="2F2378C3" id="자유형 1057" o:spid="_x0000_s1026" style="position:absolute;left:0;text-align:left;margin-left:54.15pt;margin-top:2.7pt;width:9.5pt;height:13pt;z-index:251667968;visibility:visible;mso-wrap-style:square;mso-wrap-distance-left:9pt;mso-wrap-distance-top:0;mso-wrap-distance-right:9pt;mso-wrap-distance-bottom:0;mso-position-horizontal:absolute;mso-position-horizontal-relative:text;mso-position-vertical:absolute;mso-position-vertical-relative:text;v-text-anchor:middle" coordsize="120650,165100" o:gfxdata="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" path="m,19050l57150,165100,120650,e" filled="f" strokecolor="#ed7d31" strokeweight="1pt">
+                    <v:shape w14:anchorId="04301ACE" id="자유형 1057" o:spid="_x0000_s1026" style="position:absolute;left:0;text-align:left;margin-left:54.15pt;margin-top:2.7pt;width:9.5pt;height:13pt;z-index:251656704;visibility:visible;mso-wrap-style:square;mso-wrap-distance-left:9pt;mso-wrap-distance-top:0;mso-wrap-distance-right:9pt;mso-wrap-distance-bottom:0;mso-position-horizontal:absolute;mso-position-horizontal-relative:text;mso-position-vertical:absolute;mso-position-vertical-relative:text;v-text-anchor:middle" coordsize="120650,165100" o:gfxdata="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" path="m,19050l57150,165100,120650,e" filled="f" strokecolor="#ed7d31" strokeweight="1pt">
                       <v:stroke joinstyle="miter"/>
                       <v:path arrowok="t" o:connecttype="custom" o:connectlocs="0,19050;57150,165100;120650,0" o:connectangles="0,0,0"/>
                     </v:shape>
@@ -20133,7 +20132,7 @@
               <mc:AlternateContent>
                 <mc:Choice Requires="wps">
                   <w:drawing>
-                    <wp:anchor distT="0" distB="0" distL="114300" distR="114300" simplePos="0" relativeHeight="251671040" behindDoc="0" locked="0" layoutInCell="1" allowOverlap="1" wp14:anchorId="5C1EA6CA" wp14:editId="4D3B0727">
+                    <wp:anchor distT="0" distB="0" distL="114300" distR="114300" simplePos="0" relativeHeight="251657728" behindDoc="0" locked="0" layoutInCell="1" allowOverlap="1" wp14:anchorId="5C1EA6CA" wp14:editId="4D3B0727">
                       <wp:simplePos x="0" y="0"/>
                       <wp:positionH relativeFrom="column">
                         <wp:posOffset>705062</wp:posOffset>
@@ -20215,7 +20214,7 @@
                 </mc:Choice>
                 <mc:Fallback>
                   <w:pict>
-                    <v:shape w14:anchorId="2351BB4B" id="자유형 1057" o:spid="_x0000_s1026" style="position:absolute;left:0;text-align:left;margin-left:55.5pt;margin-top:3.35pt;width:9.5pt;height:13pt;z-index:251671040;visibility:visible;mso-wrap-style:square;mso-wrap-distance-left:9pt;mso-wrap-distance-top:0;mso-wrap-distance-right:9pt;mso-wrap-distance-bottom:0;mso-position-horizontal:absolute;mso-position-horizontal-relative:text;mso-position-vertical:absolute;mso-position-vertical-relative:text;v-text-anchor:middle" coordsize="120650,165100" o:gfxdata="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" path="m,19050l57150,165100,120650,e" filled="f" strokecolor="#ed7d31" strokeweight="1pt">
+                    <v:shape w14:anchorId="2B6B45BE" id="자유형 1057" o:spid="_x0000_s1026" style="position:absolute;left:0;text-align:left;margin-left:55.5pt;margin-top:3.35pt;width:9.5pt;height:13pt;z-index:251657728;visibility:visible;mso-wrap-style:square;mso-wrap-distance-left:9pt;mso-wrap-distance-top:0;mso-wrap-distance-right:9pt;mso-wrap-distance-bottom:0;mso-position-horizontal:absolute;mso-position-horizontal-relative:text;mso-position-vertical:absolute;mso-position-vertical-relative:text;v-text-anchor:middle" coordsize="120650,165100" o:gfxdata="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" path="m,19050l57150,165100,120650,e" filled="f" strokecolor="#ed7d31" strokeweight="1pt">
                       <v:stroke joinstyle="miter"/>
                       <v:path arrowok="t" o:connecttype="custom" o:connectlocs="0,19050;57150,165100;120650,0" o:connectangles="0,0,0"/>
                     </v:shape>
@@ -20396,7 +20395,7 @@
               <mc:AlternateContent>
                 <mc:Choice Requires="wps">
                   <w:drawing>
-                    <wp:anchor distT="0" distB="0" distL="114300" distR="114300" simplePos="0" relativeHeight="251674112" behindDoc="0" locked="0" layoutInCell="1" allowOverlap="1" wp14:anchorId="7FBB6C29" wp14:editId="6EF830F4">
+                    <wp:anchor distT="0" distB="0" distL="114300" distR="114300" simplePos="0" relativeHeight="251658752" behindDoc="0" locked="0" layoutInCell="1" allowOverlap="1" wp14:anchorId="7FBB6C29" wp14:editId="6EF830F4">
                       <wp:simplePos x="0" y="0"/>
                       <wp:positionH relativeFrom="column">
                         <wp:posOffset>725593</wp:posOffset>
@@ -20478,7 +20477,7 @@
                 </mc:Choice>
                 <mc:Fallback>
                   <w:pict>
-                    <v:shape w14:anchorId="04E38884" id="자유형 1057" o:spid="_x0000_s1026" style="position:absolute;left:0;text-align:left;margin-left:57.15pt;margin-top:2pt;width:9.5pt;height:13pt;z-index:251674112;visibility:visible;mso-wrap-style:square;mso-wrap-distance-left:9pt;mso-wrap-distance-top:0;mso-wrap-distance-right:9pt;mso-wrap-distance-bottom:0;mso-position-horizontal:absolute;mso-position-horizontal-relative:text;mso-position-vertical:absolute;mso-position-vertical-relative:text;v-text-anchor:middle" coordsize="120650,165100" o:gfxdata="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" path="m,19050l57150,165100,120650,e" filled="f" strokecolor="#ed7d31" strokeweight="1pt">
+                    <v:shape w14:anchorId="49A0FA3B" id="자유형 1057" o:spid="_x0000_s1026" style="position:absolute;left:0;text-align:left;margin-left:57.15pt;margin-top:2pt;width:9.5pt;height:13pt;z-index:251658752;visibility:visible;mso-wrap-style:square;mso-wrap-distance-left:9pt;mso-wrap-distance-top:0;mso-wrap-distance-right:9pt;mso-wrap-distance-bottom:0;mso-position-horizontal:absolute;mso-position-horizontal-relative:text;mso-position-vertical:absolute;mso-position-vertical-relative:text;v-text-anchor:middle" coordsize="120650,165100" o:gfxdata="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" path="m,19050l57150,165100,120650,e" filled="f" strokecolor="#ed7d31" strokeweight="1pt">
                       <v:stroke joinstyle="miter"/>
                       <v:path arrowok="t" o:connecttype="custom" o:connectlocs="0,19050;57150,165100;120650,0" o:connectangles="0,0,0"/>
                     </v:shape>
@@ -20559,7 +20558,7 @@
               <mc:AlternateContent>
                 <mc:Choice Requires="wps">
                   <w:drawing>
-                    <wp:anchor distT="0" distB="0" distL="114300" distR="114300" simplePos="0" relativeHeight="251677184" behindDoc="0" locked="0" layoutInCell="1" allowOverlap="1" wp14:anchorId="5B721765" wp14:editId="69B91FDC">
+                    <wp:anchor distT="0" distB="0" distL="114300" distR="114300" simplePos="0" relativeHeight="251659776" behindDoc="0" locked="0" layoutInCell="1" allowOverlap="1" wp14:anchorId="5B721765" wp14:editId="69B91FDC">
                       <wp:simplePos x="0" y="0"/>
                       <wp:positionH relativeFrom="column">
                         <wp:posOffset>691092</wp:posOffset>
@@ -20641,7 +20640,7 @@
                 </mc:Choice>
                 <mc:Fallback>
                   <w:pict>
-                    <v:shape w14:anchorId="1FD50600" id="자유형 1057" o:spid="_x0000_s1026" style="position:absolute;left:0;text-align:left;margin-left:54.4pt;margin-top:3pt;width:9.5pt;height:13pt;z-index:251677184;visibility:visible;mso-wrap-style:square;mso-wrap-distance-left:9pt;mso-wrap-distance-top:0;mso-wrap-distance-right:9pt;mso-wrap-distance-bottom:0;mso-position-horizontal:absolute;mso-position-horizontal-relative:text;mso-position-vertical:absolute;mso-position-vertical-relative:text;v-text-anchor:middle" coordsize="120650,165100" o:gfxdata="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" path="m,19050l57150,165100,120650,e" filled="f" strokecolor="#ed7d31" strokeweight="1pt">
+                    <v:shape w14:anchorId="003BA950" id="자유형 1057" o:spid="_x0000_s1026" style="position:absolute;left:0;text-align:left;margin-left:54.4pt;margin-top:3pt;width:9.5pt;height:13pt;z-index:251659776;visibility:visible;mso-wrap-style:square;mso-wrap-distance-left:9pt;mso-wrap-distance-top:0;mso-wrap-distance-right:9pt;mso-wrap-distance-bottom:0;mso-position-horizontal:absolute;mso-position-horizontal-relative:text;mso-position-vertical:absolute;mso-position-vertical-relative:text;v-text-anchor:middle" coordsize="120650,165100" o:gfxdata="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" path="m,19050l57150,165100,120650,e" filled="f" strokecolor="#ed7d31" strokeweight="1pt">
                       <v:stroke joinstyle="miter"/>
                       <v:path arrowok="t" o:connecttype="custom" o:connectlocs="0,19050;57150,165100;120650,0" o:connectangles="0,0,0"/>
                     </v:shape>

--- a/프로젝트 문서/프로젝트 추진계획서 3차.docx
+++ b/프로젝트 문서/프로젝트 추진계획서 3차.docx
@@ -12370,6 +12370,7 @@
       </w:pPr>
       <w:r>
         <w:rPr>
+          <w:noProof/>
           <w:szCs w:val="20"/>
         </w:rPr>
         <w:drawing>
@@ -12461,76 +12462,101 @@
     <w:p>
       <w:pPr>
         <w:rPr>
-          <w:szCs w:val="20"/>
-        </w:rPr>
-      </w:pPr>
-    </w:p>
-    <w:p>
-      <w:pPr>
-        <w:rPr>
-          <w:szCs w:val="20"/>
-        </w:rPr>
-      </w:pPr>
-    </w:p>
-    <w:p>
-      <w:pPr>
-        <w:rPr>
-          <w:szCs w:val="20"/>
-        </w:rPr>
-      </w:pPr>
-    </w:p>
-    <w:p>
-      <w:pPr>
-        <w:rPr>
-          <w:szCs w:val="20"/>
-        </w:rPr>
-      </w:pPr>
-    </w:p>
-    <w:p>
-      <w:pPr>
-        <w:rPr>
-          <w:szCs w:val="20"/>
-        </w:rPr>
-      </w:pPr>
-    </w:p>
-    <w:p>
-      <w:pPr>
-        <w:rPr>
-          <w:szCs w:val="20"/>
-        </w:rPr>
-      </w:pPr>
-    </w:p>
-    <w:p>
-      <w:pPr>
-        <w:rPr>
-          <w:szCs w:val="20"/>
-        </w:rPr>
-      </w:pPr>
-    </w:p>
-    <w:p>
-      <w:pPr>
-        <w:rPr>
-          <w:szCs w:val="20"/>
-        </w:rPr>
-      </w:pPr>
-    </w:p>
-    <w:p>
-      <w:pPr>
-        <w:rPr>
-          <w:szCs w:val="20"/>
-        </w:rPr>
-      </w:pPr>
-    </w:p>
-    <w:p>
-      <w:pPr>
-        <w:rPr>
-          <w:szCs w:val="20"/>
-        </w:rPr>
-      </w:pPr>
-    </w:p>
-    <w:p>
-      <w:pPr>
-        <w:rPr>
+          <w:sz w:val="16"/>
+          <w:szCs w:val="16"/>
+        </w:rPr>
+      </w:pPr>
+    </w:p>
+    <w:p>
+      <w:pPr>
+        <w:rPr>
+          <w:sz w:val="16"/>
+          <w:szCs w:val="16"/>
+        </w:rPr>
+      </w:pPr>
+    </w:p>
+    <w:p>
+      <w:pPr>
+        <w:rPr>
+          <w:rFonts w:hint="eastAsia"/>
+          <w:szCs w:val="20"/>
+        </w:rPr>
+      </w:pPr>
+    </w:p>
+    <w:p>
+      <w:pPr>
+        <w:jc w:val="left"/>
+        <w:rPr>
+          <w:sz w:val="16"/>
+          <w:szCs w:val="16"/>
+        </w:rPr>
+      </w:pPr>
+    </w:p>
+    <w:p>
+      <w:pPr>
+        <w:jc w:val="left"/>
+        <w:rPr>
+          <w:rFonts w:hint="eastAsia"/>
+          <w:sz w:val="16"/>
+          <w:szCs w:val="16"/>
+        </w:rPr>
+      </w:pPr>
+    </w:p>
+    <w:p>
+      <w:pPr>
+        <w:jc w:val="left"/>
+        <w:rPr>
+          <w:sz w:val="16"/>
+          <w:szCs w:val="16"/>
+        </w:rPr>
+      </w:pPr>
+    </w:p>
+    <w:p>
+      <w:pPr>
+        <w:jc w:val="left"/>
+        <w:rPr>
+          <w:rFonts w:hint="eastAsia"/>
+          <w:sz w:val="16"/>
+          <w:szCs w:val="16"/>
+        </w:rPr>
+      </w:pPr>
+    </w:p>
+    <w:p>
+      <w:pPr>
+        <w:rPr>
+          <w:sz w:val="16"/>
+          <w:szCs w:val="16"/>
+        </w:rPr>
+      </w:pPr>
+    </w:p>
+    <w:p>
+      <w:pPr>
+        <w:rPr>
+          <w:sz w:val="16"/>
+          <w:szCs w:val="16"/>
+        </w:rPr>
+      </w:pPr>
+    </w:p>
+    <w:p>
+      <w:pPr>
+        <w:rPr>
+          <w:sz w:val="16"/>
+          <w:szCs w:val="16"/>
+        </w:rPr>
+      </w:pPr>
+    </w:p>
+    <w:p>
+      <w:pPr>
+        <w:rPr>
+          <w:rFonts w:hint="eastAsia"/>
+          <w:szCs w:val="20"/>
+        </w:rPr>
+      </w:pPr>
+    </w:p>
+    <w:p>
+      <w:pPr>
+        <w:rPr>
+          <w:rFonts w:hint="eastAsia"/>
           <w:szCs w:val="20"/>
         </w:rPr>
       </w:pPr>
@@ -13164,7 +13190,7 @@
                 </mc:Choice>
                 <mc:Fallback>
                   <w:pict>
-                    <v:shape w14:anchorId="31D2DEC9" id="자유형 1055" o:spid="_x0000_s1026" style="position:absolute;left:0;text-align:left;margin-left:56pt;margin-top:2.55pt;width:9.5pt;height:13pt;z-index:251663872;visibility:visible;mso-wrap-style:square;mso-wrap-distance-left:9pt;mso-wrap-distance-top:0;mso-wrap-distance-right:9pt;mso-wrap-distance-bottom:0;mso-position-horizontal:absolute;mso-position-horizontal-relative:text;mso-position-vertical:absolute;mso-position-vertical-relative:text;v-text-anchor:middle" coordsize="120650,165100" o:gfxdata="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" path="m,19050l57150,165100,120650,e" filled="f" strokecolor="#ed7d31 [3205]" strokeweight="1pt">
+                    <v:shape w14:anchorId="28DF659D" id="자유형 1055" o:spid="_x0000_s1026" style="position:absolute;left:0;text-align:left;margin-left:56pt;margin-top:2.55pt;width:9.5pt;height:13pt;z-index:251663872;visibility:visible;mso-wrap-style:square;mso-wrap-distance-left:9pt;mso-wrap-distance-top:0;mso-wrap-distance-right:9pt;mso-wrap-distance-bottom:0;mso-position-horizontal:absolute;mso-position-horizontal-relative:text;mso-position-vertical:absolute;mso-position-vertical-relative:text;v-text-anchor:middle" coordsize="120650,165100" o:gfxdata="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" path="m,19050l57150,165100,120650,e" filled="f" strokecolor="#ed7d31 [3205]" strokeweight="1pt">
                       <v:stroke joinstyle="miter"/>
                       <v:path arrowok="t" o:connecttype="custom" o:connectlocs="0,19050;57150,165100;120650,0" o:connectangles="0,0,0"/>
                     </v:shape>
@@ -13513,7 +13539,7 @@
                 </mc:Choice>
                 <mc:Fallback>
                   <w:pict>
-                    <v:shape w14:anchorId="16987023" id="자유형 1057" o:spid="_x0000_s1026" style="position:absolute;left:0;text-align:left;margin-left:51.2pt;margin-top:2.55pt;width:9.5pt;height:13pt;z-index:251648512;visibility:visible;mso-wrap-style:square;mso-wrap-distance-left:9pt;mso-wrap-distance-top:0;mso-wrap-distance-right:9pt;mso-wrap-distance-bottom:0;mso-position-horizontal:absolute;mso-position-horizontal-relative:text;mso-position-vertical:absolute;mso-position-vertical-relative:text;v-text-anchor:middle" coordsize="120650,165100" o:gfxdata="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" path="m,19050l57150,165100,120650,e" filled="f" strokecolor="#ed7d31" strokeweight="1pt">
+                    <v:shape w14:anchorId="624C4D51" id="자유형 1057" o:spid="_x0000_s1026" style="position:absolute;left:0;text-align:left;margin-left:51.2pt;margin-top:2.55pt;width:9.5pt;height:13pt;z-index:251648512;visibility:visible;mso-wrap-style:square;mso-wrap-distance-left:9pt;mso-wrap-distance-top:0;mso-wrap-distance-right:9pt;mso-wrap-distance-bottom:0;mso-position-horizontal:absolute;mso-position-horizontal-relative:text;mso-position-vertical:absolute;mso-position-vertical-relative:text;v-text-anchor:middle" coordsize="120650,165100" o:gfxdata="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" path="m,19050l57150,165100,120650,e" filled="f" strokecolor="#ed7d31" strokeweight="1pt">
                       <v:stroke joinstyle="miter"/>
                       <v:path arrowok="t" o:connecttype="custom" o:connectlocs="0,19050;57150,165100;120650,0" o:connectangles="0,0,0"/>
                     </v:shape>
@@ -13809,7 +13835,7 @@
                 </mc:Choice>
                 <mc:Fallback>
                   <w:pict>
-                    <v:shape w14:anchorId="15A79032" id="자유형 1055" o:spid="_x0000_s1026" style="position:absolute;left:0;text-align:left;margin-left:55.1pt;margin-top:5.1pt;width:9.5pt;height:13pt;z-index:251645440;visibility:visible;mso-wrap-style:square;mso-wrap-distance-left:9pt;mso-wrap-distance-top:0;mso-wrap-distance-right:9pt;mso-wrap-distance-bottom:0;mso-position-horizontal:absolute;mso-position-horizontal-relative:text;mso-position-vertical:absolute;mso-position-vertical-relative:text;v-text-anchor:middle" coordsize="120650,165100" o:gfxdata="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" path="m,19050l57150,165100,120650,e" filled="f" strokecolor="#ed7d31" strokeweight="1pt">
+                    <v:shape w14:anchorId="49579181" id="자유형 1055" o:spid="_x0000_s1026" style="position:absolute;left:0;text-align:left;margin-left:55.1pt;margin-top:5.1pt;width:9.5pt;height:13pt;z-index:251645440;visibility:visible;mso-wrap-style:square;mso-wrap-distance-left:9pt;mso-wrap-distance-top:0;mso-wrap-distance-right:9pt;mso-wrap-distance-bottom:0;mso-position-horizontal:absolute;mso-position-horizontal-relative:text;mso-position-vertical:absolute;mso-position-vertical-relative:text;v-text-anchor:middle" coordsize="120650,165100" o:gfxdata="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" path="m,19050l57150,165100,120650,e" filled="f" strokecolor="#ed7d31" strokeweight="1pt">
                       <v:stroke joinstyle="miter"/>
                       <v:path arrowok="t" o:connecttype="custom" o:connectlocs="0,19050;57150,165100;120650,0" o:connectangles="0,0,0"/>
                     </v:shape>
@@ -14047,7 +14073,7 @@
                 </mc:Choice>
                 <mc:Fallback>
                   <w:pict>
-                    <v:shape w14:anchorId="73CDCFF9" id="자유형 1055" o:spid="_x0000_s1026" style="position:absolute;left:0;text-align:left;margin-left:53.35pt;margin-top:5.25pt;width:9.5pt;height:13pt;z-index:251646464;visibility:visible;mso-wrap-style:square;mso-wrap-distance-left:9pt;mso-wrap-distance-top:0;mso-wrap-distance-right:9pt;mso-wrap-distance-bottom:0;mso-position-horizontal:absolute;mso-position-horizontal-relative:text;mso-position-vertical:absolute;mso-position-vertical-relative:text;v-text-anchor:middle" coordsize="120650,165100" o:gfxdata="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" path="m,19050l57150,165100,120650,e" filled="f" strokecolor="#ed7d31" strokeweight="1pt">
+                    <v:shape w14:anchorId="4CEC199C" id="자유형 1055" o:spid="_x0000_s1026" style="position:absolute;left:0;text-align:left;margin-left:53.35pt;margin-top:5.25pt;width:9.5pt;height:13pt;z-index:251646464;visibility:visible;mso-wrap-style:square;mso-wrap-distance-left:9pt;mso-wrap-distance-top:0;mso-wrap-distance-right:9pt;mso-wrap-distance-bottom:0;mso-position-horizontal:absolute;mso-position-horizontal-relative:text;mso-position-vertical:absolute;mso-position-vertical-relative:text;v-text-anchor:middle" coordsize="120650,165100" o:gfxdata="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" path="m,19050l57150,165100,120650,e" filled="f" strokecolor="#ed7d31" strokeweight="1pt">
                       <v:stroke joinstyle="miter"/>
                       <v:path arrowok="t" o:connecttype="custom" o:connectlocs="0,19050;57150,165100;120650,0" o:connectangles="0,0,0"/>
                     </v:shape>
@@ -14363,7 +14389,7 @@
                 </mc:Choice>
                 <mc:Fallback>
                   <w:pict>
-                    <v:shape w14:anchorId="51460913" id="자유형 1057" o:spid="_x0000_s1026" style="position:absolute;left:0;text-align:left;margin-left:51.8pt;margin-top:3.6pt;width:9.5pt;height:13pt;z-index:251649536;visibility:visible;mso-wrap-style:square;mso-wrap-distance-left:9pt;mso-wrap-distance-top:0;mso-wrap-distance-right:9pt;mso-wrap-distance-bottom:0;mso-position-horizontal:absolute;mso-position-horizontal-relative:text;mso-position-vertical:absolute;mso-position-vertical-relative:text;v-text-anchor:middle" coordsize="120650,165100" o:gfxdata="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" path="m,19050l57150,165100,120650,e" filled="f" strokecolor="#ed7d31" strokeweight="1pt">
+                    <v:shape w14:anchorId="18C90B50" id="자유형 1057" o:spid="_x0000_s1026" style="position:absolute;left:0;text-align:left;margin-left:51.8pt;margin-top:3.6pt;width:9.5pt;height:13pt;z-index:251649536;visibility:visible;mso-wrap-style:square;mso-wrap-distance-left:9pt;mso-wrap-distance-top:0;mso-wrap-distance-right:9pt;mso-wrap-distance-bottom:0;mso-position-horizontal:absolute;mso-position-horizontal-relative:text;mso-position-vertical:absolute;mso-position-vertical-relative:text;v-text-anchor:middle" coordsize="120650,165100" o:gfxdata="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" path="m,19050l57150,165100,120650,e" filled="f" strokecolor="#ed7d31" strokeweight="1pt">
                       <v:stroke joinstyle="miter"/>
                       <v:path arrowok="t" o:connecttype="custom" o:connectlocs="0,19050;57150,165100;120650,0" o:connectangles="0,0,0"/>
                     </v:shape>
@@ -14547,7 +14573,7 @@
                 </mc:Choice>
                 <mc:Fallback>
                   <w:pict>
-                    <v:shape w14:anchorId="69DA2F7B" id="자유형 1057" o:spid="_x0000_s1026" style="position:absolute;left:0;text-align:left;margin-left:54.4pt;margin-top:1.8pt;width:9.5pt;height:13pt;z-index:251650560;visibility:visible;mso-wrap-style:square;mso-wrap-distance-left:9pt;mso-wrap-distance-top:0;mso-wrap-distance-right:9pt;mso-wrap-distance-bottom:0;mso-position-horizontal:absolute;mso-position-horizontal-relative:text;mso-position-vertical:absolute;mso-position-vertical-relative:text;v-text-anchor:middle" coordsize="120650,165100" o:gfxdata="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" path="m,19050l57150,165100,120650,e" filled="f" strokecolor="#ed7d31" strokeweight="1pt">
+                    <v:shape w14:anchorId="3444D9EA" id="자유형 1057" o:spid="_x0000_s1026" style="position:absolute;left:0;text-align:left;margin-left:54.4pt;margin-top:1.8pt;width:9.5pt;height:13pt;z-index:251650560;visibility:visible;mso-wrap-style:square;mso-wrap-distance-left:9pt;mso-wrap-distance-top:0;mso-wrap-distance-right:9pt;mso-wrap-distance-bottom:0;mso-position-horizontal:absolute;mso-position-horizontal-relative:text;mso-position-vertical:absolute;mso-position-vertical-relative:text;v-text-anchor:middle" coordsize="120650,165100" o:gfxdata="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" path="m,19050l57150,165100,120650,e" filled="f" strokecolor="#ed7d31" strokeweight="1pt">
                       <v:stroke joinstyle="miter"/>
                       <v:path arrowok="t" o:connecttype="custom" o:connectlocs="0,19050;57150,165100;120650,0" o:connectangles="0,0,0"/>
                     </v:shape>
@@ -14772,7 +14798,7 @@
                 </mc:Choice>
                 <mc:Fallback>
                   <w:pict>
-                    <v:shape w14:anchorId="32A17142" id="자유형 1057" o:spid="_x0000_s1026" style="position:absolute;left:0;text-align:left;margin-left:53.2pt;margin-top:-.35pt;width:9.5pt;height:13pt;z-index:251647488;visibility:visible;mso-wrap-style:square;mso-wrap-distance-left:9pt;mso-wrap-distance-top:0;mso-wrap-distance-right:9pt;mso-wrap-distance-bottom:0;mso-position-horizontal:absolute;mso-position-horizontal-relative:text;mso-position-vertical:absolute;mso-position-vertical-relative:text;v-text-anchor:middle" coordsize="120650,165100" o:gfxdata="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" path="m,19050l57150,165100,120650,e" filled="f" strokecolor="#ed7d31" strokeweight="1pt">
+                    <v:shape w14:anchorId="1CB530DB" id="자유형 1057" o:spid="_x0000_s1026" style="position:absolute;left:0;text-align:left;margin-left:53.2pt;margin-top:-.35pt;width:9.5pt;height:13pt;z-index:251647488;visibility:visible;mso-wrap-style:square;mso-wrap-distance-left:9pt;mso-wrap-distance-top:0;mso-wrap-distance-right:9pt;mso-wrap-distance-bottom:0;mso-position-horizontal:absolute;mso-position-horizontal-relative:text;mso-position-vertical:absolute;mso-position-vertical-relative:text;v-text-anchor:middle" coordsize="120650,165100" o:gfxdata="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" path="m,19050l57150,165100,120650,e" filled="f" strokecolor="#ed7d31" strokeweight="1pt">
                       <v:stroke joinstyle="miter"/>
                       <v:path arrowok="t" o:connecttype="custom" o:connectlocs="0,19050;57150,165100;120650,0" o:connectangles="0,0,0"/>
                     </v:shape>
@@ -14852,6 +14878,106 @@
             <w:r>
               <w:rPr>
                 <w:rFonts w:hint="eastAsia"/>
+                <w:noProof/>
+                <w:sz w:val="16"/>
+                <w:szCs w:val="16"/>
+              </w:rPr>
+              <mc:AlternateContent>
+                <mc:Choice Requires="wps">
+                  <w:drawing>
+                    <wp:anchor distT="0" distB="0" distL="114300" distR="114300" simplePos="0" relativeHeight="251661824" behindDoc="0" locked="0" layoutInCell="1" allowOverlap="1" wp14:anchorId="1AEABBB0" wp14:editId="408D9A9C">
+                      <wp:simplePos x="0" y="0"/>
+                      <wp:positionH relativeFrom="column">
+                        <wp:posOffset>741045</wp:posOffset>
+                      </wp:positionH>
+                      <wp:positionV relativeFrom="paragraph">
+                        <wp:posOffset>11430</wp:posOffset>
+                      </wp:positionV>
+                      <wp:extent cx="120650" cy="165100"/>
+                      <wp:effectExtent l="0" t="0" r="12700" b="44450"/>
+                      <wp:wrapNone/>
+                      <wp:docPr id="1087" name="자유형 1057"/>
+                      <wp:cNvGraphicFramePr/>
+                      <a:graphic xmlns:a="http://schemas.openxmlformats.org/drawingml/2006/main">
+                        <a:graphicData uri="http://schemas.microsoft.com/office/word/2010/wordprocessingShape">
+                          <wps:wsp>
+                            <wps:cNvSpPr/>
+                            <wps:spPr>
+                              <a:xfrm>
+                                <a:off x="0" y="0"/>
+                                <a:ext cx="120650" cy="165100"/>
+                              </a:xfrm>
+                              <a:custGeom>
+                                <a:avLst/>
+                                <a:gdLst>
+                                  <a:gd name="connsiteX0" fmla="*/ 0 w 120650"/>
+                                  <a:gd name="connsiteY0" fmla="*/ 19050 h 165100"/>
+                                  <a:gd name="connsiteX1" fmla="*/ 57150 w 120650"/>
+                                  <a:gd name="connsiteY1" fmla="*/ 165100 h 165100"/>
+                                  <a:gd name="connsiteX2" fmla="*/ 120650 w 120650"/>
+                                  <a:gd name="connsiteY2" fmla="*/ 0 h 165100"/>
+                                </a:gdLst>
+                                <a:ahLst/>
+                                <a:cxnLst>
+                                  <a:cxn ang="0">
+                                    <a:pos x="connsiteX0" y="connsiteY0"/>
+                                  </a:cxn>
+                                  <a:cxn ang="0">
+                                    <a:pos x="connsiteX1" y="connsiteY1"/>
+                                  </a:cxn>
+                                  <a:cxn ang="0">
+                                    <a:pos x="connsiteX2" y="connsiteY2"/>
+                                  </a:cxn>
+                                </a:cxnLst>
+                                <a:rect l="l" t="t" r="r" b="b"/>
+                                <a:pathLst>
+                                  <a:path w="120650" h="165100">
+                                    <a:moveTo>
+                                      <a:pt x="0" y="19050"/>
+                                    </a:moveTo>
+                                    <a:lnTo>
+                                      <a:pt x="57150" y="165100"/>
+                                    </a:lnTo>
+                                    <a:lnTo>
+                                      <a:pt x="120650" y="0"/>
+                                    </a:lnTo>
+                                  </a:path>
+                                </a:pathLst>
+                              </a:custGeom>
+                              <a:noFill/>
+                              <a:ln w="12700">
+                                <a:solidFill>
+                                  <a:srgbClr val="ED7D31"/>
+                                </a:solidFill>
+                                <a:miter lim="800000"/>
+                              </a:ln>
+                              <a:effectLst/>
+                            </wps:spPr>
+                            <wps:bodyPr rot="0" spcFirstLastPara="0" vertOverflow="overflow" horzOverflow="overflow" vert="horz" wrap="square" lIns="91440" tIns="45720" rIns="91440" bIns="45720" numCol="1" spcCol="0" rtlCol="0" fromWordArt="0" anchor="ctr" anchorCtr="0" forceAA="0" compatLnSpc="1">
+                              <a:prstTxWarp prst="textNoShape">
+                                <a:avLst/>
+                              </a:prstTxWarp>
+                              <a:noAutofit/>
+                            </wps:bodyPr>
+                          </wps:wsp>
+                        </a:graphicData>
+                      </a:graphic>
+                    </wp:anchor>
+                  </w:drawing>
+                </mc:Choice>
+                <mc:Fallback>
+                  <w:pict>
+                    <v:shape w14:anchorId="00DD7850" id="자유형 1057" o:spid="_x0000_s1026" style="position:absolute;left:0;text-align:left;margin-left:58.35pt;margin-top:.9pt;width:9.5pt;height:13pt;z-index:251661824;visibility:visible;mso-wrap-style:square;mso-wrap-distance-left:9pt;mso-wrap-distance-top:0;mso-wrap-distance-right:9pt;mso-wrap-distance-bottom:0;mso-position-horizontal:absolute;mso-position-horizontal-relative:text;mso-position-vertical:absolute;mso-position-vertical-relative:text;v-text-anchor:middle" coordsize="120650,165100" o:gfxdata="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" path="m,19050l57150,165100,120650,e" filled="f" strokecolor="#ed7d31" strokeweight="1pt">
+                      <v:stroke joinstyle="miter"/>
+                      <v:path arrowok="t" o:connecttype="custom" o:connectlocs="0,19050;57150,165100;120650,0" o:connectangles="0,0,0"/>
+                    </v:shape>
+                  </w:pict>
+                </mc:Fallback>
+              </mc:AlternateContent>
+            </w:r>
+            <w:r>
+              <w:rPr>
+                <w:rFonts w:hint="eastAsia"/>
                 <w:sz w:val="16"/>
                 <w:szCs w:val="16"/>
               </w:rPr>
@@ -14867,6 +14993,7 @@
           </w:p>
           <w:p>
             <w:pPr>
+              <w:jc w:val="left"/>
               <w:rPr>
                 <w:sz w:val="16"/>
                 <w:szCs w:val="16"/>
@@ -14875,55 +15002,67 @@
             <w:proofErr w:type="spellStart"/>
             <w:r>
               <w:rPr>
-                <w:rFonts w:hint="eastAsia"/>
-                <w:sz w:val="16"/>
-                <w:szCs w:val="16"/>
-              </w:rPr>
-              <w:t>D</w:t>
-            </w:r>
-            <w:r>
-              <w:rPr>
-                <w:sz w:val="16"/>
-                <w:szCs w:val="16"/>
-              </w:rPr>
-              <w:t>atacomm</w:t>
+                <w:sz w:val="16"/>
+                <w:szCs w:val="16"/>
+              </w:rPr>
+              <w:t>Windtimer</w:t>
             </w:r>
             <w:proofErr w:type="spellEnd"/>
             <w:r>
               <w:rPr>
-                <w:rFonts w:hint="eastAsia"/>
-                <w:sz w:val="16"/>
-                <w:szCs w:val="16"/>
-              </w:rPr>
-              <w:t xml:space="preserve">을 </w:t>
-            </w:r>
-            <w:proofErr w:type="spellStart"/>
-            <w:r>
-              <w:rPr>
-                <w:rFonts w:hint="eastAsia"/>
-                <w:sz w:val="16"/>
-                <w:szCs w:val="16"/>
-              </w:rPr>
-              <w:t>스레드함수로</w:t>
-            </w:r>
-            <w:proofErr w:type="spellEnd"/>
-            <w:r>
-              <w:rPr>
-                <w:rFonts w:hint="eastAsia"/>
-                <w:sz w:val="16"/>
-                <w:szCs w:val="16"/>
-              </w:rPr>
-              <w:t xml:space="preserve"> 변경</w:t>
-            </w:r>
-          </w:p>
-          <w:p>
-            <w:pPr>
-              <w:jc w:val="left"/>
-              <w:rPr>
-                <w:sz w:val="16"/>
-                <w:szCs w:val="16"/>
-              </w:rPr>
-            </w:pPr>
+                <w:sz w:val="16"/>
+                <w:szCs w:val="16"/>
+              </w:rPr>
+              <w:t xml:space="preserve"> </w:t>
+            </w:r>
+            <w:r>
+              <w:rPr>
+                <w:rFonts w:hint="eastAsia"/>
+                <w:sz w:val="16"/>
+                <w:szCs w:val="16"/>
+              </w:rPr>
+              <w:t>적용</w:t>
+            </w:r>
+          </w:p>
+          <w:p>
+            <w:pPr>
+              <w:jc w:val="left"/>
+              <w:rPr>
+                <w:rFonts w:hint="eastAsia"/>
+                <w:sz w:val="16"/>
+                <w:szCs w:val="16"/>
+              </w:rPr>
+            </w:pPr>
+            <w:r>
+              <w:rPr>
+                <w:sz w:val="16"/>
+                <w:szCs w:val="16"/>
+              </w:rPr>
+              <w:t xml:space="preserve">Circle </w:t>
+            </w:r>
+            <w:r>
+              <w:rPr>
+                <w:rFonts w:hint="eastAsia"/>
+                <w:sz w:val="16"/>
+                <w:szCs w:val="16"/>
+              </w:rPr>
+              <w:t>d</w:t>
+            </w:r>
+            <w:r>
+              <w:rPr>
+                <w:sz w:val="16"/>
+                <w:szCs w:val="16"/>
+              </w:rPr>
+              <w:t xml:space="preserve">raw </w:t>
+            </w:r>
+            <w:r>
+              <w:rPr>
+                <w:rFonts w:hint="eastAsia"/>
+                <w:sz w:val="16"/>
+                <w:szCs w:val="16"/>
+              </w:rPr>
+              <w:t>수정</w:t>
+            </w:r>
           </w:p>
         </w:tc>
         <w:tc>
@@ -14962,57 +15101,6 @@
                 <w:szCs w:val="16"/>
               </w:rPr>
             </w:pPr>
-            <w:r>
-              <w:rPr>
-                <w:rFonts w:hint="eastAsia"/>
-                <w:sz w:val="16"/>
-                <w:szCs w:val="16"/>
-              </w:rPr>
-              <w:t>서버</w:t>
-            </w:r>
-          </w:p>
-          <w:p>
-            <w:pPr>
-              <w:jc w:val="left"/>
-              <w:rPr>
-                <w:sz w:val="16"/>
-                <w:szCs w:val="16"/>
-              </w:rPr>
-            </w:pPr>
-            <w:proofErr w:type="spellStart"/>
-            <w:r>
-              <w:rPr>
-                <w:rFonts w:hint="eastAsia"/>
-                <w:sz w:val="16"/>
-                <w:szCs w:val="16"/>
-              </w:rPr>
-              <w:t>C</w:t>
-            </w:r>
-            <w:r>
-              <w:rPr>
-                <w:sz w:val="16"/>
-                <w:szCs w:val="16"/>
-              </w:rPr>
-              <w:t>lientMgr</w:t>
-            </w:r>
-            <w:proofErr w:type="spellEnd"/>
-          </w:p>
-          <w:p>
-            <w:pPr>
-              <w:jc w:val="left"/>
-              <w:rPr>
-                <w:sz w:val="16"/>
-                <w:szCs w:val="16"/>
-              </w:rPr>
-            </w:pPr>
-            <w:r>
-              <w:rPr>
-                <w:rFonts w:hint="eastAsia"/>
-                <w:sz w:val="16"/>
-                <w:szCs w:val="16"/>
-              </w:rPr>
-              <w:t>이벤트 구현</w:t>
-            </w:r>
           </w:p>
         </w:tc>
         <w:tc>
@@ -15082,55 +15170,6 @@
                 <w:szCs w:val="16"/>
               </w:rPr>
             </w:pPr>
-            <w:r>
-              <w:rPr>
-                <w:rFonts w:hint="eastAsia"/>
-                <w:sz w:val="16"/>
-                <w:szCs w:val="16"/>
-              </w:rPr>
-              <w:t xml:space="preserve">서버 </w:t>
-            </w:r>
-            <w:r>
-              <w:rPr>
-                <w:sz w:val="16"/>
-                <w:szCs w:val="16"/>
-              </w:rPr>
-              <w:t>main</w:t>
-            </w:r>
-          </w:p>
-          <w:p>
-            <w:pPr>
-              <w:jc w:val="left"/>
-              <w:rPr>
-                <w:sz w:val="16"/>
-                <w:szCs w:val="16"/>
-              </w:rPr>
-            </w:pPr>
-            <w:r>
-              <w:rPr>
-                <w:rFonts w:hint="eastAsia"/>
-                <w:sz w:val="16"/>
-                <w:szCs w:val="16"/>
-              </w:rPr>
-              <w:t>최종 수정</w:t>
-            </w:r>
-          </w:p>
-          <w:p>
-            <w:pPr>
-              <w:jc w:val="left"/>
-              <w:rPr>
-                <w:sz w:val="16"/>
-                <w:szCs w:val="16"/>
-              </w:rPr>
-            </w:pPr>
-            <w:r>
-              <w:rPr>
-                <w:rFonts w:hint="eastAsia"/>
-                <w:sz w:val="16"/>
-                <w:szCs w:val="16"/>
-              </w:rPr>
-              <w:t>공통 마무리</w:t>
-            </w:r>
           </w:p>
         </w:tc>
         <w:tc>
@@ -15221,23 +15260,6 @@
               <w:t>5</w:t>
             </w:r>
           </w:p>
-          <w:p>
-            <w:pPr>
-              <w:jc w:val="left"/>
-              <w:rPr>
-                <w:sz w:val="16"/>
-                <w:szCs w:val="16"/>
-              </w:rPr>
-            </w:pPr>
-            <w:r>
-              <w:rPr>
-                <w:rFonts w:hint="eastAsia"/>
-                <w:sz w:val="16"/>
-                <w:szCs w:val="16"/>
-              </w:rPr>
-              <w:t>공통 마무리</w:t>
-            </w:r>
-          </w:p>
         </w:tc>
         <w:tc>
           <w:tcPr>
@@ -15268,31 +15290,6 @@
                 <w:szCs w:val="16"/>
               </w:rPr>
             </w:pPr>
-            <w:r>
-              <w:rPr>
-                <w:rFonts w:hint="eastAsia"/>
-                <w:sz w:val="16"/>
-                <w:szCs w:val="16"/>
-              </w:rPr>
-              <w:t>최종 검토</w:t>
-            </w:r>
-          </w:p>
-          <w:p>
-            <w:pPr>
-              <w:jc w:val="left"/>
-              <w:rPr>
-                <w:sz w:val="16"/>
-                <w:szCs w:val="16"/>
-              </w:rPr>
-            </w:pPr>
-            <w:r>
-              <w:rPr>
-                <w:rFonts w:hint="eastAsia"/>
-                <w:sz w:val="16"/>
-                <w:szCs w:val="16"/>
-              </w:rPr>
-              <w:t>제출</w:t>
-            </w:r>
           </w:p>
         </w:tc>
         <w:tc>
@@ -15318,6 +15315,99 @@
           </w:p>
           <w:p>
             <w:pPr>
+              <w:rPr>
+                <w:sz w:val="16"/>
+                <w:szCs w:val="16"/>
+              </w:rPr>
+            </w:pPr>
+            <w:r>
+              <w:rPr>
+                <w:rFonts w:hint="eastAsia"/>
+                <w:sz w:val="16"/>
+                <w:szCs w:val="16"/>
+              </w:rPr>
+              <w:t>서버 화살 충돌처리 수정</w:t>
+            </w:r>
+          </w:p>
+          <w:p>
+            <w:pPr>
+              <w:rPr>
+                <w:rFonts w:hint="eastAsia"/>
+                <w:sz w:val="16"/>
+                <w:szCs w:val="16"/>
+              </w:rPr>
+            </w:pPr>
+            <w:proofErr w:type="gramStart"/>
+            <w:r>
+              <w:rPr>
+                <w:rFonts w:hint="eastAsia"/>
+                <w:sz w:val="16"/>
+                <w:szCs w:val="16"/>
+              </w:rPr>
+              <w:t>,</w:t>
+            </w:r>
+            <w:r>
+              <w:rPr>
+                <w:rFonts w:hint="eastAsia"/>
+                <w:sz w:val="16"/>
+                <w:szCs w:val="16"/>
+              </w:rPr>
+              <w:t>클라이언트</w:t>
+            </w:r>
+            <w:proofErr w:type="gramEnd"/>
+            <w:r>
+              <w:rPr>
+                <w:rFonts w:hint="eastAsia"/>
+                <w:sz w:val="16"/>
+                <w:szCs w:val="16"/>
+              </w:rPr>
+              <w:t xml:space="preserve"> 화살 충돌처리 수정</w:t>
+            </w:r>
+            <w:r>
+              <w:rPr>
+                <w:rFonts w:hint="eastAsia"/>
+                <w:sz w:val="16"/>
+                <w:szCs w:val="16"/>
+              </w:rPr>
+              <w:t>,</w:t>
+            </w:r>
+          </w:p>
+          <w:p>
+            <w:pPr>
+              <w:rPr>
+                <w:sz w:val="16"/>
+                <w:szCs w:val="16"/>
+              </w:rPr>
+            </w:pPr>
+            <w:r>
+              <w:rPr>
+                <w:rFonts w:hint="eastAsia"/>
+                <w:sz w:val="16"/>
+                <w:szCs w:val="16"/>
+              </w:rPr>
+              <w:t xml:space="preserve">클라이언트 </w:t>
+            </w:r>
+            <w:proofErr w:type="spellStart"/>
+            <w:r>
+              <w:rPr>
+                <w:rFonts w:hint="eastAsia"/>
+                <w:sz w:val="16"/>
+                <w:szCs w:val="16"/>
+              </w:rPr>
+              <w:t>파티클</w:t>
+            </w:r>
+            <w:proofErr w:type="spellEnd"/>
+            <w:r>
+              <w:rPr>
+                <w:rFonts w:hint="eastAsia"/>
+                <w:sz w:val="16"/>
+                <w:szCs w:val="16"/>
+              </w:rPr>
+              <w:t xml:space="preserve"> 수정</w:t>
+            </w:r>
+          </w:p>
+          <w:p>
+            <w:pPr>
               <w:jc w:val="left"/>
               <w:rPr>
                 <w:sz w:val="16"/>
@@ -15349,7 +15439,6 @@
           </w:p>
           <w:p>
             <w:pPr>
-              <w:jc w:val="left"/>
               <w:rPr>
                 <w:sz w:val="16"/>
                 <w:szCs w:val="16"/>
@@ -15375,7 +15464,7 @@
                 <w:sz w:val="16"/>
                 <w:szCs w:val="16"/>
               </w:rPr>
-              <w:t>X</w:t>
+              <w:t>9</w:t>
             </w:r>
           </w:p>
         </w:tc>
@@ -15397,6 +15486,285 @@
                 <w:sz w:val="16"/>
                 <w:szCs w:val="16"/>
               </w:rPr>
+              <w:t>1</w:t>
+            </w:r>
+            <w:r>
+              <w:rPr>
+                <w:sz w:val="16"/>
+                <w:szCs w:val="16"/>
+              </w:rPr>
+              <w:t>0</w:t>
+            </w:r>
+          </w:p>
+          <w:p>
+            <w:pPr>
+              <w:rPr>
+                <w:rFonts w:hint="eastAsia"/>
+                <w:szCs w:val="20"/>
+              </w:rPr>
+            </w:pPr>
+            <w:r>
+              <w:rPr>
+                <w:rFonts w:hint="eastAsia"/>
+                <w:sz w:val="16"/>
+                <w:szCs w:val="16"/>
+              </w:rPr>
+              <w:t>공통 마무리</w:t>
+            </w:r>
+          </w:p>
+          <w:p>
+            <w:pPr>
+              <w:jc w:val="left"/>
+              <w:rPr>
+                <w:sz w:val="16"/>
+                <w:szCs w:val="16"/>
+              </w:rPr>
+            </w:pPr>
+          </w:p>
+        </w:tc>
+      </w:tr>
+      <w:tr>
+        <w:trPr>
+          <w:trHeight w:val="1009"/>
+        </w:trPr>
+        <w:tc>
+          <w:tcPr>
+            <w:tcW w:w="1307" w:type="dxa"/>
+          </w:tcPr>
+          <w:p>
+            <w:pPr>
+              <w:jc w:val="left"/>
+              <w:rPr>
+                <w:sz w:val="16"/>
+                <w:szCs w:val="16"/>
+              </w:rPr>
+            </w:pPr>
+            <w:r>
+              <w:rPr>
+                <w:rFonts w:hint="eastAsia"/>
+                <w:sz w:val="16"/>
+                <w:szCs w:val="16"/>
+              </w:rPr>
+              <w:t>1</w:t>
+            </w:r>
+            <w:r>
+              <w:rPr>
+                <w:sz w:val="16"/>
+                <w:szCs w:val="16"/>
+              </w:rPr>
+              <w:t>1</w:t>
+            </w:r>
+          </w:p>
+          <w:p>
+            <w:pPr>
+              <w:spacing w:after="160" w:line="259" w:lineRule="auto"/>
+              <w:jc w:val="left"/>
+              <w:rPr>
+                <w:sz w:val="16"/>
+                <w:szCs w:val="16"/>
+              </w:rPr>
+            </w:pPr>
+            <w:r>
+              <w:rPr>
+                <w:rFonts w:hint="eastAsia"/>
+                <w:sz w:val="16"/>
+                <w:szCs w:val="16"/>
+              </w:rPr>
+              <w:t>최종 검토</w:t>
+            </w:r>
+            <w:r>
+              <w:rPr>
+                <w:rFonts w:hint="eastAsia"/>
+                <w:sz w:val="16"/>
+                <w:szCs w:val="16"/>
+              </w:rPr>
+              <w:t xml:space="preserve"> </w:t>
+            </w:r>
+            <w:r>
+              <w:rPr>
+                <w:rFonts w:hint="eastAsia"/>
+                <w:sz w:val="16"/>
+                <w:szCs w:val="16"/>
+              </w:rPr>
+              <w:t>제출</w:t>
+            </w:r>
+            <w:r>
+              <w:rPr>
+                <w:rFonts w:hint="eastAsia"/>
+                <w:sz w:val="16"/>
+                <w:szCs w:val="16"/>
+              </w:rPr>
+              <w:t xml:space="preserve"> </w:t>
+            </w:r>
+          </w:p>
+          <w:p>
+            <w:pPr>
+              <w:jc w:val="left"/>
+              <w:rPr>
+                <w:rFonts w:hint="eastAsia"/>
+                <w:sz w:val="16"/>
+                <w:szCs w:val="16"/>
+              </w:rPr>
+            </w:pPr>
+          </w:p>
+        </w:tc>
+        <w:tc>
+          <w:tcPr>
+            <w:tcW w:w="1307" w:type="dxa"/>
+          </w:tcPr>
+          <w:p>
+            <w:pPr>
+              <w:jc w:val="left"/>
+              <w:rPr>
+                <w:rFonts w:hint="eastAsia"/>
+                <w:sz w:val="16"/>
+                <w:szCs w:val="16"/>
+              </w:rPr>
+            </w:pPr>
+            <w:r>
+              <w:rPr>
+                <w:rFonts w:hint="eastAsia"/>
+                <w:sz w:val="16"/>
+                <w:szCs w:val="16"/>
+              </w:rPr>
+              <w:t>1</w:t>
+            </w:r>
+            <w:r>
+              <w:rPr>
+                <w:sz w:val="16"/>
+                <w:szCs w:val="16"/>
+              </w:rPr>
+              <w:t>2</w:t>
+            </w:r>
+          </w:p>
+        </w:tc>
+        <w:tc>
+          <w:tcPr>
+            <w:tcW w:w="1307" w:type="dxa"/>
+          </w:tcPr>
+          <w:p>
+            <w:pPr>
+              <w:jc w:val="left"/>
+              <w:rPr>
+                <w:sz w:val="16"/>
+                <w:szCs w:val="16"/>
+              </w:rPr>
+            </w:pPr>
+            <w:r>
+              <w:rPr>
+                <w:rFonts w:hint="eastAsia"/>
+                <w:sz w:val="16"/>
+                <w:szCs w:val="16"/>
+              </w:rPr>
+              <w:t>1</w:t>
+            </w:r>
+            <w:r>
+              <w:rPr>
+                <w:sz w:val="16"/>
+                <w:szCs w:val="16"/>
+              </w:rPr>
+              <w:t>3</w:t>
+            </w:r>
+          </w:p>
+          <w:p>
+            <w:pPr>
+              <w:jc w:val="left"/>
+              <w:rPr>
+                <w:rFonts w:hint="eastAsia"/>
+                <w:sz w:val="16"/>
+                <w:szCs w:val="16"/>
+              </w:rPr>
+            </w:pPr>
+          </w:p>
+        </w:tc>
+        <w:tc>
+          <w:tcPr>
+            <w:tcW w:w="1307" w:type="dxa"/>
+          </w:tcPr>
+          <w:p>
+            <w:pPr>
+              <w:jc w:val="left"/>
+              <w:rPr>
+                <w:rFonts w:hint="eastAsia"/>
+                <w:sz w:val="16"/>
+                <w:szCs w:val="16"/>
+              </w:rPr>
+            </w:pPr>
+            <w:r>
+              <w:rPr>
+                <w:rFonts w:hint="eastAsia"/>
+                <w:sz w:val="16"/>
+                <w:szCs w:val="16"/>
+              </w:rPr>
+              <w:t>X</w:t>
+            </w:r>
+          </w:p>
+        </w:tc>
+        <w:tc>
+          <w:tcPr>
+            <w:tcW w:w="1307" w:type="dxa"/>
+          </w:tcPr>
+          <w:p>
+            <w:pPr>
+              <w:jc w:val="left"/>
+              <w:rPr>
+                <w:rFonts w:hint="eastAsia"/>
+                <w:sz w:val="16"/>
+                <w:szCs w:val="16"/>
+              </w:rPr>
+            </w:pPr>
+            <w:r>
+              <w:rPr>
+                <w:rFonts w:hint="eastAsia"/>
+                <w:sz w:val="16"/>
+                <w:szCs w:val="16"/>
+              </w:rPr>
+              <w:t>X</w:t>
+            </w:r>
+          </w:p>
+        </w:tc>
+        <w:tc>
+          <w:tcPr>
+            <w:tcW w:w="1307" w:type="dxa"/>
+          </w:tcPr>
+          <w:p>
+            <w:pPr>
+              <w:jc w:val="left"/>
+              <w:rPr>
+                <w:rFonts w:hint="eastAsia"/>
+                <w:sz w:val="16"/>
+                <w:szCs w:val="16"/>
+              </w:rPr>
+            </w:pPr>
+            <w:r>
+              <w:rPr>
+                <w:rFonts w:hint="eastAsia"/>
+                <w:sz w:val="16"/>
+                <w:szCs w:val="16"/>
+              </w:rPr>
+              <w:t>X</w:t>
+            </w:r>
+          </w:p>
+        </w:tc>
+        <w:tc>
+          <w:tcPr>
+            <w:tcW w:w="1307" w:type="dxa"/>
+          </w:tcPr>
+          <w:p>
+            <w:pPr>
+              <w:jc w:val="left"/>
+              <w:rPr>
+                <w:rFonts w:hint="eastAsia"/>
+                <w:sz w:val="16"/>
+                <w:szCs w:val="16"/>
+              </w:rPr>
+            </w:pPr>
+            <w:r>
+              <w:rPr>
+                <w:rFonts w:hint="eastAsia"/>
+                <w:sz w:val="16"/>
+                <w:szCs w:val="16"/>
+              </w:rPr>
               <w:t>X</w:t>
             </w:r>
           </w:p>
@@ -15465,58 +15833,14 @@
           <w:sz w:val="22"/>
         </w:rPr>
       </w:pPr>
-    </w:p>
-    <w:p>
-      <w:pPr>
-        <w:rPr>
+      <w:r>
+        <w:rPr>
+          <w:rFonts w:hint="eastAsia"/>
           <w:b/>
           <w:bCs/>
           <w:sz w:val="22"/>
         </w:rPr>
-      </w:pPr>
-    </w:p>
-    <w:p>
-      <w:pPr>
-        <w:rPr>
-          <w:b/>
-          <w:bCs/>
-          <w:sz w:val="22"/>
-        </w:rPr>
-      </w:pPr>
-    </w:p>
-    <w:p>
-      <w:pPr>
-        <w:rPr>
-          <w:b/>
-          <w:bCs/>
-          <w:sz w:val="22"/>
-        </w:rPr>
-      </w:pPr>
-    </w:p>
-    <w:p>
-      <w:pPr>
-        <w:rPr>
-          <w:b/>
-          <w:bCs/>
-          <w:sz w:val="22"/>
-        </w:rPr>
-      </w:pPr>
-    </w:p>
-    <w:p>
-      <w:pPr>
-        <w:rPr>
-          <w:b/>
-          <w:bCs/>
-          <w:sz w:val="22"/>
-        </w:rPr>
-      </w:pPr>
-      <w:r>
-        <w:rPr>
-          <w:rFonts w:hint="eastAsia"/>
-          <w:b/>
-          <w:bCs/>
-          <w:sz w:val="22"/>
-        </w:rPr>
+        <w:lastRenderedPageBreak/>
         <w:t>김정훈 일정</w:t>
       </w:r>
     </w:p>
@@ -16057,7 +16381,7 @@
                 </mc:Choice>
                 <mc:Fallback>
                   <w:pict>
-                    <v:shape w14:anchorId="224D42FC" id="자유형 1059" o:spid="_x0000_s1026" style="position:absolute;left:0;text-align:left;margin-left:51.2pt;margin-top:5.5pt;width:9.5pt;height:13pt;z-index:251664896;visibility:visible;mso-wrap-style:square;mso-wrap-distance-left:9pt;mso-wrap-distance-top:0;mso-wrap-distance-right:9pt;mso-wrap-distance-bottom:0;mso-position-horizontal:absolute;mso-position-horizontal-relative:text;mso-position-vertical:absolute;mso-position-vertical-relative:text;v-text-anchor:middle" coordsize="120650,165100" o:gfxdata="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" path="m,19050l57150,165100,120650,e" filled="f" strokecolor="#ed7d31" strokeweight="1pt">
+                    <v:shape w14:anchorId="67084ADA" id="자유형 1059" o:spid="_x0000_s1026" style="position:absolute;left:0;text-align:left;margin-left:51.2pt;margin-top:5.5pt;width:9.5pt;height:13pt;z-index:251664896;visibility:visible;mso-wrap-style:square;mso-wrap-distance-left:9pt;mso-wrap-distance-top:0;mso-wrap-distance-right:9pt;mso-wrap-distance-bottom:0;mso-position-horizontal:absolute;mso-position-horizontal-relative:text;mso-position-vertical:absolute;mso-position-vertical-relative:text;v-text-anchor:middle" coordsize="120650,165100" o:gfxdata="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" path="m,19050l57150,165100,120650,e" filled="f" strokecolor="#ed7d31" strokeweight="1pt">
                       <v:stroke joinstyle="miter"/>
                       <v:path arrowok="t" o:connecttype="custom" o:connectlocs="0,19050;57150,165100;120650,0" o:connectangles="0,0,0"/>
                     </v:shape>
@@ -16339,7 +16663,7 @@
                 </mc:Choice>
                 <mc:Fallback>
                   <w:pict>
-                    <v:shape w14:anchorId="59DD92EB" id="자유형 1060" o:spid="_x0000_s1026" style="position:absolute;left:0;text-align:left;margin-left:54.1pt;margin-top:5.5pt;width:9.5pt;height:13pt;z-index:251665920;visibility:visible;mso-wrap-style:square;mso-wrap-distance-left:9pt;mso-wrap-distance-top:0;mso-wrap-distance-right:9pt;mso-wrap-distance-bottom:0;mso-position-horizontal:absolute;mso-position-horizontal-relative:text;mso-position-vertical:absolute;mso-position-vertical-relative:text;v-text-anchor:middle" coordsize="120650,165100" o:gfxdata="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" path="m,19050l57150,165100,120650,e" filled="f" strokecolor="#ed7d31" strokeweight="1pt">
+                    <v:shape w14:anchorId="7CE66571" id="자유형 1060" o:spid="_x0000_s1026" style="position:absolute;left:0;text-align:left;margin-left:54.1pt;margin-top:5.5pt;width:9.5pt;height:13pt;z-index:251665920;visibility:visible;mso-wrap-style:square;mso-wrap-distance-left:9pt;mso-wrap-distance-top:0;mso-wrap-distance-right:9pt;mso-wrap-distance-bottom:0;mso-position-horizontal:absolute;mso-position-horizontal-relative:text;mso-position-vertical:absolute;mso-position-vertical-relative:text;v-text-anchor:middle" coordsize="120650,165100" o:gfxdata="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" path="m,19050l57150,165100,120650,e" filled="f" strokecolor="#ed7d31" strokeweight="1pt">
                       <v:stroke joinstyle="miter"/>
                       <v:path arrowok="t" o:connecttype="custom" o:connectlocs="0,19050;57150,165100;120650,0" o:connectangles="0,0,0"/>
                     </v:shape>
@@ -16638,7 +16962,7 @@
                 </mc:Choice>
                 <mc:Fallback>
                   <w:pict>
-                    <v:shape w14:anchorId="69F94DE5" id="자유형 1061" o:spid="_x0000_s1026" style="position:absolute;left:0;text-align:left;margin-left:51.2pt;margin-top:6.3pt;width:9.5pt;height:13pt;z-index:251666944;visibility:visible;mso-wrap-style:square;mso-wrap-distance-left:9pt;mso-wrap-distance-top:0;mso-wrap-distance-right:9pt;mso-wrap-distance-bottom:0;mso-position-horizontal:absolute;mso-position-horizontal-relative:text;mso-position-vertical:absolute;mso-position-vertical-relative:text;v-text-anchor:middle" coordsize="120650,165100" o:gfxdata="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" path="m,19050l57150,165100,120650,e" filled="f" strokecolor="#ed7d31" strokeweight="1pt">
+                    <v:shape w14:anchorId="5194D654" id="자유형 1061" o:spid="_x0000_s1026" style="position:absolute;left:0;text-align:left;margin-left:51.2pt;margin-top:6.3pt;width:9.5pt;height:13pt;z-index:251666944;visibility:visible;mso-wrap-style:square;mso-wrap-distance-left:9pt;mso-wrap-distance-top:0;mso-wrap-distance-right:9pt;mso-wrap-distance-bottom:0;mso-position-horizontal:absolute;mso-position-horizontal-relative:text;mso-position-vertical:absolute;mso-position-vertical-relative:text;v-text-anchor:middle" coordsize="120650,165100" o:gfxdata="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" path="m,19050l57150,165100,120650,e" filled="f" strokecolor="#ed7d31" strokeweight="1pt">
                       <v:stroke joinstyle="miter"/>
                       <v:path arrowok="t" o:connecttype="custom" o:connectlocs="0,19050;57150,165100;120650,0" o:connectangles="0,0,0"/>
                     </v:shape>
@@ -16960,7 +17284,7 @@
                 </mc:Choice>
                 <mc:Fallback>
                   <w:pict>
-                    <v:shape w14:anchorId="02CE7D62" id="자유형 1055" o:spid="_x0000_s1026" style="position:absolute;left:0;text-align:left;margin-left:55.1pt;margin-top:3.5pt;width:9.5pt;height:13pt;z-index:251651584;visibility:visible;mso-wrap-style:square;mso-wrap-distance-left:9pt;mso-wrap-distance-top:0;mso-wrap-distance-right:9pt;mso-wrap-distance-bottom:0;mso-position-horizontal:absolute;mso-position-horizontal-relative:text;mso-position-vertical:absolute;mso-position-vertical-relative:text;v-text-anchor:middle" coordsize="120650,165100" o:gfxdata="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" path="m,19050l57150,165100,120650,e" filled="f" strokecolor="#ed7d31" strokeweight="1pt">
+                    <v:shape w14:anchorId="021984EE" id="자유형 1055" o:spid="_x0000_s1026" style="position:absolute;left:0;text-align:left;margin-left:55.1pt;margin-top:3.5pt;width:9.5pt;height:13pt;z-index:251651584;visibility:visible;mso-wrap-style:square;mso-wrap-distance-left:9pt;mso-wrap-distance-top:0;mso-wrap-distance-right:9pt;mso-wrap-distance-bottom:0;mso-position-horizontal:absolute;mso-position-horizontal-relative:text;mso-position-vertical:absolute;mso-position-vertical-relative:text;v-text-anchor:middle" coordsize="120650,165100" o:gfxdata="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" path="m,19050l57150,165100,120650,e" filled="f" strokecolor="#ed7d31" strokeweight="1pt">
                       <v:stroke joinstyle="miter"/>
                       <v:path arrowok="t" o:connecttype="custom" o:connectlocs="0,19050;57150,165100;120650,0" o:connectangles="0,0,0"/>
                     </v:shape>
@@ -17140,7 +17464,7 @@
                 </mc:Choice>
                 <mc:Fallback>
                   <w:pict>
-                    <v:shape w14:anchorId="114684FB" id="자유형 1055" o:spid="_x0000_s1026" style="position:absolute;left:0;text-align:left;margin-left:54.05pt;margin-top:3.35pt;width:9.5pt;height:13pt;z-index:251652608;visibility:visible;mso-wrap-style:square;mso-wrap-distance-left:9pt;mso-wrap-distance-top:0;mso-wrap-distance-right:9pt;mso-wrap-distance-bottom:0;mso-position-horizontal:absolute;mso-position-horizontal-relative:text;mso-position-vertical:absolute;mso-position-vertical-relative:text;v-text-anchor:middle" coordsize="120650,165100" o:gfxdata="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" path="m,19050l57150,165100,120650,e" filled="f" strokecolor="#ed7d31" strokeweight="1pt">
+                    <v:shape w14:anchorId="2EE0C806" id="자유형 1055" o:spid="_x0000_s1026" style="position:absolute;left:0;text-align:left;margin-left:54.05pt;margin-top:3.35pt;width:9.5pt;height:13pt;z-index:251652608;visibility:visible;mso-wrap-style:square;mso-wrap-distance-left:9pt;mso-wrap-distance-top:0;mso-wrap-distance-right:9pt;mso-wrap-distance-bottom:0;mso-position-horizontal:absolute;mso-position-horizontal-relative:text;mso-position-vertical:absolute;mso-position-vertical-relative:text;v-text-anchor:middle" coordsize="120650,165100" o:gfxdata="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" path="m,19050l57150,165100,120650,e" filled="f" strokecolor="#ed7d31" strokeweight="1pt">
                       <v:stroke joinstyle="miter"/>
                       <v:path arrowok="t" o:connecttype="custom" o:connectlocs="0,19050;57150,165100;120650,0" o:connectangles="0,0,0"/>
                     </v:shape>
@@ -17410,7 +17734,7 @@
                 </mc:Choice>
                 <mc:Fallback>
                   <w:pict>
-                    <v:shape w14:anchorId="68FAEB28" id="자유형 1057" o:spid="_x0000_s1026" style="position:absolute;left:0;text-align:left;margin-left:54.2pt;margin-top:2.15pt;width:9.5pt;height:13pt;z-index:251653632;visibility:visible;mso-wrap-style:square;mso-wrap-distance-left:9pt;mso-wrap-distance-top:0;mso-wrap-distance-right:9pt;mso-wrap-distance-bottom:0;mso-position-horizontal:absolute;mso-position-horizontal-relative:text;mso-position-vertical:absolute;mso-position-vertical-relative:text;v-text-anchor:middle" coordsize="120650,165100" o:gfxdata="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" path="m,19050l57150,165100,120650,e" filled="f" strokecolor="#ed7d31" strokeweight="1pt">
+                    <v:shape w14:anchorId="40DA3A64" id="자유형 1057" o:spid="_x0000_s1026" style="position:absolute;left:0;text-align:left;margin-left:54.2pt;margin-top:2.15pt;width:9.5pt;height:13pt;z-index:251653632;visibility:visible;mso-wrap-style:square;mso-wrap-distance-left:9pt;mso-wrap-distance-top:0;mso-wrap-distance-right:9pt;mso-wrap-distance-bottom:0;mso-position-horizontal:absolute;mso-position-horizontal-relative:text;mso-position-vertical:absolute;mso-position-vertical-relative:text;v-text-anchor:middle" coordsize="120650,165100" o:gfxdata="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" path="m,19050l57150,165100,120650,e" filled="f" strokecolor="#ed7d31" strokeweight="1pt">
                       <v:stroke joinstyle="miter"/>
                       <v:path arrowok="t" o:connecttype="custom" o:connectlocs="0,19050;57150,165100;120650,0" o:connectangles="0,0,0"/>
                     </v:shape>
@@ -17656,7 +17980,7 @@
                 </mc:Choice>
                 <mc:Fallback>
                   <w:pict>
-                    <v:shape w14:anchorId="05306C47" id="자유형 1057" o:spid="_x0000_s1026" style="position:absolute;left:0;text-align:left;margin-left:56.4pt;margin-top:1.5pt;width:9.5pt;height:13pt;z-index:251654656;visibility:visible;mso-wrap-style:square;mso-wrap-distance-left:9pt;mso-wrap-distance-top:0;mso-wrap-distance-right:9pt;mso-wrap-distance-bottom:0;mso-position-horizontal:absolute;mso-position-horizontal-relative:text;mso-position-vertical:absolute;mso-position-vertical-relative:text;v-text-anchor:middle" coordsize="120650,165100" o:gfxdata="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" path="m,19050l57150,165100,120650,e" filled="f" strokecolor="#ed7d31" strokeweight="1pt">
+                    <v:shape w14:anchorId="145D45D0" id="자유형 1057" o:spid="_x0000_s1026" style="position:absolute;left:0;text-align:left;margin-left:56.4pt;margin-top:1.5pt;width:9.5pt;height:13pt;z-index:251654656;visibility:visible;mso-wrap-style:square;mso-wrap-distance-left:9pt;mso-wrap-distance-top:0;mso-wrap-distance-right:9pt;mso-wrap-distance-bottom:0;mso-position-horizontal:absolute;mso-position-horizontal-relative:text;mso-position-vertical:absolute;mso-position-vertical-relative:text;v-text-anchor:middle" coordsize="120650,165100" o:gfxdata="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" path="m,19050l57150,165100,120650,e" filled="f" strokecolor="#ed7d31" strokeweight="1pt">
                       <v:stroke joinstyle="miter"/>
                       <v:path arrowok="t" o:connecttype="custom" o:connectlocs="0,19050;57150,165100;120650,0" o:connectangles="0,0,0"/>
                     </v:shape>
@@ -17832,6 +18156,106 @@
             <w:r>
               <w:rPr>
                 <w:rFonts w:hint="eastAsia"/>
+                <w:noProof/>
+                <w:sz w:val="16"/>
+                <w:szCs w:val="16"/>
+              </w:rPr>
+              <mc:AlternateContent>
+                <mc:Choice Requires="wps">
+                  <w:drawing>
+                    <wp:anchor distT="0" distB="0" distL="114300" distR="114300" simplePos="0" relativeHeight="251655680" behindDoc="0" locked="0" layoutInCell="1" allowOverlap="1" wp14:anchorId="3808AF06" wp14:editId="7311803F">
+                      <wp:simplePos x="0" y="0"/>
+                      <wp:positionH relativeFrom="column">
+                        <wp:posOffset>639445</wp:posOffset>
+                      </wp:positionH>
+                      <wp:positionV relativeFrom="paragraph">
+                        <wp:posOffset>33655</wp:posOffset>
+                      </wp:positionV>
+                      <wp:extent cx="120650" cy="165100"/>
+                      <wp:effectExtent l="0" t="0" r="12700" b="44450"/>
+                      <wp:wrapNone/>
+                      <wp:docPr id="1084" name="자유형 1057"/>
+                      <wp:cNvGraphicFramePr/>
+                      <a:graphic xmlns:a="http://schemas.openxmlformats.org/drawingml/2006/main">
+                        <a:graphicData uri="http://schemas.microsoft.com/office/word/2010/wordprocessingShape">
+                          <wps:wsp>
+                            <wps:cNvSpPr/>
+                            <wps:spPr>
+                              <a:xfrm>
+                                <a:off x="0" y="0"/>
+                                <a:ext cx="120650" cy="165100"/>
+                              </a:xfrm>
+                              <a:custGeom>
+                                <a:avLst/>
+                                <a:gdLst>
+                                  <a:gd name="connsiteX0" fmla="*/ 0 w 120650"/>
+                                  <a:gd name="connsiteY0" fmla="*/ 19050 h 165100"/>
+                                  <a:gd name="connsiteX1" fmla="*/ 57150 w 120650"/>
+                                  <a:gd name="connsiteY1" fmla="*/ 165100 h 165100"/>
+                                  <a:gd name="connsiteX2" fmla="*/ 120650 w 120650"/>
+                                  <a:gd name="connsiteY2" fmla="*/ 0 h 165100"/>
+                                </a:gdLst>
+                                <a:ahLst/>
+                                <a:cxnLst>
+                                  <a:cxn ang="0">
+                                    <a:pos x="connsiteX0" y="connsiteY0"/>
+                                  </a:cxn>
+                                  <a:cxn ang="0">
+                                    <a:pos x="connsiteX1" y="connsiteY1"/>
+                                  </a:cxn>
+                                  <a:cxn ang="0">
+                                    <a:pos x="connsiteX2" y="connsiteY2"/>
+                                  </a:cxn>
+                                </a:cxnLst>
+                                <a:rect l="l" t="t" r="r" b="b"/>
+                                <a:pathLst>
+                                  <a:path w="120650" h="165100">
+                                    <a:moveTo>
+                                      <a:pt x="0" y="19050"/>
+                                    </a:moveTo>
+                                    <a:lnTo>
+                                      <a:pt x="57150" y="165100"/>
+                                    </a:lnTo>
+                                    <a:lnTo>
+                                      <a:pt x="120650" y="0"/>
+                                    </a:lnTo>
+                                  </a:path>
+                                </a:pathLst>
+                              </a:custGeom>
+                              <a:noFill/>
+                              <a:ln w="12700">
+                                <a:solidFill>
+                                  <a:srgbClr val="ED7D31"/>
+                                </a:solidFill>
+                                <a:miter lim="800000"/>
+                              </a:ln>
+                              <a:effectLst/>
+                            </wps:spPr>
+                            <wps:bodyPr rot="0" spcFirstLastPara="0" vertOverflow="overflow" horzOverflow="overflow" vert="horz" wrap="square" lIns="91440" tIns="45720" rIns="91440" bIns="45720" numCol="1" spcCol="0" rtlCol="0" fromWordArt="0" anchor="ctr" anchorCtr="0" forceAA="0" compatLnSpc="1">
+                              <a:prstTxWarp prst="textNoShape">
+                                <a:avLst/>
+                              </a:prstTxWarp>
+                              <a:noAutofit/>
+                            </wps:bodyPr>
+                          </wps:wsp>
+                        </a:graphicData>
+                      </a:graphic>
+                    </wp:anchor>
+                  </w:drawing>
+                </mc:Choice>
+                <mc:Fallback>
+                  <w:pict>
+                    <v:shape w14:anchorId="38E3C89B" id="자유형 1057" o:spid="_x0000_s1026" style="position:absolute;left:0;text-align:left;margin-left:50.35pt;margin-top:2.65pt;width:9.5pt;height:13pt;z-index:251655680;visibility:visible;mso-wrap-style:square;mso-wrap-distance-left:9pt;mso-wrap-distance-top:0;mso-wrap-distance-right:9pt;mso-wrap-distance-bottom:0;mso-position-horizontal:absolute;mso-position-horizontal-relative:text;mso-position-vertical:absolute;mso-position-vertical-relative:text;v-text-anchor:middle" coordsize="120650,165100" o:gfxdata="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" path="m,19050l57150,165100,120650,e" filled="f" strokecolor="#ed7d31" strokeweight="1pt">
+                      <v:stroke joinstyle="miter"/>
+                      <v:path arrowok="t" o:connecttype="custom" o:connectlocs="0,19050;57150,165100;120650,0" o:connectangles="0,0,0"/>
+                    </v:shape>
+                  </w:pict>
+                </mc:Fallback>
+              </mc:AlternateContent>
+            </w:r>
+            <w:r>
+              <w:rPr>
+                <w:rFonts w:hint="eastAsia"/>
                 <w:sz w:val="16"/>
                 <w:szCs w:val="16"/>
               </w:rPr>
@@ -17847,24 +18271,6 @@
           </w:p>
           <w:p>
             <w:pPr>
-              <w:jc w:val="left"/>
-              <w:rPr>
-                <w:sz w:val="16"/>
-                <w:szCs w:val="16"/>
-              </w:rPr>
-            </w:pPr>
-            <w:r>
-              <w:rPr>
-                <w:rFonts w:hint="eastAsia"/>
-                <w:sz w:val="16"/>
-                <w:szCs w:val="16"/>
-              </w:rPr>
-              <w:t>서버</w:t>
-            </w:r>
-          </w:p>
-          <w:p>
-            <w:pPr>
-              <w:jc w:val="left"/>
               <w:rPr>
                 <w:sz w:val="16"/>
                 <w:szCs w:val="16"/>
@@ -17877,40 +18283,51 @@
                 <w:sz w:val="16"/>
                 <w:szCs w:val="16"/>
               </w:rPr>
-              <w:t>S</w:t>
-            </w:r>
-            <w:r>
-              <w:rPr>
-                <w:sz w:val="16"/>
-                <w:szCs w:val="16"/>
-              </w:rPr>
-              <w:t>end</w:t>
-            </w:r>
-            <w:r>
-              <w:rPr>
-                <w:sz w:val="16"/>
-                <w:szCs w:val="16"/>
-              </w:rPr>
-              <w:t>Event</w:t>
+              <w:t>D</w:t>
+            </w:r>
+            <w:r>
+              <w:rPr>
+                <w:sz w:val="16"/>
+                <w:szCs w:val="16"/>
+              </w:rPr>
+              <w:t>atacomm</w:t>
             </w:r>
             <w:proofErr w:type="spellEnd"/>
-          </w:p>
-          <w:p>
-            <w:pPr>
-              <w:jc w:val="left"/>
-              <w:rPr>
-                <w:sz w:val="16"/>
-                <w:szCs w:val="16"/>
-              </w:rPr>
-            </w:pPr>
-            <w:r>
-              <w:rPr>
-                <w:rFonts w:hint="eastAsia"/>
-                <w:sz w:val="16"/>
-                <w:szCs w:val="16"/>
-              </w:rPr>
-              <w:t>구현</w:t>
-            </w:r>
+            <w:r>
+              <w:rPr>
+                <w:rFonts w:hint="eastAsia"/>
+                <w:sz w:val="16"/>
+                <w:szCs w:val="16"/>
+              </w:rPr>
+              <w:t xml:space="preserve">을 </w:t>
+            </w:r>
+            <w:proofErr w:type="spellStart"/>
+            <w:r>
+              <w:rPr>
+                <w:rFonts w:hint="eastAsia"/>
+                <w:sz w:val="16"/>
+                <w:szCs w:val="16"/>
+              </w:rPr>
+              <w:t>스레드함수로</w:t>
+            </w:r>
+            <w:proofErr w:type="spellEnd"/>
+            <w:r>
+              <w:rPr>
+                <w:rFonts w:hint="eastAsia"/>
+                <w:sz w:val="16"/>
+                <w:szCs w:val="16"/>
+              </w:rPr>
+              <w:t xml:space="preserve"> 변경</w:t>
+            </w:r>
+          </w:p>
+          <w:p>
+            <w:pPr>
+              <w:jc w:val="left"/>
+              <w:rPr>
+                <w:sz w:val="16"/>
+                <w:szCs w:val="16"/>
+              </w:rPr>
+            </w:pPr>
           </w:p>
         </w:tc>
         <w:tc>
@@ -18018,14 +18435,6 @@
                 <w:szCs w:val="16"/>
               </w:rPr>
             </w:pPr>
-            <w:r>
-              <w:rPr>
-                <w:rFonts w:hint="eastAsia"/>
-                <w:sz w:val="16"/>
-                <w:szCs w:val="16"/>
-              </w:rPr>
-              <w:t>공통 마무리</w:t>
-            </w:r>
           </w:p>
         </w:tc>
         <w:tc>
@@ -18089,6 +18498,77 @@
             <w:pPr>
               <w:jc w:val="left"/>
               <w:rPr>
+                <w:rFonts w:hint="eastAsia"/>
+                <w:sz w:val="16"/>
+                <w:szCs w:val="16"/>
+              </w:rPr>
+            </w:pPr>
+            <w:r>
+              <w:rPr>
+                <w:rFonts w:hint="eastAsia"/>
+                <w:sz w:val="16"/>
+                <w:szCs w:val="16"/>
+              </w:rPr>
+              <w:t xml:space="preserve">스테이지 </w:t>
+            </w:r>
+            <w:r>
+              <w:rPr>
+                <w:sz w:val="16"/>
+                <w:szCs w:val="16"/>
+              </w:rPr>
+              <w:t xml:space="preserve">pass </w:t>
+            </w:r>
+            <w:r>
+              <w:rPr>
+                <w:rFonts w:hint="eastAsia"/>
+                <w:sz w:val="16"/>
+                <w:szCs w:val="16"/>
+              </w:rPr>
+              <w:t>수정</w:t>
+            </w:r>
+            <w:r>
+              <w:rPr>
+                <w:rFonts w:hint="eastAsia"/>
+                <w:sz w:val="16"/>
+                <w:szCs w:val="16"/>
+              </w:rPr>
+              <w:t>,</w:t>
+            </w:r>
+            <w:r>
+              <w:rPr>
+                <w:sz w:val="16"/>
+                <w:szCs w:val="16"/>
+              </w:rPr>
+              <w:t xml:space="preserve"> </w:t>
+            </w:r>
+            <w:r>
+              <w:rPr>
+                <w:rFonts w:hint="eastAsia"/>
+                <w:sz w:val="16"/>
+                <w:szCs w:val="16"/>
+              </w:rPr>
+              <w:t xml:space="preserve">스코어 </w:t>
+            </w:r>
+            <w:r>
+              <w:rPr>
+                <w:sz w:val="16"/>
+                <w:szCs w:val="16"/>
+              </w:rPr>
+              <w:t xml:space="preserve">draw </w:t>
+            </w:r>
+            <w:r>
+              <w:rPr>
+                <w:rFonts w:hint="eastAsia"/>
+                <w:sz w:val="16"/>
+                <w:szCs w:val="16"/>
+              </w:rPr>
+              <w:t>수정</w:t>
+            </w:r>
+          </w:p>
+          <w:p>
+            <w:pPr>
+              <w:jc w:val="left"/>
+              <w:rPr>
                 <w:sz w:val="16"/>
                 <w:szCs w:val="16"/>
               </w:rPr>
@@ -18124,14 +18604,6 @@
                 <w:szCs w:val="16"/>
               </w:rPr>
             </w:pPr>
-            <w:r>
-              <w:rPr>
-                <w:rFonts w:hint="eastAsia"/>
-                <w:sz w:val="16"/>
-                <w:szCs w:val="16"/>
-              </w:rPr>
-              <w:t>공통 마무리</w:t>
-            </w:r>
           </w:p>
         </w:tc>
         <w:tc>
@@ -18163,31 +18635,6 @@
                 <w:szCs w:val="16"/>
               </w:rPr>
             </w:pPr>
-            <w:r>
-              <w:rPr>
-                <w:rFonts w:hint="eastAsia"/>
-                <w:sz w:val="16"/>
-                <w:szCs w:val="16"/>
-              </w:rPr>
-              <w:t>최종 검토</w:t>
-            </w:r>
-          </w:p>
-          <w:p>
-            <w:pPr>
-              <w:jc w:val="left"/>
-              <w:rPr>
-                <w:sz w:val="16"/>
-                <w:szCs w:val="16"/>
-              </w:rPr>
-            </w:pPr>
-            <w:r>
-              <w:rPr>
-                <w:rFonts w:hint="eastAsia"/>
-                <w:sz w:val="16"/>
-                <w:szCs w:val="16"/>
-              </w:rPr>
-              <w:t>제출</w:t>
-            </w:r>
           </w:p>
         </w:tc>
         <w:tc>
@@ -18266,11 +18713,10 @@
             </w:pPr>
             <w:r>
               <w:rPr>
-                <w:rFonts w:hint="eastAsia"/>
-                <w:sz w:val="16"/>
-                <w:szCs w:val="16"/>
-              </w:rPr>
-              <w:t>X</w:t>
+                <w:sz w:val="16"/>
+                <w:szCs w:val="16"/>
+              </w:rPr>
+              <w:t>9</w:t>
             </w:r>
           </w:p>
         </w:tc>
@@ -18288,6 +18734,266 @@
             </w:pPr>
             <w:r>
               <w:rPr>
+                <w:sz w:val="16"/>
+                <w:szCs w:val="16"/>
+              </w:rPr>
+              <w:t>10</w:t>
+            </w:r>
+          </w:p>
+          <w:p>
+            <w:pPr>
+              <w:rPr>
+                <w:rFonts w:hint="eastAsia"/>
+                <w:szCs w:val="20"/>
+              </w:rPr>
+            </w:pPr>
+            <w:r>
+              <w:rPr>
+                <w:rFonts w:hint="eastAsia"/>
+                <w:sz w:val="16"/>
+                <w:szCs w:val="16"/>
+              </w:rPr>
+              <w:t>공통 마무리</w:t>
+            </w:r>
+          </w:p>
+          <w:p>
+            <w:pPr>
+              <w:jc w:val="left"/>
+              <w:rPr>
+                <w:sz w:val="16"/>
+                <w:szCs w:val="16"/>
+              </w:rPr>
+            </w:pPr>
+          </w:p>
+        </w:tc>
+      </w:tr>
+      <w:tr>
+        <w:trPr>
+          <w:trHeight w:val="1009"/>
+        </w:trPr>
+        <w:tc>
+          <w:tcPr>
+            <w:tcW w:w="1493" w:type="dxa"/>
+          </w:tcPr>
+          <w:p>
+            <w:pPr>
+              <w:jc w:val="left"/>
+              <w:rPr>
+                <w:sz w:val="16"/>
+                <w:szCs w:val="16"/>
+              </w:rPr>
+            </w:pPr>
+            <w:r>
+              <w:rPr>
+                <w:rFonts w:hint="eastAsia"/>
+                <w:sz w:val="16"/>
+                <w:szCs w:val="16"/>
+              </w:rPr>
+              <w:t>1</w:t>
+            </w:r>
+            <w:r>
+              <w:rPr>
+                <w:sz w:val="16"/>
+                <w:szCs w:val="16"/>
+              </w:rPr>
+              <w:t>1</w:t>
+            </w:r>
+          </w:p>
+          <w:p>
+            <w:pPr>
+              <w:spacing w:after="160" w:line="259" w:lineRule="auto"/>
+              <w:jc w:val="left"/>
+              <w:rPr>
+                <w:sz w:val="16"/>
+                <w:szCs w:val="16"/>
+              </w:rPr>
+            </w:pPr>
+            <w:r>
+              <w:rPr>
+                <w:rFonts w:hint="eastAsia"/>
+                <w:sz w:val="16"/>
+                <w:szCs w:val="16"/>
+              </w:rPr>
+              <w:t>최종 검토</w:t>
+            </w:r>
+            <w:r>
+              <w:rPr>
+                <w:rFonts w:hint="eastAsia"/>
+                <w:sz w:val="16"/>
+                <w:szCs w:val="16"/>
+              </w:rPr>
+              <w:t xml:space="preserve"> </w:t>
+            </w:r>
+            <w:r>
+              <w:rPr>
+                <w:rFonts w:hint="eastAsia"/>
+                <w:sz w:val="16"/>
+                <w:szCs w:val="16"/>
+              </w:rPr>
+              <w:t>제출</w:t>
+            </w:r>
+            <w:r>
+              <w:rPr>
+                <w:rFonts w:hint="eastAsia"/>
+                <w:sz w:val="16"/>
+                <w:szCs w:val="16"/>
+              </w:rPr>
+              <w:t xml:space="preserve"> </w:t>
+            </w:r>
+          </w:p>
+          <w:p>
+            <w:pPr>
+              <w:jc w:val="left"/>
+              <w:rPr>
+                <w:rFonts w:hint="eastAsia"/>
+                <w:sz w:val="16"/>
+                <w:szCs w:val="16"/>
+              </w:rPr>
+            </w:pPr>
+          </w:p>
+        </w:tc>
+        <w:tc>
+          <w:tcPr>
+            <w:tcW w:w="1493" w:type="dxa"/>
+          </w:tcPr>
+          <w:p>
+            <w:pPr>
+              <w:jc w:val="left"/>
+              <w:rPr>
+                <w:rFonts w:hint="eastAsia"/>
+                <w:sz w:val="16"/>
+                <w:szCs w:val="16"/>
+              </w:rPr>
+            </w:pPr>
+            <w:r>
+              <w:rPr>
+                <w:rFonts w:hint="eastAsia"/>
+                <w:sz w:val="16"/>
+                <w:szCs w:val="16"/>
+              </w:rPr>
+              <w:t>1</w:t>
+            </w:r>
+            <w:r>
+              <w:rPr>
+                <w:sz w:val="16"/>
+                <w:szCs w:val="16"/>
+              </w:rPr>
+              <w:t>2</w:t>
+            </w:r>
+          </w:p>
+        </w:tc>
+        <w:tc>
+          <w:tcPr>
+            <w:tcW w:w="1494" w:type="dxa"/>
+          </w:tcPr>
+          <w:p>
+            <w:pPr>
+              <w:jc w:val="left"/>
+              <w:rPr>
+                <w:rFonts w:hint="eastAsia"/>
+                <w:sz w:val="16"/>
+                <w:szCs w:val="16"/>
+              </w:rPr>
+            </w:pPr>
+            <w:r>
+              <w:rPr>
+                <w:rFonts w:hint="eastAsia"/>
+                <w:sz w:val="16"/>
+                <w:szCs w:val="16"/>
+              </w:rPr>
+              <w:t>1</w:t>
+            </w:r>
+            <w:r>
+              <w:rPr>
+                <w:sz w:val="16"/>
+                <w:szCs w:val="16"/>
+              </w:rPr>
+              <w:t>3</w:t>
+            </w:r>
+          </w:p>
+        </w:tc>
+        <w:tc>
+          <w:tcPr>
+            <w:tcW w:w="1494" w:type="dxa"/>
+          </w:tcPr>
+          <w:p>
+            <w:pPr>
+              <w:jc w:val="left"/>
+              <w:rPr>
+                <w:rFonts w:hint="eastAsia"/>
+                <w:sz w:val="16"/>
+                <w:szCs w:val="16"/>
+              </w:rPr>
+            </w:pPr>
+            <w:r>
+              <w:rPr>
+                <w:sz w:val="16"/>
+                <w:szCs w:val="16"/>
+              </w:rPr>
+              <w:t>X</w:t>
+            </w:r>
+          </w:p>
+        </w:tc>
+        <w:tc>
+          <w:tcPr>
+            <w:tcW w:w="1494" w:type="dxa"/>
+          </w:tcPr>
+          <w:p>
+            <w:pPr>
+              <w:jc w:val="left"/>
+              <w:rPr>
+                <w:rFonts w:hint="eastAsia"/>
+                <w:sz w:val="16"/>
+                <w:szCs w:val="16"/>
+              </w:rPr>
+            </w:pPr>
+            <w:r>
+              <w:rPr>
+                <w:sz w:val="16"/>
+                <w:szCs w:val="16"/>
+              </w:rPr>
+              <w:t>X</w:t>
+            </w:r>
+          </w:p>
+        </w:tc>
+        <w:tc>
+          <w:tcPr>
+            <w:tcW w:w="1494" w:type="dxa"/>
+          </w:tcPr>
+          <w:p>
+            <w:pPr>
+              <w:jc w:val="left"/>
+              <w:rPr>
+                <w:rFonts w:hint="eastAsia"/>
+                <w:sz w:val="16"/>
+                <w:szCs w:val="16"/>
+              </w:rPr>
+            </w:pPr>
+            <w:r>
+              <w:rPr>
+                <w:rFonts w:hint="eastAsia"/>
+                <w:sz w:val="16"/>
+                <w:szCs w:val="16"/>
+              </w:rPr>
+              <w:t>X</w:t>
+            </w:r>
+          </w:p>
+        </w:tc>
+        <w:tc>
+          <w:tcPr>
+            <w:tcW w:w="1494" w:type="dxa"/>
+          </w:tcPr>
+          <w:p>
+            <w:pPr>
+              <w:jc w:val="left"/>
+              <w:rPr>
+                <w:rFonts w:hint="eastAsia"/>
+                <w:sz w:val="16"/>
+                <w:szCs w:val="16"/>
+              </w:rPr>
+            </w:pPr>
+            <w:r>
+              <w:rPr>
                 <w:rFonts w:hint="eastAsia"/>
                 <w:sz w:val="16"/>
                 <w:szCs w:val="16"/>
@@ -18364,6 +19070,7 @@
     <w:p>
       <w:pPr>
         <w:rPr>
+          <w:rFonts w:hint="eastAsia"/>
           <w:b/>
           <w:bCs/>
           <w:sz w:val="22"/>
@@ -18378,41 +19085,15 @@
           <w:sz w:val="22"/>
         </w:rPr>
       </w:pPr>
-    </w:p>
-    <w:p>
-      <w:pPr>
-        <w:rPr>
+      <w:proofErr w:type="spellStart"/>
+      <w:r>
+        <w:rPr>
+          <w:rFonts w:hint="eastAsia"/>
           <w:b/>
           <w:bCs/>
           <w:sz w:val="22"/>
         </w:rPr>
-      </w:pPr>
-    </w:p>
-    <w:p>
-      <w:pPr>
-        <w:rPr>
-          <w:b/>
-          <w:bCs/>
-          <w:sz w:val="22"/>
-        </w:rPr>
-      </w:pPr>
-    </w:p>
-    <w:p>
-      <w:pPr>
-        <w:rPr>
-          <w:b/>
-          <w:bCs/>
-          <w:sz w:val="22"/>
-        </w:rPr>
-      </w:pPr>
-      <w:proofErr w:type="spellStart"/>
-      <w:r>
-        <w:rPr>
-          <w:rFonts w:hint="eastAsia"/>
-          <w:b/>
-          <w:bCs/>
-          <w:sz w:val="22"/>
-        </w:rPr>
+        <w:lastRenderedPageBreak/>
         <w:t>황석주</w:t>
       </w:r>
       <w:proofErr w:type="spellEnd"/>
@@ -18963,7 +19644,7 @@
                 </mc:Choice>
                 <mc:Fallback>
                   <w:pict>
-                    <v:shape w14:anchorId="3419007C" id="자유형 1062" o:spid="_x0000_s1026" style="position:absolute;left:0;text-align:left;margin-left:53.7pt;margin-top:3.45pt;width:9.5pt;height:13pt;z-index:251667968;visibility:visible;mso-wrap-style:square;mso-wrap-distance-left:9pt;mso-wrap-distance-top:0;mso-wrap-distance-right:9pt;mso-wrap-distance-bottom:0;mso-position-horizontal:absolute;mso-position-horizontal-relative:text;mso-position-vertical:absolute;mso-position-vertical-relative:text;v-text-anchor:middle" coordsize="120650,165100" o:gfxdata="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" path="m,19050l57150,165100,120650,e" filled="f" strokecolor="#ed7d31" strokeweight="1pt">
+                    <v:shape w14:anchorId="3A99EC04" id="자유형 1062" o:spid="_x0000_s1026" style="position:absolute;left:0;text-align:left;margin-left:53.7pt;margin-top:3.45pt;width:9.5pt;height:13pt;z-index:251667968;visibility:visible;mso-wrap-style:square;mso-wrap-distance-left:9pt;mso-wrap-distance-top:0;mso-wrap-distance-right:9pt;mso-wrap-distance-bottom:0;mso-position-horizontal:absolute;mso-position-horizontal-relative:text;mso-position-vertical:absolute;mso-position-vertical-relative:text;v-text-anchor:middle" coordsize="120650,165100" o:gfxdata="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" path="m,19050l57150,165100,120650,e" filled="f" strokecolor="#ed7d31" strokeweight="1pt">
                       <v:stroke joinstyle="miter"/>
                       <v:path arrowok="t" o:connecttype="custom" o:connectlocs="0,19050;57150,165100;120650,0" o:connectangles="0,0,0"/>
                     </v:shape>
@@ -19184,7 +19865,7 @@
                 </mc:Choice>
                 <mc:Fallback>
                   <w:pict>
-                    <v:shape w14:anchorId="38FE76FF" id="자유형 1063" o:spid="_x0000_s1026" style="position:absolute;left:0;text-align:left;margin-left:54.8pt;margin-top:5.95pt;width:9.5pt;height:13pt;z-index:251668992;visibility:visible;mso-wrap-style:square;mso-wrap-distance-left:9pt;mso-wrap-distance-top:0;mso-wrap-distance-right:9pt;mso-wrap-distance-bottom:0;mso-position-horizontal:absolute;mso-position-horizontal-relative:text;mso-position-vertical:absolute;mso-position-vertical-relative:text;v-text-anchor:middle" coordsize="120650,165100" o:gfxdata="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" path="m,19050l57150,165100,120650,e" filled="f" strokecolor="#ed7d31" strokeweight="1pt">
+                    <v:shape w14:anchorId="7A9CF9A9" id="자유형 1063" o:spid="_x0000_s1026" style="position:absolute;left:0;text-align:left;margin-left:54.8pt;margin-top:5.95pt;width:9.5pt;height:13pt;z-index:251668992;visibility:visible;mso-wrap-style:square;mso-wrap-distance-left:9pt;mso-wrap-distance-top:0;mso-wrap-distance-right:9pt;mso-wrap-distance-bottom:0;mso-position-horizontal:absolute;mso-position-horizontal-relative:text;mso-position-vertical:absolute;mso-position-vertical-relative:text;v-text-anchor:middle" coordsize="120650,165100" o:gfxdata="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" path="m,19050l57150,165100,120650,e" filled="f" strokecolor="#ed7d31" strokeweight="1pt">
                       <v:stroke joinstyle="miter"/>
                       <v:path arrowok="t" o:connecttype="custom" o:connectlocs="0,19050;57150,165100;120650,0" o:connectangles="0,0,0"/>
                     </v:shape>
@@ -19514,7 +20195,7 @@
                 </mc:Choice>
                 <mc:Fallback>
                   <w:pict>
-                    <v:shape w14:anchorId="3C811E93" id="자유형 1064" o:spid="_x0000_s1026" style="position:absolute;left:0;text-align:left;margin-left:53.7pt;margin-top:5.1pt;width:9.5pt;height:13pt;z-index:251670016;visibility:visible;mso-wrap-style:square;mso-wrap-distance-left:9pt;mso-wrap-distance-top:0;mso-wrap-distance-right:9pt;mso-wrap-distance-bottom:0;mso-position-horizontal:absolute;mso-position-horizontal-relative:text;mso-position-vertical:absolute;mso-position-vertical-relative:text;v-text-anchor:middle" coordsize="120650,165100" o:gfxdata="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" path="m,19050l57150,165100,120650,e" filled="f" strokecolor="#ed7d31" strokeweight="1pt">
+                    <v:shape w14:anchorId="58287EA0" id="자유형 1064" o:spid="_x0000_s1026" style="position:absolute;left:0;text-align:left;margin-left:53.7pt;margin-top:5.1pt;width:9.5pt;height:13pt;z-index:251670016;visibility:visible;mso-wrap-style:square;mso-wrap-distance-left:9pt;mso-wrap-distance-top:0;mso-wrap-distance-right:9pt;mso-wrap-distance-bottom:0;mso-position-horizontal:absolute;mso-position-horizontal-relative:text;mso-position-vertical:absolute;mso-position-vertical-relative:text;v-text-anchor:middle" coordsize="120650,165100" o:gfxdata="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" path="m,19050l57150,165100,120650,e" filled="f" strokecolor="#ed7d31" strokeweight="1pt">
                       <v:stroke joinstyle="miter"/>
                       <v:path arrowok="t" o:connecttype="custom" o:connectlocs="0,19050;57150,165100;120650,0" o:connectangles="0,0,0"/>
                     </v:shape>
@@ -19741,7 +20422,7 @@
                 </mc:Choice>
                 <mc:Fallback>
                   <w:pict>
-                    <v:shape w14:anchorId="4B37A7C9" id="자유형 1064" o:spid="_x0000_s1026" style="position:absolute;left:0;text-align:left;margin-left:57.45pt;margin-top:2.8pt;width:9.5pt;height:13pt;z-index:251655680;visibility:visible;mso-wrap-style:square;mso-wrap-distance-left:9pt;mso-wrap-distance-top:0;mso-wrap-distance-right:9pt;mso-wrap-distance-bottom:0;mso-position-horizontal:absolute;mso-position-horizontal-relative:text;mso-position-vertical:absolute;mso-position-vertical-relative:text;v-text-anchor:middle" coordsize="120650,165100" o:gfxdata="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" path="m,19050l57150,165100,120650,e" filled="f" strokecolor="#ed7d31" strokeweight="1pt">
+                    <v:shape w14:anchorId="3E090303" id="자유형 1064" o:spid="_x0000_s1026" style="position:absolute;left:0;text-align:left;margin-left:57.45pt;margin-top:2.8pt;width:9.5pt;height:13pt;z-index:251655680;visibility:visible;mso-wrap-style:square;mso-wrap-distance-left:9pt;mso-wrap-distance-top:0;mso-wrap-distance-right:9pt;mso-wrap-distance-bottom:0;mso-position-horizontal:absolute;mso-position-horizontal-relative:text;mso-position-vertical:absolute;mso-position-vertical-relative:text;v-text-anchor:middle" coordsize="120650,165100" o:gfxdata="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" path="m,19050l57150,165100,120650,e" filled="f" strokecolor="#ed7d31" strokeweight="1pt">
                       <v:stroke joinstyle="miter"/>
                       <v:path arrowok="t" o:connecttype="custom" o:connectlocs="0,19050;57150,165100;120650,0" o:connectangles="0,0,0"/>
                     </v:shape>
@@ -20018,7 +20699,7 @@
                 </mc:Choice>
                 <mc:Fallback>
                   <w:pict>
-                    <v:shape w14:anchorId="04301ACE" id="자유형 1057" o:spid="_x0000_s1026" style="position:absolute;left:0;text-align:left;margin-left:54.15pt;margin-top:2.7pt;width:9.5pt;height:13pt;z-index:251656704;visibility:visible;mso-wrap-style:square;mso-wrap-distance-left:9pt;mso-wrap-distance-top:0;mso-wrap-distance-right:9pt;mso-wrap-distance-bottom:0;mso-position-horizontal:absolute;mso-position-horizontal-relative:text;mso-position-vertical:absolute;mso-position-vertical-relative:text;v-text-anchor:middle" coordsize="120650,165100" o:gfxdata="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" path="m,19050l57150,165100,120650,e" filled="f" strokecolor="#ed7d31" strokeweight="1pt">
+                    <v:shape w14:anchorId="67D631BA" id="자유형 1057" o:spid="_x0000_s1026" style="position:absolute;left:0;text-align:left;margin-left:54.15pt;margin-top:2.7pt;width:9.5pt;height:13pt;z-index:251656704;visibility:visible;mso-wrap-style:square;mso-wrap-distance-left:9pt;mso-wrap-distance-top:0;mso-wrap-distance-right:9pt;mso-wrap-distance-bottom:0;mso-position-horizontal:absolute;mso-position-horizontal-relative:text;mso-position-vertical:absolute;mso-position-vertical-relative:text;v-text-anchor:middle" coordsize="120650,165100" o:gfxdata="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" path="m,19050l57150,165100,120650,e" filled="f" strokecolor="#ed7d31" strokeweight="1pt">
                       <v:stroke joinstyle="miter"/>
                       <v:path arrowok="t" o:connecttype="custom" o:connectlocs="0,19050;57150,165100;120650,0" o:connectangles="0,0,0"/>
                     </v:shape>
@@ -20214,7 +20895,7 @@
                 </mc:Choice>
                 <mc:Fallback>
                   <w:pict>
-                    <v:shape w14:anchorId="2B6B45BE" id="자유형 1057" o:spid="_x0000_s1026" style="position:absolute;left:0;text-align:left;margin-left:55.5pt;margin-top:3.35pt;width:9.5pt;height:13pt;z-index:251657728;visibility:visible;mso-wrap-style:square;mso-wrap-distance-left:9pt;mso-wrap-distance-top:0;mso-wrap-distance-right:9pt;mso-wrap-distance-bottom:0;mso-position-horizontal:absolute;mso-position-horizontal-relative:text;mso-position-vertical:absolute;mso-position-vertical-relative:text;v-text-anchor:middle" coordsize="120650,165100" o:gfxdata="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" path="m,19050l57150,165100,120650,e" filled="f" strokecolor="#ed7d31" strokeweight="1pt">
+                    <v:shape w14:anchorId="08AB62A8" id="자유형 1057" o:spid="_x0000_s1026" style="position:absolute;left:0;text-align:left;margin-left:55.5pt;margin-top:3.35pt;width:9.5pt;height:13pt;z-index:251657728;visibility:visible;mso-wrap-style:square;mso-wrap-distance-left:9pt;mso-wrap-distance-top:0;mso-wrap-distance-right:9pt;mso-wrap-distance-bottom:0;mso-position-horizontal:absolute;mso-position-horizontal-relative:text;mso-position-vertical:absolute;mso-position-vertical-relative:text;v-text-anchor:middle" coordsize="120650,165100" o:gfxdata="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" path="m,19050l57150,165100,120650,e" filled="f" strokecolor="#ed7d31" strokeweight="1pt">
                       <v:stroke joinstyle="miter"/>
                       <v:path arrowok="t" o:connecttype="custom" o:connectlocs="0,19050;57150,165100;120650,0" o:connectangles="0,0,0"/>
                     </v:shape>
@@ -20477,7 +21158,7 @@
                 </mc:Choice>
                 <mc:Fallback>
                   <w:pict>
-                    <v:shape w14:anchorId="49A0FA3B" id="자유형 1057" o:spid="_x0000_s1026" style="position:absolute;left:0;text-align:left;margin-left:57.15pt;margin-top:2pt;width:9.5pt;height:13pt;z-index:251658752;visibility:visible;mso-wrap-style:square;mso-wrap-distance-left:9pt;mso-wrap-distance-top:0;mso-wrap-distance-right:9pt;mso-wrap-distance-bottom:0;mso-position-horizontal:absolute;mso-position-horizontal-relative:text;mso-position-vertical:absolute;mso-position-vertical-relative:text;v-text-anchor:middle" coordsize="120650,165100" o:gfxdata="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" path="m,19050l57150,165100,120650,e" filled="f" strokecolor="#ed7d31" strokeweight="1pt">
+                    <v:shape w14:anchorId="39715400" id="자유형 1057" o:spid="_x0000_s1026" style="position:absolute;left:0;text-align:left;margin-left:57.15pt;margin-top:2pt;width:9.5pt;height:13pt;z-index:251658752;visibility:visible;mso-wrap-style:square;mso-wrap-distance-left:9pt;mso-wrap-distance-top:0;mso-wrap-distance-right:9pt;mso-wrap-distance-bottom:0;mso-position-horizontal:absolute;mso-position-horizontal-relative:text;mso-position-vertical:absolute;mso-position-vertical-relative:text;v-text-anchor:middle" coordsize="120650,165100" o:gfxdata="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" path="m,19050l57150,165100,120650,e" filled="f" strokecolor="#ed7d31" strokeweight="1pt">
                       <v:stroke joinstyle="miter"/>
                       <v:path arrowok="t" o:connecttype="custom" o:connectlocs="0,19050;57150,165100;120650,0" o:connectangles="0,0,0"/>
                     </v:shape>
@@ -20640,7 +21321,7 @@
                 </mc:Choice>
                 <mc:Fallback>
                   <w:pict>
-                    <v:shape w14:anchorId="003BA950" id="자유형 1057" o:spid="_x0000_s1026" style="position:absolute;left:0;text-align:left;margin-left:54.4pt;margin-top:3pt;width:9.5pt;height:13pt;z-index:251659776;visibility:visible;mso-wrap-style:square;mso-wrap-distance-left:9pt;mso-wrap-distance-top:0;mso-wrap-distance-right:9pt;mso-wrap-distance-bottom:0;mso-position-horizontal:absolute;mso-position-horizontal-relative:text;mso-position-vertical:absolute;mso-position-vertical-relative:text;v-text-anchor:middle" coordsize="120650,165100" o:gfxdata="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" path="m,19050l57150,165100,120650,e" filled="f" strokecolor="#ed7d31" strokeweight="1pt">
+                    <v:shape w14:anchorId="15C8075E" id="자유형 1057" o:spid="_x0000_s1026" style="position:absolute;left:0;text-align:left;margin-left:54.4pt;margin-top:3pt;width:9.5pt;height:13pt;z-index:251659776;visibility:visible;mso-wrap-style:square;mso-wrap-distance-left:9pt;mso-wrap-distance-top:0;mso-wrap-distance-right:9pt;mso-wrap-distance-bottom:0;mso-position-horizontal:absolute;mso-position-horizontal-relative:text;mso-position-vertical:absolute;mso-position-vertical-relative:text;v-text-anchor:middle" coordsize="120650,165100" o:gfxdata="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" path="m,19050l57150,165100,120650,e" filled="f" strokecolor="#ed7d31" strokeweight="1pt">
                       <v:stroke joinstyle="miter"/>
                       <v:path arrowok="t" o:connecttype="custom" o:connectlocs="0,19050;57150,165100;120650,0" o:connectangles="0,0,0"/>
                     </v:shape>
@@ -20778,6 +21459,106 @@
             <w:r>
               <w:rPr>
                 <w:rFonts w:hint="eastAsia"/>
+                <w:noProof/>
+                <w:sz w:val="16"/>
+                <w:szCs w:val="16"/>
+              </w:rPr>
+              <mc:AlternateContent>
+                <mc:Choice Requires="wps">
+                  <w:drawing>
+                    <wp:anchor distT="0" distB="0" distL="114300" distR="114300" simplePos="0" relativeHeight="251658752" behindDoc="0" locked="0" layoutInCell="1" allowOverlap="1" wp14:anchorId="7815753B" wp14:editId="015FA609">
+                      <wp:simplePos x="0" y="0"/>
+                      <wp:positionH relativeFrom="column">
+                        <wp:posOffset>679450</wp:posOffset>
+                      </wp:positionH>
+                      <wp:positionV relativeFrom="paragraph">
+                        <wp:posOffset>41275</wp:posOffset>
+                      </wp:positionV>
+                      <wp:extent cx="120650" cy="165100"/>
+                      <wp:effectExtent l="0" t="0" r="12700" b="44450"/>
+                      <wp:wrapNone/>
+                      <wp:docPr id="1086" name="자유형 1057"/>
+                      <wp:cNvGraphicFramePr/>
+                      <a:graphic xmlns:a="http://schemas.openxmlformats.org/drawingml/2006/main">
+                        <a:graphicData uri="http://schemas.microsoft.com/office/word/2010/wordprocessingShape">
+                          <wps:wsp>
+                            <wps:cNvSpPr/>
+                            <wps:spPr>
+                              <a:xfrm>
+                                <a:off x="0" y="0"/>
+                                <a:ext cx="120650" cy="165100"/>
+                              </a:xfrm>
+                              <a:custGeom>
+                                <a:avLst/>
+                                <a:gdLst>
+                                  <a:gd name="connsiteX0" fmla="*/ 0 w 120650"/>
+                                  <a:gd name="connsiteY0" fmla="*/ 19050 h 165100"/>
+                                  <a:gd name="connsiteX1" fmla="*/ 57150 w 120650"/>
+                                  <a:gd name="connsiteY1" fmla="*/ 165100 h 165100"/>
+                                  <a:gd name="connsiteX2" fmla="*/ 120650 w 120650"/>
+                                  <a:gd name="connsiteY2" fmla="*/ 0 h 165100"/>
+                                </a:gdLst>
+                                <a:ahLst/>
+                                <a:cxnLst>
+                                  <a:cxn ang="0">
+                                    <a:pos x="connsiteX0" y="connsiteY0"/>
+                                  </a:cxn>
+                                  <a:cxn ang="0">
+                                    <a:pos x="connsiteX1" y="connsiteY1"/>
+                                  </a:cxn>
+                                  <a:cxn ang="0">
+                                    <a:pos x="connsiteX2" y="connsiteY2"/>
+                                  </a:cxn>
+                                </a:cxnLst>
+                                <a:rect l="l" t="t" r="r" b="b"/>
+                                <a:pathLst>
+                                  <a:path w="120650" h="165100">
+                                    <a:moveTo>
+                                      <a:pt x="0" y="19050"/>
+                                    </a:moveTo>
+                                    <a:lnTo>
+                                      <a:pt x="57150" y="165100"/>
+                                    </a:lnTo>
+                                    <a:lnTo>
+                                      <a:pt x="120650" y="0"/>
+                                    </a:lnTo>
+                                  </a:path>
+                                </a:pathLst>
+                              </a:custGeom>
+                              <a:noFill/>
+                              <a:ln w="12700">
+                                <a:solidFill>
+                                  <a:srgbClr val="ED7D31"/>
+                                </a:solidFill>
+                                <a:miter lim="800000"/>
+                              </a:ln>
+                              <a:effectLst/>
+                            </wps:spPr>
+                            <wps:bodyPr rot="0" spcFirstLastPara="0" vertOverflow="overflow" horzOverflow="overflow" vert="horz" wrap="square" lIns="91440" tIns="45720" rIns="91440" bIns="45720" numCol="1" spcCol="0" rtlCol="0" fromWordArt="0" anchor="ctr" anchorCtr="0" forceAA="0" compatLnSpc="1">
+                              <a:prstTxWarp prst="textNoShape">
+                                <a:avLst/>
+                              </a:prstTxWarp>
+                              <a:noAutofit/>
+                            </wps:bodyPr>
+                          </wps:wsp>
+                        </a:graphicData>
+                      </a:graphic>
+                    </wp:anchor>
+                  </w:drawing>
+                </mc:Choice>
+                <mc:Fallback>
+                  <w:pict>
+                    <v:shape w14:anchorId="0BE8E913" id="자유형 1057" o:spid="_x0000_s1026" style="position:absolute;left:0;text-align:left;margin-left:53.5pt;margin-top:3.25pt;width:9.5pt;height:13pt;z-index:251658752;visibility:visible;mso-wrap-style:square;mso-wrap-distance-left:9pt;mso-wrap-distance-top:0;mso-wrap-distance-right:9pt;mso-wrap-distance-bottom:0;mso-position-horizontal:absolute;mso-position-horizontal-relative:text;mso-position-vertical:absolute;mso-position-vertical-relative:text;v-text-anchor:middle" coordsize="120650,165100" o:gfxdata="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" path="m,19050l57150,165100,120650,e" filled="f" strokecolor="#ed7d31" strokeweight="1pt">
+                      <v:stroke joinstyle="miter"/>
+                      <v:path arrowok="t" o:connecttype="custom" o:connectlocs="0,19050;57150,165100;120650,0" o:connectangles="0,0,0"/>
+                    </v:shape>
+                  </w:pict>
+                </mc:Fallback>
+              </mc:AlternateContent>
+            </w:r>
+            <w:r>
+              <w:rPr>
+                <w:rFonts w:hint="eastAsia"/>
                 <w:sz w:val="16"/>
                 <w:szCs w:val="16"/>
               </w:rPr>
@@ -21004,47 +21785,6 @@
                 <w:szCs w:val="16"/>
               </w:rPr>
             </w:pPr>
-            <w:r>
-              <w:rPr>
-                <w:rFonts w:hint="eastAsia"/>
-                <w:sz w:val="16"/>
-                <w:szCs w:val="16"/>
-              </w:rPr>
-              <w:t>서버</w:t>
-            </w:r>
-          </w:p>
-          <w:p>
-            <w:pPr>
-              <w:jc w:val="left"/>
-              <w:rPr>
-                <w:sz w:val="16"/>
-                <w:szCs w:val="16"/>
-              </w:rPr>
-            </w:pPr>
-            <w:r>
-              <w:rPr>
-                <w:sz w:val="16"/>
-                <w:szCs w:val="16"/>
-              </w:rPr>
-              <w:t>Main</w:t>
-            </w:r>
-          </w:p>
-          <w:p>
-            <w:pPr>
-              <w:jc w:val="left"/>
-              <w:rPr>
-                <w:sz w:val="16"/>
-                <w:szCs w:val="16"/>
-              </w:rPr>
-            </w:pPr>
-            <w:r>
-              <w:rPr>
-                <w:rFonts w:hint="eastAsia"/>
-                <w:sz w:val="16"/>
-                <w:szCs w:val="16"/>
-              </w:rPr>
-              <w:t>최종 검토</w:t>
-            </w:r>
           </w:p>
         </w:tc>
         <w:tc>
@@ -21082,7 +21822,40 @@
                 <w:sz w:val="16"/>
                 <w:szCs w:val="16"/>
               </w:rPr>
-              <w:t>공통 마무리</w:t>
+              <w:t>서버</w:t>
+            </w:r>
+          </w:p>
+          <w:p>
+            <w:pPr>
+              <w:jc w:val="left"/>
+              <w:rPr>
+                <w:rFonts w:hint="eastAsia"/>
+                <w:sz w:val="16"/>
+                <w:szCs w:val="16"/>
+              </w:rPr>
+            </w:pPr>
+            <w:r>
+              <w:rPr>
+                <w:sz w:val="16"/>
+                <w:szCs w:val="16"/>
+              </w:rPr>
+              <w:t>Event</w:t>
+            </w:r>
+            <w:r>
+              <w:rPr>
+                <w:rFonts w:hint="eastAsia"/>
+                <w:sz w:val="16"/>
+                <w:szCs w:val="16"/>
+              </w:rPr>
+              <w:t xml:space="preserve"> </w:t>
+            </w:r>
+            <w:r>
+              <w:rPr>
+                <w:rFonts w:hint="eastAsia"/>
+                <w:sz w:val="16"/>
+                <w:szCs w:val="16"/>
+              </w:rPr>
+              <w:t>수정</w:t>
             </w:r>
           </w:p>
         </w:tc>
@@ -21182,14 +21955,6 @@
                 <w:szCs w:val="16"/>
               </w:rPr>
             </w:pPr>
-            <w:r>
-              <w:rPr>
-                <w:rFonts w:hint="eastAsia"/>
-                <w:sz w:val="16"/>
-                <w:szCs w:val="16"/>
-              </w:rPr>
-              <w:t>공통 마무리</w:t>
-            </w:r>
           </w:p>
         </w:tc>
         <w:tc>
@@ -21221,31 +21986,6 @@
                 <w:szCs w:val="16"/>
               </w:rPr>
             </w:pPr>
-            <w:r>
-              <w:rPr>
-                <w:rFonts w:hint="eastAsia"/>
-                <w:sz w:val="16"/>
-                <w:szCs w:val="16"/>
-              </w:rPr>
-              <w:t>최종 검토</w:t>
-            </w:r>
-          </w:p>
-          <w:p>
-            <w:pPr>
-              <w:jc w:val="left"/>
-              <w:rPr>
-                <w:sz w:val="16"/>
-                <w:szCs w:val="16"/>
-              </w:rPr>
-            </w:pPr>
-            <w:r>
-              <w:rPr>
-                <w:rFonts w:hint="eastAsia"/>
-                <w:sz w:val="16"/>
-                <w:szCs w:val="16"/>
-              </w:rPr>
-              <w:t>제출</w:t>
-            </w:r>
           </w:p>
         </w:tc>
         <w:tc>
@@ -21328,7 +22068,7 @@
                 <w:sz w:val="16"/>
                 <w:szCs w:val="16"/>
               </w:rPr>
-              <w:t>X</w:t>
+              <w:t>9</w:t>
             </w:r>
           </w:p>
         </w:tc>
@@ -21340,6 +22080,268 @@
             <w:pPr>
               <w:jc w:val="left"/>
               <w:rPr>
+                <w:sz w:val="16"/>
+                <w:szCs w:val="16"/>
+              </w:rPr>
+            </w:pPr>
+            <w:r>
+              <w:rPr>
+                <w:sz w:val="16"/>
+                <w:szCs w:val="16"/>
+              </w:rPr>
+              <w:t>10</w:t>
+            </w:r>
+          </w:p>
+          <w:p>
+            <w:pPr>
+              <w:rPr>
+                <w:rFonts w:hint="eastAsia"/>
+                <w:szCs w:val="20"/>
+              </w:rPr>
+            </w:pPr>
+            <w:r>
+              <w:rPr>
+                <w:rFonts w:hint="eastAsia"/>
+                <w:sz w:val="16"/>
+                <w:szCs w:val="16"/>
+              </w:rPr>
+              <w:t>공통 마무리</w:t>
+            </w:r>
+          </w:p>
+          <w:p>
+            <w:pPr>
+              <w:jc w:val="left"/>
+              <w:rPr>
+                <w:sz w:val="16"/>
+                <w:szCs w:val="16"/>
+              </w:rPr>
+            </w:pPr>
+          </w:p>
+        </w:tc>
+      </w:tr>
+      <w:tr>
+        <w:trPr>
+          <w:trHeight w:val="1009"/>
+        </w:trPr>
+        <w:tc>
+          <w:tcPr>
+            <w:tcW w:w="1307" w:type="dxa"/>
+          </w:tcPr>
+          <w:p>
+            <w:pPr>
+              <w:jc w:val="left"/>
+              <w:rPr>
+                <w:sz w:val="16"/>
+                <w:szCs w:val="16"/>
+              </w:rPr>
+            </w:pPr>
+            <w:r>
+              <w:rPr>
+                <w:rFonts w:hint="eastAsia"/>
+                <w:sz w:val="16"/>
+                <w:szCs w:val="16"/>
+              </w:rPr>
+              <w:t>1</w:t>
+            </w:r>
+            <w:r>
+              <w:rPr>
+                <w:sz w:val="16"/>
+                <w:szCs w:val="16"/>
+              </w:rPr>
+              <w:t>1</w:t>
+            </w:r>
+          </w:p>
+          <w:p>
+            <w:pPr>
+              <w:spacing w:after="160" w:line="259" w:lineRule="auto"/>
+              <w:jc w:val="left"/>
+              <w:rPr>
+                <w:sz w:val="16"/>
+                <w:szCs w:val="16"/>
+              </w:rPr>
+            </w:pPr>
+            <w:r>
+              <w:rPr>
+                <w:rFonts w:hint="eastAsia"/>
+                <w:sz w:val="16"/>
+                <w:szCs w:val="16"/>
+              </w:rPr>
+              <w:t>최종 검토</w:t>
+            </w:r>
+            <w:r>
+              <w:rPr>
+                <w:rFonts w:hint="eastAsia"/>
+                <w:sz w:val="16"/>
+                <w:szCs w:val="16"/>
+              </w:rPr>
+              <w:t xml:space="preserve"> </w:t>
+            </w:r>
+            <w:r>
+              <w:rPr>
+                <w:rFonts w:hint="eastAsia"/>
+                <w:sz w:val="16"/>
+                <w:szCs w:val="16"/>
+              </w:rPr>
+              <w:t>제출</w:t>
+            </w:r>
+            <w:r>
+              <w:rPr>
+                <w:rFonts w:hint="eastAsia"/>
+                <w:sz w:val="16"/>
+                <w:szCs w:val="16"/>
+              </w:rPr>
+              <w:t xml:space="preserve"> </w:t>
+            </w:r>
+          </w:p>
+          <w:p>
+            <w:pPr>
+              <w:jc w:val="left"/>
+              <w:rPr>
+                <w:rFonts w:hint="eastAsia"/>
+                <w:sz w:val="16"/>
+                <w:szCs w:val="16"/>
+              </w:rPr>
+            </w:pPr>
+          </w:p>
+        </w:tc>
+        <w:tc>
+          <w:tcPr>
+            <w:tcW w:w="1307" w:type="dxa"/>
+          </w:tcPr>
+          <w:p>
+            <w:pPr>
+              <w:jc w:val="left"/>
+              <w:rPr>
+                <w:rFonts w:hint="eastAsia"/>
+                <w:sz w:val="16"/>
+                <w:szCs w:val="16"/>
+              </w:rPr>
+            </w:pPr>
+            <w:r>
+              <w:rPr>
+                <w:rFonts w:hint="eastAsia"/>
+                <w:sz w:val="16"/>
+                <w:szCs w:val="16"/>
+              </w:rPr>
+              <w:t>1</w:t>
+            </w:r>
+            <w:r>
+              <w:rPr>
+                <w:sz w:val="16"/>
+                <w:szCs w:val="16"/>
+              </w:rPr>
+              <w:t>2</w:t>
+            </w:r>
+          </w:p>
+        </w:tc>
+        <w:tc>
+          <w:tcPr>
+            <w:tcW w:w="1307" w:type="dxa"/>
+          </w:tcPr>
+          <w:p>
+            <w:pPr>
+              <w:jc w:val="left"/>
+              <w:rPr>
+                <w:rFonts w:hint="eastAsia"/>
+                <w:sz w:val="16"/>
+                <w:szCs w:val="16"/>
+              </w:rPr>
+            </w:pPr>
+            <w:r>
+              <w:rPr>
+                <w:rFonts w:hint="eastAsia"/>
+                <w:sz w:val="16"/>
+                <w:szCs w:val="16"/>
+              </w:rPr>
+              <w:t>1</w:t>
+            </w:r>
+            <w:r>
+              <w:rPr>
+                <w:sz w:val="16"/>
+                <w:szCs w:val="16"/>
+              </w:rPr>
+              <w:t>3</w:t>
+            </w:r>
+          </w:p>
+        </w:tc>
+        <w:tc>
+          <w:tcPr>
+            <w:tcW w:w="1307" w:type="dxa"/>
+          </w:tcPr>
+          <w:p>
+            <w:pPr>
+              <w:jc w:val="left"/>
+              <w:rPr>
+                <w:rFonts w:hint="eastAsia"/>
+                <w:sz w:val="16"/>
+                <w:szCs w:val="16"/>
+              </w:rPr>
+            </w:pPr>
+            <w:r>
+              <w:rPr>
+                <w:rFonts w:hint="eastAsia"/>
+                <w:sz w:val="16"/>
+                <w:szCs w:val="16"/>
+              </w:rPr>
+              <w:t>X</w:t>
+            </w:r>
+          </w:p>
+        </w:tc>
+        <w:tc>
+          <w:tcPr>
+            <w:tcW w:w="1307" w:type="dxa"/>
+          </w:tcPr>
+          <w:p>
+            <w:pPr>
+              <w:jc w:val="left"/>
+              <w:rPr>
+                <w:rFonts w:hint="eastAsia"/>
+                <w:sz w:val="16"/>
+                <w:szCs w:val="16"/>
+              </w:rPr>
+            </w:pPr>
+            <w:r>
+              <w:rPr>
+                <w:rFonts w:hint="eastAsia"/>
+                <w:sz w:val="16"/>
+                <w:szCs w:val="16"/>
+              </w:rPr>
+              <w:t>X</w:t>
+            </w:r>
+          </w:p>
+        </w:tc>
+        <w:tc>
+          <w:tcPr>
+            <w:tcW w:w="1307" w:type="dxa"/>
+          </w:tcPr>
+          <w:p>
+            <w:pPr>
+              <w:jc w:val="left"/>
+              <w:rPr>
+                <w:rFonts w:hint="eastAsia"/>
+                <w:sz w:val="16"/>
+                <w:szCs w:val="16"/>
+              </w:rPr>
+            </w:pPr>
+            <w:r>
+              <w:rPr>
+                <w:rFonts w:hint="eastAsia"/>
+                <w:sz w:val="16"/>
+                <w:szCs w:val="16"/>
+              </w:rPr>
+              <w:t>X</w:t>
+            </w:r>
+          </w:p>
+        </w:tc>
+        <w:tc>
+          <w:tcPr>
+            <w:tcW w:w="1307" w:type="dxa"/>
+          </w:tcPr>
+          <w:p>
+            <w:pPr>
+              <w:jc w:val="left"/>
+              <w:rPr>
+                <w:rFonts w:hint="eastAsia"/>
                 <w:sz w:val="16"/>
                 <w:szCs w:val="16"/>
               </w:rPr>

--- a/프로젝트 문서/프로젝트 추진계획서 3차.docx
+++ b/프로젝트 문서/프로젝트 추진계획서 3차.docx
@@ -1783,7 +1783,7 @@
         <mc:AlternateContent>
           <mc:Choice Requires="wpg">
             <w:drawing>
-              <wp:anchor distT="0" distB="0" distL="114300" distR="114300" simplePos="0" relativeHeight="251661824" behindDoc="0" locked="0" layoutInCell="1" hidden="0" allowOverlap="1" wp14:anchorId="00A89B39" wp14:editId="5F577F2B">
+              <wp:anchor distT="0" distB="0" distL="114300" distR="114300" simplePos="0" relativeHeight="251662336" behindDoc="0" locked="0" layoutInCell="1" hidden="0" allowOverlap="1" wp14:anchorId="00A89B39" wp14:editId="5F577F2B">
                 <wp:simplePos x="0" y="0"/>
                 <wp:positionH relativeFrom="column">
                   <wp:posOffset>591704</wp:posOffset>
@@ -2913,7 +2913,7 @@
           </mc:Choice>
           <mc:Fallback>
             <w:pict>
-              <v:group w14:anchorId="00A89B39" id="shape1030" o:spid="_x0000_s1026" style="position:absolute;left:0;text-align:left;margin-left:46.6pt;margin-top:12.95pt;width:419.3pt;height:373.65pt;z-index:251661824" coordorigin="26074,5501" coordsize="55790,47455" o:gfxdata="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">
+              <v:group w14:anchorId="00A89B39" id="shape1030" o:spid="_x0000_s1026" style="position:absolute;left:0;text-align:left;margin-left:46.6pt;margin-top:12.95pt;width:419.3pt;height:373.65pt;z-index:251662336" coordorigin="26074,5501" coordsize="55790,47455" o:gfxdata="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">
                 <v:rect id="child 1" o:spid="_x0000_s1027" style="position:absolute;left:26074;top:12850;width:15240;height:5358;visibility:visible;mso-wrap-style:square;v-text-anchor:middle" o:gfxdata="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" fillcolor="white [3201]" strokecolor="black [3200]" strokeweight="1pt">
                   <v:path arrowok="t"/>
                   <v:textbox>
@@ -4058,7 +4058,7 @@
         <mc:AlternateContent>
           <mc:Choice Requires="wpg">
             <w:drawing>
-              <wp:anchor distT="0" distB="0" distL="114300" distR="114300" simplePos="0" relativeHeight="251662848" behindDoc="0" locked="0" layoutInCell="1" hidden="0" allowOverlap="1" wp14:anchorId="3AB68DEF" wp14:editId="35CC3A97">
+              <wp:anchor distT="0" distB="0" distL="114300" distR="114300" simplePos="0" relativeHeight="251664384" behindDoc="0" locked="0" layoutInCell="1" hidden="0" allowOverlap="1" wp14:anchorId="3AB68DEF" wp14:editId="35CC3A97">
                 <wp:simplePos x="0" y="0"/>
                 <wp:positionH relativeFrom="column">
                   <wp:posOffset>1371600</wp:posOffset>
@@ -5401,7 +5401,7 @@
           </mc:Choice>
           <mc:Fallback>
             <w:pict>
-              <v:group w14:anchorId="3AB68DEF" id="shape1058" o:spid="_x0000_s1054" style="position:absolute;left:0;text-align:left;margin-left:108pt;margin-top:24.75pt;width:331.5pt;height:704.2pt;z-index:251662848;mso-width-relative:margin" coordorigin="3985,1677" coordsize="42100,64435" o:gfxdata="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">
+              <v:group w14:anchorId="3AB68DEF" id="shape1058" o:spid="_x0000_s1054" style="position:absolute;left:0;text-align:left;margin-left:108pt;margin-top:24.75pt;width:331.5pt;height:704.2pt;z-index:251664384;mso-width-relative:margin" coordorigin="3985,1677" coordsize="42100,64435" o:gfxdata="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">
                 <v:rect id="child 1" o:spid="_x0000_s1055" style="position:absolute;left:8053;top:1677;width:17211;height:4111;visibility:visible;mso-wrap-style:square;v-text-anchor:middle" o:gfxdata="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" fillcolor="white [3201]" strokecolor="black [3200]" strokeweight="1pt">
                   <v:path arrowok="t"/>
                   <v:textbox>
@@ -6079,7 +6079,7 @@
         <mc:AlternateContent>
           <mc:Choice Requires="wpg">
             <w:drawing>
-              <wp:anchor distT="0" distB="0" distL="114300" distR="114300" simplePos="0" relativeHeight="251660800" behindDoc="0" locked="0" layoutInCell="1" hidden="0" allowOverlap="1" wp14:anchorId="43E5EBD0" wp14:editId="4C08233F">
+              <wp:anchor distT="0" distB="0" distL="114300" distR="114300" simplePos="0" relativeHeight="251661312" behindDoc="0" locked="0" layoutInCell="1" hidden="0" allowOverlap="1" wp14:anchorId="43E5EBD0" wp14:editId="4C08233F">
                 <wp:simplePos x="0" y="0"/>
                 <wp:positionH relativeFrom="column">
                   <wp:posOffset>679450</wp:posOffset>
@@ -7199,7 +7199,7 @@
           </mc:Choice>
           <mc:Fallback>
             <w:pict>
-              <v:group w14:anchorId="43E5EBD0" id="shape1091" o:spid="_x0000_s1087" style="position:absolute;left:0;text-align:left;margin-left:53.5pt;margin-top:6.85pt;width:326.5pt;height:661.1pt;z-index:251660800;mso-width-relative:margin" coordorigin="65224,1845" coordsize="34556,62487" o:gfxdata="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">
+              <v:group w14:anchorId="43E5EBD0" id="shape1091" o:spid="_x0000_s1087" style="position:absolute;left:0;text-align:left;margin-left:53.5pt;margin-top:6.85pt;width:326.5pt;height:661.1pt;z-index:251661312;mso-width-relative:margin" coordorigin="65224,1845" coordsize="34556,62487" o:gfxdata="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">
                 <v:rect id="child 1" o:spid="_x0000_s1088" style="position:absolute;left:82813;top:1845;width:13842;height:4111;visibility:visible;mso-wrap-style:square;v-text-anchor:middle" o:gfxdata="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" fillcolor="white [3201]" strokecolor="black [3200]" strokeweight="1pt">
                   <v:path arrowok="t"/>
                   <v:textbox>
@@ -12478,7 +12478,6 @@
     <w:p>
       <w:pPr>
         <w:rPr>
-          <w:rFonts w:hint="eastAsia"/>
           <w:szCs w:val="20"/>
         </w:rPr>
       </w:pPr>
@@ -12496,7 +12495,6 @@
       <w:pPr>
         <w:jc w:val="left"/>
         <w:rPr>
-          <w:rFonts w:hint="eastAsia"/>
           <w:sz w:val="16"/>
           <w:szCs w:val="16"/>
         </w:rPr>
@@ -12515,7 +12513,6 @@
       <w:pPr>
         <w:jc w:val="left"/>
         <w:rPr>
-          <w:rFonts w:hint="eastAsia"/>
           <w:sz w:val="16"/>
           <w:szCs w:val="16"/>
         </w:rPr>
@@ -12548,15 +12545,13 @@
     <w:p>
       <w:pPr>
         <w:rPr>
-          <w:rFonts w:hint="eastAsia"/>
-          <w:szCs w:val="20"/>
-        </w:rPr>
-      </w:pPr>
-    </w:p>
-    <w:p>
-      <w:pPr>
-        <w:rPr>
-          <w:rFonts w:hint="eastAsia"/>
+          <w:szCs w:val="20"/>
+        </w:rPr>
+      </w:pPr>
+    </w:p>
+    <w:p>
+      <w:pPr>
+        <w:rPr>
           <w:szCs w:val="20"/>
         </w:rPr>
       </w:pPr>
@@ -13101,7 +13096,7 @@
               <mc:AlternateContent>
                 <mc:Choice Requires="wps">
                   <w:drawing>
-                    <wp:anchor distT="0" distB="0" distL="114300" distR="114300" simplePos="0" relativeHeight="251663872" behindDoc="0" locked="0" layoutInCell="1" allowOverlap="1" wp14:anchorId="3E8F651B" wp14:editId="5B2CF541">
+                    <wp:anchor distT="0" distB="0" distL="114300" distR="114300" simplePos="0" relativeHeight="251665408" behindDoc="0" locked="0" layoutInCell="1" allowOverlap="1" wp14:anchorId="3E8F651B" wp14:editId="5B2CF541">
                       <wp:simplePos x="0" y="0"/>
                       <wp:positionH relativeFrom="column">
                         <wp:posOffset>711200</wp:posOffset>
@@ -13190,7 +13185,7 @@
                 </mc:Choice>
                 <mc:Fallback>
                   <w:pict>
-                    <v:shape w14:anchorId="28DF659D" id="자유형 1055" o:spid="_x0000_s1026" style="position:absolute;left:0;text-align:left;margin-left:56pt;margin-top:2.55pt;width:9.5pt;height:13pt;z-index:251663872;visibility:visible;mso-wrap-style:square;mso-wrap-distance-left:9pt;mso-wrap-distance-top:0;mso-wrap-distance-right:9pt;mso-wrap-distance-bottom:0;mso-position-horizontal:absolute;mso-position-horizontal-relative:text;mso-position-vertical:absolute;mso-position-vertical-relative:text;v-text-anchor:middle" coordsize="120650,165100" o:gfxdata="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" path="m,19050l57150,165100,120650,e" filled="f" strokecolor="#ed7d31 [3205]" strokeweight="1pt">
+                    <v:shape w14:anchorId="07900CD2" id="자유형 1055" o:spid="_x0000_s1026" style="position:absolute;left:0;text-align:left;margin-left:56pt;margin-top:2.55pt;width:9.5pt;height:13pt;z-index:251665408;visibility:visible;mso-wrap-style:square;mso-wrap-distance-left:9pt;mso-wrap-distance-top:0;mso-wrap-distance-right:9pt;mso-wrap-distance-bottom:0;mso-position-horizontal:absolute;mso-position-horizontal-relative:text;mso-position-vertical:absolute;mso-position-vertical-relative:text;v-text-anchor:middle" coordsize="120650,165100" o:gfxdata="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" path="m,19050l57150,165100,120650,e" filled="f" strokecolor="#ed7d31 [3205]" strokeweight="1pt">
                       <v:stroke joinstyle="miter"/>
                       <v:path arrowok="t" o:connecttype="custom" o:connectlocs="0,19050;57150,165100;120650,0" o:connectangles="0,0,0"/>
                     </v:shape>
@@ -13457,7 +13452,7 @@
               <mc:AlternateContent>
                 <mc:Choice Requires="wps">
                   <w:drawing>
-                    <wp:anchor distT="0" distB="0" distL="114300" distR="114300" simplePos="0" relativeHeight="251648512" behindDoc="0" locked="0" layoutInCell="1" allowOverlap="1" wp14:anchorId="666331AF" wp14:editId="6E0C4BB4">
+                    <wp:anchor distT="0" distB="0" distL="114300" distR="114300" simplePos="0" relativeHeight="251646976" behindDoc="0" locked="0" layoutInCell="1" allowOverlap="1" wp14:anchorId="666331AF" wp14:editId="6E0C4BB4">
                       <wp:simplePos x="0" y="0"/>
                       <wp:positionH relativeFrom="column">
                         <wp:posOffset>650029</wp:posOffset>
@@ -13539,7 +13534,7 @@
                 </mc:Choice>
                 <mc:Fallback>
                   <w:pict>
-                    <v:shape w14:anchorId="624C4D51" id="자유형 1057" o:spid="_x0000_s1026" style="position:absolute;left:0;text-align:left;margin-left:51.2pt;margin-top:2.55pt;width:9.5pt;height:13pt;z-index:251648512;visibility:visible;mso-wrap-style:square;mso-wrap-distance-left:9pt;mso-wrap-distance-top:0;mso-wrap-distance-right:9pt;mso-wrap-distance-bottom:0;mso-position-horizontal:absolute;mso-position-horizontal-relative:text;mso-position-vertical:absolute;mso-position-vertical-relative:text;v-text-anchor:middle" coordsize="120650,165100" o:gfxdata="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" path="m,19050l57150,165100,120650,e" filled="f" strokecolor="#ed7d31" strokeweight="1pt">
+                    <v:shape w14:anchorId="58D18E9B" id="자유형 1057" o:spid="_x0000_s1026" style="position:absolute;left:0;text-align:left;margin-left:51.2pt;margin-top:2.55pt;width:9.5pt;height:13pt;z-index:251646976;visibility:visible;mso-wrap-style:square;mso-wrap-distance-left:9pt;mso-wrap-distance-top:0;mso-wrap-distance-right:9pt;mso-wrap-distance-bottom:0;mso-position-horizontal:absolute;mso-position-horizontal-relative:text;mso-position-vertical:absolute;mso-position-vertical-relative:text;v-text-anchor:middle" coordsize="120650,165100" o:gfxdata="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" path="m,19050l57150,165100,120650,e" filled="f" strokecolor="#ed7d31" strokeweight="1pt">
                       <v:stroke joinstyle="miter"/>
                       <v:path arrowok="t" o:connecttype="custom" o:connectlocs="0,19050;57150,165100;120650,0" o:connectangles="0,0,0"/>
                     </v:shape>
@@ -13753,7 +13748,7 @@
               <mc:AlternateContent>
                 <mc:Choice Requires="wps">
                   <w:drawing>
-                    <wp:anchor distT="0" distB="0" distL="114300" distR="114300" simplePos="0" relativeHeight="251645440" behindDoc="0" locked="0" layoutInCell="1" allowOverlap="1" wp14:anchorId="35EB8878" wp14:editId="73D3B3AB">
+                    <wp:anchor distT="0" distB="0" distL="114300" distR="114300" simplePos="0" relativeHeight="251643904" behindDoc="0" locked="0" layoutInCell="1" allowOverlap="1" wp14:anchorId="35EB8878" wp14:editId="73D3B3AB">
                       <wp:simplePos x="0" y="0"/>
                       <wp:positionH relativeFrom="column">
                         <wp:posOffset>699770</wp:posOffset>
@@ -13835,7 +13830,7 @@
                 </mc:Choice>
                 <mc:Fallback>
                   <w:pict>
-                    <v:shape w14:anchorId="49579181" id="자유형 1055" o:spid="_x0000_s1026" style="position:absolute;left:0;text-align:left;margin-left:55.1pt;margin-top:5.1pt;width:9.5pt;height:13pt;z-index:251645440;visibility:visible;mso-wrap-style:square;mso-wrap-distance-left:9pt;mso-wrap-distance-top:0;mso-wrap-distance-right:9pt;mso-wrap-distance-bottom:0;mso-position-horizontal:absolute;mso-position-horizontal-relative:text;mso-position-vertical:absolute;mso-position-vertical-relative:text;v-text-anchor:middle" coordsize="120650,165100" o:gfxdata="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" path="m,19050l57150,165100,120650,e" filled="f" strokecolor="#ed7d31" strokeweight="1pt">
+                    <v:shape w14:anchorId="373C2889" id="자유형 1055" o:spid="_x0000_s1026" style="position:absolute;left:0;text-align:left;margin-left:55.1pt;margin-top:5.1pt;width:9.5pt;height:13pt;z-index:251643904;visibility:visible;mso-wrap-style:square;mso-wrap-distance-left:9pt;mso-wrap-distance-top:0;mso-wrap-distance-right:9pt;mso-wrap-distance-bottom:0;mso-position-horizontal:absolute;mso-position-horizontal-relative:text;mso-position-vertical:absolute;mso-position-vertical-relative:text;v-text-anchor:middle" coordsize="120650,165100" o:gfxdata="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" path="m,19050l57150,165100,120650,e" filled="f" strokecolor="#ed7d31" strokeweight="1pt">
                       <v:stroke joinstyle="miter"/>
                       <v:path arrowok="t" o:connecttype="custom" o:connectlocs="0,19050;57150,165100;120650,0" o:connectangles="0,0,0"/>
                     </v:shape>
@@ -13991,7 +13986,7 @@
               <mc:AlternateContent>
                 <mc:Choice Requires="wps">
                   <w:drawing>
-                    <wp:anchor distT="0" distB="0" distL="114300" distR="114300" simplePos="0" relativeHeight="251646464" behindDoc="0" locked="0" layoutInCell="1" allowOverlap="1" wp14:anchorId="64CE6A02" wp14:editId="20433A5D">
+                    <wp:anchor distT="0" distB="0" distL="114300" distR="114300" simplePos="0" relativeHeight="251644928" behindDoc="0" locked="0" layoutInCell="1" allowOverlap="1" wp14:anchorId="64CE6A02" wp14:editId="20433A5D">
                       <wp:simplePos x="0" y="0"/>
                       <wp:positionH relativeFrom="column">
                         <wp:posOffset>677757</wp:posOffset>
@@ -14073,7 +14068,7 @@
                 </mc:Choice>
                 <mc:Fallback>
                   <w:pict>
-                    <v:shape w14:anchorId="4CEC199C" id="자유형 1055" o:spid="_x0000_s1026" style="position:absolute;left:0;text-align:left;margin-left:53.35pt;margin-top:5.25pt;width:9.5pt;height:13pt;z-index:251646464;visibility:visible;mso-wrap-style:square;mso-wrap-distance-left:9pt;mso-wrap-distance-top:0;mso-wrap-distance-right:9pt;mso-wrap-distance-bottom:0;mso-position-horizontal:absolute;mso-position-horizontal-relative:text;mso-position-vertical:absolute;mso-position-vertical-relative:text;v-text-anchor:middle" coordsize="120650,165100" o:gfxdata="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" path="m,19050l57150,165100,120650,e" filled="f" strokecolor="#ed7d31" strokeweight="1pt">
+                    <v:shape w14:anchorId="26272DA3" id="자유형 1055" o:spid="_x0000_s1026" style="position:absolute;left:0;text-align:left;margin-left:53.35pt;margin-top:5.25pt;width:9.5pt;height:13pt;z-index:251644928;visibility:visible;mso-wrap-style:square;mso-wrap-distance-left:9pt;mso-wrap-distance-top:0;mso-wrap-distance-right:9pt;mso-wrap-distance-bottom:0;mso-position-horizontal:absolute;mso-position-horizontal-relative:text;mso-position-vertical:absolute;mso-position-vertical-relative:text;v-text-anchor:middle" coordsize="120650,165100" o:gfxdata="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" path="m,19050l57150,165100,120650,e" filled="f" strokecolor="#ed7d31" strokeweight="1pt">
                       <v:stroke joinstyle="miter"/>
                       <v:path arrowok="t" o:connecttype="custom" o:connectlocs="0,19050;57150,165100;120650,0" o:connectangles="0,0,0"/>
                     </v:shape>
@@ -14307,7 +14302,7 @@
               <mc:AlternateContent>
                 <mc:Choice Requires="wps">
                   <w:drawing>
-                    <wp:anchor distT="0" distB="0" distL="114300" distR="114300" simplePos="0" relativeHeight="251649536" behindDoc="0" locked="0" layoutInCell="1" allowOverlap="1" wp14:anchorId="221610C5" wp14:editId="142C6335">
+                    <wp:anchor distT="0" distB="0" distL="114300" distR="114300" simplePos="0" relativeHeight="251648000" behindDoc="0" locked="0" layoutInCell="1" allowOverlap="1" wp14:anchorId="221610C5" wp14:editId="142C6335">
                       <wp:simplePos x="0" y="0"/>
                       <wp:positionH relativeFrom="column">
                         <wp:posOffset>657860</wp:posOffset>
@@ -14389,7 +14384,7 @@
                 </mc:Choice>
                 <mc:Fallback>
                   <w:pict>
-                    <v:shape w14:anchorId="18C90B50" id="자유형 1057" o:spid="_x0000_s1026" style="position:absolute;left:0;text-align:left;margin-left:51.8pt;margin-top:3.6pt;width:9.5pt;height:13pt;z-index:251649536;visibility:visible;mso-wrap-style:square;mso-wrap-distance-left:9pt;mso-wrap-distance-top:0;mso-wrap-distance-right:9pt;mso-wrap-distance-bottom:0;mso-position-horizontal:absolute;mso-position-horizontal-relative:text;mso-position-vertical:absolute;mso-position-vertical-relative:text;v-text-anchor:middle" coordsize="120650,165100" o:gfxdata="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" path="m,19050l57150,165100,120650,e" filled="f" strokecolor="#ed7d31" strokeweight="1pt">
+                    <v:shape w14:anchorId="091C955F" id="자유형 1057" o:spid="_x0000_s1026" style="position:absolute;left:0;text-align:left;margin-left:51.8pt;margin-top:3.6pt;width:9.5pt;height:13pt;z-index:251648000;visibility:visible;mso-wrap-style:square;mso-wrap-distance-left:9pt;mso-wrap-distance-top:0;mso-wrap-distance-right:9pt;mso-wrap-distance-bottom:0;mso-position-horizontal:absolute;mso-position-horizontal-relative:text;mso-position-vertical:absolute;mso-position-vertical-relative:text;v-text-anchor:middle" coordsize="120650,165100" o:gfxdata="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" path="m,19050l57150,165100,120650,e" filled="f" strokecolor="#ed7d31" strokeweight="1pt">
                       <v:stroke joinstyle="miter"/>
                       <v:path arrowok="t" o:connecttype="custom" o:connectlocs="0,19050;57150,165100;120650,0" o:connectangles="0,0,0"/>
                     </v:shape>
@@ -14491,7 +14486,7 @@
               <mc:AlternateContent>
                 <mc:Choice Requires="wps">
                   <w:drawing>
-                    <wp:anchor distT="0" distB="0" distL="114300" distR="114300" simplePos="0" relativeHeight="251650560" behindDoc="0" locked="0" layoutInCell="1" allowOverlap="1" wp14:anchorId="2EA5418F" wp14:editId="56F53014">
+                    <wp:anchor distT="0" distB="0" distL="114300" distR="114300" simplePos="0" relativeHeight="251649024" behindDoc="0" locked="0" layoutInCell="1" allowOverlap="1" wp14:anchorId="2EA5418F" wp14:editId="56F53014">
                       <wp:simplePos x="0" y="0"/>
                       <wp:positionH relativeFrom="column">
                         <wp:posOffset>691092</wp:posOffset>
@@ -14573,7 +14568,7 @@
                 </mc:Choice>
                 <mc:Fallback>
                   <w:pict>
-                    <v:shape w14:anchorId="3444D9EA" id="자유형 1057" o:spid="_x0000_s1026" style="position:absolute;left:0;text-align:left;margin-left:54.4pt;margin-top:1.8pt;width:9.5pt;height:13pt;z-index:251650560;visibility:visible;mso-wrap-style:square;mso-wrap-distance-left:9pt;mso-wrap-distance-top:0;mso-wrap-distance-right:9pt;mso-wrap-distance-bottom:0;mso-position-horizontal:absolute;mso-position-horizontal-relative:text;mso-position-vertical:absolute;mso-position-vertical-relative:text;v-text-anchor:middle" coordsize="120650,165100" o:gfxdata="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" path="m,19050l57150,165100,120650,e" filled="f" strokecolor="#ed7d31" strokeweight="1pt">
+                    <v:shape w14:anchorId="0AED6463" id="자유형 1057" o:spid="_x0000_s1026" style="position:absolute;left:0;text-align:left;margin-left:54.4pt;margin-top:1.8pt;width:9.5pt;height:13pt;z-index:251649024;visibility:visible;mso-wrap-style:square;mso-wrap-distance-left:9pt;mso-wrap-distance-top:0;mso-wrap-distance-right:9pt;mso-wrap-distance-bottom:0;mso-position-horizontal:absolute;mso-position-horizontal-relative:text;mso-position-vertical:absolute;mso-position-vertical-relative:text;v-text-anchor:middle" coordsize="120650,165100" o:gfxdata="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" path="m,19050l57150,165100,120650,e" filled="f" strokecolor="#ed7d31" strokeweight="1pt">
                       <v:stroke joinstyle="miter"/>
                       <v:path arrowok="t" o:connecttype="custom" o:connectlocs="0,19050;57150,165100;120650,0" o:connectangles="0,0,0"/>
                     </v:shape>
@@ -14716,7 +14711,7 @@
               <mc:AlternateContent>
                 <mc:Choice Requires="wps">
                   <w:drawing>
-                    <wp:anchor distT="0" distB="0" distL="114300" distR="114300" simplePos="0" relativeHeight="251647488" behindDoc="0" locked="0" layoutInCell="1" allowOverlap="1" wp14:anchorId="20449D27" wp14:editId="3B070F2E">
+                    <wp:anchor distT="0" distB="0" distL="114300" distR="114300" simplePos="0" relativeHeight="251645952" behindDoc="0" locked="0" layoutInCell="1" allowOverlap="1" wp14:anchorId="20449D27" wp14:editId="3B070F2E">
                       <wp:simplePos x="0" y="0"/>
                       <wp:positionH relativeFrom="column">
                         <wp:posOffset>675428</wp:posOffset>
@@ -14798,7 +14793,7 @@
                 </mc:Choice>
                 <mc:Fallback>
                   <w:pict>
-                    <v:shape w14:anchorId="1CB530DB" id="자유형 1057" o:spid="_x0000_s1026" style="position:absolute;left:0;text-align:left;margin-left:53.2pt;margin-top:-.35pt;width:9.5pt;height:13pt;z-index:251647488;visibility:visible;mso-wrap-style:square;mso-wrap-distance-left:9pt;mso-wrap-distance-top:0;mso-wrap-distance-right:9pt;mso-wrap-distance-bottom:0;mso-position-horizontal:absolute;mso-position-horizontal-relative:text;mso-position-vertical:absolute;mso-position-vertical-relative:text;v-text-anchor:middle" coordsize="120650,165100" o:gfxdata="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" path="m,19050l57150,165100,120650,e" filled="f" strokecolor="#ed7d31" strokeweight="1pt">
+                    <v:shape w14:anchorId="4B065D5C" id="자유형 1057" o:spid="_x0000_s1026" style="position:absolute;left:0;text-align:left;margin-left:53.2pt;margin-top:-.35pt;width:9.5pt;height:13pt;z-index:251645952;visibility:visible;mso-wrap-style:square;mso-wrap-distance-left:9pt;mso-wrap-distance-top:0;mso-wrap-distance-right:9pt;mso-wrap-distance-bottom:0;mso-position-horizontal:absolute;mso-position-horizontal-relative:text;mso-position-vertical:absolute;mso-position-vertical-relative:text;v-text-anchor:middle" coordsize="120650,165100" o:gfxdata="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" path="m,19050l57150,165100,120650,e" filled="f" strokecolor="#ed7d31" strokeweight="1pt">
                       <v:stroke joinstyle="miter"/>
                       <v:path arrowok="t" o:connecttype="custom" o:connectlocs="0,19050;57150,165100;120650,0" o:connectangles="0,0,0"/>
                     </v:shape>
@@ -14885,7 +14880,7 @@
               <mc:AlternateContent>
                 <mc:Choice Requires="wps">
                   <w:drawing>
-                    <wp:anchor distT="0" distB="0" distL="114300" distR="114300" simplePos="0" relativeHeight="251661824" behindDoc="0" locked="0" layoutInCell="1" allowOverlap="1" wp14:anchorId="1AEABBB0" wp14:editId="408D9A9C">
+                    <wp:anchor distT="0" distB="0" distL="114300" distR="114300" simplePos="0" relativeHeight="251663360" behindDoc="0" locked="0" layoutInCell="1" allowOverlap="1" wp14:anchorId="1AEABBB0" wp14:editId="408D9A9C">
                       <wp:simplePos x="0" y="0"/>
                       <wp:positionH relativeFrom="column">
                         <wp:posOffset>741045</wp:posOffset>
@@ -14967,7 +14962,7 @@
                 </mc:Choice>
                 <mc:Fallback>
                   <w:pict>
-                    <v:shape w14:anchorId="00DD7850" id="자유형 1057" o:spid="_x0000_s1026" style="position:absolute;left:0;text-align:left;margin-left:58.35pt;margin-top:.9pt;width:9.5pt;height:13pt;z-index:251661824;visibility:visible;mso-wrap-style:square;mso-wrap-distance-left:9pt;mso-wrap-distance-top:0;mso-wrap-distance-right:9pt;mso-wrap-distance-bottom:0;mso-position-horizontal:absolute;mso-position-horizontal-relative:text;mso-position-vertical:absolute;mso-position-vertical-relative:text;v-text-anchor:middle" coordsize="120650,165100" o:gfxdata="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" path="m,19050l57150,165100,120650,e" filled="f" strokecolor="#ed7d31" strokeweight="1pt">
+                    <v:shape w14:anchorId="7B22BE89" id="자유형 1057" o:spid="_x0000_s1026" style="position:absolute;left:0;text-align:left;margin-left:58.35pt;margin-top:.9pt;width:9.5pt;height:13pt;z-index:251663360;visibility:visible;mso-wrap-style:square;mso-wrap-distance-left:9pt;mso-wrap-distance-top:0;mso-wrap-distance-right:9pt;mso-wrap-distance-bottom:0;mso-position-horizontal:absolute;mso-position-horizontal-relative:text;mso-position-vertical:absolute;mso-position-vertical-relative:text;v-text-anchor:middle" coordsize="120650,165100" o:gfxdata="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" path="m,19050l57150,165100,120650,e" filled="f" strokecolor="#ed7d31" strokeweight="1pt">
                       <v:stroke joinstyle="miter"/>
                       <v:path arrowok="t" o:connecttype="custom" o:connectlocs="0,19050;57150,165100;120650,0" o:connectangles="0,0,0"/>
                     </v:shape>
@@ -15028,7 +15023,6 @@
             <w:pPr>
               <w:jc w:val="left"/>
               <w:rPr>
-                <w:rFonts w:hint="eastAsia"/>
                 <w:sz w:val="16"/>
                 <w:szCs w:val="16"/>
               </w:rPr>
@@ -15276,6 +15270,112 @@
             <w:r>
               <w:rPr>
                 <w:rFonts w:hint="eastAsia"/>
+                <w:noProof/>
+                <w:sz w:val="16"/>
+                <w:szCs w:val="16"/>
+              </w:rPr>
+              <mc:AlternateContent>
+                <mc:Choice Requires="wps">
+                  <w:drawing>
+                    <wp:anchor distT="0" distB="0" distL="114300" distR="114300" simplePos="0" relativeHeight="251670528" behindDoc="0" locked="0" layoutInCell="1" allowOverlap="1" wp14:anchorId="664D3F55" wp14:editId="2DCCCD07">
+                      <wp:simplePos x="0" y="0"/>
+                      <wp:positionH relativeFrom="column">
+                        <wp:posOffset>702945</wp:posOffset>
+                      </wp:positionH>
+                      <wp:positionV relativeFrom="paragraph">
+                        <wp:posOffset>34290</wp:posOffset>
+                      </wp:positionV>
+                      <wp:extent cx="120650" cy="165100"/>
+                      <wp:effectExtent l="0" t="0" r="12700" b="44450"/>
+                      <wp:wrapNone/>
+                      <wp:docPr id="1099" name="자유형 1057"/>
+                      <wp:cNvGraphicFramePr/>
+                      <a:graphic xmlns:a="http://schemas.openxmlformats.org/drawingml/2006/main">
+                        <a:graphicData uri="http://schemas.microsoft.com/office/word/2010/wordprocessingShape">
+                          <wps:wsp>
+                            <wps:cNvSpPr/>
+                            <wps:spPr>
+                              <a:xfrm>
+                                <a:off x="0" y="0"/>
+                                <a:ext cx="120650" cy="165100"/>
+                              </a:xfrm>
+                              <a:custGeom>
+                                <a:avLst/>
+                                <a:gdLst>
+                                  <a:gd name="connsiteX0" fmla="*/ 0 w 120650"/>
+                                  <a:gd name="connsiteY0" fmla="*/ 19050 h 165100"/>
+                                  <a:gd name="connsiteX1" fmla="*/ 57150 w 120650"/>
+                                  <a:gd name="connsiteY1" fmla="*/ 165100 h 165100"/>
+                                  <a:gd name="connsiteX2" fmla="*/ 120650 w 120650"/>
+                                  <a:gd name="connsiteY2" fmla="*/ 0 h 165100"/>
+                                </a:gdLst>
+                                <a:ahLst/>
+                                <a:cxnLst>
+                                  <a:cxn ang="0">
+                                    <a:pos x="connsiteX0" y="connsiteY0"/>
+                                  </a:cxn>
+                                  <a:cxn ang="0">
+                                    <a:pos x="connsiteX1" y="connsiteY1"/>
+                                  </a:cxn>
+                                  <a:cxn ang="0">
+                                    <a:pos x="connsiteX2" y="connsiteY2"/>
+                                  </a:cxn>
+                                </a:cxnLst>
+                                <a:rect l="l" t="t" r="r" b="b"/>
+                                <a:pathLst>
+                                  <a:path w="120650" h="165100">
+                                    <a:moveTo>
+                                      <a:pt x="0" y="19050"/>
+                                    </a:moveTo>
+                                    <a:lnTo>
+                                      <a:pt x="57150" y="165100"/>
+                                    </a:lnTo>
+                                    <a:lnTo>
+                                      <a:pt x="120650" y="0"/>
+                                    </a:lnTo>
+                                  </a:path>
+                                </a:pathLst>
+                              </a:custGeom>
+                              <a:noFill/>
+                              <a:ln w="12700">
+                                <a:solidFill>
+                                  <a:srgbClr val="ED7D31"/>
+                                </a:solidFill>
+                                <a:miter lim="800000"/>
+                              </a:ln>
+                              <a:effectLst/>
+                            </wps:spPr>
+                            <wps:bodyPr rot="0" spcFirstLastPara="0" vertOverflow="overflow" horzOverflow="overflow" vert="horz" wrap="square" lIns="91440" tIns="45720" rIns="91440" bIns="45720" numCol="1" spcCol="0" rtlCol="0" fromWordArt="0" anchor="ctr" anchorCtr="0" forceAA="0" compatLnSpc="1">
+                              <a:prstTxWarp prst="textNoShape">
+                                <a:avLst/>
+                              </a:prstTxWarp>
+                              <a:noAutofit/>
+                            </wps:bodyPr>
+                          </wps:wsp>
+                        </a:graphicData>
+                      </a:graphic>
+                      <wp14:sizeRelH relativeFrom="margin">
+                        <wp14:pctWidth>0</wp14:pctWidth>
+                      </wp14:sizeRelH>
+                      <wp14:sizeRelV relativeFrom="margin">
+                        <wp14:pctHeight>0</wp14:pctHeight>
+                      </wp14:sizeRelV>
+                    </wp:anchor>
+                  </w:drawing>
+                </mc:Choice>
+                <mc:Fallback>
+                  <w:pict>
+                    <v:shape w14:anchorId="0EB18B24" id="자유형 1057" o:spid="_x0000_s1026" style="position:absolute;left:0;text-align:left;margin-left:55.35pt;margin-top:2.7pt;width:9.5pt;height:13pt;z-index:251670528;visibility:visible;mso-wrap-style:square;mso-width-percent:0;mso-height-percent:0;mso-wrap-distance-left:9pt;mso-wrap-distance-top:0;mso-wrap-distance-right:9pt;mso-wrap-distance-bottom:0;mso-position-horizontal:absolute;mso-position-horizontal-relative:text;mso-position-vertical:absolute;mso-position-vertical-relative:text;mso-width-percent:0;mso-height-percent:0;mso-width-relative:margin;mso-height-relative:margin;v-text-anchor:middle" coordsize="120650,165100" o:gfxdata="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" path="m,19050l57150,165100,120650,e" filled="f" strokecolor="#ed7d31" strokeweight="1pt">
+                      <v:stroke joinstyle="miter"/>
+                      <v:path arrowok="t" o:connecttype="custom" o:connectlocs="0,19050;57150,165100;120650,0" o:connectangles="0,0,0"/>
+                    </v:shape>
+                  </w:pict>
+                </mc:Fallback>
+              </mc:AlternateContent>
+            </w:r>
+            <w:r>
+              <w:rPr>
+                <w:rFonts w:hint="eastAsia"/>
                 <w:sz w:val="16"/>
                 <w:szCs w:val="16"/>
               </w:rPr>
@@ -15286,10 +15386,34 @@
             <w:pPr>
               <w:jc w:val="left"/>
               <w:rPr>
-                <w:sz w:val="16"/>
-                <w:szCs w:val="16"/>
-              </w:rPr>
-            </w:pPr>
+                <w:rFonts w:hint="eastAsia"/>
+                <w:sz w:val="16"/>
+                <w:szCs w:val="16"/>
+              </w:rPr>
+            </w:pPr>
+            <w:r>
+              <w:rPr>
+                <w:rFonts w:hint="eastAsia"/>
+                <w:sz w:val="16"/>
+                <w:szCs w:val="16"/>
+              </w:rPr>
+              <w:t>S</w:t>
+            </w:r>
+            <w:r>
+              <w:rPr>
+                <w:sz w:val="16"/>
+                <w:szCs w:val="16"/>
+              </w:rPr>
+              <w:t>core</w:t>
+            </w:r>
+            <w:r>
+              <w:rPr>
+                <w:rFonts w:hint="eastAsia"/>
+                <w:sz w:val="16"/>
+                <w:szCs w:val="16"/>
+              </w:rPr>
+              <w:t>표시 처리</w:t>
+            </w:r>
           </w:p>
         </w:tc>
         <w:tc>
@@ -15320,100 +15444,6 @@
                 <w:szCs w:val="16"/>
               </w:rPr>
             </w:pPr>
-            <w:r>
-              <w:rPr>
-                <w:rFonts w:hint="eastAsia"/>
-                <w:sz w:val="16"/>
-                <w:szCs w:val="16"/>
-              </w:rPr>
-              <w:t>서버 화살 충돌처리 수정</w:t>
-            </w:r>
-          </w:p>
-          <w:p>
-            <w:pPr>
-              <w:rPr>
-                <w:rFonts w:hint="eastAsia"/>
-                <w:sz w:val="16"/>
-                <w:szCs w:val="16"/>
-              </w:rPr>
-            </w:pPr>
-            <w:proofErr w:type="gramStart"/>
-            <w:r>
-              <w:rPr>
-                <w:rFonts w:hint="eastAsia"/>
-                <w:sz w:val="16"/>
-                <w:szCs w:val="16"/>
-              </w:rPr>
-              <w:t>,</w:t>
-            </w:r>
-            <w:r>
-              <w:rPr>
-                <w:rFonts w:hint="eastAsia"/>
-                <w:sz w:val="16"/>
-                <w:szCs w:val="16"/>
-              </w:rPr>
-              <w:t>클라이언트</w:t>
-            </w:r>
-            <w:proofErr w:type="gramEnd"/>
-            <w:r>
-              <w:rPr>
-                <w:rFonts w:hint="eastAsia"/>
-                <w:sz w:val="16"/>
-                <w:szCs w:val="16"/>
-              </w:rPr>
-              <w:t xml:space="preserve"> 화살 충돌처리 수정</w:t>
-            </w:r>
-            <w:r>
-              <w:rPr>
-                <w:rFonts w:hint="eastAsia"/>
-                <w:sz w:val="16"/>
-                <w:szCs w:val="16"/>
-              </w:rPr>
-              <w:t>,</w:t>
-            </w:r>
-          </w:p>
-          <w:p>
-            <w:pPr>
-              <w:rPr>
-                <w:sz w:val="16"/>
-                <w:szCs w:val="16"/>
-              </w:rPr>
-            </w:pPr>
-            <w:r>
-              <w:rPr>
-                <w:rFonts w:hint="eastAsia"/>
-                <w:sz w:val="16"/>
-                <w:szCs w:val="16"/>
-              </w:rPr>
-              <w:t xml:space="preserve">클라이언트 </w:t>
-            </w:r>
-            <w:proofErr w:type="spellStart"/>
-            <w:r>
-              <w:rPr>
-                <w:rFonts w:hint="eastAsia"/>
-                <w:sz w:val="16"/>
-                <w:szCs w:val="16"/>
-              </w:rPr>
-              <w:t>파티클</w:t>
-            </w:r>
-            <w:proofErr w:type="spellEnd"/>
-            <w:r>
-              <w:rPr>
-                <w:rFonts w:hint="eastAsia"/>
-                <w:sz w:val="16"/>
-                <w:szCs w:val="16"/>
-              </w:rPr>
-              <w:t xml:space="preserve"> 수정</w:t>
-            </w:r>
-          </w:p>
-          <w:p>
-            <w:pPr>
-              <w:jc w:val="left"/>
-              <w:rPr>
-                <w:sz w:val="16"/>
-                <w:szCs w:val="16"/>
-              </w:rPr>
-            </w:pPr>
           </w:p>
         </w:tc>
         <w:tc>
@@ -15461,11 +15491,178 @@
             <w:r>
               <w:rPr>
                 <w:rFonts w:hint="eastAsia"/>
+                <w:noProof/>
+                <w:sz w:val="16"/>
+                <w:szCs w:val="16"/>
+              </w:rPr>
+              <mc:AlternateContent>
+                <mc:Choice Requires="wps">
+                  <w:drawing>
+                    <wp:anchor distT="0" distB="0" distL="114300" distR="114300" simplePos="0" relativeHeight="251667456" behindDoc="0" locked="0" layoutInCell="1" allowOverlap="1" wp14:anchorId="03A1426B" wp14:editId="318CCFA8">
+                      <wp:simplePos x="0" y="0"/>
+                      <wp:positionH relativeFrom="column">
+                        <wp:posOffset>676275</wp:posOffset>
+                      </wp:positionH>
+                      <wp:positionV relativeFrom="paragraph">
+                        <wp:posOffset>-16510</wp:posOffset>
+                      </wp:positionV>
+                      <wp:extent cx="120650" cy="165100"/>
+                      <wp:effectExtent l="0" t="0" r="12700" b="44450"/>
+                      <wp:wrapNone/>
+                      <wp:docPr id="1098" name="자유형 1057"/>
+                      <wp:cNvGraphicFramePr/>
+                      <a:graphic xmlns:a="http://schemas.openxmlformats.org/drawingml/2006/main">
+                        <a:graphicData uri="http://schemas.microsoft.com/office/word/2010/wordprocessingShape">
+                          <wps:wsp>
+                            <wps:cNvSpPr/>
+                            <wps:spPr>
+                              <a:xfrm>
+                                <a:off x="0" y="0"/>
+                                <a:ext cx="120650" cy="165100"/>
+                              </a:xfrm>
+                              <a:custGeom>
+                                <a:avLst/>
+                                <a:gdLst>
+                                  <a:gd name="connsiteX0" fmla="*/ 0 w 120650"/>
+                                  <a:gd name="connsiteY0" fmla="*/ 19050 h 165100"/>
+                                  <a:gd name="connsiteX1" fmla="*/ 57150 w 120650"/>
+                                  <a:gd name="connsiteY1" fmla="*/ 165100 h 165100"/>
+                                  <a:gd name="connsiteX2" fmla="*/ 120650 w 120650"/>
+                                  <a:gd name="connsiteY2" fmla="*/ 0 h 165100"/>
+                                </a:gdLst>
+                                <a:ahLst/>
+                                <a:cxnLst>
+                                  <a:cxn ang="0">
+                                    <a:pos x="connsiteX0" y="connsiteY0"/>
+                                  </a:cxn>
+                                  <a:cxn ang="0">
+                                    <a:pos x="connsiteX1" y="connsiteY1"/>
+                                  </a:cxn>
+                                  <a:cxn ang="0">
+                                    <a:pos x="connsiteX2" y="connsiteY2"/>
+                                  </a:cxn>
+                                </a:cxnLst>
+                                <a:rect l="l" t="t" r="r" b="b"/>
+                                <a:pathLst>
+                                  <a:path w="120650" h="165100">
+                                    <a:moveTo>
+                                      <a:pt x="0" y="19050"/>
+                                    </a:moveTo>
+                                    <a:lnTo>
+                                      <a:pt x="57150" y="165100"/>
+                                    </a:lnTo>
+                                    <a:lnTo>
+                                      <a:pt x="120650" y="0"/>
+                                    </a:lnTo>
+                                  </a:path>
+                                </a:pathLst>
+                              </a:custGeom>
+                              <a:noFill/>
+                              <a:ln w="12700">
+                                <a:solidFill>
+                                  <a:srgbClr val="ED7D31"/>
+                                </a:solidFill>
+                                <a:miter lim="800000"/>
+                              </a:ln>
+                              <a:effectLst/>
+                            </wps:spPr>
+                            <wps:bodyPr rot="0" spcFirstLastPara="0" vertOverflow="overflow" horzOverflow="overflow" vert="horz" wrap="square" lIns="91440" tIns="45720" rIns="91440" bIns="45720" numCol="1" spcCol="0" rtlCol="0" fromWordArt="0" anchor="ctr" anchorCtr="0" forceAA="0" compatLnSpc="1">
+                              <a:prstTxWarp prst="textNoShape">
+                                <a:avLst/>
+                              </a:prstTxWarp>
+                              <a:noAutofit/>
+                            </wps:bodyPr>
+                          </wps:wsp>
+                        </a:graphicData>
+                      </a:graphic>
+                    </wp:anchor>
+                  </w:drawing>
+                </mc:Choice>
+                <mc:Fallback>
+                  <w:pict>
+                    <v:shape w14:anchorId="1E04C68B" id="자유형 1057" o:spid="_x0000_s1026" style="position:absolute;left:0;text-align:left;margin-left:53.25pt;margin-top:-1.3pt;width:9.5pt;height:13pt;z-index:251667456;visibility:visible;mso-wrap-style:square;mso-wrap-distance-left:9pt;mso-wrap-distance-top:0;mso-wrap-distance-right:9pt;mso-wrap-distance-bottom:0;mso-position-horizontal:absolute;mso-position-horizontal-relative:text;mso-position-vertical:absolute;mso-position-vertical-relative:text;v-text-anchor:middle" coordsize="120650,165100" o:gfxdata="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" path="m,19050l57150,165100,120650,e" filled="f" strokecolor="#ed7d31" strokeweight="1pt">
+                      <v:stroke joinstyle="miter"/>
+                      <v:path arrowok="t" o:connecttype="custom" o:connectlocs="0,19050;57150,165100;120650,0" o:connectangles="0,0,0"/>
+                    </v:shape>
+                  </w:pict>
+                </mc:Fallback>
+              </mc:AlternateContent>
+            </w:r>
+            <w:r>
+              <w:rPr>
+                <w:rFonts w:hint="eastAsia"/>
                 <w:sz w:val="16"/>
                 <w:szCs w:val="16"/>
               </w:rPr>
               <w:t>9</w:t>
             </w:r>
+          </w:p>
+          <w:p>
+            <w:pPr>
+              <w:rPr>
+                <w:sz w:val="16"/>
+                <w:szCs w:val="16"/>
+              </w:rPr>
+            </w:pPr>
+            <w:r>
+              <w:rPr>
+                <w:rFonts w:hint="eastAsia"/>
+                <w:sz w:val="16"/>
+                <w:szCs w:val="16"/>
+              </w:rPr>
+              <w:t>클라이언트 화살 충돌처리 수정</w:t>
+            </w:r>
+            <w:r>
+              <w:rPr>
+                <w:rFonts w:hint="eastAsia"/>
+                <w:sz w:val="16"/>
+                <w:szCs w:val="16"/>
+              </w:rPr>
+              <w:t>,</w:t>
+            </w:r>
+          </w:p>
+          <w:p>
+            <w:pPr>
+              <w:rPr>
+                <w:sz w:val="16"/>
+                <w:szCs w:val="16"/>
+              </w:rPr>
+            </w:pPr>
+            <w:r>
+              <w:rPr>
+                <w:rFonts w:hint="eastAsia"/>
+                <w:sz w:val="16"/>
+                <w:szCs w:val="16"/>
+              </w:rPr>
+              <w:t xml:space="preserve">클라이언트 </w:t>
+            </w:r>
+            <w:proofErr w:type="spellStart"/>
+            <w:r>
+              <w:rPr>
+                <w:rFonts w:hint="eastAsia"/>
+                <w:sz w:val="16"/>
+                <w:szCs w:val="16"/>
+              </w:rPr>
+              <w:t>파티클</w:t>
+            </w:r>
+            <w:proofErr w:type="spellEnd"/>
+            <w:r>
+              <w:rPr>
+                <w:rFonts w:hint="eastAsia"/>
+                <w:sz w:val="16"/>
+                <w:szCs w:val="16"/>
+              </w:rPr>
+              <w:t xml:space="preserve"> 수정</w:t>
+            </w:r>
+          </w:p>
+          <w:p>
+            <w:pPr>
+              <w:jc w:val="left"/>
+              <w:rPr>
+                <w:sz w:val="16"/>
+                <w:szCs w:val="16"/>
+              </w:rPr>
+            </w:pPr>
           </w:p>
         </w:tc>
         <w:tc>
@@ -15483,6 +15680,112 @@
             <w:r>
               <w:rPr>
                 <w:rFonts w:hint="eastAsia"/>
+                <w:noProof/>
+                <w:sz w:val="16"/>
+                <w:szCs w:val="16"/>
+              </w:rPr>
+              <mc:AlternateContent>
+                <mc:Choice Requires="wps">
+                  <w:drawing>
+                    <wp:anchor distT="0" distB="0" distL="114300" distR="114300" simplePos="0" relativeHeight="251651072" behindDoc="0" locked="0" layoutInCell="1" allowOverlap="1" wp14:anchorId="2B35BA98" wp14:editId="70A0D87A">
+                      <wp:simplePos x="0" y="0"/>
+                      <wp:positionH relativeFrom="column">
+                        <wp:posOffset>705485</wp:posOffset>
+                      </wp:positionH>
+                      <wp:positionV relativeFrom="paragraph">
+                        <wp:posOffset>40640</wp:posOffset>
+                      </wp:positionV>
+                      <wp:extent cx="120650" cy="165100"/>
+                      <wp:effectExtent l="0" t="0" r="12700" b="44450"/>
+                      <wp:wrapNone/>
+                      <wp:docPr id="1092" name="자유형 1057"/>
+                      <wp:cNvGraphicFramePr/>
+                      <a:graphic xmlns:a="http://schemas.openxmlformats.org/drawingml/2006/main">
+                        <a:graphicData uri="http://schemas.microsoft.com/office/word/2010/wordprocessingShape">
+                          <wps:wsp>
+                            <wps:cNvSpPr/>
+                            <wps:spPr>
+                              <a:xfrm>
+                                <a:off x="0" y="0"/>
+                                <a:ext cx="120650" cy="165100"/>
+                              </a:xfrm>
+                              <a:custGeom>
+                                <a:avLst/>
+                                <a:gdLst>
+                                  <a:gd name="connsiteX0" fmla="*/ 0 w 120650"/>
+                                  <a:gd name="connsiteY0" fmla="*/ 19050 h 165100"/>
+                                  <a:gd name="connsiteX1" fmla="*/ 57150 w 120650"/>
+                                  <a:gd name="connsiteY1" fmla="*/ 165100 h 165100"/>
+                                  <a:gd name="connsiteX2" fmla="*/ 120650 w 120650"/>
+                                  <a:gd name="connsiteY2" fmla="*/ 0 h 165100"/>
+                                </a:gdLst>
+                                <a:ahLst/>
+                                <a:cxnLst>
+                                  <a:cxn ang="0">
+                                    <a:pos x="connsiteX0" y="connsiteY0"/>
+                                  </a:cxn>
+                                  <a:cxn ang="0">
+                                    <a:pos x="connsiteX1" y="connsiteY1"/>
+                                  </a:cxn>
+                                  <a:cxn ang="0">
+                                    <a:pos x="connsiteX2" y="connsiteY2"/>
+                                  </a:cxn>
+                                </a:cxnLst>
+                                <a:rect l="l" t="t" r="r" b="b"/>
+                                <a:pathLst>
+                                  <a:path w="120650" h="165100">
+                                    <a:moveTo>
+                                      <a:pt x="0" y="19050"/>
+                                    </a:moveTo>
+                                    <a:lnTo>
+                                      <a:pt x="57150" y="165100"/>
+                                    </a:lnTo>
+                                    <a:lnTo>
+                                      <a:pt x="120650" y="0"/>
+                                    </a:lnTo>
+                                  </a:path>
+                                </a:pathLst>
+                              </a:custGeom>
+                              <a:noFill/>
+                              <a:ln w="12700">
+                                <a:solidFill>
+                                  <a:srgbClr val="ED7D31"/>
+                                </a:solidFill>
+                                <a:miter lim="800000"/>
+                              </a:ln>
+                              <a:effectLst/>
+                            </wps:spPr>
+                            <wps:bodyPr rot="0" spcFirstLastPara="0" vertOverflow="overflow" horzOverflow="overflow" vert="horz" wrap="square" lIns="91440" tIns="45720" rIns="91440" bIns="45720" numCol="1" spcCol="0" rtlCol="0" fromWordArt="0" anchor="ctr" anchorCtr="0" forceAA="0" compatLnSpc="1">
+                              <a:prstTxWarp prst="textNoShape">
+                                <a:avLst/>
+                              </a:prstTxWarp>
+                              <a:noAutofit/>
+                            </wps:bodyPr>
+                          </wps:wsp>
+                        </a:graphicData>
+                      </a:graphic>
+                      <wp14:sizeRelH relativeFrom="margin">
+                        <wp14:pctWidth>0</wp14:pctWidth>
+                      </wp14:sizeRelH>
+                      <wp14:sizeRelV relativeFrom="margin">
+                        <wp14:pctHeight>0</wp14:pctHeight>
+                      </wp14:sizeRelV>
+                    </wp:anchor>
+                  </w:drawing>
+                </mc:Choice>
+                <mc:Fallback>
+                  <w:pict>
+                    <v:shape w14:anchorId="11814D85" id="자유형 1057" o:spid="_x0000_s1026" style="position:absolute;left:0;text-align:left;margin-left:55.55pt;margin-top:3.2pt;width:9.5pt;height:13pt;z-index:251651072;visibility:visible;mso-wrap-style:square;mso-width-percent:0;mso-height-percent:0;mso-wrap-distance-left:9pt;mso-wrap-distance-top:0;mso-wrap-distance-right:9pt;mso-wrap-distance-bottom:0;mso-position-horizontal:absolute;mso-position-horizontal-relative:text;mso-position-vertical:absolute;mso-position-vertical-relative:text;mso-width-percent:0;mso-height-percent:0;mso-width-relative:margin;mso-height-relative:margin;v-text-anchor:middle" coordsize="120650,165100" o:gfxdata="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" path="m,19050l57150,165100,120650,e" filled="f" strokecolor="#ed7d31" strokeweight="1pt">
+                      <v:stroke joinstyle="miter"/>
+                      <v:path arrowok="t" o:connecttype="custom" o:connectlocs="0,19050;57150,165100;120650,0" o:connectangles="0,0,0"/>
+                    </v:shape>
+                  </w:pict>
+                </mc:Fallback>
+              </mc:AlternateContent>
+            </w:r>
+            <w:r>
+              <w:rPr>
+                <w:rFonts w:hint="eastAsia"/>
                 <w:sz w:val="16"/>
                 <w:szCs w:val="16"/>
               </w:rPr>
@@ -15498,11 +15801,35 @@
           </w:p>
           <w:p>
             <w:pPr>
-              <w:rPr>
-                <w:rFonts w:hint="eastAsia"/>
+              <w:jc w:val="left"/>
+              <w:rPr>
+                <w:sz w:val="16"/>
+                <w:szCs w:val="16"/>
+              </w:rPr>
+            </w:pPr>
+            <w:r>
+              <w:rPr>
+                <w:rFonts w:hint="eastAsia"/>
+                <w:sz w:val="16"/>
+                <w:szCs w:val="16"/>
+              </w:rPr>
+              <w:t>승리 카운트처리</w:t>
+            </w:r>
+          </w:p>
+          <w:p>
+            <w:pPr>
+              <w:rPr>
                 <w:szCs w:val="20"/>
               </w:rPr>
             </w:pPr>
+            <w:r>
+              <w:rPr>
+                <w:rFonts w:hint="eastAsia"/>
+                <w:sz w:val="16"/>
+                <w:szCs w:val="16"/>
+              </w:rPr>
+              <w:t xml:space="preserve">, </w:t>
+            </w:r>
             <w:r>
               <w:rPr>
                 <w:rFonts w:hint="eastAsia"/>
@@ -15601,7 +15928,6 @@
             <w:pPr>
               <w:jc w:val="left"/>
               <w:rPr>
-                <w:rFonts w:hint="eastAsia"/>
                 <w:sz w:val="16"/>
                 <w:szCs w:val="16"/>
               </w:rPr>
@@ -15616,7 +15942,6 @@
             <w:pPr>
               <w:jc w:val="left"/>
               <w:rPr>
-                <w:rFonts w:hint="eastAsia"/>
                 <w:sz w:val="16"/>
                 <w:szCs w:val="16"/>
               </w:rPr>
@@ -15670,7 +15995,6 @@
             <w:pPr>
               <w:jc w:val="left"/>
               <w:rPr>
-                <w:rFonts w:hint="eastAsia"/>
                 <w:sz w:val="16"/>
                 <w:szCs w:val="16"/>
               </w:rPr>
@@ -15685,7 +16009,6 @@
             <w:pPr>
               <w:jc w:val="left"/>
               <w:rPr>
-                <w:rFonts w:hint="eastAsia"/>
                 <w:sz w:val="16"/>
                 <w:szCs w:val="16"/>
               </w:rPr>
@@ -15708,7 +16031,6 @@
             <w:pPr>
               <w:jc w:val="left"/>
               <w:rPr>
-                <w:rFonts w:hint="eastAsia"/>
                 <w:sz w:val="16"/>
                 <w:szCs w:val="16"/>
               </w:rPr>
@@ -15731,7 +16053,6 @@
             <w:pPr>
               <w:jc w:val="left"/>
               <w:rPr>
-                <w:rFonts w:hint="eastAsia"/>
                 <w:sz w:val="16"/>
                 <w:szCs w:val="16"/>
               </w:rPr>
@@ -15754,7 +16075,6 @@
             <w:pPr>
               <w:jc w:val="left"/>
               <w:rPr>
-                <w:rFonts w:hint="eastAsia"/>
                 <w:sz w:val="16"/>
                 <w:szCs w:val="16"/>
               </w:rPr>
@@ -15840,7 +16160,6 @@
           <w:bCs/>
           <w:sz w:val="22"/>
         </w:rPr>
-        <w:lastRenderedPageBreak/>
         <w:t>김정훈 일정</w:t>
       </w:r>
     </w:p>
@@ -15882,6 +16201,7 @@
                 <w:sz w:val="36"/>
                 <w:szCs w:val="36"/>
               </w:rPr>
+              <w:lastRenderedPageBreak/>
               <w:t>일</w:t>
             </w:r>
           </w:p>
@@ -16299,7 +16619,7 @@
               <mc:AlternateContent>
                 <mc:Choice Requires="wps">
                   <w:drawing>
-                    <wp:anchor distT="0" distB="0" distL="114300" distR="114300" simplePos="0" relativeHeight="251664896" behindDoc="0" locked="0" layoutInCell="1" allowOverlap="1" wp14:anchorId="0A373A11" wp14:editId="540AB148">
+                    <wp:anchor distT="0" distB="0" distL="114300" distR="114300" simplePos="0" relativeHeight="251666432" behindDoc="0" locked="0" layoutInCell="1" allowOverlap="1" wp14:anchorId="0A373A11" wp14:editId="540AB148">
                       <wp:simplePos x="0" y="0"/>
                       <wp:positionH relativeFrom="column">
                         <wp:posOffset>650240</wp:posOffset>
@@ -16381,7 +16701,7 @@
                 </mc:Choice>
                 <mc:Fallback>
                   <w:pict>
-                    <v:shape w14:anchorId="67084ADA" id="자유형 1059" o:spid="_x0000_s1026" style="position:absolute;left:0;text-align:left;margin-left:51.2pt;margin-top:5.5pt;width:9.5pt;height:13pt;z-index:251664896;visibility:visible;mso-wrap-style:square;mso-wrap-distance-left:9pt;mso-wrap-distance-top:0;mso-wrap-distance-right:9pt;mso-wrap-distance-bottom:0;mso-position-horizontal:absolute;mso-position-horizontal-relative:text;mso-position-vertical:absolute;mso-position-vertical-relative:text;v-text-anchor:middle" coordsize="120650,165100" o:gfxdata="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" path="m,19050l57150,165100,120650,e" filled="f" strokecolor="#ed7d31" strokeweight="1pt">
+                    <v:shape w14:anchorId="641B3E38" id="자유형 1059" o:spid="_x0000_s1026" style="position:absolute;left:0;text-align:left;margin-left:51.2pt;margin-top:5.5pt;width:9.5pt;height:13pt;z-index:251666432;visibility:visible;mso-wrap-style:square;mso-wrap-distance-left:9pt;mso-wrap-distance-top:0;mso-wrap-distance-right:9pt;mso-wrap-distance-bottom:0;mso-position-horizontal:absolute;mso-position-horizontal-relative:text;mso-position-vertical:absolute;mso-position-vertical-relative:text;v-text-anchor:middle" coordsize="120650,165100" o:gfxdata="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" path="m,19050l57150,165100,120650,e" filled="f" strokecolor="#ed7d31" strokeweight="1pt">
                       <v:stroke joinstyle="miter"/>
                       <v:path arrowok="t" o:connecttype="custom" o:connectlocs="0,19050;57150,165100;120650,0" o:connectangles="0,0,0"/>
                     </v:shape>
@@ -16581,7 +16901,7 @@
               <mc:AlternateContent>
                 <mc:Choice Requires="wps">
                   <w:drawing>
-                    <wp:anchor distT="0" distB="0" distL="114300" distR="114300" simplePos="0" relativeHeight="251665920" behindDoc="0" locked="0" layoutInCell="1" allowOverlap="1" wp14:anchorId="67CA98C0" wp14:editId="6F22E6FC">
+                    <wp:anchor distT="0" distB="0" distL="114300" distR="114300" simplePos="0" relativeHeight="251667456" behindDoc="0" locked="0" layoutInCell="1" allowOverlap="1" wp14:anchorId="67CA98C0" wp14:editId="6F22E6FC">
                       <wp:simplePos x="0" y="0"/>
                       <wp:positionH relativeFrom="column">
                         <wp:posOffset>687070</wp:posOffset>
@@ -16663,7 +16983,7 @@
                 </mc:Choice>
                 <mc:Fallback>
                   <w:pict>
-                    <v:shape w14:anchorId="7CE66571" id="자유형 1060" o:spid="_x0000_s1026" style="position:absolute;left:0;text-align:left;margin-left:54.1pt;margin-top:5.5pt;width:9.5pt;height:13pt;z-index:251665920;visibility:visible;mso-wrap-style:square;mso-wrap-distance-left:9pt;mso-wrap-distance-top:0;mso-wrap-distance-right:9pt;mso-wrap-distance-bottom:0;mso-position-horizontal:absolute;mso-position-horizontal-relative:text;mso-position-vertical:absolute;mso-position-vertical-relative:text;v-text-anchor:middle" coordsize="120650,165100" o:gfxdata="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" path="m,19050l57150,165100,120650,e" filled="f" strokecolor="#ed7d31" strokeweight="1pt">
+                    <v:shape w14:anchorId="4E9A0EF0" id="자유형 1060" o:spid="_x0000_s1026" style="position:absolute;left:0;text-align:left;margin-left:54.1pt;margin-top:5.5pt;width:9.5pt;height:13pt;z-index:251667456;visibility:visible;mso-wrap-style:square;mso-wrap-distance-left:9pt;mso-wrap-distance-top:0;mso-wrap-distance-right:9pt;mso-wrap-distance-bottom:0;mso-position-horizontal:absolute;mso-position-horizontal-relative:text;mso-position-vertical:absolute;mso-position-vertical-relative:text;v-text-anchor:middle" coordsize="120650,165100" o:gfxdata="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" path="m,19050l57150,165100,120650,e" filled="f" strokecolor="#ed7d31" strokeweight="1pt">
                       <v:stroke joinstyle="miter"/>
                       <v:path arrowok="t" o:connecttype="custom" o:connectlocs="0,19050;57150,165100;120650,0" o:connectangles="0,0,0"/>
                     </v:shape>
@@ -16880,7 +17200,7 @@
               <mc:AlternateContent>
                 <mc:Choice Requires="wps">
                   <w:drawing>
-                    <wp:anchor distT="0" distB="0" distL="114300" distR="114300" simplePos="0" relativeHeight="251666944" behindDoc="0" locked="0" layoutInCell="1" allowOverlap="1" wp14:anchorId="465C8D1B" wp14:editId="6073FA62">
+                    <wp:anchor distT="0" distB="0" distL="114300" distR="114300" simplePos="0" relativeHeight="251668480" behindDoc="0" locked="0" layoutInCell="1" allowOverlap="1" wp14:anchorId="465C8D1B" wp14:editId="6073FA62">
                       <wp:simplePos x="0" y="0"/>
                       <wp:positionH relativeFrom="column">
                         <wp:posOffset>650240</wp:posOffset>
@@ -16962,7 +17282,7 @@
                 </mc:Choice>
                 <mc:Fallback>
                   <w:pict>
-                    <v:shape w14:anchorId="5194D654" id="자유형 1061" o:spid="_x0000_s1026" style="position:absolute;left:0;text-align:left;margin-left:51.2pt;margin-top:6.3pt;width:9.5pt;height:13pt;z-index:251666944;visibility:visible;mso-wrap-style:square;mso-wrap-distance-left:9pt;mso-wrap-distance-top:0;mso-wrap-distance-right:9pt;mso-wrap-distance-bottom:0;mso-position-horizontal:absolute;mso-position-horizontal-relative:text;mso-position-vertical:absolute;mso-position-vertical-relative:text;v-text-anchor:middle" coordsize="120650,165100" o:gfxdata="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" path="m,19050l57150,165100,120650,e" filled="f" strokecolor="#ed7d31" strokeweight="1pt">
+                    <v:shape w14:anchorId="0D647D17" id="자유형 1061" o:spid="_x0000_s1026" style="position:absolute;left:0;text-align:left;margin-left:51.2pt;margin-top:6.3pt;width:9.5pt;height:13pt;z-index:251668480;visibility:visible;mso-wrap-style:square;mso-wrap-distance-left:9pt;mso-wrap-distance-top:0;mso-wrap-distance-right:9pt;mso-wrap-distance-bottom:0;mso-position-horizontal:absolute;mso-position-horizontal-relative:text;mso-position-vertical:absolute;mso-position-vertical-relative:text;v-text-anchor:middle" coordsize="120650,165100" o:gfxdata="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" path="m,19050l57150,165100,120650,e" filled="f" strokecolor="#ed7d31" strokeweight="1pt">
                       <v:stroke joinstyle="miter"/>
                       <v:path arrowok="t" o:connecttype="custom" o:connectlocs="0,19050;57150,165100;120650,0" o:connectangles="0,0,0"/>
                     </v:shape>
@@ -17202,7 +17522,7 @@
               <mc:AlternateContent>
                 <mc:Choice Requires="wps">
                   <w:drawing>
-                    <wp:anchor distT="0" distB="0" distL="114300" distR="114300" simplePos="0" relativeHeight="251651584" behindDoc="0" locked="0" layoutInCell="1" allowOverlap="1" wp14:anchorId="0DA4525A" wp14:editId="6F1E3277">
+                    <wp:anchor distT="0" distB="0" distL="114300" distR="114300" simplePos="0" relativeHeight="251650048" behindDoc="0" locked="0" layoutInCell="1" allowOverlap="1" wp14:anchorId="0DA4525A" wp14:editId="6F1E3277">
                       <wp:simplePos x="0" y="0"/>
                       <wp:positionH relativeFrom="column">
                         <wp:posOffset>699558</wp:posOffset>
@@ -17284,7 +17604,7 @@
                 </mc:Choice>
                 <mc:Fallback>
                   <w:pict>
-                    <v:shape w14:anchorId="021984EE" id="자유형 1055" o:spid="_x0000_s1026" style="position:absolute;left:0;text-align:left;margin-left:55.1pt;margin-top:3.5pt;width:9.5pt;height:13pt;z-index:251651584;visibility:visible;mso-wrap-style:square;mso-wrap-distance-left:9pt;mso-wrap-distance-top:0;mso-wrap-distance-right:9pt;mso-wrap-distance-bottom:0;mso-position-horizontal:absolute;mso-position-horizontal-relative:text;mso-position-vertical:absolute;mso-position-vertical-relative:text;v-text-anchor:middle" coordsize="120650,165100" o:gfxdata="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" path="m,19050l57150,165100,120650,e" filled="f" strokecolor="#ed7d31" strokeweight="1pt">
+                    <v:shape w14:anchorId="6C846EE7" id="자유형 1055" o:spid="_x0000_s1026" style="position:absolute;left:0;text-align:left;margin-left:55.1pt;margin-top:3.5pt;width:9.5pt;height:13pt;z-index:251650048;visibility:visible;mso-wrap-style:square;mso-wrap-distance-left:9pt;mso-wrap-distance-top:0;mso-wrap-distance-right:9pt;mso-wrap-distance-bottom:0;mso-position-horizontal:absolute;mso-position-horizontal-relative:text;mso-position-vertical:absolute;mso-position-vertical-relative:text;v-text-anchor:middle" coordsize="120650,165100" o:gfxdata="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" path="m,19050l57150,165100,120650,e" filled="f" strokecolor="#ed7d31" strokeweight="1pt">
                       <v:stroke joinstyle="miter"/>
                       <v:path arrowok="t" o:connecttype="custom" o:connectlocs="0,19050;57150,165100;120650,0" o:connectangles="0,0,0"/>
                     </v:shape>
@@ -17382,7 +17702,7 @@
               <mc:AlternateContent>
                 <mc:Choice Requires="wps">
                   <w:drawing>
-                    <wp:anchor distT="0" distB="0" distL="114300" distR="114300" simplePos="0" relativeHeight="251652608" behindDoc="0" locked="0" layoutInCell="1" allowOverlap="1" wp14:anchorId="01D1D8FC" wp14:editId="192FD01C">
+                    <wp:anchor distT="0" distB="0" distL="114300" distR="114300" simplePos="0" relativeHeight="251651072" behindDoc="0" locked="0" layoutInCell="1" allowOverlap="1" wp14:anchorId="01D1D8FC" wp14:editId="192FD01C">
                       <wp:simplePos x="0" y="0"/>
                       <wp:positionH relativeFrom="column">
                         <wp:posOffset>686224</wp:posOffset>
@@ -17464,7 +17784,7 @@
                 </mc:Choice>
                 <mc:Fallback>
                   <w:pict>
-                    <v:shape w14:anchorId="2EE0C806" id="자유형 1055" o:spid="_x0000_s1026" style="position:absolute;left:0;text-align:left;margin-left:54.05pt;margin-top:3.35pt;width:9.5pt;height:13pt;z-index:251652608;visibility:visible;mso-wrap-style:square;mso-wrap-distance-left:9pt;mso-wrap-distance-top:0;mso-wrap-distance-right:9pt;mso-wrap-distance-bottom:0;mso-position-horizontal:absolute;mso-position-horizontal-relative:text;mso-position-vertical:absolute;mso-position-vertical-relative:text;v-text-anchor:middle" coordsize="120650,165100" o:gfxdata="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" path="m,19050l57150,165100,120650,e" filled="f" strokecolor="#ed7d31" strokeweight="1pt">
+                    <v:shape w14:anchorId="32141BA3" id="자유형 1055" o:spid="_x0000_s1026" style="position:absolute;left:0;text-align:left;margin-left:54.05pt;margin-top:3.35pt;width:9.5pt;height:13pt;z-index:251651072;visibility:visible;mso-wrap-style:square;mso-wrap-distance-left:9pt;mso-wrap-distance-top:0;mso-wrap-distance-right:9pt;mso-wrap-distance-bottom:0;mso-position-horizontal:absolute;mso-position-horizontal-relative:text;mso-position-vertical:absolute;mso-position-vertical-relative:text;v-text-anchor:middle" coordsize="120650,165100" o:gfxdata="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" path="m,19050l57150,165100,120650,e" filled="f" strokecolor="#ed7d31" strokeweight="1pt">
                       <v:stroke joinstyle="miter"/>
                       <v:path arrowok="t" o:connecttype="custom" o:connectlocs="0,19050;57150,165100;120650,0" o:connectangles="0,0,0"/>
                     </v:shape>
@@ -17652,7 +17972,7 @@
               <mc:AlternateContent>
                 <mc:Choice Requires="wps">
                   <w:drawing>
-                    <wp:anchor distT="0" distB="0" distL="114300" distR="114300" simplePos="0" relativeHeight="251653632" behindDoc="0" locked="0" layoutInCell="1" allowOverlap="1" wp14:anchorId="594B51C8" wp14:editId="51684806">
+                    <wp:anchor distT="0" distB="0" distL="114300" distR="114300" simplePos="0" relativeHeight="251652096" behindDoc="0" locked="0" layoutInCell="1" allowOverlap="1" wp14:anchorId="594B51C8" wp14:editId="51684806">
                       <wp:simplePos x="0" y="0"/>
                       <wp:positionH relativeFrom="column">
                         <wp:posOffset>688128</wp:posOffset>
@@ -17734,7 +18054,7 @@
                 </mc:Choice>
                 <mc:Fallback>
                   <w:pict>
-                    <v:shape w14:anchorId="40DA3A64" id="자유형 1057" o:spid="_x0000_s1026" style="position:absolute;left:0;text-align:left;margin-left:54.2pt;margin-top:2.15pt;width:9.5pt;height:13pt;z-index:251653632;visibility:visible;mso-wrap-style:square;mso-wrap-distance-left:9pt;mso-wrap-distance-top:0;mso-wrap-distance-right:9pt;mso-wrap-distance-bottom:0;mso-position-horizontal:absolute;mso-position-horizontal-relative:text;mso-position-vertical:absolute;mso-position-vertical-relative:text;v-text-anchor:middle" coordsize="120650,165100" o:gfxdata="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" path="m,19050l57150,165100,120650,e" filled="f" strokecolor="#ed7d31" strokeweight="1pt">
+                    <v:shape w14:anchorId="587F4E87" id="자유형 1057" o:spid="_x0000_s1026" style="position:absolute;left:0;text-align:left;margin-left:54.2pt;margin-top:2.15pt;width:9.5pt;height:13pt;z-index:251652096;visibility:visible;mso-wrap-style:square;mso-wrap-distance-left:9pt;mso-wrap-distance-top:0;mso-wrap-distance-right:9pt;mso-wrap-distance-bottom:0;mso-position-horizontal:absolute;mso-position-horizontal-relative:text;mso-position-vertical:absolute;mso-position-vertical-relative:text;v-text-anchor:middle" coordsize="120650,165100" o:gfxdata="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" path="m,19050l57150,165100,120650,e" filled="f" strokecolor="#ed7d31" strokeweight="1pt">
                       <v:stroke joinstyle="miter"/>
                       <v:path arrowok="t" o:connecttype="custom" o:connectlocs="0,19050;57150,165100;120650,0" o:connectangles="0,0,0"/>
                     </v:shape>
@@ -17898,7 +18218,7 @@
               <mc:AlternateContent>
                 <mc:Choice Requires="wps">
                   <w:drawing>
-                    <wp:anchor distT="0" distB="0" distL="114300" distR="114300" simplePos="0" relativeHeight="251654656" behindDoc="0" locked="0" layoutInCell="1" allowOverlap="1" wp14:anchorId="2C906E2A" wp14:editId="53D3BCF6">
+                    <wp:anchor distT="0" distB="0" distL="114300" distR="114300" simplePos="0" relativeHeight="251653120" behindDoc="0" locked="0" layoutInCell="1" allowOverlap="1" wp14:anchorId="2C906E2A" wp14:editId="53D3BCF6">
                       <wp:simplePos x="0" y="0"/>
                       <wp:positionH relativeFrom="column">
                         <wp:posOffset>716492</wp:posOffset>
@@ -17980,7 +18300,7 @@
                 </mc:Choice>
                 <mc:Fallback>
                   <w:pict>
-                    <v:shape w14:anchorId="145D45D0" id="자유형 1057" o:spid="_x0000_s1026" style="position:absolute;left:0;text-align:left;margin-left:56.4pt;margin-top:1.5pt;width:9.5pt;height:13pt;z-index:251654656;visibility:visible;mso-wrap-style:square;mso-wrap-distance-left:9pt;mso-wrap-distance-top:0;mso-wrap-distance-right:9pt;mso-wrap-distance-bottom:0;mso-position-horizontal:absolute;mso-position-horizontal-relative:text;mso-position-vertical:absolute;mso-position-vertical-relative:text;v-text-anchor:middle" coordsize="120650,165100" o:gfxdata="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" path="m,19050l57150,165100,120650,e" filled="f" strokecolor="#ed7d31" strokeweight="1pt">
+                    <v:shape w14:anchorId="371DCED8" id="자유형 1057" o:spid="_x0000_s1026" style="position:absolute;left:0;text-align:left;margin-left:56.4pt;margin-top:1.5pt;width:9.5pt;height:13pt;z-index:251653120;visibility:visible;mso-wrap-style:square;mso-wrap-distance-left:9pt;mso-wrap-distance-top:0;mso-wrap-distance-right:9pt;mso-wrap-distance-bottom:0;mso-position-horizontal:absolute;mso-position-horizontal-relative:text;mso-position-vertical:absolute;mso-position-vertical-relative:text;v-text-anchor:middle" coordsize="120650,165100" o:gfxdata="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" path="m,19050l57150,165100,120650,e" filled="f" strokecolor="#ed7d31" strokeweight="1pt">
                       <v:stroke joinstyle="miter"/>
                       <v:path arrowok="t" o:connecttype="custom" o:connectlocs="0,19050;57150,165100;120650,0" o:connectangles="0,0,0"/>
                     </v:shape>
@@ -18163,7 +18483,7 @@
               <mc:AlternateContent>
                 <mc:Choice Requires="wps">
                   <w:drawing>
-                    <wp:anchor distT="0" distB="0" distL="114300" distR="114300" simplePos="0" relativeHeight="251655680" behindDoc="0" locked="0" layoutInCell="1" allowOverlap="1" wp14:anchorId="3808AF06" wp14:editId="7311803F">
+                    <wp:anchor distT="0" distB="0" distL="114300" distR="114300" simplePos="0" relativeHeight="251654144" behindDoc="0" locked="0" layoutInCell="1" allowOverlap="1" wp14:anchorId="3808AF06" wp14:editId="7311803F">
                       <wp:simplePos x="0" y="0"/>
                       <wp:positionH relativeFrom="column">
                         <wp:posOffset>639445</wp:posOffset>
@@ -18245,7 +18565,7 @@
                 </mc:Choice>
                 <mc:Fallback>
                   <w:pict>
-                    <v:shape w14:anchorId="38E3C89B" id="자유형 1057" o:spid="_x0000_s1026" style="position:absolute;left:0;text-align:left;margin-left:50.35pt;margin-top:2.65pt;width:9.5pt;height:13pt;z-index:251655680;visibility:visible;mso-wrap-style:square;mso-wrap-distance-left:9pt;mso-wrap-distance-top:0;mso-wrap-distance-right:9pt;mso-wrap-distance-bottom:0;mso-position-horizontal:absolute;mso-position-horizontal-relative:text;mso-position-vertical:absolute;mso-position-vertical-relative:text;v-text-anchor:middle" coordsize="120650,165100" o:gfxdata="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" path="m,19050l57150,165100,120650,e" filled="f" strokecolor="#ed7d31" strokeweight="1pt">
+                    <v:shape w14:anchorId="109C35CC" id="자유형 1057" o:spid="_x0000_s1026" style="position:absolute;left:0;text-align:left;margin-left:50.35pt;margin-top:2.65pt;width:9.5pt;height:13pt;z-index:251654144;visibility:visible;mso-wrap-style:square;mso-wrap-distance-left:9pt;mso-wrap-distance-top:0;mso-wrap-distance-right:9pt;mso-wrap-distance-bottom:0;mso-position-horizontal:absolute;mso-position-horizontal-relative:text;mso-position-vertical:absolute;mso-position-vertical-relative:text;v-text-anchor:middle" coordsize="120650,165100" o:gfxdata="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" path="m,19050l57150,165100,120650,e" filled="f" strokecolor="#ed7d31" strokeweight="1pt">
                       <v:stroke joinstyle="miter"/>
                       <v:path arrowok="t" o:connecttype="custom" o:connectlocs="0,19050;57150,165100;120650,0" o:connectangles="0,0,0"/>
                     </v:shape>
@@ -18488,6 +18808,106 @@
             <w:r>
               <w:rPr>
                 <w:rFonts w:hint="eastAsia"/>
+                <w:noProof/>
+                <w:sz w:val="16"/>
+                <w:szCs w:val="16"/>
+              </w:rPr>
+              <mc:AlternateContent>
+                <mc:Choice Requires="wps">
+                  <w:drawing>
+                    <wp:anchor distT="0" distB="0" distL="114300" distR="114300" simplePos="0" relativeHeight="251654144" behindDoc="0" locked="0" layoutInCell="1" allowOverlap="1" wp14:anchorId="4AC8B942" wp14:editId="60FFA125">
+                      <wp:simplePos x="0" y="0"/>
+                      <wp:positionH relativeFrom="column">
+                        <wp:posOffset>655955</wp:posOffset>
+                      </wp:positionH>
+                      <wp:positionV relativeFrom="paragraph">
+                        <wp:posOffset>26035</wp:posOffset>
+                      </wp:positionV>
+                      <wp:extent cx="120650" cy="165100"/>
+                      <wp:effectExtent l="0" t="0" r="12700" b="44450"/>
+                      <wp:wrapNone/>
+                      <wp:docPr id="1093" name="자유형 1057"/>
+                      <wp:cNvGraphicFramePr/>
+                      <a:graphic xmlns:a="http://schemas.openxmlformats.org/drawingml/2006/main">
+                        <a:graphicData uri="http://schemas.microsoft.com/office/word/2010/wordprocessingShape">
+                          <wps:wsp>
+                            <wps:cNvSpPr/>
+                            <wps:spPr>
+                              <a:xfrm>
+                                <a:off x="0" y="0"/>
+                                <a:ext cx="120650" cy="165100"/>
+                              </a:xfrm>
+                              <a:custGeom>
+                                <a:avLst/>
+                                <a:gdLst>
+                                  <a:gd name="connsiteX0" fmla="*/ 0 w 120650"/>
+                                  <a:gd name="connsiteY0" fmla="*/ 19050 h 165100"/>
+                                  <a:gd name="connsiteX1" fmla="*/ 57150 w 120650"/>
+                                  <a:gd name="connsiteY1" fmla="*/ 165100 h 165100"/>
+                                  <a:gd name="connsiteX2" fmla="*/ 120650 w 120650"/>
+                                  <a:gd name="connsiteY2" fmla="*/ 0 h 165100"/>
+                                </a:gdLst>
+                                <a:ahLst/>
+                                <a:cxnLst>
+                                  <a:cxn ang="0">
+                                    <a:pos x="connsiteX0" y="connsiteY0"/>
+                                  </a:cxn>
+                                  <a:cxn ang="0">
+                                    <a:pos x="connsiteX1" y="connsiteY1"/>
+                                  </a:cxn>
+                                  <a:cxn ang="0">
+                                    <a:pos x="connsiteX2" y="connsiteY2"/>
+                                  </a:cxn>
+                                </a:cxnLst>
+                                <a:rect l="l" t="t" r="r" b="b"/>
+                                <a:pathLst>
+                                  <a:path w="120650" h="165100">
+                                    <a:moveTo>
+                                      <a:pt x="0" y="19050"/>
+                                    </a:moveTo>
+                                    <a:lnTo>
+                                      <a:pt x="57150" y="165100"/>
+                                    </a:lnTo>
+                                    <a:lnTo>
+                                      <a:pt x="120650" y="0"/>
+                                    </a:lnTo>
+                                  </a:path>
+                                </a:pathLst>
+                              </a:custGeom>
+                              <a:noFill/>
+                              <a:ln w="12700">
+                                <a:solidFill>
+                                  <a:srgbClr val="ED7D31"/>
+                                </a:solidFill>
+                                <a:miter lim="800000"/>
+                              </a:ln>
+                              <a:effectLst/>
+                            </wps:spPr>
+                            <wps:bodyPr rot="0" spcFirstLastPara="0" vertOverflow="overflow" horzOverflow="overflow" vert="horz" wrap="square" lIns="91440" tIns="45720" rIns="91440" bIns="45720" numCol="1" spcCol="0" rtlCol="0" fromWordArt="0" anchor="ctr" anchorCtr="0" forceAA="0" compatLnSpc="1">
+                              <a:prstTxWarp prst="textNoShape">
+                                <a:avLst/>
+                              </a:prstTxWarp>
+                              <a:noAutofit/>
+                            </wps:bodyPr>
+                          </wps:wsp>
+                        </a:graphicData>
+                      </a:graphic>
+                    </wp:anchor>
+                  </w:drawing>
+                </mc:Choice>
+                <mc:Fallback>
+                  <w:pict>
+                    <v:shape w14:anchorId="006A5716" id="자유형 1057" o:spid="_x0000_s1026" style="position:absolute;left:0;text-align:left;margin-left:51.65pt;margin-top:2.05pt;width:9.5pt;height:13pt;z-index:251654144;visibility:visible;mso-wrap-style:square;mso-wrap-distance-left:9pt;mso-wrap-distance-top:0;mso-wrap-distance-right:9pt;mso-wrap-distance-bottom:0;mso-position-horizontal:absolute;mso-position-horizontal-relative:text;mso-position-vertical:absolute;mso-position-vertical-relative:text;v-text-anchor:middle" coordsize="120650,165100" o:gfxdata="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" path="m,19050l57150,165100,120650,e" filled="f" strokecolor="#ed7d31" strokeweight="1pt">
+                      <v:stroke joinstyle="miter"/>
+                      <v:path arrowok="t" o:connecttype="custom" o:connectlocs="0,19050;57150,165100;120650,0" o:connectangles="0,0,0"/>
+                    </v:shape>
+                  </w:pict>
+                </mc:Fallback>
+              </mc:AlternateContent>
+            </w:r>
+            <w:r>
+              <w:rPr>
+                <w:rFonts w:hint="eastAsia"/>
                 <w:sz w:val="16"/>
                 <w:szCs w:val="16"/>
               </w:rPr>
@@ -18498,7 +18918,6 @@
             <w:pPr>
               <w:jc w:val="left"/>
               <w:rPr>
-                <w:rFonts w:hint="eastAsia"/>
                 <w:sz w:val="16"/>
                 <w:szCs w:val="16"/>
               </w:rPr>
@@ -18524,15 +18943,7 @@
                 <w:sz w:val="16"/>
                 <w:szCs w:val="16"/>
               </w:rPr>
-              <w:t>수정</w:t>
-            </w:r>
-            <w:r>
-              <w:rPr>
-                <w:rFonts w:hint="eastAsia"/>
-                <w:sz w:val="16"/>
-                <w:szCs w:val="16"/>
-              </w:rPr>
-              <w:t>,</w:t>
+              <w:t>수정,</w:t>
             </w:r>
             <w:r>
               <w:rPr>
@@ -18734,6 +19145,106 @@
             </w:pPr>
             <w:r>
               <w:rPr>
+                <w:rFonts w:hint="eastAsia"/>
+                <w:noProof/>
+                <w:sz w:val="16"/>
+                <w:szCs w:val="16"/>
+              </w:rPr>
+              <mc:AlternateContent>
+                <mc:Choice Requires="wps">
+                  <w:drawing>
+                    <wp:anchor distT="0" distB="0" distL="114300" distR="114300" simplePos="0" relativeHeight="251657216" behindDoc="0" locked="0" layoutInCell="1" allowOverlap="1" wp14:anchorId="72210635" wp14:editId="1EDAD5FD">
+                      <wp:simplePos x="0" y="0"/>
+                      <wp:positionH relativeFrom="column">
+                        <wp:posOffset>661035</wp:posOffset>
+                      </wp:positionH>
+                      <wp:positionV relativeFrom="paragraph">
+                        <wp:posOffset>47625</wp:posOffset>
+                      </wp:positionV>
+                      <wp:extent cx="120650" cy="165100"/>
+                      <wp:effectExtent l="0" t="0" r="12700" b="44450"/>
+                      <wp:wrapNone/>
+                      <wp:docPr id="1094" name="자유형 1057"/>
+                      <wp:cNvGraphicFramePr/>
+                      <a:graphic xmlns:a="http://schemas.openxmlformats.org/drawingml/2006/main">
+                        <a:graphicData uri="http://schemas.microsoft.com/office/word/2010/wordprocessingShape">
+                          <wps:wsp>
+                            <wps:cNvSpPr/>
+                            <wps:spPr>
+                              <a:xfrm>
+                                <a:off x="0" y="0"/>
+                                <a:ext cx="120650" cy="165100"/>
+                              </a:xfrm>
+                              <a:custGeom>
+                                <a:avLst/>
+                                <a:gdLst>
+                                  <a:gd name="connsiteX0" fmla="*/ 0 w 120650"/>
+                                  <a:gd name="connsiteY0" fmla="*/ 19050 h 165100"/>
+                                  <a:gd name="connsiteX1" fmla="*/ 57150 w 120650"/>
+                                  <a:gd name="connsiteY1" fmla="*/ 165100 h 165100"/>
+                                  <a:gd name="connsiteX2" fmla="*/ 120650 w 120650"/>
+                                  <a:gd name="connsiteY2" fmla="*/ 0 h 165100"/>
+                                </a:gdLst>
+                                <a:ahLst/>
+                                <a:cxnLst>
+                                  <a:cxn ang="0">
+                                    <a:pos x="connsiteX0" y="connsiteY0"/>
+                                  </a:cxn>
+                                  <a:cxn ang="0">
+                                    <a:pos x="connsiteX1" y="connsiteY1"/>
+                                  </a:cxn>
+                                  <a:cxn ang="0">
+                                    <a:pos x="connsiteX2" y="connsiteY2"/>
+                                  </a:cxn>
+                                </a:cxnLst>
+                                <a:rect l="l" t="t" r="r" b="b"/>
+                                <a:pathLst>
+                                  <a:path w="120650" h="165100">
+                                    <a:moveTo>
+                                      <a:pt x="0" y="19050"/>
+                                    </a:moveTo>
+                                    <a:lnTo>
+                                      <a:pt x="57150" y="165100"/>
+                                    </a:lnTo>
+                                    <a:lnTo>
+                                      <a:pt x="120650" y="0"/>
+                                    </a:lnTo>
+                                  </a:path>
+                                </a:pathLst>
+                              </a:custGeom>
+                              <a:noFill/>
+                              <a:ln w="12700">
+                                <a:solidFill>
+                                  <a:srgbClr val="ED7D31"/>
+                                </a:solidFill>
+                                <a:miter lim="800000"/>
+                              </a:ln>
+                              <a:effectLst/>
+                            </wps:spPr>
+                            <wps:bodyPr rot="0" spcFirstLastPara="0" vertOverflow="overflow" horzOverflow="overflow" vert="horz" wrap="square" lIns="91440" tIns="45720" rIns="91440" bIns="45720" numCol="1" spcCol="0" rtlCol="0" fromWordArt="0" anchor="ctr" anchorCtr="0" forceAA="0" compatLnSpc="1">
+                              <a:prstTxWarp prst="textNoShape">
+                                <a:avLst/>
+                              </a:prstTxWarp>
+                              <a:noAutofit/>
+                            </wps:bodyPr>
+                          </wps:wsp>
+                        </a:graphicData>
+                      </a:graphic>
+                    </wp:anchor>
+                  </w:drawing>
+                </mc:Choice>
+                <mc:Fallback>
+                  <w:pict>
+                    <v:shape w14:anchorId="01D59F56" id="자유형 1057" o:spid="_x0000_s1026" style="position:absolute;left:0;text-align:left;margin-left:52.05pt;margin-top:3.75pt;width:9.5pt;height:13pt;z-index:251657216;visibility:visible;mso-wrap-style:square;mso-wrap-distance-left:9pt;mso-wrap-distance-top:0;mso-wrap-distance-right:9pt;mso-wrap-distance-bottom:0;mso-position-horizontal:absolute;mso-position-horizontal-relative:text;mso-position-vertical:absolute;mso-position-vertical-relative:text;v-text-anchor:middle" coordsize="120650,165100" o:gfxdata="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" path="m,19050l57150,165100,120650,e" filled="f" strokecolor="#ed7d31" strokeweight="1pt">
+                      <v:stroke joinstyle="miter"/>
+                      <v:path arrowok="t" o:connecttype="custom" o:connectlocs="0,19050;57150,165100;120650,0" o:connectangles="0,0,0"/>
+                    </v:shape>
+                  </w:pict>
+                </mc:Fallback>
+              </mc:AlternateContent>
+            </w:r>
+            <w:r>
+              <w:rPr>
                 <w:sz w:val="16"/>
                 <w:szCs w:val="16"/>
               </w:rPr>
@@ -18743,7 +19254,6 @@
           <w:p>
             <w:pPr>
               <w:rPr>
-                <w:rFonts w:hint="eastAsia"/>
                 <w:szCs w:val="20"/>
               </w:rPr>
             </w:pPr>
@@ -18845,7 +19355,6 @@
             <w:pPr>
               <w:jc w:val="left"/>
               <w:rPr>
-                <w:rFonts w:hint="eastAsia"/>
                 <w:sz w:val="16"/>
                 <w:szCs w:val="16"/>
               </w:rPr>
@@ -18860,7 +19369,6 @@
             <w:pPr>
               <w:jc w:val="left"/>
               <w:rPr>
-                <w:rFonts w:hint="eastAsia"/>
                 <w:sz w:val="16"/>
                 <w:szCs w:val="16"/>
               </w:rPr>
@@ -18890,7 +19398,6 @@
             <w:pPr>
               <w:jc w:val="left"/>
               <w:rPr>
-                <w:rFonts w:hint="eastAsia"/>
                 <w:sz w:val="16"/>
                 <w:szCs w:val="16"/>
               </w:rPr>
@@ -18920,7 +19427,6 @@
             <w:pPr>
               <w:jc w:val="left"/>
               <w:rPr>
-                <w:rFonts w:hint="eastAsia"/>
                 <w:sz w:val="16"/>
                 <w:szCs w:val="16"/>
               </w:rPr>
@@ -18942,7 +19448,6 @@
             <w:pPr>
               <w:jc w:val="left"/>
               <w:rPr>
-                <w:rFonts w:hint="eastAsia"/>
                 <w:sz w:val="16"/>
                 <w:szCs w:val="16"/>
               </w:rPr>
@@ -18964,7 +19469,6 @@
             <w:pPr>
               <w:jc w:val="left"/>
               <w:rPr>
-                <w:rFonts w:hint="eastAsia"/>
                 <w:sz w:val="16"/>
                 <w:szCs w:val="16"/>
               </w:rPr>
@@ -18987,7 +19491,6 @@
             <w:pPr>
               <w:jc w:val="left"/>
               <w:rPr>
-                <w:rFonts w:hint="eastAsia"/>
                 <w:sz w:val="16"/>
                 <w:szCs w:val="16"/>
               </w:rPr>
@@ -19070,7 +19573,6 @@
     <w:p>
       <w:pPr>
         <w:rPr>
-          <w:rFonts w:hint="eastAsia"/>
           <w:b/>
           <w:bCs/>
           <w:sz w:val="22"/>
@@ -19093,7 +19595,6 @@
           <w:bCs/>
           <w:sz w:val="22"/>
         </w:rPr>
-        <w:lastRenderedPageBreak/>
         <w:t>황석주</w:t>
       </w:r>
       <w:proofErr w:type="spellEnd"/>
@@ -19145,6 +19646,7 @@
                 <w:sz w:val="36"/>
                 <w:szCs w:val="36"/>
               </w:rPr>
+              <w:lastRenderedPageBreak/>
               <w:t>일</w:t>
             </w:r>
           </w:p>
@@ -19562,7 +20064,7 @@
               <mc:AlternateContent>
                 <mc:Choice Requires="wps">
                   <w:drawing>
-                    <wp:anchor distT="0" distB="0" distL="114300" distR="114300" simplePos="0" relativeHeight="251667968" behindDoc="0" locked="0" layoutInCell="1" allowOverlap="1" wp14:anchorId="10B871E0" wp14:editId="45AFA3A9">
+                    <wp:anchor distT="0" distB="0" distL="114300" distR="114300" simplePos="0" relativeHeight="251669504" behindDoc="0" locked="0" layoutInCell="1" allowOverlap="1" wp14:anchorId="10B871E0" wp14:editId="45AFA3A9">
                       <wp:simplePos x="0" y="0"/>
                       <wp:positionH relativeFrom="column">
                         <wp:posOffset>681990</wp:posOffset>
@@ -19644,7 +20146,7 @@
                 </mc:Choice>
                 <mc:Fallback>
                   <w:pict>
-                    <v:shape w14:anchorId="3A99EC04" id="자유형 1062" o:spid="_x0000_s1026" style="position:absolute;left:0;text-align:left;margin-left:53.7pt;margin-top:3.45pt;width:9.5pt;height:13pt;z-index:251667968;visibility:visible;mso-wrap-style:square;mso-wrap-distance-left:9pt;mso-wrap-distance-top:0;mso-wrap-distance-right:9pt;mso-wrap-distance-bottom:0;mso-position-horizontal:absolute;mso-position-horizontal-relative:text;mso-position-vertical:absolute;mso-position-vertical-relative:text;v-text-anchor:middle" coordsize="120650,165100" o:gfxdata="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" path="m,19050l57150,165100,120650,e" filled="f" strokecolor="#ed7d31" strokeweight="1pt">
+                    <v:shape w14:anchorId="347D7D76" id="자유형 1062" o:spid="_x0000_s1026" style="position:absolute;left:0;text-align:left;margin-left:53.7pt;margin-top:3.45pt;width:9.5pt;height:13pt;z-index:251669504;visibility:visible;mso-wrap-style:square;mso-wrap-distance-left:9pt;mso-wrap-distance-top:0;mso-wrap-distance-right:9pt;mso-wrap-distance-bottom:0;mso-position-horizontal:absolute;mso-position-horizontal-relative:text;mso-position-vertical:absolute;mso-position-vertical-relative:text;v-text-anchor:middle" coordsize="120650,165100" o:gfxdata="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" path="m,19050l57150,165100,120650,e" filled="f" strokecolor="#ed7d31" strokeweight="1pt">
                       <v:stroke joinstyle="miter"/>
                       <v:path arrowok="t" o:connecttype="custom" o:connectlocs="0,19050;57150,165100;120650,0" o:connectangles="0,0,0"/>
                     </v:shape>
@@ -19783,7 +20285,7 @@
               <mc:AlternateContent>
                 <mc:Choice Requires="wps">
                   <w:drawing>
-                    <wp:anchor distT="0" distB="0" distL="114300" distR="114300" simplePos="0" relativeHeight="251668992" behindDoc="0" locked="0" layoutInCell="1" allowOverlap="1" wp14:anchorId="13C9A59E" wp14:editId="6C95CD1F">
+                    <wp:anchor distT="0" distB="0" distL="114300" distR="114300" simplePos="0" relativeHeight="251670528" behindDoc="0" locked="0" layoutInCell="1" allowOverlap="1" wp14:anchorId="13C9A59E" wp14:editId="6C95CD1F">
                       <wp:simplePos x="0" y="0"/>
                       <wp:positionH relativeFrom="column">
                         <wp:posOffset>695960</wp:posOffset>
@@ -19865,7 +20367,7 @@
                 </mc:Choice>
                 <mc:Fallback>
                   <w:pict>
-                    <v:shape w14:anchorId="7A9CF9A9" id="자유형 1063" o:spid="_x0000_s1026" style="position:absolute;left:0;text-align:left;margin-left:54.8pt;margin-top:5.95pt;width:9.5pt;height:13pt;z-index:251668992;visibility:visible;mso-wrap-style:square;mso-wrap-distance-left:9pt;mso-wrap-distance-top:0;mso-wrap-distance-right:9pt;mso-wrap-distance-bottom:0;mso-position-horizontal:absolute;mso-position-horizontal-relative:text;mso-position-vertical:absolute;mso-position-vertical-relative:text;v-text-anchor:middle" coordsize="120650,165100" o:gfxdata="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" path="m,19050l57150,165100,120650,e" filled="f" strokecolor="#ed7d31" strokeweight="1pt">
+                    <v:shape w14:anchorId="72FB77A9" id="자유형 1063" o:spid="_x0000_s1026" style="position:absolute;left:0;text-align:left;margin-left:54.8pt;margin-top:5.95pt;width:9.5pt;height:13pt;z-index:251670528;visibility:visible;mso-wrap-style:square;mso-wrap-distance-left:9pt;mso-wrap-distance-top:0;mso-wrap-distance-right:9pt;mso-wrap-distance-bottom:0;mso-position-horizontal:absolute;mso-position-horizontal-relative:text;mso-position-vertical:absolute;mso-position-vertical-relative:text;v-text-anchor:middle" coordsize="120650,165100" o:gfxdata="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" path="m,19050l57150,165100,120650,e" filled="f" strokecolor="#ed7d31" strokeweight="1pt">
                       <v:stroke joinstyle="miter"/>
                       <v:path arrowok="t" o:connecttype="custom" o:connectlocs="0,19050;57150,165100;120650,0" o:connectangles="0,0,0"/>
                     </v:shape>
@@ -20113,7 +20615,7 @@
               <mc:AlternateContent>
                 <mc:Choice Requires="wps">
                   <w:drawing>
-                    <wp:anchor distT="0" distB="0" distL="114300" distR="114300" simplePos="0" relativeHeight="251670016" behindDoc="0" locked="0" layoutInCell="1" allowOverlap="1" wp14:anchorId="6ED525B9" wp14:editId="45BD420E">
+                    <wp:anchor distT="0" distB="0" distL="114300" distR="114300" simplePos="0" relativeHeight="251671552" behindDoc="0" locked="0" layoutInCell="1" allowOverlap="1" wp14:anchorId="6ED525B9" wp14:editId="45BD420E">
                       <wp:simplePos x="0" y="0"/>
                       <wp:positionH relativeFrom="column">
                         <wp:posOffset>681990</wp:posOffset>
@@ -20195,7 +20697,7 @@
                 </mc:Choice>
                 <mc:Fallback>
                   <w:pict>
-                    <v:shape w14:anchorId="58287EA0" id="자유형 1064" o:spid="_x0000_s1026" style="position:absolute;left:0;text-align:left;margin-left:53.7pt;margin-top:5.1pt;width:9.5pt;height:13pt;z-index:251670016;visibility:visible;mso-wrap-style:square;mso-wrap-distance-left:9pt;mso-wrap-distance-top:0;mso-wrap-distance-right:9pt;mso-wrap-distance-bottom:0;mso-position-horizontal:absolute;mso-position-horizontal-relative:text;mso-position-vertical:absolute;mso-position-vertical-relative:text;v-text-anchor:middle" coordsize="120650,165100" o:gfxdata="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" path="m,19050l57150,165100,120650,e" filled="f" strokecolor="#ed7d31" strokeweight="1pt">
+                    <v:shape w14:anchorId="636C26C7" id="자유형 1064" o:spid="_x0000_s1026" style="position:absolute;left:0;text-align:left;margin-left:53.7pt;margin-top:5.1pt;width:9.5pt;height:13pt;z-index:251671552;visibility:visible;mso-wrap-style:square;mso-wrap-distance-left:9pt;mso-wrap-distance-top:0;mso-wrap-distance-right:9pt;mso-wrap-distance-bottom:0;mso-position-horizontal:absolute;mso-position-horizontal-relative:text;mso-position-vertical:absolute;mso-position-vertical-relative:text;v-text-anchor:middle" coordsize="120650,165100" o:gfxdata="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" path="m,19050l57150,165100,120650,e" filled="f" strokecolor="#ed7d31" strokeweight="1pt">
                       <v:stroke joinstyle="miter"/>
                       <v:path arrowok="t" o:connecttype="custom" o:connectlocs="0,19050;57150,165100;120650,0" o:connectangles="0,0,0"/>
                     </v:shape>
@@ -20340,7 +20842,7 @@
               <mc:AlternateContent>
                 <mc:Choice Requires="wps">
                   <w:drawing>
-                    <wp:anchor distT="0" distB="0" distL="114300" distR="114300" simplePos="0" relativeHeight="251655680" behindDoc="0" locked="0" layoutInCell="1" allowOverlap="1" wp14:anchorId="170E3051" wp14:editId="35C3F416">
+                    <wp:anchor distT="0" distB="0" distL="114300" distR="114300" simplePos="0" relativeHeight="251655168" behindDoc="0" locked="0" layoutInCell="1" allowOverlap="1" wp14:anchorId="170E3051" wp14:editId="35C3F416">
                       <wp:simplePos x="0" y="0"/>
                       <wp:positionH relativeFrom="column">
                         <wp:posOffset>729826</wp:posOffset>
@@ -20422,7 +20924,7 @@
                 </mc:Choice>
                 <mc:Fallback>
                   <w:pict>
-                    <v:shape w14:anchorId="3E090303" id="자유형 1064" o:spid="_x0000_s1026" style="position:absolute;left:0;text-align:left;margin-left:57.45pt;margin-top:2.8pt;width:9.5pt;height:13pt;z-index:251655680;visibility:visible;mso-wrap-style:square;mso-wrap-distance-left:9pt;mso-wrap-distance-top:0;mso-wrap-distance-right:9pt;mso-wrap-distance-bottom:0;mso-position-horizontal:absolute;mso-position-horizontal-relative:text;mso-position-vertical:absolute;mso-position-vertical-relative:text;v-text-anchor:middle" coordsize="120650,165100" o:gfxdata="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" path="m,19050l57150,165100,120650,e" filled="f" strokecolor="#ed7d31" strokeweight="1pt">
+                    <v:shape w14:anchorId="25559749" id="자유형 1064" o:spid="_x0000_s1026" style="position:absolute;left:0;text-align:left;margin-left:57.45pt;margin-top:2.8pt;width:9.5pt;height:13pt;z-index:251655168;visibility:visible;mso-wrap-style:square;mso-wrap-distance-left:9pt;mso-wrap-distance-top:0;mso-wrap-distance-right:9pt;mso-wrap-distance-bottom:0;mso-position-horizontal:absolute;mso-position-horizontal-relative:text;mso-position-vertical:absolute;mso-position-vertical-relative:text;v-text-anchor:middle" coordsize="120650,165100" o:gfxdata="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" path="m,19050l57150,165100,120650,e" filled="f" strokecolor="#ed7d31" strokeweight="1pt">
                       <v:stroke joinstyle="miter"/>
                       <v:path arrowok="t" o:connecttype="custom" o:connectlocs="0,19050;57150,165100;120650,0" o:connectangles="0,0,0"/>
                     </v:shape>
@@ -20617,7 +21119,7 @@
               <mc:AlternateContent>
                 <mc:Choice Requires="wps">
                   <w:drawing>
-                    <wp:anchor distT="0" distB="0" distL="114300" distR="114300" simplePos="0" relativeHeight="251656704" behindDoc="0" locked="0" layoutInCell="1" allowOverlap="1" wp14:anchorId="6C8E92D6" wp14:editId="19A45005">
+                    <wp:anchor distT="0" distB="0" distL="114300" distR="114300" simplePos="0" relativeHeight="251656192" behindDoc="0" locked="0" layoutInCell="1" allowOverlap="1" wp14:anchorId="6C8E92D6" wp14:editId="19A45005">
                       <wp:simplePos x="0" y="0"/>
                       <wp:positionH relativeFrom="column">
                         <wp:posOffset>687494</wp:posOffset>
@@ -20699,7 +21201,7 @@
                 </mc:Choice>
                 <mc:Fallback>
                   <w:pict>
-                    <v:shape w14:anchorId="67D631BA" id="자유형 1057" o:spid="_x0000_s1026" style="position:absolute;left:0;text-align:left;margin-left:54.15pt;margin-top:2.7pt;width:9.5pt;height:13pt;z-index:251656704;visibility:visible;mso-wrap-style:square;mso-wrap-distance-left:9pt;mso-wrap-distance-top:0;mso-wrap-distance-right:9pt;mso-wrap-distance-bottom:0;mso-position-horizontal:absolute;mso-position-horizontal-relative:text;mso-position-vertical:absolute;mso-position-vertical-relative:text;v-text-anchor:middle" coordsize="120650,165100" o:gfxdata="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" path="m,19050l57150,165100,120650,e" filled="f" strokecolor="#ed7d31" strokeweight="1pt">
+                    <v:shape w14:anchorId="74F93970" id="자유형 1057" o:spid="_x0000_s1026" style="position:absolute;left:0;text-align:left;margin-left:54.15pt;margin-top:2.7pt;width:9.5pt;height:13pt;z-index:251656192;visibility:visible;mso-wrap-style:square;mso-wrap-distance-left:9pt;mso-wrap-distance-top:0;mso-wrap-distance-right:9pt;mso-wrap-distance-bottom:0;mso-position-horizontal:absolute;mso-position-horizontal-relative:text;mso-position-vertical:absolute;mso-position-vertical-relative:text;v-text-anchor:middle" coordsize="120650,165100" o:gfxdata="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" path="m,19050l57150,165100,120650,e" filled="f" strokecolor="#ed7d31" strokeweight="1pt">
                       <v:stroke joinstyle="miter"/>
                       <v:path arrowok="t" o:connecttype="custom" o:connectlocs="0,19050;57150,165100;120650,0" o:connectangles="0,0,0"/>
                     </v:shape>
@@ -20813,7 +21315,7 @@
               <mc:AlternateContent>
                 <mc:Choice Requires="wps">
                   <w:drawing>
-                    <wp:anchor distT="0" distB="0" distL="114300" distR="114300" simplePos="0" relativeHeight="251657728" behindDoc="0" locked="0" layoutInCell="1" allowOverlap="1" wp14:anchorId="5C1EA6CA" wp14:editId="4D3B0727">
+                    <wp:anchor distT="0" distB="0" distL="114300" distR="114300" simplePos="0" relativeHeight="251657216" behindDoc="0" locked="0" layoutInCell="1" allowOverlap="1" wp14:anchorId="5C1EA6CA" wp14:editId="4D3B0727">
                       <wp:simplePos x="0" y="0"/>
                       <wp:positionH relativeFrom="column">
                         <wp:posOffset>705062</wp:posOffset>
@@ -20895,7 +21397,7 @@
                 </mc:Choice>
                 <mc:Fallback>
                   <w:pict>
-                    <v:shape w14:anchorId="08AB62A8" id="자유형 1057" o:spid="_x0000_s1026" style="position:absolute;left:0;text-align:left;margin-left:55.5pt;margin-top:3.35pt;width:9.5pt;height:13pt;z-index:251657728;visibility:visible;mso-wrap-style:square;mso-wrap-distance-left:9pt;mso-wrap-distance-top:0;mso-wrap-distance-right:9pt;mso-wrap-distance-bottom:0;mso-position-horizontal:absolute;mso-position-horizontal-relative:text;mso-position-vertical:absolute;mso-position-vertical-relative:text;v-text-anchor:middle" coordsize="120650,165100" o:gfxdata="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" path="m,19050l57150,165100,120650,e" filled="f" strokecolor="#ed7d31" strokeweight="1pt">
+                    <v:shape w14:anchorId="167F1A3D" id="자유형 1057" o:spid="_x0000_s1026" style="position:absolute;left:0;text-align:left;margin-left:55.5pt;margin-top:3.35pt;width:9.5pt;height:13pt;z-index:251657216;visibility:visible;mso-wrap-style:square;mso-wrap-distance-left:9pt;mso-wrap-distance-top:0;mso-wrap-distance-right:9pt;mso-wrap-distance-bottom:0;mso-position-horizontal:absolute;mso-position-horizontal-relative:text;mso-position-vertical:absolute;mso-position-vertical-relative:text;v-text-anchor:middle" coordsize="120650,165100" o:gfxdata="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" path="m,19050l57150,165100,120650,e" filled="f" strokecolor="#ed7d31" strokeweight="1pt">
                       <v:stroke joinstyle="miter"/>
                       <v:path arrowok="t" o:connecttype="custom" o:connectlocs="0,19050;57150,165100;120650,0" o:connectangles="0,0,0"/>
                     </v:shape>
@@ -21076,7 +21578,7 @@
               <mc:AlternateContent>
                 <mc:Choice Requires="wps">
                   <w:drawing>
-                    <wp:anchor distT="0" distB="0" distL="114300" distR="114300" simplePos="0" relativeHeight="251658752" behindDoc="0" locked="0" layoutInCell="1" allowOverlap="1" wp14:anchorId="7FBB6C29" wp14:editId="6EF830F4">
+                    <wp:anchor distT="0" distB="0" distL="114300" distR="114300" simplePos="0" relativeHeight="251658240" behindDoc="0" locked="0" layoutInCell="1" allowOverlap="1" wp14:anchorId="7FBB6C29" wp14:editId="6EF830F4">
                       <wp:simplePos x="0" y="0"/>
                       <wp:positionH relativeFrom="column">
                         <wp:posOffset>725593</wp:posOffset>
@@ -21158,7 +21660,7 @@
                 </mc:Choice>
                 <mc:Fallback>
                   <w:pict>
-                    <v:shape w14:anchorId="39715400" id="자유형 1057" o:spid="_x0000_s1026" style="position:absolute;left:0;text-align:left;margin-left:57.15pt;margin-top:2pt;width:9.5pt;height:13pt;z-index:251658752;visibility:visible;mso-wrap-style:square;mso-wrap-distance-left:9pt;mso-wrap-distance-top:0;mso-wrap-distance-right:9pt;mso-wrap-distance-bottom:0;mso-position-horizontal:absolute;mso-position-horizontal-relative:text;mso-position-vertical:absolute;mso-position-vertical-relative:text;v-text-anchor:middle" coordsize="120650,165100" o:gfxdata="UEsDBBQABgAIAAAAIQC2gziS/gAAAOEBAAATAAAAW0NvbnRlbnRfVHlwZXNdLnhtbJSRQU7DMBBF&#10;90jcwfIWJU67QAgl6YK0S0CoHGBkTxKLZGx5TGhvj5O2G0SRWNoz/78nu9wcxk